--- a/Documentazione/SDDHAPPYFIELDS.docx
+++ b/Documentazione/SDDHAPPYFIELDS.docx
@@ -2522,6 +2522,21 @@
       </w:pPr>
       <w:r>
         <w:rPr>
+          <w:rtl w:val="0"/>
+        </w:rPr>
+      </w:r>
+    </w:p>
+    <w:p>
+      <w:pPr>
+        <w:ind w:left="1416" w:firstLine="0"/>
+        <w:rPr>
+          <w:b w:val="1"/>
+          <w:sz w:val="32"/>
+          <w:szCs w:val="32"/>
+        </w:rPr>
+      </w:pPr>
+      <w:r>
+        <w:rPr>
           <w:b w:val="1"/>
           <w:sz w:val="32"/>
           <w:szCs w:val="32"/>
@@ -10586,116 +10601,6 @@
     </w:p>
     <w:p>
       <w:pPr>
-        <w:rPr/>
-      </w:pPr>
-      <w:r>
-        <w:rPr>
-          <w:rtl w:val="0"/>
-        </w:rPr>
-      </w:r>
-    </w:p>
-    <w:p>
-      <w:pPr>
-        <w:rPr/>
-      </w:pPr>
-      <w:r>
-        <w:rPr>
-          <w:rtl w:val="0"/>
-        </w:rPr>
-      </w:r>
-    </w:p>
-    <w:p>
-      <w:pPr>
-        <w:rPr/>
-      </w:pPr>
-      <w:r>
-        <w:rPr>
-          <w:rtl w:val="0"/>
-        </w:rPr>
-      </w:r>
-    </w:p>
-    <w:p>
-      <w:pPr>
-        <w:rPr/>
-      </w:pPr>
-      <w:r>
-        <w:rPr>
-          <w:rtl w:val="0"/>
-        </w:rPr>
-      </w:r>
-    </w:p>
-    <w:p>
-      <w:pPr>
-        <w:rPr/>
-      </w:pPr>
-      <w:r>
-        <w:rPr>
-          <w:rtl w:val="0"/>
-        </w:rPr>
-      </w:r>
-    </w:p>
-    <w:p>
-      <w:pPr>
-        <w:rPr/>
-      </w:pPr>
-      <w:r>
-        <w:rPr>
-          <w:rtl w:val="0"/>
-        </w:rPr>
-      </w:r>
-    </w:p>
-    <w:p>
-      <w:pPr>
-        <w:rPr/>
-      </w:pPr>
-      <w:r>
-        <w:rPr>
-          <w:rtl w:val="0"/>
-        </w:rPr>
-      </w:r>
-    </w:p>
-    <w:p>
-      <w:pPr>
-        <w:rPr/>
-      </w:pPr>
-      <w:r>
-        <w:rPr>
-          <w:rtl w:val="0"/>
-        </w:rPr>
-      </w:r>
-    </w:p>
-    <w:p>
-      <w:pPr>
-        <w:rPr/>
-      </w:pPr>
-      <w:r>
-        <w:rPr>
-          <w:rtl w:val="0"/>
-        </w:rPr>
-      </w:r>
-    </w:p>
-    <w:p>
-      <w:pPr>
-        <w:rPr/>
-      </w:pPr>
-      <w:r>
-        <w:rPr>
-          <w:rtl w:val="0"/>
-        </w:rPr>
-      </w:r>
-    </w:p>
-    <w:p>
-      <w:pPr>
-        <w:rPr/>
-      </w:pPr>
-      <w:r>
-        <w:rPr>
-          <w:rtl w:val="0"/>
-        </w:rPr>
-      </w:r>
-    </w:p>
-    <w:p>
-      <w:pPr>
         <w:pStyle w:val="Heading1"/>
         <w:numPr>
           <w:ilvl w:val="0"/>
@@ -10719,30 +10624,3137 @@
     </w:p>
     <w:p>
       <w:pPr>
-        <w:pStyle w:val="Heading1"/>
-        <w:numPr>
-          <w:ilvl w:val="0"/>
-          <w:numId w:val="4"/>
-        </w:numPr>
-        <w:ind w:left="720" w:hanging="360"/>
-        <w:rPr>
-          <w:color w:val="c00000"/>
-          <w:sz w:val="36"/>
-          <w:szCs w:val="36"/>
-        </w:rPr>
-      </w:pPr>
-      <w:bookmarkStart w:colFirst="0" w:colLast="0" w:name="_heading=h.1ksv4uv" w:id="19"/>
-      <w:bookmarkEnd w:id="19"/>
-      <w:r>
-        <w:rPr>
-          <w:rtl w:val="0"/>
-        </w:rPr>
-        <w:t xml:space="preserve">Glossario</w:t>
-      </w:r>
-    </w:p>
-    <w:p>
-      <w:pPr>
-        <w:ind w:left="708" w:firstLine="0"/>
+        <w:rPr/>
+      </w:pPr>
+      <w:r>
+        <w:rPr>
+          <w:rtl w:val="0"/>
+        </w:rPr>
+      </w:r>
+    </w:p>
+    <w:p>
+      <w:pPr>
+        <w:rPr>
+          <w:b w:val="1"/>
+        </w:rPr>
+      </w:pPr>
+      <w:r>
+        <w:rPr>
+          <w:rtl w:val="0"/>
+        </w:rPr>
+        <w:tab/>
+      </w:r>
+      <w:r>
+        <w:rPr>
+          <w:b w:val="1"/>
+          <w:rtl w:val="0"/>
+        </w:rPr>
+        <w:t xml:space="preserve">Sottosistema Registrazione</w:t>
+      </w:r>
+    </w:p>
+    <w:p>
+      <w:pPr>
+        <w:rPr/>
+      </w:pPr>
+      <w:r>
+        <w:rPr>
+          <w:b w:val="1"/>
+          <w:rtl w:val="0"/>
+        </w:rPr>
+        <w:tab/>
+      </w:r>
+      <w:r>
+        <w:rPr>
+          <w:rtl w:val="0"/>
+        </w:rPr>
+      </w:r>
+    </w:p>
+    <w:tbl>
+      <w:tblPr>
+        <w:tblStyle w:val="Table6"/>
+        <w:tblW w:w="9638.0" w:type="dxa"/>
+        <w:jc w:val="left"/>
+        <w:tblBorders>
+          <w:top w:color="000000" w:space="0" w:sz="8" w:val="single"/>
+          <w:left w:color="000000" w:space="0" w:sz="8" w:val="single"/>
+          <w:bottom w:color="000000" w:space="0" w:sz="8" w:val="single"/>
+          <w:right w:color="000000" w:space="0" w:sz="8" w:val="single"/>
+          <w:insideH w:color="000000" w:space="0" w:sz="8" w:val="single"/>
+          <w:insideV w:color="000000" w:space="0" w:sz="8" w:val="single"/>
+        </w:tblBorders>
+        <w:tblLayout w:type="fixed"/>
+        <w:tblLook w:val="0600"/>
+      </w:tblPr>
+      <w:tblGrid>
+        <w:gridCol w:w="3212.6666666666665"/>
+        <w:gridCol w:w="3212.6666666666665"/>
+        <w:gridCol w:w="3212.6666666666665"/>
+        <w:tblGridChange w:id="0">
+          <w:tblGrid>
+            <w:gridCol w:w="3212.6666666666665"/>
+            <w:gridCol w:w="3212.6666666666665"/>
+            <w:gridCol w:w="3212.6666666666665"/>
+          </w:tblGrid>
+        </w:tblGridChange>
+      </w:tblGrid>
+      <w:tr>
+        <w:trPr>
+          <w:cantSplit w:val="0"/>
+          <w:tblHeader w:val="0"/>
+        </w:trPr>
+        <w:tc>
+          <w:tcPr>
+            <w:shd w:fill="auto" w:val="clear"/>
+            <w:tcMar>
+              <w:top w:w="100.0" w:type="dxa"/>
+              <w:left w:w="100.0" w:type="dxa"/>
+              <w:bottom w:w="100.0" w:type="dxa"/>
+              <w:right w:w="100.0" w:type="dxa"/>
+            </w:tcMar>
+            <w:vAlign w:val="top"/>
+          </w:tcPr>
+          <w:p>
+            <w:pPr>
+              <w:keepNext w:val="0"/>
+              <w:keepLines w:val="0"/>
+              <w:pageBreakBefore w:val="0"/>
+              <w:widowControl w:val="0"/>
+              <w:pBdr>
+                <w:top w:space="0" w:sz="0" w:val="nil"/>
+                <w:left w:space="0" w:sz="0" w:val="nil"/>
+                <w:bottom w:space="0" w:sz="0" w:val="nil"/>
+                <w:right w:space="0" w:sz="0" w:val="nil"/>
+                <w:between w:space="0" w:sz="0" w:val="nil"/>
+              </w:pBdr>
+              <w:shd w:fill="auto" w:val="clear"/>
+              <w:spacing w:after="0" w:before="0" w:line="240" w:lineRule="auto"/>
+              <w:ind w:left="0" w:right="0" w:firstLine="0"/>
+              <w:jc w:val="center"/>
+              <w:rPr/>
+            </w:pPr>
+            <w:r>
+              <w:rPr>
+                <w:rtl w:val="0"/>
+              </w:rPr>
+              <w:t xml:space="preserve">Servizio</w:t>
+            </w:r>
+          </w:p>
+        </w:tc>
+        <w:tc>
+          <w:tcPr>
+            <w:shd w:fill="auto" w:val="clear"/>
+            <w:tcMar>
+              <w:top w:w="100.0" w:type="dxa"/>
+              <w:left w:w="100.0" w:type="dxa"/>
+              <w:bottom w:w="100.0" w:type="dxa"/>
+              <w:right w:w="100.0" w:type="dxa"/>
+            </w:tcMar>
+            <w:vAlign w:val="top"/>
+          </w:tcPr>
+          <w:p>
+            <w:pPr>
+              <w:keepNext w:val="0"/>
+              <w:keepLines w:val="0"/>
+              <w:pageBreakBefore w:val="0"/>
+              <w:widowControl w:val="0"/>
+              <w:pBdr>
+                <w:top w:space="0" w:sz="0" w:val="nil"/>
+                <w:left w:space="0" w:sz="0" w:val="nil"/>
+                <w:bottom w:space="0" w:sz="0" w:val="nil"/>
+                <w:right w:space="0" w:sz="0" w:val="nil"/>
+                <w:between w:space="0" w:sz="0" w:val="nil"/>
+              </w:pBdr>
+              <w:shd w:fill="auto" w:val="clear"/>
+              <w:spacing w:after="0" w:before="0" w:line="240" w:lineRule="auto"/>
+              <w:ind w:left="0" w:right="0" w:firstLine="0"/>
+              <w:jc w:val="center"/>
+              <w:rPr/>
+            </w:pPr>
+            <w:r>
+              <w:rPr>
+                <w:rtl w:val="0"/>
+              </w:rPr>
+              <w:t xml:space="preserve">Descrizione</w:t>
+            </w:r>
+          </w:p>
+        </w:tc>
+        <w:tc>
+          <w:tcPr>
+            <w:shd w:fill="auto" w:val="clear"/>
+            <w:tcMar>
+              <w:top w:w="100.0" w:type="dxa"/>
+              <w:left w:w="100.0" w:type="dxa"/>
+              <w:bottom w:w="100.0" w:type="dxa"/>
+              <w:right w:w="100.0" w:type="dxa"/>
+            </w:tcMar>
+            <w:vAlign w:val="top"/>
+          </w:tcPr>
+          <w:p>
+            <w:pPr>
+              <w:keepNext w:val="0"/>
+              <w:keepLines w:val="0"/>
+              <w:pageBreakBefore w:val="0"/>
+              <w:widowControl w:val="0"/>
+              <w:pBdr>
+                <w:top w:space="0" w:sz="0" w:val="nil"/>
+                <w:left w:space="0" w:sz="0" w:val="nil"/>
+                <w:bottom w:space="0" w:sz="0" w:val="nil"/>
+                <w:right w:space="0" w:sz="0" w:val="nil"/>
+                <w:between w:space="0" w:sz="0" w:val="nil"/>
+              </w:pBdr>
+              <w:shd w:fill="auto" w:val="clear"/>
+              <w:spacing w:after="0" w:before="0" w:line="240" w:lineRule="auto"/>
+              <w:ind w:left="0" w:right="0" w:firstLine="0"/>
+              <w:jc w:val="center"/>
+              <w:rPr/>
+            </w:pPr>
+            <w:r>
+              <w:rPr>
+                <w:rtl w:val="0"/>
+              </w:rPr>
+              <w:t xml:space="preserve">Interfaccia</w:t>
+            </w:r>
+          </w:p>
+        </w:tc>
+      </w:tr>
+      <w:tr>
+        <w:trPr>
+          <w:cantSplit w:val="0"/>
+          <w:tblHeader w:val="0"/>
+        </w:trPr>
+        <w:tc>
+          <w:tcPr>
+            <w:shd w:fill="auto" w:val="clear"/>
+            <w:tcMar>
+              <w:top w:w="100.0" w:type="dxa"/>
+              <w:left w:w="100.0" w:type="dxa"/>
+              <w:bottom w:w="100.0" w:type="dxa"/>
+              <w:right w:w="100.0" w:type="dxa"/>
+            </w:tcMar>
+            <w:vAlign w:val="top"/>
+          </w:tcPr>
+          <w:p>
+            <w:pPr>
+              <w:keepNext w:val="0"/>
+              <w:keepLines w:val="0"/>
+              <w:pageBreakBefore w:val="0"/>
+              <w:widowControl w:val="0"/>
+              <w:pBdr>
+                <w:top w:space="0" w:sz="0" w:val="nil"/>
+                <w:left w:space="0" w:sz="0" w:val="nil"/>
+                <w:bottom w:space="0" w:sz="0" w:val="nil"/>
+                <w:right w:space="0" w:sz="0" w:val="nil"/>
+                <w:between w:space="0" w:sz="0" w:val="nil"/>
+              </w:pBdr>
+              <w:shd w:fill="auto" w:val="clear"/>
+              <w:spacing w:after="0" w:before="0" w:line="240" w:lineRule="auto"/>
+              <w:ind w:left="0" w:right="0" w:firstLine="0"/>
+              <w:jc w:val="left"/>
+              <w:rPr/>
+            </w:pPr>
+            <w:r>
+              <w:rPr>
+                <w:rtl w:val="0"/>
+              </w:rPr>
+              <w:t xml:space="preserve">RegistrazioneUtente</w:t>
+            </w:r>
+          </w:p>
+        </w:tc>
+        <w:tc>
+          <w:tcPr>
+            <w:shd w:fill="auto" w:val="clear"/>
+            <w:tcMar>
+              <w:top w:w="100.0" w:type="dxa"/>
+              <w:left w:w="100.0" w:type="dxa"/>
+              <w:bottom w:w="100.0" w:type="dxa"/>
+              <w:right w:w="100.0" w:type="dxa"/>
+            </w:tcMar>
+            <w:vAlign w:val="top"/>
+          </w:tcPr>
+          <w:p>
+            <w:pPr>
+              <w:keepNext w:val="0"/>
+              <w:keepLines w:val="0"/>
+              <w:pageBreakBefore w:val="0"/>
+              <w:widowControl w:val="0"/>
+              <w:pBdr>
+                <w:top w:space="0" w:sz="0" w:val="nil"/>
+                <w:left w:space="0" w:sz="0" w:val="nil"/>
+                <w:bottom w:space="0" w:sz="0" w:val="nil"/>
+                <w:right w:space="0" w:sz="0" w:val="nil"/>
+                <w:between w:space="0" w:sz="0" w:val="nil"/>
+              </w:pBdr>
+              <w:shd w:fill="auto" w:val="clear"/>
+              <w:spacing w:after="0" w:before="0" w:line="240" w:lineRule="auto"/>
+              <w:ind w:left="0" w:right="0" w:firstLine="0"/>
+              <w:jc w:val="left"/>
+              <w:rPr/>
+            </w:pPr>
+            <w:r>
+              <w:rPr>
+                <w:rtl w:val="0"/>
+              </w:rPr>
+              <w:t xml:space="preserve">Permette di registrarsi come utente</w:t>
+            </w:r>
+          </w:p>
+        </w:tc>
+        <w:tc>
+          <w:tcPr>
+            <w:shd w:fill="auto" w:val="clear"/>
+            <w:tcMar>
+              <w:top w:w="100.0" w:type="dxa"/>
+              <w:left w:w="100.0" w:type="dxa"/>
+              <w:bottom w:w="100.0" w:type="dxa"/>
+              <w:right w:w="100.0" w:type="dxa"/>
+            </w:tcMar>
+            <w:vAlign w:val="top"/>
+          </w:tcPr>
+          <w:p>
+            <w:pPr>
+              <w:keepNext w:val="0"/>
+              <w:keepLines w:val="0"/>
+              <w:pageBreakBefore w:val="0"/>
+              <w:widowControl w:val="0"/>
+              <w:pBdr>
+                <w:top w:space="0" w:sz="0" w:val="nil"/>
+                <w:left w:space="0" w:sz="0" w:val="nil"/>
+                <w:bottom w:space="0" w:sz="0" w:val="nil"/>
+                <w:right w:space="0" w:sz="0" w:val="nil"/>
+                <w:between w:space="0" w:sz="0" w:val="nil"/>
+              </w:pBdr>
+              <w:shd w:fill="auto" w:val="clear"/>
+              <w:spacing w:after="0" w:before="0" w:line="240" w:lineRule="auto"/>
+              <w:ind w:left="0" w:right="0" w:firstLine="0"/>
+              <w:jc w:val="left"/>
+              <w:rPr/>
+            </w:pPr>
+            <w:r>
+              <w:rPr>
+                <w:rtl w:val="0"/>
+              </w:rPr>
+              <w:t xml:space="preserve">RegistrazioneService</w:t>
+            </w:r>
+          </w:p>
+        </w:tc>
+      </w:tr>
+      <w:tr>
+        <w:trPr>
+          <w:cantSplit w:val="0"/>
+          <w:tblHeader w:val="0"/>
+        </w:trPr>
+        <w:tc>
+          <w:tcPr>
+            <w:shd w:fill="auto" w:val="clear"/>
+            <w:tcMar>
+              <w:top w:w="100.0" w:type="dxa"/>
+              <w:left w:w="100.0" w:type="dxa"/>
+              <w:bottom w:w="100.0" w:type="dxa"/>
+              <w:right w:w="100.0" w:type="dxa"/>
+            </w:tcMar>
+            <w:vAlign w:val="top"/>
+          </w:tcPr>
+          <w:p>
+            <w:pPr>
+              <w:keepNext w:val="0"/>
+              <w:keepLines w:val="0"/>
+              <w:pageBreakBefore w:val="0"/>
+              <w:widowControl w:val="0"/>
+              <w:pBdr>
+                <w:top w:space="0" w:sz="0" w:val="nil"/>
+                <w:left w:space="0" w:sz="0" w:val="nil"/>
+                <w:bottom w:space="0" w:sz="0" w:val="nil"/>
+                <w:right w:space="0" w:sz="0" w:val="nil"/>
+                <w:between w:space="0" w:sz="0" w:val="nil"/>
+              </w:pBdr>
+              <w:shd w:fill="auto" w:val="clear"/>
+              <w:spacing w:after="0" w:before="0" w:line="240" w:lineRule="auto"/>
+              <w:ind w:left="0" w:right="0" w:firstLine="0"/>
+              <w:jc w:val="left"/>
+              <w:rPr/>
+            </w:pPr>
+            <w:r>
+              <w:rPr>
+                <w:rtl w:val="0"/>
+              </w:rPr>
+              <w:t xml:space="preserve">RegistrazioneGestore</w:t>
+            </w:r>
+          </w:p>
+        </w:tc>
+        <w:tc>
+          <w:tcPr>
+            <w:shd w:fill="auto" w:val="clear"/>
+            <w:tcMar>
+              <w:top w:w="100.0" w:type="dxa"/>
+              <w:left w:w="100.0" w:type="dxa"/>
+              <w:bottom w:w="100.0" w:type="dxa"/>
+              <w:right w:w="100.0" w:type="dxa"/>
+            </w:tcMar>
+            <w:vAlign w:val="top"/>
+          </w:tcPr>
+          <w:p>
+            <w:pPr>
+              <w:keepNext w:val="0"/>
+              <w:keepLines w:val="0"/>
+              <w:pageBreakBefore w:val="0"/>
+              <w:widowControl w:val="0"/>
+              <w:pBdr>
+                <w:top w:space="0" w:sz="0" w:val="nil"/>
+                <w:left w:space="0" w:sz="0" w:val="nil"/>
+                <w:bottom w:space="0" w:sz="0" w:val="nil"/>
+                <w:right w:space="0" w:sz="0" w:val="nil"/>
+                <w:between w:space="0" w:sz="0" w:val="nil"/>
+              </w:pBdr>
+              <w:shd w:fill="auto" w:val="clear"/>
+              <w:spacing w:after="0" w:before="0" w:line="240" w:lineRule="auto"/>
+              <w:ind w:left="0" w:right="0" w:firstLine="0"/>
+              <w:jc w:val="left"/>
+              <w:rPr/>
+            </w:pPr>
+            <w:r>
+              <w:rPr>
+                <w:rtl w:val="0"/>
+              </w:rPr>
+              <w:t xml:space="preserve">Permette di registrarsi come gestore</w:t>
+            </w:r>
+          </w:p>
+        </w:tc>
+        <w:tc>
+          <w:tcPr>
+            <w:shd w:fill="auto" w:val="clear"/>
+            <w:tcMar>
+              <w:top w:w="100.0" w:type="dxa"/>
+              <w:left w:w="100.0" w:type="dxa"/>
+              <w:bottom w:w="100.0" w:type="dxa"/>
+              <w:right w:w="100.0" w:type="dxa"/>
+            </w:tcMar>
+            <w:vAlign w:val="top"/>
+          </w:tcPr>
+          <w:p>
+            <w:pPr>
+              <w:keepNext w:val="0"/>
+              <w:keepLines w:val="0"/>
+              <w:pageBreakBefore w:val="0"/>
+              <w:widowControl w:val="0"/>
+              <w:pBdr>
+                <w:top w:space="0" w:sz="0" w:val="nil"/>
+                <w:left w:space="0" w:sz="0" w:val="nil"/>
+                <w:bottom w:space="0" w:sz="0" w:val="nil"/>
+                <w:right w:space="0" w:sz="0" w:val="nil"/>
+                <w:between w:space="0" w:sz="0" w:val="nil"/>
+              </w:pBdr>
+              <w:shd w:fill="auto" w:val="clear"/>
+              <w:spacing w:after="0" w:before="0" w:line="240" w:lineRule="auto"/>
+              <w:ind w:left="0" w:right="0" w:firstLine="0"/>
+              <w:jc w:val="left"/>
+              <w:rPr/>
+            </w:pPr>
+            <w:r>
+              <w:rPr>
+                <w:rtl w:val="0"/>
+              </w:rPr>
+              <w:t xml:space="preserve">RegistrazioneService</w:t>
+            </w:r>
+          </w:p>
+        </w:tc>
+      </w:tr>
+    </w:tbl>
+    <w:p>
+      <w:pPr>
+        <w:rPr/>
+      </w:pPr>
+      <w:r>
+        <w:rPr>
+          <w:rtl w:val="0"/>
+        </w:rPr>
+      </w:r>
+    </w:p>
+    <w:p>
+      <w:pPr>
+        <w:rPr>
+          <w:b w:val="1"/>
+        </w:rPr>
+      </w:pPr>
+      <w:r>
+        <w:rPr>
+          <w:b w:val="1"/>
+          <w:rtl w:val="0"/>
+        </w:rPr>
+        <w:tab/>
+        <w:t xml:space="preserve">Sottosistema Autenticazione</w:t>
+      </w:r>
+    </w:p>
+    <w:p>
+      <w:pPr>
+        <w:rPr>
+          <w:b w:val="1"/>
+        </w:rPr>
+      </w:pPr>
+      <w:r>
+        <w:rPr>
+          <w:rtl w:val="0"/>
+        </w:rPr>
+      </w:r>
+    </w:p>
+    <w:p>
+      <w:pPr>
+        <w:rPr>
+          <w:b w:val="1"/>
+        </w:rPr>
+      </w:pPr>
+      <w:r>
+        <w:rPr>
+          <w:rtl w:val="0"/>
+        </w:rPr>
+      </w:r>
+    </w:p>
+    <w:tbl>
+      <w:tblPr>
+        <w:tblStyle w:val="Table7"/>
+        <w:tblW w:w="9638.0" w:type="dxa"/>
+        <w:jc w:val="left"/>
+        <w:tblBorders>
+          <w:top w:color="000000" w:space="0" w:sz="8" w:val="single"/>
+          <w:left w:color="000000" w:space="0" w:sz="8" w:val="single"/>
+          <w:bottom w:color="000000" w:space="0" w:sz="8" w:val="single"/>
+          <w:right w:color="000000" w:space="0" w:sz="8" w:val="single"/>
+          <w:insideH w:color="000000" w:space="0" w:sz="8" w:val="single"/>
+          <w:insideV w:color="000000" w:space="0" w:sz="8" w:val="single"/>
+        </w:tblBorders>
+        <w:tblLayout w:type="fixed"/>
+        <w:tblLook w:val="0600"/>
+      </w:tblPr>
+      <w:tblGrid>
+        <w:gridCol w:w="3212.6666666666665"/>
+        <w:gridCol w:w="3212.6666666666665"/>
+        <w:gridCol w:w="3212.6666666666665"/>
+        <w:tblGridChange w:id="0">
+          <w:tblGrid>
+            <w:gridCol w:w="3212.6666666666665"/>
+            <w:gridCol w:w="3212.6666666666665"/>
+            <w:gridCol w:w="3212.6666666666665"/>
+          </w:tblGrid>
+        </w:tblGridChange>
+      </w:tblGrid>
+      <w:tr>
+        <w:trPr>
+          <w:cantSplit w:val="0"/>
+          <w:tblHeader w:val="0"/>
+        </w:trPr>
+        <w:tc>
+          <w:tcPr>
+            <w:shd w:fill="auto" w:val="clear"/>
+            <w:tcMar>
+              <w:top w:w="100.0" w:type="dxa"/>
+              <w:left w:w="100.0" w:type="dxa"/>
+              <w:bottom w:w="100.0" w:type="dxa"/>
+              <w:right w:w="100.0" w:type="dxa"/>
+            </w:tcMar>
+            <w:vAlign w:val="top"/>
+          </w:tcPr>
+          <w:p>
+            <w:pPr>
+              <w:widowControl w:val="0"/>
+              <w:jc w:val="center"/>
+              <w:rPr/>
+            </w:pPr>
+            <w:r>
+              <w:rPr>
+                <w:rtl w:val="0"/>
+              </w:rPr>
+              <w:t xml:space="preserve">Servizio</w:t>
+            </w:r>
+          </w:p>
+        </w:tc>
+        <w:tc>
+          <w:tcPr>
+            <w:shd w:fill="auto" w:val="clear"/>
+            <w:tcMar>
+              <w:top w:w="100.0" w:type="dxa"/>
+              <w:left w:w="100.0" w:type="dxa"/>
+              <w:bottom w:w="100.0" w:type="dxa"/>
+              <w:right w:w="100.0" w:type="dxa"/>
+            </w:tcMar>
+            <w:vAlign w:val="top"/>
+          </w:tcPr>
+          <w:p>
+            <w:pPr>
+              <w:widowControl w:val="0"/>
+              <w:jc w:val="center"/>
+              <w:rPr/>
+            </w:pPr>
+            <w:r>
+              <w:rPr>
+                <w:rtl w:val="0"/>
+              </w:rPr>
+              <w:t xml:space="preserve">Descrizione</w:t>
+            </w:r>
+          </w:p>
+        </w:tc>
+        <w:tc>
+          <w:tcPr>
+            <w:shd w:fill="auto" w:val="clear"/>
+            <w:tcMar>
+              <w:top w:w="100.0" w:type="dxa"/>
+              <w:left w:w="100.0" w:type="dxa"/>
+              <w:bottom w:w="100.0" w:type="dxa"/>
+              <w:right w:w="100.0" w:type="dxa"/>
+            </w:tcMar>
+            <w:vAlign w:val="top"/>
+          </w:tcPr>
+          <w:p>
+            <w:pPr>
+              <w:widowControl w:val="0"/>
+              <w:jc w:val="center"/>
+              <w:rPr/>
+            </w:pPr>
+            <w:r>
+              <w:rPr>
+                <w:rtl w:val="0"/>
+              </w:rPr>
+              <w:t xml:space="preserve">Interfaccia</w:t>
+            </w:r>
+          </w:p>
+        </w:tc>
+      </w:tr>
+      <w:tr>
+        <w:trPr>
+          <w:cantSplit w:val="0"/>
+          <w:tblHeader w:val="0"/>
+        </w:trPr>
+        <w:tc>
+          <w:tcPr>
+            <w:shd w:fill="auto" w:val="clear"/>
+            <w:tcMar>
+              <w:top w:w="100.0" w:type="dxa"/>
+              <w:left w:w="100.0" w:type="dxa"/>
+              <w:bottom w:w="100.0" w:type="dxa"/>
+              <w:right w:w="100.0" w:type="dxa"/>
+            </w:tcMar>
+            <w:vAlign w:val="top"/>
+          </w:tcPr>
+          <w:p>
+            <w:pPr>
+              <w:keepNext w:val="0"/>
+              <w:keepLines w:val="0"/>
+              <w:pageBreakBefore w:val="0"/>
+              <w:widowControl w:val="0"/>
+              <w:pBdr>
+                <w:top w:space="0" w:sz="0" w:val="nil"/>
+                <w:left w:space="0" w:sz="0" w:val="nil"/>
+                <w:bottom w:space="0" w:sz="0" w:val="nil"/>
+                <w:right w:space="0" w:sz="0" w:val="nil"/>
+                <w:between w:space="0" w:sz="0" w:val="nil"/>
+              </w:pBdr>
+              <w:shd w:fill="auto" w:val="clear"/>
+              <w:spacing w:after="0" w:before="0" w:line="240" w:lineRule="auto"/>
+              <w:ind w:left="0" w:right="0" w:firstLine="0"/>
+              <w:jc w:val="left"/>
+              <w:rPr/>
+            </w:pPr>
+            <w:r>
+              <w:rPr>
+                <w:rtl w:val="0"/>
+              </w:rPr>
+              <w:t xml:space="preserve">Login</w:t>
+            </w:r>
+          </w:p>
+        </w:tc>
+        <w:tc>
+          <w:tcPr>
+            <w:shd w:fill="auto" w:val="clear"/>
+            <w:tcMar>
+              <w:top w:w="100.0" w:type="dxa"/>
+              <w:left w:w="100.0" w:type="dxa"/>
+              <w:bottom w:w="100.0" w:type="dxa"/>
+              <w:right w:w="100.0" w:type="dxa"/>
+            </w:tcMar>
+            <w:vAlign w:val="top"/>
+          </w:tcPr>
+          <w:p>
+            <w:pPr>
+              <w:keepNext w:val="0"/>
+              <w:keepLines w:val="0"/>
+              <w:pageBreakBefore w:val="0"/>
+              <w:widowControl w:val="0"/>
+              <w:pBdr>
+                <w:top w:space="0" w:sz="0" w:val="nil"/>
+                <w:left w:space="0" w:sz="0" w:val="nil"/>
+                <w:bottom w:space="0" w:sz="0" w:val="nil"/>
+                <w:right w:space="0" w:sz="0" w:val="nil"/>
+                <w:between w:space="0" w:sz="0" w:val="nil"/>
+              </w:pBdr>
+              <w:shd w:fill="auto" w:val="clear"/>
+              <w:spacing w:after="0" w:before="0" w:line="240" w:lineRule="auto"/>
+              <w:ind w:left="0" w:right="0" w:firstLine="0"/>
+              <w:jc w:val="left"/>
+              <w:rPr/>
+            </w:pPr>
+            <w:r>
+              <w:rPr>
+                <w:rtl w:val="0"/>
+              </w:rPr>
+              <w:t xml:space="preserve">Permette di effettuare l’accesso al sistema tramite le proprie credenziali</w:t>
+            </w:r>
+          </w:p>
+        </w:tc>
+        <w:tc>
+          <w:tcPr>
+            <w:shd w:fill="auto" w:val="clear"/>
+            <w:tcMar>
+              <w:top w:w="100.0" w:type="dxa"/>
+              <w:left w:w="100.0" w:type="dxa"/>
+              <w:bottom w:w="100.0" w:type="dxa"/>
+              <w:right w:w="100.0" w:type="dxa"/>
+            </w:tcMar>
+            <w:vAlign w:val="top"/>
+          </w:tcPr>
+          <w:p>
+            <w:pPr>
+              <w:keepNext w:val="0"/>
+              <w:keepLines w:val="0"/>
+              <w:pageBreakBefore w:val="0"/>
+              <w:widowControl w:val="0"/>
+              <w:pBdr>
+                <w:top w:space="0" w:sz="0" w:val="nil"/>
+                <w:left w:space="0" w:sz="0" w:val="nil"/>
+                <w:bottom w:space="0" w:sz="0" w:val="nil"/>
+                <w:right w:space="0" w:sz="0" w:val="nil"/>
+                <w:between w:space="0" w:sz="0" w:val="nil"/>
+              </w:pBdr>
+              <w:shd w:fill="auto" w:val="clear"/>
+              <w:spacing w:after="0" w:before="0" w:line="240" w:lineRule="auto"/>
+              <w:ind w:left="0" w:right="0" w:firstLine="0"/>
+              <w:jc w:val="left"/>
+              <w:rPr/>
+            </w:pPr>
+            <w:r>
+              <w:rPr>
+                <w:rtl w:val="0"/>
+              </w:rPr>
+              <w:t xml:space="preserve">AutenticazioneService</w:t>
+            </w:r>
+          </w:p>
+        </w:tc>
+      </w:tr>
+      <w:tr>
+        <w:trPr>
+          <w:cantSplit w:val="0"/>
+          <w:tblHeader w:val="0"/>
+        </w:trPr>
+        <w:tc>
+          <w:tcPr>
+            <w:shd w:fill="auto" w:val="clear"/>
+            <w:tcMar>
+              <w:top w:w="100.0" w:type="dxa"/>
+              <w:left w:w="100.0" w:type="dxa"/>
+              <w:bottom w:w="100.0" w:type="dxa"/>
+              <w:right w:w="100.0" w:type="dxa"/>
+            </w:tcMar>
+            <w:vAlign w:val="top"/>
+          </w:tcPr>
+          <w:p>
+            <w:pPr>
+              <w:keepNext w:val="0"/>
+              <w:keepLines w:val="0"/>
+              <w:pageBreakBefore w:val="0"/>
+              <w:widowControl w:val="0"/>
+              <w:pBdr>
+                <w:top w:space="0" w:sz="0" w:val="nil"/>
+                <w:left w:space="0" w:sz="0" w:val="nil"/>
+                <w:bottom w:space="0" w:sz="0" w:val="nil"/>
+                <w:right w:space="0" w:sz="0" w:val="nil"/>
+                <w:between w:space="0" w:sz="0" w:val="nil"/>
+              </w:pBdr>
+              <w:shd w:fill="auto" w:val="clear"/>
+              <w:spacing w:after="0" w:before="0" w:line="240" w:lineRule="auto"/>
+              <w:ind w:left="0" w:right="0" w:firstLine="0"/>
+              <w:jc w:val="left"/>
+              <w:rPr/>
+            </w:pPr>
+            <w:r>
+              <w:rPr>
+                <w:rtl w:val="0"/>
+              </w:rPr>
+              <w:t xml:space="preserve">Logout</w:t>
+            </w:r>
+          </w:p>
+        </w:tc>
+        <w:tc>
+          <w:tcPr>
+            <w:shd w:fill="auto" w:val="clear"/>
+            <w:tcMar>
+              <w:top w:w="100.0" w:type="dxa"/>
+              <w:left w:w="100.0" w:type="dxa"/>
+              <w:bottom w:w="100.0" w:type="dxa"/>
+              <w:right w:w="100.0" w:type="dxa"/>
+            </w:tcMar>
+            <w:vAlign w:val="top"/>
+          </w:tcPr>
+          <w:p>
+            <w:pPr>
+              <w:keepNext w:val="0"/>
+              <w:keepLines w:val="0"/>
+              <w:pageBreakBefore w:val="0"/>
+              <w:widowControl w:val="0"/>
+              <w:pBdr>
+                <w:top w:space="0" w:sz="0" w:val="nil"/>
+                <w:left w:space="0" w:sz="0" w:val="nil"/>
+                <w:bottom w:space="0" w:sz="0" w:val="nil"/>
+                <w:right w:space="0" w:sz="0" w:val="nil"/>
+                <w:between w:space="0" w:sz="0" w:val="nil"/>
+              </w:pBdr>
+              <w:shd w:fill="auto" w:val="clear"/>
+              <w:spacing w:after="0" w:before="0" w:line="240" w:lineRule="auto"/>
+              <w:ind w:left="0" w:right="0" w:firstLine="0"/>
+              <w:jc w:val="left"/>
+              <w:rPr/>
+            </w:pPr>
+            <w:r>
+              <w:rPr>
+                <w:rtl w:val="0"/>
+              </w:rPr>
+              <w:t xml:space="preserve">Permette di disconnettersi dal sistema</w:t>
+            </w:r>
+          </w:p>
+        </w:tc>
+        <w:tc>
+          <w:tcPr>
+            <w:shd w:fill="auto" w:val="clear"/>
+            <w:tcMar>
+              <w:top w:w="100.0" w:type="dxa"/>
+              <w:left w:w="100.0" w:type="dxa"/>
+              <w:bottom w:w="100.0" w:type="dxa"/>
+              <w:right w:w="100.0" w:type="dxa"/>
+            </w:tcMar>
+            <w:vAlign w:val="top"/>
+          </w:tcPr>
+          <w:p>
+            <w:pPr>
+              <w:keepNext w:val="0"/>
+              <w:keepLines w:val="0"/>
+              <w:pageBreakBefore w:val="0"/>
+              <w:widowControl w:val="0"/>
+              <w:pBdr>
+                <w:top w:space="0" w:sz="0" w:val="nil"/>
+                <w:left w:space="0" w:sz="0" w:val="nil"/>
+                <w:bottom w:space="0" w:sz="0" w:val="nil"/>
+                <w:right w:space="0" w:sz="0" w:val="nil"/>
+                <w:between w:space="0" w:sz="0" w:val="nil"/>
+              </w:pBdr>
+              <w:shd w:fill="auto" w:val="clear"/>
+              <w:spacing w:after="0" w:before="0" w:line="240" w:lineRule="auto"/>
+              <w:ind w:left="0" w:right="0" w:firstLine="0"/>
+              <w:jc w:val="left"/>
+              <w:rPr/>
+            </w:pPr>
+            <w:r>
+              <w:rPr>
+                <w:rtl w:val="0"/>
+              </w:rPr>
+              <w:t xml:space="preserve">AutenticazioneService</w:t>
+            </w:r>
+          </w:p>
+        </w:tc>
+      </w:tr>
+      <w:tr>
+        <w:trPr>
+          <w:cantSplit w:val="0"/>
+          <w:tblHeader w:val="0"/>
+        </w:trPr>
+        <w:tc>
+          <w:tcPr>
+            <w:shd w:fill="auto" w:val="clear"/>
+            <w:tcMar>
+              <w:top w:w="100.0" w:type="dxa"/>
+              <w:left w:w="100.0" w:type="dxa"/>
+              <w:bottom w:w="100.0" w:type="dxa"/>
+              <w:right w:w="100.0" w:type="dxa"/>
+            </w:tcMar>
+            <w:vAlign w:val="top"/>
+          </w:tcPr>
+          <w:p>
+            <w:pPr>
+              <w:keepNext w:val="0"/>
+              <w:keepLines w:val="0"/>
+              <w:pageBreakBefore w:val="0"/>
+              <w:widowControl w:val="0"/>
+              <w:pBdr>
+                <w:top w:space="0" w:sz="0" w:val="nil"/>
+                <w:left w:space="0" w:sz="0" w:val="nil"/>
+                <w:bottom w:space="0" w:sz="0" w:val="nil"/>
+                <w:right w:space="0" w:sz="0" w:val="nil"/>
+                <w:between w:space="0" w:sz="0" w:val="nil"/>
+              </w:pBdr>
+              <w:shd w:fill="auto" w:val="clear"/>
+              <w:spacing w:after="0" w:before="0" w:line="240" w:lineRule="auto"/>
+              <w:ind w:left="0" w:right="0" w:firstLine="0"/>
+              <w:jc w:val="left"/>
+              <w:rPr/>
+            </w:pPr>
+            <w:r>
+              <w:rPr>
+                <w:rtl w:val="0"/>
+              </w:rPr>
+              <w:t xml:space="preserve">Cancellazione Account</w:t>
+            </w:r>
+          </w:p>
+        </w:tc>
+        <w:tc>
+          <w:tcPr>
+            <w:shd w:fill="auto" w:val="clear"/>
+            <w:tcMar>
+              <w:top w:w="100.0" w:type="dxa"/>
+              <w:left w:w="100.0" w:type="dxa"/>
+              <w:bottom w:w="100.0" w:type="dxa"/>
+              <w:right w:w="100.0" w:type="dxa"/>
+            </w:tcMar>
+            <w:vAlign w:val="top"/>
+          </w:tcPr>
+          <w:p>
+            <w:pPr>
+              <w:keepNext w:val="0"/>
+              <w:keepLines w:val="0"/>
+              <w:pageBreakBefore w:val="0"/>
+              <w:widowControl w:val="0"/>
+              <w:pBdr>
+                <w:top w:space="0" w:sz="0" w:val="nil"/>
+                <w:left w:space="0" w:sz="0" w:val="nil"/>
+                <w:bottom w:space="0" w:sz="0" w:val="nil"/>
+                <w:right w:space="0" w:sz="0" w:val="nil"/>
+                <w:between w:space="0" w:sz="0" w:val="nil"/>
+              </w:pBdr>
+              <w:shd w:fill="auto" w:val="clear"/>
+              <w:spacing w:after="0" w:before="0" w:line="240" w:lineRule="auto"/>
+              <w:ind w:left="0" w:right="0" w:firstLine="0"/>
+              <w:jc w:val="left"/>
+              <w:rPr/>
+            </w:pPr>
+            <w:r>
+              <w:rPr>
+                <w:rtl w:val="0"/>
+              </w:rPr>
+              <w:t xml:space="preserve">Permette di eliminare i propri dati dal sistema</w:t>
+            </w:r>
+          </w:p>
+        </w:tc>
+        <w:tc>
+          <w:tcPr>
+            <w:shd w:fill="auto" w:val="clear"/>
+            <w:tcMar>
+              <w:top w:w="100.0" w:type="dxa"/>
+              <w:left w:w="100.0" w:type="dxa"/>
+              <w:bottom w:w="100.0" w:type="dxa"/>
+              <w:right w:w="100.0" w:type="dxa"/>
+            </w:tcMar>
+            <w:vAlign w:val="top"/>
+          </w:tcPr>
+          <w:p>
+            <w:pPr>
+              <w:keepNext w:val="0"/>
+              <w:keepLines w:val="0"/>
+              <w:pageBreakBefore w:val="0"/>
+              <w:widowControl w:val="0"/>
+              <w:pBdr>
+                <w:top w:space="0" w:sz="0" w:val="nil"/>
+                <w:left w:space="0" w:sz="0" w:val="nil"/>
+                <w:bottom w:space="0" w:sz="0" w:val="nil"/>
+                <w:right w:space="0" w:sz="0" w:val="nil"/>
+                <w:between w:space="0" w:sz="0" w:val="nil"/>
+              </w:pBdr>
+              <w:shd w:fill="auto" w:val="clear"/>
+              <w:spacing w:after="0" w:before="0" w:line="240" w:lineRule="auto"/>
+              <w:ind w:left="0" w:right="0" w:firstLine="0"/>
+              <w:jc w:val="left"/>
+              <w:rPr/>
+            </w:pPr>
+            <w:r>
+              <w:rPr>
+                <w:rtl w:val="0"/>
+              </w:rPr>
+              <w:t xml:space="preserve">AutenticazioneService</w:t>
+            </w:r>
+          </w:p>
+        </w:tc>
+      </w:tr>
+    </w:tbl>
+    <w:p>
+      <w:pPr>
+        <w:rPr>
+          <w:b w:val="1"/>
+        </w:rPr>
+      </w:pPr>
+      <w:r>
+        <w:rPr>
+          <w:rtl w:val="0"/>
+        </w:rPr>
+      </w:r>
+    </w:p>
+    <w:p>
+      <w:pPr>
+        <w:rPr>
+          <w:b w:val="1"/>
+        </w:rPr>
+      </w:pPr>
+      <w:r>
+        <w:rPr>
+          <w:rtl w:val="0"/>
+        </w:rPr>
+      </w:r>
+    </w:p>
+    <w:p>
+      <w:pPr>
+        <w:rPr>
+          <w:b w:val="1"/>
+        </w:rPr>
+      </w:pPr>
+      <w:r>
+        <w:rPr>
+          <w:rtl w:val="0"/>
+        </w:rPr>
+      </w:r>
+    </w:p>
+    <w:p>
+      <w:pPr>
+        <w:rPr>
+          <w:b w:val="1"/>
+        </w:rPr>
+      </w:pPr>
+      <w:r>
+        <w:rPr>
+          <w:rtl w:val="0"/>
+        </w:rPr>
+      </w:r>
+    </w:p>
+    <w:p>
+      <w:pPr>
+        <w:rPr>
+          <w:b w:val="1"/>
+        </w:rPr>
+      </w:pPr>
+      <w:r>
+        <w:rPr>
+          <w:rtl w:val="0"/>
+        </w:rPr>
+      </w:r>
+    </w:p>
+    <w:p>
+      <w:pPr>
+        <w:rPr>
+          <w:b w:val="1"/>
+        </w:rPr>
+      </w:pPr>
+      <w:r>
+        <w:rPr>
+          <w:rtl w:val="0"/>
+        </w:rPr>
+      </w:r>
+    </w:p>
+    <w:p>
+      <w:pPr>
+        <w:rPr>
+          <w:b w:val="1"/>
+        </w:rPr>
+      </w:pPr>
+      <w:r>
+        <w:rPr>
+          <w:rtl w:val="0"/>
+        </w:rPr>
+      </w:r>
+    </w:p>
+    <w:p>
+      <w:pPr>
+        <w:rPr>
+          <w:b w:val="1"/>
+        </w:rPr>
+      </w:pPr>
+      <w:r>
+        <w:rPr>
+          <w:rtl w:val="0"/>
+        </w:rPr>
+      </w:r>
+    </w:p>
+    <w:p>
+      <w:pPr>
+        <w:rPr>
+          <w:b w:val="1"/>
+        </w:rPr>
+      </w:pPr>
+      <w:r>
+        <w:rPr>
+          <w:rtl w:val="0"/>
+        </w:rPr>
+      </w:r>
+    </w:p>
+    <w:p>
+      <w:pPr>
+        <w:rPr>
+          <w:b w:val="1"/>
+        </w:rPr>
+      </w:pPr>
+      <w:r>
+        <w:rPr>
+          <w:rtl w:val="0"/>
+        </w:rPr>
+      </w:r>
+    </w:p>
+    <w:p>
+      <w:pPr>
+        <w:rPr>
+          <w:b w:val="1"/>
+        </w:rPr>
+      </w:pPr>
+      <w:r>
+        <w:rPr>
+          <w:rtl w:val="0"/>
+        </w:rPr>
+      </w:r>
+    </w:p>
+    <w:p>
+      <w:pPr>
+        <w:rPr>
+          <w:b w:val="1"/>
+        </w:rPr>
+      </w:pPr>
+      <w:r>
+        <w:rPr>
+          <w:rtl w:val="0"/>
+        </w:rPr>
+      </w:r>
+    </w:p>
+    <w:p>
+      <w:pPr>
+        <w:rPr/>
+      </w:pPr>
+      <w:r>
+        <w:rPr>
+          <w:b w:val="1"/>
+          <w:rtl w:val="0"/>
+        </w:rPr>
+        <w:t xml:space="preserve">Sottosistema Gestione Evento</w:t>
+      </w:r>
+      <w:r>
+        <w:rPr>
+          <w:rtl w:val="0"/>
+        </w:rPr>
+      </w:r>
+    </w:p>
+    <w:p>
+      <w:pPr>
+        <w:rPr/>
+      </w:pPr>
+      <w:r>
+        <w:rPr>
+          <w:rtl w:val="0"/>
+        </w:rPr>
+      </w:r>
+    </w:p>
+    <w:p>
+      <w:pPr>
+        <w:rPr/>
+      </w:pPr>
+      <w:r>
+        <w:rPr>
+          <w:rtl w:val="0"/>
+        </w:rPr>
+      </w:r>
+    </w:p>
+    <w:tbl>
+      <w:tblPr>
+        <w:tblStyle w:val="Table8"/>
+        <w:tblW w:w="9638.0" w:type="dxa"/>
+        <w:jc w:val="left"/>
+        <w:tblBorders>
+          <w:top w:color="000000" w:space="0" w:sz="8" w:val="single"/>
+          <w:left w:color="000000" w:space="0" w:sz="8" w:val="single"/>
+          <w:bottom w:color="000000" w:space="0" w:sz="8" w:val="single"/>
+          <w:right w:color="000000" w:space="0" w:sz="8" w:val="single"/>
+          <w:insideH w:color="000000" w:space="0" w:sz="8" w:val="single"/>
+          <w:insideV w:color="000000" w:space="0" w:sz="8" w:val="single"/>
+        </w:tblBorders>
+        <w:tblLayout w:type="fixed"/>
+        <w:tblLook w:val="0600"/>
+      </w:tblPr>
+      <w:tblGrid>
+        <w:gridCol w:w="3212.6666666666665"/>
+        <w:gridCol w:w="3212.6666666666665"/>
+        <w:gridCol w:w="3212.6666666666665"/>
+        <w:tblGridChange w:id="0">
+          <w:tblGrid>
+            <w:gridCol w:w="3212.6666666666665"/>
+            <w:gridCol w:w="3212.6666666666665"/>
+            <w:gridCol w:w="3212.6666666666665"/>
+          </w:tblGrid>
+        </w:tblGridChange>
+      </w:tblGrid>
+      <w:tr>
+        <w:trPr>
+          <w:cantSplit w:val="0"/>
+          <w:tblHeader w:val="0"/>
+        </w:trPr>
+        <w:tc>
+          <w:tcPr>
+            <w:shd w:fill="auto" w:val="clear"/>
+            <w:tcMar>
+              <w:top w:w="100.0" w:type="dxa"/>
+              <w:left w:w="100.0" w:type="dxa"/>
+              <w:bottom w:w="100.0" w:type="dxa"/>
+              <w:right w:w="100.0" w:type="dxa"/>
+            </w:tcMar>
+            <w:vAlign w:val="top"/>
+          </w:tcPr>
+          <w:p>
+            <w:pPr>
+              <w:keepNext w:val="0"/>
+              <w:keepLines w:val="0"/>
+              <w:pageBreakBefore w:val="0"/>
+              <w:widowControl w:val="0"/>
+              <w:pBdr>
+                <w:top w:space="0" w:sz="0" w:val="nil"/>
+                <w:left w:space="0" w:sz="0" w:val="nil"/>
+                <w:bottom w:space="0" w:sz="0" w:val="nil"/>
+                <w:right w:space="0" w:sz="0" w:val="nil"/>
+                <w:between w:space="0" w:sz="0" w:val="nil"/>
+              </w:pBdr>
+              <w:shd w:fill="auto" w:val="clear"/>
+              <w:spacing w:after="0" w:before="0" w:line="240" w:lineRule="auto"/>
+              <w:ind w:left="0" w:right="0" w:firstLine="0"/>
+              <w:jc w:val="center"/>
+              <w:rPr/>
+            </w:pPr>
+            <w:r>
+              <w:rPr>
+                <w:rtl w:val="0"/>
+              </w:rPr>
+              <w:t xml:space="preserve">Servizio</w:t>
+            </w:r>
+          </w:p>
+        </w:tc>
+        <w:tc>
+          <w:tcPr>
+            <w:shd w:fill="auto" w:val="clear"/>
+            <w:tcMar>
+              <w:top w:w="100.0" w:type="dxa"/>
+              <w:left w:w="100.0" w:type="dxa"/>
+              <w:bottom w:w="100.0" w:type="dxa"/>
+              <w:right w:w="100.0" w:type="dxa"/>
+            </w:tcMar>
+            <w:vAlign w:val="top"/>
+          </w:tcPr>
+          <w:p>
+            <w:pPr>
+              <w:keepNext w:val="0"/>
+              <w:keepLines w:val="0"/>
+              <w:pageBreakBefore w:val="0"/>
+              <w:widowControl w:val="0"/>
+              <w:pBdr>
+                <w:top w:space="0" w:sz="0" w:val="nil"/>
+                <w:left w:space="0" w:sz="0" w:val="nil"/>
+                <w:bottom w:space="0" w:sz="0" w:val="nil"/>
+                <w:right w:space="0" w:sz="0" w:val="nil"/>
+                <w:between w:space="0" w:sz="0" w:val="nil"/>
+              </w:pBdr>
+              <w:shd w:fill="auto" w:val="clear"/>
+              <w:spacing w:after="0" w:before="0" w:line="240" w:lineRule="auto"/>
+              <w:ind w:left="0" w:right="0" w:firstLine="0"/>
+              <w:jc w:val="center"/>
+              <w:rPr/>
+            </w:pPr>
+            <w:r>
+              <w:rPr>
+                <w:rtl w:val="0"/>
+              </w:rPr>
+              <w:t xml:space="preserve">Descrizione</w:t>
+            </w:r>
+          </w:p>
+        </w:tc>
+        <w:tc>
+          <w:tcPr>
+            <w:shd w:fill="auto" w:val="clear"/>
+            <w:tcMar>
+              <w:top w:w="100.0" w:type="dxa"/>
+              <w:left w:w="100.0" w:type="dxa"/>
+              <w:bottom w:w="100.0" w:type="dxa"/>
+              <w:right w:w="100.0" w:type="dxa"/>
+            </w:tcMar>
+            <w:vAlign w:val="top"/>
+          </w:tcPr>
+          <w:p>
+            <w:pPr>
+              <w:keepNext w:val="0"/>
+              <w:keepLines w:val="0"/>
+              <w:pageBreakBefore w:val="0"/>
+              <w:widowControl w:val="0"/>
+              <w:pBdr>
+                <w:top w:space="0" w:sz="0" w:val="nil"/>
+                <w:left w:space="0" w:sz="0" w:val="nil"/>
+                <w:bottom w:space="0" w:sz="0" w:val="nil"/>
+                <w:right w:space="0" w:sz="0" w:val="nil"/>
+                <w:between w:space="0" w:sz="0" w:val="nil"/>
+              </w:pBdr>
+              <w:shd w:fill="auto" w:val="clear"/>
+              <w:spacing w:after="0" w:before="0" w:line="240" w:lineRule="auto"/>
+              <w:ind w:left="0" w:right="0" w:firstLine="0"/>
+              <w:jc w:val="center"/>
+              <w:rPr/>
+            </w:pPr>
+            <w:r>
+              <w:rPr>
+                <w:rtl w:val="0"/>
+              </w:rPr>
+              <w:t xml:space="preserve">Interfaccia</w:t>
+            </w:r>
+          </w:p>
+        </w:tc>
+      </w:tr>
+      <w:tr>
+        <w:trPr>
+          <w:cantSplit w:val="0"/>
+          <w:tblHeader w:val="0"/>
+        </w:trPr>
+        <w:tc>
+          <w:tcPr>
+            <w:shd w:fill="auto" w:val="clear"/>
+            <w:tcMar>
+              <w:top w:w="100.0" w:type="dxa"/>
+              <w:left w:w="100.0" w:type="dxa"/>
+              <w:bottom w:w="100.0" w:type="dxa"/>
+              <w:right w:w="100.0" w:type="dxa"/>
+            </w:tcMar>
+            <w:vAlign w:val="top"/>
+          </w:tcPr>
+          <w:p>
+            <w:pPr>
+              <w:keepNext w:val="0"/>
+              <w:keepLines w:val="0"/>
+              <w:pageBreakBefore w:val="0"/>
+              <w:widowControl w:val="0"/>
+              <w:pBdr>
+                <w:top w:space="0" w:sz="0" w:val="nil"/>
+                <w:left w:space="0" w:sz="0" w:val="nil"/>
+                <w:bottom w:space="0" w:sz="0" w:val="nil"/>
+                <w:right w:space="0" w:sz="0" w:val="nil"/>
+                <w:between w:space="0" w:sz="0" w:val="nil"/>
+              </w:pBdr>
+              <w:shd w:fill="auto" w:val="clear"/>
+              <w:spacing w:after="0" w:before="0" w:line="240" w:lineRule="auto"/>
+              <w:ind w:left="0" w:right="0" w:firstLine="0"/>
+              <w:jc w:val="left"/>
+              <w:rPr/>
+            </w:pPr>
+            <w:r>
+              <w:rPr>
+                <w:rtl w:val="0"/>
+              </w:rPr>
+              <w:t xml:space="preserve">Crea evento</w:t>
+            </w:r>
+          </w:p>
+        </w:tc>
+        <w:tc>
+          <w:tcPr>
+            <w:shd w:fill="auto" w:val="clear"/>
+            <w:tcMar>
+              <w:top w:w="100.0" w:type="dxa"/>
+              <w:left w:w="100.0" w:type="dxa"/>
+              <w:bottom w:w="100.0" w:type="dxa"/>
+              <w:right w:w="100.0" w:type="dxa"/>
+            </w:tcMar>
+            <w:vAlign w:val="top"/>
+          </w:tcPr>
+          <w:p>
+            <w:pPr>
+              <w:keepNext w:val="0"/>
+              <w:keepLines w:val="0"/>
+              <w:pageBreakBefore w:val="0"/>
+              <w:widowControl w:val="0"/>
+              <w:pBdr>
+                <w:top w:space="0" w:sz="0" w:val="nil"/>
+                <w:left w:space="0" w:sz="0" w:val="nil"/>
+                <w:bottom w:space="0" w:sz="0" w:val="nil"/>
+                <w:right w:space="0" w:sz="0" w:val="nil"/>
+                <w:between w:space="0" w:sz="0" w:val="nil"/>
+              </w:pBdr>
+              <w:shd w:fill="auto" w:val="clear"/>
+              <w:spacing w:after="0" w:before="0" w:line="240" w:lineRule="auto"/>
+              <w:ind w:left="0" w:right="0" w:firstLine="0"/>
+              <w:jc w:val="left"/>
+              <w:rPr/>
+            </w:pPr>
+            <w:r>
+              <w:rPr>
+                <w:rtl w:val="0"/>
+              </w:rPr>
+              <w:t xml:space="preserve">Permette di creare un evento</w:t>
+            </w:r>
+          </w:p>
+        </w:tc>
+        <w:tc>
+          <w:tcPr>
+            <w:shd w:fill="auto" w:val="clear"/>
+            <w:tcMar>
+              <w:top w:w="100.0" w:type="dxa"/>
+              <w:left w:w="100.0" w:type="dxa"/>
+              <w:bottom w:w="100.0" w:type="dxa"/>
+              <w:right w:w="100.0" w:type="dxa"/>
+            </w:tcMar>
+            <w:vAlign w:val="top"/>
+          </w:tcPr>
+          <w:p>
+            <w:pPr>
+              <w:keepNext w:val="0"/>
+              <w:keepLines w:val="0"/>
+              <w:pageBreakBefore w:val="0"/>
+              <w:widowControl w:val="0"/>
+              <w:pBdr>
+                <w:top w:space="0" w:sz="0" w:val="nil"/>
+                <w:left w:space="0" w:sz="0" w:val="nil"/>
+                <w:bottom w:space="0" w:sz="0" w:val="nil"/>
+                <w:right w:space="0" w:sz="0" w:val="nil"/>
+                <w:between w:space="0" w:sz="0" w:val="nil"/>
+              </w:pBdr>
+              <w:shd w:fill="auto" w:val="clear"/>
+              <w:spacing w:after="0" w:before="0" w:line="240" w:lineRule="auto"/>
+              <w:ind w:left="0" w:right="0" w:firstLine="0"/>
+              <w:jc w:val="left"/>
+              <w:rPr/>
+            </w:pPr>
+            <w:r>
+              <w:rPr>
+                <w:rtl w:val="0"/>
+              </w:rPr>
+              <w:t xml:space="preserve">GestioneEventiService</w:t>
+            </w:r>
+          </w:p>
+        </w:tc>
+      </w:tr>
+      <w:tr>
+        <w:trPr>
+          <w:cantSplit w:val="0"/>
+          <w:tblHeader w:val="0"/>
+        </w:trPr>
+        <w:tc>
+          <w:tcPr>
+            <w:shd w:fill="auto" w:val="clear"/>
+            <w:tcMar>
+              <w:top w:w="100.0" w:type="dxa"/>
+              <w:left w:w="100.0" w:type="dxa"/>
+              <w:bottom w:w="100.0" w:type="dxa"/>
+              <w:right w:w="100.0" w:type="dxa"/>
+            </w:tcMar>
+            <w:vAlign w:val="top"/>
+          </w:tcPr>
+          <w:p>
+            <w:pPr>
+              <w:keepNext w:val="0"/>
+              <w:keepLines w:val="0"/>
+              <w:pageBreakBefore w:val="0"/>
+              <w:widowControl w:val="0"/>
+              <w:pBdr>
+                <w:top w:space="0" w:sz="0" w:val="nil"/>
+                <w:left w:space="0" w:sz="0" w:val="nil"/>
+                <w:bottom w:space="0" w:sz="0" w:val="nil"/>
+                <w:right w:space="0" w:sz="0" w:val="nil"/>
+                <w:between w:space="0" w:sz="0" w:val="nil"/>
+              </w:pBdr>
+              <w:shd w:fill="auto" w:val="clear"/>
+              <w:spacing w:after="0" w:before="0" w:line="240" w:lineRule="auto"/>
+              <w:ind w:left="0" w:right="0" w:firstLine="0"/>
+              <w:jc w:val="left"/>
+              <w:rPr/>
+            </w:pPr>
+            <w:r>
+              <w:rPr>
+                <w:rtl w:val="0"/>
+              </w:rPr>
+              <w:t xml:space="preserve">Cerca evento</w:t>
+            </w:r>
+          </w:p>
+        </w:tc>
+        <w:tc>
+          <w:tcPr>
+            <w:shd w:fill="auto" w:val="clear"/>
+            <w:tcMar>
+              <w:top w:w="100.0" w:type="dxa"/>
+              <w:left w:w="100.0" w:type="dxa"/>
+              <w:bottom w:w="100.0" w:type="dxa"/>
+              <w:right w:w="100.0" w:type="dxa"/>
+            </w:tcMar>
+            <w:vAlign w:val="top"/>
+          </w:tcPr>
+          <w:p>
+            <w:pPr>
+              <w:keepNext w:val="0"/>
+              <w:keepLines w:val="0"/>
+              <w:pageBreakBefore w:val="0"/>
+              <w:widowControl w:val="0"/>
+              <w:pBdr>
+                <w:top w:space="0" w:sz="0" w:val="nil"/>
+                <w:left w:space="0" w:sz="0" w:val="nil"/>
+                <w:bottom w:space="0" w:sz="0" w:val="nil"/>
+                <w:right w:space="0" w:sz="0" w:val="nil"/>
+                <w:between w:space="0" w:sz="0" w:val="nil"/>
+              </w:pBdr>
+              <w:shd w:fill="auto" w:val="clear"/>
+              <w:spacing w:after="0" w:before="0" w:line="240" w:lineRule="auto"/>
+              <w:ind w:left="0" w:right="0" w:firstLine="0"/>
+              <w:jc w:val="left"/>
+              <w:rPr/>
+            </w:pPr>
+            <w:r>
+              <w:rPr>
+                <w:rtl w:val="0"/>
+              </w:rPr>
+              <w:t xml:space="preserve">Permette di cercare un evento dati determinati filtri</w:t>
+            </w:r>
+          </w:p>
+        </w:tc>
+        <w:tc>
+          <w:tcPr>
+            <w:shd w:fill="auto" w:val="clear"/>
+            <w:tcMar>
+              <w:top w:w="100.0" w:type="dxa"/>
+              <w:left w:w="100.0" w:type="dxa"/>
+              <w:bottom w:w="100.0" w:type="dxa"/>
+              <w:right w:w="100.0" w:type="dxa"/>
+            </w:tcMar>
+            <w:vAlign w:val="top"/>
+          </w:tcPr>
+          <w:p>
+            <w:pPr>
+              <w:widowControl w:val="0"/>
+              <w:rPr/>
+            </w:pPr>
+            <w:r>
+              <w:rPr>
+                <w:rtl w:val="0"/>
+              </w:rPr>
+              <w:t xml:space="preserve">GestioneEventiService</w:t>
+            </w:r>
+          </w:p>
+        </w:tc>
+      </w:tr>
+      <w:tr>
+        <w:trPr>
+          <w:cantSplit w:val="0"/>
+          <w:tblHeader w:val="0"/>
+        </w:trPr>
+        <w:tc>
+          <w:tcPr>
+            <w:shd w:fill="auto" w:val="clear"/>
+            <w:tcMar>
+              <w:top w:w="100.0" w:type="dxa"/>
+              <w:left w:w="100.0" w:type="dxa"/>
+              <w:bottom w:w="100.0" w:type="dxa"/>
+              <w:right w:w="100.0" w:type="dxa"/>
+            </w:tcMar>
+            <w:vAlign w:val="top"/>
+          </w:tcPr>
+          <w:p>
+            <w:pPr>
+              <w:keepNext w:val="0"/>
+              <w:keepLines w:val="0"/>
+              <w:pageBreakBefore w:val="0"/>
+              <w:widowControl w:val="0"/>
+              <w:pBdr>
+                <w:top w:space="0" w:sz="0" w:val="nil"/>
+                <w:left w:space="0" w:sz="0" w:val="nil"/>
+                <w:bottom w:space="0" w:sz="0" w:val="nil"/>
+                <w:right w:space="0" w:sz="0" w:val="nil"/>
+                <w:between w:space="0" w:sz="0" w:val="nil"/>
+              </w:pBdr>
+              <w:shd w:fill="auto" w:val="clear"/>
+              <w:spacing w:after="0" w:before="0" w:line="240" w:lineRule="auto"/>
+              <w:ind w:left="0" w:right="0" w:firstLine="0"/>
+              <w:jc w:val="left"/>
+              <w:rPr/>
+            </w:pPr>
+            <w:r>
+              <w:rPr>
+                <w:rtl w:val="0"/>
+              </w:rPr>
+              <w:t xml:space="preserve">Elimina evento</w:t>
+            </w:r>
+          </w:p>
+        </w:tc>
+        <w:tc>
+          <w:tcPr>
+            <w:shd w:fill="auto" w:val="clear"/>
+            <w:tcMar>
+              <w:top w:w="100.0" w:type="dxa"/>
+              <w:left w:w="100.0" w:type="dxa"/>
+              <w:bottom w:w="100.0" w:type="dxa"/>
+              <w:right w:w="100.0" w:type="dxa"/>
+            </w:tcMar>
+            <w:vAlign w:val="top"/>
+          </w:tcPr>
+          <w:p>
+            <w:pPr>
+              <w:keepNext w:val="0"/>
+              <w:keepLines w:val="0"/>
+              <w:pageBreakBefore w:val="0"/>
+              <w:widowControl w:val="0"/>
+              <w:pBdr>
+                <w:top w:space="0" w:sz="0" w:val="nil"/>
+                <w:left w:space="0" w:sz="0" w:val="nil"/>
+                <w:bottom w:space="0" w:sz="0" w:val="nil"/>
+                <w:right w:space="0" w:sz="0" w:val="nil"/>
+                <w:between w:space="0" w:sz="0" w:val="nil"/>
+              </w:pBdr>
+              <w:shd w:fill="auto" w:val="clear"/>
+              <w:spacing w:after="0" w:before="0" w:line="240" w:lineRule="auto"/>
+              <w:ind w:left="0" w:right="0" w:firstLine="0"/>
+              <w:jc w:val="left"/>
+              <w:rPr/>
+            </w:pPr>
+            <w:r>
+              <w:rPr>
+                <w:rtl w:val="0"/>
+              </w:rPr>
+              <w:t xml:space="preserve">Permette di eliminare un evento</w:t>
+            </w:r>
+          </w:p>
+        </w:tc>
+        <w:tc>
+          <w:tcPr>
+            <w:shd w:fill="auto" w:val="clear"/>
+            <w:tcMar>
+              <w:top w:w="100.0" w:type="dxa"/>
+              <w:left w:w="100.0" w:type="dxa"/>
+              <w:bottom w:w="100.0" w:type="dxa"/>
+              <w:right w:w="100.0" w:type="dxa"/>
+            </w:tcMar>
+            <w:vAlign w:val="top"/>
+          </w:tcPr>
+          <w:p>
+            <w:pPr>
+              <w:widowControl w:val="0"/>
+              <w:rPr/>
+            </w:pPr>
+            <w:r>
+              <w:rPr>
+                <w:rtl w:val="0"/>
+              </w:rPr>
+              <w:t xml:space="preserve">GestioneEventiService</w:t>
+            </w:r>
+          </w:p>
+        </w:tc>
+      </w:tr>
+      <w:tr>
+        <w:trPr>
+          <w:cantSplit w:val="0"/>
+          <w:tblHeader w:val="0"/>
+        </w:trPr>
+        <w:tc>
+          <w:tcPr>
+            <w:shd w:fill="auto" w:val="clear"/>
+            <w:tcMar>
+              <w:top w:w="100.0" w:type="dxa"/>
+              <w:left w:w="100.0" w:type="dxa"/>
+              <w:bottom w:w="100.0" w:type="dxa"/>
+              <w:right w:w="100.0" w:type="dxa"/>
+            </w:tcMar>
+            <w:vAlign w:val="top"/>
+          </w:tcPr>
+          <w:p>
+            <w:pPr>
+              <w:keepNext w:val="0"/>
+              <w:keepLines w:val="0"/>
+              <w:pageBreakBefore w:val="0"/>
+              <w:widowControl w:val="0"/>
+              <w:pBdr>
+                <w:top w:space="0" w:sz="0" w:val="nil"/>
+                <w:left w:space="0" w:sz="0" w:val="nil"/>
+                <w:bottom w:space="0" w:sz="0" w:val="nil"/>
+                <w:right w:space="0" w:sz="0" w:val="nil"/>
+                <w:between w:space="0" w:sz="0" w:val="nil"/>
+              </w:pBdr>
+              <w:shd w:fill="auto" w:val="clear"/>
+              <w:spacing w:after="0" w:before="0" w:line="240" w:lineRule="auto"/>
+              <w:ind w:left="0" w:right="0" w:firstLine="0"/>
+              <w:jc w:val="left"/>
+              <w:rPr/>
+            </w:pPr>
+            <w:r>
+              <w:rPr>
+                <w:rtl w:val="0"/>
+              </w:rPr>
+              <w:t xml:space="preserve">Partecipa evento</w:t>
+            </w:r>
+          </w:p>
+        </w:tc>
+        <w:tc>
+          <w:tcPr>
+            <w:shd w:fill="auto" w:val="clear"/>
+            <w:tcMar>
+              <w:top w:w="100.0" w:type="dxa"/>
+              <w:left w:w="100.0" w:type="dxa"/>
+              <w:bottom w:w="100.0" w:type="dxa"/>
+              <w:right w:w="100.0" w:type="dxa"/>
+            </w:tcMar>
+            <w:vAlign w:val="top"/>
+          </w:tcPr>
+          <w:p>
+            <w:pPr>
+              <w:keepNext w:val="0"/>
+              <w:keepLines w:val="0"/>
+              <w:pageBreakBefore w:val="0"/>
+              <w:widowControl w:val="0"/>
+              <w:pBdr>
+                <w:top w:space="0" w:sz="0" w:val="nil"/>
+                <w:left w:space="0" w:sz="0" w:val="nil"/>
+                <w:bottom w:space="0" w:sz="0" w:val="nil"/>
+                <w:right w:space="0" w:sz="0" w:val="nil"/>
+                <w:between w:space="0" w:sz="0" w:val="nil"/>
+              </w:pBdr>
+              <w:shd w:fill="auto" w:val="clear"/>
+              <w:spacing w:after="0" w:before="0" w:line="240" w:lineRule="auto"/>
+              <w:ind w:left="0" w:right="0" w:firstLine="0"/>
+              <w:jc w:val="left"/>
+              <w:rPr/>
+            </w:pPr>
+            <w:r>
+              <w:rPr>
+                <w:rtl w:val="0"/>
+              </w:rPr>
+              <w:t xml:space="preserve">Permette di partecipare ad un evento</w:t>
+            </w:r>
+          </w:p>
+        </w:tc>
+        <w:tc>
+          <w:tcPr>
+            <w:shd w:fill="auto" w:val="clear"/>
+            <w:tcMar>
+              <w:top w:w="100.0" w:type="dxa"/>
+              <w:left w:w="100.0" w:type="dxa"/>
+              <w:bottom w:w="100.0" w:type="dxa"/>
+              <w:right w:w="100.0" w:type="dxa"/>
+            </w:tcMar>
+            <w:vAlign w:val="top"/>
+          </w:tcPr>
+          <w:p>
+            <w:pPr>
+              <w:widowControl w:val="0"/>
+              <w:rPr/>
+            </w:pPr>
+            <w:r>
+              <w:rPr>
+                <w:rtl w:val="0"/>
+              </w:rPr>
+              <w:t xml:space="preserve">GestioneEventiService</w:t>
+            </w:r>
+          </w:p>
+        </w:tc>
+      </w:tr>
+      <w:tr>
+        <w:trPr>
+          <w:cantSplit w:val="0"/>
+          <w:tblHeader w:val="0"/>
+        </w:trPr>
+        <w:tc>
+          <w:tcPr>
+            <w:shd w:fill="auto" w:val="clear"/>
+            <w:tcMar>
+              <w:top w:w="100.0" w:type="dxa"/>
+              <w:left w:w="100.0" w:type="dxa"/>
+              <w:bottom w:w="100.0" w:type="dxa"/>
+              <w:right w:w="100.0" w:type="dxa"/>
+            </w:tcMar>
+            <w:vAlign w:val="top"/>
+          </w:tcPr>
+          <w:p>
+            <w:pPr>
+              <w:keepNext w:val="0"/>
+              <w:keepLines w:val="0"/>
+              <w:pageBreakBefore w:val="0"/>
+              <w:widowControl w:val="0"/>
+              <w:pBdr>
+                <w:top w:space="0" w:sz="0" w:val="nil"/>
+                <w:left w:space="0" w:sz="0" w:val="nil"/>
+                <w:bottom w:space="0" w:sz="0" w:val="nil"/>
+                <w:right w:space="0" w:sz="0" w:val="nil"/>
+                <w:between w:space="0" w:sz="0" w:val="nil"/>
+              </w:pBdr>
+              <w:shd w:fill="auto" w:val="clear"/>
+              <w:spacing w:after="0" w:before="0" w:line="240" w:lineRule="auto"/>
+              <w:ind w:left="0" w:right="0" w:firstLine="0"/>
+              <w:jc w:val="left"/>
+              <w:rPr/>
+            </w:pPr>
+            <w:r>
+              <w:rPr>
+                <w:rtl w:val="0"/>
+              </w:rPr>
+              <w:t xml:space="preserve">Visualizza evento</w:t>
+            </w:r>
+          </w:p>
+        </w:tc>
+        <w:tc>
+          <w:tcPr>
+            <w:shd w:fill="auto" w:val="clear"/>
+            <w:tcMar>
+              <w:top w:w="100.0" w:type="dxa"/>
+              <w:left w:w="100.0" w:type="dxa"/>
+              <w:bottom w:w="100.0" w:type="dxa"/>
+              <w:right w:w="100.0" w:type="dxa"/>
+            </w:tcMar>
+            <w:vAlign w:val="top"/>
+          </w:tcPr>
+          <w:p>
+            <w:pPr>
+              <w:keepNext w:val="0"/>
+              <w:keepLines w:val="0"/>
+              <w:pageBreakBefore w:val="0"/>
+              <w:widowControl w:val="0"/>
+              <w:pBdr>
+                <w:top w:space="0" w:sz="0" w:val="nil"/>
+                <w:left w:space="0" w:sz="0" w:val="nil"/>
+                <w:bottom w:space="0" w:sz="0" w:val="nil"/>
+                <w:right w:space="0" w:sz="0" w:val="nil"/>
+                <w:between w:space="0" w:sz="0" w:val="nil"/>
+              </w:pBdr>
+              <w:shd w:fill="auto" w:val="clear"/>
+              <w:spacing w:after="0" w:before="0" w:line="240" w:lineRule="auto"/>
+              <w:ind w:left="0" w:right="0" w:firstLine="0"/>
+              <w:jc w:val="left"/>
+              <w:rPr/>
+            </w:pPr>
+            <w:r>
+              <w:rPr>
+                <w:rtl w:val="0"/>
+              </w:rPr>
+              <w:t xml:space="preserve">Permette di visualizzare le informazioni relative ad un evento</w:t>
+            </w:r>
+          </w:p>
+        </w:tc>
+        <w:tc>
+          <w:tcPr>
+            <w:shd w:fill="auto" w:val="clear"/>
+            <w:tcMar>
+              <w:top w:w="100.0" w:type="dxa"/>
+              <w:left w:w="100.0" w:type="dxa"/>
+              <w:bottom w:w="100.0" w:type="dxa"/>
+              <w:right w:w="100.0" w:type="dxa"/>
+            </w:tcMar>
+            <w:vAlign w:val="top"/>
+          </w:tcPr>
+          <w:p>
+            <w:pPr>
+              <w:widowControl w:val="0"/>
+              <w:rPr/>
+            </w:pPr>
+            <w:r>
+              <w:rPr>
+                <w:rtl w:val="0"/>
+              </w:rPr>
+              <w:t xml:space="preserve">GestioneEventiService</w:t>
+            </w:r>
+          </w:p>
+        </w:tc>
+      </w:tr>
+    </w:tbl>
+    <w:p>
+      <w:pPr>
+        <w:rPr/>
+      </w:pPr>
+      <w:r>
+        <w:rPr>
+          <w:rtl w:val="0"/>
+        </w:rPr>
+      </w:r>
+    </w:p>
+    <w:p>
+      <w:pPr>
+        <w:rPr/>
+      </w:pPr>
+      <w:r>
+        <w:rPr>
+          <w:rtl w:val="0"/>
+        </w:rPr>
+      </w:r>
+    </w:p>
+    <w:p>
+      <w:pPr>
+        <w:rPr/>
+      </w:pPr>
+      <w:r>
+        <w:rPr>
+          <w:b w:val="1"/>
+          <w:rtl w:val="0"/>
+        </w:rPr>
+        <w:t xml:space="preserve">Sottosistema Gestione dati Utente</w:t>
+      </w:r>
+      <w:r>
+        <w:rPr>
+          <w:rtl w:val="0"/>
+        </w:rPr>
+      </w:r>
+    </w:p>
+    <w:p>
+      <w:pPr>
+        <w:rPr/>
+      </w:pPr>
+      <w:r>
+        <w:rPr>
+          <w:rtl w:val="0"/>
+        </w:rPr>
+      </w:r>
+    </w:p>
+    <w:p>
+      <w:pPr>
+        <w:rPr/>
+      </w:pPr>
+      <w:r>
+        <w:rPr>
+          <w:rtl w:val="0"/>
+        </w:rPr>
+      </w:r>
+    </w:p>
+    <w:tbl>
+      <w:tblPr>
+        <w:tblStyle w:val="Table9"/>
+        <w:tblW w:w="9638.0" w:type="dxa"/>
+        <w:jc w:val="left"/>
+        <w:tblBorders>
+          <w:top w:color="000000" w:space="0" w:sz="8" w:val="single"/>
+          <w:left w:color="000000" w:space="0" w:sz="8" w:val="single"/>
+          <w:bottom w:color="000000" w:space="0" w:sz="8" w:val="single"/>
+          <w:right w:color="000000" w:space="0" w:sz="8" w:val="single"/>
+          <w:insideH w:color="000000" w:space="0" w:sz="8" w:val="single"/>
+          <w:insideV w:color="000000" w:space="0" w:sz="8" w:val="single"/>
+        </w:tblBorders>
+        <w:tblLayout w:type="fixed"/>
+        <w:tblLook w:val="0600"/>
+      </w:tblPr>
+      <w:tblGrid>
+        <w:gridCol w:w="3212.6666666666665"/>
+        <w:gridCol w:w="3212.6666666666665"/>
+        <w:gridCol w:w="3212.6666666666665"/>
+        <w:tblGridChange w:id="0">
+          <w:tblGrid>
+            <w:gridCol w:w="3212.6666666666665"/>
+            <w:gridCol w:w="3212.6666666666665"/>
+            <w:gridCol w:w="3212.6666666666665"/>
+          </w:tblGrid>
+        </w:tblGridChange>
+      </w:tblGrid>
+      <w:tr>
+        <w:trPr>
+          <w:cantSplit w:val="0"/>
+          <w:tblHeader w:val="0"/>
+        </w:trPr>
+        <w:tc>
+          <w:tcPr>
+            <w:shd w:fill="auto" w:val="clear"/>
+            <w:tcMar>
+              <w:top w:w="100.0" w:type="dxa"/>
+              <w:left w:w="100.0" w:type="dxa"/>
+              <w:bottom w:w="100.0" w:type="dxa"/>
+              <w:right w:w="100.0" w:type="dxa"/>
+            </w:tcMar>
+            <w:vAlign w:val="top"/>
+          </w:tcPr>
+          <w:p>
+            <w:pPr>
+              <w:widowControl w:val="0"/>
+              <w:jc w:val="center"/>
+              <w:rPr/>
+            </w:pPr>
+            <w:r>
+              <w:rPr>
+                <w:rtl w:val="0"/>
+              </w:rPr>
+              <w:t xml:space="preserve">Servizio</w:t>
+            </w:r>
+          </w:p>
+        </w:tc>
+        <w:tc>
+          <w:tcPr>
+            <w:shd w:fill="auto" w:val="clear"/>
+            <w:tcMar>
+              <w:top w:w="100.0" w:type="dxa"/>
+              <w:left w:w="100.0" w:type="dxa"/>
+              <w:bottom w:w="100.0" w:type="dxa"/>
+              <w:right w:w="100.0" w:type="dxa"/>
+            </w:tcMar>
+            <w:vAlign w:val="top"/>
+          </w:tcPr>
+          <w:p>
+            <w:pPr>
+              <w:widowControl w:val="0"/>
+              <w:jc w:val="center"/>
+              <w:rPr/>
+            </w:pPr>
+            <w:r>
+              <w:rPr>
+                <w:rtl w:val="0"/>
+              </w:rPr>
+              <w:t xml:space="preserve">Descrizione</w:t>
+            </w:r>
+          </w:p>
+        </w:tc>
+        <w:tc>
+          <w:tcPr>
+            <w:shd w:fill="auto" w:val="clear"/>
+            <w:tcMar>
+              <w:top w:w="100.0" w:type="dxa"/>
+              <w:left w:w="100.0" w:type="dxa"/>
+              <w:bottom w:w="100.0" w:type="dxa"/>
+              <w:right w:w="100.0" w:type="dxa"/>
+            </w:tcMar>
+            <w:vAlign w:val="top"/>
+          </w:tcPr>
+          <w:p>
+            <w:pPr>
+              <w:widowControl w:val="0"/>
+              <w:jc w:val="center"/>
+              <w:rPr/>
+            </w:pPr>
+            <w:r>
+              <w:rPr>
+                <w:rtl w:val="0"/>
+              </w:rPr>
+              <w:t xml:space="preserve">Interfaccia</w:t>
+            </w:r>
+          </w:p>
+        </w:tc>
+      </w:tr>
+      <w:tr>
+        <w:trPr>
+          <w:cantSplit w:val="0"/>
+          <w:tblHeader w:val="0"/>
+        </w:trPr>
+        <w:tc>
+          <w:tcPr>
+            <w:shd w:fill="auto" w:val="clear"/>
+            <w:tcMar>
+              <w:top w:w="100.0" w:type="dxa"/>
+              <w:left w:w="100.0" w:type="dxa"/>
+              <w:bottom w:w="100.0" w:type="dxa"/>
+              <w:right w:w="100.0" w:type="dxa"/>
+            </w:tcMar>
+            <w:vAlign w:val="top"/>
+          </w:tcPr>
+          <w:p>
+            <w:pPr>
+              <w:widowControl w:val="0"/>
+              <w:rPr/>
+            </w:pPr>
+            <w:r>
+              <w:rPr>
+                <w:rtl w:val="0"/>
+              </w:rPr>
+              <w:t xml:space="preserve">Visualizza area Utente</w:t>
+            </w:r>
+          </w:p>
+        </w:tc>
+        <w:tc>
+          <w:tcPr>
+            <w:shd w:fill="auto" w:val="clear"/>
+            <w:tcMar>
+              <w:top w:w="100.0" w:type="dxa"/>
+              <w:left w:w="100.0" w:type="dxa"/>
+              <w:bottom w:w="100.0" w:type="dxa"/>
+              <w:right w:w="100.0" w:type="dxa"/>
+            </w:tcMar>
+            <w:vAlign w:val="top"/>
+          </w:tcPr>
+          <w:p>
+            <w:pPr>
+              <w:widowControl w:val="0"/>
+              <w:rPr/>
+            </w:pPr>
+            <w:r>
+              <w:rPr>
+                <w:rtl w:val="0"/>
+              </w:rPr>
+              <w:t xml:space="preserve">Permette di visualizzare l’area utente</w:t>
+            </w:r>
+          </w:p>
+        </w:tc>
+        <w:tc>
+          <w:tcPr>
+            <w:shd w:fill="auto" w:val="clear"/>
+            <w:tcMar>
+              <w:top w:w="100.0" w:type="dxa"/>
+              <w:left w:w="100.0" w:type="dxa"/>
+              <w:bottom w:w="100.0" w:type="dxa"/>
+              <w:right w:w="100.0" w:type="dxa"/>
+            </w:tcMar>
+            <w:vAlign w:val="top"/>
+          </w:tcPr>
+          <w:p>
+            <w:pPr>
+              <w:widowControl w:val="0"/>
+              <w:rPr/>
+            </w:pPr>
+            <w:r>
+              <w:rPr>
+                <w:rtl w:val="0"/>
+              </w:rPr>
+              <w:t xml:space="preserve">GestioneUtenteService</w:t>
+            </w:r>
+          </w:p>
+        </w:tc>
+      </w:tr>
+      <w:tr>
+        <w:trPr>
+          <w:cantSplit w:val="0"/>
+          <w:tblHeader w:val="0"/>
+        </w:trPr>
+        <w:tc>
+          <w:tcPr>
+            <w:shd w:fill="auto" w:val="clear"/>
+            <w:tcMar>
+              <w:top w:w="100.0" w:type="dxa"/>
+              <w:left w:w="100.0" w:type="dxa"/>
+              <w:bottom w:w="100.0" w:type="dxa"/>
+              <w:right w:w="100.0" w:type="dxa"/>
+            </w:tcMar>
+            <w:vAlign w:val="top"/>
+          </w:tcPr>
+          <w:p>
+            <w:pPr>
+              <w:widowControl w:val="0"/>
+              <w:rPr/>
+            </w:pPr>
+            <w:r>
+              <w:rPr>
+                <w:rtl w:val="0"/>
+              </w:rPr>
+              <w:t xml:space="preserve">Modifica dati Utente</w:t>
+            </w:r>
+          </w:p>
+        </w:tc>
+        <w:tc>
+          <w:tcPr>
+            <w:shd w:fill="auto" w:val="clear"/>
+            <w:tcMar>
+              <w:top w:w="100.0" w:type="dxa"/>
+              <w:left w:w="100.0" w:type="dxa"/>
+              <w:bottom w:w="100.0" w:type="dxa"/>
+              <w:right w:w="100.0" w:type="dxa"/>
+            </w:tcMar>
+            <w:vAlign w:val="top"/>
+          </w:tcPr>
+          <w:p>
+            <w:pPr>
+              <w:widowControl w:val="0"/>
+              <w:rPr/>
+            </w:pPr>
+            <w:r>
+              <w:rPr>
+                <w:rtl w:val="0"/>
+              </w:rPr>
+              <w:t xml:space="preserve">Permette di modificare le informazioni personali</w:t>
+            </w:r>
+          </w:p>
+        </w:tc>
+        <w:tc>
+          <w:tcPr>
+            <w:shd w:fill="auto" w:val="clear"/>
+            <w:tcMar>
+              <w:top w:w="100.0" w:type="dxa"/>
+              <w:left w:w="100.0" w:type="dxa"/>
+              <w:bottom w:w="100.0" w:type="dxa"/>
+              <w:right w:w="100.0" w:type="dxa"/>
+            </w:tcMar>
+            <w:vAlign w:val="top"/>
+          </w:tcPr>
+          <w:p>
+            <w:pPr>
+              <w:widowControl w:val="0"/>
+              <w:rPr/>
+            </w:pPr>
+            <w:r>
+              <w:rPr>
+                <w:rtl w:val="0"/>
+              </w:rPr>
+              <w:t xml:space="preserve">GestioneUtenteService</w:t>
+            </w:r>
+          </w:p>
+        </w:tc>
+      </w:tr>
+      <w:tr>
+        <w:trPr>
+          <w:cantSplit w:val="0"/>
+          <w:tblHeader w:val="0"/>
+        </w:trPr>
+        <w:tc>
+          <w:tcPr>
+            <w:shd w:fill="auto" w:val="clear"/>
+            <w:tcMar>
+              <w:top w:w="100.0" w:type="dxa"/>
+              <w:left w:w="100.0" w:type="dxa"/>
+              <w:bottom w:w="100.0" w:type="dxa"/>
+              <w:right w:w="100.0" w:type="dxa"/>
+            </w:tcMar>
+            <w:vAlign w:val="top"/>
+          </w:tcPr>
+          <w:p>
+            <w:pPr>
+              <w:widowControl w:val="0"/>
+              <w:rPr/>
+            </w:pPr>
+            <w:r>
+              <w:rPr>
+                <w:rtl w:val="0"/>
+              </w:rPr>
+              <w:t xml:space="preserve">Visualizza Eventi sottoscritti</w:t>
+            </w:r>
+          </w:p>
+        </w:tc>
+        <w:tc>
+          <w:tcPr>
+            <w:shd w:fill="auto" w:val="clear"/>
+            <w:tcMar>
+              <w:top w:w="100.0" w:type="dxa"/>
+              <w:left w:w="100.0" w:type="dxa"/>
+              <w:bottom w:w="100.0" w:type="dxa"/>
+              <w:right w:w="100.0" w:type="dxa"/>
+            </w:tcMar>
+            <w:vAlign w:val="top"/>
+          </w:tcPr>
+          <w:p>
+            <w:pPr>
+              <w:widowControl w:val="0"/>
+              <w:rPr/>
+            </w:pPr>
+            <w:r>
+              <w:rPr>
+                <w:rtl w:val="0"/>
+              </w:rPr>
+              <w:t xml:space="preserve">Permette di visualizzare la lista di eventi ai quali si intende partecipare</w:t>
+            </w:r>
+          </w:p>
+        </w:tc>
+        <w:tc>
+          <w:tcPr>
+            <w:shd w:fill="auto" w:val="clear"/>
+            <w:tcMar>
+              <w:top w:w="100.0" w:type="dxa"/>
+              <w:left w:w="100.0" w:type="dxa"/>
+              <w:bottom w:w="100.0" w:type="dxa"/>
+              <w:right w:w="100.0" w:type="dxa"/>
+            </w:tcMar>
+            <w:vAlign w:val="top"/>
+          </w:tcPr>
+          <w:p>
+            <w:pPr>
+              <w:widowControl w:val="0"/>
+              <w:rPr/>
+            </w:pPr>
+            <w:r>
+              <w:rPr>
+                <w:rtl w:val="0"/>
+              </w:rPr>
+              <w:t xml:space="preserve">GestioneUtenteService</w:t>
+            </w:r>
+          </w:p>
+        </w:tc>
+      </w:tr>
+    </w:tbl>
+    <w:p>
+      <w:pPr>
+        <w:rPr/>
+      </w:pPr>
+      <w:r>
+        <w:rPr>
+          <w:rtl w:val="0"/>
+        </w:rPr>
+      </w:r>
+    </w:p>
+    <w:p>
+      <w:pPr>
+        <w:rPr/>
+      </w:pPr>
+      <w:r>
+        <w:rPr>
+          <w:rtl w:val="0"/>
+        </w:rPr>
+      </w:r>
+    </w:p>
+    <w:p>
+      <w:pPr>
+        <w:rPr/>
+      </w:pPr>
+      <w:r>
+        <w:rPr>
+          <w:rtl w:val="0"/>
+        </w:rPr>
+      </w:r>
+    </w:p>
+    <w:p>
+      <w:pPr>
+        <w:rPr/>
+      </w:pPr>
+      <w:r>
+        <w:rPr>
+          <w:rtl w:val="0"/>
+        </w:rPr>
+      </w:r>
+    </w:p>
+    <w:p>
+      <w:pPr>
+        <w:rPr/>
+      </w:pPr>
+      <w:r>
+        <w:rPr>
+          <w:rtl w:val="0"/>
+        </w:rPr>
+      </w:r>
+    </w:p>
+    <w:p>
+      <w:pPr>
+        <w:rPr/>
+      </w:pPr>
+      <w:r>
+        <w:rPr>
+          <w:rtl w:val="0"/>
+        </w:rPr>
+      </w:r>
+    </w:p>
+    <w:p>
+      <w:pPr>
+        <w:rPr/>
+      </w:pPr>
+      <w:r>
+        <w:rPr>
+          <w:b w:val="1"/>
+          <w:rtl w:val="0"/>
+        </w:rPr>
+        <w:t xml:space="preserve">Sottosistema Gestione dati Gestore</w:t>
+      </w:r>
+      <w:r>
+        <w:rPr>
+          <w:rtl w:val="0"/>
+        </w:rPr>
+      </w:r>
+    </w:p>
+    <w:p>
+      <w:pPr>
+        <w:rPr/>
+      </w:pPr>
+      <w:r>
+        <w:rPr>
+          <w:rtl w:val="0"/>
+        </w:rPr>
+      </w:r>
+    </w:p>
+    <w:p>
+      <w:pPr>
+        <w:rPr/>
+      </w:pPr>
+      <w:r>
+        <w:rPr>
+          <w:rtl w:val="0"/>
+        </w:rPr>
+      </w:r>
+    </w:p>
+    <w:tbl>
+      <w:tblPr>
+        <w:tblStyle w:val="Table10"/>
+        <w:tblW w:w="9720.0" w:type="dxa"/>
+        <w:jc w:val="left"/>
+        <w:tblBorders>
+          <w:top w:color="000000" w:space="0" w:sz="8" w:val="single"/>
+          <w:left w:color="000000" w:space="0" w:sz="8" w:val="single"/>
+          <w:bottom w:color="000000" w:space="0" w:sz="8" w:val="single"/>
+          <w:right w:color="000000" w:space="0" w:sz="8" w:val="single"/>
+          <w:insideH w:color="000000" w:space="0" w:sz="8" w:val="single"/>
+          <w:insideV w:color="000000" w:space="0" w:sz="8" w:val="single"/>
+        </w:tblBorders>
+        <w:tblLayout w:type="fixed"/>
+        <w:tblLook w:val="0600"/>
+      </w:tblPr>
+      <w:tblGrid>
+        <w:gridCol w:w="3195"/>
+        <w:gridCol w:w="3195"/>
+        <w:gridCol w:w="3330"/>
+        <w:tblGridChange w:id="0">
+          <w:tblGrid>
+            <w:gridCol w:w="3195"/>
+            <w:gridCol w:w="3195"/>
+            <w:gridCol w:w="3330"/>
+          </w:tblGrid>
+        </w:tblGridChange>
+      </w:tblGrid>
+      <w:tr>
+        <w:trPr>
+          <w:cantSplit w:val="0"/>
+          <w:tblHeader w:val="0"/>
+        </w:trPr>
+        <w:tc>
+          <w:tcPr>
+            <w:shd w:fill="auto" w:val="clear"/>
+            <w:tcMar>
+              <w:top w:w="100.0" w:type="dxa"/>
+              <w:left w:w="100.0" w:type="dxa"/>
+              <w:bottom w:w="100.0" w:type="dxa"/>
+              <w:right w:w="100.0" w:type="dxa"/>
+            </w:tcMar>
+            <w:vAlign w:val="top"/>
+          </w:tcPr>
+          <w:p>
+            <w:pPr>
+              <w:widowControl w:val="0"/>
+              <w:jc w:val="center"/>
+              <w:rPr/>
+            </w:pPr>
+            <w:r>
+              <w:rPr>
+                <w:rtl w:val="0"/>
+              </w:rPr>
+              <w:t xml:space="preserve">Servizio</w:t>
+            </w:r>
+          </w:p>
+        </w:tc>
+        <w:tc>
+          <w:tcPr>
+            <w:shd w:fill="auto" w:val="clear"/>
+            <w:tcMar>
+              <w:top w:w="100.0" w:type="dxa"/>
+              <w:left w:w="100.0" w:type="dxa"/>
+              <w:bottom w:w="100.0" w:type="dxa"/>
+              <w:right w:w="100.0" w:type="dxa"/>
+            </w:tcMar>
+            <w:vAlign w:val="top"/>
+          </w:tcPr>
+          <w:p>
+            <w:pPr>
+              <w:widowControl w:val="0"/>
+              <w:jc w:val="center"/>
+              <w:rPr/>
+            </w:pPr>
+            <w:r>
+              <w:rPr>
+                <w:rtl w:val="0"/>
+              </w:rPr>
+              <w:t xml:space="preserve">Descrizione</w:t>
+            </w:r>
+          </w:p>
+        </w:tc>
+        <w:tc>
+          <w:tcPr>
+            <w:shd w:fill="auto" w:val="clear"/>
+            <w:tcMar>
+              <w:top w:w="100.0" w:type="dxa"/>
+              <w:left w:w="100.0" w:type="dxa"/>
+              <w:bottom w:w="100.0" w:type="dxa"/>
+              <w:right w:w="100.0" w:type="dxa"/>
+            </w:tcMar>
+            <w:vAlign w:val="top"/>
+          </w:tcPr>
+          <w:p>
+            <w:pPr>
+              <w:widowControl w:val="0"/>
+              <w:jc w:val="center"/>
+              <w:rPr/>
+            </w:pPr>
+            <w:r>
+              <w:rPr>
+                <w:rtl w:val="0"/>
+              </w:rPr>
+              <w:t xml:space="preserve">Interfaccia</w:t>
+            </w:r>
+          </w:p>
+        </w:tc>
+      </w:tr>
+      <w:tr>
+        <w:trPr>
+          <w:cantSplit w:val="0"/>
+          <w:tblHeader w:val="0"/>
+        </w:trPr>
+        <w:tc>
+          <w:tcPr>
+            <w:shd w:fill="auto" w:val="clear"/>
+            <w:tcMar>
+              <w:top w:w="100.0" w:type="dxa"/>
+              <w:left w:w="100.0" w:type="dxa"/>
+              <w:bottom w:w="100.0" w:type="dxa"/>
+              <w:right w:w="100.0" w:type="dxa"/>
+            </w:tcMar>
+            <w:vAlign w:val="top"/>
+          </w:tcPr>
+          <w:p>
+            <w:pPr>
+              <w:widowControl w:val="0"/>
+              <w:rPr/>
+            </w:pPr>
+            <w:r>
+              <w:rPr>
+                <w:rtl w:val="0"/>
+              </w:rPr>
+              <w:t xml:space="preserve">Visualizza area Gestore</w:t>
+            </w:r>
+          </w:p>
+        </w:tc>
+        <w:tc>
+          <w:tcPr>
+            <w:shd w:fill="auto" w:val="clear"/>
+            <w:tcMar>
+              <w:top w:w="100.0" w:type="dxa"/>
+              <w:left w:w="100.0" w:type="dxa"/>
+              <w:bottom w:w="100.0" w:type="dxa"/>
+              <w:right w:w="100.0" w:type="dxa"/>
+            </w:tcMar>
+            <w:vAlign w:val="top"/>
+          </w:tcPr>
+          <w:p>
+            <w:pPr>
+              <w:widowControl w:val="0"/>
+              <w:rPr/>
+            </w:pPr>
+            <w:r>
+              <w:rPr>
+                <w:rtl w:val="0"/>
+              </w:rPr>
+              <w:t xml:space="preserve">Permette di visualizzare l’area gestore</w:t>
+            </w:r>
+          </w:p>
+        </w:tc>
+        <w:tc>
+          <w:tcPr>
+            <w:shd w:fill="auto" w:val="clear"/>
+            <w:tcMar>
+              <w:top w:w="100.0" w:type="dxa"/>
+              <w:left w:w="100.0" w:type="dxa"/>
+              <w:bottom w:w="100.0" w:type="dxa"/>
+              <w:right w:w="100.0" w:type="dxa"/>
+            </w:tcMar>
+            <w:vAlign w:val="top"/>
+          </w:tcPr>
+          <w:p>
+            <w:pPr>
+              <w:widowControl w:val="0"/>
+              <w:rPr/>
+            </w:pPr>
+            <w:r>
+              <w:rPr>
+                <w:rtl w:val="0"/>
+              </w:rPr>
+              <w:t xml:space="preserve">GestioneGestoreService</w:t>
+            </w:r>
+          </w:p>
+        </w:tc>
+      </w:tr>
+      <w:tr>
+        <w:trPr>
+          <w:cantSplit w:val="0"/>
+          <w:tblHeader w:val="0"/>
+        </w:trPr>
+        <w:tc>
+          <w:tcPr>
+            <w:shd w:fill="auto" w:val="clear"/>
+            <w:tcMar>
+              <w:top w:w="100.0" w:type="dxa"/>
+              <w:left w:w="100.0" w:type="dxa"/>
+              <w:bottom w:w="100.0" w:type="dxa"/>
+              <w:right w:w="100.0" w:type="dxa"/>
+            </w:tcMar>
+            <w:vAlign w:val="top"/>
+          </w:tcPr>
+          <w:p>
+            <w:pPr>
+              <w:widowControl w:val="0"/>
+              <w:rPr/>
+            </w:pPr>
+            <w:r>
+              <w:rPr>
+                <w:rtl w:val="0"/>
+              </w:rPr>
+              <w:t xml:space="preserve">Modifica dati Gestore</w:t>
+            </w:r>
+          </w:p>
+        </w:tc>
+        <w:tc>
+          <w:tcPr>
+            <w:shd w:fill="auto" w:val="clear"/>
+            <w:tcMar>
+              <w:top w:w="100.0" w:type="dxa"/>
+              <w:left w:w="100.0" w:type="dxa"/>
+              <w:bottom w:w="100.0" w:type="dxa"/>
+              <w:right w:w="100.0" w:type="dxa"/>
+            </w:tcMar>
+            <w:vAlign w:val="top"/>
+          </w:tcPr>
+          <w:p>
+            <w:pPr>
+              <w:widowControl w:val="0"/>
+              <w:rPr/>
+            </w:pPr>
+            <w:r>
+              <w:rPr>
+                <w:rtl w:val="0"/>
+              </w:rPr>
+              <w:t xml:space="preserve">Permette di modificare le informazioni personali</w:t>
+            </w:r>
+          </w:p>
+        </w:tc>
+        <w:tc>
+          <w:tcPr>
+            <w:shd w:fill="auto" w:val="clear"/>
+            <w:tcMar>
+              <w:top w:w="100.0" w:type="dxa"/>
+              <w:left w:w="100.0" w:type="dxa"/>
+              <w:bottom w:w="100.0" w:type="dxa"/>
+              <w:right w:w="100.0" w:type="dxa"/>
+            </w:tcMar>
+            <w:vAlign w:val="top"/>
+          </w:tcPr>
+          <w:p>
+            <w:pPr>
+              <w:widowControl w:val="0"/>
+              <w:rPr/>
+            </w:pPr>
+            <w:r>
+              <w:rPr>
+                <w:rtl w:val="0"/>
+              </w:rPr>
+              <w:t xml:space="preserve">GestioneGesotreService</w:t>
+            </w:r>
+          </w:p>
+        </w:tc>
+      </w:tr>
+      <w:tr>
+        <w:trPr>
+          <w:cantSplit w:val="0"/>
+          <w:tblHeader w:val="0"/>
+        </w:trPr>
+        <w:tc>
+          <w:tcPr>
+            <w:shd w:fill="auto" w:val="clear"/>
+            <w:tcMar>
+              <w:top w:w="100.0" w:type="dxa"/>
+              <w:left w:w="100.0" w:type="dxa"/>
+              <w:bottom w:w="100.0" w:type="dxa"/>
+              <w:right w:w="100.0" w:type="dxa"/>
+            </w:tcMar>
+            <w:vAlign w:val="top"/>
+          </w:tcPr>
+          <w:p>
+            <w:pPr>
+              <w:widowControl w:val="0"/>
+              <w:rPr/>
+            </w:pPr>
+            <w:r>
+              <w:rPr>
+                <w:rtl w:val="0"/>
+              </w:rPr>
+              <w:t xml:space="preserve">Modifica dati Campi</w:t>
+            </w:r>
+          </w:p>
+        </w:tc>
+        <w:tc>
+          <w:tcPr>
+            <w:shd w:fill="auto" w:val="clear"/>
+            <w:tcMar>
+              <w:top w:w="100.0" w:type="dxa"/>
+              <w:left w:w="100.0" w:type="dxa"/>
+              <w:bottom w:w="100.0" w:type="dxa"/>
+              <w:right w:w="100.0" w:type="dxa"/>
+            </w:tcMar>
+            <w:vAlign w:val="top"/>
+          </w:tcPr>
+          <w:p>
+            <w:pPr>
+              <w:widowControl w:val="0"/>
+              <w:rPr/>
+            </w:pPr>
+            <w:r>
+              <w:rPr>
+                <w:rtl w:val="0"/>
+              </w:rPr>
+              <w:t xml:space="preserve">Permette di modificare le informazioni dei campi posseduti</w:t>
+            </w:r>
+          </w:p>
+        </w:tc>
+        <w:tc>
+          <w:tcPr>
+            <w:shd w:fill="auto" w:val="clear"/>
+            <w:tcMar>
+              <w:top w:w="100.0" w:type="dxa"/>
+              <w:left w:w="100.0" w:type="dxa"/>
+              <w:bottom w:w="100.0" w:type="dxa"/>
+              <w:right w:w="100.0" w:type="dxa"/>
+            </w:tcMar>
+            <w:vAlign w:val="top"/>
+          </w:tcPr>
+          <w:p>
+            <w:pPr>
+              <w:widowControl w:val="0"/>
+              <w:rPr/>
+            </w:pPr>
+            <w:r>
+              <w:rPr>
+                <w:rtl w:val="0"/>
+              </w:rPr>
+              <w:t xml:space="preserve">GestioneGesotreService</w:t>
+            </w:r>
+          </w:p>
+        </w:tc>
+      </w:tr>
+      <w:tr>
+        <w:trPr>
+          <w:cantSplit w:val="0"/>
+          <w:tblHeader w:val="0"/>
+        </w:trPr>
+        <w:tc>
+          <w:tcPr>
+            <w:shd w:fill="auto" w:val="clear"/>
+            <w:tcMar>
+              <w:top w:w="100.0" w:type="dxa"/>
+              <w:left w:w="100.0" w:type="dxa"/>
+              <w:bottom w:w="100.0" w:type="dxa"/>
+              <w:right w:w="100.0" w:type="dxa"/>
+            </w:tcMar>
+            <w:vAlign w:val="top"/>
+          </w:tcPr>
+          <w:p>
+            <w:pPr>
+              <w:widowControl w:val="0"/>
+              <w:rPr/>
+            </w:pPr>
+            <w:r>
+              <w:rPr>
+                <w:rtl w:val="0"/>
+              </w:rPr>
+              <w:t xml:space="preserve">Visualizza Eventi in attesa</w:t>
+            </w:r>
+          </w:p>
+        </w:tc>
+        <w:tc>
+          <w:tcPr>
+            <w:shd w:fill="auto" w:val="clear"/>
+            <w:tcMar>
+              <w:top w:w="100.0" w:type="dxa"/>
+              <w:left w:w="100.0" w:type="dxa"/>
+              <w:bottom w:w="100.0" w:type="dxa"/>
+              <w:right w:w="100.0" w:type="dxa"/>
+            </w:tcMar>
+            <w:vAlign w:val="top"/>
+          </w:tcPr>
+          <w:p>
+            <w:pPr>
+              <w:widowControl w:val="0"/>
+              <w:rPr/>
+            </w:pPr>
+            <w:r>
+              <w:rPr>
+                <w:rtl w:val="0"/>
+              </w:rPr>
+              <w:t xml:space="preserve">Permette di visualizzare la lista di eventi che potranno essere confermati oppure declinati</w:t>
+            </w:r>
+          </w:p>
+        </w:tc>
+        <w:tc>
+          <w:tcPr>
+            <w:shd w:fill="auto" w:val="clear"/>
+            <w:tcMar>
+              <w:top w:w="100.0" w:type="dxa"/>
+              <w:left w:w="100.0" w:type="dxa"/>
+              <w:bottom w:w="100.0" w:type="dxa"/>
+              <w:right w:w="100.0" w:type="dxa"/>
+            </w:tcMar>
+            <w:vAlign w:val="top"/>
+          </w:tcPr>
+          <w:p>
+            <w:pPr>
+              <w:widowControl w:val="0"/>
+              <w:rPr/>
+            </w:pPr>
+            <w:r>
+              <w:rPr>
+                <w:rtl w:val="0"/>
+              </w:rPr>
+              <w:t xml:space="preserve">GestioneGesotreService</w:t>
+            </w:r>
+          </w:p>
+        </w:tc>
+      </w:tr>
+      <w:tr>
+        <w:trPr>
+          <w:cantSplit w:val="0"/>
+          <w:tblHeader w:val="0"/>
+        </w:trPr>
+        <w:tc>
+          <w:tcPr>
+            <w:shd w:fill="auto" w:val="clear"/>
+            <w:tcMar>
+              <w:top w:w="100.0" w:type="dxa"/>
+              <w:left w:w="100.0" w:type="dxa"/>
+              <w:bottom w:w="100.0" w:type="dxa"/>
+              <w:right w:w="100.0" w:type="dxa"/>
+            </w:tcMar>
+            <w:vAlign w:val="top"/>
+          </w:tcPr>
+          <w:p>
+            <w:pPr>
+              <w:widowControl w:val="0"/>
+              <w:jc w:val="center"/>
+              <w:rPr/>
+            </w:pPr>
+            <w:r>
+              <w:rPr>
+                <w:rtl w:val="0"/>
+              </w:rPr>
+              <w:t xml:space="preserve">Servizio</w:t>
+            </w:r>
+          </w:p>
+        </w:tc>
+        <w:tc>
+          <w:tcPr>
+            <w:shd w:fill="auto" w:val="clear"/>
+            <w:tcMar>
+              <w:top w:w="100.0" w:type="dxa"/>
+              <w:left w:w="100.0" w:type="dxa"/>
+              <w:bottom w:w="100.0" w:type="dxa"/>
+              <w:right w:w="100.0" w:type="dxa"/>
+            </w:tcMar>
+            <w:vAlign w:val="top"/>
+          </w:tcPr>
+          <w:p>
+            <w:pPr>
+              <w:widowControl w:val="0"/>
+              <w:jc w:val="center"/>
+              <w:rPr/>
+            </w:pPr>
+            <w:r>
+              <w:rPr>
+                <w:rtl w:val="0"/>
+              </w:rPr>
+              <w:t xml:space="preserve">Descrizione</w:t>
+            </w:r>
+          </w:p>
+        </w:tc>
+        <w:tc>
+          <w:tcPr>
+            <w:shd w:fill="auto" w:val="clear"/>
+            <w:tcMar>
+              <w:top w:w="100.0" w:type="dxa"/>
+              <w:left w:w="100.0" w:type="dxa"/>
+              <w:bottom w:w="100.0" w:type="dxa"/>
+              <w:right w:w="100.0" w:type="dxa"/>
+            </w:tcMar>
+            <w:vAlign w:val="top"/>
+          </w:tcPr>
+          <w:p>
+            <w:pPr>
+              <w:widowControl w:val="0"/>
+              <w:jc w:val="center"/>
+              <w:rPr/>
+            </w:pPr>
+            <w:r>
+              <w:rPr>
+                <w:rtl w:val="0"/>
+              </w:rPr>
+              <w:t xml:space="preserve">Interfaccia</w:t>
+            </w:r>
+          </w:p>
+        </w:tc>
+      </w:tr>
+    </w:tbl>
+    <w:p>
+      <w:pPr>
+        <w:rPr/>
+      </w:pPr>
+      <w:r>
+        <w:rPr>
+          <w:rtl w:val="0"/>
+        </w:rPr>
+      </w:r>
+    </w:p>
+    <w:p>
+      <w:pPr>
+        <w:rPr>
+          <w:b w:val="1"/>
+        </w:rPr>
+      </w:pPr>
+      <w:r>
+        <w:rPr>
+          <w:b w:val="1"/>
+          <w:rtl w:val="0"/>
+        </w:rPr>
+        <w:t xml:space="preserve">Sottosistema Conferma Evento Gestore</w:t>
+      </w:r>
+    </w:p>
+    <w:p>
+      <w:pPr>
+        <w:rPr/>
+      </w:pPr>
+      <w:r>
+        <w:rPr>
+          <w:rtl w:val="0"/>
+        </w:rPr>
+      </w:r>
+    </w:p>
+    <w:tbl>
+      <w:tblPr>
+        <w:tblStyle w:val="Table11"/>
+        <w:tblW w:w="10050.0" w:type="dxa"/>
+        <w:jc w:val="left"/>
+        <w:tblBorders>
+          <w:top w:color="000000" w:space="0" w:sz="8" w:val="single"/>
+          <w:left w:color="000000" w:space="0" w:sz="8" w:val="single"/>
+          <w:bottom w:color="000000" w:space="0" w:sz="8" w:val="single"/>
+          <w:right w:color="000000" w:space="0" w:sz="8" w:val="single"/>
+          <w:insideH w:color="000000" w:space="0" w:sz="8" w:val="single"/>
+          <w:insideV w:color="000000" w:space="0" w:sz="8" w:val="single"/>
+        </w:tblBorders>
+        <w:tblLayout w:type="fixed"/>
+        <w:tblLook w:val="0600"/>
+      </w:tblPr>
+      <w:tblGrid>
+        <w:gridCol w:w="3195"/>
+        <w:gridCol w:w="3195"/>
+        <w:gridCol w:w="3660"/>
+        <w:tblGridChange w:id="0">
+          <w:tblGrid>
+            <w:gridCol w:w="3195"/>
+            <w:gridCol w:w="3195"/>
+            <w:gridCol w:w="3660"/>
+          </w:tblGrid>
+        </w:tblGridChange>
+      </w:tblGrid>
+      <w:tr>
+        <w:trPr>
+          <w:cantSplit w:val="0"/>
+          <w:tblHeader w:val="0"/>
+        </w:trPr>
+        <w:tc>
+          <w:tcPr>
+            <w:shd w:fill="auto" w:val="clear"/>
+            <w:tcMar>
+              <w:top w:w="100.0" w:type="dxa"/>
+              <w:left w:w="100.0" w:type="dxa"/>
+              <w:bottom w:w="100.0" w:type="dxa"/>
+              <w:right w:w="100.0" w:type="dxa"/>
+            </w:tcMar>
+            <w:vAlign w:val="top"/>
+          </w:tcPr>
+          <w:p>
+            <w:pPr>
+              <w:widowControl w:val="0"/>
+              <w:jc w:val="center"/>
+              <w:rPr/>
+            </w:pPr>
+            <w:r>
+              <w:rPr>
+                <w:rtl w:val="0"/>
+              </w:rPr>
+              <w:t xml:space="preserve">Servizio</w:t>
+            </w:r>
+          </w:p>
+        </w:tc>
+        <w:tc>
+          <w:tcPr>
+            <w:shd w:fill="auto" w:val="clear"/>
+            <w:tcMar>
+              <w:top w:w="100.0" w:type="dxa"/>
+              <w:left w:w="100.0" w:type="dxa"/>
+              <w:bottom w:w="100.0" w:type="dxa"/>
+              <w:right w:w="100.0" w:type="dxa"/>
+            </w:tcMar>
+            <w:vAlign w:val="top"/>
+          </w:tcPr>
+          <w:p>
+            <w:pPr>
+              <w:widowControl w:val="0"/>
+              <w:jc w:val="center"/>
+              <w:rPr/>
+            </w:pPr>
+            <w:r>
+              <w:rPr>
+                <w:rtl w:val="0"/>
+              </w:rPr>
+              <w:t xml:space="preserve">Descrizione</w:t>
+            </w:r>
+          </w:p>
+        </w:tc>
+        <w:tc>
+          <w:tcPr>
+            <w:shd w:fill="auto" w:val="clear"/>
+            <w:tcMar>
+              <w:top w:w="100.0" w:type="dxa"/>
+              <w:left w:w="100.0" w:type="dxa"/>
+              <w:bottom w:w="100.0" w:type="dxa"/>
+              <w:right w:w="100.0" w:type="dxa"/>
+            </w:tcMar>
+            <w:vAlign w:val="top"/>
+          </w:tcPr>
+          <w:p>
+            <w:pPr>
+              <w:widowControl w:val="0"/>
+              <w:jc w:val="center"/>
+              <w:rPr/>
+            </w:pPr>
+            <w:r>
+              <w:rPr>
+                <w:rtl w:val="0"/>
+              </w:rPr>
+              <w:t xml:space="preserve">Interfaccia</w:t>
+            </w:r>
+          </w:p>
+        </w:tc>
+      </w:tr>
+      <w:tr>
+        <w:trPr>
+          <w:cantSplit w:val="0"/>
+          <w:tblHeader w:val="0"/>
+        </w:trPr>
+        <w:tc>
+          <w:tcPr>
+            <w:shd w:fill="auto" w:val="clear"/>
+            <w:tcMar>
+              <w:top w:w="100.0" w:type="dxa"/>
+              <w:left w:w="100.0" w:type="dxa"/>
+              <w:bottom w:w="100.0" w:type="dxa"/>
+              <w:right w:w="100.0" w:type="dxa"/>
+            </w:tcMar>
+            <w:vAlign w:val="top"/>
+          </w:tcPr>
+          <w:p>
+            <w:pPr>
+              <w:widowControl w:val="0"/>
+              <w:rPr/>
+            </w:pPr>
+            <w:r>
+              <w:rPr>
+                <w:rtl w:val="0"/>
+              </w:rPr>
+              <w:t xml:space="preserve">Accetta evento</w:t>
+            </w:r>
+          </w:p>
+        </w:tc>
+        <w:tc>
+          <w:tcPr>
+            <w:shd w:fill="auto" w:val="clear"/>
+            <w:tcMar>
+              <w:top w:w="100.0" w:type="dxa"/>
+              <w:left w:w="100.0" w:type="dxa"/>
+              <w:bottom w:w="100.0" w:type="dxa"/>
+              <w:right w:w="100.0" w:type="dxa"/>
+            </w:tcMar>
+            <w:vAlign w:val="top"/>
+          </w:tcPr>
+          <w:p>
+            <w:pPr>
+              <w:widowControl w:val="0"/>
+              <w:rPr/>
+            </w:pPr>
+            <w:r>
+              <w:rPr>
+                <w:rtl w:val="0"/>
+              </w:rPr>
+              <w:t xml:space="preserve">Permette di accettare la richiesta e di incassare il pagamento</w:t>
+            </w:r>
+          </w:p>
+        </w:tc>
+        <w:tc>
+          <w:tcPr>
+            <w:shd w:fill="auto" w:val="clear"/>
+            <w:tcMar>
+              <w:top w:w="100.0" w:type="dxa"/>
+              <w:left w:w="100.0" w:type="dxa"/>
+              <w:bottom w:w="100.0" w:type="dxa"/>
+              <w:right w:w="100.0" w:type="dxa"/>
+            </w:tcMar>
+            <w:vAlign w:val="top"/>
+          </w:tcPr>
+          <w:p>
+            <w:pPr>
+              <w:widowControl w:val="0"/>
+              <w:rPr/>
+            </w:pPr>
+            <w:r>
+              <w:rPr>
+                <w:rtl w:val="0"/>
+              </w:rPr>
+              <w:t xml:space="preserve">GestioneRichiesteService</w:t>
+            </w:r>
+          </w:p>
+        </w:tc>
+      </w:tr>
+      <w:tr>
+        <w:trPr>
+          <w:cantSplit w:val="0"/>
+          <w:tblHeader w:val="0"/>
+        </w:trPr>
+        <w:tc>
+          <w:tcPr>
+            <w:shd w:fill="auto" w:val="clear"/>
+            <w:tcMar>
+              <w:top w:w="100.0" w:type="dxa"/>
+              <w:left w:w="100.0" w:type="dxa"/>
+              <w:bottom w:w="100.0" w:type="dxa"/>
+              <w:right w:w="100.0" w:type="dxa"/>
+            </w:tcMar>
+            <w:vAlign w:val="top"/>
+          </w:tcPr>
+          <w:p>
+            <w:pPr>
+              <w:widowControl w:val="0"/>
+              <w:rPr/>
+            </w:pPr>
+            <w:r>
+              <w:rPr>
+                <w:rtl w:val="0"/>
+              </w:rPr>
+              <w:t xml:space="preserve">Declina evento</w:t>
+            </w:r>
+          </w:p>
+        </w:tc>
+        <w:tc>
+          <w:tcPr>
+            <w:shd w:fill="auto" w:val="clear"/>
+            <w:tcMar>
+              <w:top w:w="100.0" w:type="dxa"/>
+              <w:left w:w="100.0" w:type="dxa"/>
+              <w:bottom w:w="100.0" w:type="dxa"/>
+              <w:right w:w="100.0" w:type="dxa"/>
+            </w:tcMar>
+            <w:vAlign w:val="top"/>
+          </w:tcPr>
+          <w:p>
+            <w:pPr>
+              <w:widowControl w:val="0"/>
+              <w:rPr/>
+            </w:pPr>
+            <w:r>
+              <w:rPr>
+                <w:rtl w:val="0"/>
+              </w:rPr>
+              <w:t xml:space="preserve">Permette di rifiutare la richiesta</w:t>
+            </w:r>
+          </w:p>
+        </w:tc>
+        <w:tc>
+          <w:tcPr>
+            <w:shd w:fill="auto" w:val="clear"/>
+            <w:tcMar>
+              <w:top w:w="100.0" w:type="dxa"/>
+              <w:left w:w="100.0" w:type="dxa"/>
+              <w:bottom w:w="100.0" w:type="dxa"/>
+              <w:right w:w="100.0" w:type="dxa"/>
+            </w:tcMar>
+            <w:vAlign w:val="top"/>
+          </w:tcPr>
+          <w:p>
+            <w:pPr>
+              <w:widowControl w:val="0"/>
+              <w:rPr/>
+            </w:pPr>
+            <w:r>
+              <w:rPr>
+                <w:rtl w:val="0"/>
+              </w:rPr>
+              <w:t xml:space="preserve">GestioneRichiesteService</w:t>
+            </w:r>
+          </w:p>
+        </w:tc>
+      </w:tr>
+    </w:tbl>
+    <w:p>
+      <w:pPr>
+        <w:ind w:left="0" w:firstLine="0"/>
         <w:rPr/>
       </w:pPr>
       <w:r>
@@ -12145,6 +15157,84 @@
       </w:tblCellMar>
     </w:tblPr>
   </w:style>
+  <w:style w:type="table" w:styleId="Table6">
+    <w:basedOn w:val="TableNormal"/>
+    <w:tblPr>
+      <w:tblStyleRowBandSize w:val="1"/>
+      <w:tblStyleColBandSize w:val="1"/>
+      <w:tblCellMar>
+        <w:top w:w="100.0" w:type="dxa"/>
+        <w:left w:w="100.0" w:type="dxa"/>
+        <w:bottom w:w="100.0" w:type="dxa"/>
+        <w:right w:w="100.0" w:type="dxa"/>
+      </w:tblCellMar>
+    </w:tblPr>
+  </w:style>
+  <w:style w:type="table" w:styleId="Table7">
+    <w:basedOn w:val="TableNormal"/>
+    <w:tblPr>
+      <w:tblStyleRowBandSize w:val="1"/>
+      <w:tblStyleColBandSize w:val="1"/>
+      <w:tblCellMar>
+        <w:top w:w="100.0" w:type="dxa"/>
+        <w:left w:w="100.0" w:type="dxa"/>
+        <w:bottom w:w="100.0" w:type="dxa"/>
+        <w:right w:w="100.0" w:type="dxa"/>
+      </w:tblCellMar>
+    </w:tblPr>
+  </w:style>
+  <w:style w:type="table" w:styleId="Table8">
+    <w:basedOn w:val="TableNormal"/>
+    <w:tblPr>
+      <w:tblStyleRowBandSize w:val="1"/>
+      <w:tblStyleColBandSize w:val="1"/>
+      <w:tblCellMar>
+        <w:top w:w="100.0" w:type="dxa"/>
+        <w:left w:w="100.0" w:type="dxa"/>
+        <w:bottom w:w="100.0" w:type="dxa"/>
+        <w:right w:w="100.0" w:type="dxa"/>
+      </w:tblCellMar>
+    </w:tblPr>
+  </w:style>
+  <w:style w:type="table" w:styleId="Table9">
+    <w:basedOn w:val="TableNormal"/>
+    <w:tblPr>
+      <w:tblStyleRowBandSize w:val="1"/>
+      <w:tblStyleColBandSize w:val="1"/>
+      <w:tblCellMar>
+        <w:top w:w="100.0" w:type="dxa"/>
+        <w:left w:w="100.0" w:type="dxa"/>
+        <w:bottom w:w="100.0" w:type="dxa"/>
+        <w:right w:w="100.0" w:type="dxa"/>
+      </w:tblCellMar>
+    </w:tblPr>
+  </w:style>
+  <w:style w:type="table" w:styleId="Table10">
+    <w:basedOn w:val="TableNormal"/>
+    <w:tblPr>
+      <w:tblStyleRowBandSize w:val="1"/>
+      <w:tblStyleColBandSize w:val="1"/>
+      <w:tblCellMar>
+        <w:top w:w="100.0" w:type="dxa"/>
+        <w:left w:w="100.0" w:type="dxa"/>
+        <w:bottom w:w="100.0" w:type="dxa"/>
+        <w:right w:w="100.0" w:type="dxa"/>
+      </w:tblCellMar>
+    </w:tblPr>
+  </w:style>
+  <w:style w:type="table" w:styleId="Table11">
+    <w:basedOn w:val="TableNormal"/>
+    <w:tblPr>
+      <w:tblStyleRowBandSize w:val="1"/>
+      <w:tblStyleColBandSize w:val="1"/>
+      <w:tblCellMar>
+        <w:top w:w="100.0" w:type="dxa"/>
+        <w:left w:w="100.0" w:type="dxa"/>
+        <w:bottom w:w="100.0" w:type="dxa"/>
+        <w:right w:w="100.0" w:type="dxa"/>
+      </w:tblCellMar>
+    </w:tblPr>
+  </w:style>
 </w:styles>
 </file>
 
@@ -12445,7 +15535,7 @@
 
 <file path=customXML/item1.xml><?xml version="1.0" encoding="utf-8"?>
 <go:gDocsCustomXmlDataStorage xmlns:go="http://customooxmlschemas.google.com/" xmlns:r="http://schemas.openxmlformats.org/officeDocument/2006/relationships">
-  <go:docsCustomData xmlns:go="http://customooxmlschemas.google.com/" roundtripDataSignature="AMtx7migwb0KfyfVp2OXKfSJLm4FxTgeUQ==">AMUW2mWjuXKeTS0vds7e52wbMugv5VTezo+5sxPhxBXJgsYAuPSo0ewTkmApw5jXdU/IJOz/4JYiSWl6iRK0M4uGDe2fA60yNIUAj8LKZ2Rnoat3fhTqEPmD1n9lXjZ05wsvoVRORWhttwIk1fjHj4sfAlUmM8saPt7OdWtaF3W+9A1pAHkcK0KVH0xhT7sW/8n0zlEnGf9qQGXJf4NaHg/o5m9SgFtyu/yr8MoNRPKrg2BXNp1Dfv1bGic39ANWAX8vhCyghKzF8sag99uwXZXsXzt/uJfB2UbPZgQPjaoM2dzSG8j6H3xXDLtGe+ofLZZa51p7pqY6+DZTuxNix7ttiMfVh1xaFQE27dGwWHWBT4OOncYnJ45Eb5alzwVUPUilYyboXbM8iu2d2CPSJ8gNqk4tyDJU+MUo9V7rBTBbOx/3GXyrTfQ=</go:docsCustomData>
+  <go:docsCustomData xmlns:go="http://customooxmlschemas.google.com/" roundtripDataSignature="AMtx7mgFAO30cd2eQHEQzj3393PgBOt3SQ==">AMUW2mVH2U8hoqykczgqlNc+Rs1Df4y7x12bbD5lN1RtFvOA/QJf/38iz9KD1VfPoTBDWCBsYzUp23/bG3eXJdlihVAsfjwrwj4j3x8U+LoGPS7yRVk9Q3cTuIJcKguINRqYYmJKadf7s2zPfXbw6Q5B0IiED98pg8dmmVguuub05wDDJ8Ue8PvZ7BgbjglpIScrM/RAveb2ipcHFjLRz7q8/ASFf7QE9MqvbKwl9yKkzDQ2oz+cGQ0Hh+gtFipXLTN5qMj2B3Sm0bvXE6jQqKn+bZmW6hwBmWxsu+HdHDW0AZyQBB7AK0hMMpBoGBeP1WS2/mD/UDkLfrN9dBidjvVij8Xqnt4OMbHYWG5WMLJPlXbS4HOlFF6p9twgOxkFY+HOnP0uja6Fa3QfyG/gfAc7ZkO08q2qYLESxtSc6Ax9T04K/T3+rTo=</go:docsCustomData>
 </go:gDocsCustomXmlDataStorage>
 </file>
 

--- a/Documentazione/SDDHAPPYFIELDS.docx
+++ b/Documentazione/SDDHAPPYFIELDS.docx
@@ -5618,6 +5618,48 @@
         <w:rPr>
           <w:rtl w:val="0"/>
         </w:rPr>
+      </w:r>
+    </w:p>
+    <w:p>
+      <w:pPr>
+        <w:pStyle w:val="Heading2"/>
+        <w:ind w:left="708.0000000000001" w:firstLine="0"/>
+        <w:rPr/>
+      </w:pPr>
+      <w:bookmarkStart w:colFirst="0" w:colLast="0" w:name="_heading=h.4dsb5rn5xhs9" w:id="17"/>
+      <w:bookmarkEnd w:id="17"/>
+      <w:r>
+        <w:rPr>
+          <w:rtl w:val="0"/>
+        </w:rPr>
+      </w:r>
+    </w:p>
+    <w:p>
+      <w:pPr>
+        <w:pStyle w:val="Heading2"/>
+        <w:ind w:left="708.0000000000001" w:firstLine="0"/>
+        <w:rPr/>
+      </w:pPr>
+      <w:bookmarkStart w:colFirst="0" w:colLast="0" w:name="_heading=h.70h3ta5pq1ci" w:id="18"/>
+      <w:bookmarkEnd w:id="18"/>
+      <w:r>
+        <w:rPr>
+          <w:rtl w:val="0"/>
+        </w:rPr>
+      </w:r>
+    </w:p>
+    <w:p>
+      <w:pPr>
+        <w:pStyle w:val="Heading2"/>
+        <w:ind w:left="708.0000000000001" w:firstLine="0"/>
+        <w:rPr/>
+      </w:pPr>
+      <w:bookmarkStart w:colFirst="0" w:colLast="0" w:name="_heading=h.rxmbf6sovz4l" w:id="19"/>
+      <w:bookmarkEnd w:id="19"/>
+      <w:r>
+        <w:rPr>
+          <w:rtl w:val="0"/>
+        </w:rPr>
         <w:t xml:space="preserve">3.7 Condizioni Limite</w:t>
       </w:r>
     </w:p>
@@ -7031,8 +7073,8 @@
         <w:ind w:left="720" w:firstLine="0"/>
         <w:rPr/>
       </w:pPr>
-      <w:bookmarkStart w:colFirst="0" w:colLast="0" w:name="_heading=h.35nkun2" w:id="17"/>
-      <w:bookmarkEnd w:id="17"/>
+      <w:bookmarkStart w:colFirst="0" w:colLast="0" w:name="_heading=h.35nkun2" w:id="20"/>
+      <w:bookmarkEnd w:id="20"/>
       <w:r>
         <w:rPr>
           <w:rtl w:val="0"/>
@@ -8551,6 +8593,39 @@
         </w:rPr>
       </w:r>
     </w:p>
+    <w:p>
+      <w:pPr>
+        <w:ind w:left="720" w:firstLine="0"/>
+        <w:rPr/>
+      </w:pPr>
+      <w:r>
+        <w:rPr>
+          <w:rtl w:val="0"/>
+        </w:rPr>
+      </w:r>
+    </w:p>
+    <w:p>
+      <w:pPr>
+        <w:ind w:left="720" w:firstLine="0"/>
+        <w:rPr/>
+      </w:pPr>
+      <w:r>
+        <w:rPr>
+          <w:rtl w:val="0"/>
+        </w:rPr>
+      </w:r>
+    </w:p>
+    <w:p>
+      <w:pPr>
+        <w:ind w:left="720" w:firstLine="0"/>
+        <w:rPr/>
+      </w:pPr>
+      <w:r>
+        <w:rPr>
+          <w:rtl w:val="0"/>
+        </w:rPr>
+      </w:r>
+    </w:p>
     <w:tbl>
       <w:tblPr>
         <w:tblStyle w:val="Table4"/>
@@ -10613,8 +10688,8 @@
           <w:szCs w:val="36"/>
         </w:rPr>
       </w:pPr>
-      <w:bookmarkStart w:colFirst="0" w:colLast="0" w:name="_heading=h.gp3ylstrzvdw" w:id="18"/>
-      <w:bookmarkEnd w:id="18"/>
+      <w:bookmarkStart w:colFirst="0" w:colLast="0" w:name="_heading=h.gp3ylstrzvdw" w:id="21"/>
+      <w:bookmarkEnd w:id="21"/>
       <w:r>
         <w:rPr>
           <w:rtl w:val="0"/>
@@ -15535,7 +15610,7 @@
 
 <file path=customXML/item1.xml><?xml version="1.0" encoding="utf-8"?>
 <go:gDocsCustomXmlDataStorage xmlns:go="http://customooxmlschemas.google.com/" xmlns:r="http://schemas.openxmlformats.org/officeDocument/2006/relationships">
-  <go:docsCustomData xmlns:go="http://customooxmlschemas.google.com/" roundtripDataSignature="AMtx7mgFAO30cd2eQHEQzj3393PgBOt3SQ==">AMUW2mVH2U8hoqykczgqlNc+Rs1Df4y7x12bbD5lN1RtFvOA/QJf/38iz9KD1VfPoTBDWCBsYzUp23/bG3eXJdlihVAsfjwrwj4j3x8U+LoGPS7yRVk9Q3cTuIJcKguINRqYYmJKadf7s2zPfXbw6Q5B0IiED98pg8dmmVguuub05wDDJ8Ue8PvZ7BgbjglpIScrM/RAveb2ipcHFjLRz7q8/ASFf7QE9MqvbKwl9yKkzDQ2oz+cGQ0Hh+gtFipXLTN5qMj2B3Sm0bvXE6jQqKn+bZmW6hwBmWxsu+HdHDW0AZyQBB7AK0hMMpBoGBeP1WS2/mD/UDkLfrN9dBidjvVij8Xqnt4OMbHYWG5WMLJPlXbS4HOlFF6p9twgOxkFY+HOnP0uja6Fa3QfyG/gfAc7ZkO08q2qYLESxtSc6Ax9T04K/T3+rTo=</go:docsCustomData>
+  <go:docsCustomData xmlns:go="http://customooxmlschemas.google.com/" roundtripDataSignature="AMtx7mhphWU6H3jWFDZxERCBbBNOrO9bIA==">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</go:docsCustomData>
 </go:gDocsCustomXmlDataStorage>
 </file>
 

--- a/Documentazione/SDDHAPPYFIELDS.docx
+++ b/Documentazione/SDDHAPPYFIELDS.docx
@@ -15,12 +15,14 @@
         </w:pBdr>
         <w:spacing w:before="480" w:line="276" w:lineRule="auto"/>
         <w:rPr>
+          <w:rFonts w:cs="Aharoni"/>
           <w:b/>
-          <w:color w:val="C29060"/>
+          <w:color w:val="AB7942"/>
         </w:rPr>
       </w:pPr>
       <w:r>
         <w:rPr>
+          <w:rFonts w:cs="Aharoni"/>
           <w:b/>
           <w:color w:val="C29060"/>
         </w:rPr>
@@ -29,1030 +31,1602 @@
     </w:p>
     <w:sdt>
       <w:sdtPr>
+        <w:rPr>
+          <w:color w:val="AB7942"/>
+        </w:rPr>
         <w:id w:val="1040404371"/>
         <w:docPartObj>
           <w:docPartGallery w:val="Table of Contents"/>
           <w:docPartUnique/>
         </w:docPartObj>
       </w:sdtPr>
+      <w:sdtEndPr>
+        <w:rPr>
+          <w:rFonts w:cs="Abadi"/>
+          <w:b w:val="0"/>
+          <w:bCs w:val="0"/>
+          <w:i w:val="0"/>
+          <w:iCs w:val="0"/>
+          <w:color w:val="auto"/>
+        </w:rPr>
+      </w:sdtEndPr>
       <w:sdtContent>
         <w:p>
           <w:pPr>
-            <w:pBdr>
-              <w:top w:val="nil"/>
-              <w:left w:val="nil"/>
-              <w:bottom w:val="nil"/>
-              <w:right w:val="nil"/>
-              <w:between w:val="nil"/>
-            </w:pBdr>
+            <w:pStyle w:val="Sommario1"/>
             <w:tabs>
               <w:tab w:val="left" w:pos="480"/>
               <w:tab w:val="right" w:pos="9628"/>
             </w:tabs>
-            <w:spacing w:before="120"/>
             <w:rPr>
-              <w:color w:val="C29060"/>
+              <w:rFonts w:asciiTheme="minorHAnsi" w:eastAsiaTheme="minorEastAsia" w:hAnsiTheme="minorHAnsi" w:cstheme="minorBidi"/>
+              <w:b w:val="0"/>
+              <w:bCs w:val="0"/>
+              <w:i w:val="0"/>
+              <w:iCs w:val="0"/>
+              <w:noProof/>
+              <w:color w:val="AB7942"/>
+              <w:sz w:val="24"/>
+              <w:szCs w:val="24"/>
             </w:rPr>
           </w:pPr>
           <w:r>
+            <w:rPr>
+              <w:i w:val="0"/>
+              <w:iCs w:val="0"/>
+              <w:color w:val="AB7942"/>
+            </w:rPr>
             <w:fldChar w:fldCharType="begin"/>
           </w:r>
           <w:r>
+            <w:rPr>
+              <w:i w:val="0"/>
+              <w:iCs w:val="0"/>
+              <w:color w:val="AB7942"/>
+            </w:rPr>
             <w:instrText xml:space="preserve"> TOC \h \u \z </w:instrText>
           </w:r>
           <w:r>
+            <w:rPr>
+              <w:i w:val="0"/>
+              <w:iCs w:val="0"/>
+              <w:color w:val="AB7942"/>
+            </w:rPr>
             <w:fldChar w:fldCharType="separate"/>
           </w:r>
-          <w:hyperlink w:anchor="_heading=h.gjdgxs">
-            <w:r>
-              <w:rPr>
-                <w:b/>
-                <w:color w:val="C29060"/>
+          <w:hyperlink w:anchor="_Toc122169915" w:history="1">
+            <w:r>
+              <w:rPr>
+                <w:rStyle w:val="Collegamentoipertestuale"/>
+                <w:i w:val="0"/>
+                <w:iCs w:val="0"/>
+                <w:noProof/>
+                <w:color w:val="AB7942"/>
               </w:rPr>
               <w:t>1.</w:t>
             </w:r>
+            <w:r>
+              <w:rPr>
+                <w:rFonts w:asciiTheme="minorHAnsi" w:eastAsiaTheme="minorEastAsia" w:hAnsiTheme="minorHAnsi" w:cstheme="minorBidi"/>
+                <w:b w:val="0"/>
+                <w:bCs w:val="0"/>
+                <w:i w:val="0"/>
+                <w:iCs w:val="0"/>
+                <w:noProof/>
+                <w:color w:val="AB7942"/>
+                <w:sz w:val="24"/>
+                <w:szCs w:val="24"/>
+              </w:rPr>
+              <w:tab/>
+            </w:r>
+            <w:r>
+              <w:rPr>
+                <w:rStyle w:val="Collegamentoipertestuale"/>
+                <w:i w:val="0"/>
+                <w:iCs w:val="0"/>
+                <w:noProof/>
+                <w:color w:val="AB7942"/>
+              </w:rPr>
+              <w:t>Introduzione</w:t>
+            </w:r>
+            <w:r>
+              <w:rPr>
+                <w:i w:val="0"/>
+                <w:iCs w:val="0"/>
+                <w:noProof/>
+                <w:webHidden/>
+                <w:color w:val="AB7942"/>
+              </w:rPr>
+              <w:tab/>
+            </w:r>
+            <w:r>
+              <w:rPr>
+                <w:i w:val="0"/>
+                <w:iCs w:val="0"/>
+                <w:noProof/>
+                <w:webHidden/>
+                <w:color w:val="AB7942"/>
+              </w:rPr>
+              <w:fldChar w:fldCharType="begin"/>
+            </w:r>
+            <w:r>
+              <w:rPr>
+                <w:i w:val="0"/>
+                <w:iCs w:val="0"/>
+                <w:noProof/>
+                <w:webHidden/>
+                <w:color w:val="AB7942"/>
+              </w:rPr>
+              <w:instrText xml:space="preserve"> PAGEREF _Toc122169915 \h </w:instrText>
+            </w:r>
+            <w:r>
+              <w:rPr>
+                <w:i w:val="0"/>
+                <w:iCs w:val="0"/>
+                <w:noProof/>
+                <w:webHidden/>
+                <w:color w:val="AB7942"/>
+              </w:rPr>
+            </w:r>
+            <w:r>
+              <w:rPr>
+                <w:i w:val="0"/>
+                <w:iCs w:val="0"/>
+                <w:noProof/>
+                <w:webHidden/>
+                <w:color w:val="AB7942"/>
+              </w:rPr>
+              <w:fldChar w:fldCharType="separate"/>
+            </w:r>
+            <w:r>
+              <w:rPr>
+                <w:i w:val="0"/>
+                <w:iCs w:val="0"/>
+                <w:noProof/>
+                <w:webHidden/>
+                <w:color w:val="AB7942"/>
+              </w:rPr>
+              <w:t>1</w:t>
+            </w:r>
+            <w:r>
+              <w:rPr>
+                <w:i w:val="0"/>
+                <w:iCs w:val="0"/>
+                <w:noProof/>
+                <w:webHidden/>
+                <w:color w:val="AB7942"/>
+              </w:rPr>
+              <w:fldChar w:fldCharType="end"/>
+            </w:r>
           </w:hyperlink>
-          <w:hyperlink w:anchor="_heading=h.gjdgxs">
-            <w:r>
-              <w:rPr>
-                <w:color w:val="C29060"/>
+        </w:p>
+        <w:p>
+          <w:pPr>
+            <w:pStyle w:val="Sommario2"/>
+            <w:tabs>
+              <w:tab w:val="left" w:pos="720"/>
+              <w:tab w:val="right" w:pos="9628"/>
+            </w:tabs>
+            <w:rPr>
+              <w:rFonts w:asciiTheme="minorHAnsi" w:eastAsiaTheme="minorEastAsia" w:hAnsiTheme="minorHAnsi" w:cstheme="minorBidi"/>
+              <w:b w:val="0"/>
+              <w:bCs w:val="0"/>
+              <w:noProof/>
+              <w:color w:val="AB7942"/>
+              <w:sz w:val="24"/>
+              <w:szCs w:val="24"/>
+            </w:rPr>
+          </w:pPr>
+          <w:hyperlink w:anchor="_Toc122169916" w:history="1">
+            <w:r>
+              <w:rPr>
+                <w:rStyle w:val="Collegamentoipertestuale"/>
+                <w:rFonts w:ascii="Arial" w:hAnsi="Arial" w:cs="Arial"/>
+                <w:noProof/>
+                <w:color w:val="AB7942"/>
+              </w:rPr>
+              <w:t>○</w:t>
+            </w:r>
+            <w:r>
+              <w:rPr>
+                <w:rFonts w:asciiTheme="minorHAnsi" w:eastAsiaTheme="minorEastAsia" w:hAnsiTheme="minorHAnsi" w:cstheme="minorBidi"/>
+                <w:b w:val="0"/>
+                <w:bCs w:val="0"/>
+                <w:noProof/>
+                <w:color w:val="AB7942"/>
+                <w:sz w:val="24"/>
+                <w:szCs w:val="24"/>
               </w:rPr>
               <w:tab/>
             </w:r>
+            <w:r>
+              <w:rPr>
+                <w:rStyle w:val="Collegamentoipertestuale"/>
+                <w:noProof/>
+                <w:color w:val="AB7942"/>
+              </w:rPr>
+              <w:t>Scopo del Sistema</w:t>
+            </w:r>
+            <w:r>
+              <w:rPr>
+                <w:noProof/>
+                <w:webHidden/>
+                <w:color w:val="AB7942"/>
+              </w:rPr>
+              <w:tab/>
+            </w:r>
+            <w:r>
+              <w:rPr>
+                <w:noProof/>
+                <w:webHidden/>
+                <w:color w:val="AB7942"/>
+              </w:rPr>
+              <w:fldChar w:fldCharType="begin"/>
+            </w:r>
+            <w:r>
+              <w:rPr>
+                <w:noProof/>
+                <w:webHidden/>
+                <w:color w:val="AB7942"/>
+              </w:rPr>
+              <w:instrText xml:space="preserve"> PAGEREF _Toc122169916 \h </w:instrText>
+            </w:r>
+            <w:r>
+              <w:rPr>
+                <w:noProof/>
+                <w:webHidden/>
+                <w:color w:val="AB7942"/>
+              </w:rPr>
+            </w:r>
+            <w:r>
+              <w:rPr>
+                <w:noProof/>
+                <w:webHidden/>
+                <w:color w:val="AB7942"/>
+              </w:rPr>
+              <w:fldChar w:fldCharType="separate"/>
+            </w:r>
+            <w:r>
+              <w:rPr>
+                <w:noProof/>
+                <w:webHidden/>
+                <w:color w:val="AB7942"/>
+              </w:rPr>
+              <w:t>1</w:t>
+            </w:r>
+            <w:r>
+              <w:rPr>
+                <w:noProof/>
+                <w:webHidden/>
+                <w:color w:val="AB7942"/>
+              </w:rPr>
+              <w:fldChar w:fldCharType="end"/>
+            </w:r>
           </w:hyperlink>
+        </w:p>
+        <w:p>
+          <w:pPr>
+            <w:pStyle w:val="Sommario2"/>
+            <w:tabs>
+              <w:tab w:val="left" w:pos="720"/>
+              <w:tab w:val="right" w:pos="9628"/>
+            </w:tabs>
+            <w:rPr>
+              <w:rFonts w:asciiTheme="minorHAnsi" w:eastAsiaTheme="minorEastAsia" w:hAnsiTheme="minorHAnsi" w:cstheme="minorBidi"/>
+              <w:b w:val="0"/>
+              <w:bCs w:val="0"/>
+              <w:noProof/>
+              <w:color w:val="AB7942"/>
+              <w:sz w:val="24"/>
+              <w:szCs w:val="24"/>
+            </w:rPr>
+          </w:pPr>
+          <w:hyperlink w:anchor="_Toc122169917" w:history="1">
+            <w:r>
+              <w:rPr>
+                <w:rStyle w:val="Collegamentoipertestuale"/>
+                <w:rFonts w:ascii="Arial" w:hAnsi="Arial" w:cs="Arial"/>
+                <w:noProof/>
+                <w:color w:val="AB7942"/>
+              </w:rPr>
+              <w:t>○</w:t>
+            </w:r>
+            <w:r>
+              <w:rPr>
+                <w:rFonts w:asciiTheme="minorHAnsi" w:eastAsiaTheme="minorEastAsia" w:hAnsiTheme="minorHAnsi" w:cstheme="minorBidi"/>
+                <w:b w:val="0"/>
+                <w:bCs w:val="0"/>
+                <w:noProof/>
+                <w:color w:val="AB7942"/>
+                <w:sz w:val="24"/>
+                <w:szCs w:val="24"/>
+              </w:rPr>
+              <w:tab/>
+            </w:r>
+            <w:r>
+              <w:rPr>
+                <w:rStyle w:val="Collegamentoipertestuale"/>
+                <w:noProof/>
+                <w:color w:val="AB7942"/>
+              </w:rPr>
+              <w:t>Obiettivi di Design (Design Goal)</w:t>
+            </w:r>
+            <w:r>
+              <w:rPr>
+                <w:noProof/>
+                <w:webHidden/>
+                <w:color w:val="AB7942"/>
+              </w:rPr>
+              <w:tab/>
+            </w:r>
+            <w:r>
+              <w:rPr>
+                <w:noProof/>
+                <w:webHidden/>
+                <w:color w:val="AB7942"/>
+              </w:rPr>
+              <w:fldChar w:fldCharType="begin"/>
+            </w:r>
+            <w:r>
+              <w:rPr>
+                <w:noProof/>
+                <w:webHidden/>
+                <w:color w:val="AB7942"/>
+              </w:rPr>
+              <w:instrText xml:space="preserve"> PAGEREF _Toc122169917 \h </w:instrText>
+            </w:r>
+            <w:r>
+              <w:rPr>
+                <w:noProof/>
+                <w:webHidden/>
+                <w:color w:val="AB7942"/>
+              </w:rPr>
+            </w:r>
+            <w:r>
+              <w:rPr>
+                <w:noProof/>
+                <w:webHidden/>
+                <w:color w:val="AB7942"/>
+              </w:rPr>
+              <w:fldChar w:fldCharType="separate"/>
+            </w:r>
+            <w:r>
+              <w:rPr>
+                <w:noProof/>
+                <w:webHidden/>
+                <w:color w:val="AB7942"/>
+              </w:rPr>
+              <w:t>2</w:t>
+            </w:r>
+            <w:r>
+              <w:rPr>
+                <w:noProof/>
+                <w:webHidden/>
+                <w:color w:val="AB7942"/>
+              </w:rPr>
+              <w:fldChar w:fldCharType="end"/>
+            </w:r>
+          </w:hyperlink>
+        </w:p>
+        <w:p>
+          <w:pPr>
+            <w:pStyle w:val="Sommario2"/>
+            <w:tabs>
+              <w:tab w:val="left" w:pos="720"/>
+              <w:tab w:val="right" w:pos="9628"/>
+            </w:tabs>
+            <w:rPr>
+              <w:rFonts w:asciiTheme="minorHAnsi" w:eastAsiaTheme="minorEastAsia" w:hAnsiTheme="minorHAnsi" w:cstheme="minorBidi"/>
+              <w:b w:val="0"/>
+              <w:bCs w:val="0"/>
+              <w:noProof/>
+              <w:color w:val="AB7942"/>
+              <w:sz w:val="24"/>
+              <w:szCs w:val="24"/>
+            </w:rPr>
+          </w:pPr>
+          <w:hyperlink w:anchor="_Toc122169918" w:history="1">
+            <w:r>
+              <w:rPr>
+                <w:rStyle w:val="Collegamentoipertestuale"/>
+                <w:rFonts w:ascii="Arial" w:hAnsi="Arial" w:cs="Arial"/>
+                <w:noProof/>
+                <w:color w:val="AB7942"/>
+              </w:rPr>
+              <w:t>○</w:t>
+            </w:r>
+            <w:r>
+              <w:rPr>
+                <w:rFonts w:asciiTheme="minorHAnsi" w:eastAsiaTheme="minorEastAsia" w:hAnsiTheme="minorHAnsi" w:cstheme="minorBidi"/>
+                <w:b w:val="0"/>
+                <w:bCs w:val="0"/>
+                <w:noProof/>
+                <w:color w:val="AB7942"/>
+                <w:sz w:val="24"/>
+                <w:szCs w:val="24"/>
+              </w:rPr>
+              <w:tab/>
+            </w:r>
+            <w:r>
+              <w:rPr>
+                <w:rStyle w:val="Collegamentoipertestuale"/>
+                <w:noProof/>
+                <w:color w:val="AB7942"/>
+              </w:rPr>
+              <w:t>Definizioni</w:t>
+            </w:r>
+            <w:r>
+              <w:rPr>
+                <w:noProof/>
+                <w:webHidden/>
+                <w:color w:val="AB7942"/>
+              </w:rPr>
+              <w:tab/>
+            </w:r>
+            <w:r>
+              <w:rPr>
+                <w:noProof/>
+                <w:webHidden/>
+                <w:color w:val="AB7942"/>
+              </w:rPr>
+              <w:fldChar w:fldCharType="begin"/>
+            </w:r>
+            <w:r>
+              <w:rPr>
+                <w:noProof/>
+                <w:webHidden/>
+                <w:color w:val="AB7942"/>
+              </w:rPr>
+              <w:instrText xml:space="preserve"> PAGEREF _Toc122169918 \h </w:instrText>
+            </w:r>
+            <w:r>
+              <w:rPr>
+                <w:noProof/>
+                <w:webHidden/>
+                <w:color w:val="AB7942"/>
+              </w:rPr>
+            </w:r>
+            <w:r>
+              <w:rPr>
+                <w:noProof/>
+                <w:webHidden/>
+                <w:color w:val="AB7942"/>
+              </w:rPr>
+              <w:fldChar w:fldCharType="separate"/>
+            </w:r>
+            <w:r>
+              <w:rPr>
+                <w:noProof/>
+                <w:webHidden/>
+                <w:color w:val="AB7942"/>
+              </w:rPr>
+              <w:t>3</w:t>
+            </w:r>
+            <w:r>
+              <w:rPr>
+                <w:noProof/>
+                <w:webHidden/>
+                <w:color w:val="AB7942"/>
+              </w:rPr>
+              <w:fldChar w:fldCharType="end"/>
+            </w:r>
+          </w:hyperlink>
+        </w:p>
+        <w:p>
+          <w:pPr>
+            <w:pStyle w:val="Sommario2"/>
+            <w:tabs>
+              <w:tab w:val="left" w:pos="720"/>
+              <w:tab w:val="right" w:pos="9628"/>
+            </w:tabs>
+            <w:rPr>
+              <w:rFonts w:asciiTheme="minorHAnsi" w:eastAsiaTheme="minorEastAsia" w:hAnsiTheme="minorHAnsi" w:cstheme="minorBidi"/>
+              <w:b w:val="0"/>
+              <w:bCs w:val="0"/>
+              <w:noProof/>
+              <w:color w:val="AB7942"/>
+              <w:sz w:val="24"/>
+              <w:szCs w:val="24"/>
+            </w:rPr>
+          </w:pPr>
+          <w:hyperlink w:anchor="_Toc122169919" w:history="1">
+            <w:r>
+              <w:rPr>
+                <w:rStyle w:val="Collegamentoipertestuale"/>
+                <w:rFonts w:ascii="Arial" w:hAnsi="Arial" w:cs="Arial"/>
+                <w:noProof/>
+                <w:color w:val="AB7942"/>
+              </w:rPr>
+              <w:t>○</w:t>
+            </w:r>
+            <w:r>
+              <w:rPr>
+                <w:rFonts w:asciiTheme="minorHAnsi" w:eastAsiaTheme="minorEastAsia" w:hAnsiTheme="minorHAnsi" w:cstheme="minorBidi"/>
+                <w:b w:val="0"/>
+                <w:bCs w:val="0"/>
+                <w:noProof/>
+                <w:color w:val="AB7942"/>
+                <w:sz w:val="24"/>
+                <w:szCs w:val="24"/>
+              </w:rPr>
+              <w:tab/>
+            </w:r>
+            <w:r>
+              <w:rPr>
+                <w:rStyle w:val="Collegamentoipertestuale"/>
+                <w:noProof/>
+                <w:color w:val="AB7942"/>
+              </w:rPr>
+              <w:t>Organizzazione del Documento</w:t>
+            </w:r>
+            <w:r>
+              <w:rPr>
+                <w:noProof/>
+                <w:webHidden/>
+                <w:color w:val="AB7942"/>
+              </w:rPr>
+              <w:tab/>
+            </w:r>
+            <w:r>
+              <w:rPr>
+                <w:noProof/>
+                <w:webHidden/>
+                <w:color w:val="AB7942"/>
+              </w:rPr>
+              <w:fldChar w:fldCharType="begin"/>
+            </w:r>
+            <w:r>
+              <w:rPr>
+                <w:noProof/>
+                <w:webHidden/>
+                <w:color w:val="AB7942"/>
+              </w:rPr>
+              <w:instrText xml:space="preserve"> PAGEREF _Toc122169919 \h </w:instrText>
+            </w:r>
+            <w:r>
+              <w:rPr>
+                <w:noProof/>
+                <w:webHidden/>
+                <w:color w:val="AB7942"/>
+              </w:rPr>
+            </w:r>
+            <w:r>
+              <w:rPr>
+                <w:noProof/>
+                <w:webHidden/>
+                <w:color w:val="AB7942"/>
+              </w:rPr>
+              <w:fldChar w:fldCharType="separate"/>
+            </w:r>
+            <w:r>
+              <w:rPr>
+                <w:noProof/>
+                <w:webHidden/>
+                <w:color w:val="AB7942"/>
+              </w:rPr>
+              <w:t>3</w:t>
+            </w:r>
+            <w:r>
+              <w:rPr>
+                <w:noProof/>
+                <w:webHidden/>
+                <w:color w:val="AB7942"/>
+              </w:rPr>
+              <w:fldChar w:fldCharType="end"/>
+            </w:r>
+          </w:hyperlink>
+        </w:p>
+        <w:p>
+          <w:pPr>
+            <w:pStyle w:val="Sommario1"/>
+            <w:tabs>
+              <w:tab w:val="left" w:pos="480"/>
+              <w:tab w:val="right" w:pos="9628"/>
+            </w:tabs>
+            <w:rPr>
+              <w:rFonts w:asciiTheme="minorHAnsi" w:eastAsiaTheme="minorEastAsia" w:hAnsiTheme="minorHAnsi" w:cstheme="minorBidi"/>
+              <w:b w:val="0"/>
+              <w:bCs w:val="0"/>
+              <w:i w:val="0"/>
+              <w:iCs w:val="0"/>
+              <w:noProof/>
+              <w:color w:val="AB7942"/>
+              <w:sz w:val="24"/>
+              <w:szCs w:val="24"/>
+            </w:rPr>
+          </w:pPr>
+          <w:hyperlink w:anchor="_Toc122169920" w:history="1">
+            <w:r>
+              <w:rPr>
+                <w:rStyle w:val="Collegamentoipertestuale"/>
+                <w:i w:val="0"/>
+                <w:iCs w:val="0"/>
+                <w:noProof/>
+                <w:color w:val="AB7942"/>
+              </w:rPr>
+              <w:t>2.</w:t>
+            </w:r>
+            <w:r>
+              <w:rPr>
+                <w:rFonts w:asciiTheme="minorHAnsi" w:eastAsiaTheme="minorEastAsia" w:hAnsiTheme="minorHAnsi" w:cstheme="minorBidi"/>
+                <w:b w:val="0"/>
+                <w:bCs w:val="0"/>
+                <w:i w:val="0"/>
+                <w:iCs w:val="0"/>
+                <w:noProof/>
+                <w:color w:val="AB7942"/>
+                <w:sz w:val="24"/>
+                <w:szCs w:val="24"/>
+              </w:rPr>
+              <w:tab/>
+            </w:r>
+            <w:r>
+              <w:rPr>
+                <w:rStyle w:val="Collegamentoipertestuale"/>
+                <w:i w:val="0"/>
+                <w:iCs w:val="0"/>
+                <w:noProof/>
+                <w:color w:val="AB7942"/>
+              </w:rPr>
+              <w:t>Architettura del Sistema Corrente</w:t>
+            </w:r>
+            <w:r>
+              <w:rPr>
+                <w:i w:val="0"/>
+                <w:iCs w:val="0"/>
+                <w:noProof/>
+                <w:webHidden/>
+                <w:color w:val="AB7942"/>
+              </w:rPr>
+              <w:tab/>
+            </w:r>
+            <w:r>
+              <w:rPr>
+                <w:i w:val="0"/>
+                <w:iCs w:val="0"/>
+                <w:noProof/>
+                <w:webHidden/>
+                <w:color w:val="AB7942"/>
+              </w:rPr>
+              <w:fldChar w:fldCharType="begin"/>
+            </w:r>
+            <w:r>
+              <w:rPr>
+                <w:i w:val="0"/>
+                <w:iCs w:val="0"/>
+                <w:noProof/>
+                <w:webHidden/>
+                <w:color w:val="AB7942"/>
+              </w:rPr>
+              <w:instrText xml:space="preserve"> PAGEREF _Toc122169920 \h </w:instrText>
+            </w:r>
+            <w:r>
+              <w:rPr>
+                <w:i w:val="0"/>
+                <w:iCs w:val="0"/>
+                <w:noProof/>
+                <w:webHidden/>
+                <w:color w:val="AB7942"/>
+              </w:rPr>
+            </w:r>
+            <w:r>
+              <w:rPr>
+                <w:i w:val="0"/>
+                <w:iCs w:val="0"/>
+                <w:noProof/>
+                <w:webHidden/>
+                <w:color w:val="AB7942"/>
+              </w:rPr>
+              <w:fldChar w:fldCharType="separate"/>
+            </w:r>
+            <w:r>
+              <w:rPr>
+                <w:i w:val="0"/>
+                <w:iCs w:val="0"/>
+                <w:noProof/>
+                <w:webHidden/>
+                <w:color w:val="AB7942"/>
+              </w:rPr>
+              <w:t>4</w:t>
+            </w:r>
+            <w:r>
+              <w:rPr>
+                <w:i w:val="0"/>
+                <w:iCs w:val="0"/>
+                <w:noProof/>
+                <w:webHidden/>
+                <w:color w:val="AB7942"/>
+              </w:rPr>
+              <w:fldChar w:fldCharType="end"/>
+            </w:r>
+          </w:hyperlink>
+        </w:p>
+        <w:p>
+          <w:pPr>
+            <w:pStyle w:val="Sommario2"/>
+            <w:tabs>
+              <w:tab w:val="left" w:pos="720"/>
+              <w:tab w:val="right" w:pos="9628"/>
+            </w:tabs>
+            <w:ind w:left="0"/>
+            <w:rPr>
+              <w:rFonts w:asciiTheme="minorHAnsi" w:eastAsiaTheme="minorEastAsia" w:hAnsiTheme="minorHAnsi" w:cstheme="minorBidi"/>
+              <w:b w:val="0"/>
+              <w:bCs w:val="0"/>
+              <w:noProof/>
+              <w:color w:val="AB7942"/>
+              <w:sz w:val="28"/>
+              <w:szCs w:val="28"/>
+            </w:rPr>
+          </w:pPr>
           <w:r>
+            <w:rPr>
+              <w:rStyle w:val="Collegamentoipertestuale"/>
+              <w:noProof/>
+              <w:color w:val="AB7942"/>
+              <w:sz w:val="28"/>
+              <w:szCs w:val="28"/>
+            </w:rPr>
             <w:fldChar w:fldCharType="begin"/>
           </w:r>
           <w:r>
-            <w:instrText xml:space="preserve"> PAGEREF _heading=h.gjdgxs \h </w:instrText>
+            <w:rPr>
+              <w:rStyle w:val="Collegamentoipertestuale"/>
+              <w:noProof/>
+              <w:color w:val="AB7942"/>
+              <w:sz w:val="28"/>
+              <w:szCs w:val="28"/>
+            </w:rPr>
+            <w:instrText xml:space="preserve"> </w:instrText>
           </w:r>
           <w:r>
+            <w:rPr>
+              <w:noProof/>
+              <w:color w:val="AB7942"/>
+              <w:sz w:val="28"/>
+              <w:szCs w:val="28"/>
+            </w:rPr>
+            <w:instrText>HYPERLINK \l "_Toc122169921"</w:instrText>
+          </w:r>
+          <w:r>
+            <w:rPr>
+              <w:rStyle w:val="Collegamentoipertestuale"/>
+              <w:noProof/>
+              <w:color w:val="AB7942"/>
+              <w:sz w:val="28"/>
+              <w:szCs w:val="28"/>
+            </w:rPr>
+            <w:instrText xml:space="preserve"> </w:instrText>
+          </w:r>
+          <w:r>
+            <w:rPr>
+              <w:rStyle w:val="Collegamentoipertestuale"/>
+              <w:noProof/>
+              <w:color w:val="AB7942"/>
+              <w:sz w:val="28"/>
+              <w:szCs w:val="28"/>
+            </w:rPr>
+          </w:r>
+          <w:r>
+            <w:rPr>
+              <w:rStyle w:val="Collegamentoipertestuale"/>
+              <w:noProof/>
+              <w:color w:val="AB7942"/>
+              <w:sz w:val="28"/>
+              <w:szCs w:val="28"/>
+            </w:rPr>
             <w:fldChar w:fldCharType="separate"/>
           </w:r>
           <w:r>
             <w:rPr>
-              <w:b/>
-              <w:color w:val="C29060"/>
+              <w:rStyle w:val="Collegamentoipertestuale"/>
+              <w:noProof/>
+              <w:color w:val="AB7942"/>
+              <w:sz w:val="28"/>
+              <w:szCs w:val="28"/>
             </w:rPr>
-            <w:t>Introduzione</w:t>
+            <w:t>3.</w:t>
           </w:r>
           <w:r>
             <w:rPr>
-              <w:b/>
-              <w:color w:val="C29060"/>
+              <w:rFonts w:asciiTheme="minorHAnsi" w:eastAsiaTheme="minorEastAsia" w:hAnsiTheme="minorHAnsi" w:cstheme="minorBidi"/>
+              <w:b w:val="0"/>
+              <w:bCs w:val="0"/>
+              <w:noProof/>
+              <w:color w:val="AB7942"/>
+              <w:sz w:val="28"/>
+              <w:szCs w:val="28"/>
+            </w:rPr>
+            <w:t xml:space="preserve">    </w:t>
+          </w:r>
+          <w:r>
+            <w:rPr>
+              <w:rStyle w:val="Collegamentoipertestuale"/>
+              <w:noProof/>
+              <w:color w:val="AB7942"/>
+              <w:sz w:val="28"/>
+              <w:szCs w:val="28"/>
+            </w:rPr>
+            <w:t>Architettura del Sistema Proposto</w:t>
+          </w:r>
+          <w:r>
+            <w:rPr>
+              <w:noProof/>
+              <w:webHidden/>
+              <w:color w:val="AB7942"/>
+              <w:sz w:val="28"/>
+              <w:szCs w:val="28"/>
             </w:rPr>
             <w:tab/>
-            <w:t>1</w:t>
           </w:r>
           <w:r>
+            <w:rPr>
+              <w:noProof/>
+              <w:webHidden/>
+              <w:color w:val="AB7942"/>
+              <w:sz w:val="28"/>
+              <w:szCs w:val="28"/>
+            </w:rPr>
+            <w:fldChar w:fldCharType="begin"/>
+          </w:r>
+          <w:r>
+            <w:rPr>
+              <w:noProof/>
+              <w:webHidden/>
+              <w:color w:val="AB7942"/>
+              <w:sz w:val="28"/>
+              <w:szCs w:val="28"/>
+            </w:rPr>
+            <w:instrText xml:space="preserve"> PAGEREF _Toc122169921 \h </w:instrText>
+          </w:r>
+          <w:r>
+            <w:rPr>
+              <w:noProof/>
+              <w:webHidden/>
+              <w:color w:val="AB7942"/>
+              <w:sz w:val="28"/>
+              <w:szCs w:val="28"/>
+            </w:rPr>
+          </w:r>
+          <w:r>
+            <w:rPr>
+              <w:noProof/>
+              <w:webHidden/>
+              <w:color w:val="AB7942"/>
+              <w:sz w:val="28"/>
+              <w:szCs w:val="28"/>
+            </w:rPr>
+            <w:fldChar w:fldCharType="separate"/>
+          </w:r>
+          <w:r>
+            <w:rPr>
+              <w:noProof/>
+              <w:webHidden/>
+              <w:color w:val="AB7942"/>
+              <w:sz w:val="28"/>
+              <w:szCs w:val="28"/>
+            </w:rPr>
+            <w:t>4</w:t>
+          </w:r>
+          <w:r>
+            <w:rPr>
+              <w:noProof/>
+              <w:webHidden/>
+              <w:color w:val="AB7942"/>
+              <w:sz w:val="28"/>
+              <w:szCs w:val="28"/>
+            </w:rPr>
+            <w:fldChar w:fldCharType="end"/>
+          </w:r>
+          <w:r>
+            <w:rPr>
+              <w:rStyle w:val="Collegamentoipertestuale"/>
+              <w:noProof/>
+              <w:color w:val="AB7942"/>
+              <w:sz w:val="28"/>
+              <w:szCs w:val="28"/>
+            </w:rPr>
             <w:fldChar w:fldCharType="end"/>
           </w:r>
         </w:p>
         <w:p>
           <w:pPr>
-            <w:pBdr>
-              <w:top w:val="nil"/>
-              <w:left w:val="nil"/>
-              <w:bottom w:val="nil"/>
-              <w:right w:val="nil"/>
-              <w:between w:val="nil"/>
-            </w:pBdr>
+            <w:pStyle w:val="Sommario2"/>
             <w:tabs>
-              <w:tab w:val="left" w:pos="960"/>
               <w:tab w:val="right" w:pos="9628"/>
             </w:tabs>
-            <w:spacing w:before="120"/>
-            <w:ind w:left="240"/>
             <w:rPr>
-              <w:color w:val="C29060"/>
+              <w:rFonts w:asciiTheme="minorHAnsi" w:eastAsiaTheme="minorEastAsia" w:hAnsiTheme="minorHAnsi" w:cstheme="minorBidi"/>
+              <w:b w:val="0"/>
+              <w:bCs w:val="0"/>
+              <w:noProof/>
+              <w:color w:val="AB7942"/>
+              <w:sz w:val="24"/>
+              <w:szCs w:val="24"/>
             </w:rPr>
           </w:pPr>
-          <w:hyperlink w:anchor="_heading=h.30j0zll">
-            <w:r>
-              <w:rPr>
-                <w:b/>
-                <w:color w:val="C29060"/>
-              </w:rPr>
-              <w:t>1.1</w:t>
+          <w:hyperlink w:anchor="_Toc122169922" w:history="1">
+            <w:r>
+              <w:rPr>
+                <w:rStyle w:val="Collegamentoipertestuale"/>
+                <w:noProof/>
+                <w:color w:val="AB7942"/>
+              </w:rPr>
+              <w:t>3.1 Panoramica sulla Sezione</w:t>
+            </w:r>
+            <w:r>
+              <w:rPr>
+                <w:noProof/>
+                <w:webHidden/>
+                <w:color w:val="AB7942"/>
+              </w:rPr>
+              <w:tab/>
+            </w:r>
+            <w:r>
+              <w:rPr>
+                <w:noProof/>
+                <w:webHidden/>
+                <w:color w:val="AB7942"/>
+              </w:rPr>
+              <w:fldChar w:fldCharType="begin"/>
+            </w:r>
+            <w:r>
+              <w:rPr>
+                <w:noProof/>
+                <w:webHidden/>
+                <w:color w:val="AB7942"/>
+              </w:rPr>
+              <w:instrText xml:space="preserve"> PAGEREF _Toc122169922 \h </w:instrText>
+            </w:r>
+            <w:r>
+              <w:rPr>
+                <w:noProof/>
+                <w:webHidden/>
+                <w:color w:val="AB7942"/>
+              </w:rPr>
+            </w:r>
+            <w:r>
+              <w:rPr>
+                <w:noProof/>
+                <w:webHidden/>
+                <w:color w:val="AB7942"/>
+              </w:rPr>
+              <w:fldChar w:fldCharType="separate"/>
+            </w:r>
+            <w:r>
+              <w:rPr>
+                <w:noProof/>
+                <w:webHidden/>
+                <w:color w:val="AB7942"/>
+              </w:rPr>
+              <w:t>4</w:t>
+            </w:r>
+            <w:r>
+              <w:rPr>
+                <w:noProof/>
+                <w:webHidden/>
+                <w:color w:val="AB7942"/>
+              </w:rPr>
+              <w:fldChar w:fldCharType="end"/>
             </w:r>
           </w:hyperlink>
-          <w:hyperlink w:anchor="_heading=h.30j0zll">
-            <w:r>
-              <w:rPr>
-                <w:color w:val="C29060"/>
-              </w:rPr>
-              <w:tab/>
-            </w:r>
-          </w:hyperlink>
-          <w:r>
-            <w:fldChar w:fldCharType="begin"/>
-          </w:r>
-          <w:r>
-            <w:instrText xml:space="preserve"> PAGEREF _heading=h.30j0zll \h </w:instrText>
-          </w:r>
-          <w:r>
-            <w:fldChar w:fldCharType="separate"/>
-          </w:r>
-          <w:r>
-            <w:rPr>
-              <w:b/>
-              <w:color w:val="C29060"/>
-            </w:rPr>
-            <w:t>Scopo del Sistema</w:t>
-          </w:r>
-          <w:r>
-            <w:rPr>
-              <w:b/>
-              <w:color w:val="C29060"/>
-            </w:rPr>
-            <w:tab/>
-            <w:t>1</w:t>
-          </w:r>
-          <w:r>
-            <w:fldChar w:fldCharType="end"/>
-          </w:r>
         </w:p>
         <w:p>
           <w:pPr>
-            <w:pBdr>
-              <w:top w:val="nil"/>
-              <w:left w:val="nil"/>
-              <w:bottom w:val="nil"/>
-              <w:right w:val="nil"/>
-              <w:between w:val="nil"/>
-            </w:pBdr>
+            <w:pStyle w:val="Sommario2"/>
             <w:tabs>
-              <w:tab w:val="left" w:pos="960"/>
               <w:tab w:val="right" w:pos="9628"/>
             </w:tabs>
-            <w:spacing w:before="120"/>
-            <w:ind w:left="240"/>
             <w:rPr>
-              <w:color w:val="C29060"/>
+              <w:rFonts w:asciiTheme="minorHAnsi" w:eastAsiaTheme="minorEastAsia" w:hAnsiTheme="minorHAnsi" w:cstheme="minorBidi"/>
+              <w:b w:val="0"/>
+              <w:bCs w:val="0"/>
+              <w:noProof/>
+              <w:color w:val="AB7942"/>
+              <w:sz w:val="24"/>
+              <w:szCs w:val="24"/>
             </w:rPr>
           </w:pPr>
-          <w:hyperlink w:anchor="_heading=h.1fob9te">
-            <w:r>
-              <w:rPr>
-                <w:b/>
-                <w:color w:val="C29060"/>
-              </w:rPr>
-              <w:t>1.2</w:t>
+          <w:hyperlink w:anchor="_Toc122169923" w:history="1">
+            <w:r>
+              <w:rPr>
+                <w:rStyle w:val="Collegamentoipertestuale"/>
+                <w:noProof/>
+                <w:color w:val="AB7942"/>
+              </w:rPr>
+              <w:t>3.2 Decomposizione in Sottosistemi</w:t>
+            </w:r>
+            <w:r>
+              <w:rPr>
+                <w:noProof/>
+                <w:webHidden/>
+                <w:color w:val="AB7942"/>
+              </w:rPr>
+              <w:tab/>
+            </w:r>
+            <w:r>
+              <w:rPr>
+                <w:noProof/>
+                <w:webHidden/>
+                <w:color w:val="AB7942"/>
+              </w:rPr>
+              <w:fldChar w:fldCharType="begin"/>
+            </w:r>
+            <w:r>
+              <w:rPr>
+                <w:noProof/>
+                <w:webHidden/>
+                <w:color w:val="AB7942"/>
+              </w:rPr>
+              <w:instrText xml:space="preserve"> PAGEREF _Toc122169923 \h </w:instrText>
+            </w:r>
+            <w:r>
+              <w:rPr>
+                <w:noProof/>
+                <w:webHidden/>
+                <w:color w:val="AB7942"/>
+              </w:rPr>
+            </w:r>
+            <w:r>
+              <w:rPr>
+                <w:noProof/>
+                <w:webHidden/>
+                <w:color w:val="AB7942"/>
+              </w:rPr>
+              <w:fldChar w:fldCharType="separate"/>
+            </w:r>
+            <w:r>
+              <w:rPr>
+                <w:noProof/>
+                <w:webHidden/>
+                <w:color w:val="AB7942"/>
+              </w:rPr>
+              <w:t>4</w:t>
+            </w:r>
+            <w:r>
+              <w:rPr>
+                <w:noProof/>
+                <w:webHidden/>
+                <w:color w:val="AB7942"/>
+              </w:rPr>
+              <w:fldChar w:fldCharType="end"/>
             </w:r>
           </w:hyperlink>
-          <w:hyperlink w:anchor="_heading=h.1fob9te">
-            <w:r>
-              <w:rPr>
-                <w:color w:val="C29060"/>
-              </w:rPr>
-              <w:tab/>
-            </w:r>
-          </w:hyperlink>
-          <w:r>
-            <w:fldChar w:fldCharType="begin"/>
-          </w:r>
-          <w:r>
-            <w:instrText xml:space="preserve"> PAGEREF _heading=h.1fob9te \h </w:instrText>
-          </w:r>
-          <w:r>
-            <w:fldChar w:fldCharType="separate"/>
-          </w:r>
-          <w:r>
-            <w:rPr>
-              <w:b/>
-              <w:color w:val="C29060"/>
-            </w:rPr>
-            <w:t>Obiettivi di Design (Design Goal)</w:t>
-          </w:r>
-          <w:r>
-            <w:rPr>
-              <w:b/>
-              <w:color w:val="C29060"/>
-            </w:rPr>
-            <w:tab/>
-            <w:t>2</w:t>
-          </w:r>
-          <w:r>
-            <w:fldChar w:fldCharType="end"/>
-          </w:r>
         </w:p>
         <w:p>
           <w:pPr>
-            <w:pBdr>
-              <w:top w:val="nil"/>
-              <w:left w:val="nil"/>
-              <w:bottom w:val="nil"/>
-              <w:right w:val="nil"/>
-              <w:between w:val="nil"/>
-            </w:pBdr>
+            <w:pStyle w:val="Sommario2"/>
             <w:tabs>
-              <w:tab w:val="left" w:pos="960"/>
               <w:tab w:val="right" w:pos="9628"/>
             </w:tabs>
-            <w:spacing w:before="120"/>
-            <w:ind w:left="240"/>
             <w:rPr>
-              <w:color w:val="C29060"/>
+              <w:rFonts w:asciiTheme="minorHAnsi" w:eastAsiaTheme="minorEastAsia" w:hAnsiTheme="minorHAnsi" w:cstheme="minorBidi"/>
+              <w:b w:val="0"/>
+              <w:bCs w:val="0"/>
+              <w:noProof/>
+              <w:color w:val="AB7942"/>
+              <w:sz w:val="24"/>
+              <w:szCs w:val="24"/>
             </w:rPr>
           </w:pPr>
-          <w:hyperlink w:anchor="_heading=h.3znysh7">
-            <w:r>
-              <w:rPr>
-                <w:b/>
-                <w:color w:val="C29060"/>
-              </w:rPr>
-              <w:t>1.3</w:t>
+          <w:hyperlink w:anchor="_Toc122169924" w:history="1">
+            <w:r>
+              <w:rPr>
+                <w:rStyle w:val="Collegamentoipertestuale"/>
+                <w:noProof/>
+                <w:color w:val="AB7942"/>
+              </w:rPr>
+              <w:t>3.3 Mapping Hardware/Software</w:t>
+            </w:r>
+            <w:r>
+              <w:rPr>
+                <w:noProof/>
+                <w:webHidden/>
+                <w:color w:val="AB7942"/>
+              </w:rPr>
+              <w:tab/>
+            </w:r>
+            <w:r>
+              <w:rPr>
+                <w:noProof/>
+                <w:webHidden/>
+                <w:color w:val="AB7942"/>
+              </w:rPr>
+              <w:fldChar w:fldCharType="begin"/>
+            </w:r>
+            <w:r>
+              <w:rPr>
+                <w:noProof/>
+                <w:webHidden/>
+                <w:color w:val="AB7942"/>
+              </w:rPr>
+              <w:instrText xml:space="preserve"> PAGEREF _Toc122169924 \h </w:instrText>
+            </w:r>
+            <w:r>
+              <w:rPr>
+                <w:noProof/>
+                <w:webHidden/>
+                <w:color w:val="AB7942"/>
+              </w:rPr>
+            </w:r>
+            <w:r>
+              <w:rPr>
+                <w:noProof/>
+                <w:webHidden/>
+                <w:color w:val="AB7942"/>
+              </w:rPr>
+              <w:fldChar w:fldCharType="separate"/>
+            </w:r>
+            <w:r>
+              <w:rPr>
+                <w:noProof/>
+                <w:webHidden/>
+                <w:color w:val="AB7942"/>
+              </w:rPr>
+              <w:t>8</w:t>
+            </w:r>
+            <w:r>
+              <w:rPr>
+                <w:noProof/>
+                <w:webHidden/>
+                <w:color w:val="AB7942"/>
+              </w:rPr>
+              <w:fldChar w:fldCharType="end"/>
             </w:r>
           </w:hyperlink>
-          <w:hyperlink w:anchor="_heading=h.3znysh7">
-            <w:r>
-              <w:rPr>
-                <w:color w:val="C29060"/>
-              </w:rPr>
-              <w:tab/>
-            </w:r>
-          </w:hyperlink>
-          <w:r>
-            <w:fldChar w:fldCharType="begin"/>
-          </w:r>
-          <w:r>
-            <w:instrText xml:space="preserve"> PAGEREF _heading=h.3znysh7 \h </w:instrText>
-          </w:r>
-          <w:r>
-            <w:fldChar w:fldCharType="separate"/>
-          </w:r>
-          <w:r>
-            <w:rPr>
-              <w:b/>
-              <w:color w:val="C29060"/>
-            </w:rPr>
-            <w:t>Definizioni</w:t>
-          </w:r>
-          <w:r>
-            <w:rPr>
-              <w:b/>
-              <w:color w:val="C29060"/>
-            </w:rPr>
-            <w:tab/>
-            <w:t>2</w:t>
-          </w:r>
-          <w:r>
-            <w:fldChar w:fldCharType="end"/>
-          </w:r>
         </w:p>
         <w:p>
           <w:pPr>
-            <w:pBdr>
-              <w:top w:val="nil"/>
-              <w:left w:val="nil"/>
-              <w:bottom w:val="nil"/>
-              <w:right w:val="nil"/>
-              <w:between w:val="nil"/>
-            </w:pBdr>
+            <w:pStyle w:val="Sommario2"/>
             <w:tabs>
-              <w:tab w:val="left" w:pos="960"/>
               <w:tab w:val="right" w:pos="9628"/>
             </w:tabs>
-            <w:spacing w:before="120"/>
-            <w:ind w:left="240"/>
             <w:rPr>
-              <w:color w:val="C29060"/>
+              <w:rFonts w:asciiTheme="minorHAnsi" w:eastAsiaTheme="minorEastAsia" w:hAnsiTheme="minorHAnsi" w:cstheme="minorBidi"/>
+              <w:b w:val="0"/>
+              <w:bCs w:val="0"/>
+              <w:noProof/>
+              <w:color w:val="AB7942"/>
+              <w:sz w:val="24"/>
+              <w:szCs w:val="24"/>
             </w:rPr>
           </w:pPr>
-          <w:hyperlink w:anchor="_heading=h.2et92p0">
-            <w:r>
-              <w:rPr>
-                <w:b/>
-                <w:color w:val="C29060"/>
-              </w:rPr>
-              <w:t>1.4</w:t>
+          <w:hyperlink w:anchor="_Toc122169925" w:history="1">
+            <w:r>
+              <w:rPr>
+                <w:rStyle w:val="Collegamentoipertestuale"/>
+                <w:noProof/>
+                <w:color w:val="AB7942"/>
+              </w:rPr>
+              <w:t>3.4 Gestione dei Dati Persistenti</w:t>
+            </w:r>
+            <w:r>
+              <w:rPr>
+                <w:noProof/>
+                <w:webHidden/>
+                <w:color w:val="AB7942"/>
+              </w:rPr>
+              <w:tab/>
+            </w:r>
+            <w:r>
+              <w:rPr>
+                <w:noProof/>
+                <w:webHidden/>
+                <w:color w:val="AB7942"/>
+              </w:rPr>
+              <w:fldChar w:fldCharType="begin"/>
+            </w:r>
+            <w:r>
+              <w:rPr>
+                <w:noProof/>
+                <w:webHidden/>
+                <w:color w:val="AB7942"/>
+              </w:rPr>
+              <w:instrText xml:space="preserve"> PAGEREF _Toc122169925 \h </w:instrText>
+            </w:r>
+            <w:r>
+              <w:rPr>
+                <w:noProof/>
+                <w:webHidden/>
+                <w:color w:val="AB7942"/>
+              </w:rPr>
+            </w:r>
+            <w:r>
+              <w:rPr>
+                <w:noProof/>
+                <w:webHidden/>
+                <w:color w:val="AB7942"/>
+              </w:rPr>
+              <w:fldChar w:fldCharType="separate"/>
+            </w:r>
+            <w:r>
+              <w:rPr>
+                <w:noProof/>
+                <w:webHidden/>
+                <w:color w:val="AB7942"/>
+              </w:rPr>
+              <w:t>9</w:t>
+            </w:r>
+            <w:r>
+              <w:rPr>
+                <w:noProof/>
+                <w:webHidden/>
+                <w:color w:val="AB7942"/>
+              </w:rPr>
+              <w:fldChar w:fldCharType="end"/>
             </w:r>
           </w:hyperlink>
-          <w:hyperlink w:anchor="_heading=h.2et92p0">
-            <w:r>
-              <w:rPr>
-                <w:color w:val="C29060"/>
-              </w:rPr>
-              <w:tab/>
-            </w:r>
-          </w:hyperlink>
-          <w:r>
-            <w:fldChar w:fldCharType="begin"/>
-          </w:r>
-          <w:r>
-            <w:instrText xml:space="preserve"> PAGEREF _heading=h.2et92p0 \h </w:instrText>
-          </w:r>
-          <w:r>
-            <w:fldChar w:fldCharType="separate"/>
-          </w:r>
-          <w:r>
-            <w:rPr>
-              <w:b/>
-              <w:color w:val="C29060"/>
-            </w:rPr>
-            <w:t>Organizzazione del Documento</w:t>
-          </w:r>
-          <w:r>
-            <w:rPr>
-              <w:b/>
-              <w:color w:val="C29060"/>
-            </w:rPr>
-            <w:tab/>
-            <w:t>3</w:t>
-          </w:r>
-          <w:r>
-            <w:fldChar w:fldCharType="end"/>
-          </w:r>
         </w:p>
         <w:p>
           <w:pPr>
-            <w:pBdr>
-              <w:top w:val="nil"/>
-              <w:left w:val="nil"/>
-              <w:bottom w:val="nil"/>
-              <w:right w:val="nil"/>
-              <w:between w:val="nil"/>
-            </w:pBdr>
+            <w:pStyle w:val="Sommario2"/>
+            <w:tabs>
+              <w:tab w:val="right" w:pos="9628"/>
+            </w:tabs>
+            <w:rPr>
+              <w:rFonts w:asciiTheme="minorHAnsi" w:eastAsiaTheme="minorEastAsia" w:hAnsiTheme="minorHAnsi" w:cstheme="minorBidi"/>
+              <w:b w:val="0"/>
+              <w:bCs w:val="0"/>
+              <w:noProof/>
+              <w:color w:val="AB7942"/>
+              <w:sz w:val="24"/>
+              <w:szCs w:val="24"/>
+            </w:rPr>
+          </w:pPr>
+          <w:hyperlink w:anchor="_Toc122169926" w:history="1">
+            <w:r>
+              <w:rPr>
+                <w:rStyle w:val="Collegamentoipertestuale"/>
+                <w:noProof/>
+                <w:color w:val="AB7942"/>
+              </w:rPr>
+              <w:t>3.5 Controllo degli Accessi e Sicurezza</w:t>
+            </w:r>
+            <w:r>
+              <w:rPr>
+                <w:noProof/>
+                <w:webHidden/>
+                <w:color w:val="AB7942"/>
+              </w:rPr>
+              <w:tab/>
+            </w:r>
+            <w:r>
+              <w:rPr>
+                <w:noProof/>
+                <w:webHidden/>
+                <w:color w:val="AB7942"/>
+              </w:rPr>
+              <w:fldChar w:fldCharType="begin"/>
+            </w:r>
+            <w:r>
+              <w:rPr>
+                <w:noProof/>
+                <w:webHidden/>
+                <w:color w:val="AB7942"/>
+              </w:rPr>
+              <w:instrText xml:space="preserve"> PAGEREF _Toc122169926 \h </w:instrText>
+            </w:r>
+            <w:r>
+              <w:rPr>
+                <w:noProof/>
+                <w:webHidden/>
+                <w:color w:val="AB7942"/>
+              </w:rPr>
+            </w:r>
+            <w:r>
+              <w:rPr>
+                <w:noProof/>
+                <w:webHidden/>
+                <w:color w:val="AB7942"/>
+              </w:rPr>
+              <w:fldChar w:fldCharType="separate"/>
+            </w:r>
+            <w:r>
+              <w:rPr>
+                <w:noProof/>
+                <w:webHidden/>
+                <w:color w:val="AB7942"/>
+              </w:rPr>
+              <w:t>9</w:t>
+            </w:r>
+            <w:r>
+              <w:rPr>
+                <w:noProof/>
+                <w:webHidden/>
+                <w:color w:val="AB7942"/>
+              </w:rPr>
+              <w:fldChar w:fldCharType="end"/>
+            </w:r>
+          </w:hyperlink>
+        </w:p>
+        <w:p>
+          <w:pPr>
+            <w:pStyle w:val="Sommario2"/>
+            <w:tabs>
+              <w:tab w:val="right" w:pos="9628"/>
+            </w:tabs>
+            <w:rPr>
+              <w:rFonts w:asciiTheme="minorHAnsi" w:eastAsiaTheme="minorEastAsia" w:hAnsiTheme="minorHAnsi" w:cstheme="minorBidi"/>
+              <w:b w:val="0"/>
+              <w:bCs w:val="0"/>
+              <w:noProof/>
+              <w:color w:val="AB7942"/>
+              <w:sz w:val="24"/>
+              <w:szCs w:val="24"/>
+            </w:rPr>
+          </w:pPr>
+          <w:hyperlink w:anchor="_Toc122169927" w:history="1">
+            <w:r>
+              <w:rPr>
+                <w:rStyle w:val="Collegamentoipertestuale"/>
+                <w:noProof/>
+                <w:color w:val="AB7942"/>
+              </w:rPr>
+              <w:t>3.6 Controllo Globale del Software</w:t>
+            </w:r>
+            <w:r>
+              <w:rPr>
+                <w:noProof/>
+                <w:webHidden/>
+                <w:color w:val="AB7942"/>
+              </w:rPr>
+              <w:tab/>
+            </w:r>
+            <w:r>
+              <w:rPr>
+                <w:noProof/>
+                <w:webHidden/>
+                <w:color w:val="AB7942"/>
+              </w:rPr>
+              <w:fldChar w:fldCharType="begin"/>
+            </w:r>
+            <w:r>
+              <w:rPr>
+                <w:noProof/>
+                <w:webHidden/>
+                <w:color w:val="AB7942"/>
+              </w:rPr>
+              <w:instrText xml:space="preserve"> PAGEREF _Toc122169927 \h </w:instrText>
+            </w:r>
+            <w:r>
+              <w:rPr>
+                <w:noProof/>
+                <w:webHidden/>
+                <w:color w:val="AB7942"/>
+              </w:rPr>
+            </w:r>
+            <w:r>
+              <w:rPr>
+                <w:noProof/>
+                <w:webHidden/>
+                <w:color w:val="AB7942"/>
+              </w:rPr>
+              <w:fldChar w:fldCharType="separate"/>
+            </w:r>
+            <w:r>
+              <w:rPr>
+                <w:noProof/>
+                <w:webHidden/>
+                <w:color w:val="AB7942"/>
+              </w:rPr>
+              <w:t>10</w:t>
+            </w:r>
+            <w:r>
+              <w:rPr>
+                <w:noProof/>
+                <w:webHidden/>
+                <w:color w:val="AB7942"/>
+              </w:rPr>
+              <w:fldChar w:fldCharType="end"/>
+            </w:r>
+          </w:hyperlink>
+        </w:p>
+        <w:p>
+          <w:pPr>
+            <w:pStyle w:val="Sommario2"/>
+            <w:tabs>
+              <w:tab w:val="right" w:pos="9628"/>
+            </w:tabs>
+            <w:rPr>
+              <w:rFonts w:asciiTheme="minorHAnsi" w:eastAsiaTheme="minorEastAsia" w:hAnsiTheme="minorHAnsi" w:cstheme="minorBidi"/>
+              <w:b w:val="0"/>
+              <w:bCs w:val="0"/>
+              <w:noProof/>
+              <w:color w:val="AB7942"/>
+              <w:sz w:val="24"/>
+              <w:szCs w:val="24"/>
+            </w:rPr>
+          </w:pPr>
+          <w:hyperlink w:anchor="_Toc122169928" w:history="1">
+            <w:r>
+              <w:rPr>
+                <w:rStyle w:val="Collegamentoipertestuale"/>
+                <w:noProof/>
+                <w:color w:val="AB7942"/>
+              </w:rPr>
+              <w:t>3.7 Condizioni Limite</w:t>
+            </w:r>
+            <w:r>
+              <w:rPr>
+                <w:noProof/>
+                <w:webHidden/>
+                <w:color w:val="AB7942"/>
+              </w:rPr>
+              <w:tab/>
+            </w:r>
+            <w:r>
+              <w:rPr>
+                <w:noProof/>
+                <w:webHidden/>
+                <w:color w:val="AB7942"/>
+              </w:rPr>
+              <w:fldChar w:fldCharType="begin"/>
+            </w:r>
+            <w:r>
+              <w:rPr>
+                <w:noProof/>
+                <w:webHidden/>
+                <w:color w:val="AB7942"/>
+              </w:rPr>
+              <w:instrText xml:space="preserve"> PAGEREF _Toc122169928 \h </w:instrText>
+            </w:r>
+            <w:r>
+              <w:rPr>
+                <w:noProof/>
+                <w:webHidden/>
+                <w:color w:val="AB7942"/>
+              </w:rPr>
+            </w:r>
+            <w:r>
+              <w:rPr>
+                <w:noProof/>
+                <w:webHidden/>
+                <w:color w:val="AB7942"/>
+              </w:rPr>
+              <w:fldChar w:fldCharType="separate"/>
+            </w:r>
+            <w:r>
+              <w:rPr>
+                <w:noProof/>
+                <w:webHidden/>
+                <w:color w:val="AB7942"/>
+              </w:rPr>
+              <w:t>10</w:t>
+            </w:r>
+            <w:r>
+              <w:rPr>
+                <w:noProof/>
+                <w:webHidden/>
+                <w:color w:val="AB7942"/>
+              </w:rPr>
+              <w:fldChar w:fldCharType="end"/>
+            </w:r>
+          </w:hyperlink>
+        </w:p>
+        <w:p>
+          <w:pPr>
+            <w:pStyle w:val="Sommario1"/>
             <w:tabs>
               <w:tab w:val="left" w:pos="480"/>
               <w:tab w:val="right" w:pos="9628"/>
             </w:tabs>
-            <w:spacing w:before="120"/>
             <w:rPr>
-              <w:color w:val="C29060"/>
+              <w:rFonts w:asciiTheme="minorHAnsi" w:eastAsiaTheme="minorEastAsia" w:hAnsiTheme="minorHAnsi" w:cstheme="minorBidi"/>
+              <w:b w:val="0"/>
+              <w:bCs w:val="0"/>
+              <w:i w:val="0"/>
+              <w:iCs w:val="0"/>
+              <w:noProof/>
+              <w:color w:val="AB7942"/>
+              <w:sz w:val="24"/>
+              <w:szCs w:val="24"/>
             </w:rPr>
           </w:pPr>
-          <w:hyperlink w:anchor="_heading=h.tyjcwt">
-            <w:r>
-              <w:rPr>
-                <w:b/>
-                <w:color w:val="C29060"/>
-              </w:rPr>
-              <w:t>2.</w:t>
+          <w:hyperlink w:anchor="_Toc122169929" w:history="1">
+            <w:r>
+              <w:rPr>
+                <w:rStyle w:val="Collegamentoipertestuale"/>
+                <w:i w:val="0"/>
+                <w:iCs w:val="0"/>
+                <w:noProof/>
+                <w:color w:val="AB7942"/>
+              </w:rPr>
+              <w:t>4.</w:t>
+            </w:r>
+            <w:r>
+              <w:rPr>
+                <w:rFonts w:asciiTheme="minorHAnsi" w:eastAsiaTheme="minorEastAsia" w:hAnsiTheme="minorHAnsi" w:cstheme="minorBidi"/>
+                <w:b w:val="0"/>
+                <w:bCs w:val="0"/>
+                <w:i w:val="0"/>
+                <w:iCs w:val="0"/>
+                <w:noProof/>
+                <w:color w:val="AB7942"/>
+                <w:sz w:val="24"/>
+                <w:szCs w:val="24"/>
+              </w:rPr>
+              <w:tab/>
+            </w:r>
+            <w:r>
+              <w:rPr>
+                <w:rStyle w:val="Collegamentoipertestuale"/>
+                <w:i w:val="0"/>
+                <w:iCs w:val="0"/>
+                <w:noProof/>
+                <w:color w:val="AB7942"/>
+              </w:rPr>
+              <w:t>Servizi dei Sottosistemi</w:t>
+            </w:r>
+            <w:r>
+              <w:rPr>
+                <w:i w:val="0"/>
+                <w:iCs w:val="0"/>
+                <w:noProof/>
+                <w:webHidden/>
+                <w:color w:val="AB7942"/>
+              </w:rPr>
+              <w:tab/>
+            </w:r>
+            <w:r>
+              <w:rPr>
+                <w:i w:val="0"/>
+                <w:iCs w:val="0"/>
+                <w:noProof/>
+                <w:webHidden/>
+                <w:color w:val="AB7942"/>
+              </w:rPr>
+              <w:fldChar w:fldCharType="begin"/>
+            </w:r>
+            <w:r>
+              <w:rPr>
+                <w:i w:val="0"/>
+                <w:iCs w:val="0"/>
+                <w:noProof/>
+                <w:webHidden/>
+                <w:color w:val="AB7942"/>
+              </w:rPr>
+              <w:instrText xml:space="preserve"> PAGEREF _Toc122169929 \h </w:instrText>
+            </w:r>
+            <w:r>
+              <w:rPr>
+                <w:i w:val="0"/>
+                <w:iCs w:val="0"/>
+                <w:noProof/>
+                <w:webHidden/>
+                <w:color w:val="AB7942"/>
+              </w:rPr>
+            </w:r>
+            <w:r>
+              <w:rPr>
+                <w:i w:val="0"/>
+                <w:iCs w:val="0"/>
+                <w:noProof/>
+                <w:webHidden/>
+                <w:color w:val="AB7942"/>
+              </w:rPr>
+              <w:fldChar w:fldCharType="separate"/>
+            </w:r>
+            <w:r>
+              <w:rPr>
+                <w:i w:val="0"/>
+                <w:iCs w:val="0"/>
+                <w:noProof/>
+                <w:webHidden/>
+                <w:color w:val="AB7942"/>
+              </w:rPr>
+              <w:t>13</w:t>
+            </w:r>
+            <w:r>
+              <w:rPr>
+                <w:i w:val="0"/>
+                <w:iCs w:val="0"/>
+                <w:noProof/>
+                <w:webHidden/>
+                <w:color w:val="AB7942"/>
+              </w:rPr>
+              <w:fldChar w:fldCharType="end"/>
             </w:r>
           </w:hyperlink>
-          <w:hyperlink w:anchor="_heading=h.tyjcwt">
-            <w:r>
-              <w:rPr>
-                <w:color w:val="C29060"/>
-              </w:rPr>
-              <w:tab/>
-            </w:r>
-          </w:hyperlink>
-          <w:r>
-            <w:fldChar w:fldCharType="begin"/>
-          </w:r>
-          <w:r>
-            <w:instrText xml:space="preserve"> PAGEREF _heading=h.tyjcwt \h </w:instrText>
-          </w:r>
-          <w:r>
-            <w:fldChar w:fldCharType="separate"/>
-          </w:r>
-          <w:r>
-            <w:rPr>
-              <w:b/>
-              <w:color w:val="C29060"/>
-            </w:rPr>
-            <w:t>Architettura del Sistema Corrente</w:t>
-          </w:r>
-          <w:r>
-            <w:rPr>
-              <w:b/>
-              <w:color w:val="C29060"/>
-            </w:rPr>
-            <w:tab/>
-            <w:t>4</w:t>
-          </w:r>
-          <w:r>
-            <w:fldChar w:fldCharType="end"/>
-          </w:r>
-        </w:p>
-        <w:p>
-          <w:pPr>
-            <w:pBdr>
-              <w:top w:val="nil"/>
-              <w:left w:val="nil"/>
-              <w:bottom w:val="nil"/>
-              <w:right w:val="nil"/>
-              <w:between w:val="nil"/>
-            </w:pBdr>
-            <w:tabs>
-              <w:tab w:val="left" w:pos="720"/>
-              <w:tab w:val="right" w:pos="9628"/>
-            </w:tabs>
-            <w:spacing w:before="120"/>
-            <w:rPr>
-              <w:color w:val="C29060"/>
-            </w:rPr>
-          </w:pPr>
-          <w:hyperlink w:anchor="_heading=h.3dy6vkm">
-            <w:r>
-              <w:rPr>
-                <w:b/>
-                <w:color w:val="C29060"/>
-              </w:rPr>
-              <w:t>3.</w:t>
-            </w:r>
-          </w:hyperlink>
-          <w:hyperlink w:anchor="_heading=h.3dy6vkm">
-            <w:r>
-              <w:rPr>
-                <w:color w:val="C29060"/>
-              </w:rPr>
-              <w:t xml:space="preserve">   </w:t>
-            </w:r>
-          </w:hyperlink>
-          <w:hyperlink w:anchor="_heading=h.3dy6vkm">
-            <w:r>
-              <w:rPr>
-                <w:b/>
-                <w:color w:val="C29060"/>
-              </w:rPr>
-              <w:t>Architettura del Sistema Proposto</w:t>
-            </w:r>
-            <w:r>
-              <w:rPr>
-                <w:b/>
-                <w:color w:val="C29060"/>
-              </w:rPr>
-              <w:tab/>
-              <w:t>4</w:t>
-            </w:r>
-          </w:hyperlink>
-        </w:p>
-        <w:p>
-          <w:pPr>
-            <w:pBdr>
-              <w:top w:val="nil"/>
-              <w:left w:val="nil"/>
-              <w:bottom w:val="nil"/>
-              <w:right w:val="nil"/>
-              <w:between w:val="nil"/>
-            </w:pBdr>
-            <w:tabs>
-              <w:tab w:val="left" w:pos="960"/>
-              <w:tab w:val="right" w:pos="9628"/>
-            </w:tabs>
-            <w:spacing w:before="120"/>
-            <w:ind w:left="240"/>
-            <w:rPr>
-              <w:color w:val="C29060"/>
-            </w:rPr>
-          </w:pPr>
-          <w:hyperlink w:anchor="_heading=h.1t3h5sf">
-            <w:r>
-              <w:rPr>
-                <w:b/>
-                <w:color w:val="C29060"/>
-              </w:rPr>
-              <w:t>3.1</w:t>
-            </w:r>
-          </w:hyperlink>
-          <w:hyperlink w:anchor="_heading=h.1t3h5sf">
-            <w:r>
-              <w:rPr>
-                <w:color w:val="C29060"/>
-              </w:rPr>
-              <w:tab/>
-            </w:r>
-          </w:hyperlink>
-          <w:r>
-            <w:fldChar w:fldCharType="begin"/>
-          </w:r>
-          <w:r>
-            <w:instrText xml:space="preserve"> PAGEREF _heading=h.1t3h5sf \h </w:instrText>
-          </w:r>
-          <w:r>
-            <w:fldChar w:fldCharType="separate"/>
-          </w:r>
-          <w:r>
-            <w:rPr>
-              <w:b/>
-              <w:color w:val="C29060"/>
-            </w:rPr>
-            <w:t>Panoramica sulla Sezione</w:t>
-          </w:r>
-          <w:r>
-            <w:rPr>
-              <w:b/>
-              <w:color w:val="C29060"/>
-            </w:rPr>
-            <w:tab/>
-            <w:t>4</w:t>
-          </w:r>
-          <w:r>
-            <w:fldChar w:fldCharType="end"/>
-          </w:r>
-        </w:p>
-        <w:p>
-          <w:pPr>
-            <w:pBdr>
-              <w:top w:val="nil"/>
-              <w:left w:val="nil"/>
-              <w:bottom w:val="nil"/>
-              <w:right w:val="nil"/>
-              <w:between w:val="nil"/>
-            </w:pBdr>
-            <w:tabs>
-              <w:tab w:val="left" w:pos="960"/>
-              <w:tab w:val="right" w:pos="9628"/>
-            </w:tabs>
-            <w:spacing w:before="120"/>
-            <w:ind w:left="240"/>
-            <w:rPr>
-              <w:color w:val="C29060"/>
-            </w:rPr>
-          </w:pPr>
-          <w:hyperlink w:anchor="_heading=h.4d34og8">
-            <w:r>
-              <w:rPr>
-                <w:b/>
-                <w:color w:val="C29060"/>
-              </w:rPr>
-              <w:t>3.2</w:t>
-            </w:r>
-          </w:hyperlink>
-          <w:hyperlink w:anchor="_heading=h.4d34og8">
-            <w:r>
-              <w:rPr>
-                <w:color w:val="C29060"/>
-              </w:rPr>
-              <w:tab/>
-            </w:r>
-          </w:hyperlink>
-          <w:r>
-            <w:fldChar w:fldCharType="begin"/>
-          </w:r>
-          <w:r>
-            <w:instrText xml:space="preserve"> PAGEREF _heading=h.4d34og8 \h </w:instrText>
-          </w:r>
-          <w:r>
-            <w:fldChar w:fldCharType="separate"/>
-          </w:r>
-          <w:r>
-            <w:rPr>
-              <w:b/>
-              <w:color w:val="C29060"/>
-            </w:rPr>
-            <w:t>Decomposizione in Sottosistemi</w:t>
-          </w:r>
-          <w:r>
-            <w:rPr>
-              <w:b/>
-              <w:color w:val="C29060"/>
-            </w:rPr>
-            <w:tab/>
-            <w:t>4</w:t>
-          </w:r>
-          <w:r>
-            <w:fldChar w:fldCharType="end"/>
-          </w:r>
-        </w:p>
-        <w:p>
-          <w:pPr>
-            <w:pBdr>
-              <w:top w:val="nil"/>
-              <w:left w:val="nil"/>
-              <w:bottom w:val="nil"/>
-              <w:right w:val="nil"/>
-              <w:between w:val="nil"/>
-            </w:pBdr>
-            <w:tabs>
-              <w:tab w:val="left" w:pos="960"/>
-              <w:tab w:val="right" w:pos="9628"/>
-            </w:tabs>
-            <w:spacing w:before="120"/>
-            <w:ind w:left="240"/>
-            <w:rPr>
-              <w:color w:val="C29060"/>
-            </w:rPr>
-          </w:pPr>
-          <w:hyperlink w:anchor="_heading=h.2s8eyo1">
-            <w:r>
-              <w:rPr>
-                <w:b/>
-                <w:color w:val="C29060"/>
-              </w:rPr>
-              <w:t>3.3</w:t>
-            </w:r>
-          </w:hyperlink>
-          <w:hyperlink w:anchor="_heading=h.2s8eyo1">
-            <w:r>
-              <w:rPr>
-                <w:color w:val="C29060"/>
-              </w:rPr>
-              <w:tab/>
-            </w:r>
-          </w:hyperlink>
-          <w:r>
-            <w:fldChar w:fldCharType="begin"/>
-          </w:r>
-          <w:r>
-            <w:instrText xml:space="preserve"> PAGEREF _heading=h.2s8eyo1 \h </w:instrText>
-          </w:r>
-          <w:r>
-            <w:fldChar w:fldCharType="separate"/>
-          </w:r>
-          <w:r>
-            <w:rPr>
-              <w:b/>
-              <w:color w:val="C29060"/>
-            </w:rPr>
-            <w:t>Mapping Hardware/Software</w:t>
-          </w:r>
-          <w:r>
-            <w:rPr>
-              <w:b/>
-              <w:color w:val="C29060"/>
-            </w:rPr>
-            <w:tab/>
-            <w:t>4</w:t>
-          </w:r>
-          <w:r>
-            <w:fldChar w:fldCharType="end"/>
-          </w:r>
-        </w:p>
-        <w:p>
-          <w:pPr>
-            <w:pBdr>
-              <w:top w:val="nil"/>
-              <w:left w:val="nil"/>
-              <w:bottom w:val="nil"/>
-              <w:right w:val="nil"/>
-              <w:between w:val="nil"/>
-            </w:pBdr>
-            <w:tabs>
-              <w:tab w:val="left" w:pos="960"/>
-              <w:tab w:val="right" w:pos="9628"/>
-            </w:tabs>
-            <w:spacing w:before="120"/>
-            <w:ind w:left="240"/>
-            <w:rPr>
-              <w:color w:val="C29060"/>
-            </w:rPr>
-          </w:pPr>
-          <w:hyperlink w:anchor="_heading=h.17dp8vu">
-            <w:r>
-              <w:rPr>
-                <w:b/>
-                <w:color w:val="C29060"/>
-              </w:rPr>
-              <w:t>3.4</w:t>
-            </w:r>
-          </w:hyperlink>
-          <w:hyperlink w:anchor="_heading=h.17dp8vu">
-            <w:r>
-              <w:rPr>
-                <w:color w:val="C29060"/>
-              </w:rPr>
-              <w:tab/>
-            </w:r>
-          </w:hyperlink>
-          <w:r>
-            <w:fldChar w:fldCharType="begin"/>
-          </w:r>
-          <w:r>
-            <w:instrText xml:space="preserve"> PAGEREF _heading=h.17dp8vu \h </w:instrText>
-          </w:r>
-          <w:r>
-            <w:fldChar w:fldCharType="separate"/>
-          </w:r>
-          <w:r>
-            <w:rPr>
-              <w:b/>
-              <w:color w:val="C29060"/>
-            </w:rPr>
-            <w:t>Gestione dei Dati Persistenti</w:t>
-          </w:r>
-          <w:r>
-            <w:rPr>
-              <w:b/>
-              <w:color w:val="C29060"/>
-            </w:rPr>
-            <w:tab/>
-            <w:t>4</w:t>
-          </w:r>
-          <w:r>
-            <w:fldChar w:fldCharType="end"/>
-          </w:r>
-        </w:p>
-        <w:p>
-          <w:pPr>
-            <w:pBdr>
-              <w:top w:val="nil"/>
-              <w:left w:val="nil"/>
-              <w:bottom w:val="nil"/>
-              <w:right w:val="nil"/>
-              <w:between w:val="nil"/>
-            </w:pBdr>
-            <w:tabs>
-              <w:tab w:val="left" w:pos="960"/>
-              <w:tab w:val="right" w:pos="9628"/>
-            </w:tabs>
-            <w:spacing w:before="120"/>
-            <w:ind w:left="240"/>
-            <w:rPr>
-              <w:color w:val="C29060"/>
-            </w:rPr>
-          </w:pPr>
-          <w:hyperlink w:anchor="_heading=h.3rdcrjn">
-            <w:r>
-              <w:rPr>
-                <w:b/>
-                <w:color w:val="C29060"/>
-              </w:rPr>
-              <w:t>3.5</w:t>
-            </w:r>
-          </w:hyperlink>
-          <w:hyperlink w:anchor="_heading=h.3rdcrjn">
-            <w:r>
-              <w:rPr>
-                <w:color w:val="C29060"/>
-              </w:rPr>
-              <w:tab/>
-            </w:r>
-          </w:hyperlink>
-          <w:r>
-            <w:fldChar w:fldCharType="begin"/>
-          </w:r>
-          <w:r>
-            <w:instrText xml:space="preserve"> PAGEREF _heading=h.3rdcrjn \h </w:instrText>
-          </w:r>
-          <w:r>
-            <w:fldChar w:fldCharType="separate"/>
-          </w:r>
-          <w:r>
-            <w:rPr>
-              <w:b/>
-              <w:color w:val="C29060"/>
-            </w:rPr>
-            <w:t>Controllo degli Accessi e Sicurezza</w:t>
-          </w:r>
-          <w:r>
-            <w:rPr>
-              <w:b/>
-              <w:color w:val="C29060"/>
-            </w:rPr>
-            <w:tab/>
-            <w:t>4</w:t>
-          </w:r>
-          <w:r>
-            <w:fldChar w:fldCharType="end"/>
-          </w:r>
-        </w:p>
-        <w:p>
-          <w:pPr>
-            <w:pBdr>
-              <w:top w:val="nil"/>
-              <w:left w:val="nil"/>
-              <w:bottom w:val="nil"/>
-              <w:right w:val="nil"/>
-              <w:between w:val="nil"/>
-            </w:pBdr>
-            <w:tabs>
-              <w:tab w:val="left" w:pos="960"/>
-              <w:tab w:val="right" w:pos="9628"/>
-            </w:tabs>
-            <w:spacing w:before="120"/>
-            <w:ind w:left="240"/>
-            <w:rPr>
-              <w:color w:val="C29060"/>
-            </w:rPr>
-          </w:pPr>
-          <w:hyperlink w:anchor="_heading=h.26in1rg">
-            <w:r>
-              <w:rPr>
-                <w:b/>
-                <w:color w:val="C29060"/>
-              </w:rPr>
-              <w:t>3.6</w:t>
-            </w:r>
-          </w:hyperlink>
-          <w:hyperlink w:anchor="_heading=h.26in1rg">
-            <w:r>
-              <w:rPr>
-                <w:color w:val="C29060"/>
-              </w:rPr>
-              <w:tab/>
-            </w:r>
-          </w:hyperlink>
-          <w:r>
-            <w:fldChar w:fldCharType="begin"/>
-          </w:r>
-          <w:r>
-            <w:instrText xml:space="preserve"> PAGEREF _heading=h.26in1rg \h </w:instrText>
-          </w:r>
-          <w:r>
-            <w:fldChar w:fldCharType="separate"/>
-          </w:r>
-          <w:r>
-            <w:rPr>
-              <w:b/>
-              <w:color w:val="C29060"/>
-            </w:rPr>
-            <w:t>Controllo Globale del Software</w:t>
-          </w:r>
-          <w:r>
-            <w:rPr>
-              <w:b/>
-              <w:color w:val="C29060"/>
-            </w:rPr>
-            <w:tab/>
-            <w:t>4</w:t>
-          </w:r>
-          <w:r>
-            <w:fldChar w:fldCharType="end"/>
-          </w:r>
-        </w:p>
-        <w:p>
-          <w:pPr>
-            <w:pBdr>
-              <w:top w:val="nil"/>
-              <w:left w:val="nil"/>
-              <w:bottom w:val="nil"/>
-              <w:right w:val="nil"/>
-              <w:between w:val="nil"/>
-            </w:pBdr>
-            <w:tabs>
-              <w:tab w:val="left" w:pos="960"/>
-              <w:tab w:val="right" w:pos="9628"/>
-            </w:tabs>
-            <w:spacing w:before="120"/>
-            <w:ind w:left="240"/>
-            <w:rPr>
-              <w:color w:val="C29060"/>
-            </w:rPr>
-          </w:pPr>
-          <w:hyperlink w:anchor="_heading=h.lnxbz9">
-            <w:r>
-              <w:rPr>
-                <w:b/>
-                <w:color w:val="C29060"/>
-              </w:rPr>
-              <w:t>3.7</w:t>
-            </w:r>
-          </w:hyperlink>
-          <w:hyperlink w:anchor="_heading=h.lnxbz9">
-            <w:r>
-              <w:rPr>
-                <w:color w:val="C29060"/>
-              </w:rPr>
-              <w:tab/>
-            </w:r>
-          </w:hyperlink>
-          <w:r>
-            <w:fldChar w:fldCharType="begin"/>
-          </w:r>
-          <w:r>
-            <w:instrText xml:space="preserve"> PAGEREF _heading=h.lnxbz9 \h </w:instrText>
-          </w:r>
-          <w:r>
-            <w:fldChar w:fldCharType="separate"/>
-          </w:r>
-          <w:r>
-            <w:rPr>
-              <w:b/>
-              <w:color w:val="C29060"/>
-            </w:rPr>
-            <w:t>Condizioni Limite</w:t>
-          </w:r>
-          <w:r>
-            <w:rPr>
-              <w:b/>
-              <w:color w:val="C29060"/>
-            </w:rPr>
-            <w:tab/>
-            <w:t>4</w:t>
-          </w:r>
-          <w:r>
-            <w:fldChar w:fldCharType="end"/>
-          </w:r>
-        </w:p>
-        <w:p>
-          <w:pPr>
-            <w:pBdr>
-              <w:top w:val="nil"/>
-              <w:left w:val="nil"/>
-              <w:bottom w:val="nil"/>
-              <w:right w:val="nil"/>
-              <w:between w:val="nil"/>
-            </w:pBdr>
-            <w:tabs>
-              <w:tab w:val="left" w:pos="480"/>
-              <w:tab w:val="right" w:pos="9628"/>
-            </w:tabs>
-            <w:spacing w:before="120"/>
-            <w:rPr>
-              <w:color w:val="C29060"/>
-            </w:rPr>
-          </w:pPr>
-          <w:hyperlink w:anchor="_heading=h.35nkun2">
-            <w:r>
-              <w:rPr>
-                <w:b/>
-                <w:color w:val="C29060"/>
-              </w:rPr>
-              <w:t>4.</w:t>
-            </w:r>
-          </w:hyperlink>
-          <w:hyperlink w:anchor="_heading=h.35nkun2">
-            <w:r>
-              <w:rPr>
-                <w:color w:val="C29060"/>
-              </w:rPr>
-              <w:tab/>
-            </w:r>
-          </w:hyperlink>
-          <w:r>
-            <w:fldChar w:fldCharType="begin"/>
-          </w:r>
-          <w:r>
-            <w:instrText xml:space="preserve"> PAGEREF _heading=h.35nkun2 \h </w:instrText>
-          </w:r>
-          <w:r>
-            <w:fldChar w:fldCharType="separate"/>
-          </w:r>
-          <w:r>
-            <w:rPr>
-              <w:b/>
-              <w:color w:val="C29060"/>
-            </w:rPr>
-            <w:t>Servizi dei Sottosistemi</w:t>
-          </w:r>
-          <w:r>
-            <w:rPr>
-              <w:b/>
-              <w:color w:val="C29060"/>
-            </w:rPr>
-            <w:tab/>
-            <w:t>4</w:t>
-          </w:r>
-          <w:r>
-            <w:fldChar w:fldCharType="end"/>
-          </w:r>
-        </w:p>
-        <w:p>
-          <w:pPr>
-            <w:pBdr>
-              <w:top w:val="nil"/>
-              <w:left w:val="nil"/>
-              <w:bottom w:val="nil"/>
-              <w:right w:val="nil"/>
-              <w:between w:val="nil"/>
-            </w:pBdr>
-            <w:tabs>
-              <w:tab w:val="left" w:pos="480"/>
-              <w:tab w:val="right" w:pos="9628"/>
-            </w:tabs>
-            <w:spacing w:before="120"/>
-            <w:rPr>
-              <w:color w:val="C29060"/>
-            </w:rPr>
-          </w:pPr>
-          <w:hyperlink w:anchor="_heading=h.1ksv4uv">
-            <w:r>
-              <w:rPr>
-                <w:b/>
-                <w:color w:val="C29060"/>
-              </w:rPr>
-              <w:t>5.</w:t>
-            </w:r>
-          </w:hyperlink>
-          <w:hyperlink w:anchor="_heading=h.1ksv4uv">
-            <w:r>
-              <w:rPr>
-                <w:color w:val="C29060"/>
-              </w:rPr>
-              <w:tab/>
-            </w:r>
-          </w:hyperlink>
-          <w:r>
-            <w:fldChar w:fldCharType="begin"/>
-          </w:r>
-          <w:r>
-            <w:instrText xml:space="preserve"> PAGEREF _heading=h.1ksv4uv \h </w:instrText>
-          </w:r>
-          <w:r>
-            <w:fldChar w:fldCharType="separate"/>
-          </w:r>
-          <w:r>
-            <w:rPr>
-              <w:b/>
-              <w:color w:val="C29060"/>
-            </w:rPr>
-            <w:t>Glossario</w:t>
-          </w:r>
-          <w:r>
-            <w:rPr>
-              <w:b/>
-              <w:color w:val="C29060"/>
-            </w:rPr>
-            <w:tab/>
-            <w:t>4</w:t>
-          </w:r>
-          <w:r>
-            <w:fldChar w:fldCharType="end"/>
-          </w:r>
         </w:p>
         <w:p>
           <w:pPr>
@@ -1061,6 +1635,9 @@
             </w:rPr>
           </w:pPr>
           <w:r>
+            <w:rPr>
+              <w:color w:val="AB7942"/>
+            </w:rPr>
             <w:fldChar w:fldCharType="end"/>
           </w:r>
         </w:p>
@@ -1111,11 +1688,11 @@
           <w:numId w:val="4"/>
         </w:numPr>
       </w:pPr>
-      <w:bookmarkStart w:id="0" w:name="_heading=h.gjdgxs" w:colFirst="0" w:colLast="0"/>
+      <w:bookmarkStart w:id="0" w:name="_Toc122169915"/>
+      <w:r>
+        <w:t>Introduzione</w:t>
+      </w:r>
       <w:bookmarkEnd w:id="0"/>
-      <w:r>
-        <w:t>Introduzione</w:t>
-      </w:r>
     </w:p>
     <w:p>
       <w:pPr>
@@ -1126,11 +1703,11 @@
         </w:numPr>
         <w:ind w:hanging="720"/>
       </w:pPr>
-      <w:bookmarkStart w:id="1" w:name="_heading=h.30j0zll" w:colFirst="0" w:colLast="0"/>
+      <w:bookmarkStart w:id="1" w:name="_Toc122169916"/>
+      <w:r>
+        <w:t>Scopo del Sistema</w:t>
+      </w:r>
       <w:bookmarkEnd w:id="1"/>
-      <w:r>
-        <w:t>Scopo del Sistema</w:t>
-      </w:r>
     </w:p>
     <w:p>
       <w:pPr>
@@ -1145,7 +1722,6 @@
         <w:ind w:left="1416"/>
       </w:pPr>
       <w:r>
-        <w:lastRenderedPageBreak/>
         <w:t>Il sistema, gestito da uno o più amministratori, permette le iscrizioni da parte di gestori di campetti e di utenti appassionati di sport.</w:t>
       </w:r>
     </w:p>
@@ -1174,11 +1750,12 @@
         </w:numPr>
         <w:ind w:hanging="720"/>
       </w:pPr>
-      <w:bookmarkStart w:id="2" w:name="_heading=h.1fob9te" w:colFirst="0" w:colLast="0"/>
+      <w:bookmarkStart w:id="2" w:name="_Toc122169917"/>
+      <w:r>
+        <w:lastRenderedPageBreak/>
+        <w:t>Obiettivi di Design (Design Goal)</w:t>
+      </w:r>
       <w:bookmarkEnd w:id="2"/>
-      <w:r>
-        <w:t>Obiettivi di Design (Design Goal)</w:t>
-      </w:r>
     </w:p>
     <w:p>
       <w:pPr>
@@ -1521,7 +2098,6 @@
           <w:sz w:val="32"/>
           <w:szCs w:val="32"/>
         </w:rPr>
-        <w:lastRenderedPageBreak/>
         <w:t>Trade-Off</w:t>
       </w:r>
     </w:p>
@@ -1544,11 +2120,12 @@
         </w:numPr>
         <w:ind w:hanging="720"/>
       </w:pPr>
-      <w:bookmarkStart w:id="3" w:name="_heading=h.3znysh7" w:colFirst="0" w:colLast="0"/>
+      <w:bookmarkStart w:id="3" w:name="_Toc122169918"/>
+      <w:r>
+        <w:lastRenderedPageBreak/>
+        <w:t>Definizioni</w:t>
+      </w:r>
       <w:bookmarkEnd w:id="3"/>
-      <w:r>
-        <w:t>Definizioni</w:t>
-      </w:r>
     </w:p>
     <w:p>
       <w:pPr>
@@ -1799,10 +2376,13 @@
         </w:numPr>
         <w:ind w:hanging="720"/>
       </w:pPr>
-      <w:bookmarkStart w:id="4" w:name="_heading=h.2et92p0" w:colFirst="0" w:colLast="0"/>
+      <w:bookmarkStart w:id="4" w:name="_Toc122169919"/>
+      <w:r>
+        <w:t>Organizzazione del Documento</w:t>
+      </w:r>
       <w:bookmarkEnd w:id="4"/>
       <w:r>
-        <w:t xml:space="preserve">Organizzazione del Documento  </w:t>
+        <w:t xml:space="preserve">  </w:t>
       </w:r>
     </w:p>
     <w:p>
@@ -1922,7 +2502,6 @@
         <w:rPr>
           <w:color w:val="000000"/>
         </w:rPr>
-        <w:lastRenderedPageBreak/>
         <w:t>Servizi dei Sottosistemi: Vengono indicati, per ogni sottosistema, i servizi appartenenti ad ognuno di essi.</w:t>
       </w:r>
     </w:p>
@@ -1944,6 +2523,7 @@
         <w:rPr>
           <w:color w:val="000000"/>
         </w:rPr>
+        <w:lastRenderedPageBreak/>
         <w:t>Glossario: contiene un chiarimento di alcuni termini o espressioni di difficile comprensione.</w:t>
       </w:r>
     </w:p>
@@ -1956,11 +2536,11 @@
           <w:numId w:val="4"/>
         </w:numPr>
       </w:pPr>
-      <w:bookmarkStart w:id="5" w:name="_heading=h.tyjcwt" w:colFirst="0" w:colLast="0"/>
+      <w:bookmarkStart w:id="5" w:name="_Toc122169920"/>
+      <w:r>
+        <w:t>Architettura del Sistema Corrente</w:t>
+      </w:r>
       <w:bookmarkEnd w:id="5"/>
-      <w:r>
-        <w:t>Architettura del Sistema Corrente</w:t>
-      </w:r>
     </w:p>
     <w:p>
       <w:pPr>
@@ -1987,8 +2567,7 @@
           <w:szCs w:val="36"/>
         </w:rPr>
       </w:pPr>
-      <w:bookmarkStart w:id="6" w:name="_heading=h.3dy6vkm" w:colFirst="0" w:colLast="0"/>
-      <w:bookmarkEnd w:id="6"/>
+      <w:bookmarkStart w:id="6" w:name="_Toc122169921"/>
       <w:r>
         <w:rPr>
           <w:sz w:val="36"/>
@@ -1996,6 +2575,7 @@
         </w:rPr>
         <w:t>Architettura del Sistema Proposto</w:t>
       </w:r>
+      <w:bookmarkEnd w:id="6"/>
     </w:p>
     <w:p>
       <w:pPr>
@@ -2003,10 +2583,12 @@
         <w:ind w:firstLine="720"/>
       </w:pPr>
       <w:bookmarkStart w:id="7" w:name="_heading=h.tzi8jqukbsfr" w:colFirst="0" w:colLast="0"/>
+      <w:bookmarkStart w:id="8" w:name="_Toc122169922"/>
       <w:bookmarkEnd w:id="7"/>
       <w:r>
         <w:t>3.1 Panoramica sulla Sezione</w:t>
       </w:r>
+      <w:bookmarkEnd w:id="8"/>
     </w:p>
     <w:p>
       <w:r>
@@ -2014,8 +2596,10 @@
       </w:r>
     </w:p>
     <w:p>
-      <w:r>
-        <w:tab/>
+      <w:pPr>
+        <w:ind w:left="720"/>
+      </w:pPr>
+      <w:r>
         <w:t xml:space="preserve">Il sistema proposto è basato sullo stile architetturale Three </w:t>
       </w:r>
       <w:proofErr w:type="spellStart"/>
@@ -2050,6 +2634,9 @@
     </w:p>
     <w:p/>
     <w:p>
+      <w:pPr>
+        <w:ind w:left="720"/>
+      </w:pPr>
       <w:r>
         <w:t>Verranno utilizzati HTML5, CSS3, ed eventuali altri Framework per la parte di front-end.</w:t>
       </w:r>
@@ -2057,6 +2644,7 @@
     <w:p/>
     <w:p>
       <w:pPr>
+        <w:ind w:firstLine="720"/>
         <w:rPr>
           <w:b/>
         </w:rPr>
@@ -2071,9 +2659,9 @@
         <w:t>Java</w:t>
       </w:r>
     </w:p>
-    <w:p/>
-    <w:p>
-      <w:pPr>
+    <w:p>
+      <w:pPr>
+        <w:ind w:firstLine="720"/>
         <w:rPr>
           <w:b/>
         </w:rPr>
@@ -2096,11 +2684,13 @@
         <w:pStyle w:val="Titolo2"/>
         <w:ind w:firstLine="720"/>
       </w:pPr>
-      <w:bookmarkStart w:id="8" w:name="_heading=h.o5ghhf3cvr96" w:colFirst="0" w:colLast="0"/>
-      <w:bookmarkEnd w:id="8"/>
+      <w:bookmarkStart w:id="9" w:name="_heading=h.o5ghhf3cvr96" w:colFirst="0" w:colLast="0"/>
+      <w:bookmarkStart w:id="10" w:name="_Toc122169923"/>
+      <w:bookmarkEnd w:id="9"/>
       <w:r>
         <w:t>3.2 Decomposizione in Sottosistemi</w:t>
       </w:r>
+      <w:bookmarkEnd w:id="10"/>
     </w:p>
     <w:p>
       <w:pPr>
@@ -2206,7 +2796,6 @@
         <w:rPr>
           <w:b/>
         </w:rPr>
-        <w:lastRenderedPageBreak/>
         <w:t xml:space="preserve">Gestione dati gestore: </w:t>
       </w:r>
       <w:r>
@@ -2228,6 +2817,7 @@
         <w:rPr>
           <w:b/>
         </w:rPr>
+        <w:lastRenderedPageBreak/>
         <w:t xml:space="preserve">Conferma evento Gestore: </w:t>
       </w:r>
       <w:r>
@@ -2350,77 +2940,361 @@
         <w:pStyle w:val="Titolo2"/>
         <w:ind w:firstLine="720"/>
       </w:pPr>
-      <w:bookmarkStart w:id="9" w:name="_heading=h.1t3h5sf" w:colFirst="0" w:colLast="0"/>
-      <w:bookmarkEnd w:id="9"/>
     </w:p>
     <w:p>
       <w:pPr>
         <w:pStyle w:val="Titolo2"/>
       </w:pPr>
-      <w:bookmarkStart w:id="10" w:name="_heading=h.4d34og8" w:colFirst="0" w:colLast="0"/>
-      <w:bookmarkEnd w:id="10"/>
     </w:p>
     <w:p/>
     <w:p/>
     <w:p>
-      <w:pPr>
-        <w:pStyle w:val="Titolo2"/>
-        <w:ind w:firstLine="720"/>
-      </w:pPr>
-      <w:bookmarkStart w:id="11" w:name="_heading=h.2s8eyo1" w:colFirst="0" w:colLast="0"/>
-      <w:bookmarkEnd w:id="11"/>
-      <w:r>
-        <w:lastRenderedPageBreak/>
-        <w:t>3.3 Mapping Hardware/Software</w:t>
+      <w:r>
+        <w:br w:type="page"/>
       </w:r>
     </w:p>
     <w:p/>
     <w:p>
       <w:pPr>
-        <w:ind w:left="720"/>
-      </w:pPr>
-      <w:r>
-        <w:t>L’applicazione Web si basa su una piattaforma Hardware costituita da un server che risponde alle richieste effettuate dai client da una qualsiasi macchina con un browser installato ed una connessione a Internet.</w:t>
-      </w:r>
-    </w:p>
-    <w:p>
-      <w:pPr>
-        <w:ind w:firstLine="720"/>
-      </w:pPr>
-      <w:r>
-        <w:t xml:space="preserve">La </w:t>
+        <w:rPr>
+          <w:b/>
+          <w:bCs/>
+        </w:rPr>
+      </w:pPr>
+      <w:r>
+        <w:rPr>
+          <w:b/>
+          <w:bCs/>
+        </w:rPr>
+        <w:t>DIAGRAMMA ARCHITETTURALE</w:t>
+      </w:r>
+    </w:p>
+    <w:p/>
+    <w:p/>
+    <w:p/>
+    <w:p>
+      <w:pPr>
+        <w:ind w:left="360"/>
+        <w:rPr>
+          <w:rFonts w:ascii="SymbolMT" w:hAnsi="SymbolMT"/>
+        </w:rPr>
+      </w:pPr>
+      <w:r>
+        <w:t xml:space="preserve">Di seguito una vista dettagliata di ciascun sottosistema evidenziando le componenti principale: </w:t>
+      </w:r>
+    </w:p>
+    <w:p>
+      <w:pPr>
+        <w:pStyle w:val="Paragrafoelenco"/>
+        <w:numPr>
+          <w:ilvl w:val="0"/>
+          <w:numId w:val="7"/>
+        </w:numPr>
+        <w:ind w:left="1080"/>
+        <w:rPr>
+          <w:rFonts w:ascii="SymbolMT" w:hAnsi="SymbolMT"/>
+        </w:rPr>
+      </w:pPr>
+      <w:r>
+        <w:rPr>
+          <w:b/>
+          <w:bCs/>
+        </w:rPr>
+        <w:t>GUI</w:t>
+      </w:r>
+      <w:r>
+        <w:t xml:space="preserve">: Graphic User Interface, che contiene le varie </w:t>
       </w:r>
       <w:proofErr w:type="spellStart"/>
       <w:r>
-        <w:t>Webapp</w:t>
+        <w:t>view</w:t>
       </w:r>
       <w:proofErr w:type="spellEnd"/>
       <w:r>
-        <w:t xml:space="preserve"> non sarà distribuita e risiederà pertanto su un solo nodo.</w:t>
-      </w:r>
-    </w:p>
-    <w:p>
-      <w:pPr>
-        <w:ind w:left="720"/>
-      </w:pPr>
-      <w:r>
-        <w:t xml:space="preserve">Di seguito il mapping Hardware/Software mediante il Deployment </w:t>
+        <w:t xml:space="preserve"> che saranno </w:t>
       </w:r>
       <w:proofErr w:type="spellStart"/>
       <w:r>
-        <w:t>Diagram</w:t>
+        <w:t>renderizzate</w:t>
       </w:r>
       <w:proofErr w:type="spellEnd"/>
       <w:r>
-        <w:t>.</w:t>
+        <w:t xml:space="preserve"> per creare le pagine web da mostrare al cliente. </w:t>
+      </w:r>
+    </w:p>
+    <w:p>
+      <w:pPr>
+        <w:pStyle w:val="Paragrafoelenco"/>
+        <w:numPr>
+          <w:ilvl w:val="0"/>
+          <w:numId w:val="7"/>
+        </w:numPr>
+        <w:ind w:left="1080"/>
+        <w:rPr>
+          <w:rFonts w:ascii="SymbolMT" w:hAnsi="SymbolMT"/>
+        </w:rPr>
+      </w:pPr>
+      <w:r>
+        <w:rPr>
+          <w:b/>
+          <w:bCs/>
+        </w:rPr>
+        <w:t>Controller</w:t>
+      </w:r>
+      <w:r>
+        <w:t xml:space="preserve">: si occupa della logica per il controllo del sistema. </w:t>
+      </w:r>
+    </w:p>
+    <w:p>
+      <w:pPr>
+        <w:pStyle w:val="Paragrafoelenco"/>
+        <w:numPr>
+          <w:ilvl w:val="0"/>
+          <w:numId w:val="7"/>
+        </w:numPr>
+        <w:ind w:left="1080"/>
+        <w:rPr>
+          <w:rFonts w:ascii="SymbolMT" w:hAnsi="SymbolMT"/>
+        </w:rPr>
+      </w:pPr>
+      <w:r>
+        <w:rPr>
+          <w:b/>
+          <w:bCs/>
+        </w:rPr>
+        <w:t>Service</w:t>
+      </w:r>
+      <w:r>
+        <w:t xml:space="preserve">: si occupa della logica di business. </w:t>
+      </w:r>
+    </w:p>
+    <w:p>
+      <w:pPr>
+        <w:pStyle w:val="Paragrafoelenco"/>
+        <w:numPr>
+          <w:ilvl w:val="0"/>
+          <w:numId w:val="7"/>
+        </w:numPr>
+        <w:ind w:left="1080"/>
+        <w:rPr>
+          <w:rFonts w:ascii="SymbolMT" w:hAnsi="SymbolMT"/>
+        </w:rPr>
+      </w:pPr>
+      <w:r>
+        <w:rPr>
+          <w:b/>
+          <w:bCs/>
+        </w:rPr>
+        <w:t>DAO</w:t>
+      </w:r>
+      <w:r>
+        <w:t xml:space="preserve">: Data Access Object, che si occupa di fornire accesso ai dati persistenti. </w:t>
       </w:r>
     </w:p>
     <w:p/>
-    <w:p>
+    <w:p/>
+    <w:p/>
+    <w:p/>
+    <w:p/>
+    <w:p/>
+    <w:p/>
+    <w:p/>
+    <w:p/>
+    <w:p/>
+    <w:p/>
+    <w:p/>
+    <w:p/>
+    <w:p/>
+    <w:p/>
+    <w:p/>
+    <w:p/>
+    <w:p/>
+    <w:p/>
+    <w:p/>
+    <w:p/>
+    <w:p/>
+    <w:p/>
+    <w:p/>
+    <w:p/>
+    <w:p>
+      <w:pPr>
+        <w:tabs>
+          <w:tab w:val="left" w:pos="902"/>
+        </w:tabs>
+      </w:pPr>
+      <w:r>
+        <w:tab/>
+      </w:r>
+    </w:p>
+    <w:p>
+      <w:pPr>
+        <w:tabs>
+          <w:tab w:val="left" w:pos="902"/>
+        </w:tabs>
+      </w:pPr>
+    </w:p>
+    <w:p>
+      <w:r>
+        <w:br w:type="page"/>
+      </w:r>
       <w:r>
         <w:rPr>
           <w:noProof/>
         </w:rPr>
+        <w:lastRenderedPageBreak/>
+        <w:drawing>
+          <wp:inline distT="0" distB="0" distL="0" distR="0" wp14:anchorId="60BE36ED" wp14:editId="4A521E53">
+            <wp:extent cx="6259830" cy="6099349"/>
+            <wp:effectExtent l="0" t="0" r="1270" b="0"/>
+            <wp:docPr id="5" name="Immagine 5"/>
+            <wp:cNvGraphicFramePr>
+              <a:graphicFrameLocks xmlns:a="http://schemas.openxmlformats.org/drawingml/2006/main"/>
+            </wp:cNvGraphicFramePr>
+            <a:graphic xmlns:a="http://schemas.openxmlformats.org/drawingml/2006/main">
+              <a:graphicData uri="http://schemas.openxmlformats.org/drawingml/2006/picture">
+                <pic:pic xmlns:pic="http://schemas.openxmlformats.org/drawingml/2006/picture">
+                  <pic:nvPicPr>
+                    <pic:cNvPr id="5" name="Immagine 5"/>
+                    <pic:cNvPicPr/>
+                  </pic:nvPicPr>
+                  <pic:blipFill rotWithShape="1">
+                    <a:blip r:embed="rId9">
+                      <a:extLst>
+                        <a:ext uri="{28A0092B-C50C-407E-A947-70E740481C1C}">
+                          <a14:useLocalDpi xmlns:a14="http://schemas.microsoft.com/office/drawing/2010/main" val="0"/>
+                        </a:ext>
+                      </a:extLst>
+                    </a:blip>
+                    <a:srcRect l="797" t="425" r="797" b="425"/>
+                    <a:stretch/>
+                  </pic:blipFill>
+                  <pic:spPr>
+                    <a:xfrm>
+                      <a:off x="0" y="0"/>
+                      <a:ext cx="6312470" cy="6150639"/>
+                    </a:xfrm>
+                    <a:prstGeom prst="rect">
+                      <a:avLst/>
+                    </a:prstGeom>
+                  </pic:spPr>
+                </pic:pic>
+              </a:graphicData>
+            </a:graphic>
+          </wp:inline>
+        </w:drawing>
+      </w:r>
+    </w:p>
+    <w:p/>
+    <w:p>
+      <w:pPr>
+        <w:pStyle w:val="Titolo2"/>
+        <w:ind w:firstLine="720"/>
+      </w:pPr>
+    </w:p>
+    <w:p>
+      <w:pPr>
+        <w:pStyle w:val="Titolo2"/>
+        <w:ind w:firstLine="720"/>
+      </w:pPr>
+    </w:p>
+    <w:p>
+      <w:pPr>
+        <w:pStyle w:val="Titolo2"/>
+        <w:ind w:firstLine="720"/>
+      </w:pPr>
+    </w:p>
+    <w:p>
+      <w:pPr>
+        <w:pStyle w:val="Titolo2"/>
+        <w:ind w:firstLine="720"/>
+      </w:pPr>
+    </w:p>
+    <w:p>
+      <w:pPr>
+        <w:pStyle w:val="Titolo2"/>
+        <w:ind w:firstLine="720"/>
+      </w:pPr>
+    </w:p>
+    <w:p>
+      <w:pPr>
+        <w:pStyle w:val="Titolo2"/>
+        <w:ind w:firstLine="720"/>
+      </w:pPr>
+    </w:p>
+    <w:p>
+      <w:pPr>
+        <w:pStyle w:val="Titolo2"/>
+        <w:ind w:firstLine="720"/>
+      </w:pPr>
+    </w:p>
+    <w:p/>
+    <w:p/>
+    <w:p/>
+    <w:p>
+      <w:pPr>
+        <w:pStyle w:val="Titolo2"/>
+        <w:ind w:firstLine="720"/>
+      </w:pPr>
+    </w:p>
+    <w:p>
+      <w:pPr>
+        <w:pStyle w:val="Titolo2"/>
+        <w:ind w:firstLine="720"/>
+      </w:pPr>
+      <w:bookmarkStart w:id="11" w:name="_Toc122169924"/>
+      <w:r>
+        <w:t>3.3 Mapping Hardware/Software</w:t>
+      </w:r>
+      <w:bookmarkEnd w:id="11"/>
+    </w:p>
+    <w:p/>
+    <w:p>
+      <w:pPr>
+        <w:ind w:left="720"/>
+      </w:pPr>
+      <w:r>
+        <w:t>L’applicazione Web si basa su una piattaforma Hardware costituita da un server che risponde alle richieste effettuate dai client da una qualsiasi macchina con un browser installato ed una connessione a Internet.</w:t>
+      </w:r>
+    </w:p>
+    <w:p>
+      <w:pPr>
+        <w:ind w:firstLine="720"/>
+      </w:pPr>
+      <w:r>
+        <w:t xml:space="preserve">La </w:t>
+      </w:r>
+      <w:proofErr w:type="spellStart"/>
+      <w:r>
+        <w:t>Webapp</w:t>
+      </w:r>
+      <w:proofErr w:type="spellEnd"/>
+      <w:r>
+        <w:t xml:space="preserve"> non sarà distribuita e risiederà pertanto su un solo nodo.</w:t>
+      </w:r>
+    </w:p>
+    <w:p>
+      <w:pPr>
+        <w:ind w:left="720"/>
+      </w:pPr>
+      <w:r>
+        <w:t xml:space="preserve">Di seguito il mapping Hardware/Software mediante il Deployment </w:t>
+      </w:r>
+      <w:proofErr w:type="spellStart"/>
+      <w:r>
+        <w:t>Diagram</w:t>
+      </w:r>
+      <w:proofErr w:type="spellEnd"/>
+      <w:r>
+        <w:t>.</w:t>
+      </w:r>
+    </w:p>
+    <w:p/>
+    <w:p>
+      <w:r>
+        <w:rPr>
+          <w:noProof/>
+        </w:rPr>
+        <w:lastRenderedPageBreak/>
         <w:drawing>
           <wp:inline distT="114300" distB="114300" distL="114300" distR="114300" wp14:anchorId="62C2006C" wp14:editId="47972672">
             <wp:extent cx="6124575" cy="6201096"/>
@@ -2435,7 +3309,7 @@
                     <pic:cNvPicPr preferRelativeResize="0"/>
                   </pic:nvPicPr>
                   <pic:blipFill>
-                    <a:blip r:embed="rId9"/>
+                    <a:blip r:embed="rId10"/>
                     <a:srcRect/>
                     <a:stretch>
                       <a:fillRect/>
@@ -2463,12 +3337,11 @@
         <w:pStyle w:val="Titolo2"/>
         <w:ind w:firstLine="720"/>
       </w:pPr>
-      <w:bookmarkStart w:id="12" w:name="_heading=h.17dp8vu" w:colFirst="0" w:colLast="0"/>
+      <w:bookmarkStart w:id="12" w:name="_Toc122169925"/>
+      <w:r>
+        <w:t>3.4 Gestione dei Dati Persistenti</w:t>
+      </w:r>
       <w:bookmarkEnd w:id="12"/>
-      <w:r>
-        <w:lastRenderedPageBreak/>
-        <w:t>3.4 Gestione dei Dati Persistenti</w:t>
-      </w:r>
     </w:p>
     <w:p/>
     <w:p>
@@ -2526,11 +3399,11 @@
         <w:pStyle w:val="Titolo2"/>
         <w:ind w:left="708"/>
       </w:pPr>
-      <w:bookmarkStart w:id="13" w:name="_heading=h.3rdcrjn" w:colFirst="0" w:colLast="0"/>
+      <w:bookmarkStart w:id="13" w:name="_Toc122169926"/>
+      <w:r>
+        <w:t>3.5 Controllo degli Accessi e Sicurezza</w:t>
+      </w:r>
       <w:bookmarkEnd w:id="13"/>
-      <w:r>
-        <w:t>3.5 Controllo degli Accessi e Sicurezza</w:t>
-      </w:r>
     </w:p>
     <w:p/>
     <w:p/>
@@ -3485,17 +4358,35 @@
       <w:bookmarkStart w:id="14" w:name="_heading=h.z3xqov26kr77" w:colFirst="0" w:colLast="0"/>
       <w:bookmarkEnd w:id="14"/>
     </w:p>
-    <w:p/>
+    <w:p>
+      <w:pPr>
+        <w:tabs>
+          <w:tab w:val="left" w:pos="1266"/>
+        </w:tabs>
+      </w:pPr>
+      <w:r>
+        <w:tab/>
+      </w:r>
+    </w:p>
+    <w:p>
+      <w:pPr>
+        <w:tabs>
+          <w:tab w:val="left" w:pos="1266"/>
+        </w:tabs>
+      </w:pPr>
+    </w:p>
     <w:p>
       <w:pPr>
         <w:pStyle w:val="Titolo2"/>
         <w:ind w:left="708"/>
       </w:pPr>
       <w:bookmarkStart w:id="15" w:name="_heading=h.n306j8fgic8n" w:colFirst="0" w:colLast="0"/>
+      <w:bookmarkStart w:id="16" w:name="_Toc122169927"/>
       <w:bookmarkEnd w:id="15"/>
       <w:r>
         <w:t>3.6 Controllo Globale del Software</w:t>
       </w:r>
+      <w:bookmarkEnd w:id="16"/>
     </w:p>
     <w:p/>
     <w:p>
@@ -3503,7 +4394,6 @@
         <w:ind w:left="720"/>
       </w:pPr>
       <w:r>
-        <w:lastRenderedPageBreak/>
         <w:t>Il flusso di eventi sarà gestito da un paradigma event-</w:t>
       </w:r>
       <w:proofErr w:type="spellStart"/>
@@ -3529,8 +4419,6 @@
         <w:pStyle w:val="Titolo2"/>
         <w:ind w:left="708"/>
       </w:pPr>
-      <w:bookmarkStart w:id="16" w:name="_heading=h.lnxbz9" w:colFirst="0" w:colLast="0"/>
-      <w:bookmarkEnd w:id="16"/>
     </w:p>
     <w:p>
       <w:pPr>
@@ -3554,10 +4442,12 @@
         <w:ind w:left="708"/>
       </w:pPr>
       <w:bookmarkStart w:id="19" w:name="_heading=h.rxmbf6sovz4l" w:colFirst="0" w:colLast="0"/>
+      <w:bookmarkStart w:id="20" w:name="_Toc122169928"/>
       <w:bookmarkEnd w:id="19"/>
       <w:r>
         <w:t>3.7 Condizioni Limite</w:t>
       </w:r>
+      <w:bookmarkEnd w:id="20"/>
     </w:p>
     <w:p>
       <w:r>
@@ -4851,8 +5741,6 @@
         <w:pStyle w:val="Titolo1"/>
         <w:ind w:left="720"/>
       </w:pPr>
-      <w:bookmarkStart w:id="20" w:name="_heading=h.35nkun2" w:colFirst="0" w:colLast="0"/>
-      <w:bookmarkEnd w:id="20"/>
     </w:p>
     <w:p/>
     <w:p>
@@ -5234,6 +6122,7 @@
                 <w:b/>
                 <w:color w:val="000000" w:themeColor="text1"/>
               </w:rPr>
+              <w:lastRenderedPageBreak/>
               <w:t>Descrizione</w:t>
             </w:r>
           </w:p>
@@ -6650,6 +7539,7 @@
                 <w:b/>
                 <w:color w:val="000000" w:themeColor="text1"/>
               </w:rPr>
+              <w:lastRenderedPageBreak/>
               <w:t>Attore Principale</w:t>
             </w:r>
           </w:p>
@@ -8108,11 +8998,12 @@
         </w:rPr>
       </w:pPr>
       <w:bookmarkStart w:id="21" w:name="_heading=h.gp3ylstrzvdw" w:colFirst="0" w:colLast="0"/>
+      <w:bookmarkStart w:id="22" w:name="_Toc122169929"/>
       <w:bookmarkEnd w:id="21"/>
       <w:r>
-        <w:lastRenderedPageBreak/>
         <w:t>Servizi dei Sottosistemi</w:t>
       </w:r>
+      <w:bookmarkEnd w:id="22"/>
     </w:p>
     <w:p/>
     <w:p>
@@ -8272,6 +9163,7 @@
             </w:pPr>
             <w:proofErr w:type="spellStart"/>
             <w:r>
+              <w:lastRenderedPageBreak/>
               <w:t>RegistrazioneUtente</w:t>
             </w:r>
             <w:proofErr w:type="spellEnd"/>
@@ -8883,7 +9775,6 @@
         <w:rPr>
           <w:b/>
         </w:rPr>
-        <w:lastRenderedPageBreak/>
         <w:t>Sottosistema Gestione Evento</w:t>
       </w:r>
     </w:p>
@@ -9048,7 +9939,11 @@
               </w:pBdr>
             </w:pPr>
             <w:r>
-              <w:t>Permette di creare un evento</w:t>
+              <w:t xml:space="preserve">Permette di creare un </w:t>
+            </w:r>
+            <w:r>
+              <w:lastRenderedPageBreak/>
+              <w:t>evento</w:t>
             </w:r>
           </w:p>
         </w:tc>
@@ -9076,6 +9971,7 @@
             </w:pPr>
             <w:proofErr w:type="spellStart"/>
             <w:r>
+              <w:lastRenderedPageBreak/>
               <w:t>GestioneEventiService</w:t>
             </w:r>
             <w:proofErr w:type="spellEnd"/>
@@ -9743,6 +10639,7 @@
               <w:jc w:val="center"/>
             </w:pPr>
             <w:r>
+              <w:lastRenderedPageBreak/>
               <w:t>Servizio</w:t>
             </w:r>
           </w:p>
@@ -10293,9 +11190,9 @@
     </w:tbl>
     <w:p/>
     <w:sectPr>
-      <w:headerReference w:type="default" r:id="rId10"/>
-      <w:footerReference w:type="even" r:id="rId11"/>
-      <w:footerReference w:type="default" r:id="rId12"/>
+      <w:headerReference w:type="default" r:id="rId11"/>
+      <w:footerReference w:type="even" r:id="rId12"/>
+      <w:footerReference w:type="default" r:id="rId13"/>
       <w:pgSz w:w="11906" w:h="16838"/>
       <w:pgMar w:top="1417" w:right="1134" w:bottom="1134" w:left="1134" w:header="708" w:footer="708" w:gutter="0"/>
       <w:pgNumType w:start="1"/>
@@ -10937,6 +11834,155 @@
     </w:lvl>
   </w:abstractNum>
   <w:abstractNum w:abstractNumId="3" w15:restartNumberingAfterBreak="0">
+    <w:nsid w:val="254912E3"/>
+    <w:multiLevelType w:val="multilevel"/>
+    <w:tmpl w:val="8A4AA92C"/>
+    <w:lvl w:ilvl="0">
+      <w:start w:val="1"/>
+      <w:numFmt w:val="bullet"/>
+      <w:lvlText w:val=""/>
+      <w:lvlJc w:val="left"/>
+      <w:pPr>
+        <w:tabs>
+          <w:tab w:val="num" w:pos="720"/>
+        </w:tabs>
+        <w:ind w:left="720" w:hanging="360"/>
+      </w:pPr>
+      <w:rPr>
+        <w:rFonts w:ascii="Symbol" w:hAnsi="Symbol" w:hint="default"/>
+        <w:sz w:val="20"/>
+      </w:rPr>
+    </w:lvl>
+    <w:lvl w:ilvl="1" w:tentative="1">
+      <w:start w:val="1"/>
+      <w:numFmt w:val="bullet"/>
+      <w:lvlText w:val=""/>
+      <w:lvlJc w:val="left"/>
+      <w:pPr>
+        <w:tabs>
+          <w:tab w:val="num" w:pos="1440"/>
+        </w:tabs>
+        <w:ind w:left="1440" w:hanging="360"/>
+      </w:pPr>
+      <w:rPr>
+        <w:rFonts w:ascii="Symbol" w:hAnsi="Symbol" w:hint="default"/>
+        <w:sz w:val="20"/>
+      </w:rPr>
+    </w:lvl>
+    <w:lvl w:ilvl="2" w:tentative="1">
+      <w:start w:val="1"/>
+      <w:numFmt w:val="bullet"/>
+      <w:lvlText w:val=""/>
+      <w:lvlJc w:val="left"/>
+      <w:pPr>
+        <w:tabs>
+          <w:tab w:val="num" w:pos="2160"/>
+        </w:tabs>
+        <w:ind w:left="2160" w:hanging="360"/>
+      </w:pPr>
+      <w:rPr>
+        <w:rFonts w:ascii="Symbol" w:hAnsi="Symbol" w:hint="default"/>
+        <w:sz w:val="20"/>
+      </w:rPr>
+    </w:lvl>
+    <w:lvl w:ilvl="3" w:tentative="1">
+      <w:start w:val="1"/>
+      <w:numFmt w:val="bullet"/>
+      <w:lvlText w:val=""/>
+      <w:lvlJc w:val="left"/>
+      <w:pPr>
+        <w:tabs>
+          <w:tab w:val="num" w:pos="2880"/>
+        </w:tabs>
+        <w:ind w:left="2880" w:hanging="360"/>
+      </w:pPr>
+      <w:rPr>
+        <w:rFonts w:ascii="Symbol" w:hAnsi="Symbol" w:hint="default"/>
+        <w:sz w:val="20"/>
+      </w:rPr>
+    </w:lvl>
+    <w:lvl w:ilvl="4" w:tentative="1">
+      <w:start w:val="1"/>
+      <w:numFmt w:val="bullet"/>
+      <w:lvlText w:val=""/>
+      <w:lvlJc w:val="left"/>
+      <w:pPr>
+        <w:tabs>
+          <w:tab w:val="num" w:pos="3600"/>
+        </w:tabs>
+        <w:ind w:left="3600" w:hanging="360"/>
+      </w:pPr>
+      <w:rPr>
+        <w:rFonts w:ascii="Symbol" w:hAnsi="Symbol" w:hint="default"/>
+        <w:sz w:val="20"/>
+      </w:rPr>
+    </w:lvl>
+    <w:lvl w:ilvl="5" w:tentative="1">
+      <w:start w:val="1"/>
+      <w:numFmt w:val="bullet"/>
+      <w:lvlText w:val=""/>
+      <w:lvlJc w:val="left"/>
+      <w:pPr>
+        <w:tabs>
+          <w:tab w:val="num" w:pos="4320"/>
+        </w:tabs>
+        <w:ind w:left="4320" w:hanging="360"/>
+      </w:pPr>
+      <w:rPr>
+        <w:rFonts w:ascii="Symbol" w:hAnsi="Symbol" w:hint="default"/>
+        <w:sz w:val="20"/>
+      </w:rPr>
+    </w:lvl>
+    <w:lvl w:ilvl="6" w:tentative="1">
+      <w:start w:val="1"/>
+      <w:numFmt w:val="bullet"/>
+      <w:lvlText w:val=""/>
+      <w:lvlJc w:val="left"/>
+      <w:pPr>
+        <w:tabs>
+          <w:tab w:val="num" w:pos="5040"/>
+        </w:tabs>
+        <w:ind w:left="5040" w:hanging="360"/>
+      </w:pPr>
+      <w:rPr>
+        <w:rFonts w:ascii="Symbol" w:hAnsi="Symbol" w:hint="default"/>
+        <w:sz w:val="20"/>
+      </w:rPr>
+    </w:lvl>
+    <w:lvl w:ilvl="7" w:tentative="1">
+      <w:start w:val="1"/>
+      <w:numFmt w:val="bullet"/>
+      <w:lvlText w:val=""/>
+      <w:lvlJc w:val="left"/>
+      <w:pPr>
+        <w:tabs>
+          <w:tab w:val="num" w:pos="5760"/>
+        </w:tabs>
+        <w:ind w:left="5760" w:hanging="360"/>
+      </w:pPr>
+      <w:rPr>
+        <w:rFonts w:ascii="Symbol" w:hAnsi="Symbol" w:hint="default"/>
+        <w:sz w:val="20"/>
+      </w:rPr>
+    </w:lvl>
+    <w:lvl w:ilvl="8" w:tentative="1">
+      <w:start w:val="1"/>
+      <w:numFmt w:val="bullet"/>
+      <w:lvlText w:val=""/>
+      <w:lvlJc w:val="left"/>
+      <w:pPr>
+        <w:tabs>
+          <w:tab w:val="num" w:pos="6480"/>
+        </w:tabs>
+        <w:ind w:left="6480" w:hanging="360"/>
+      </w:pPr>
+      <w:rPr>
+        <w:rFonts w:ascii="Symbol" w:hAnsi="Symbol" w:hint="default"/>
+        <w:sz w:val="20"/>
+      </w:rPr>
+    </w:lvl>
+  </w:abstractNum>
+  <w:abstractNum w:abstractNumId="4" w15:restartNumberingAfterBreak="0">
     <w:nsid w:val="2DEB561D"/>
     <w:multiLevelType w:val="multilevel"/>
     <w:tmpl w:val="A57286DC"/>
@@ -11020,6 +12066,268 @@
       <w:pPr>
         <w:ind w:left="5664" w:hanging="2520"/>
       </w:pPr>
+    </w:lvl>
+  </w:abstractNum>
+  <w:abstractNum w:abstractNumId="5" w15:restartNumberingAfterBreak="0">
+    <w:nsid w:val="61FA0200"/>
+    <w:multiLevelType w:val="multilevel"/>
+    <w:tmpl w:val="F7C4A1DA"/>
+    <w:lvl w:ilvl="0">
+      <w:start w:val="1"/>
+      <w:numFmt w:val="bullet"/>
+      <w:lvlText w:val=""/>
+      <w:lvlJc w:val="left"/>
+      <w:pPr>
+        <w:tabs>
+          <w:tab w:val="num" w:pos="720"/>
+        </w:tabs>
+        <w:ind w:left="720" w:hanging="360"/>
+      </w:pPr>
+      <w:rPr>
+        <w:rFonts w:ascii="Symbol" w:hAnsi="Symbol" w:hint="default"/>
+        <w:sz w:val="20"/>
+      </w:rPr>
+    </w:lvl>
+    <w:lvl w:ilvl="1" w:tentative="1">
+      <w:start w:val="1"/>
+      <w:numFmt w:val="bullet"/>
+      <w:lvlText w:val=""/>
+      <w:lvlJc w:val="left"/>
+      <w:pPr>
+        <w:tabs>
+          <w:tab w:val="num" w:pos="1440"/>
+        </w:tabs>
+        <w:ind w:left="1440" w:hanging="360"/>
+      </w:pPr>
+      <w:rPr>
+        <w:rFonts w:ascii="Symbol" w:hAnsi="Symbol" w:hint="default"/>
+        <w:sz w:val="20"/>
+      </w:rPr>
+    </w:lvl>
+    <w:lvl w:ilvl="2" w:tentative="1">
+      <w:start w:val="1"/>
+      <w:numFmt w:val="bullet"/>
+      <w:lvlText w:val=""/>
+      <w:lvlJc w:val="left"/>
+      <w:pPr>
+        <w:tabs>
+          <w:tab w:val="num" w:pos="2160"/>
+        </w:tabs>
+        <w:ind w:left="2160" w:hanging="360"/>
+      </w:pPr>
+      <w:rPr>
+        <w:rFonts w:ascii="Symbol" w:hAnsi="Symbol" w:hint="default"/>
+        <w:sz w:val="20"/>
+      </w:rPr>
+    </w:lvl>
+    <w:lvl w:ilvl="3" w:tentative="1">
+      <w:start w:val="1"/>
+      <w:numFmt w:val="bullet"/>
+      <w:lvlText w:val=""/>
+      <w:lvlJc w:val="left"/>
+      <w:pPr>
+        <w:tabs>
+          <w:tab w:val="num" w:pos="2880"/>
+        </w:tabs>
+        <w:ind w:left="2880" w:hanging="360"/>
+      </w:pPr>
+      <w:rPr>
+        <w:rFonts w:ascii="Symbol" w:hAnsi="Symbol" w:hint="default"/>
+        <w:sz w:val="20"/>
+      </w:rPr>
+    </w:lvl>
+    <w:lvl w:ilvl="4" w:tentative="1">
+      <w:start w:val="1"/>
+      <w:numFmt w:val="bullet"/>
+      <w:lvlText w:val=""/>
+      <w:lvlJc w:val="left"/>
+      <w:pPr>
+        <w:tabs>
+          <w:tab w:val="num" w:pos="3600"/>
+        </w:tabs>
+        <w:ind w:left="3600" w:hanging="360"/>
+      </w:pPr>
+      <w:rPr>
+        <w:rFonts w:ascii="Symbol" w:hAnsi="Symbol" w:hint="default"/>
+        <w:sz w:val="20"/>
+      </w:rPr>
+    </w:lvl>
+    <w:lvl w:ilvl="5" w:tentative="1">
+      <w:start w:val="1"/>
+      <w:numFmt w:val="bullet"/>
+      <w:lvlText w:val=""/>
+      <w:lvlJc w:val="left"/>
+      <w:pPr>
+        <w:tabs>
+          <w:tab w:val="num" w:pos="4320"/>
+        </w:tabs>
+        <w:ind w:left="4320" w:hanging="360"/>
+      </w:pPr>
+      <w:rPr>
+        <w:rFonts w:ascii="Symbol" w:hAnsi="Symbol" w:hint="default"/>
+        <w:sz w:val="20"/>
+      </w:rPr>
+    </w:lvl>
+    <w:lvl w:ilvl="6" w:tentative="1">
+      <w:start w:val="1"/>
+      <w:numFmt w:val="bullet"/>
+      <w:lvlText w:val=""/>
+      <w:lvlJc w:val="left"/>
+      <w:pPr>
+        <w:tabs>
+          <w:tab w:val="num" w:pos="5040"/>
+        </w:tabs>
+        <w:ind w:left="5040" w:hanging="360"/>
+      </w:pPr>
+      <w:rPr>
+        <w:rFonts w:ascii="Symbol" w:hAnsi="Symbol" w:hint="default"/>
+        <w:sz w:val="20"/>
+      </w:rPr>
+    </w:lvl>
+    <w:lvl w:ilvl="7" w:tentative="1">
+      <w:start w:val="1"/>
+      <w:numFmt w:val="bullet"/>
+      <w:lvlText w:val=""/>
+      <w:lvlJc w:val="left"/>
+      <w:pPr>
+        <w:tabs>
+          <w:tab w:val="num" w:pos="5760"/>
+        </w:tabs>
+        <w:ind w:left="5760" w:hanging="360"/>
+      </w:pPr>
+      <w:rPr>
+        <w:rFonts w:ascii="Symbol" w:hAnsi="Symbol" w:hint="default"/>
+        <w:sz w:val="20"/>
+      </w:rPr>
+    </w:lvl>
+    <w:lvl w:ilvl="8" w:tentative="1">
+      <w:start w:val="1"/>
+      <w:numFmt w:val="bullet"/>
+      <w:lvlText w:val=""/>
+      <w:lvlJc w:val="left"/>
+      <w:pPr>
+        <w:tabs>
+          <w:tab w:val="num" w:pos="6480"/>
+        </w:tabs>
+        <w:ind w:left="6480" w:hanging="360"/>
+      </w:pPr>
+      <w:rPr>
+        <w:rFonts w:ascii="Symbol" w:hAnsi="Symbol" w:hint="default"/>
+        <w:sz w:val="20"/>
+      </w:rPr>
+    </w:lvl>
+  </w:abstractNum>
+  <w:abstractNum w:abstractNumId="6" w15:restartNumberingAfterBreak="0">
+    <w:nsid w:val="7C6B6A2B"/>
+    <w:multiLevelType w:val="hybridMultilevel"/>
+    <w:tmpl w:val="3CDA0AB2"/>
+    <w:lvl w:ilvl="0" w:tplc="04100001">
+      <w:start w:val="1"/>
+      <w:numFmt w:val="bullet"/>
+      <w:lvlText w:val=""/>
+      <w:lvlJc w:val="left"/>
+      <w:pPr>
+        <w:ind w:left="720" w:hanging="360"/>
+      </w:pPr>
+      <w:rPr>
+        <w:rFonts w:ascii="Symbol" w:hAnsi="Symbol" w:hint="default"/>
+      </w:rPr>
+    </w:lvl>
+    <w:lvl w:ilvl="1" w:tplc="04100003" w:tentative="1">
+      <w:start w:val="1"/>
+      <w:numFmt w:val="bullet"/>
+      <w:lvlText w:val="o"/>
+      <w:lvlJc w:val="left"/>
+      <w:pPr>
+        <w:ind w:left="1440" w:hanging="360"/>
+      </w:pPr>
+      <w:rPr>
+        <w:rFonts w:ascii="Courier New" w:hAnsi="Courier New" w:cs="Courier New" w:hint="default"/>
+      </w:rPr>
+    </w:lvl>
+    <w:lvl w:ilvl="2" w:tplc="04100005" w:tentative="1">
+      <w:start w:val="1"/>
+      <w:numFmt w:val="bullet"/>
+      <w:lvlText w:val=""/>
+      <w:lvlJc w:val="left"/>
+      <w:pPr>
+        <w:ind w:left="2160" w:hanging="360"/>
+      </w:pPr>
+      <w:rPr>
+        <w:rFonts w:ascii="Wingdings" w:hAnsi="Wingdings" w:hint="default"/>
+      </w:rPr>
+    </w:lvl>
+    <w:lvl w:ilvl="3" w:tplc="04100001" w:tentative="1">
+      <w:start w:val="1"/>
+      <w:numFmt w:val="bullet"/>
+      <w:lvlText w:val=""/>
+      <w:lvlJc w:val="left"/>
+      <w:pPr>
+        <w:ind w:left="2880" w:hanging="360"/>
+      </w:pPr>
+      <w:rPr>
+        <w:rFonts w:ascii="Symbol" w:hAnsi="Symbol" w:hint="default"/>
+      </w:rPr>
+    </w:lvl>
+    <w:lvl w:ilvl="4" w:tplc="04100003" w:tentative="1">
+      <w:start w:val="1"/>
+      <w:numFmt w:val="bullet"/>
+      <w:lvlText w:val="o"/>
+      <w:lvlJc w:val="left"/>
+      <w:pPr>
+        <w:ind w:left="3600" w:hanging="360"/>
+      </w:pPr>
+      <w:rPr>
+        <w:rFonts w:ascii="Courier New" w:hAnsi="Courier New" w:cs="Courier New" w:hint="default"/>
+      </w:rPr>
+    </w:lvl>
+    <w:lvl w:ilvl="5" w:tplc="04100005" w:tentative="1">
+      <w:start w:val="1"/>
+      <w:numFmt w:val="bullet"/>
+      <w:lvlText w:val=""/>
+      <w:lvlJc w:val="left"/>
+      <w:pPr>
+        <w:ind w:left="4320" w:hanging="360"/>
+      </w:pPr>
+      <w:rPr>
+        <w:rFonts w:ascii="Wingdings" w:hAnsi="Wingdings" w:hint="default"/>
+      </w:rPr>
+    </w:lvl>
+    <w:lvl w:ilvl="6" w:tplc="04100001" w:tentative="1">
+      <w:start w:val="1"/>
+      <w:numFmt w:val="bullet"/>
+      <w:lvlText w:val=""/>
+      <w:lvlJc w:val="left"/>
+      <w:pPr>
+        <w:ind w:left="5040" w:hanging="360"/>
+      </w:pPr>
+      <w:rPr>
+        <w:rFonts w:ascii="Symbol" w:hAnsi="Symbol" w:hint="default"/>
+      </w:rPr>
+    </w:lvl>
+    <w:lvl w:ilvl="7" w:tplc="04100003" w:tentative="1">
+      <w:start w:val="1"/>
+      <w:numFmt w:val="bullet"/>
+      <w:lvlText w:val="o"/>
+      <w:lvlJc w:val="left"/>
+      <w:pPr>
+        <w:ind w:left="5760" w:hanging="360"/>
+      </w:pPr>
+      <w:rPr>
+        <w:rFonts w:ascii="Courier New" w:hAnsi="Courier New" w:cs="Courier New" w:hint="default"/>
+      </w:rPr>
+    </w:lvl>
+    <w:lvl w:ilvl="8" w:tplc="04100005" w:tentative="1">
+      <w:start w:val="1"/>
+      <w:numFmt w:val="bullet"/>
+      <w:lvlText w:val=""/>
+      <w:lvlJc w:val="left"/>
+      <w:pPr>
+        <w:ind w:left="6480" w:hanging="360"/>
+      </w:pPr>
+      <w:rPr>
+        <w:rFonts w:ascii="Wingdings" w:hAnsi="Wingdings" w:hint="default"/>
+      </w:rPr>
     </w:lvl>
   </w:abstractNum>
   <w:num w:numId="1" w16cid:durableId="216472998">
@@ -11032,7 +12340,16 @@
     <w:abstractNumId w:val="0"/>
   </w:num>
   <w:num w:numId="4" w16cid:durableId="178395612">
+    <w:abstractNumId w:val="4"/>
+  </w:num>
+  <w:num w:numId="5" w16cid:durableId="52196579">
+    <w:abstractNumId w:val="5"/>
+  </w:num>
+  <w:num w:numId="6" w16cid:durableId="56637237">
     <w:abstractNumId w:val="3"/>
+  </w:num>
+  <w:num w:numId="7" w16cid:durableId="1277909918">
+    <w:abstractNumId w:val="6"/>
   </w:num>
 </w:numbering>
 </file>
@@ -11944,9 +13261,7 @@
       <w:tblStyleRowBandSize w:val="1"/>
       <w:tblStyleColBandSize w:val="1"/>
       <w:tblCellMar>
-        <w:top w:w="0" w:type="dxa"/>
         <w:left w:w="115" w:type="dxa"/>
-        <w:bottom w:w="0" w:type="dxa"/>
         <w:right w:w="115" w:type="dxa"/>
       </w:tblCellMar>
     </w:tblPr>
@@ -11957,9 +13272,7 @@
       <w:tblStyleRowBandSize w:val="1"/>
       <w:tblStyleColBandSize w:val="1"/>
       <w:tblCellMar>
-        <w:top w:w="0" w:type="dxa"/>
         <w:left w:w="115" w:type="dxa"/>
-        <w:bottom w:w="0" w:type="dxa"/>
         <w:right w:w="115" w:type="dxa"/>
       </w:tblCellMar>
     </w:tblPr>
@@ -11970,9 +13283,7 @@
       <w:tblStyleRowBandSize w:val="1"/>
       <w:tblStyleColBandSize w:val="1"/>
       <w:tblCellMar>
-        <w:top w:w="0" w:type="dxa"/>
         <w:left w:w="115" w:type="dxa"/>
-        <w:bottom w:w="0" w:type="dxa"/>
         <w:right w:w="115" w:type="dxa"/>
       </w:tblCellMar>
     </w:tblPr>
@@ -11983,9 +13294,7 @@
       <w:tblStyleRowBandSize w:val="1"/>
       <w:tblStyleColBandSize w:val="1"/>
       <w:tblCellMar>
-        <w:top w:w="0" w:type="dxa"/>
         <w:left w:w="115" w:type="dxa"/>
-        <w:bottom w:w="0" w:type="dxa"/>
         <w:right w:w="115" w:type="dxa"/>
       </w:tblCellMar>
     </w:tblPr>

--- a/Documentazione/SDDHAPPYFIELDS.docx
+++ b/Documentazione/SDDHAPPYFIELDS.docx
@@ -32,6 +32,11 @@
     <w:sdt>
       <w:sdtPr>
         <w:rPr>
+          <w:rFonts w:cs="Abadi"/>
+          <w:b w:val="0"/>
+          <w:bCs w:val="0"/>
+          <w:i w:val="0"/>
+          <w:iCs w:val="0"/>
           <w:color w:val="AB7942"/>
         </w:rPr>
         <w:id w:val="1040404371"/>
@@ -42,11 +47,6 @@
       </w:sdtPr>
       <w:sdtEndPr>
         <w:rPr>
-          <w:rFonts w:cs="Abadi"/>
-          <w:b w:val="0"/>
-          <w:bCs w:val="0"/>
-          <w:i w:val="0"/>
-          <w:iCs w:val="0"/>
           <w:color w:val="auto"/>
         </w:rPr>
       </w:sdtEndPr>
@@ -59,15 +59,13 @@
               <w:tab w:val="right" w:pos="9628"/>
             </w:tabs>
             <w:rPr>
-              <w:rFonts w:asciiTheme="minorHAnsi" w:eastAsiaTheme="minorEastAsia" w:hAnsiTheme="minorHAnsi" w:cstheme="minorBidi"/>
+              <w:rFonts w:eastAsiaTheme="minorEastAsia" w:cstheme="minorBidi"/>
               <w:b w:val="0"/>
               <w:bCs w:val="0"/>
               <w:i w:val="0"/>
               <w:iCs w:val="0"/>
               <w:noProof/>
               <w:color w:val="AB7942"/>
-              <w:sz w:val="24"/>
-              <w:szCs w:val="24"/>
             </w:rPr>
           </w:pPr>
           <w:r>
@@ -107,15 +105,13 @@
             </w:r>
             <w:r>
               <w:rPr>
-                <w:rFonts w:asciiTheme="minorHAnsi" w:eastAsiaTheme="minorEastAsia" w:hAnsiTheme="minorHAnsi" w:cstheme="minorBidi"/>
+                <w:rFonts w:eastAsiaTheme="minorEastAsia" w:cstheme="minorBidi"/>
                 <w:b w:val="0"/>
                 <w:bCs w:val="0"/>
                 <w:i w:val="0"/>
                 <w:iCs w:val="0"/>
                 <w:noProof/>
                 <w:color w:val="AB7942"/>
-                <w:sz w:val="24"/>
-                <w:szCs w:val="24"/>
               </w:rPr>
               <w:tab/>
             </w:r>
@@ -208,13 +204,13 @@
               <w:tab w:val="right" w:pos="9628"/>
             </w:tabs>
             <w:rPr>
-              <w:rFonts w:asciiTheme="minorHAnsi" w:eastAsiaTheme="minorEastAsia" w:hAnsiTheme="minorHAnsi" w:cstheme="minorBidi"/>
+              <w:rFonts w:eastAsiaTheme="minorEastAsia" w:cstheme="minorBidi"/>
               <w:b w:val="0"/>
               <w:bCs w:val="0"/>
               <w:noProof/>
               <w:color w:val="AB7942"/>
-              <w:sz w:val="24"/>
-              <w:szCs w:val="24"/>
+              <w:sz w:val="28"/>
+              <w:szCs w:val="28"/>
             </w:rPr>
           </w:pPr>
           <w:hyperlink w:anchor="_Toc122169916" w:history="1">
@@ -224,18 +220,20 @@
                 <w:rFonts w:ascii="Arial" w:hAnsi="Arial" w:cs="Arial"/>
                 <w:noProof/>
                 <w:color w:val="AB7942"/>
+                <w:sz w:val="28"/>
+                <w:szCs w:val="28"/>
               </w:rPr>
               <w:t>○</w:t>
             </w:r>
             <w:r>
               <w:rPr>
-                <w:rFonts w:asciiTheme="minorHAnsi" w:eastAsiaTheme="minorEastAsia" w:hAnsiTheme="minorHAnsi" w:cstheme="minorBidi"/>
+                <w:rFonts w:eastAsiaTheme="minorEastAsia" w:cstheme="minorBidi"/>
                 <w:b w:val="0"/>
                 <w:bCs w:val="0"/>
                 <w:noProof/>
                 <w:color w:val="AB7942"/>
-                <w:sz w:val="24"/>
-                <w:szCs w:val="24"/>
+                <w:sz w:val="28"/>
+                <w:szCs w:val="28"/>
               </w:rPr>
               <w:tab/>
             </w:r>
@@ -244,6 +242,8 @@
                 <w:rStyle w:val="Collegamentoipertestuale"/>
                 <w:noProof/>
                 <w:color w:val="AB7942"/>
+                <w:sz w:val="28"/>
+                <w:szCs w:val="28"/>
               </w:rPr>
               <w:t>Scopo del Sistema</w:t>
             </w:r>
@@ -252,6 +252,8 @@
                 <w:noProof/>
                 <w:webHidden/>
                 <w:color w:val="AB7942"/>
+                <w:sz w:val="28"/>
+                <w:szCs w:val="28"/>
               </w:rPr>
               <w:tab/>
             </w:r>
@@ -260,6 +262,8 @@
                 <w:noProof/>
                 <w:webHidden/>
                 <w:color w:val="AB7942"/>
+                <w:sz w:val="28"/>
+                <w:szCs w:val="28"/>
               </w:rPr>
               <w:fldChar w:fldCharType="begin"/>
             </w:r>
@@ -268,6 +272,8 @@
                 <w:noProof/>
                 <w:webHidden/>
                 <w:color w:val="AB7942"/>
+                <w:sz w:val="28"/>
+                <w:szCs w:val="28"/>
               </w:rPr>
               <w:instrText xml:space="preserve"> PAGEREF _Toc122169916 \h </w:instrText>
             </w:r>
@@ -276,6 +282,8 @@
                 <w:noProof/>
                 <w:webHidden/>
                 <w:color w:val="AB7942"/>
+                <w:sz w:val="28"/>
+                <w:szCs w:val="28"/>
               </w:rPr>
             </w:r>
             <w:r>
@@ -283,6 +291,8 @@
                 <w:noProof/>
                 <w:webHidden/>
                 <w:color w:val="AB7942"/>
+                <w:sz w:val="28"/>
+                <w:szCs w:val="28"/>
               </w:rPr>
               <w:fldChar w:fldCharType="separate"/>
             </w:r>
@@ -291,6 +301,8 @@
                 <w:noProof/>
                 <w:webHidden/>
                 <w:color w:val="AB7942"/>
+                <w:sz w:val="28"/>
+                <w:szCs w:val="28"/>
               </w:rPr>
               <w:t>1</w:t>
             </w:r>
@@ -299,6 +311,8 @@
                 <w:noProof/>
                 <w:webHidden/>
                 <w:color w:val="AB7942"/>
+                <w:sz w:val="28"/>
+                <w:szCs w:val="28"/>
               </w:rPr>
               <w:fldChar w:fldCharType="end"/>
             </w:r>
@@ -312,13 +326,13 @@
               <w:tab w:val="right" w:pos="9628"/>
             </w:tabs>
             <w:rPr>
-              <w:rFonts w:asciiTheme="minorHAnsi" w:eastAsiaTheme="minorEastAsia" w:hAnsiTheme="minorHAnsi" w:cstheme="minorBidi"/>
+              <w:rFonts w:eastAsiaTheme="minorEastAsia" w:cstheme="minorBidi"/>
               <w:b w:val="0"/>
               <w:bCs w:val="0"/>
               <w:noProof/>
               <w:color w:val="AB7942"/>
-              <w:sz w:val="24"/>
-              <w:szCs w:val="24"/>
+              <w:sz w:val="28"/>
+              <w:szCs w:val="28"/>
             </w:rPr>
           </w:pPr>
           <w:hyperlink w:anchor="_Toc122169917" w:history="1">
@@ -328,18 +342,20 @@
                 <w:rFonts w:ascii="Arial" w:hAnsi="Arial" w:cs="Arial"/>
                 <w:noProof/>
                 <w:color w:val="AB7942"/>
+                <w:sz w:val="28"/>
+                <w:szCs w:val="28"/>
               </w:rPr>
               <w:t>○</w:t>
             </w:r>
             <w:r>
               <w:rPr>
-                <w:rFonts w:asciiTheme="minorHAnsi" w:eastAsiaTheme="minorEastAsia" w:hAnsiTheme="minorHAnsi" w:cstheme="minorBidi"/>
+                <w:rFonts w:eastAsiaTheme="minorEastAsia" w:cstheme="minorBidi"/>
                 <w:b w:val="0"/>
                 <w:bCs w:val="0"/>
                 <w:noProof/>
                 <w:color w:val="AB7942"/>
-                <w:sz w:val="24"/>
-                <w:szCs w:val="24"/>
+                <w:sz w:val="28"/>
+                <w:szCs w:val="28"/>
               </w:rPr>
               <w:tab/>
             </w:r>
@@ -348,6 +364,8 @@
                 <w:rStyle w:val="Collegamentoipertestuale"/>
                 <w:noProof/>
                 <w:color w:val="AB7942"/>
+                <w:sz w:val="28"/>
+                <w:szCs w:val="28"/>
               </w:rPr>
               <w:t>Obiettivi di Design (Design Goal)</w:t>
             </w:r>
@@ -356,6 +374,8 @@
                 <w:noProof/>
                 <w:webHidden/>
                 <w:color w:val="AB7942"/>
+                <w:sz w:val="28"/>
+                <w:szCs w:val="28"/>
               </w:rPr>
               <w:tab/>
             </w:r>
@@ -364,6 +384,8 @@
                 <w:noProof/>
                 <w:webHidden/>
                 <w:color w:val="AB7942"/>
+                <w:sz w:val="28"/>
+                <w:szCs w:val="28"/>
               </w:rPr>
               <w:fldChar w:fldCharType="begin"/>
             </w:r>
@@ -372,6 +394,8 @@
                 <w:noProof/>
                 <w:webHidden/>
                 <w:color w:val="AB7942"/>
+                <w:sz w:val="28"/>
+                <w:szCs w:val="28"/>
               </w:rPr>
               <w:instrText xml:space="preserve"> PAGEREF _Toc122169917 \h </w:instrText>
             </w:r>
@@ -380,6 +404,8 @@
                 <w:noProof/>
                 <w:webHidden/>
                 <w:color w:val="AB7942"/>
+                <w:sz w:val="28"/>
+                <w:szCs w:val="28"/>
               </w:rPr>
             </w:r>
             <w:r>
@@ -387,6 +413,8 @@
                 <w:noProof/>
                 <w:webHidden/>
                 <w:color w:val="AB7942"/>
+                <w:sz w:val="28"/>
+                <w:szCs w:val="28"/>
               </w:rPr>
               <w:fldChar w:fldCharType="separate"/>
             </w:r>
@@ -395,6 +423,8 @@
                 <w:noProof/>
                 <w:webHidden/>
                 <w:color w:val="AB7942"/>
+                <w:sz w:val="28"/>
+                <w:szCs w:val="28"/>
               </w:rPr>
               <w:t>2</w:t>
             </w:r>
@@ -403,6 +433,8 @@
                 <w:noProof/>
                 <w:webHidden/>
                 <w:color w:val="AB7942"/>
+                <w:sz w:val="28"/>
+                <w:szCs w:val="28"/>
               </w:rPr>
               <w:fldChar w:fldCharType="end"/>
             </w:r>
@@ -416,13 +448,13 @@
               <w:tab w:val="right" w:pos="9628"/>
             </w:tabs>
             <w:rPr>
-              <w:rFonts w:asciiTheme="minorHAnsi" w:eastAsiaTheme="minorEastAsia" w:hAnsiTheme="minorHAnsi" w:cstheme="minorBidi"/>
+              <w:rFonts w:eastAsiaTheme="minorEastAsia" w:cstheme="minorBidi"/>
               <w:b w:val="0"/>
               <w:bCs w:val="0"/>
               <w:noProof/>
               <w:color w:val="AB7942"/>
-              <w:sz w:val="24"/>
-              <w:szCs w:val="24"/>
+              <w:sz w:val="28"/>
+              <w:szCs w:val="28"/>
             </w:rPr>
           </w:pPr>
           <w:hyperlink w:anchor="_Toc122169918" w:history="1">
@@ -432,18 +464,20 @@
                 <w:rFonts w:ascii="Arial" w:hAnsi="Arial" w:cs="Arial"/>
                 <w:noProof/>
                 <w:color w:val="AB7942"/>
+                <w:sz w:val="28"/>
+                <w:szCs w:val="28"/>
               </w:rPr>
               <w:t>○</w:t>
             </w:r>
             <w:r>
               <w:rPr>
-                <w:rFonts w:asciiTheme="minorHAnsi" w:eastAsiaTheme="minorEastAsia" w:hAnsiTheme="minorHAnsi" w:cstheme="minorBidi"/>
+                <w:rFonts w:eastAsiaTheme="minorEastAsia" w:cstheme="minorBidi"/>
                 <w:b w:val="0"/>
                 <w:bCs w:val="0"/>
                 <w:noProof/>
                 <w:color w:val="AB7942"/>
-                <w:sz w:val="24"/>
-                <w:szCs w:val="24"/>
+                <w:sz w:val="28"/>
+                <w:szCs w:val="28"/>
               </w:rPr>
               <w:tab/>
             </w:r>
@@ -452,6 +486,8 @@
                 <w:rStyle w:val="Collegamentoipertestuale"/>
                 <w:noProof/>
                 <w:color w:val="AB7942"/>
+                <w:sz w:val="28"/>
+                <w:szCs w:val="28"/>
               </w:rPr>
               <w:t>Definizioni</w:t>
             </w:r>
@@ -460,6 +496,8 @@
                 <w:noProof/>
                 <w:webHidden/>
                 <w:color w:val="AB7942"/>
+                <w:sz w:val="28"/>
+                <w:szCs w:val="28"/>
               </w:rPr>
               <w:tab/>
             </w:r>
@@ -468,6 +506,8 @@
                 <w:noProof/>
                 <w:webHidden/>
                 <w:color w:val="AB7942"/>
+                <w:sz w:val="28"/>
+                <w:szCs w:val="28"/>
               </w:rPr>
               <w:fldChar w:fldCharType="begin"/>
             </w:r>
@@ -476,6 +516,8 @@
                 <w:noProof/>
                 <w:webHidden/>
                 <w:color w:val="AB7942"/>
+                <w:sz w:val="28"/>
+                <w:szCs w:val="28"/>
               </w:rPr>
               <w:instrText xml:space="preserve"> PAGEREF _Toc122169918 \h </w:instrText>
             </w:r>
@@ -484,6 +526,8 @@
                 <w:noProof/>
                 <w:webHidden/>
                 <w:color w:val="AB7942"/>
+                <w:sz w:val="28"/>
+                <w:szCs w:val="28"/>
               </w:rPr>
             </w:r>
             <w:r>
@@ -491,6 +535,8 @@
                 <w:noProof/>
                 <w:webHidden/>
                 <w:color w:val="AB7942"/>
+                <w:sz w:val="28"/>
+                <w:szCs w:val="28"/>
               </w:rPr>
               <w:fldChar w:fldCharType="separate"/>
             </w:r>
@@ -499,6 +545,8 @@
                 <w:noProof/>
                 <w:webHidden/>
                 <w:color w:val="AB7942"/>
+                <w:sz w:val="28"/>
+                <w:szCs w:val="28"/>
               </w:rPr>
               <w:t>3</w:t>
             </w:r>
@@ -507,6 +555,8 @@
                 <w:noProof/>
                 <w:webHidden/>
                 <w:color w:val="AB7942"/>
+                <w:sz w:val="28"/>
+                <w:szCs w:val="28"/>
               </w:rPr>
               <w:fldChar w:fldCharType="end"/>
             </w:r>
@@ -520,13 +570,13 @@
               <w:tab w:val="right" w:pos="9628"/>
             </w:tabs>
             <w:rPr>
-              <w:rFonts w:asciiTheme="minorHAnsi" w:eastAsiaTheme="minorEastAsia" w:hAnsiTheme="minorHAnsi" w:cstheme="minorBidi"/>
+              <w:rFonts w:eastAsiaTheme="minorEastAsia" w:cstheme="minorBidi"/>
               <w:b w:val="0"/>
               <w:bCs w:val="0"/>
               <w:noProof/>
               <w:color w:val="AB7942"/>
-              <w:sz w:val="24"/>
-              <w:szCs w:val="24"/>
+              <w:sz w:val="28"/>
+              <w:szCs w:val="28"/>
             </w:rPr>
           </w:pPr>
           <w:hyperlink w:anchor="_Toc122169919" w:history="1">
@@ -536,18 +586,20 @@
                 <w:rFonts w:ascii="Arial" w:hAnsi="Arial" w:cs="Arial"/>
                 <w:noProof/>
                 <w:color w:val="AB7942"/>
+                <w:sz w:val="28"/>
+                <w:szCs w:val="28"/>
               </w:rPr>
               <w:t>○</w:t>
             </w:r>
             <w:r>
               <w:rPr>
-                <w:rFonts w:asciiTheme="minorHAnsi" w:eastAsiaTheme="minorEastAsia" w:hAnsiTheme="minorHAnsi" w:cstheme="minorBidi"/>
+                <w:rFonts w:eastAsiaTheme="minorEastAsia" w:cstheme="minorBidi"/>
                 <w:b w:val="0"/>
                 <w:bCs w:val="0"/>
                 <w:noProof/>
                 <w:color w:val="AB7942"/>
-                <w:sz w:val="24"/>
-                <w:szCs w:val="24"/>
+                <w:sz w:val="28"/>
+                <w:szCs w:val="28"/>
               </w:rPr>
               <w:tab/>
             </w:r>
@@ -556,6 +608,8 @@
                 <w:rStyle w:val="Collegamentoipertestuale"/>
                 <w:noProof/>
                 <w:color w:val="AB7942"/>
+                <w:sz w:val="28"/>
+                <w:szCs w:val="28"/>
               </w:rPr>
               <w:t>Organizzazione del Documento</w:t>
             </w:r>
@@ -564,6 +618,8 @@
                 <w:noProof/>
                 <w:webHidden/>
                 <w:color w:val="AB7942"/>
+                <w:sz w:val="28"/>
+                <w:szCs w:val="28"/>
               </w:rPr>
               <w:tab/>
             </w:r>
@@ -572,6 +628,8 @@
                 <w:noProof/>
                 <w:webHidden/>
                 <w:color w:val="AB7942"/>
+                <w:sz w:val="28"/>
+                <w:szCs w:val="28"/>
               </w:rPr>
               <w:fldChar w:fldCharType="begin"/>
             </w:r>
@@ -580,6 +638,8 @@
                 <w:noProof/>
                 <w:webHidden/>
                 <w:color w:val="AB7942"/>
+                <w:sz w:val="28"/>
+                <w:szCs w:val="28"/>
               </w:rPr>
               <w:instrText xml:space="preserve"> PAGEREF _Toc122169919 \h </w:instrText>
             </w:r>
@@ -588,6 +648,8 @@
                 <w:noProof/>
                 <w:webHidden/>
                 <w:color w:val="AB7942"/>
+                <w:sz w:val="28"/>
+                <w:szCs w:val="28"/>
               </w:rPr>
             </w:r>
             <w:r>
@@ -595,6 +657,8 @@
                 <w:noProof/>
                 <w:webHidden/>
                 <w:color w:val="AB7942"/>
+                <w:sz w:val="28"/>
+                <w:szCs w:val="28"/>
               </w:rPr>
               <w:fldChar w:fldCharType="separate"/>
             </w:r>
@@ -603,6 +667,8 @@
                 <w:noProof/>
                 <w:webHidden/>
                 <w:color w:val="AB7942"/>
+                <w:sz w:val="28"/>
+                <w:szCs w:val="28"/>
               </w:rPr>
               <w:t>3</w:t>
             </w:r>
@@ -611,6 +677,8 @@
                 <w:noProof/>
                 <w:webHidden/>
                 <w:color w:val="AB7942"/>
+                <w:sz w:val="28"/>
+                <w:szCs w:val="28"/>
               </w:rPr>
               <w:fldChar w:fldCharType="end"/>
             </w:r>
@@ -624,15 +692,13 @@
               <w:tab w:val="right" w:pos="9628"/>
             </w:tabs>
             <w:rPr>
-              <w:rFonts w:asciiTheme="minorHAnsi" w:eastAsiaTheme="minorEastAsia" w:hAnsiTheme="minorHAnsi" w:cstheme="minorBidi"/>
+              <w:rFonts w:eastAsiaTheme="minorEastAsia" w:cstheme="minorBidi"/>
               <w:b w:val="0"/>
               <w:bCs w:val="0"/>
               <w:i w:val="0"/>
               <w:iCs w:val="0"/>
               <w:noProof/>
               <w:color w:val="AB7942"/>
-              <w:sz w:val="24"/>
-              <w:szCs w:val="24"/>
             </w:rPr>
           </w:pPr>
           <w:hyperlink w:anchor="_Toc122169920" w:history="1">
@@ -648,15 +714,13 @@
             </w:r>
             <w:r>
               <w:rPr>
-                <w:rFonts w:asciiTheme="minorHAnsi" w:eastAsiaTheme="minorEastAsia" w:hAnsiTheme="minorHAnsi" w:cstheme="minorBidi"/>
+                <w:rFonts w:eastAsiaTheme="minorEastAsia" w:cstheme="minorBidi"/>
                 <w:b w:val="0"/>
                 <w:bCs w:val="0"/>
                 <w:i w:val="0"/>
                 <w:iCs w:val="0"/>
                 <w:noProof/>
                 <w:color w:val="AB7942"/>
-                <w:sz w:val="24"/>
-                <w:szCs w:val="24"/>
               </w:rPr>
               <w:tab/>
             </w:r>
@@ -750,7 +814,7 @@
             </w:tabs>
             <w:ind w:left="0"/>
             <w:rPr>
-              <w:rFonts w:asciiTheme="minorHAnsi" w:eastAsiaTheme="minorEastAsia" w:hAnsiTheme="minorHAnsi" w:cstheme="minorBidi"/>
+              <w:rFonts w:eastAsiaTheme="minorEastAsia" w:cstheme="minorBidi"/>
               <w:b w:val="0"/>
               <w:bCs w:val="0"/>
               <w:noProof/>
@@ -759,206 +823,46 @@
               <w:szCs w:val="28"/>
             </w:rPr>
           </w:pPr>
-          <w:r>
-            <w:rPr>
-              <w:rStyle w:val="Collegamentoipertestuale"/>
-              <w:noProof/>
-              <w:color w:val="AB7942"/>
-              <w:sz w:val="28"/>
-              <w:szCs w:val="28"/>
-            </w:rPr>
-            <w:fldChar w:fldCharType="begin"/>
-          </w:r>
-          <w:r>
-            <w:rPr>
-              <w:rStyle w:val="Collegamentoipertestuale"/>
-              <w:noProof/>
-              <w:color w:val="AB7942"/>
-              <w:sz w:val="28"/>
-              <w:szCs w:val="28"/>
-            </w:rPr>
-            <w:instrText xml:space="preserve"> </w:instrText>
-          </w:r>
-          <w:r>
-            <w:rPr>
-              <w:noProof/>
-              <w:color w:val="AB7942"/>
-              <w:sz w:val="28"/>
-              <w:szCs w:val="28"/>
-            </w:rPr>
-            <w:instrText>HYPERLINK \l "_Toc122169921"</w:instrText>
-          </w:r>
-          <w:r>
-            <w:rPr>
-              <w:rStyle w:val="Collegamentoipertestuale"/>
-              <w:noProof/>
-              <w:color w:val="AB7942"/>
-              <w:sz w:val="28"/>
-              <w:szCs w:val="28"/>
-            </w:rPr>
-            <w:instrText xml:space="preserve"> </w:instrText>
-          </w:r>
-          <w:r>
-            <w:rPr>
-              <w:rStyle w:val="Collegamentoipertestuale"/>
-              <w:noProof/>
-              <w:color w:val="AB7942"/>
-              <w:sz w:val="28"/>
-              <w:szCs w:val="28"/>
-            </w:rPr>
-          </w:r>
-          <w:r>
-            <w:rPr>
-              <w:rStyle w:val="Collegamentoipertestuale"/>
-              <w:noProof/>
-              <w:color w:val="AB7942"/>
-              <w:sz w:val="28"/>
-              <w:szCs w:val="28"/>
-            </w:rPr>
-            <w:fldChar w:fldCharType="separate"/>
-          </w:r>
-          <w:r>
-            <w:rPr>
-              <w:rStyle w:val="Collegamentoipertestuale"/>
-              <w:noProof/>
-              <w:color w:val="AB7942"/>
-              <w:sz w:val="28"/>
-              <w:szCs w:val="28"/>
-            </w:rPr>
-            <w:t>3.</w:t>
-          </w:r>
-          <w:r>
-            <w:rPr>
-              <w:rFonts w:asciiTheme="minorHAnsi" w:eastAsiaTheme="minorEastAsia" w:hAnsiTheme="minorHAnsi" w:cstheme="minorBidi"/>
-              <w:b w:val="0"/>
-              <w:bCs w:val="0"/>
-              <w:noProof/>
-              <w:color w:val="AB7942"/>
-              <w:sz w:val="28"/>
-              <w:szCs w:val="28"/>
-            </w:rPr>
-            <w:t xml:space="preserve">    </w:t>
-          </w:r>
-          <w:r>
-            <w:rPr>
-              <w:rStyle w:val="Collegamentoipertestuale"/>
-              <w:noProof/>
-              <w:color w:val="AB7942"/>
-              <w:sz w:val="28"/>
-              <w:szCs w:val="28"/>
-            </w:rPr>
-            <w:t>Architettura del Sistema Proposto</w:t>
-          </w:r>
-          <w:r>
-            <w:rPr>
-              <w:noProof/>
-              <w:webHidden/>
-              <w:color w:val="AB7942"/>
-              <w:sz w:val="28"/>
-              <w:szCs w:val="28"/>
-            </w:rPr>
-            <w:tab/>
-          </w:r>
-          <w:r>
-            <w:rPr>
-              <w:noProof/>
-              <w:webHidden/>
-              <w:color w:val="AB7942"/>
-              <w:sz w:val="28"/>
-              <w:szCs w:val="28"/>
-            </w:rPr>
-            <w:fldChar w:fldCharType="begin"/>
-          </w:r>
-          <w:r>
-            <w:rPr>
-              <w:noProof/>
-              <w:webHidden/>
-              <w:color w:val="AB7942"/>
-              <w:sz w:val="28"/>
-              <w:szCs w:val="28"/>
-            </w:rPr>
-            <w:instrText xml:space="preserve"> PAGEREF _Toc122169921 \h </w:instrText>
-          </w:r>
-          <w:r>
-            <w:rPr>
-              <w:noProof/>
-              <w:webHidden/>
-              <w:color w:val="AB7942"/>
-              <w:sz w:val="28"/>
-              <w:szCs w:val="28"/>
-            </w:rPr>
-          </w:r>
-          <w:r>
-            <w:rPr>
-              <w:noProof/>
-              <w:webHidden/>
-              <w:color w:val="AB7942"/>
-              <w:sz w:val="28"/>
-              <w:szCs w:val="28"/>
-            </w:rPr>
-            <w:fldChar w:fldCharType="separate"/>
-          </w:r>
-          <w:r>
-            <w:rPr>
-              <w:noProof/>
-              <w:webHidden/>
-              <w:color w:val="AB7942"/>
-              <w:sz w:val="28"/>
-              <w:szCs w:val="28"/>
-            </w:rPr>
-            <w:t>4</w:t>
-          </w:r>
-          <w:r>
-            <w:rPr>
-              <w:noProof/>
-              <w:webHidden/>
-              <w:color w:val="AB7942"/>
-              <w:sz w:val="28"/>
-              <w:szCs w:val="28"/>
-            </w:rPr>
-            <w:fldChar w:fldCharType="end"/>
-          </w:r>
-          <w:r>
-            <w:rPr>
-              <w:rStyle w:val="Collegamentoipertestuale"/>
-              <w:noProof/>
-              <w:color w:val="AB7942"/>
-              <w:sz w:val="28"/>
-              <w:szCs w:val="28"/>
-            </w:rPr>
-            <w:fldChar w:fldCharType="end"/>
-          </w:r>
-        </w:p>
-        <w:p>
-          <w:pPr>
-            <w:pStyle w:val="Sommario2"/>
-            <w:tabs>
-              <w:tab w:val="right" w:pos="9628"/>
-            </w:tabs>
-            <w:rPr>
-              <w:rFonts w:asciiTheme="minorHAnsi" w:eastAsiaTheme="minorEastAsia" w:hAnsiTheme="minorHAnsi" w:cstheme="minorBidi"/>
-              <w:b w:val="0"/>
-              <w:bCs w:val="0"/>
-              <w:noProof/>
-              <w:color w:val="AB7942"/>
-              <w:sz w:val="24"/>
-              <w:szCs w:val="24"/>
-            </w:rPr>
-          </w:pPr>
-          <w:hyperlink w:anchor="_Toc122169922" w:history="1">
+          <w:hyperlink w:anchor="_Toc122169921" w:history="1">
             <w:r>
               <w:rPr>
                 <w:rStyle w:val="Collegamentoipertestuale"/>
                 <w:noProof/>
                 <w:color w:val="AB7942"/>
-              </w:rPr>
-              <w:t>3.1 Panoramica sulla Sezione</w:t>
+                <w:sz w:val="28"/>
+                <w:szCs w:val="28"/>
+              </w:rPr>
+              <w:t>3.</w:t>
+            </w:r>
+            <w:r>
+              <w:rPr>
+                <w:rFonts w:eastAsiaTheme="minorEastAsia" w:cstheme="minorBidi"/>
+                <w:b w:val="0"/>
+                <w:bCs w:val="0"/>
+                <w:noProof/>
+                <w:color w:val="AB7942"/>
+                <w:sz w:val="28"/>
+                <w:szCs w:val="28"/>
+              </w:rPr>
+              <w:t xml:space="preserve">   </w:t>
+            </w:r>
+            <w:r>
+              <w:rPr>
+                <w:rStyle w:val="Collegamentoipertestuale"/>
+                <w:noProof/>
+                <w:color w:val="AB7942"/>
+                <w:sz w:val="28"/>
+                <w:szCs w:val="28"/>
+              </w:rPr>
+              <w:t>Architettura del Sistema Proposto</w:t>
             </w:r>
             <w:r>
               <w:rPr>
                 <w:noProof/>
                 <w:webHidden/>
                 <w:color w:val="AB7942"/>
+                <w:sz w:val="28"/>
+                <w:szCs w:val="28"/>
               </w:rPr>
               <w:tab/>
             </w:r>
@@ -967,6 +871,8 @@
                 <w:noProof/>
                 <w:webHidden/>
                 <w:color w:val="AB7942"/>
+                <w:sz w:val="28"/>
+                <w:szCs w:val="28"/>
               </w:rPr>
               <w:fldChar w:fldCharType="begin"/>
             </w:r>
@@ -975,14 +881,18 @@
                 <w:noProof/>
                 <w:webHidden/>
                 <w:color w:val="AB7942"/>
-              </w:rPr>
-              <w:instrText xml:space="preserve"> PAGEREF _Toc122169922 \h </w:instrText>
+                <w:sz w:val="28"/>
+                <w:szCs w:val="28"/>
+              </w:rPr>
+              <w:instrText xml:space="preserve"> PAGEREF _Toc122169921 \h </w:instrText>
             </w:r>
             <w:r>
               <w:rPr>
                 <w:noProof/>
                 <w:webHidden/>
                 <w:color w:val="AB7942"/>
+                <w:sz w:val="28"/>
+                <w:szCs w:val="28"/>
               </w:rPr>
             </w:r>
             <w:r>
@@ -990,6 +900,8 @@
                 <w:noProof/>
                 <w:webHidden/>
                 <w:color w:val="AB7942"/>
+                <w:sz w:val="28"/>
+                <w:szCs w:val="28"/>
               </w:rPr>
               <w:fldChar w:fldCharType="separate"/>
             </w:r>
@@ -998,6 +910,8 @@
                 <w:noProof/>
                 <w:webHidden/>
                 <w:color w:val="AB7942"/>
+                <w:sz w:val="28"/>
+                <w:szCs w:val="28"/>
               </w:rPr>
               <w:t>4</w:t>
             </w:r>
@@ -1006,6 +920,8 @@
                 <w:noProof/>
                 <w:webHidden/>
                 <w:color w:val="AB7942"/>
+                <w:sz w:val="28"/>
+                <w:szCs w:val="28"/>
               </w:rPr>
               <w:fldChar w:fldCharType="end"/>
             </w:r>
@@ -1018,29 +934,33 @@
               <w:tab w:val="right" w:pos="9628"/>
             </w:tabs>
             <w:rPr>
-              <w:rFonts w:asciiTheme="minorHAnsi" w:eastAsiaTheme="minorEastAsia" w:hAnsiTheme="minorHAnsi" w:cstheme="minorBidi"/>
+              <w:rFonts w:eastAsiaTheme="minorEastAsia" w:cstheme="minorBidi"/>
               <w:b w:val="0"/>
               <w:bCs w:val="0"/>
               <w:noProof/>
               <w:color w:val="AB7942"/>
-              <w:sz w:val="24"/>
-              <w:szCs w:val="24"/>
+              <w:sz w:val="28"/>
+              <w:szCs w:val="28"/>
             </w:rPr>
           </w:pPr>
-          <w:hyperlink w:anchor="_Toc122169923" w:history="1">
+          <w:hyperlink w:anchor="_Toc122169922" w:history="1">
             <w:r>
               <w:rPr>
                 <w:rStyle w:val="Collegamentoipertestuale"/>
                 <w:noProof/>
                 <w:color w:val="AB7942"/>
-              </w:rPr>
-              <w:t>3.2 Decomposizione in Sottosistemi</w:t>
+                <w:sz w:val="28"/>
+                <w:szCs w:val="28"/>
+              </w:rPr>
+              <w:t>3.1 Panoramica sulla Sezione</w:t>
             </w:r>
             <w:r>
               <w:rPr>
                 <w:noProof/>
                 <w:webHidden/>
                 <w:color w:val="AB7942"/>
+                <w:sz w:val="28"/>
+                <w:szCs w:val="28"/>
               </w:rPr>
               <w:tab/>
             </w:r>
@@ -1049,6 +969,8 @@
                 <w:noProof/>
                 <w:webHidden/>
                 <w:color w:val="AB7942"/>
+                <w:sz w:val="28"/>
+                <w:szCs w:val="28"/>
               </w:rPr>
               <w:fldChar w:fldCharType="begin"/>
             </w:r>
@@ -1057,14 +979,18 @@
                 <w:noProof/>
                 <w:webHidden/>
                 <w:color w:val="AB7942"/>
-              </w:rPr>
-              <w:instrText xml:space="preserve"> PAGEREF _Toc122169923 \h </w:instrText>
+                <w:sz w:val="28"/>
+                <w:szCs w:val="28"/>
+              </w:rPr>
+              <w:instrText xml:space="preserve"> PAGEREF _Toc122169922 \h </w:instrText>
             </w:r>
             <w:r>
               <w:rPr>
                 <w:noProof/>
                 <w:webHidden/>
                 <w:color w:val="AB7942"/>
+                <w:sz w:val="28"/>
+                <w:szCs w:val="28"/>
               </w:rPr>
             </w:r>
             <w:r>
@@ -1072,6 +998,8 @@
                 <w:noProof/>
                 <w:webHidden/>
                 <w:color w:val="AB7942"/>
+                <w:sz w:val="28"/>
+                <w:szCs w:val="28"/>
               </w:rPr>
               <w:fldChar w:fldCharType="separate"/>
             </w:r>
@@ -1080,6 +1008,8 @@
                 <w:noProof/>
                 <w:webHidden/>
                 <w:color w:val="AB7942"/>
+                <w:sz w:val="28"/>
+                <w:szCs w:val="28"/>
               </w:rPr>
               <w:t>4</w:t>
             </w:r>
@@ -1088,6 +1018,8 @@
                 <w:noProof/>
                 <w:webHidden/>
                 <w:color w:val="AB7942"/>
+                <w:sz w:val="28"/>
+                <w:szCs w:val="28"/>
               </w:rPr>
               <w:fldChar w:fldCharType="end"/>
             </w:r>
@@ -1100,29 +1032,33 @@
               <w:tab w:val="right" w:pos="9628"/>
             </w:tabs>
             <w:rPr>
-              <w:rFonts w:asciiTheme="minorHAnsi" w:eastAsiaTheme="minorEastAsia" w:hAnsiTheme="minorHAnsi" w:cstheme="minorBidi"/>
+              <w:rFonts w:eastAsiaTheme="minorEastAsia" w:cstheme="minorBidi"/>
               <w:b w:val="0"/>
               <w:bCs w:val="0"/>
               <w:noProof/>
               <w:color w:val="AB7942"/>
-              <w:sz w:val="24"/>
-              <w:szCs w:val="24"/>
+              <w:sz w:val="28"/>
+              <w:szCs w:val="28"/>
             </w:rPr>
           </w:pPr>
-          <w:hyperlink w:anchor="_Toc122169924" w:history="1">
+          <w:hyperlink w:anchor="_Toc122169923" w:history="1">
             <w:r>
               <w:rPr>
                 <w:rStyle w:val="Collegamentoipertestuale"/>
                 <w:noProof/>
                 <w:color w:val="AB7942"/>
-              </w:rPr>
-              <w:t>3.3 Mapping Hardware/Software</w:t>
+                <w:sz w:val="28"/>
+                <w:szCs w:val="28"/>
+              </w:rPr>
+              <w:t>3.2 Decomposizione in Sottosistemi</w:t>
             </w:r>
             <w:r>
               <w:rPr>
                 <w:noProof/>
                 <w:webHidden/>
                 <w:color w:val="AB7942"/>
+                <w:sz w:val="28"/>
+                <w:szCs w:val="28"/>
               </w:rPr>
               <w:tab/>
             </w:r>
@@ -1131,6 +1067,8 @@
                 <w:noProof/>
                 <w:webHidden/>
                 <w:color w:val="AB7942"/>
+                <w:sz w:val="28"/>
+                <w:szCs w:val="28"/>
               </w:rPr>
               <w:fldChar w:fldCharType="begin"/>
             </w:r>
@@ -1139,14 +1077,18 @@
                 <w:noProof/>
                 <w:webHidden/>
                 <w:color w:val="AB7942"/>
-              </w:rPr>
-              <w:instrText xml:space="preserve"> PAGEREF _Toc122169924 \h </w:instrText>
+                <w:sz w:val="28"/>
+                <w:szCs w:val="28"/>
+              </w:rPr>
+              <w:instrText xml:space="preserve"> PAGEREF _Toc122169923 \h </w:instrText>
             </w:r>
             <w:r>
               <w:rPr>
                 <w:noProof/>
                 <w:webHidden/>
                 <w:color w:val="AB7942"/>
+                <w:sz w:val="28"/>
+                <w:szCs w:val="28"/>
               </w:rPr>
             </w:r>
             <w:r>
@@ -1154,6 +1096,8 @@
                 <w:noProof/>
                 <w:webHidden/>
                 <w:color w:val="AB7942"/>
+                <w:sz w:val="28"/>
+                <w:szCs w:val="28"/>
               </w:rPr>
               <w:fldChar w:fldCharType="separate"/>
             </w:r>
@@ -1162,14 +1106,18 @@
                 <w:noProof/>
                 <w:webHidden/>
                 <w:color w:val="AB7942"/>
-              </w:rPr>
-              <w:t>8</w:t>
+                <w:sz w:val="28"/>
+                <w:szCs w:val="28"/>
+              </w:rPr>
+              <w:t>4</w:t>
             </w:r>
             <w:r>
               <w:rPr>
                 <w:noProof/>
                 <w:webHidden/>
                 <w:color w:val="AB7942"/>
+                <w:sz w:val="28"/>
+                <w:szCs w:val="28"/>
               </w:rPr>
               <w:fldChar w:fldCharType="end"/>
             </w:r>
@@ -1182,29 +1130,33 @@
               <w:tab w:val="right" w:pos="9628"/>
             </w:tabs>
             <w:rPr>
-              <w:rFonts w:asciiTheme="minorHAnsi" w:eastAsiaTheme="minorEastAsia" w:hAnsiTheme="minorHAnsi" w:cstheme="minorBidi"/>
+              <w:rFonts w:eastAsiaTheme="minorEastAsia" w:cstheme="minorBidi"/>
               <w:b w:val="0"/>
               <w:bCs w:val="0"/>
               <w:noProof/>
               <w:color w:val="AB7942"/>
-              <w:sz w:val="24"/>
-              <w:szCs w:val="24"/>
+              <w:sz w:val="28"/>
+              <w:szCs w:val="28"/>
             </w:rPr>
           </w:pPr>
-          <w:hyperlink w:anchor="_Toc122169925" w:history="1">
+          <w:hyperlink w:anchor="_Toc122169924" w:history="1">
             <w:r>
               <w:rPr>
                 <w:rStyle w:val="Collegamentoipertestuale"/>
                 <w:noProof/>
                 <w:color w:val="AB7942"/>
-              </w:rPr>
-              <w:t>3.4 Gestione dei Dati Persistenti</w:t>
+                <w:sz w:val="28"/>
+                <w:szCs w:val="28"/>
+              </w:rPr>
+              <w:t>3.3 Mapping Hardware/Software</w:t>
             </w:r>
             <w:r>
               <w:rPr>
                 <w:noProof/>
                 <w:webHidden/>
                 <w:color w:val="AB7942"/>
+                <w:sz w:val="28"/>
+                <w:szCs w:val="28"/>
               </w:rPr>
               <w:tab/>
             </w:r>
@@ -1213,6 +1165,8 @@
                 <w:noProof/>
                 <w:webHidden/>
                 <w:color w:val="AB7942"/>
+                <w:sz w:val="28"/>
+                <w:szCs w:val="28"/>
               </w:rPr>
               <w:fldChar w:fldCharType="begin"/>
             </w:r>
@@ -1221,14 +1175,18 @@
                 <w:noProof/>
                 <w:webHidden/>
                 <w:color w:val="AB7942"/>
-              </w:rPr>
-              <w:instrText xml:space="preserve"> PAGEREF _Toc122169925 \h </w:instrText>
+                <w:sz w:val="28"/>
+                <w:szCs w:val="28"/>
+              </w:rPr>
+              <w:instrText xml:space="preserve"> PAGEREF _Toc122169924 \h </w:instrText>
             </w:r>
             <w:r>
               <w:rPr>
                 <w:noProof/>
                 <w:webHidden/>
                 <w:color w:val="AB7942"/>
+                <w:sz w:val="28"/>
+                <w:szCs w:val="28"/>
               </w:rPr>
             </w:r>
             <w:r>
@@ -1236,6 +1194,8 @@
                 <w:noProof/>
                 <w:webHidden/>
                 <w:color w:val="AB7942"/>
+                <w:sz w:val="28"/>
+                <w:szCs w:val="28"/>
               </w:rPr>
               <w:fldChar w:fldCharType="separate"/>
             </w:r>
@@ -1244,14 +1204,18 @@
                 <w:noProof/>
                 <w:webHidden/>
                 <w:color w:val="AB7942"/>
-              </w:rPr>
-              <w:t>9</w:t>
+                <w:sz w:val="28"/>
+                <w:szCs w:val="28"/>
+              </w:rPr>
+              <w:t>8</w:t>
             </w:r>
             <w:r>
               <w:rPr>
                 <w:noProof/>
                 <w:webHidden/>
                 <w:color w:val="AB7942"/>
+                <w:sz w:val="28"/>
+                <w:szCs w:val="28"/>
               </w:rPr>
               <w:fldChar w:fldCharType="end"/>
             </w:r>
@@ -1264,29 +1228,33 @@
               <w:tab w:val="right" w:pos="9628"/>
             </w:tabs>
             <w:rPr>
-              <w:rFonts w:asciiTheme="minorHAnsi" w:eastAsiaTheme="minorEastAsia" w:hAnsiTheme="minorHAnsi" w:cstheme="minorBidi"/>
+              <w:rFonts w:eastAsiaTheme="minorEastAsia" w:cstheme="minorBidi"/>
               <w:b w:val="0"/>
               <w:bCs w:val="0"/>
               <w:noProof/>
               <w:color w:val="AB7942"/>
-              <w:sz w:val="24"/>
-              <w:szCs w:val="24"/>
+              <w:sz w:val="28"/>
+              <w:szCs w:val="28"/>
             </w:rPr>
           </w:pPr>
-          <w:hyperlink w:anchor="_Toc122169926" w:history="1">
+          <w:hyperlink w:anchor="_Toc122169925" w:history="1">
             <w:r>
               <w:rPr>
                 <w:rStyle w:val="Collegamentoipertestuale"/>
                 <w:noProof/>
                 <w:color w:val="AB7942"/>
-              </w:rPr>
-              <w:t>3.5 Controllo degli Accessi e Sicurezza</w:t>
+                <w:sz w:val="28"/>
+                <w:szCs w:val="28"/>
+              </w:rPr>
+              <w:t>3.4 Gestione dei Dati Persistenti</w:t>
             </w:r>
             <w:r>
               <w:rPr>
                 <w:noProof/>
                 <w:webHidden/>
                 <w:color w:val="AB7942"/>
+                <w:sz w:val="28"/>
+                <w:szCs w:val="28"/>
               </w:rPr>
               <w:tab/>
             </w:r>
@@ -1295,6 +1263,8 @@
                 <w:noProof/>
                 <w:webHidden/>
                 <w:color w:val="AB7942"/>
+                <w:sz w:val="28"/>
+                <w:szCs w:val="28"/>
               </w:rPr>
               <w:fldChar w:fldCharType="begin"/>
             </w:r>
@@ -1303,14 +1273,18 @@
                 <w:noProof/>
                 <w:webHidden/>
                 <w:color w:val="AB7942"/>
-              </w:rPr>
-              <w:instrText xml:space="preserve"> PAGEREF _Toc122169926 \h </w:instrText>
+                <w:sz w:val="28"/>
+                <w:szCs w:val="28"/>
+              </w:rPr>
+              <w:instrText xml:space="preserve"> PAGEREF _Toc122169925 \h </w:instrText>
             </w:r>
             <w:r>
               <w:rPr>
                 <w:noProof/>
                 <w:webHidden/>
                 <w:color w:val="AB7942"/>
+                <w:sz w:val="28"/>
+                <w:szCs w:val="28"/>
               </w:rPr>
             </w:r>
             <w:r>
@@ -1318,6 +1292,8 @@
                 <w:noProof/>
                 <w:webHidden/>
                 <w:color w:val="AB7942"/>
+                <w:sz w:val="28"/>
+                <w:szCs w:val="28"/>
               </w:rPr>
               <w:fldChar w:fldCharType="separate"/>
             </w:r>
@@ -1326,6 +1302,8 @@
                 <w:noProof/>
                 <w:webHidden/>
                 <w:color w:val="AB7942"/>
+                <w:sz w:val="28"/>
+                <w:szCs w:val="28"/>
               </w:rPr>
               <w:t>9</w:t>
             </w:r>
@@ -1334,6 +1312,8 @@
                 <w:noProof/>
                 <w:webHidden/>
                 <w:color w:val="AB7942"/>
+                <w:sz w:val="28"/>
+                <w:szCs w:val="28"/>
               </w:rPr>
               <w:fldChar w:fldCharType="end"/>
             </w:r>
@@ -1346,29 +1326,33 @@
               <w:tab w:val="right" w:pos="9628"/>
             </w:tabs>
             <w:rPr>
-              <w:rFonts w:asciiTheme="minorHAnsi" w:eastAsiaTheme="minorEastAsia" w:hAnsiTheme="minorHAnsi" w:cstheme="minorBidi"/>
+              <w:rFonts w:eastAsiaTheme="minorEastAsia" w:cstheme="minorBidi"/>
               <w:b w:val="0"/>
               <w:bCs w:val="0"/>
               <w:noProof/>
               <w:color w:val="AB7942"/>
-              <w:sz w:val="24"/>
-              <w:szCs w:val="24"/>
+              <w:sz w:val="28"/>
+              <w:szCs w:val="28"/>
             </w:rPr>
           </w:pPr>
-          <w:hyperlink w:anchor="_Toc122169927" w:history="1">
+          <w:hyperlink w:anchor="_Toc122169926" w:history="1">
             <w:r>
               <w:rPr>
                 <w:rStyle w:val="Collegamentoipertestuale"/>
                 <w:noProof/>
                 <w:color w:val="AB7942"/>
-              </w:rPr>
-              <w:t>3.6 Controllo Globale del Software</w:t>
+                <w:sz w:val="28"/>
+                <w:szCs w:val="28"/>
+              </w:rPr>
+              <w:t>3.5 Controllo degli Accessi e Sicurezza</w:t>
             </w:r>
             <w:r>
               <w:rPr>
                 <w:noProof/>
                 <w:webHidden/>
                 <w:color w:val="AB7942"/>
+                <w:sz w:val="28"/>
+                <w:szCs w:val="28"/>
               </w:rPr>
               <w:tab/>
             </w:r>
@@ -1377,6 +1361,8 @@
                 <w:noProof/>
                 <w:webHidden/>
                 <w:color w:val="AB7942"/>
+                <w:sz w:val="28"/>
+                <w:szCs w:val="28"/>
               </w:rPr>
               <w:fldChar w:fldCharType="begin"/>
             </w:r>
@@ -1385,14 +1371,18 @@
                 <w:noProof/>
                 <w:webHidden/>
                 <w:color w:val="AB7942"/>
-              </w:rPr>
-              <w:instrText xml:space="preserve"> PAGEREF _Toc122169927 \h </w:instrText>
+                <w:sz w:val="28"/>
+                <w:szCs w:val="28"/>
+              </w:rPr>
+              <w:instrText xml:space="preserve"> PAGEREF _Toc122169926 \h </w:instrText>
             </w:r>
             <w:r>
               <w:rPr>
                 <w:noProof/>
                 <w:webHidden/>
                 <w:color w:val="AB7942"/>
+                <w:sz w:val="28"/>
+                <w:szCs w:val="28"/>
               </w:rPr>
             </w:r>
             <w:r>
@@ -1400,6 +1390,8 @@
                 <w:noProof/>
                 <w:webHidden/>
                 <w:color w:val="AB7942"/>
+                <w:sz w:val="28"/>
+                <w:szCs w:val="28"/>
               </w:rPr>
               <w:fldChar w:fldCharType="separate"/>
             </w:r>
@@ -1408,14 +1400,18 @@
                 <w:noProof/>
                 <w:webHidden/>
                 <w:color w:val="AB7942"/>
-              </w:rPr>
-              <w:t>10</w:t>
+                <w:sz w:val="28"/>
+                <w:szCs w:val="28"/>
+              </w:rPr>
+              <w:t>9</w:t>
             </w:r>
             <w:r>
               <w:rPr>
                 <w:noProof/>
                 <w:webHidden/>
                 <w:color w:val="AB7942"/>
+                <w:sz w:val="28"/>
+                <w:szCs w:val="28"/>
               </w:rPr>
               <w:fldChar w:fldCharType="end"/>
             </w:r>
@@ -1428,13 +1424,111 @@
               <w:tab w:val="right" w:pos="9628"/>
             </w:tabs>
             <w:rPr>
-              <w:rFonts w:asciiTheme="minorHAnsi" w:eastAsiaTheme="minorEastAsia" w:hAnsiTheme="minorHAnsi" w:cstheme="minorBidi"/>
+              <w:rFonts w:eastAsiaTheme="minorEastAsia" w:cstheme="minorBidi"/>
               <w:b w:val="0"/>
               <w:bCs w:val="0"/>
               <w:noProof/>
               <w:color w:val="AB7942"/>
-              <w:sz w:val="24"/>
-              <w:szCs w:val="24"/>
+              <w:sz w:val="28"/>
+              <w:szCs w:val="28"/>
+            </w:rPr>
+          </w:pPr>
+          <w:hyperlink w:anchor="_Toc122169927" w:history="1">
+            <w:r>
+              <w:rPr>
+                <w:rStyle w:val="Collegamentoipertestuale"/>
+                <w:noProof/>
+                <w:color w:val="AB7942"/>
+                <w:sz w:val="28"/>
+                <w:szCs w:val="28"/>
+              </w:rPr>
+              <w:t>3.6 Controllo Globale del Software</w:t>
+            </w:r>
+            <w:r>
+              <w:rPr>
+                <w:noProof/>
+                <w:webHidden/>
+                <w:color w:val="AB7942"/>
+                <w:sz w:val="28"/>
+                <w:szCs w:val="28"/>
+              </w:rPr>
+              <w:tab/>
+            </w:r>
+            <w:r>
+              <w:rPr>
+                <w:noProof/>
+                <w:webHidden/>
+                <w:color w:val="AB7942"/>
+                <w:sz w:val="28"/>
+                <w:szCs w:val="28"/>
+              </w:rPr>
+              <w:fldChar w:fldCharType="begin"/>
+            </w:r>
+            <w:r>
+              <w:rPr>
+                <w:noProof/>
+                <w:webHidden/>
+                <w:color w:val="AB7942"/>
+                <w:sz w:val="28"/>
+                <w:szCs w:val="28"/>
+              </w:rPr>
+              <w:instrText xml:space="preserve"> PAGEREF _Toc122169927 \h </w:instrText>
+            </w:r>
+            <w:r>
+              <w:rPr>
+                <w:noProof/>
+                <w:webHidden/>
+                <w:color w:val="AB7942"/>
+                <w:sz w:val="28"/>
+                <w:szCs w:val="28"/>
+              </w:rPr>
+            </w:r>
+            <w:r>
+              <w:rPr>
+                <w:noProof/>
+                <w:webHidden/>
+                <w:color w:val="AB7942"/>
+                <w:sz w:val="28"/>
+                <w:szCs w:val="28"/>
+              </w:rPr>
+              <w:fldChar w:fldCharType="separate"/>
+            </w:r>
+            <w:r>
+              <w:rPr>
+                <w:noProof/>
+                <w:webHidden/>
+                <w:color w:val="AB7942"/>
+                <w:sz w:val="28"/>
+                <w:szCs w:val="28"/>
+              </w:rPr>
+              <w:t>10</w:t>
+            </w:r>
+            <w:r>
+              <w:rPr>
+                <w:noProof/>
+                <w:webHidden/>
+                <w:color w:val="AB7942"/>
+                <w:sz w:val="28"/>
+                <w:szCs w:val="28"/>
+              </w:rPr>
+              <w:fldChar w:fldCharType="end"/>
+            </w:r>
+          </w:hyperlink>
+        </w:p>
+        <w:p>
+          <w:pPr>
+            <w:pStyle w:val="Sommario2"/>
+            <w:tabs>
+              <w:tab w:val="right" w:pos="9628"/>
+            </w:tabs>
+            <w:rPr>
+              <w:rFonts w:eastAsiaTheme="minorEastAsia" w:cstheme="minorBidi"/>
+              <w:b w:val="0"/>
+              <w:bCs w:val="0"/>
+              <w:noProof/>
+              <w:color w:val="AB7942"/>
+              <w:sz w:val="28"/>
+              <w:szCs w:val="28"/>
             </w:rPr>
           </w:pPr>
           <w:hyperlink w:anchor="_Toc122169928" w:history="1">
@@ -1443,6 +1537,8 @@
                 <w:rStyle w:val="Collegamentoipertestuale"/>
                 <w:noProof/>
                 <w:color w:val="AB7942"/>
+                <w:sz w:val="28"/>
+                <w:szCs w:val="28"/>
               </w:rPr>
               <w:t>3.7 Condizioni Limite</w:t>
             </w:r>
@@ -1451,6 +1547,8 @@
                 <w:noProof/>
                 <w:webHidden/>
                 <w:color w:val="AB7942"/>
+                <w:sz w:val="28"/>
+                <w:szCs w:val="28"/>
               </w:rPr>
               <w:tab/>
             </w:r>
@@ -1459,6 +1557,8 @@
                 <w:noProof/>
                 <w:webHidden/>
                 <w:color w:val="AB7942"/>
+                <w:sz w:val="28"/>
+                <w:szCs w:val="28"/>
               </w:rPr>
               <w:fldChar w:fldCharType="begin"/>
             </w:r>
@@ -1467,6 +1567,8 @@
                 <w:noProof/>
                 <w:webHidden/>
                 <w:color w:val="AB7942"/>
+                <w:sz w:val="28"/>
+                <w:szCs w:val="28"/>
               </w:rPr>
               <w:instrText xml:space="preserve"> PAGEREF _Toc122169928 \h </w:instrText>
             </w:r>
@@ -1475,6 +1577,8 @@
                 <w:noProof/>
                 <w:webHidden/>
                 <w:color w:val="AB7942"/>
+                <w:sz w:val="28"/>
+                <w:szCs w:val="28"/>
               </w:rPr>
             </w:r>
             <w:r>
@@ -1482,6 +1586,8 @@
                 <w:noProof/>
                 <w:webHidden/>
                 <w:color w:val="AB7942"/>
+                <w:sz w:val="28"/>
+                <w:szCs w:val="28"/>
               </w:rPr>
               <w:fldChar w:fldCharType="separate"/>
             </w:r>
@@ -1490,6 +1596,8 @@
                 <w:noProof/>
                 <w:webHidden/>
                 <w:color w:val="AB7942"/>
+                <w:sz w:val="28"/>
+                <w:szCs w:val="28"/>
               </w:rPr>
               <w:t>10</w:t>
             </w:r>
@@ -1498,6 +1606,8 @@
                 <w:noProof/>
                 <w:webHidden/>
                 <w:color w:val="AB7942"/>
+                <w:sz w:val="28"/>
+                <w:szCs w:val="28"/>
               </w:rPr>
               <w:fldChar w:fldCharType="end"/>
             </w:r>
@@ -1511,15 +1621,13 @@
               <w:tab w:val="right" w:pos="9628"/>
             </w:tabs>
             <w:rPr>
-              <w:rFonts w:asciiTheme="minorHAnsi" w:eastAsiaTheme="minorEastAsia" w:hAnsiTheme="minorHAnsi" w:cstheme="minorBidi"/>
+              <w:rFonts w:eastAsiaTheme="minorEastAsia" w:cstheme="minorBidi"/>
               <w:b w:val="0"/>
               <w:bCs w:val="0"/>
               <w:i w:val="0"/>
               <w:iCs w:val="0"/>
               <w:noProof/>
               <w:color w:val="AB7942"/>
-              <w:sz w:val="24"/>
-              <w:szCs w:val="24"/>
             </w:rPr>
           </w:pPr>
           <w:hyperlink w:anchor="_Toc122169929" w:history="1">
@@ -1535,15 +1643,13 @@
             </w:r>
             <w:r>
               <w:rPr>
-                <w:rFonts w:asciiTheme="minorHAnsi" w:eastAsiaTheme="minorEastAsia" w:hAnsiTheme="minorHAnsi" w:cstheme="minorBidi"/>
+                <w:rFonts w:eastAsiaTheme="minorEastAsia" w:cstheme="minorBidi"/>
                 <w:b w:val="0"/>
                 <w:bCs w:val="0"/>
                 <w:i w:val="0"/>
                 <w:iCs w:val="0"/>
                 <w:noProof/>
                 <w:color w:val="AB7942"/>
-                <w:sz w:val="24"/>
-                <w:szCs w:val="24"/>
               </w:rPr>
               <w:tab/>
             </w:r>
@@ -1680,6 +1786,16 @@
         <w:pStyle w:val="Titolo1"/>
       </w:pPr>
     </w:p>
+    <w:p/>
+    <w:p/>
+    <w:p/>
+    <w:p/>
+    <w:p/>
+    <w:p/>
+    <w:p/>
+    <w:p/>
+    <w:p/>
+    <w:p/>
     <w:p>
       <w:pPr>
         <w:pStyle w:val="Titolo1"/>
@@ -1752,7 +1868,6 @@
       </w:pPr>
       <w:bookmarkStart w:id="2" w:name="_Toc122169917"/>
       <w:r>
-        <w:lastRenderedPageBreak/>
         <w:t>Obiettivi di Design (Design Goal)</w:t>
       </w:r>
       <w:bookmarkEnd w:id="2"/>
@@ -2033,6 +2148,2147 @@
         </w:rPr>
       </w:pPr>
     </w:p>
+    <w:tbl>
+      <w:tblPr>
+        <w:tblW w:w="9026" w:type="dxa"/>
+        <w:shd w:val="clear" w:color="auto" w:fill="AB7942"/>
+        <w:tblCellMar>
+          <w:top w:w="15" w:type="dxa"/>
+          <w:left w:w="15" w:type="dxa"/>
+          <w:bottom w:w="15" w:type="dxa"/>
+          <w:right w:w="15" w:type="dxa"/>
+        </w:tblCellMar>
+        <w:tblLook w:val="04A0" w:firstRow="1" w:lastRow="0" w:firstColumn="1" w:lastColumn="0" w:noHBand="0" w:noVBand="1"/>
+      </w:tblPr>
+      <w:tblGrid>
+        <w:gridCol w:w="783"/>
+        <w:gridCol w:w="1820"/>
+        <w:gridCol w:w="3577"/>
+        <w:gridCol w:w="1635"/>
+        <w:gridCol w:w="1211"/>
+      </w:tblGrid>
+      <w:tr>
+        <w:tc>
+          <w:tcPr>
+            <w:tcW w:w="0" w:type="auto"/>
+            <w:tcBorders>
+              <w:top w:val="single" w:sz="8" w:space="0" w:color="000000"/>
+              <w:left w:val="single" w:sz="8" w:space="0" w:color="000000"/>
+              <w:bottom w:val="single" w:sz="8" w:space="0" w:color="000000"/>
+              <w:right w:val="single" w:sz="8" w:space="0" w:color="000000"/>
+            </w:tcBorders>
+            <w:shd w:val="clear" w:color="auto" w:fill="AB7942"/>
+            <w:tcMar>
+              <w:top w:w="100" w:type="dxa"/>
+              <w:left w:w="100" w:type="dxa"/>
+              <w:bottom w:w="100" w:type="dxa"/>
+              <w:right w:w="100" w:type="dxa"/>
+            </w:tcMar>
+            <w:hideMark/>
+          </w:tcPr>
+          <w:p>
+            <w:pPr>
+              <w:rPr>
+                <w:rFonts w:eastAsia="Times New Roman" w:cs="Times New Roman"/>
+                <w:sz w:val="24"/>
+                <w:szCs w:val="24"/>
+              </w:rPr>
+            </w:pPr>
+            <w:r>
+              <w:rPr>
+                <w:rFonts w:eastAsia="Times New Roman" w:cs="Arial"/>
+                <w:color w:val="000000"/>
+                <w:sz w:val="24"/>
+                <w:szCs w:val="24"/>
+              </w:rPr>
+              <w:t>RANK</w:t>
+            </w:r>
+          </w:p>
+        </w:tc>
+        <w:tc>
+          <w:tcPr>
+            <w:tcW w:w="0" w:type="auto"/>
+            <w:tcBorders>
+              <w:top w:val="single" w:sz="8" w:space="0" w:color="000000"/>
+              <w:left w:val="single" w:sz="8" w:space="0" w:color="000000"/>
+              <w:bottom w:val="single" w:sz="8" w:space="0" w:color="000000"/>
+              <w:right w:val="single" w:sz="8" w:space="0" w:color="000000"/>
+            </w:tcBorders>
+            <w:shd w:val="clear" w:color="auto" w:fill="AB7942"/>
+            <w:tcMar>
+              <w:top w:w="100" w:type="dxa"/>
+              <w:left w:w="100" w:type="dxa"/>
+              <w:bottom w:w="100" w:type="dxa"/>
+              <w:right w:w="100" w:type="dxa"/>
+            </w:tcMar>
+            <w:hideMark/>
+          </w:tcPr>
+          <w:p>
+            <w:pPr>
+              <w:rPr>
+                <w:rFonts w:eastAsia="Times New Roman" w:cs="Times New Roman"/>
+                <w:sz w:val="24"/>
+                <w:szCs w:val="24"/>
+              </w:rPr>
+            </w:pPr>
+            <w:r>
+              <w:rPr>
+                <w:rFonts w:eastAsia="Times New Roman" w:cs="Arial"/>
+                <w:color w:val="000000"/>
+                <w:sz w:val="24"/>
+                <w:szCs w:val="24"/>
+              </w:rPr>
+              <w:t>ID</w:t>
+            </w:r>
+          </w:p>
+        </w:tc>
+        <w:tc>
+          <w:tcPr>
+            <w:tcW w:w="0" w:type="auto"/>
+            <w:tcBorders>
+              <w:top w:val="single" w:sz="8" w:space="0" w:color="000000"/>
+              <w:left w:val="single" w:sz="8" w:space="0" w:color="000000"/>
+              <w:bottom w:val="single" w:sz="8" w:space="0" w:color="000000"/>
+              <w:right w:val="single" w:sz="8" w:space="0" w:color="000000"/>
+            </w:tcBorders>
+            <w:shd w:val="clear" w:color="auto" w:fill="AB7942"/>
+            <w:tcMar>
+              <w:top w:w="100" w:type="dxa"/>
+              <w:left w:w="100" w:type="dxa"/>
+              <w:bottom w:w="100" w:type="dxa"/>
+              <w:right w:w="100" w:type="dxa"/>
+            </w:tcMar>
+            <w:hideMark/>
+          </w:tcPr>
+          <w:p>
+            <w:pPr>
+              <w:rPr>
+                <w:rFonts w:eastAsia="Times New Roman" w:cs="Times New Roman"/>
+                <w:sz w:val="24"/>
+                <w:szCs w:val="24"/>
+              </w:rPr>
+            </w:pPr>
+            <w:r>
+              <w:rPr>
+                <w:rFonts w:eastAsia="Times New Roman" w:cs="Arial"/>
+                <w:color w:val="000000"/>
+                <w:sz w:val="24"/>
+                <w:szCs w:val="24"/>
+              </w:rPr>
+              <w:t>DESCRIZIONE</w:t>
+            </w:r>
+          </w:p>
+        </w:tc>
+        <w:tc>
+          <w:tcPr>
+            <w:tcW w:w="0" w:type="auto"/>
+            <w:tcBorders>
+              <w:top w:val="single" w:sz="8" w:space="0" w:color="000000"/>
+              <w:left w:val="single" w:sz="8" w:space="0" w:color="000000"/>
+              <w:bottom w:val="single" w:sz="8" w:space="0" w:color="000000"/>
+              <w:right w:val="single" w:sz="8" w:space="0" w:color="000000"/>
+            </w:tcBorders>
+            <w:shd w:val="clear" w:color="auto" w:fill="AB7942"/>
+            <w:tcMar>
+              <w:top w:w="100" w:type="dxa"/>
+              <w:left w:w="100" w:type="dxa"/>
+              <w:bottom w:w="100" w:type="dxa"/>
+              <w:right w:w="100" w:type="dxa"/>
+            </w:tcMar>
+            <w:hideMark/>
+          </w:tcPr>
+          <w:p>
+            <w:pPr>
+              <w:rPr>
+                <w:rFonts w:eastAsia="Times New Roman" w:cs="Times New Roman"/>
+                <w:sz w:val="24"/>
+                <w:szCs w:val="24"/>
+              </w:rPr>
+            </w:pPr>
+            <w:r>
+              <w:rPr>
+                <w:rFonts w:eastAsia="Times New Roman" w:cs="Arial"/>
+                <w:color w:val="000000"/>
+                <w:sz w:val="24"/>
+                <w:szCs w:val="24"/>
+              </w:rPr>
+              <w:t>CATEGORIA</w:t>
+            </w:r>
+          </w:p>
+        </w:tc>
+        <w:tc>
+          <w:tcPr>
+            <w:tcW w:w="0" w:type="auto"/>
+            <w:tcBorders>
+              <w:top w:val="single" w:sz="8" w:space="0" w:color="000000"/>
+              <w:left w:val="single" w:sz="8" w:space="0" w:color="000000"/>
+              <w:bottom w:val="single" w:sz="8" w:space="0" w:color="000000"/>
+              <w:right w:val="single" w:sz="8" w:space="0" w:color="000000"/>
+            </w:tcBorders>
+            <w:shd w:val="clear" w:color="auto" w:fill="AB7942"/>
+            <w:tcMar>
+              <w:top w:w="100" w:type="dxa"/>
+              <w:left w:w="100" w:type="dxa"/>
+              <w:bottom w:w="100" w:type="dxa"/>
+              <w:right w:w="100" w:type="dxa"/>
+            </w:tcMar>
+            <w:hideMark/>
+          </w:tcPr>
+          <w:p>
+            <w:pPr>
+              <w:rPr>
+                <w:rFonts w:eastAsia="Times New Roman" w:cs="Times New Roman"/>
+                <w:sz w:val="24"/>
+                <w:szCs w:val="24"/>
+              </w:rPr>
+            </w:pPr>
+            <w:r>
+              <w:rPr>
+                <w:rFonts w:eastAsia="Times New Roman" w:cs="Arial"/>
+                <w:color w:val="000000"/>
+                <w:sz w:val="24"/>
+                <w:szCs w:val="24"/>
+              </w:rPr>
+              <w:t>RNF DI ORIGINE</w:t>
+            </w:r>
+          </w:p>
+        </w:tc>
+      </w:tr>
+      <w:tr>
+        <w:tc>
+          <w:tcPr>
+            <w:tcW w:w="0" w:type="auto"/>
+            <w:tcBorders>
+              <w:top w:val="single" w:sz="8" w:space="0" w:color="000000"/>
+              <w:left w:val="single" w:sz="8" w:space="0" w:color="000000"/>
+              <w:bottom w:val="single" w:sz="8" w:space="0" w:color="000000"/>
+              <w:right w:val="single" w:sz="8" w:space="0" w:color="000000"/>
+            </w:tcBorders>
+            <w:shd w:val="clear" w:color="auto" w:fill="AB7942"/>
+            <w:tcMar>
+              <w:top w:w="100" w:type="dxa"/>
+              <w:left w:w="100" w:type="dxa"/>
+              <w:bottom w:w="100" w:type="dxa"/>
+              <w:right w:w="100" w:type="dxa"/>
+            </w:tcMar>
+            <w:hideMark/>
+          </w:tcPr>
+          <w:p>
+            <w:pPr>
+              <w:rPr>
+                <w:rFonts w:eastAsia="Times New Roman" w:cs="Times New Roman"/>
+                <w:sz w:val="24"/>
+                <w:szCs w:val="24"/>
+              </w:rPr>
+            </w:pPr>
+            <w:r>
+              <w:rPr>
+                <w:rFonts w:eastAsia="Times New Roman" w:cs="Arial"/>
+                <w:color w:val="000000"/>
+                <w:sz w:val="24"/>
+                <w:szCs w:val="24"/>
+              </w:rPr>
+              <w:t>5</w:t>
+            </w:r>
+          </w:p>
+        </w:tc>
+        <w:tc>
+          <w:tcPr>
+            <w:tcW w:w="0" w:type="auto"/>
+            <w:tcBorders>
+              <w:top w:val="single" w:sz="8" w:space="0" w:color="000000"/>
+              <w:left w:val="single" w:sz="8" w:space="0" w:color="000000"/>
+              <w:bottom w:val="single" w:sz="8" w:space="0" w:color="000000"/>
+              <w:right w:val="single" w:sz="8" w:space="0" w:color="000000"/>
+            </w:tcBorders>
+            <w:shd w:val="clear" w:color="auto" w:fill="AB7942"/>
+            <w:tcMar>
+              <w:top w:w="100" w:type="dxa"/>
+              <w:left w:w="100" w:type="dxa"/>
+              <w:bottom w:w="100" w:type="dxa"/>
+              <w:right w:w="100" w:type="dxa"/>
+            </w:tcMar>
+            <w:hideMark/>
+          </w:tcPr>
+          <w:p>
+            <w:pPr>
+              <w:rPr>
+                <w:rFonts w:eastAsia="Times New Roman" w:cs="Times New Roman"/>
+                <w:sz w:val="24"/>
+                <w:szCs w:val="24"/>
+              </w:rPr>
+            </w:pPr>
+            <w:r>
+              <w:rPr>
+                <w:rFonts w:eastAsia="Times New Roman" w:cs="Arial"/>
+                <w:color w:val="000000"/>
+                <w:sz w:val="24"/>
+                <w:szCs w:val="24"/>
+              </w:rPr>
+              <w:t>DG_1</w:t>
+            </w:r>
+          </w:p>
+          <w:p>
+            <w:pPr>
+              <w:rPr>
+                <w:rFonts w:eastAsia="Times New Roman" w:cs="Times New Roman"/>
+                <w:sz w:val="24"/>
+                <w:szCs w:val="24"/>
+              </w:rPr>
+            </w:pPr>
+            <w:r>
+              <w:rPr>
+                <w:rFonts w:eastAsia="Times New Roman" w:cs="Arial"/>
+                <w:color w:val="000000"/>
+                <w:sz w:val="24"/>
+                <w:szCs w:val="24"/>
+              </w:rPr>
+              <w:t>Tempi di risposta</w:t>
+            </w:r>
+          </w:p>
+        </w:tc>
+        <w:tc>
+          <w:tcPr>
+            <w:tcW w:w="0" w:type="auto"/>
+            <w:tcBorders>
+              <w:top w:val="single" w:sz="8" w:space="0" w:color="000000"/>
+              <w:left w:val="single" w:sz="8" w:space="0" w:color="000000"/>
+              <w:bottom w:val="single" w:sz="8" w:space="0" w:color="000000"/>
+              <w:right w:val="single" w:sz="8" w:space="0" w:color="000000"/>
+            </w:tcBorders>
+            <w:shd w:val="clear" w:color="auto" w:fill="AB7942"/>
+            <w:tcMar>
+              <w:top w:w="100" w:type="dxa"/>
+              <w:left w:w="100" w:type="dxa"/>
+              <w:bottom w:w="100" w:type="dxa"/>
+              <w:right w:w="100" w:type="dxa"/>
+            </w:tcMar>
+            <w:hideMark/>
+          </w:tcPr>
+          <w:p>
+            <w:pPr>
+              <w:rPr>
+                <w:rFonts w:eastAsia="Times New Roman" w:cs="Times New Roman"/>
+                <w:sz w:val="24"/>
+                <w:szCs w:val="24"/>
+              </w:rPr>
+            </w:pPr>
+            <w:r>
+              <w:rPr>
+                <w:rFonts w:eastAsia="Times New Roman" w:cs="Calibri"/>
+                <w:color w:val="000000"/>
+                <w:sz w:val="24"/>
+                <w:szCs w:val="24"/>
+              </w:rPr>
+              <w:t>Risposta del</w:t>
+            </w:r>
+          </w:p>
+          <w:p>
+            <w:pPr>
+              <w:rPr>
+                <w:rFonts w:eastAsia="Times New Roman" w:cs="Times New Roman"/>
+                <w:sz w:val="24"/>
+                <w:szCs w:val="24"/>
+              </w:rPr>
+            </w:pPr>
+            <w:r>
+              <w:rPr>
+                <w:rFonts w:eastAsia="Times New Roman" w:cs="Calibri"/>
+                <w:color w:val="000000"/>
+                <w:sz w:val="24"/>
+                <w:szCs w:val="24"/>
+              </w:rPr>
+              <w:t>server in massimo</w:t>
+            </w:r>
+          </w:p>
+          <w:p>
+            <w:pPr>
+              <w:rPr>
+                <w:rFonts w:eastAsia="Times New Roman" w:cs="Times New Roman"/>
+                <w:sz w:val="24"/>
+                <w:szCs w:val="24"/>
+              </w:rPr>
+            </w:pPr>
+            <w:proofErr w:type="gramStart"/>
+            <w:r>
+              <w:rPr>
+                <w:rFonts w:eastAsia="Times New Roman" w:cs="Calibri"/>
+                <w:color w:val="000000"/>
+                <w:sz w:val="24"/>
+                <w:szCs w:val="24"/>
+              </w:rPr>
+              <w:t>2</w:t>
+            </w:r>
+            <w:proofErr w:type="gramEnd"/>
+            <w:r>
+              <w:rPr>
+                <w:rFonts w:eastAsia="Times New Roman" w:cs="Calibri"/>
+                <w:color w:val="000000"/>
+                <w:sz w:val="24"/>
+                <w:szCs w:val="24"/>
+              </w:rPr>
+              <w:t xml:space="preserve"> secondi</w:t>
+            </w:r>
+          </w:p>
+        </w:tc>
+        <w:tc>
+          <w:tcPr>
+            <w:tcW w:w="0" w:type="auto"/>
+            <w:tcBorders>
+              <w:top w:val="single" w:sz="8" w:space="0" w:color="000000"/>
+              <w:left w:val="single" w:sz="8" w:space="0" w:color="000000"/>
+              <w:bottom w:val="single" w:sz="8" w:space="0" w:color="000000"/>
+              <w:right w:val="single" w:sz="8" w:space="0" w:color="000000"/>
+            </w:tcBorders>
+            <w:shd w:val="clear" w:color="auto" w:fill="AB7942"/>
+            <w:tcMar>
+              <w:top w:w="100" w:type="dxa"/>
+              <w:left w:w="100" w:type="dxa"/>
+              <w:bottom w:w="100" w:type="dxa"/>
+              <w:right w:w="100" w:type="dxa"/>
+            </w:tcMar>
+            <w:hideMark/>
+          </w:tcPr>
+          <w:p>
+            <w:pPr>
+              <w:rPr>
+                <w:rFonts w:eastAsia="Times New Roman" w:cs="Times New Roman"/>
+                <w:sz w:val="24"/>
+                <w:szCs w:val="24"/>
+              </w:rPr>
+            </w:pPr>
+            <w:r>
+              <w:rPr>
+                <w:rFonts w:eastAsia="Times New Roman" w:cs="Arial"/>
+                <w:color w:val="000000"/>
+                <w:sz w:val="24"/>
+                <w:szCs w:val="24"/>
+              </w:rPr>
+              <w:t>Performance</w:t>
+            </w:r>
+          </w:p>
+        </w:tc>
+        <w:tc>
+          <w:tcPr>
+            <w:tcW w:w="0" w:type="auto"/>
+            <w:tcBorders>
+              <w:top w:val="single" w:sz="8" w:space="0" w:color="000000"/>
+              <w:left w:val="single" w:sz="8" w:space="0" w:color="000000"/>
+              <w:bottom w:val="single" w:sz="8" w:space="0" w:color="000000"/>
+              <w:right w:val="single" w:sz="8" w:space="0" w:color="000000"/>
+            </w:tcBorders>
+            <w:shd w:val="clear" w:color="auto" w:fill="AB7942"/>
+            <w:tcMar>
+              <w:top w:w="100" w:type="dxa"/>
+              <w:left w:w="100" w:type="dxa"/>
+              <w:bottom w:w="100" w:type="dxa"/>
+              <w:right w:w="100" w:type="dxa"/>
+            </w:tcMar>
+            <w:hideMark/>
+          </w:tcPr>
+          <w:p>
+            <w:pPr>
+              <w:rPr>
+                <w:rFonts w:eastAsia="Times New Roman" w:cs="Times New Roman"/>
+                <w:sz w:val="24"/>
+                <w:szCs w:val="24"/>
+              </w:rPr>
+            </w:pPr>
+            <w:r>
+              <w:rPr>
+                <w:rFonts w:eastAsia="Times New Roman" w:cs="Arial"/>
+                <w:color w:val="000000"/>
+                <w:sz w:val="24"/>
+                <w:szCs w:val="24"/>
+              </w:rPr>
+              <w:t>RNF_1</w:t>
+            </w:r>
+          </w:p>
+        </w:tc>
+      </w:tr>
+      <w:tr>
+        <w:tc>
+          <w:tcPr>
+            <w:tcW w:w="0" w:type="auto"/>
+            <w:tcBorders>
+              <w:top w:val="single" w:sz="8" w:space="0" w:color="000000"/>
+              <w:left w:val="single" w:sz="8" w:space="0" w:color="000000"/>
+              <w:bottom w:val="single" w:sz="8" w:space="0" w:color="000000"/>
+              <w:right w:val="single" w:sz="8" w:space="0" w:color="000000"/>
+            </w:tcBorders>
+            <w:shd w:val="clear" w:color="auto" w:fill="AB7942"/>
+            <w:tcMar>
+              <w:top w:w="100" w:type="dxa"/>
+              <w:left w:w="100" w:type="dxa"/>
+              <w:bottom w:w="100" w:type="dxa"/>
+              <w:right w:w="100" w:type="dxa"/>
+            </w:tcMar>
+            <w:hideMark/>
+          </w:tcPr>
+          <w:p>
+            <w:pPr>
+              <w:rPr>
+                <w:rFonts w:eastAsia="Times New Roman" w:cs="Times New Roman"/>
+                <w:sz w:val="24"/>
+                <w:szCs w:val="24"/>
+              </w:rPr>
+            </w:pPr>
+            <w:r>
+              <w:rPr>
+                <w:rFonts w:eastAsia="Times New Roman" w:cs="Arial"/>
+                <w:color w:val="000000"/>
+                <w:sz w:val="24"/>
+                <w:szCs w:val="24"/>
+              </w:rPr>
+              <w:t>8</w:t>
+            </w:r>
+          </w:p>
+        </w:tc>
+        <w:tc>
+          <w:tcPr>
+            <w:tcW w:w="0" w:type="auto"/>
+            <w:tcBorders>
+              <w:top w:val="single" w:sz="8" w:space="0" w:color="000000"/>
+              <w:left w:val="single" w:sz="8" w:space="0" w:color="000000"/>
+              <w:bottom w:val="single" w:sz="8" w:space="0" w:color="000000"/>
+              <w:right w:val="single" w:sz="8" w:space="0" w:color="000000"/>
+            </w:tcBorders>
+            <w:shd w:val="clear" w:color="auto" w:fill="AB7942"/>
+            <w:tcMar>
+              <w:top w:w="100" w:type="dxa"/>
+              <w:left w:w="100" w:type="dxa"/>
+              <w:bottom w:w="100" w:type="dxa"/>
+              <w:right w:w="100" w:type="dxa"/>
+            </w:tcMar>
+            <w:hideMark/>
+          </w:tcPr>
+          <w:p>
+            <w:pPr>
+              <w:rPr>
+                <w:rFonts w:eastAsia="Times New Roman" w:cs="Times New Roman"/>
+                <w:sz w:val="24"/>
+                <w:szCs w:val="24"/>
+              </w:rPr>
+            </w:pPr>
+            <w:r>
+              <w:rPr>
+                <w:rFonts w:eastAsia="Times New Roman" w:cs="Arial"/>
+                <w:color w:val="000000"/>
+                <w:sz w:val="24"/>
+                <w:szCs w:val="24"/>
+              </w:rPr>
+              <w:t>DG_2</w:t>
+            </w:r>
+          </w:p>
+          <w:p>
+            <w:pPr>
+              <w:rPr>
+                <w:rFonts w:eastAsia="Times New Roman" w:cs="Times New Roman"/>
+                <w:sz w:val="24"/>
+                <w:szCs w:val="24"/>
+              </w:rPr>
+            </w:pPr>
+            <w:r>
+              <w:rPr>
+                <w:rFonts w:eastAsia="Times New Roman" w:cs="Arial"/>
+                <w:color w:val="000000"/>
+                <w:sz w:val="24"/>
+                <w:szCs w:val="24"/>
+              </w:rPr>
+              <w:t>Interfaccia Intuitiva</w:t>
+            </w:r>
+          </w:p>
+        </w:tc>
+        <w:tc>
+          <w:tcPr>
+            <w:tcW w:w="0" w:type="auto"/>
+            <w:tcBorders>
+              <w:top w:val="single" w:sz="8" w:space="0" w:color="000000"/>
+              <w:left w:val="single" w:sz="8" w:space="0" w:color="000000"/>
+              <w:bottom w:val="single" w:sz="8" w:space="0" w:color="000000"/>
+              <w:right w:val="single" w:sz="8" w:space="0" w:color="000000"/>
+            </w:tcBorders>
+            <w:shd w:val="clear" w:color="auto" w:fill="AB7942"/>
+            <w:tcMar>
+              <w:top w:w="100" w:type="dxa"/>
+              <w:left w:w="100" w:type="dxa"/>
+              <w:bottom w:w="100" w:type="dxa"/>
+              <w:right w:w="100" w:type="dxa"/>
+            </w:tcMar>
+            <w:hideMark/>
+          </w:tcPr>
+          <w:p>
+            <w:pPr>
+              <w:rPr>
+                <w:rFonts w:eastAsia="Times New Roman" w:cs="Times New Roman"/>
+                <w:sz w:val="24"/>
+                <w:szCs w:val="24"/>
+              </w:rPr>
+            </w:pPr>
+            <w:r>
+              <w:rPr>
+                <w:rFonts w:eastAsia="Times New Roman" w:cs="Calibri"/>
+                <w:color w:val="000000"/>
+                <w:sz w:val="24"/>
+                <w:szCs w:val="24"/>
+              </w:rPr>
+              <w:t>Interfaccia grafica</w:t>
+            </w:r>
+          </w:p>
+          <w:p>
+            <w:pPr>
+              <w:rPr>
+                <w:rFonts w:eastAsia="Times New Roman" w:cs="Times New Roman"/>
+                <w:sz w:val="24"/>
+                <w:szCs w:val="24"/>
+              </w:rPr>
+            </w:pPr>
+            <w:r>
+              <w:rPr>
+                <w:rFonts w:eastAsia="Times New Roman" w:cs="Calibri"/>
+                <w:color w:val="000000"/>
+                <w:sz w:val="24"/>
+                <w:szCs w:val="24"/>
+              </w:rPr>
+              <w:t>intuitiva e di facile</w:t>
+            </w:r>
+          </w:p>
+          <w:p>
+            <w:pPr>
+              <w:rPr>
+                <w:rFonts w:eastAsia="Times New Roman" w:cs="Times New Roman"/>
+                <w:sz w:val="24"/>
+                <w:szCs w:val="24"/>
+              </w:rPr>
+            </w:pPr>
+            <w:r>
+              <w:rPr>
+                <w:rFonts w:eastAsia="Times New Roman" w:cs="Calibri"/>
+                <w:color w:val="000000"/>
+                <w:sz w:val="24"/>
+                <w:szCs w:val="24"/>
+              </w:rPr>
+              <w:t>utilizzo </w:t>
+            </w:r>
+          </w:p>
+        </w:tc>
+        <w:tc>
+          <w:tcPr>
+            <w:tcW w:w="0" w:type="auto"/>
+            <w:tcBorders>
+              <w:top w:val="single" w:sz="8" w:space="0" w:color="000000"/>
+              <w:left w:val="single" w:sz="8" w:space="0" w:color="000000"/>
+              <w:bottom w:val="single" w:sz="8" w:space="0" w:color="000000"/>
+              <w:right w:val="single" w:sz="8" w:space="0" w:color="000000"/>
+            </w:tcBorders>
+            <w:shd w:val="clear" w:color="auto" w:fill="AB7942"/>
+            <w:tcMar>
+              <w:top w:w="100" w:type="dxa"/>
+              <w:left w:w="100" w:type="dxa"/>
+              <w:bottom w:w="100" w:type="dxa"/>
+              <w:right w:w="100" w:type="dxa"/>
+            </w:tcMar>
+            <w:hideMark/>
+          </w:tcPr>
+          <w:p>
+            <w:pPr>
+              <w:rPr>
+                <w:rFonts w:eastAsia="Times New Roman" w:cs="Times New Roman"/>
+                <w:sz w:val="24"/>
+                <w:szCs w:val="24"/>
+              </w:rPr>
+            </w:pPr>
+            <w:r>
+              <w:rPr>
+                <w:rFonts w:eastAsia="Times New Roman" w:cs="Arial"/>
+                <w:color w:val="000000"/>
+                <w:sz w:val="24"/>
+                <w:szCs w:val="24"/>
+              </w:rPr>
+              <w:t>End User</w:t>
+            </w:r>
+          </w:p>
+        </w:tc>
+        <w:tc>
+          <w:tcPr>
+            <w:tcW w:w="0" w:type="auto"/>
+            <w:tcBorders>
+              <w:top w:val="single" w:sz="8" w:space="0" w:color="000000"/>
+              <w:left w:val="single" w:sz="8" w:space="0" w:color="000000"/>
+              <w:bottom w:val="single" w:sz="8" w:space="0" w:color="000000"/>
+              <w:right w:val="single" w:sz="8" w:space="0" w:color="000000"/>
+            </w:tcBorders>
+            <w:shd w:val="clear" w:color="auto" w:fill="AB7942"/>
+            <w:tcMar>
+              <w:top w:w="100" w:type="dxa"/>
+              <w:left w:w="100" w:type="dxa"/>
+              <w:bottom w:w="100" w:type="dxa"/>
+              <w:right w:w="100" w:type="dxa"/>
+            </w:tcMar>
+            <w:hideMark/>
+          </w:tcPr>
+          <w:p>
+            <w:pPr>
+              <w:rPr>
+                <w:rFonts w:eastAsia="Times New Roman" w:cs="Times New Roman"/>
+                <w:sz w:val="24"/>
+                <w:szCs w:val="24"/>
+              </w:rPr>
+            </w:pPr>
+            <w:r>
+              <w:rPr>
+                <w:rFonts w:eastAsia="Times New Roman" w:cs="Arial"/>
+                <w:color w:val="000000"/>
+                <w:sz w:val="24"/>
+                <w:szCs w:val="24"/>
+              </w:rPr>
+              <w:t>RNF_2</w:t>
+            </w:r>
+          </w:p>
+        </w:tc>
+      </w:tr>
+      <w:tr>
+        <w:tc>
+          <w:tcPr>
+            <w:tcW w:w="0" w:type="auto"/>
+            <w:tcBorders>
+              <w:top w:val="single" w:sz="8" w:space="0" w:color="000000"/>
+              <w:left w:val="single" w:sz="8" w:space="0" w:color="000000"/>
+              <w:bottom w:val="single" w:sz="8" w:space="0" w:color="000000"/>
+              <w:right w:val="single" w:sz="8" w:space="0" w:color="000000"/>
+            </w:tcBorders>
+            <w:shd w:val="clear" w:color="auto" w:fill="AB7942"/>
+            <w:tcMar>
+              <w:top w:w="100" w:type="dxa"/>
+              <w:left w:w="100" w:type="dxa"/>
+              <w:bottom w:w="100" w:type="dxa"/>
+              <w:right w:w="100" w:type="dxa"/>
+            </w:tcMar>
+            <w:hideMark/>
+          </w:tcPr>
+          <w:p>
+            <w:pPr>
+              <w:rPr>
+                <w:rFonts w:eastAsia="Times New Roman" w:cs="Times New Roman"/>
+                <w:sz w:val="24"/>
+                <w:szCs w:val="24"/>
+              </w:rPr>
+            </w:pPr>
+            <w:r>
+              <w:rPr>
+                <w:rFonts w:eastAsia="Times New Roman" w:cs="Arial"/>
+                <w:color w:val="000000"/>
+                <w:sz w:val="24"/>
+                <w:szCs w:val="24"/>
+              </w:rPr>
+              <w:t>1</w:t>
+            </w:r>
+          </w:p>
+        </w:tc>
+        <w:tc>
+          <w:tcPr>
+            <w:tcW w:w="0" w:type="auto"/>
+            <w:tcBorders>
+              <w:top w:val="single" w:sz="8" w:space="0" w:color="000000"/>
+              <w:left w:val="single" w:sz="8" w:space="0" w:color="000000"/>
+              <w:bottom w:val="single" w:sz="8" w:space="0" w:color="000000"/>
+              <w:right w:val="single" w:sz="8" w:space="0" w:color="000000"/>
+            </w:tcBorders>
+            <w:shd w:val="clear" w:color="auto" w:fill="AB7942"/>
+            <w:tcMar>
+              <w:top w:w="100" w:type="dxa"/>
+              <w:left w:w="100" w:type="dxa"/>
+              <w:bottom w:w="100" w:type="dxa"/>
+              <w:right w:w="100" w:type="dxa"/>
+            </w:tcMar>
+            <w:hideMark/>
+          </w:tcPr>
+          <w:p>
+            <w:pPr>
+              <w:rPr>
+                <w:rFonts w:eastAsia="Times New Roman" w:cs="Times New Roman"/>
+                <w:sz w:val="24"/>
+                <w:szCs w:val="24"/>
+              </w:rPr>
+            </w:pPr>
+            <w:r>
+              <w:rPr>
+                <w:rFonts w:eastAsia="Times New Roman" w:cs="Arial"/>
+                <w:color w:val="000000"/>
+                <w:sz w:val="24"/>
+                <w:szCs w:val="24"/>
+              </w:rPr>
+              <w:t>DG_3</w:t>
+            </w:r>
+          </w:p>
+          <w:p>
+            <w:pPr>
+              <w:rPr>
+                <w:rFonts w:eastAsia="Times New Roman" w:cs="Times New Roman"/>
+                <w:sz w:val="24"/>
+                <w:szCs w:val="24"/>
+              </w:rPr>
+            </w:pPr>
+            <w:r>
+              <w:rPr>
+                <w:rFonts w:eastAsia="Times New Roman" w:cs="Arial"/>
+                <w:color w:val="000000"/>
+                <w:sz w:val="24"/>
+                <w:szCs w:val="24"/>
+              </w:rPr>
+              <w:t>Gestione Dati Sensibili</w:t>
+            </w:r>
+          </w:p>
+        </w:tc>
+        <w:tc>
+          <w:tcPr>
+            <w:tcW w:w="0" w:type="auto"/>
+            <w:tcBorders>
+              <w:top w:val="single" w:sz="8" w:space="0" w:color="000000"/>
+              <w:left w:val="single" w:sz="8" w:space="0" w:color="000000"/>
+              <w:bottom w:val="single" w:sz="8" w:space="0" w:color="000000"/>
+              <w:right w:val="single" w:sz="8" w:space="0" w:color="000000"/>
+            </w:tcBorders>
+            <w:shd w:val="clear" w:color="auto" w:fill="AB7942"/>
+            <w:tcMar>
+              <w:top w:w="100" w:type="dxa"/>
+              <w:left w:w="100" w:type="dxa"/>
+              <w:bottom w:w="100" w:type="dxa"/>
+              <w:right w:w="100" w:type="dxa"/>
+            </w:tcMar>
+            <w:hideMark/>
+          </w:tcPr>
+          <w:p>
+            <w:pPr>
+              <w:rPr>
+                <w:rFonts w:eastAsia="Times New Roman" w:cs="Times New Roman"/>
+                <w:sz w:val="24"/>
+                <w:szCs w:val="24"/>
+              </w:rPr>
+            </w:pPr>
+            <w:r>
+              <w:rPr>
+                <w:rFonts w:eastAsia="Times New Roman" w:cs="Calibri"/>
+                <w:color w:val="000000"/>
+                <w:sz w:val="24"/>
+                <w:szCs w:val="24"/>
+              </w:rPr>
+              <w:t>Crittografia</w:t>
+            </w:r>
+          </w:p>
+          <w:p>
+            <w:pPr>
+              <w:rPr>
+                <w:rFonts w:eastAsia="Times New Roman" w:cs="Times New Roman"/>
+                <w:sz w:val="24"/>
+                <w:szCs w:val="24"/>
+              </w:rPr>
+            </w:pPr>
+            <w:r>
+              <w:rPr>
+                <w:rFonts w:eastAsia="Times New Roman" w:cs="Calibri"/>
+                <w:color w:val="000000"/>
+                <w:sz w:val="24"/>
+                <w:szCs w:val="24"/>
+              </w:rPr>
+              <w:t>password e</w:t>
+            </w:r>
+          </w:p>
+          <w:p>
+            <w:pPr>
+              <w:rPr>
+                <w:rFonts w:eastAsia="Times New Roman" w:cs="Times New Roman"/>
+                <w:sz w:val="24"/>
+                <w:szCs w:val="24"/>
+              </w:rPr>
+            </w:pPr>
+            <w:r>
+              <w:rPr>
+                <w:rFonts w:eastAsia="Times New Roman" w:cs="Calibri"/>
+                <w:color w:val="000000"/>
+                <w:sz w:val="24"/>
+                <w:szCs w:val="24"/>
+              </w:rPr>
+              <w:t>informazioni</w:t>
+            </w:r>
+          </w:p>
+          <w:p>
+            <w:pPr>
+              <w:rPr>
+                <w:rFonts w:eastAsia="Times New Roman" w:cs="Times New Roman"/>
+                <w:sz w:val="24"/>
+                <w:szCs w:val="24"/>
+              </w:rPr>
+            </w:pPr>
+            <w:r>
+              <w:rPr>
+                <w:rFonts w:eastAsia="Times New Roman" w:cs="Calibri"/>
+                <w:color w:val="000000"/>
+                <w:sz w:val="24"/>
+                <w:szCs w:val="24"/>
+              </w:rPr>
+              <w:t>sensibili di</w:t>
+            </w:r>
+          </w:p>
+          <w:p>
+            <w:pPr>
+              <w:rPr>
+                <w:rFonts w:eastAsia="Times New Roman" w:cs="Times New Roman"/>
+                <w:sz w:val="24"/>
+                <w:szCs w:val="24"/>
+              </w:rPr>
+            </w:pPr>
+            <w:r>
+              <w:rPr>
+                <w:rFonts w:eastAsia="Times New Roman" w:cs="Calibri"/>
+                <w:color w:val="000000"/>
+                <w:sz w:val="24"/>
+                <w:szCs w:val="24"/>
+              </w:rPr>
+              <w:t>account utenti e</w:t>
+            </w:r>
+          </w:p>
+          <w:p>
+            <w:pPr>
+              <w:rPr>
+                <w:rFonts w:eastAsia="Times New Roman" w:cs="Times New Roman"/>
+                <w:sz w:val="24"/>
+                <w:szCs w:val="24"/>
+              </w:rPr>
+            </w:pPr>
+            <w:r>
+              <w:rPr>
+                <w:rFonts w:eastAsia="Times New Roman" w:cs="Calibri"/>
+                <w:color w:val="000000"/>
+                <w:sz w:val="24"/>
+                <w:szCs w:val="24"/>
+              </w:rPr>
+              <w:t>gestori</w:t>
+            </w:r>
+          </w:p>
+        </w:tc>
+        <w:tc>
+          <w:tcPr>
+            <w:tcW w:w="0" w:type="auto"/>
+            <w:tcBorders>
+              <w:top w:val="single" w:sz="8" w:space="0" w:color="000000"/>
+              <w:left w:val="single" w:sz="8" w:space="0" w:color="000000"/>
+              <w:bottom w:val="single" w:sz="8" w:space="0" w:color="000000"/>
+              <w:right w:val="single" w:sz="8" w:space="0" w:color="000000"/>
+            </w:tcBorders>
+            <w:shd w:val="clear" w:color="auto" w:fill="AB7942"/>
+            <w:tcMar>
+              <w:top w:w="100" w:type="dxa"/>
+              <w:left w:w="100" w:type="dxa"/>
+              <w:bottom w:w="100" w:type="dxa"/>
+              <w:right w:w="100" w:type="dxa"/>
+            </w:tcMar>
+            <w:hideMark/>
+          </w:tcPr>
+          <w:p>
+            <w:pPr>
+              <w:rPr>
+                <w:rFonts w:eastAsia="Times New Roman" w:cs="Times New Roman"/>
+                <w:sz w:val="24"/>
+                <w:szCs w:val="24"/>
+              </w:rPr>
+            </w:pPr>
+            <w:r>
+              <w:rPr>
+                <w:rFonts w:eastAsia="Times New Roman" w:cs="Arial"/>
+                <w:color w:val="000000"/>
+                <w:sz w:val="24"/>
+                <w:szCs w:val="24"/>
+              </w:rPr>
+              <w:t>Sicurezza</w:t>
+            </w:r>
+          </w:p>
+          <w:p>
+            <w:pPr>
+              <w:spacing w:before="240" w:after="240"/>
+              <w:rPr>
+                <w:rFonts w:eastAsia="Times New Roman" w:cs="Times New Roman"/>
+                <w:sz w:val="24"/>
+                <w:szCs w:val="24"/>
+              </w:rPr>
+            </w:pPr>
+            <w:proofErr w:type="spellStart"/>
+            <w:r>
+              <w:rPr>
+                <w:rFonts w:eastAsia="Times New Roman" w:cs="Arial"/>
+                <w:color w:val="000000"/>
+                <w:sz w:val="24"/>
+                <w:szCs w:val="24"/>
+              </w:rPr>
+              <w:t>Dependability</w:t>
+            </w:r>
+            <w:proofErr w:type="spellEnd"/>
+          </w:p>
+          <w:p>
+            <w:pPr>
+              <w:rPr>
+                <w:rFonts w:eastAsia="Times New Roman" w:cs="Times New Roman"/>
+                <w:sz w:val="24"/>
+                <w:szCs w:val="24"/>
+              </w:rPr>
+            </w:pPr>
+          </w:p>
+        </w:tc>
+        <w:tc>
+          <w:tcPr>
+            <w:tcW w:w="0" w:type="auto"/>
+            <w:tcBorders>
+              <w:top w:val="single" w:sz="8" w:space="0" w:color="000000"/>
+              <w:left w:val="single" w:sz="8" w:space="0" w:color="000000"/>
+              <w:bottom w:val="single" w:sz="8" w:space="0" w:color="000000"/>
+              <w:right w:val="single" w:sz="8" w:space="0" w:color="000000"/>
+            </w:tcBorders>
+            <w:shd w:val="clear" w:color="auto" w:fill="AB7942"/>
+            <w:tcMar>
+              <w:top w:w="100" w:type="dxa"/>
+              <w:left w:w="100" w:type="dxa"/>
+              <w:bottom w:w="100" w:type="dxa"/>
+              <w:right w:w="100" w:type="dxa"/>
+            </w:tcMar>
+            <w:hideMark/>
+          </w:tcPr>
+          <w:p>
+            <w:pPr>
+              <w:rPr>
+                <w:rFonts w:eastAsia="Times New Roman" w:cs="Times New Roman"/>
+                <w:sz w:val="24"/>
+                <w:szCs w:val="24"/>
+              </w:rPr>
+            </w:pPr>
+            <w:r>
+              <w:rPr>
+                <w:rFonts w:eastAsia="Times New Roman" w:cs="Arial"/>
+                <w:color w:val="000000"/>
+                <w:sz w:val="24"/>
+                <w:szCs w:val="24"/>
+              </w:rPr>
+              <w:t>RNF_3</w:t>
+            </w:r>
+          </w:p>
+        </w:tc>
+      </w:tr>
+      <w:tr>
+        <w:tc>
+          <w:tcPr>
+            <w:tcW w:w="0" w:type="auto"/>
+            <w:tcBorders>
+              <w:top w:val="single" w:sz="8" w:space="0" w:color="000000"/>
+              <w:left w:val="single" w:sz="8" w:space="0" w:color="000000"/>
+              <w:bottom w:val="single" w:sz="8" w:space="0" w:color="000000"/>
+              <w:right w:val="single" w:sz="8" w:space="0" w:color="000000"/>
+            </w:tcBorders>
+            <w:shd w:val="clear" w:color="auto" w:fill="AB7942"/>
+            <w:tcMar>
+              <w:top w:w="100" w:type="dxa"/>
+              <w:left w:w="100" w:type="dxa"/>
+              <w:bottom w:w="100" w:type="dxa"/>
+              <w:right w:w="100" w:type="dxa"/>
+            </w:tcMar>
+            <w:hideMark/>
+          </w:tcPr>
+          <w:p>
+            <w:pPr>
+              <w:rPr>
+                <w:rFonts w:eastAsia="Times New Roman" w:cs="Times New Roman"/>
+                <w:sz w:val="24"/>
+                <w:szCs w:val="24"/>
+              </w:rPr>
+            </w:pPr>
+            <w:r>
+              <w:rPr>
+                <w:rFonts w:eastAsia="Times New Roman" w:cs="Arial"/>
+                <w:color w:val="000000"/>
+                <w:sz w:val="24"/>
+                <w:szCs w:val="24"/>
+              </w:rPr>
+              <w:t>6</w:t>
+            </w:r>
+          </w:p>
+        </w:tc>
+        <w:tc>
+          <w:tcPr>
+            <w:tcW w:w="0" w:type="auto"/>
+            <w:tcBorders>
+              <w:top w:val="single" w:sz="8" w:space="0" w:color="000000"/>
+              <w:left w:val="single" w:sz="8" w:space="0" w:color="000000"/>
+              <w:bottom w:val="single" w:sz="8" w:space="0" w:color="000000"/>
+              <w:right w:val="single" w:sz="8" w:space="0" w:color="000000"/>
+            </w:tcBorders>
+            <w:shd w:val="clear" w:color="auto" w:fill="AB7942"/>
+            <w:tcMar>
+              <w:top w:w="100" w:type="dxa"/>
+              <w:left w:w="100" w:type="dxa"/>
+              <w:bottom w:w="100" w:type="dxa"/>
+              <w:right w:w="100" w:type="dxa"/>
+            </w:tcMar>
+            <w:hideMark/>
+          </w:tcPr>
+          <w:p>
+            <w:pPr>
+              <w:rPr>
+                <w:rFonts w:eastAsia="Times New Roman" w:cs="Times New Roman"/>
+                <w:sz w:val="24"/>
+                <w:szCs w:val="24"/>
+              </w:rPr>
+            </w:pPr>
+            <w:r>
+              <w:rPr>
+                <w:rFonts w:eastAsia="Times New Roman" w:cs="Arial"/>
+                <w:color w:val="000000"/>
+                <w:sz w:val="24"/>
+                <w:szCs w:val="24"/>
+              </w:rPr>
+              <w:t>DG_4</w:t>
+            </w:r>
+          </w:p>
+          <w:p>
+            <w:pPr>
+              <w:rPr>
+                <w:rFonts w:eastAsia="Times New Roman" w:cs="Times New Roman"/>
+                <w:sz w:val="24"/>
+                <w:szCs w:val="24"/>
+              </w:rPr>
+            </w:pPr>
+            <w:r>
+              <w:rPr>
+                <w:rFonts w:eastAsia="Times New Roman" w:cs="Arial"/>
+                <w:color w:val="000000"/>
+                <w:sz w:val="24"/>
+                <w:szCs w:val="24"/>
+              </w:rPr>
+              <w:t>Linguaggio Utilizzato</w:t>
+            </w:r>
+          </w:p>
+        </w:tc>
+        <w:tc>
+          <w:tcPr>
+            <w:tcW w:w="0" w:type="auto"/>
+            <w:tcBorders>
+              <w:top w:val="single" w:sz="8" w:space="0" w:color="000000"/>
+              <w:left w:val="single" w:sz="8" w:space="0" w:color="000000"/>
+              <w:bottom w:val="single" w:sz="8" w:space="0" w:color="000000"/>
+              <w:right w:val="single" w:sz="8" w:space="0" w:color="000000"/>
+            </w:tcBorders>
+            <w:shd w:val="clear" w:color="auto" w:fill="AB7942"/>
+            <w:tcMar>
+              <w:top w:w="100" w:type="dxa"/>
+              <w:left w:w="100" w:type="dxa"/>
+              <w:bottom w:w="100" w:type="dxa"/>
+              <w:right w:w="100" w:type="dxa"/>
+            </w:tcMar>
+            <w:hideMark/>
+          </w:tcPr>
+          <w:p>
+            <w:pPr>
+              <w:rPr>
+                <w:rFonts w:eastAsia="Times New Roman" w:cs="Times New Roman"/>
+                <w:sz w:val="24"/>
+                <w:szCs w:val="24"/>
+              </w:rPr>
+            </w:pPr>
+            <w:r>
+              <w:rPr>
+                <w:rFonts w:eastAsia="Times New Roman" w:cs="Arial"/>
+                <w:color w:val="000000"/>
+                <w:sz w:val="24"/>
+                <w:szCs w:val="24"/>
+              </w:rPr>
+              <w:t xml:space="preserve">Utilizzo del linguaggio java per il </w:t>
+            </w:r>
+            <w:proofErr w:type="spellStart"/>
+            <w:r>
+              <w:rPr>
+                <w:rFonts w:eastAsia="Times New Roman" w:cs="Arial"/>
+                <w:color w:val="000000"/>
+                <w:sz w:val="24"/>
+                <w:szCs w:val="24"/>
+              </w:rPr>
+              <w:t>backand</w:t>
+            </w:r>
+            <w:proofErr w:type="spellEnd"/>
+            <w:r>
+              <w:rPr>
+                <w:rFonts w:eastAsia="Times New Roman" w:cs="Arial"/>
+                <w:color w:val="000000"/>
+                <w:sz w:val="24"/>
+                <w:szCs w:val="24"/>
+              </w:rPr>
+              <w:t xml:space="preserve"> e di h?? (i tutor non l’hanno messo)</w:t>
+            </w:r>
+          </w:p>
+        </w:tc>
+        <w:tc>
+          <w:tcPr>
+            <w:tcW w:w="0" w:type="auto"/>
+            <w:tcBorders>
+              <w:top w:val="single" w:sz="8" w:space="0" w:color="000000"/>
+              <w:left w:val="single" w:sz="8" w:space="0" w:color="000000"/>
+              <w:bottom w:val="single" w:sz="8" w:space="0" w:color="000000"/>
+              <w:right w:val="single" w:sz="8" w:space="0" w:color="000000"/>
+            </w:tcBorders>
+            <w:shd w:val="clear" w:color="auto" w:fill="AB7942"/>
+            <w:tcMar>
+              <w:top w:w="100" w:type="dxa"/>
+              <w:left w:w="100" w:type="dxa"/>
+              <w:bottom w:w="100" w:type="dxa"/>
+              <w:right w:w="100" w:type="dxa"/>
+            </w:tcMar>
+            <w:hideMark/>
+          </w:tcPr>
+          <w:p>
+            <w:pPr>
+              <w:rPr>
+                <w:rFonts w:eastAsia="Times New Roman" w:cs="Times New Roman"/>
+                <w:sz w:val="24"/>
+                <w:szCs w:val="24"/>
+              </w:rPr>
+            </w:pPr>
+          </w:p>
+        </w:tc>
+        <w:tc>
+          <w:tcPr>
+            <w:tcW w:w="0" w:type="auto"/>
+            <w:tcBorders>
+              <w:top w:val="single" w:sz="8" w:space="0" w:color="000000"/>
+              <w:left w:val="single" w:sz="8" w:space="0" w:color="000000"/>
+              <w:bottom w:val="single" w:sz="8" w:space="0" w:color="000000"/>
+              <w:right w:val="single" w:sz="8" w:space="0" w:color="000000"/>
+            </w:tcBorders>
+            <w:shd w:val="clear" w:color="auto" w:fill="AB7942"/>
+            <w:tcMar>
+              <w:top w:w="100" w:type="dxa"/>
+              <w:left w:w="100" w:type="dxa"/>
+              <w:bottom w:w="100" w:type="dxa"/>
+              <w:right w:w="100" w:type="dxa"/>
+            </w:tcMar>
+            <w:hideMark/>
+          </w:tcPr>
+          <w:p>
+            <w:pPr>
+              <w:rPr>
+                <w:rFonts w:eastAsia="Times New Roman" w:cs="Times New Roman"/>
+                <w:sz w:val="24"/>
+                <w:szCs w:val="24"/>
+              </w:rPr>
+            </w:pPr>
+          </w:p>
+        </w:tc>
+      </w:tr>
+      <w:tr>
+        <w:tc>
+          <w:tcPr>
+            <w:tcW w:w="0" w:type="auto"/>
+            <w:tcBorders>
+              <w:top w:val="single" w:sz="8" w:space="0" w:color="000000"/>
+              <w:left w:val="single" w:sz="8" w:space="0" w:color="000000"/>
+              <w:bottom w:val="single" w:sz="8" w:space="0" w:color="000000"/>
+              <w:right w:val="single" w:sz="8" w:space="0" w:color="000000"/>
+            </w:tcBorders>
+            <w:shd w:val="clear" w:color="auto" w:fill="AB7942"/>
+            <w:tcMar>
+              <w:top w:w="100" w:type="dxa"/>
+              <w:left w:w="100" w:type="dxa"/>
+              <w:bottom w:w="100" w:type="dxa"/>
+              <w:right w:w="100" w:type="dxa"/>
+            </w:tcMar>
+            <w:hideMark/>
+          </w:tcPr>
+          <w:p>
+            <w:pPr>
+              <w:rPr>
+                <w:rFonts w:eastAsia="Times New Roman" w:cs="Times New Roman"/>
+                <w:sz w:val="24"/>
+                <w:szCs w:val="24"/>
+              </w:rPr>
+            </w:pPr>
+            <w:r>
+              <w:rPr>
+                <w:rFonts w:eastAsia="Times New Roman" w:cs="Arial"/>
+                <w:color w:val="000000"/>
+                <w:sz w:val="24"/>
+                <w:szCs w:val="24"/>
+              </w:rPr>
+              <w:t>4</w:t>
+            </w:r>
+          </w:p>
+        </w:tc>
+        <w:tc>
+          <w:tcPr>
+            <w:tcW w:w="0" w:type="auto"/>
+            <w:tcBorders>
+              <w:top w:val="single" w:sz="8" w:space="0" w:color="000000"/>
+              <w:left w:val="single" w:sz="8" w:space="0" w:color="000000"/>
+              <w:bottom w:val="single" w:sz="8" w:space="0" w:color="000000"/>
+              <w:right w:val="single" w:sz="8" w:space="0" w:color="000000"/>
+            </w:tcBorders>
+            <w:shd w:val="clear" w:color="auto" w:fill="AB7942"/>
+            <w:tcMar>
+              <w:top w:w="100" w:type="dxa"/>
+              <w:left w:w="100" w:type="dxa"/>
+              <w:bottom w:w="100" w:type="dxa"/>
+              <w:right w:w="100" w:type="dxa"/>
+            </w:tcMar>
+            <w:hideMark/>
+          </w:tcPr>
+          <w:p>
+            <w:pPr>
+              <w:rPr>
+                <w:rFonts w:eastAsia="Times New Roman" w:cs="Times New Roman"/>
+                <w:sz w:val="24"/>
+                <w:szCs w:val="24"/>
+              </w:rPr>
+            </w:pPr>
+            <w:r>
+              <w:rPr>
+                <w:rFonts w:eastAsia="Times New Roman" w:cs="Arial"/>
+                <w:color w:val="000000"/>
+                <w:sz w:val="24"/>
+                <w:szCs w:val="24"/>
+              </w:rPr>
+              <w:t>DG_5</w:t>
+            </w:r>
+          </w:p>
+          <w:p>
+            <w:pPr>
+              <w:rPr>
+                <w:rFonts w:eastAsia="Times New Roman" w:cs="Times New Roman"/>
+                <w:sz w:val="24"/>
+                <w:szCs w:val="24"/>
+              </w:rPr>
+            </w:pPr>
+            <w:r>
+              <w:rPr>
+                <w:rFonts w:eastAsia="Times New Roman" w:cs="Arial"/>
+                <w:color w:val="000000"/>
+                <w:sz w:val="24"/>
+                <w:szCs w:val="24"/>
+              </w:rPr>
+              <w:t>Sistema Responsive</w:t>
+            </w:r>
+          </w:p>
+        </w:tc>
+        <w:tc>
+          <w:tcPr>
+            <w:tcW w:w="0" w:type="auto"/>
+            <w:tcBorders>
+              <w:top w:val="single" w:sz="8" w:space="0" w:color="000000"/>
+              <w:left w:val="single" w:sz="8" w:space="0" w:color="000000"/>
+              <w:bottom w:val="single" w:sz="8" w:space="0" w:color="000000"/>
+              <w:right w:val="single" w:sz="8" w:space="0" w:color="000000"/>
+            </w:tcBorders>
+            <w:shd w:val="clear" w:color="auto" w:fill="AB7942"/>
+            <w:tcMar>
+              <w:top w:w="100" w:type="dxa"/>
+              <w:left w:w="100" w:type="dxa"/>
+              <w:bottom w:w="100" w:type="dxa"/>
+              <w:right w:w="100" w:type="dxa"/>
+            </w:tcMar>
+            <w:hideMark/>
+          </w:tcPr>
+          <w:p>
+            <w:pPr>
+              <w:rPr>
+                <w:rFonts w:eastAsia="Times New Roman" w:cs="Times New Roman"/>
+                <w:sz w:val="24"/>
+                <w:szCs w:val="24"/>
+              </w:rPr>
+            </w:pPr>
+            <w:r>
+              <w:rPr>
+                <w:rFonts w:eastAsia="Times New Roman" w:cs="Arial"/>
+                <w:color w:val="000000"/>
+                <w:sz w:val="24"/>
+                <w:szCs w:val="24"/>
+              </w:rPr>
+              <w:t>L’interfaccia grafica si deve adattare ad ogni tipo di schermo; anche mobile</w:t>
+            </w:r>
+          </w:p>
+        </w:tc>
+        <w:tc>
+          <w:tcPr>
+            <w:tcW w:w="0" w:type="auto"/>
+            <w:tcBorders>
+              <w:top w:val="single" w:sz="8" w:space="0" w:color="000000"/>
+              <w:left w:val="single" w:sz="8" w:space="0" w:color="000000"/>
+              <w:bottom w:val="single" w:sz="8" w:space="0" w:color="000000"/>
+              <w:right w:val="single" w:sz="8" w:space="0" w:color="000000"/>
+            </w:tcBorders>
+            <w:shd w:val="clear" w:color="auto" w:fill="AB7942"/>
+            <w:tcMar>
+              <w:top w:w="100" w:type="dxa"/>
+              <w:left w:w="100" w:type="dxa"/>
+              <w:bottom w:w="100" w:type="dxa"/>
+              <w:right w:w="100" w:type="dxa"/>
+            </w:tcMar>
+            <w:hideMark/>
+          </w:tcPr>
+          <w:p>
+            <w:pPr>
+              <w:rPr>
+                <w:rFonts w:eastAsia="Times New Roman" w:cs="Times New Roman"/>
+                <w:sz w:val="24"/>
+                <w:szCs w:val="24"/>
+              </w:rPr>
+            </w:pPr>
+            <w:r>
+              <w:rPr>
+                <w:rFonts w:eastAsia="Times New Roman" w:cs="Arial"/>
+                <w:color w:val="000000"/>
+                <w:sz w:val="24"/>
+                <w:szCs w:val="24"/>
+              </w:rPr>
+              <w:t>End User</w:t>
+            </w:r>
+          </w:p>
+        </w:tc>
+        <w:tc>
+          <w:tcPr>
+            <w:tcW w:w="0" w:type="auto"/>
+            <w:tcBorders>
+              <w:top w:val="single" w:sz="8" w:space="0" w:color="000000"/>
+              <w:left w:val="single" w:sz="8" w:space="0" w:color="000000"/>
+              <w:bottom w:val="single" w:sz="8" w:space="0" w:color="000000"/>
+              <w:right w:val="single" w:sz="8" w:space="0" w:color="000000"/>
+            </w:tcBorders>
+            <w:shd w:val="clear" w:color="auto" w:fill="AB7942"/>
+            <w:tcMar>
+              <w:top w:w="100" w:type="dxa"/>
+              <w:left w:w="100" w:type="dxa"/>
+              <w:bottom w:w="100" w:type="dxa"/>
+              <w:right w:w="100" w:type="dxa"/>
+            </w:tcMar>
+            <w:hideMark/>
+          </w:tcPr>
+          <w:p>
+            <w:pPr>
+              <w:rPr>
+                <w:rFonts w:eastAsia="Times New Roman" w:cs="Times New Roman"/>
+                <w:sz w:val="24"/>
+                <w:szCs w:val="24"/>
+              </w:rPr>
+            </w:pPr>
+            <w:r>
+              <w:rPr>
+                <w:rFonts w:eastAsia="Times New Roman" w:cs="Arial"/>
+                <w:color w:val="000000"/>
+                <w:sz w:val="24"/>
+                <w:szCs w:val="24"/>
+              </w:rPr>
+              <w:t>RNF_6</w:t>
+            </w:r>
+          </w:p>
+        </w:tc>
+      </w:tr>
+      <w:tr>
+        <w:tc>
+          <w:tcPr>
+            <w:tcW w:w="0" w:type="auto"/>
+            <w:tcBorders>
+              <w:top w:val="single" w:sz="8" w:space="0" w:color="000000"/>
+              <w:left w:val="single" w:sz="8" w:space="0" w:color="000000"/>
+              <w:bottom w:val="single" w:sz="8" w:space="0" w:color="000000"/>
+              <w:right w:val="single" w:sz="8" w:space="0" w:color="000000"/>
+            </w:tcBorders>
+            <w:shd w:val="clear" w:color="auto" w:fill="AB7942"/>
+            <w:tcMar>
+              <w:top w:w="100" w:type="dxa"/>
+              <w:left w:w="100" w:type="dxa"/>
+              <w:bottom w:w="100" w:type="dxa"/>
+              <w:right w:w="100" w:type="dxa"/>
+            </w:tcMar>
+            <w:hideMark/>
+          </w:tcPr>
+          <w:p>
+            <w:pPr>
+              <w:rPr>
+                <w:rFonts w:eastAsia="Times New Roman" w:cs="Times New Roman"/>
+                <w:sz w:val="24"/>
+                <w:szCs w:val="24"/>
+              </w:rPr>
+            </w:pPr>
+            <w:r>
+              <w:rPr>
+                <w:rFonts w:eastAsia="Times New Roman" w:cs="Arial"/>
+                <w:color w:val="000000"/>
+                <w:sz w:val="24"/>
+                <w:szCs w:val="24"/>
+              </w:rPr>
+              <w:t>7</w:t>
+            </w:r>
+          </w:p>
+        </w:tc>
+        <w:tc>
+          <w:tcPr>
+            <w:tcW w:w="0" w:type="auto"/>
+            <w:tcBorders>
+              <w:top w:val="single" w:sz="8" w:space="0" w:color="000000"/>
+              <w:left w:val="single" w:sz="8" w:space="0" w:color="000000"/>
+              <w:bottom w:val="single" w:sz="8" w:space="0" w:color="000000"/>
+              <w:right w:val="single" w:sz="8" w:space="0" w:color="000000"/>
+            </w:tcBorders>
+            <w:shd w:val="clear" w:color="auto" w:fill="AB7942"/>
+            <w:tcMar>
+              <w:top w:w="100" w:type="dxa"/>
+              <w:left w:w="100" w:type="dxa"/>
+              <w:bottom w:w="100" w:type="dxa"/>
+              <w:right w:w="100" w:type="dxa"/>
+            </w:tcMar>
+            <w:hideMark/>
+          </w:tcPr>
+          <w:p>
+            <w:pPr>
+              <w:rPr>
+                <w:rFonts w:eastAsia="Times New Roman" w:cs="Times New Roman"/>
+                <w:sz w:val="24"/>
+                <w:szCs w:val="24"/>
+              </w:rPr>
+            </w:pPr>
+            <w:r>
+              <w:rPr>
+                <w:rFonts w:eastAsia="Times New Roman" w:cs="Arial"/>
+                <w:color w:val="000000"/>
+                <w:sz w:val="24"/>
+                <w:szCs w:val="24"/>
+              </w:rPr>
+              <w:t>DG_6</w:t>
+            </w:r>
+          </w:p>
+          <w:p>
+            <w:pPr>
+              <w:rPr>
+                <w:rFonts w:eastAsia="Times New Roman" w:cs="Times New Roman"/>
+                <w:sz w:val="24"/>
+                <w:szCs w:val="24"/>
+              </w:rPr>
+            </w:pPr>
+            <w:r>
+              <w:rPr>
+                <w:rFonts w:eastAsia="Times New Roman" w:cs="Arial"/>
+                <w:color w:val="000000"/>
+                <w:sz w:val="24"/>
+                <w:szCs w:val="24"/>
+              </w:rPr>
+              <w:t>Disponibilità</w:t>
+            </w:r>
+          </w:p>
+        </w:tc>
+        <w:tc>
+          <w:tcPr>
+            <w:tcW w:w="0" w:type="auto"/>
+            <w:tcBorders>
+              <w:top w:val="single" w:sz="8" w:space="0" w:color="000000"/>
+              <w:left w:val="single" w:sz="8" w:space="0" w:color="000000"/>
+              <w:bottom w:val="single" w:sz="8" w:space="0" w:color="000000"/>
+              <w:right w:val="single" w:sz="8" w:space="0" w:color="000000"/>
+            </w:tcBorders>
+            <w:shd w:val="clear" w:color="auto" w:fill="AB7942"/>
+            <w:tcMar>
+              <w:top w:w="100" w:type="dxa"/>
+              <w:left w:w="100" w:type="dxa"/>
+              <w:bottom w:w="100" w:type="dxa"/>
+              <w:right w:w="100" w:type="dxa"/>
+            </w:tcMar>
+            <w:hideMark/>
+          </w:tcPr>
+          <w:p>
+            <w:pPr>
+              <w:rPr>
+                <w:rFonts w:eastAsia="Times New Roman" w:cs="Times New Roman"/>
+                <w:sz w:val="24"/>
+                <w:szCs w:val="24"/>
+              </w:rPr>
+            </w:pPr>
+            <w:r>
+              <w:rPr>
+                <w:rFonts w:eastAsia="Times New Roman" w:cs="Arial"/>
+                <w:color w:val="000000"/>
+                <w:sz w:val="24"/>
+                <w:szCs w:val="24"/>
+              </w:rPr>
+              <w:t>Il sistema deve essere attivo 24/7</w:t>
+            </w:r>
+          </w:p>
+        </w:tc>
+        <w:tc>
+          <w:tcPr>
+            <w:tcW w:w="0" w:type="auto"/>
+            <w:tcBorders>
+              <w:top w:val="single" w:sz="8" w:space="0" w:color="000000"/>
+              <w:left w:val="single" w:sz="8" w:space="0" w:color="000000"/>
+              <w:bottom w:val="single" w:sz="8" w:space="0" w:color="000000"/>
+              <w:right w:val="single" w:sz="8" w:space="0" w:color="000000"/>
+            </w:tcBorders>
+            <w:shd w:val="clear" w:color="auto" w:fill="AB7942"/>
+            <w:tcMar>
+              <w:top w:w="100" w:type="dxa"/>
+              <w:left w:w="100" w:type="dxa"/>
+              <w:bottom w:w="100" w:type="dxa"/>
+              <w:right w:w="100" w:type="dxa"/>
+            </w:tcMar>
+            <w:hideMark/>
+          </w:tcPr>
+          <w:p>
+            <w:pPr>
+              <w:spacing w:before="240" w:after="240"/>
+              <w:rPr>
+                <w:rFonts w:eastAsia="Times New Roman" w:cs="Times New Roman"/>
+                <w:sz w:val="24"/>
+                <w:szCs w:val="24"/>
+              </w:rPr>
+            </w:pPr>
+            <w:proofErr w:type="spellStart"/>
+            <w:r>
+              <w:rPr>
+                <w:rFonts w:eastAsia="Times New Roman" w:cs="Arial"/>
+                <w:color w:val="000000"/>
+                <w:sz w:val="24"/>
+                <w:szCs w:val="24"/>
+              </w:rPr>
+              <w:t>Dependability</w:t>
+            </w:r>
+            <w:proofErr w:type="spellEnd"/>
+          </w:p>
+          <w:p>
+            <w:pPr>
+              <w:rPr>
+                <w:rFonts w:eastAsia="Times New Roman" w:cs="Times New Roman"/>
+                <w:sz w:val="24"/>
+                <w:szCs w:val="24"/>
+              </w:rPr>
+            </w:pPr>
+          </w:p>
+        </w:tc>
+        <w:tc>
+          <w:tcPr>
+            <w:tcW w:w="0" w:type="auto"/>
+            <w:tcBorders>
+              <w:top w:val="single" w:sz="8" w:space="0" w:color="000000"/>
+              <w:left w:val="single" w:sz="8" w:space="0" w:color="000000"/>
+              <w:bottom w:val="single" w:sz="8" w:space="0" w:color="000000"/>
+              <w:right w:val="single" w:sz="8" w:space="0" w:color="000000"/>
+            </w:tcBorders>
+            <w:shd w:val="clear" w:color="auto" w:fill="AB7942"/>
+            <w:tcMar>
+              <w:top w:w="100" w:type="dxa"/>
+              <w:left w:w="100" w:type="dxa"/>
+              <w:bottom w:w="100" w:type="dxa"/>
+              <w:right w:w="100" w:type="dxa"/>
+            </w:tcMar>
+            <w:hideMark/>
+          </w:tcPr>
+          <w:p>
+            <w:pPr>
+              <w:rPr>
+                <w:rFonts w:eastAsia="Times New Roman" w:cs="Times New Roman"/>
+                <w:sz w:val="24"/>
+                <w:szCs w:val="24"/>
+              </w:rPr>
+            </w:pPr>
+            <w:r>
+              <w:rPr>
+                <w:rFonts w:eastAsia="Times New Roman" w:cs="Arial"/>
+                <w:color w:val="000000"/>
+                <w:sz w:val="24"/>
+                <w:szCs w:val="24"/>
+              </w:rPr>
+              <w:t>RNF_7</w:t>
+            </w:r>
+          </w:p>
+        </w:tc>
+      </w:tr>
+      <w:tr>
+        <w:tc>
+          <w:tcPr>
+            <w:tcW w:w="0" w:type="auto"/>
+            <w:tcBorders>
+              <w:top w:val="single" w:sz="8" w:space="0" w:color="000000"/>
+              <w:left w:val="single" w:sz="8" w:space="0" w:color="000000"/>
+              <w:bottom w:val="single" w:sz="8" w:space="0" w:color="000000"/>
+              <w:right w:val="single" w:sz="8" w:space="0" w:color="000000"/>
+            </w:tcBorders>
+            <w:shd w:val="clear" w:color="auto" w:fill="AB7942"/>
+            <w:tcMar>
+              <w:top w:w="100" w:type="dxa"/>
+              <w:left w:w="100" w:type="dxa"/>
+              <w:bottom w:w="100" w:type="dxa"/>
+              <w:right w:w="100" w:type="dxa"/>
+            </w:tcMar>
+            <w:hideMark/>
+          </w:tcPr>
+          <w:p>
+            <w:pPr>
+              <w:rPr>
+                <w:rFonts w:eastAsia="Times New Roman" w:cs="Times New Roman"/>
+                <w:sz w:val="24"/>
+                <w:szCs w:val="24"/>
+              </w:rPr>
+            </w:pPr>
+            <w:r>
+              <w:rPr>
+                <w:rFonts w:eastAsia="Times New Roman" w:cs="Arial"/>
+                <w:color w:val="000000"/>
+                <w:sz w:val="24"/>
+                <w:szCs w:val="24"/>
+              </w:rPr>
+              <w:t>3</w:t>
+            </w:r>
+          </w:p>
+        </w:tc>
+        <w:tc>
+          <w:tcPr>
+            <w:tcW w:w="0" w:type="auto"/>
+            <w:tcBorders>
+              <w:top w:val="single" w:sz="8" w:space="0" w:color="000000"/>
+              <w:left w:val="single" w:sz="8" w:space="0" w:color="000000"/>
+              <w:bottom w:val="single" w:sz="8" w:space="0" w:color="000000"/>
+              <w:right w:val="single" w:sz="8" w:space="0" w:color="000000"/>
+            </w:tcBorders>
+            <w:shd w:val="clear" w:color="auto" w:fill="AB7942"/>
+            <w:tcMar>
+              <w:top w:w="100" w:type="dxa"/>
+              <w:left w:w="100" w:type="dxa"/>
+              <w:bottom w:w="100" w:type="dxa"/>
+              <w:right w:w="100" w:type="dxa"/>
+            </w:tcMar>
+            <w:hideMark/>
+          </w:tcPr>
+          <w:p>
+            <w:pPr>
+              <w:rPr>
+                <w:rFonts w:eastAsia="Times New Roman" w:cs="Times New Roman"/>
+                <w:sz w:val="24"/>
+                <w:szCs w:val="24"/>
+              </w:rPr>
+            </w:pPr>
+            <w:r>
+              <w:rPr>
+                <w:rFonts w:eastAsia="Times New Roman" w:cs="Arial"/>
+                <w:color w:val="000000"/>
+                <w:sz w:val="24"/>
+                <w:szCs w:val="24"/>
+              </w:rPr>
+              <w:t>DG_7</w:t>
+            </w:r>
+          </w:p>
+          <w:p>
+            <w:pPr>
+              <w:rPr>
+                <w:rFonts w:eastAsia="Times New Roman" w:cs="Times New Roman"/>
+                <w:sz w:val="24"/>
+                <w:szCs w:val="24"/>
+              </w:rPr>
+            </w:pPr>
+            <w:r>
+              <w:rPr>
+                <w:rFonts w:eastAsia="Times New Roman" w:cs="Arial"/>
+                <w:color w:val="000000"/>
+                <w:sz w:val="24"/>
+                <w:szCs w:val="24"/>
+              </w:rPr>
+              <w:t>Manutenibilità</w:t>
+            </w:r>
+          </w:p>
+        </w:tc>
+        <w:tc>
+          <w:tcPr>
+            <w:tcW w:w="0" w:type="auto"/>
+            <w:tcBorders>
+              <w:top w:val="single" w:sz="8" w:space="0" w:color="000000"/>
+              <w:left w:val="single" w:sz="8" w:space="0" w:color="000000"/>
+              <w:bottom w:val="single" w:sz="8" w:space="0" w:color="000000"/>
+              <w:right w:val="single" w:sz="8" w:space="0" w:color="000000"/>
+            </w:tcBorders>
+            <w:shd w:val="clear" w:color="auto" w:fill="AB7942"/>
+            <w:tcMar>
+              <w:top w:w="100" w:type="dxa"/>
+              <w:left w:w="100" w:type="dxa"/>
+              <w:bottom w:w="100" w:type="dxa"/>
+              <w:right w:w="100" w:type="dxa"/>
+            </w:tcMar>
+            <w:hideMark/>
+          </w:tcPr>
+          <w:p>
+            <w:pPr>
+              <w:rPr>
+                <w:rFonts w:eastAsia="Times New Roman" w:cs="Times New Roman"/>
+                <w:sz w:val="24"/>
+                <w:szCs w:val="24"/>
+              </w:rPr>
+            </w:pPr>
+            <w:r>
+              <w:rPr>
+                <w:rFonts w:eastAsia="Times New Roman" w:cs="Calibri"/>
+                <w:color w:val="000000"/>
+                <w:sz w:val="24"/>
+                <w:szCs w:val="24"/>
+              </w:rPr>
+              <w:t>Sistema</w:t>
+            </w:r>
+          </w:p>
+          <w:p>
+            <w:pPr>
+              <w:rPr>
+                <w:rFonts w:eastAsia="Times New Roman" w:cs="Times New Roman"/>
+                <w:sz w:val="24"/>
+                <w:szCs w:val="24"/>
+              </w:rPr>
+            </w:pPr>
+            <w:r>
+              <w:rPr>
+                <w:rFonts w:eastAsia="Times New Roman" w:cs="Calibri"/>
+                <w:color w:val="000000"/>
+                <w:sz w:val="24"/>
+                <w:szCs w:val="24"/>
+              </w:rPr>
+              <w:t>sviluppato in</w:t>
+            </w:r>
+          </w:p>
+          <w:p>
+            <w:pPr>
+              <w:rPr>
+                <w:rFonts w:eastAsia="Times New Roman" w:cs="Times New Roman"/>
+                <w:sz w:val="24"/>
+                <w:szCs w:val="24"/>
+              </w:rPr>
+            </w:pPr>
+            <w:r>
+              <w:rPr>
+                <w:rFonts w:eastAsia="Times New Roman" w:cs="Calibri"/>
+                <w:color w:val="000000"/>
+                <w:sz w:val="24"/>
+                <w:szCs w:val="24"/>
+              </w:rPr>
+              <w:t>modo da essere</w:t>
+            </w:r>
+          </w:p>
+          <w:p>
+            <w:pPr>
+              <w:rPr>
+                <w:rFonts w:eastAsia="Times New Roman" w:cs="Times New Roman"/>
+                <w:sz w:val="24"/>
+                <w:szCs w:val="24"/>
+              </w:rPr>
+            </w:pPr>
+            <w:r>
+              <w:rPr>
+                <w:rFonts w:eastAsia="Times New Roman" w:cs="Calibri"/>
+                <w:color w:val="000000"/>
+                <w:sz w:val="24"/>
+                <w:szCs w:val="24"/>
+              </w:rPr>
+              <w:t xml:space="preserve">ben </w:t>
+            </w:r>
+            <w:proofErr w:type="spellStart"/>
+            <w:r>
+              <w:rPr>
+                <w:rFonts w:eastAsia="Times New Roman" w:cs="Calibri"/>
+                <w:color w:val="000000"/>
+                <w:sz w:val="24"/>
+                <w:szCs w:val="24"/>
+              </w:rPr>
+              <w:t>manutenibile</w:t>
+            </w:r>
+            <w:proofErr w:type="spellEnd"/>
+          </w:p>
+        </w:tc>
+        <w:tc>
+          <w:tcPr>
+            <w:tcW w:w="0" w:type="auto"/>
+            <w:tcBorders>
+              <w:top w:val="single" w:sz="8" w:space="0" w:color="000000"/>
+              <w:left w:val="single" w:sz="8" w:space="0" w:color="000000"/>
+              <w:bottom w:val="single" w:sz="8" w:space="0" w:color="000000"/>
+              <w:right w:val="single" w:sz="8" w:space="0" w:color="000000"/>
+            </w:tcBorders>
+            <w:shd w:val="clear" w:color="auto" w:fill="AB7942"/>
+            <w:tcMar>
+              <w:top w:w="100" w:type="dxa"/>
+              <w:left w:w="100" w:type="dxa"/>
+              <w:bottom w:w="100" w:type="dxa"/>
+              <w:right w:w="100" w:type="dxa"/>
+            </w:tcMar>
+            <w:hideMark/>
+          </w:tcPr>
+          <w:p>
+            <w:pPr>
+              <w:rPr>
+                <w:rFonts w:eastAsia="Times New Roman" w:cs="Times New Roman"/>
+                <w:sz w:val="24"/>
+                <w:szCs w:val="24"/>
+              </w:rPr>
+            </w:pPr>
+            <w:r>
+              <w:rPr>
+                <w:rFonts w:eastAsia="Times New Roman" w:cs="Arial"/>
+                <w:color w:val="000000"/>
+                <w:sz w:val="24"/>
+                <w:szCs w:val="24"/>
+              </w:rPr>
+              <w:t>Manutenzione</w:t>
+            </w:r>
+          </w:p>
+        </w:tc>
+        <w:tc>
+          <w:tcPr>
+            <w:tcW w:w="0" w:type="auto"/>
+            <w:tcBorders>
+              <w:top w:val="single" w:sz="8" w:space="0" w:color="000000"/>
+              <w:left w:val="single" w:sz="8" w:space="0" w:color="000000"/>
+              <w:bottom w:val="single" w:sz="8" w:space="0" w:color="000000"/>
+              <w:right w:val="single" w:sz="8" w:space="0" w:color="000000"/>
+            </w:tcBorders>
+            <w:shd w:val="clear" w:color="auto" w:fill="AB7942"/>
+            <w:tcMar>
+              <w:top w:w="100" w:type="dxa"/>
+              <w:left w:w="100" w:type="dxa"/>
+              <w:bottom w:w="100" w:type="dxa"/>
+              <w:right w:w="100" w:type="dxa"/>
+            </w:tcMar>
+            <w:hideMark/>
+          </w:tcPr>
+          <w:p>
+            <w:pPr>
+              <w:rPr>
+                <w:rFonts w:eastAsia="Times New Roman" w:cs="Times New Roman"/>
+                <w:sz w:val="24"/>
+                <w:szCs w:val="24"/>
+              </w:rPr>
+            </w:pPr>
+            <w:r>
+              <w:rPr>
+                <w:rFonts w:eastAsia="Times New Roman" w:cs="Arial"/>
+                <w:color w:val="000000"/>
+                <w:sz w:val="24"/>
+                <w:szCs w:val="24"/>
+              </w:rPr>
+              <w:t>RNF_8</w:t>
+            </w:r>
+          </w:p>
+        </w:tc>
+      </w:tr>
+      <w:tr>
+        <w:tc>
+          <w:tcPr>
+            <w:tcW w:w="0" w:type="auto"/>
+            <w:tcBorders>
+              <w:top w:val="single" w:sz="8" w:space="0" w:color="000000"/>
+              <w:left w:val="single" w:sz="8" w:space="0" w:color="000000"/>
+              <w:bottom w:val="single" w:sz="8" w:space="0" w:color="000000"/>
+              <w:right w:val="single" w:sz="8" w:space="0" w:color="000000"/>
+            </w:tcBorders>
+            <w:shd w:val="clear" w:color="auto" w:fill="AB7942"/>
+            <w:tcMar>
+              <w:top w:w="100" w:type="dxa"/>
+              <w:left w:w="100" w:type="dxa"/>
+              <w:bottom w:w="100" w:type="dxa"/>
+              <w:right w:w="100" w:type="dxa"/>
+            </w:tcMar>
+            <w:hideMark/>
+          </w:tcPr>
+          <w:p>
+            <w:pPr>
+              <w:rPr>
+                <w:rFonts w:eastAsia="Times New Roman" w:cs="Times New Roman"/>
+                <w:sz w:val="24"/>
+                <w:szCs w:val="24"/>
+              </w:rPr>
+            </w:pPr>
+            <w:r>
+              <w:rPr>
+                <w:rFonts w:eastAsia="Times New Roman" w:cs="Arial"/>
+                <w:color w:val="000000"/>
+                <w:sz w:val="24"/>
+                <w:szCs w:val="24"/>
+              </w:rPr>
+              <w:t>2</w:t>
+            </w:r>
+          </w:p>
+        </w:tc>
+        <w:tc>
+          <w:tcPr>
+            <w:tcW w:w="0" w:type="auto"/>
+            <w:tcBorders>
+              <w:top w:val="single" w:sz="8" w:space="0" w:color="000000"/>
+              <w:left w:val="single" w:sz="8" w:space="0" w:color="000000"/>
+              <w:bottom w:val="single" w:sz="8" w:space="0" w:color="000000"/>
+              <w:right w:val="single" w:sz="8" w:space="0" w:color="000000"/>
+            </w:tcBorders>
+            <w:shd w:val="clear" w:color="auto" w:fill="AB7942"/>
+            <w:tcMar>
+              <w:top w:w="100" w:type="dxa"/>
+              <w:left w:w="100" w:type="dxa"/>
+              <w:bottom w:w="100" w:type="dxa"/>
+              <w:right w:w="100" w:type="dxa"/>
+            </w:tcMar>
+            <w:hideMark/>
+          </w:tcPr>
+          <w:p>
+            <w:pPr>
+              <w:rPr>
+                <w:rFonts w:eastAsia="Times New Roman" w:cs="Times New Roman"/>
+                <w:sz w:val="24"/>
+                <w:szCs w:val="24"/>
+              </w:rPr>
+            </w:pPr>
+            <w:r>
+              <w:rPr>
+                <w:rFonts w:eastAsia="Times New Roman" w:cs="Arial"/>
+                <w:color w:val="000000"/>
+                <w:sz w:val="24"/>
+                <w:szCs w:val="24"/>
+              </w:rPr>
+              <w:t>DG_8</w:t>
+            </w:r>
+          </w:p>
+          <w:p>
+            <w:pPr>
+              <w:rPr>
+                <w:rFonts w:eastAsia="Times New Roman" w:cs="Times New Roman"/>
+                <w:sz w:val="24"/>
+                <w:szCs w:val="24"/>
+              </w:rPr>
+            </w:pPr>
+            <w:r>
+              <w:rPr>
+                <w:rFonts w:eastAsia="Times New Roman" w:cs="Arial"/>
+                <w:color w:val="000000"/>
+                <w:sz w:val="24"/>
+                <w:szCs w:val="24"/>
+              </w:rPr>
+              <w:t>Fallimento Sistema</w:t>
+            </w:r>
+          </w:p>
+        </w:tc>
+        <w:tc>
+          <w:tcPr>
+            <w:tcW w:w="0" w:type="auto"/>
+            <w:tcBorders>
+              <w:top w:val="single" w:sz="8" w:space="0" w:color="000000"/>
+              <w:left w:val="single" w:sz="8" w:space="0" w:color="000000"/>
+              <w:bottom w:val="single" w:sz="8" w:space="0" w:color="000000"/>
+              <w:right w:val="single" w:sz="8" w:space="0" w:color="000000"/>
+            </w:tcBorders>
+            <w:shd w:val="clear" w:color="auto" w:fill="AB7942"/>
+            <w:tcMar>
+              <w:top w:w="100" w:type="dxa"/>
+              <w:left w:w="100" w:type="dxa"/>
+              <w:bottom w:w="100" w:type="dxa"/>
+              <w:right w:w="100" w:type="dxa"/>
+            </w:tcMar>
+            <w:hideMark/>
+          </w:tcPr>
+          <w:p>
+            <w:pPr>
+              <w:rPr>
+                <w:rFonts w:eastAsia="Times New Roman" w:cs="Times New Roman"/>
+                <w:sz w:val="24"/>
+                <w:szCs w:val="24"/>
+              </w:rPr>
+            </w:pPr>
+            <w:r>
+              <w:rPr>
+                <w:rFonts w:eastAsia="Times New Roman" w:cs="Calibri"/>
+                <w:color w:val="000000"/>
+                <w:sz w:val="24"/>
+                <w:szCs w:val="24"/>
+              </w:rPr>
+              <w:t>Il sistema deve sapersi comportare in situazioni di fallimento notificando l’utente, tramite appositi messaggi</w:t>
+            </w:r>
+          </w:p>
+        </w:tc>
+        <w:tc>
+          <w:tcPr>
+            <w:tcW w:w="0" w:type="auto"/>
+            <w:tcBorders>
+              <w:top w:val="single" w:sz="8" w:space="0" w:color="000000"/>
+              <w:left w:val="single" w:sz="8" w:space="0" w:color="000000"/>
+              <w:bottom w:val="single" w:sz="8" w:space="0" w:color="000000"/>
+              <w:right w:val="single" w:sz="8" w:space="0" w:color="000000"/>
+            </w:tcBorders>
+            <w:shd w:val="clear" w:color="auto" w:fill="AB7942"/>
+            <w:tcMar>
+              <w:top w:w="100" w:type="dxa"/>
+              <w:left w:w="100" w:type="dxa"/>
+              <w:bottom w:w="100" w:type="dxa"/>
+              <w:right w:w="100" w:type="dxa"/>
+            </w:tcMar>
+            <w:hideMark/>
+          </w:tcPr>
+          <w:p>
+            <w:pPr>
+              <w:spacing w:before="240" w:after="240"/>
+              <w:rPr>
+                <w:rFonts w:eastAsia="Times New Roman" w:cs="Times New Roman"/>
+                <w:sz w:val="24"/>
+                <w:szCs w:val="24"/>
+              </w:rPr>
+            </w:pPr>
+            <w:proofErr w:type="spellStart"/>
+            <w:r>
+              <w:rPr>
+                <w:rFonts w:eastAsia="Times New Roman" w:cs="Arial"/>
+                <w:color w:val="000000"/>
+                <w:sz w:val="24"/>
+                <w:szCs w:val="24"/>
+              </w:rPr>
+              <w:t>Dependability</w:t>
+            </w:r>
+            <w:proofErr w:type="spellEnd"/>
+          </w:p>
+          <w:p>
+            <w:pPr>
+              <w:rPr>
+                <w:rFonts w:eastAsia="Times New Roman" w:cs="Times New Roman"/>
+                <w:sz w:val="24"/>
+                <w:szCs w:val="24"/>
+              </w:rPr>
+            </w:pPr>
+          </w:p>
+        </w:tc>
+        <w:tc>
+          <w:tcPr>
+            <w:tcW w:w="0" w:type="auto"/>
+            <w:tcBorders>
+              <w:top w:val="single" w:sz="8" w:space="0" w:color="000000"/>
+              <w:left w:val="single" w:sz="8" w:space="0" w:color="000000"/>
+              <w:bottom w:val="single" w:sz="8" w:space="0" w:color="000000"/>
+              <w:right w:val="single" w:sz="8" w:space="0" w:color="000000"/>
+            </w:tcBorders>
+            <w:shd w:val="clear" w:color="auto" w:fill="AB7942"/>
+            <w:tcMar>
+              <w:top w:w="100" w:type="dxa"/>
+              <w:left w:w="100" w:type="dxa"/>
+              <w:bottom w:w="100" w:type="dxa"/>
+              <w:right w:w="100" w:type="dxa"/>
+            </w:tcMar>
+            <w:hideMark/>
+          </w:tcPr>
+          <w:p>
+            <w:pPr>
+              <w:rPr>
+                <w:rFonts w:eastAsia="Times New Roman" w:cs="Times New Roman"/>
+                <w:sz w:val="24"/>
+                <w:szCs w:val="24"/>
+              </w:rPr>
+            </w:pPr>
+            <w:r>
+              <w:rPr>
+                <w:rFonts w:eastAsia="Times New Roman" w:cs="Arial"/>
+                <w:color w:val="000000"/>
+                <w:sz w:val="24"/>
+                <w:szCs w:val="24"/>
+              </w:rPr>
+              <w:t>RNF_9</w:t>
+            </w:r>
+          </w:p>
+        </w:tc>
+      </w:tr>
+    </w:tbl>
     <w:p>
       <w:pPr>
         <w:ind w:left="1416"/>
@@ -2086,6 +4342,44 @@
     <w:p>
       <w:pPr>
         <w:ind w:left="1416"/>
+        <w:rPr>
+          <w:b/>
+          <w:sz w:val="32"/>
+          <w:szCs w:val="32"/>
+        </w:rPr>
+      </w:pPr>
+    </w:p>
+    <w:p>
+      <w:pPr>
+        <w:ind w:left="1416"/>
+        <w:rPr>
+          <w:b/>
+          <w:sz w:val="32"/>
+          <w:szCs w:val="32"/>
+        </w:rPr>
+      </w:pPr>
+    </w:p>
+    <w:p>
+      <w:pPr>
+        <w:ind w:left="1416"/>
+        <w:rPr>
+          <w:b/>
+          <w:sz w:val="32"/>
+          <w:szCs w:val="32"/>
+        </w:rPr>
+      </w:pPr>
+    </w:p>
+    <w:p>
+      <w:pPr>
+        <w:rPr>
+          <w:b/>
+          <w:sz w:val="32"/>
+          <w:szCs w:val="32"/>
+        </w:rPr>
+      </w:pPr>
+    </w:p>
+    <w:p>
+      <w:pPr>
         <w:rPr>
           <w:b/>
           <w:sz w:val="32"/>
@@ -2101,9 +4395,191 @@
         <w:t>Trade-Off</w:t>
       </w:r>
     </w:p>
-    <w:p>
-      <w:pPr>
-        <w:ind w:left="1416"/>
+    <w:tbl>
+      <w:tblPr>
+        <w:tblW w:w="0" w:type="auto"/>
+        <w:shd w:val="clear" w:color="auto" w:fill="AB7942"/>
+        <w:tblCellMar>
+          <w:top w:w="15" w:type="dxa"/>
+          <w:left w:w="15" w:type="dxa"/>
+          <w:bottom w:w="15" w:type="dxa"/>
+          <w:right w:w="15" w:type="dxa"/>
+        </w:tblCellMar>
+        <w:tblLook w:val="04A0" w:firstRow="1" w:lastRow="0" w:firstColumn="1" w:lastColumn="0" w:noHBand="0" w:noVBand="1"/>
+      </w:tblPr>
+      <w:tblGrid>
+        <w:gridCol w:w="1931"/>
+        <w:gridCol w:w="7697"/>
+      </w:tblGrid>
+      <w:tr>
+        <w:trPr>
+          <w:trHeight w:val="920"/>
+        </w:trPr>
+        <w:tc>
+          <w:tcPr>
+            <w:tcW w:w="0" w:type="auto"/>
+            <w:tcBorders>
+              <w:top w:val="single" w:sz="4" w:space="0" w:color="000000"/>
+              <w:left w:val="single" w:sz="4" w:space="0" w:color="000000"/>
+              <w:bottom w:val="single" w:sz="4" w:space="0" w:color="000000"/>
+              <w:right w:val="single" w:sz="4" w:space="0" w:color="000000"/>
+            </w:tcBorders>
+            <w:shd w:val="clear" w:color="auto" w:fill="AB7942"/>
+            <w:tcMar>
+              <w:top w:w="100" w:type="dxa"/>
+              <w:left w:w="100" w:type="dxa"/>
+              <w:bottom w:w="100" w:type="dxa"/>
+              <w:right w:w="100" w:type="dxa"/>
+            </w:tcMar>
+            <w:hideMark/>
+          </w:tcPr>
+          <w:p>
+            <w:pPr>
+              <w:spacing w:before="240" w:after="240"/>
+              <w:rPr>
+                <w:rFonts w:ascii="Times New Roman" w:eastAsia="Times New Roman" w:hAnsi="Times New Roman" w:cs="Times New Roman"/>
+                <w:sz w:val="24"/>
+                <w:szCs w:val="24"/>
+              </w:rPr>
+            </w:pPr>
+            <w:r>
+              <w:rPr>
+                <w:rFonts w:ascii="Arial" w:eastAsia="Times New Roman" w:hAnsi="Arial" w:cs="Arial"/>
+                <w:b/>
+                <w:bCs/>
+                <w:color w:val="000000"/>
+                <w:sz w:val="20"/>
+                <w:szCs w:val="20"/>
+              </w:rPr>
+              <w:t>Tempi di risposta vs sicurezza</w:t>
+            </w:r>
+          </w:p>
+        </w:tc>
+        <w:tc>
+          <w:tcPr>
+            <w:tcW w:w="0" w:type="auto"/>
+            <w:tcBorders>
+              <w:top w:val="single" w:sz="4" w:space="0" w:color="000000"/>
+              <w:left w:val="single" w:sz="4" w:space="0" w:color="000000"/>
+              <w:bottom w:val="single" w:sz="4" w:space="0" w:color="000000"/>
+              <w:right w:val="single" w:sz="4" w:space="0" w:color="000000"/>
+            </w:tcBorders>
+            <w:shd w:val="clear" w:color="auto" w:fill="AB7942"/>
+            <w:tcMar>
+              <w:top w:w="100" w:type="dxa"/>
+              <w:left w:w="100" w:type="dxa"/>
+              <w:bottom w:w="100" w:type="dxa"/>
+              <w:right w:w="100" w:type="dxa"/>
+            </w:tcMar>
+            <w:hideMark/>
+          </w:tcPr>
+          <w:p>
+            <w:pPr>
+              <w:spacing w:before="240" w:after="240"/>
+              <w:rPr>
+                <w:rFonts w:ascii="Times New Roman" w:eastAsia="Times New Roman" w:hAnsi="Times New Roman" w:cs="Times New Roman"/>
+                <w:sz w:val="24"/>
+                <w:szCs w:val="24"/>
+              </w:rPr>
+            </w:pPr>
+            <w:r>
+              <w:rPr>
+                <w:rFonts w:ascii="Arial" w:eastAsia="Times New Roman" w:hAnsi="Arial" w:cs="Arial"/>
+                <w:color w:val="000000"/>
+                <w:sz w:val="20"/>
+                <w:szCs w:val="20"/>
+              </w:rPr>
+              <w:t xml:space="preserve">Per garantire una sicurezza del sito si punta ad implementare sistemi che aumentino la stessa a discapito della velocità delle </w:t>
+            </w:r>
+            <w:proofErr w:type="gramStart"/>
+            <w:r>
+              <w:rPr>
+                <w:rFonts w:ascii="Arial" w:eastAsia="Times New Roman" w:hAnsi="Arial" w:cs="Arial"/>
+                <w:color w:val="000000"/>
+                <w:sz w:val="20"/>
+                <w:szCs w:val="20"/>
+              </w:rPr>
+              <w:t>operazioni</w:t>
+            </w:r>
+            <w:proofErr w:type="gramEnd"/>
+            <w:r>
+              <w:rPr>
+                <w:rFonts w:ascii="Arial" w:eastAsia="Times New Roman" w:hAnsi="Arial" w:cs="Arial"/>
+                <w:color w:val="000000"/>
+                <w:sz w:val="20"/>
+                <w:szCs w:val="20"/>
+              </w:rPr>
+              <w:t xml:space="preserve"> le quali potrebbero impiegare fino a 10 secondi.</w:t>
+            </w:r>
+          </w:p>
+        </w:tc>
+      </w:tr>
+    </w:tbl>
+    <w:p>
+      <w:pPr>
+        <w:rPr>
+          <w:b/>
+          <w:sz w:val="32"/>
+          <w:szCs w:val="32"/>
+        </w:rPr>
+      </w:pPr>
+    </w:p>
+    <w:p>
+      <w:pPr>
+        <w:rPr>
+          <w:b/>
+          <w:sz w:val="32"/>
+          <w:szCs w:val="32"/>
+        </w:rPr>
+      </w:pPr>
+    </w:p>
+    <w:p>
+      <w:pPr>
+        <w:rPr>
+          <w:b/>
+          <w:sz w:val="32"/>
+          <w:szCs w:val="32"/>
+        </w:rPr>
+      </w:pPr>
+    </w:p>
+    <w:p>
+      <w:pPr>
+        <w:rPr>
+          <w:b/>
+          <w:sz w:val="32"/>
+          <w:szCs w:val="32"/>
+        </w:rPr>
+      </w:pPr>
+    </w:p>
+    <w:p>
+      <w:pPr>
+        <w:rPr>
+          <w:b/>
+          <w:sz w:val="32"/>
+          <w:szCs w:val="32"/>
+        </w:rPr>
+      </w:pPr>
+    </w:p>
+    <w:p>
+      <w:pPr>
+        <w:rPr>
+          <w:b/>
+          <w:sz w:val="32"/>
+          <w:szCs w:val="32"/>
+        </w:rPr>
+      </w:pPr>
+    </w:p>
+    <w:p>
+      <w:pPr>
+        <w:rPr>
+          <w:b/>
+          <w:sz w:val="32"/>
+          <w:szCs w:val="32"/>
+        </w:rPr>
+      </w:pPr>
+    </w:p>
+    <w:p>
+      <w:pPr>
         <w:rPr>
           <w:b/>
           <w:sz w:val="32"/>
@@ -2122,7 +4598,6 @@
       </w:pPr>
       <w:bookmarkStart w:id="3" w:name="_Toc122169918"/>
       <w:r>
-        <w:lastRenderedPageBreak/>
         <w:t>Definizioni</w:t>
       </w:r>
       <w:bookmarkEnd w:id="3"/>
@@ -2523,7 +4998,6 @@
         <w:rPr>
           <w:color w:val="000000"/>
         </w:rPr>
-        <w:lastRenderedPageBreak/>
         <w:t>Glossario: contiene un chiarimento di alcuni termini o espressioni di difficile comprensione.</w:t>
       </w:r>
     </w:p>
@@ -2667,6 +5141,7 @@
         </w:rPr>
       </w:pPr>
       <w:r>
+        <w:lastRenderedPageBreak/>
         <w:t xml:space="preserve">Per la gestione del database verrà usato </w:t>
       </w:r>
       <w:r>
@@ -2817,7 +5292,6 @@
         <w:rPr>
           <w:b/>
         </w:rPr>
-        <w:lastRenderedPageBreak/>
         <w:t xml:space="preserve">Conferma evento Gestore: </w:t>
       </w:r>
       <w:r>
@@ -2898,6 +5372,7 @@
         <w:rPr>
           <w:noProof/>
         </w:rPr>
+        <w:lastRenderedPageBreak/>
         <w:drawing>
           <wp:inline distT="114300" distB="114300" distL="114300" distR="114300" wp14:anchorId="2FAFF0CF" wp14:editId="0BB6114A">
             <wp:extent cx="6119820" cy="3683000"/>
@@ -2956,6 +5431,7 @@
     <w:p/>
     <w:p>
       <w:pPr>
+        <w:ind w:firstLine="360"/>
         <w:rPr>
           <w:b/>
           <w:bCs/>
@@ -5748,6 +8224,26 @@
         <w:ind w:left="720"/>
       </w:pPr>
     </w:p>
+    <w:p>
+      <w:pPr>
+        <w:ind w:left="720"/>
+      </w:pPr>
+    </w:p>
+    <w:p>
+      <w:pPr>
+        <w:ind w:left="720"/>
+      </w:pPr>
+    </w:p>
+    <w:p>
+      <w:pPr>
+        <w:ind w:left="720"/>
+      </w:pPr>
+    </w:p>
+    <w:p>
+      <w:pPr>
+        <w:ind w:left="720"/>
+      </w:pPr>
+    </w:p>
     <w:tbl>
       <w:tblPr>
         <w:tblStyle w:val="a1"/>
@@ -6122,7 +8618,6 @@
                 <w:b/>
                 <w:color w:val="000000" w:themeColor="text1"/>
               </w:rPr>
-              <w:lastRenderedPageBreak/>
               <w:t>Descrizione</w:t>
             </w:r>
           </w:p>
@@ -7045,6 +9540,11 @@
       </w:pPr>
     </w:p>
     <w:p/>
+    <w:p>
+      <w:pPr>
+        <w:ind w:left="720"/>
+      </w:pPr>
+    </w:p>
     <w:p>
       <w:pPr>
         <w:ind w:left="720"/>
@@ -7149,6 +9649,7 @@
                 <w:b/>
                 <w:color w:val="000000" w:themeColor="text1"/>
               </w:rPr>
+              <w:lastRenderedPageBreak/>
               <w:t>Identificativo</w:t>
             </w:r>
           </w:p>
@@ -7539,7 +10040,6 @@
                 <w:b/>
                 <w:color w:val="000000" w:themeColor="text1"/>
               </w:rPr>
-              <w:lastRenderedPageBreak/>
               <w:t>Attore Principale</w:t>
             </w:r>
           </w:p>
@@ -9001,6 +11501,7 @@
       <w:bookmarkStart w:id="22" w:name="_Toc122169929"/>
       <w:bookmarkEnd w:id="21"/>
       <w:r>
+        <w:lastRenderedPageBreak/>
         <w:t>Servizi dei Sottosistemi</w:t>
       </w:r>
       <w:bookmarkEnd w:id="22"/>
@@ -9163,7 +11664,6 @@
             </w:pPr>
             <w:proofErr w:type="spellStart"/>
             <w:r>
-              <w:lastRenderedPageBreak/>
               <w:t>RegistrazioneUtente</w:t>
             </w:r>
             <w:proofErr w:type="spellEnd"/>
@@ -9775,6 +12275,7 @@
         <w:rPr>
           <w:b/>
         </w:rPr>
+        <w:lastRenderedPageBreak/>
         <w:t>Sottosistema Gestione Evento</w:t>
       </w:r>
     </w:p>
@@ -9939,11 +12440,7 @@
               </w:pBdr>
             </w:pPr>
             <w:r>
-              <w:t xml:space="preserve">Permette di creare un </w:t>
-            </w:r>
-            <w:r>
-              <w:lastRenderedPageBreak/>
-              <w:t>evento</w:t>
+              <w:t>Permette di creare un evento</w:t>
             </w:r>
           </w:p>
         </w:tc>
@@ -9971,7 +12468,6 @@
             </w:pPr>
             <w:proofErr w:type="spellStart"/>
             <w:r>
-              <w:lastRenderedPageBreak/>
               <w:t>GestioneEventiService</w:t>
             </w:r>
             <w:proofErr w:type="spellEnd"/>
@@ -10639,7 +13135,6 @@
               <w:jc w:val="center"/>
             </w:pPr>
             <w:r>
-              <w:lastRenderedPageBreak/>
               <w:t>Servizio</w:t>
             </w:r>
           </w:p>

--- a/Documentazione/SDDHAPPYFIELDS.docx
+++ b/Documentazione/SDDHAPPYFIELDS.docx
@@ -1,13 +1,12 @@
 
 <file path=word/document.xml><?xml version="1.0" encoding="utf-8"?>
-<w:document xmlns:o="urn:schemas-microsoft-com:office:office" xmlns:r="http://schemas.openxmlformats.org/officeDocument/2006/relationships" xmlns:v="urn:schemas-microsoft-com:vml" xmlns:w="http://schemas.openxmlformats.org/wordprocessingml/2006/main" xmlns:w10="urn:schemas-microsoft-com:office:word" xmlns:wp="http://schemas.openxmlformats.org/drawingml/2006/wordprocessingDrawing" xmlns:wps="http://schemas.microsoft.com/office/word/2010/wordprocessingShape" xmlns:wpg="http://schemas.microsoft.com/office/word/2010/wordprocessingGroup" xmlns:mc="http://schemas.openxmlformats.org/markup-compatibility/2006" xmlns:wp14="http://schemas.microsoft.com/office/word/2010/wordprocessingDrawing" xmlns:w14="http://schemas.microsoft.com/office/word/2010/wordml" xmlns:w15="http://schemas.microsoft.com/office/word/2012/wordml" mc:Ignorable="w14 wp14 w15">
+<w:document xmlns:o="urn:schemas-microsoft-com:office:office" xmlns:r="http://schemas.openxmlformats.org/officeDocument/2006/relationships" xmlns:v="urn:schemas-microsoft-com:vml" xmlns:w="http://schemas.openxmlformats.org/wordprocessingml/2006/main" xmlns:w10="urn:schemas-microsoft-com:office:word" xmlns:wp="http://schemas.openxmlformats.org/drawingml/2006/wordprocessingDrawing" xmlns:wps="http://schemas.microsoft.com/office/word/2010/wordprocessingShape" xmlns:wpg="http://schemas.microsoft.com/office/word/2010/wordprocessingGroup" xmlns:mc="http://schemas.openxmlformats.org/markup-compatibility/2006" xmlns:wp14="http://schemas.microsoft.com/office/word/2010/wordprocessingDrawing" xmlns:w14="http://schemas.microsoft.com/office/word/2010/wordml" mc:Ignorable="w14 wp14">
   <w:body>
     <w:p>
       <w:pPr>
         <w:pStyle w:val="Normal"/>
         <w:keepNext w:val="true"/>
         <w:keepLines/>
-        <w:pBdr/>
         <w:spacing w:lineRule="auto" w:line="276" w:before="480" w:after="0"/>
         <w:rPr>
           <w:rFonts w:cs="Aharoni"/>
@@ -35,7 +34,7 @@
       <w:sdtContent>
         <w:p>
           <w:pPr>
-            <w:pStyle w:val="Indice1"/>
+            <w:pStyle w:val="Contents1"/>
             <w:tabs>
               <w:tab w:val="clear" w:pos="720"/>
               <w:tab w:val="left" w:pos="480" w:leader="none"/>
@@ -58,19 +57,21 @@
           <w:r>
             <w:rPr>
               <w:webHidden/>
-              <w:rStyle w:val="Saltoaindice"/>
+              <w:rStyle w:val="IndexLink"/>
               <w:i w:val="false"/>
               <w:iCs w:val="false"/>
+              <w:vanish w:val="false"/>
               <w:color w:val="AB7942"/>
             </w:rPr>
-            <w:instrText xml:space="preserve"> TOC \z \o "1-9" \u \h</w:instrText>
+            <w:instrText> TOC \z \o "1-9" \u \h</w:instrText>
           </w:r>
           <w:r>
             <w:rPr>
               <w:webHidden/>
-              <w:rStyle w:val="Saltoaindice"/>
+              <w:rStyle w:val="IndexLink"/>
               <w:i w:val="false"/>
               <w:iCs w:val="false"/>
+              <w:vanish w:val="false"/>
               <w:color w:val="AB7942"/>
             </w:rPr>
             <w:fldChar w:fldCharType="separate"/>
@@ -79,16 +80,17 @@
             <w:r>
               <w:rPr>
                 <w:webHidden/>
-                <w:rStyle w:val="Saltoaindice"/>
+                <w:rStyle w:val="IndexLink"/>
                 <w:i w:val="false"/>
                 <w:iCs w:val="false"/>
+                <w:vanish w:val="false"/>
                 <w:color w:val="AB7942"/>
               </w:rPr>
               <w:t>1.</w:t>
             </w:r>
             <w:r>
               <w:rPr>
-                <w:rStyle w:val="Saltoaindice"/>
+                <w:rStyle w:val="IndexLink"/>
                 <w:rFonts w:eastAsia="" w:cs="" w:cstheme="minorBidi" w:eastAsiaTheme="minorEastAsia"/>
                 <w:b w:val="false"/>
                 <w:bCs w:val="false"/>
@@ -100,7 +102,7 @@
             </w:r>
             <w:r>
               <w:rPr>
-                <w:rStyle w:val="Saltoaindice"/>
+                <w:rStyle w:val="IndexLink"/>
                 <w:i w:val="false"/>
                 <w:iCs w:val="false"/>
                 <w:color w:val="AB7942"/>
@@ -117,7 +119,7 @@
               <w:rPr>
                 <w:webHidden/>
               </w:rPr>
-              <w:instrText xml:space="preserve">PAGEREF _Toc122169915 \h</w:instrText>
+              <w:instrText>PAGEREF _Toc122169915 \h</w:instrText>
             </w:r>
             <w:r>
               <w:rPr>
@@ -127,7 +129,7 @@
             </w:r>
             <w:r>
               <w:rPr>
-                <w:rStyle w:val="Saltoaindice"/>
+                <w:rStyle w:val="IndexLink"/>
                 <w:i w:val="false"/>
                 <w:iCs w:val="false"/>
                 <w:vanish w:val="false"/>
@@ -146,7 +148,7 @@
         </w:p>
         <w:p>
           <w:pPr>
-            <w:pStyle w:val="Indice2"/>
+            <w:pStyle w:val="Contents2"/>
             <w:tabs>
               <w:tab w:val="left" w:pos="720" w:leader="none"/>
               <w:tab w:val="right" w:pos="9628" w:leader="none"/>
@@ -165,8 +167,9 @@
             <w:r>
               <w:rPr>
                 <w:webHidden/>
-                <w:rStyle w:val="Saltoaindice"/>
+                <w:rStyle w:val="IndexLink"/>
                 <w:rFonts w:cs="Arial" w:ascii="Arial" w:hAnsi="Arial"/>
+                <w:vanish w:val="false"/>
                 <w:color w:val="AB7942"/>
                 <w:sz w:val="28"/>
                 <w:szCs w:val="28"/>
@@ -175,7 +178,7 @@
             </w:r>
             <w:r>
               <w:rPr>
-                <w:rStyle w:val="Saltoaindice"/>
+                <w:rStyle w:val="IndexLink"/>
                 <w:rFonts w:eastAsia="" w:cs="" w:cstheme="minorBidi" w:eastAsiaTheme="minorEastAsia"/>
                 <w:b w:val="false"/>
                 <w:bCs w:val="false"/>
@@ -187,7 +190,7 @@
             </w:r>
             <w:r>
               <w:rPr>
-                <w:rStyle w:val="Saltoaindice"/>
+                <w:rStyle w:val="IndexLink"/>
                 <w:color w:val="AB7942"/>
                 <w:sz w:val="28"/>
                 <w:szCs w:val="28"/>
@@ -204,7 +207,7 @@
               <w:rPr>
                 <w:webHidden/>
               </w:rPr>
-              <w:instrText xml:space="preserve">PAGEREF _Toc122169916 \h</w:instrText>
+              <w:instrText>PAGEREF _Toc122169916 \h</w:instrText>
             </w:r>
             <w:r>
               <w:rPr>
@@ -214,7 +217,7 @@
             </w:r>
             <w:r>
               <w:rPr>
-                <w:rStyle w:val="Saltoaindice"/>
+                <w:rStyle w:val="IndexLink"/>
                 <w:vanish w:val="false"/>
                 <w:color w:val="AB7942"/>
                 <w:sz w:val="28"/>
@@ -233,7 +236,7 @@
         </w:p>
         <w:p>
           <w:pPr>
-            <w:pStyle w:val="Indice2"/>
+            <w:pStyle w:val="Contents2"/>
             <w:tabs>
               <w:tab w:val="left" w:pos="720" w:leader="none"/>
               <w:tab w:val="right" w:pos="9628" w:leader="none"/>
@@ -252,8 +255,9 @@
             <w:r>
               <w:rPr>
                 <w:webHidden/>
-                <w:rStyle w:val="Saltoaindice"/>
+                <w:rStyle w:val="IndexLink"/>
                 <w:rFonts w:cs="Arial" w:ascii="Arial" w:hAnsi="Arial"/>
+                <w:vanish w:val="false"/>
                 <w:color w:val="AB7942"/>
                 <w:sz w:val="28"/>
                 <w:szCs w:val="28"/>
@@ -262,7 +266,7 @@
             </w:r>
             <w:r>
               <w:rPr>
-                <w:rStyle w:val="Saltoaindice"/>
+                <w:rStyle w:val="IndexLink"/>
                 <w:rFonts w:eastAsia="" w:cs="" w:cstheme="minorBidi" w:eastAsiaTheme="minorEastAsia"/>
                 <w:b w:val="false"/>
                 <w:bCs w:val="false"/>
@@ -274,7 +278,7 @@
             </w:r>
             <w:r>
               <w:rPr>
-                <w:rStyle w:val="Saltoaindice"/>
+                <w:rStyle w:val="IndexLink"/>
                 <w:color w:val="AB7942"/>
                 <w:sz w:val="28"/>
                 <w:szCs w:val="28"/>
@@ -291,7 +295,7 @@
               <w:rPr>
                 <w:webHidden/>
               </w:rPr>
-              <w:instrText xml:space="preserve">PAGEREF _Toc122169917 \h</w:instrText>
+              <w:instrText>PAGEREF _Toc122169917 \h</w:instrText>
             </w:r>
             <w:r>
               <w:rPr>
@@ -301,7 +305,7 @@
             </w:r>
             <w:r>
               <w:rPr>
-                <w:rStyle w:val="Saltoaindice"/>
+                <w:rStyle w:val="IndexLink"/>
                 <w:vanish w:val="false"/>
                 <w:color w:val="AB7942"/>
                 <w:sz w:val="28"/>
@@ -320,7 +324,7 @@
         </w:p>
         <w:p>
           <w:pPr>
-            <w:pStyle w:val="Indice2"/>
+            <w:pStyle w:val="Contents2"/>
             <w:tabs>
               <w:tab w:val="left" w:pos="720" w:leader="none"/>
               <w:tab w:val="right" w:pos="9628" w:leader="none"/>
@@ -339,8 +343,9 @@
             <w:r>
               <w:rPr>
                 <w:webHidden/>
-                <w:rStyle w:val="Saltoaindice"/>
+                <w:rStyle w:val="IndexLink"/>
                 <w:rFonts w:cs="Arial" w:ascii="Arial" w:hAnsi="Arial"/>
+                <w:vanish w:val="false"/>
                 <w:color w:val="AB7942"/>
                 <w:sz w:val="28"/>
                 <w:szCs w:val="28"/>
@@ -349,7 +354,7 @@
             </w:r>
             <w:r>
               <w:rPr>
-                <w:rStyle w:val="Saltoaindice"/>
+                <w:rStyle w:val="IndexLink"/>
                 <w:rFonts w:eastAsia="" w:cs="" w:cstheme="minorBidi" w:eastAsiaTheme="minorEastAsia"/>
                 <w:b w:val="false"/>
                 <w:bCs w:val="false"/>
@@ -361,7 +366,7 @@
             </w:r>
             <w:r>
               <w:rPr>
-                <w:rStyle w:val="Saltoaindice"/>
+                <w:rStyle w:val="IndexLink"/>
                 <w:color w:val="AB7942"/>
                 <w:sz w:val="28"/>
                 <w:szCs w:val="28"/>
@@ -378,7 +383,7 @@
               <w:rPr>
                 <w:webHidden/>
               </w:rPr>
-              <w:instrText xml:space="preserve">PAGEREF _Toc122169918 \h</w:instrText>
+              <w:instrText>PAGEREF _Toc122169918 \h</w:instrText>
             </w:r>
             <w:r>
               <w:rPr>
@@ -388,7 +393,7 @@
             </w:r>
             <w:r>
               <w:rPr>
-                <w:rStyle w:val="Saltoaindice"/>
+                <w:rStyle w:val="IndexLink"/>
                 <w:vanish w:val="false"/>
                 <w:color w:val="AB7942"/>
                 <w:sz w:val="28"/>
@@ -407,7 +412,7 @@
         </w:p>
         <w:p>
           <w:pPr>
-            <w:pStyle w:val="Indice2"/>
+            <w:pStyle w:val="Contents2"/>
             <w:tabs>
               <w:tab w:val="left" w:pos="720" w:leader="none"/>
               <w:tab w:val="right" w:pos="9628" w:leader="none"/>
@@ -426,8 +431,9 @@
             <w:r>
               <w:rPr>
                 <w:webHidden/>
-                <w:rStyle w:val="Saltoaindice"/>
+                <w:rStyle w:val="IndexLink"/>
                 <w:rFonts w:cs="Arial" w:ascii="Arial" w:hAnsi="Arial"/>
+                <w:vanish w:val="false"/>
                 <w:color w:val="AB7942"/>
                 <w:sz w:val="28"/>
                 <w:szCs w:val="28"/>
@@ -436,7 +442,7 @@
             </w:r>
             <w:r>
               <w:rPr>
-                <w:rStyle w:val="Saltoaindice"/>
+                <w:rStyle w:val="IndexLink"/>
                 <w:rFonts w:eastAsia="" w:cs="" w:cstheme="minorBidi" w:eastAsiaTheme="minorEastAsia"/>
                 <w:b w:val="false"/>
                 <w:bCs w:val="false"/>
@@ -448,7 +454,7 @@
             </w:r>
             <w:r>
               <w:rPr>
-                <w:rStyle w:val="Saltoaindice"/>
+                <w:rStyle w:val="IndexLink"/>
                 <w:color w:val="AB7942"/>
                 <w:sz w:val="28"/>
                 <w:szCs w:val="28"/>
@@ -465,7 +471,7 @@
               <w:rPr>
                 <w:webHidden/>
               </w:rPr>
-              <w:instrText xml:space="preserve">PAGEREF _Toc122169919 \h</w:instrText>
+              <w:instrText>PAGEREF _Toc122169919 \h</w:instrText>
             </w:r>
             <w:r>
               <w:rPr>
@@ -475,7 +481,7 @@
             </w:r>
             <w:r>
               <w:rPr>
-                <w:rStyle w:val="Saltoaindice"/>
+                <w:rStyle w:val="IndexLink"/>
                 <w:vanish w:val="false"/>
                 <w:color w:val="AB7942"/>
                 <w:sz w:val="28"/>
@@ -494,7 +500,7 @@
         </w:p>
         <w:p>
           <w:pPr>
-            <w:pStyle w:val="Indice1"/>
+            <w:pStyle w:val="Contents1"/>
             <w:tabs>
               <w:tab w:val="clear" w:pos="720"/>
               <w:tab w:val="left" w:pos="480" w:leader="none"/>
@@ -515,16 +521,17 @@
             <w:r>
               <w:rPr>
                 <w:webHidden/>
-                <w:rStyle w:val="Saltoaindice"/>
+                <w:rStyle w:val="IndexLink"/>
                 <w:i w:val="false"/>
                 <w:iCs w:val="false"/>
+                <w:vanish w:val="false"/>
                 <w:color w:val="AB7942"/>
               </w:rPr>
               <w:t>2.</w:t>
             </w:r>
             <w:r>
               <w:rPr>
-                <w:rStyle w:val="Saltoaindice"/>
+                <w:rStyle w:val="IndexLink"/>
                 <w:rFonts w:eastAsia="" w:cs="" w:cstheme="minorBidi" w:eastAsiaTheme="minorEastAsia"/>
                 <w:b w:val="false"/>
                 <w:bCs w:val="false"/>
@@ -536,7 +543,7 @@
             </w:r>
             <w:r>
               <w:rPr>
-                <w:rStyle w:val="Saltoaindice"/>
+                <w:rStyle w:val="IndexLink"/>
                 <w:i w:val="false"/>
                 <w:iCs w:val="false"/>
                 <w:color w:val="AB7942"/>
@@ -553,7 +560,7 @@
               <w:rPr>
                 <w:webHidden/>
               </w:rPr>
-              <w:instrText xml:space="preserve">PAGEREF _Toc122169920 \h</w:instrText>
+              <w:instrText>PAGEREF _Toc122169920 \h</w:instrText>
             </w:r>
             <w:r>
               <w:rPr>
@@ -563,7 +570,7 @@
             </w:r>
             <w:r>
               <w:rPr>
-                <w:rStyle w:val="Saltoaindice"/>
+                <w:rStyle w:val="IndexLink"/>
                 <w:i w:val="false"/>
                 <w:iCs w:val="false"/>
                 <w:vanish w:val="false"/>
@@ -582,7 +589,7 @@
         </w:p>
         <w:p>
           <w:pPr>
-            <w:pStyle w:val="Indice2"/>
+            <w:pStyle w:val="Contents2"/>
             <w:tabs>
               <w:tab w:val="left" w:pos="720" w:leader="none"/>
               <w:tab w:val="right" w:pos="9628" w:leader="none"/>
@@ -602,7 +609,8 @@
             <w:r>
               <w:rPr>
                 <w:webHidden/>
-                <w:rStyle w:val="Saltoaindice"/>
+                <w:rStyle w:val="IndexLink"/>
+                <w:vanish w:val="false"/>
                 <w:color w:val="AB7942"/>
                 <w:sz w:val="28"/>
                 <w:szCs w:val="28"/>
@@ -611,7 +619,7 @@
             </w:r>
             <w:r>
               <w:rPr>
-                <w:rStyle w:val="Saltoaindice"/>
+                <w:rStyle w:val="IndexLink"/>
                 <w:rFonts w:eastAsia="" w:cs="" w:cstheme="minorBidi" w:eastAsiaTheme="minorEastAsia"/>
                 <w:b w:val="false"/>
                 <w:bCs w:val="false"/>
@@ -623,7 +631,7 @@
             </w:r>
             <w:r>
               <w:rPr>
-                <w:rStyle w:val="Saltoaindice"/>
+                <w:rStyle w:val="IndexLink"/>
                 <w:color w:val="AB7942"/>
                 <w:sz w:val="28"/>
                 <w:szCs w:val="28"/>
@@ -640,7 +648,7 @@
               <w:rPr>
                 <w:webHidden/>
               </w:rPr>
-              <w:instrText xml:space="preserve">PAGEREF _Toc122169921 \h</w:instrText>
+              <w:instrText>PAGEREF _Toc122169921 \h</w:instrText>
             </w:r>
             <w:r>
               <w:rPr>
@@ -650,7 +658,7 @@
             </w:r>
             <w:r>
               <w:rPr>
-                <w:rStyle w:val="Saltoaindice"/>
+                <w:rStyle w:val="IndexLink"/>
                 <w:vanish w:val="false"/>
                 <w:color w:val="AB7942"/>
                 <w:sz w:val="28"/>
@@ -669,7 +677,7 @@
         </w:p>
         <w:p>
           <w:pPr>
-            <w:pStyle w:val="Indice2"/>
+            <w:pStyle w:val="Contents2"/>
             <w:tabs>
               <w:tab w:val="clear" w:pos="720"/>
               <w:tab w:val="right" w:pos="9628" w:leader="none"/>
@@ -688,39 +696,31 @@
             <w:r>
               <w:rPr>
                 <w:webHidden/>
-                <w:rStyle w:val="Saltoaindice"/>
-                <w:color w:val="AB7942"/>
-                <w:sz w:val="28"/>
-                <w:szCs w:val="28"/>
-              </w:rPr>
-              <w:t>3.1 Panoramica sulla Sezione</w:t>
+              </w:rPr>
+              <w:fldChar w:fldCharType="begin"/>
             </w:r>
             <w:r>
               <w:rPr>
                 <w:webHidden/>
               </w:rPr>
-              <w:fldChar w:fldCharType="begin"/>
+              <w:instrText>PAGEREF _Toc122169922 \h</w:instrText>
             </w:r>
             <w:r>
               <w:rPr>
                 <w:webHidden/>
               </w:rPr>
-              <w:instrText xml:space="preserve">PAGEREF _Toc122169922 \h</w:instrText>
+              <w:fldChar w:fldCharType="separate"/>
             </w:r>
             <w:r>
               <w:rPr>
                 <w:webHidden/>
-              </w:rPr>
-              <w:fldChar w:fldCharType="separate"/>
-            </w:r>
-            <w:r>
-              <w:rPr>
-                <w:rStyle w:val="Saltoaindice"/>
+                <w:rStyle w:val="IndexLink"/>
                 <w:vanish w:val="false"/>
                 <w:color w:val="AB7942"/>
                 <w:sz w:val="28"/>
                 <w:szCs w:val="28"/>
               </w:rPr>
+              <w:t>3.1 Panoramica sulla Sezione</w:t>
               <w:tab/>
               <w:t>4</w:t>
             </w:r>
@@ -734,7 +734,7 @@
         </w:p>
         <w:p>
           <w:pPr>
-            <w:pStyle w:val="Indice2"/>
+            <w:pStyle w:val="Contents2"/>
             <w:tabs>
               <w:tab w:val="clear" w:pos="720"/>
               <w:tab w:val="right" w:pos="9628" w:leader="none"/>
@@ -753,39 +753,31 @@
             <w:r>
               <w:rPr>
                 <w:webHidden/>
-                <w:rStyle w:val="Saltoaindice"/>
-                <w:color w:val="AB7942"/>
-                <w:sz w:val="28"/>
-                <w:szCs w:val="28"/>
-              </w:rPr>
-              <w:t>3.2 Decomposizione in Sottosistemi</w:t>
+              </w:rPr>
+              <w:fldChar w:fldCharType="begin"/>
             </w:r>
             <w:r>
               <w:rPr>
                 <w:webHidden/>
               </w:rPr>
-              <w:fldChar w:fldCharType="begin"/>
+              <w:instrText>PAGEREF _Toc122169923 \h</w:instrText>
             </w:r>
             <w:r>
               <w:rPr>
                 <w:webHidden/>
               </w:rPr>
-              <w:instrText xml:space="preserve">PAGEREF _Toc122169923 \h</w:instrText>
+              <w:fldChar w:fldCharType="separate"/>
             </w:r>
             <w:r>
               <w:rPr>
                 <w:webHidden/>
-              </w:rPr>
-              <w:fldChar w:fldCharType="separate"/>
-            </w:r>
-            <w:r>
-              <w:rPr>
-                <w:rStyle w:val="Saltoaindice"/>
+                <w:rStyle w:val="IndexLink"/>
                 <w:vanish w:val="false"/>
                 <w:color w:val="AB7942"/>
                 <w:sz w:val="28"/>
                 <w:szCs w:val="28"/>
               </w:rPr>
+              <w:t>3.2 Decomposizione in Sottosistemi</w:t>
               <w:tab/>
               <w:t>4</w:t>
             </w:r>
@@ -799,7 +791,7 @@
         </w:p>
         <w:p>
           <w:pPr>
-            <w:pStyle w:val="Indice2"/>
+            <w:pStyle w:val="Contents2"/>
             <w:tabs>
               <w:tab w:val="clear" w:pos="720"/>
               <w:tab w:val="right" w:pos="9628" w:leader="none"/>
@@ -818,39 +810,31 @@
             <w:r>
               <w:rPr>
                 <w:webHidden/>
-                <w:rStyle w:val="Saltoaindice"/>
-                <w:color w:val="AB7942"/>
-                <w:sz w:val="28"/>
-                <w:szCs w:val="28"/>
-              </w:rPr>
-              <w:t>3.3 Mapping Hardware/Software</w:t>
+              </w:rPr>
+              <w:fldChar w:fldCharType="begin"/>
             </w:r>
             <w:r>
               <w:rPr>
                 <w:webHidden/>
               </w:rPr>
-              <w:fldChar w:fldCharType="begin"/>
+              <w:instrText>PAGEREF _Toc122169924 \h</w:instrText>
             </w:r>
             <w:r>
               <w:rPr>
                 <w:webHidden/>
               </w:rPr>
-              <w:instrText xml:space="preserve">PAGEREF _Toc122169924 \h</w:instrText>
+              <w:fldChar w:fldCharType="separate"/>
             </w:r>
             <w:r>
               <w:rPr>
                 <w:webHidden/>
-              </w:rPr>
-              <w:fldChar w:fldCharType="separate"/>
-            </w:r>
-            <w:r>
-              <w:rPr>
-                <w:rStyle w:val="Saltoaindice"/>
+                <w:rStyle w:val="IndexLink"/>
                 <w:vanish w:val="false"/>
                 <w:color w:val="AB7942"/>
                 <w:sz w:val="28"/>
                 <w:szCs w:val="28"/>
               </w:rPr>
+              <w:t>3.3 Mapping Hardware/Software</w:t>
               <w:tab/>
               <w:t>8</w:t>
             </w:r>
@@ -864,7 +848,7 @@
         </w:p>
         <w:p>
           <w:pPr>
-            <w:pStyle w:val="Indice2"/>
+            <w:pStyle w:val="Contents2"/>
             <w:tabs>
               <w:tab w:val="clear" w:pos="720"/>
               <w:tab w:val="right" w:pos="9628" w:leader="none"/>
@@ -883,39 +867,31 @@
             <w:r>
               <w:rPr>
                 <w:webHidden/>
-                <w:rStyle w:val="Saltoaindice"/>
-                <w:color w:val="AB7942"/>
-                <w:sz w:val="28"/>
-                <w:szCs w:val="28"/>
-              </w:rPr>
-              <w:t>3.4 Gestione dei Dati Persistenti</w:t>
+              </w:rPr>
+              <w:fldChar w:fldCharType="begin"/>
             </w:r>
             <w:r>
               <w:rPr>
                 <w:webHidden/>
               </w:rPr>
-              <w:fldChar w:fldCharType="begin"/>
+              <w:instrText>PAGEREF _Toc122169925 \h</w:instrText>
             </w:r>
             <w:r>
               <w:rPr>
                 <w:webHidden/>
               </w:rPr>
-              <w:instrText xml:space="preserve">PAGEREF _Toc122169925 \h</w:instrText>
+              <w:fldChar w:fldCharType="separate"/>
             </w:r>
             <w:r>
               <w:rPr>
                 <w:webHidden/>
-              </w:rPr>
-              <w:fldChar w:fldCharType="separate"/>
-            </w:r>
-            <w:r>
-              <w:rPr>
-                <w:rStyle w:val="Saltoaindice"/>
+                <w:rStyle w:val="IndexLink"/>
                 <w:vanish w:val="false"/>
                 <w:color w:val="AB7942"/>
                 <w:sz w:val="28"/>
                 <w:szCs w:val="28"/>
               </w:rPr>
+              <w:t>3.4 Gestione dei Dati Persistenti</w:t>
               <w:tab/>
               <w:t>9</w:t>
             </w:r>
@@ -929,7 +905,7 @@
         </w:p>
         <w:p>
           <w:pPr>
-            <w:pStyle w:val="Indice2"/>
+            <w:pStyle w:val="Contents2"/>
             <w:tabs>
               <w:tab w:val="clear" w:pos="720"/>
               <w:tab w:val="right" w:pos="9628" w:leader="none"/>
@@ -948,39 +924,31 @@
             <w:r>
               <w:rPr>
                 <w:webHidden/>
-                <w:rStyle w:val="Saltoaindice"/>
-                <w:color w:val="AB7942"/>
-                <w:sz w:val="28"/>
-                <w:szCs w:val="28"/>
-              </w:rPr>
-              <w:t>3.5 Controllo degli Accessi e Sicurezza</w:t>
+              </w:rPr>
+              <w:fldChar w:fldCharType="begin"/>
             </w:r>
             <w:r>
               <w:rPr>
                 <w:webHidden/>
               </w:rPr>
-              <w:fldChar w:fldCharType="begin"/>
+              <w:instrText>PAGEREF _Toc122169926 \h</w:instrText>
             </w:r>
             <w:r>
               <w:rPr>
                 <w:webHidden/>
               </w:rPr>
-              <w:instrText xml:space="preserve">PAGEREF _Toc122169926 \h</w:instrText>
+              <w:fldChar w:fldCharType="separate"/>
             </w:r>
             <w:r>
               <w:rPr>
                 <w:webHidden/>
-              </w:rPr>
-              <w:fldChar w:fldCharType="separate"/>
-            </w:r>
-            <w:r>
-              <w:rPr>
-                <w:rStyle w:val="Saltoaindice"/>
+                <w:rStyle w:val="IndexLink"/>
                 <w:vanish w:val="false"/>
                 <w:color w:val="AB7942"/>
                 <w:sz w:val="28"/>
                 <w:szCs w:val="28"/>
               </w:rPr>
+              <w:t>3.5 Controllo degli Accessi e Sicurezza</w:t>
               <w:tab/>
               <w:t>9</w:t>
             </w:r>
@@ -994,7 +962,7 @@
         </w:p>
         <w:p>
           <w:pPr>
-            <w:pStyle w:val="Indice2"/>
+            <w:pStyle w:val="Contents2"/>
             <w:tabs>
               <w:tab w:val="clear" w:pos="720"/>
               <w:tab w:val="right" w:pos="9628" w:leader="none"/>
@@ -1013,39 +981,31 @@
             <w:r>
               <w:rPr>
                 <w:webHidden/>
-                <w:rStyle w:val="Saltoaindice"/>
-                <w:color w:val="AB7942"/>
-                <w:sz w:val="28"/>
-                <w:szCs w:val="28"/>
-              </w:rPr>
-              <w:t>3.6 Controllo Globale del Software</w:t>
+              </w:rPr>
+              <w:fldChar w:fldCharType="begin"/>
             </w:r>
             <w:r>
               <w:rPr>
                 <w:webHidden/>
               </w:rPr>
-              <w:fldChar w:fldCharType="begin"/>
+              <w:instrText>PAGEREF _Toc122169927 \h</w:instrText>
             </w:r>
             <w:r>
               <w:rPr>
                 <w:webHidden/>
               </w:rPr>
-              <w:instrText xml:space="preserve">PAGEREF _Toc122169927 \h</w:instrText>
+              <w:fldChar w:fldCharType="separate"/>
             </w:r>
             <w:r>
               <w:rPr>
                 <w:webHidden/>
-              </w:rPr>
-              <w:fldChar w:fldCharType="separate"/>
-            </w:r>
-            <w:r>
-              <w:rPr>
-                <w:rStyle w:val="Saltoaindice"/>
+                <w:rStyle w:val="IndexLink"/>
                 <w:vanish w:val="false"/>
                 <w:color w:val="AB7942"/>
                 <w:sz w:val="28"/>
                 <w:szCs w:val="28"/>
               </w:rPr>
+              <w:t>3.6 Controllo Globale del Software</w:t>
               <w:tab/>
               <w:t>10</w:t>
             </w:r>
@@ -1059,7 +1019,7 @@
         </w:p>
         <w:p>
           <w:pPr>
-            <w:pStyle w:val="Indice2"/>
+            <w:pStyle w:val="Contents2"/>
             <w:tabs>
               <w:tab w:val="clear" w:pos="720"/>
               <w:tab w:val="right" w:pos="9628" w:leader="none"/>
@@ -1078,39 +1038,31 @@
             <w:r>
               <w:rPr>
                 <w:webHidden/>
-                <w:rStyle w:val="Saltoaindice"/>
-                <w:color w:val="AB7942"/>
-                <w:sz w:val="28"/>
-                <w:szCs w:val="28"/>
-              </w:rPr>
-              <w:t>3.7 Condizioni Limite</w:t>
+              </w:rPr>
+              <w:fldChar w:fldCharType="begin"/>
             </w:r>
             <w:r>
               <w:rPr>
                 <w:webHidden/>
               </w:rPr>
-              <w:fldChar w:fldCharType="begin"/>
+              <w:instrText>PAGEREF _Toc122169928 \h</w:instrText>
             </w:r>
             <w:r>
               <w:rPr>
                 <w:webHidden/>
               </w:rPr>
-              <w:instrText xml:space="preserve">PAGEREF _Toc122169928 \h</w:instrText>
+              <w:fldChar w:fldCharType="separate"/>
             </w:r>
             <w:r>
               <w:rPr>
                 <w:webHidden/>
-              </w:rPr>
-              <w:fldChar w:fldCharType="separate"/>
-            </w:r>
-            <w:r>
-              <w:rPr>
-                <w:rStyle w:val="Saltoaindice"/>
+                <w:rStyle w:val="IndexLink"/>
                 <w:vanish w:val="false"/>
                 <w:color w:val="AB7942"/>
                 <w:sz w:val="28"/>
                 <w:szCs w:val="28"/>
               </w:rPr>
+              <w:t>3.7 Condizioni Limite</w:t>
               <w:tab/>
               <w:t>10</w:t>
             </w:r>
@@ -1124,7 +1076,7 @@
         </w:p>
         <w:p>
           <w:pPr>
-            <w:pStyle w:val="Indice1"/>
+            <w:pStyle w:val="Contents1"/>
             <w:tabs>
               <w:tab w:val="clear" w:pos="720"/>
               <w:tab w:val="left" w:pos="480" w:leader="none"/>
@@ -1145,16 +1097,17 @@
             <w:r>
               <w:rPr>
                 <w:webHidden/>
-                <w:rStyle w:val="Saltoaindice"/>
+                <w:rStyle w:val="IndexLink"/>
                 <w:i w:val="false"/>
                 <w:iCs w:val="false"/>
+                <w:vanish w:val="false"/>
                 <w:color w:val="AB7942"/>
               </w:rPr>
               <w:t>4.</w:t>
             </w:r>
             <w:r>
               <w:rPr>
-                <w:rStyle w:val="Saltoaindice"/>
+                <w:rStyle w:val="IndexLink"/>
                 <w:rFonts w:eastAsia="" w:cs="" w:cstheme="minorBidi" w:eastAsiaTheme="minorEastAsia"/>
                 <w:b w:val="false"/>
                 <w:bCs w:val="false"/>
@@ -1166,7 +1119,7 @@
             </w:r>
             <w:r>
               <w:rPr>
-                <w:rStyle w:val="Saltoaindice"/>
+                <w:rStyle w:val="IndexLink"/>
                 <w:i w:val="false"/>
                 <w:iCs w:val="false"/>
                 <w:color w:val="AB7942"/>
@@ -1183,7 +1136,7 @@
               <w:rPr>
                 <w:webHidden/>
               </w:rPr>
-              <w:instrText xml:space="preserve">PAGEREF _Toc122169929 \h</w:instrText>
+              <w:instrText>PAGEREF _Toc122169929 \h</w:instrText>
             </w:r>
             <w:r>
               <w:rPr>
@@ -1193,7 +1146,7 @@
             </w:r>
             <w:r>
               <w:rPr>
-                <w:rStyle w:val="Saltoaindice"/>
+                <w:rStyle w:val="IndexLink"/>
                 <w:i w:val="false"/>
                 <w:iCs w:val="false"/>
                 <w:vanish w:val="false"/>
@@ -1211,7 +1164,7 @@
           </w:hyperlink>
           <w:r>
             <w:rPr>
-              <w:rStyle w:val="Saltoaindice"/>
+              <w:rStyle w:val="IndexLink"/>
               <w:i w:val="false"/>
               <w:iCs w:val="false"/>
               <w:vanish w:val="false"/>
@@ -1297,106 +1250,106 @@
     </w:p>
     <w:p>
       <w:pPr>
-        <w:pStyle w:val="Titolo1"/>
-        <w:rPr/>
-      </w:pPr>
-      <w:r>
-        <w:rPr/>
-      </w:r>
-    </w:p>
-    <w:p>
-      <w:pPr>
-        <w:pStyle w:val="Normal"/>
-        <w:rPr/>
-      </w:pPr>
-      <w:r>
-        <w:rPr/>
-      </w:r>
-    </w:p>
-    <w:p>
-      <w:pPr>
-        <w:pStyle w:val="Normal"/>
-        <w:rPr/>
-      </w:pPr>
-      <w:r>
-        <w:rPr/>
-      </w:r>
-    </w:p>
-    <w:p>
-      <w:pPr>
-        <w:pStyle w:val="Normal"/>
-        <w:rPr/>
-      </w:pPr>
-      <w:r>
-        <w:rPr/>
-      </w:r>
-    </w:p>
-    <w:p>
-      <w:pPr>
-        <w:pStyle w:val="Normal"/>
-        <w:rPr/>
-      </w:pPr>
-      <w:r>
-        <w:rPr/>
-      </w:r>
-    </w:p>
-    <w:p>
-      <w:pPr>
-        <w:pStyle w:val="Normal"/>
-        <w:rPr/>
-      </w:pPr>
-      <w:r>
-        <w:rPr/>
-      </w:r>
-    </w:p>
-    <w:p>
-      <w:pPr>
-        <w:pStyle w:val="Normal"/>
-        <w:rPr/>
-      </w:pPr>
-      <w:r>
-        <w:rPr/>
-      </w:r>
-    </w:p>
-    <w:p>
-      <w:pPr>
-        <w:pStyle w:val="Normal"/>
-        <w:rPr/>
-      </w:pPr>
-      <w:r>
-        <w:rPr/>
-      </w:r>
-    </w:p>
-    <w:p>
-      <w:pPr>
-        <w:pStyle w:val="Normal"/>
-        <w:rPr/>
-      </w:pPr>
-      <w:r>
-        <w:rPr/>
-      </w:r>
-    </w:p>
-    <w:p>
-      <w:pPr>
-        <w:pStyle w:val="Normal"/>
-        <w:rPr/>
-      </w:pPr>
-      <w:r>
-        <w:rPr/>
-      </w:r>
-    </w:p>
-    <w:p>
-      <w:pPr>
-        <w:pStyle w:val="Normal"/>
-        <w:rPr/>
-      </w:pPr>
-      <w:r>
-        <w:rPr/>
-      </w:r>
-    </w:p>
-    <w:p>
-      <w:pPr>
-        <w:pStyle w:val="Titolo1"/>
+        <w:pStyle w:val="Heading1"/>
+        <w:rPr/>
+      </w:pPr>
+      <w:r>
+        <w:rPr/>
+      </w:r>
+    </w:p>
+    <w:p>
+      <w:pPr>
+        <w:pStyle w:val="Normal"/>
+        <w:rPr/>
+      </w:pPr>
+      <w:r>
+        <w:rPr/>
+      </w:r>
+    </w:p>
+    <w:p>
+      <w:pPr>
+        <w:pStyle w:val="Normal"/>
+        <w:rPr/>
+      </w:pPr>
+      <w:r>
+        <w:rPr/>
+      </w:r>
+    </w:p>
+    <w:p>
+      <w:pPr>
+        <w:pStyle w:val="Normal"/>
+        <w:rPr/>
+      </w:pPr>
+      <w:r>
+        <w:rPr/>
+      </w:r>
+    </w:p>
+    <w:p>
+      <w:pPr>
+        <w:pStyle w:val="Normal"/>
+        <w:rPr/>
+      </w:pPr>
+      <w:r>
+        <w:rPr/>
+      </w:r>
+    </w:p>
+    <w:p>
+      <w:pPr>
+        <w:pStyle w:val="Normal"/>
+        <w:rPr/>
+      </w:pPr>
+      <w:r>
+        <w:rPr/>
+      </w:r>
+    </w:p>
+    <w:p>
+      <w:pPr>
+        <w:pStyle w:val="Normal"/>
+        <w:rPr/>
+      </w:pPr>
+      <w:r>
+        <w:rPr/>
+      </w:r>
+    </w:p>
+    <w:p>
+      <w:pPr>
+        <w:pStyle w:val="Normal"/>
+        <w:rPr/>
+      </w:pPr>
+      <w:r>
+        <w:rPr/>
+      </w:r>
+    </w:p>
+    <w:p>
+      <w:pPr>
+        <w:pStyle w:val="Normal"/>
+        <w:rPr/>
+      </w:pPr>
+      <w:r>
+        <w:rPr/>
+      </w:r>
+    </w:p>
+    <w:p>
+      <w:pPr>
+        <w:pStyle w:val="Normal"/>
+        <w:rPr/>
+      </w:pPr>
+      <w:r>
+        <w:rPr/>
+      </w:r>
+    </w:p>
+    <w:p>
+      <w:pPr>
+        <w:pStyle w:val="Normal"/>
+        <w:rPr/>
+      </w:pPr>
+      <w:r>
+        <w:rPr/>
+      </w:r>
+    </w:p>
+    <w:p>
+      <w:pPr>
+        <w:pStyle w:val="Heading1"/>
         <w:numPr>
           <w:ilvl w:val="0"/>
           <w:numId w:val="4"/>
@@ -1412,7 +1365,7 @@
     </w:p>
     <w:p>
       <w:pPr>
-        <w:pStyle w:val="Titolo2"/>
+        <w:pStyle w:val="Heading2"/>
         <w:numPr>
           <w:ilvl w:val="1"/>
           <w:numId w:val="4"/>
@@ -1435,7 +1388,15 @@
       </w:pPr>
       <w:r>
         <w:rPr/>
-        <w:t>Lo scopo del sistema è quello di esemplificare le interazioni tra gli utenti e lo sport, al fine di avvicinare quanto più possibile le persone allo sport.</w:t>
+        <w:t xml:space="preserve">Lo scopo del sistema è quello di esemplificare le interazioni tra gli utenti e lo sport, al fine di avvicinare quanto più possibile le persone a </w:t>
+      </w:r>
+      <w:r>
+        <w:rPr/>
+        <w:t>questo</w:t>
+      </w:r>
+      <w:r>
+        <w:rPr/>
+        <w:t>.</w:t>
       </w:r>
     </w:p>
     <w:p>
@@ -1457,23 +1418,12 @@
       </w:pPr>
       <w:r>
         <w:rPr/>
-        <w:t>Le componenti principali del sistema sono:</w:t>
-      </w:r>
-    </w:p>
-    <w:p>
-      <w:pPr>
-        <w:pStyle w:val="Normal"/>
-        <w:ind w:left="1416" w:hanging="0"/>
-        <w:rPr/>
-      </w:pPr>
-      <w:r>
-        <w:rPr/>
         <w:t xml:space="preserve"> </w:t>
       </w:r>
     </w:p>
     <w:p>
       <w:pPr>
-        <w:pStyle w:val="Titolo2"/>
+        <w:pStyle w:val="Heading2"/>
         <w:numPr>
           <w:ilvl w:val="1"/>
           <w:numId w:val="4"/>
@@ -1517,7 +1467,6 @@
           <w:ilvl w:val="0"/>
           <w:numId w:val="1"/>
         </w:numPr>
-        <w:pBdr/>
         <w:rPr/>
       </w:pPr>
       <w:r>
@@ -1541,7 +1490,6 @@
           <w:ilvl w:val="0"/>
           <w:numId w:val="1"/>
         </w:numPr>
-        <w:pBdr/>
         <w:rPr/>
       </w:pPr>
       <w:r>
@@ -1565,7 +1513,6 @@
           <w:ilvl w:val="0"/>
           <w:numId w:val="1"/>
         </w:numPr>
-        <w:pBdr/>
         <w:rPr/>
       </w:pPr>
       <w:r>
@@ -1589,7 +1536,6 @@
           <w:ilvl w:val="0"/>
           <w:numId w:val="1"/>
         </w:numPr>
-        <w:pBdr/>
         <w:rPr/>
       </w:pPr>
       <w:r>
@@ -1613,7 +1559,6 @@
           <w:ilvl w:val="0"/>
           <w:numId w:val="1"/>
         </w:numPr>
-        <w:pBdr/>
         <w:rPr/>
       </w:pPr>
       <w:r>
@@ -1867,7 +1812,6 @@
         <w:tblW w:w="9026" w:type="dxa"/>
         <w:jc w:val="left"/>
         <w:tblInd w:w="0" w:type="dxa"/>
-        <w:tblLayout w:type="fixed"/>
         <w:tblCellMar>
           <w:top w:w="100" w:type="dxa"/>
           <w:left w:w="100" w:type="dxa"/>
@@ -1877,17 +1821,17 @@
         <w:tblLook w:val="04a0" w:noHBand="0" w:noVBand="1" w:firstColumn="1" w:lastRow="0" w:lastColumn="0" w:firstRow="1"/>
       </w:tblPr>
       <w:tblGrid>
-        <w:gridCol w:w="782"/>
-        <w:gridCol w:w="1821"/>
+        <w:gridCol w:w="781"/>
+        <w:gridCol w:w="1822"/>
         <w:gridCol w:w="3577"/>
-        <w:gridCol w:w="1634"/>
-        <w:gridCol w:w="1212"/>
+        <w:gridCol w:w="1633"/>
+        <w:gridCol w:w="1213"/>
       </w:tblGrid>
       <w:tr>
         <w:trPr/>
         <w:tc>
           <w:tcPr>
-            <w:tcW w:w="782" w:type="dxa"/>
+            <w:tcW w:w="781" w:type="dxa"/>
             <w:tcBorders>
               <w:top w:val="single" w:sz="8" w:space="0" w:color="000000"/>
               <w:left w:val="single" w:sz="8" w:space="0" w:color="000000"/>
@@ -1919,7 +1863,7 @@
         </w:tc>
         <w:tc>
           <w:tcPr>
-            <w:tcW w:w="1821" w:type="dxa"/>
+            <w:tcW w:w="1822" w:type="dxa"/>
             <w:tcBorders>
               <w:top w:val="single" w:sz="8" w:space="0" w:color="000000"/>
               <w:left w:val="single" w:sz="8" w:space="0" w:color="000000"/>
@@ -1983,7 +1927,7 @@
         </w:tc>
         <w:tc>
           <w:tcPr>
-            <w:tcW w:w="1634" w:type="dxa"/>
+            <w:tcW w:w="1633" w:type="dxa"/>
             <w:tcBorders>
               <w:top w:val="single" w:sz="8" w:space="0" w:color="000000"/>
               <w:left w:val="single" w:sz="8" w:space="0" w:color="000000"/>
@@ -2015,7 +1959,7 @@
         </w:tc>
         <w:tc>
           <w:tcPr>
-            <w:tcW w:w="1212" w:type="dxa"/>
+            <w:tcW w:w="1213" w:type="dxa"/>
             <w:tcBorders>
               <w:top w:val="single" w:sz="8" w:space="0" w:color="000000"/>
               <w:left w:val="single" w:sz="8" w:space="0" w:color="000000"/>
@@ -2050,7 +1994,7 @@
         <w:trPr/>
         <w:tc>
           <w:tcPr>
-            <w:tcW w:w="782" w:type="dxa"/>
+            <w:tcW w:w="781" w:type="dxa"/>
             <w:tcBorders>
               <w:top w:val="single" w:sz="8" w:space="0" w:color="000000"/>
               <w:left w:val="single" w:sz="8" w:space="0" w:color="000000"/>
@@ -2082,7 +2026,7 @@
         </w:tc>
         <w:tc>
           <w:tcPr>
-            <w:tcW w:w="1821" w:type="dxa"/>
+            <w:tcW w:w="1822" w:type="dxa"/>
             <w:tcBorders>
               <w:top w:val="single" w:sz="8" w:space="0" w:color="000000"/>
               <w:left w:val="single" w:sz="8" w:space="0" w:color="000000"/>
@@ -2206,7 +2150,7 @@
         </w:tc>
         <w:tc>
           <w:tcPr>
-            <w:tcW w:w="1634" w:type="dxa"/>
+            <w:tcW w:w="1633" w:type="dxa"/>
             <w:tcBorders>
               <w:top w:val="single" w:sz="8" w:space="0" w:color="000000"/>
               <w:left w:val="single" w:sz="8" w:space="0" w:color="000000"/>
@@ -2238,7 +2182,7 @@
         </w:tc>
         <w:tc>
           <w:tcPr>
-            <w:tcW w:w="1212" w:type="dxa"/>
+            <w:tcW w:w="1213" w:type="dxa"/>
             <w:tcBorders>
               <w:top w:val="single" w:sz="8" w:space="0" w:color="000000"/>
               <w:left w:val="single" w:sz="8" w:space="0" w:color="000000"/>
@@ -2273,7 +2217,7 @@
         <w:trPr/>
         <w:tc>
           <w:tcPr>
-            <w:tcW w:w="782" w:type="dxa"/>
+            <w:tcW w:w="781" w:type="dxa"/>
             <w:tcBorders>
               <w:top w:val="single" w:sz="8" w:space="0" w:color="000000"/>
               <w:left w:val="single" w:sz="8" w:space="0" w:color="000000"/>
@@ -2305,7 +2249,7 @@
         </w:tc>
         <w:tc>
           <w:tcPr>
-            <w:tcW w:w="1821" w:type="dxa"/>
+            <w:tcW w:w="1822" w:type="dxa"/>
             <w:tcBorders>
               <w:top w:val="single" w:sz="8" w:space="0" w:color="000000"/>
               <w:left w:val="single" w:sz="8" w:space="0" w:color="000000"/>
@@ -2429,7 +2373,7 @@
         </w:tc>
         <w:tc>
           <w:tcPr>
-            <w:tcW w:w="1634" w:type="dxa"/>
+            <w:tcW w:w="1633" w:type="dxa"/>
             <w:tcBorders>
               <w:top w:val="single" w:sz="8" w:space="0" w:color="000000"/>
               <w:left w:val="single" w:sz="8" w:space="0" w:color="000000"/>
@@ -2461,7 +2405,7 @@
         </w:tc>
         <w:tc>
           <w:tcPr>
-            <w:tcW w:w="1212" w:type="dxa"/>
+            <w:tcW w:w="1213" w:type="dxa"/>
             <w:tcBorders>
               <w:top w:val="single" w:sz="8" w:space="0" w:color="000000"/>
               <w:left w:val="single" w:sz="8" w:space="0" w:color="000000"/>
@@ -2496,7 +2440,7 @@
         <w:trPr/>
         <w:tc>
           <w:tcPr>
-            <w:tcW w:w="782" w:type="dxa"/>
+            <w:tcW w:w="781" w:type="dxa"/>
             <w:tcBorders>
               <w:top w:val="single" w:sz="8" w:space="0" w:color="000000"/>
               <w:left w:val="single" w:sz="8" w:space="0" w:color="000000"/>
@@ -2522,13 +2466,13 @@
                 <w:sz w:val="24"/>
                 <w:szCs w:val="24"/>
               </w:rPr>
-              <w:t>1</w:t>
-            </w:r>
-          </w:p>
-        </w:tc>
-        <w:tc>
-          <w:tcPr>
-            <w:tcW w:w="1821" w:type="dxa"/>
+              <w:t>6</w:t>
+            </w:r>
+          </w:p>
+        </w:tc>
+        <w:tc>
+          <w:tcPr>
+            <w:tcW w:w="1822" w:type="dxa"/>
             <w:tcBorders>
               <w:top w:val="single" w:sz="8" w:space="0" w:color="000000"/>
               <w:left w:val="single" w:sz="8" w:space="0" w:color="000000"/>
@@ -2554,19 +2498,8 @@
                 <w:sz w:val="24"/>
                 <w:szCs w:val="24"/>
               </w:rPr>
-              <w:t>DG_3</w:t>
-            </w:r>
-          </w:p>
-          <w:p>
-            <w:pPr>
-              <w:pStyle w:val="Normal"/>
-              <w:widowControl w:val="false"/>
-              <w:rPr>
-                <w:rFonts w:eastAsia="Times New Roman" w:cs="Times New Roman"/>
-                <w:sz w:val="24"/>
-                <w:szCs w:val="24"/>
-              </w:rPr>
-            </w:pPr>
+              <w:t>DG_</w:t>
+            </w:r>
             <w:r>
               <w:rPr>
                 <w:rFonts w:eastAsia="Times New Roman" w:cs="Arial"/>
@@ -2574,7 +2507,27 @@
                 <w:sz w:val="24"/>
                 <w:szCs w:val="24"/>
               </w:rPr>
-              <w:t>Gestione Dati Sensibili</w:t>
+              <w:t>3</w:t>
+            </w:r>
+          </w:p>
+          <w:p>
+            <w:pPr>
+              <w:pStyle w:val="Normal"/>
+              <w:widowControl w:val="false"/>
+              <w:rPr>
+                <w:rFonts w:eastAsia="Times New Roman" w:cs="Times New Roman"/>
+                <w:sz w:val="24"/>
+                <w:szCs w:val="24"/>
+              </w:rPr>
+            </w:pPr>
+            <w:r>
+              <w:rPr>
+                <w:rFonts w:eastAsia="Times New Roman" w:cs="Arial"/>
+                <w:color w:val="000000"/>
+                <w:sz w:val="24"/>
+                <w:szCs w:val="24"/>
+              </w:rPr>
+              <w:t>Linguaggio Utilizzato</w:t>
             </w:r>
           </w:p>
         </w:tc>
@@ -2601,12 +2554,614 @@
             </w:pPr>
             <w:r>
               <w:rPr>
+                <w:rFonts w:eastAsia="Times New Roman" w:cs="Arial"/>
+                <w:color w:val="000000"/>
+                <w:sz w:val="24"/>
+                <w:szCs w:val="24"/>
+              </w:rPr>
+              <w:t xml:space="preserve">Utilizzo del linguaggio java </w:t>
+            </w:r>
+            <w:r>
+              <w:rPr>
+                <w:rFonts w:eastAsia="Times New Roman" w:cs="Arial"/>
+                <w:color w:val="000000"/>
+                <w:kern w:val="0"/>
+                <w:sz w:val="24"/>
+                <w:szCs w:val="24"/>
+                <w:lang w:val="it-IT" w:eastAsia="it-IT" w:bidi="ar-SA"/>
+              </w:rPr>
+              <w:t>e di MySQL.</w:t>
+            </w:r>
+          </w:p>
+        </w:tc>
+        <w:tc>
+          <w:tcPr>
+            <w:tcW w:w="1633" w:type="dxa"/>
+            <w:tcBorders>
+              <w:top w:val="single" w:sz="8" w:space="0" w:color="000000"/>
+              <w:left w:val="single" w:sz="8" w:space="0" w:color="000000"/>
+              <w:bottom w:val="single" w:sz="8" w:space="0" w:color="000000"/>
+              <w:right w:val="single" w:sz="8" w:space="0" w:color="000000"/>
+            </w:tcBorders>
+            <w:shd w:color="auto" w:fill="AB7942" w:val="clear"/>
+          </w:tcPr>
+          <w:p>
+            <w:pPr>
+              <w:pStyle w:val="Normal"/>
+              <w:widowControl w:val="false"/>
+              <w:rPr>
+                <w:rFonts w:eastAsia="Times New Roman" w:cs="Times New Roman"/>
+                <w:sz w:val="24"/>
+                <w:szCs w:val="24"/>
+              </w:rPr>
+            </w:pPr>
+            <w:r>
+              <w:rPr>
+                <w:rFonts w:eastAsia="Times New Roman" w:cs="Times New Roman"/>
+                <w:sz w:val="24"/>
+                <w:szCs w:val="24"/>
+              </w:rPr>
+            </w:r>
+          </w:p>
+        </w:tc>
+        <w:tc>
+          <w:tcPr>
+            <w:tcW w:w="1213" w:type="dxa"/>
+            <w:tcBorders>
+              <w:top w:val="single" w:sz="8" w:space="0" w:color="000000"/>
+              <w:left w:val="single" w:sz="8" w:space="0" w:color="000000"/>
+              <w:bottom w:val="single" w:sz="8" w:space="0" w:color="000000"/>
+              <w:right w:val="single" w:sz="8" w:space="0" w:color="000000"/>
+            </w:tcBorders>
+            <w:shd w:color="auto" w:fill="AB7942" w:val="clear"/>
+          </w:tcPr>
+          <w:p>
+            <w:pPr>
+              <w:pStyle w:val="Normal"/>
+              <w:widowControl w:val="false"/>
+              <w:rPr>
+                <w:rFonts w:eastAsia="Times New Roman" w:cs="Times New Roman"/>
+                <w:sz w:val="24"/>
+                <w:szCs w:val="24"/>
+              </w:rPr>
+            </w:pPr>
+            <w:r>
+              <w:rPr>
+                <w:rFonts w:eastAsia="Times New Roman" w:cs="Times New Roman"/>
+                <w:sz w:val="24"/>
+                <w:szCs w:val="24"/>
+              </w:rPr>
+            </w:r>
+          </w:p>
+        </w:tc>
+      </w:tr>
+      <w:tr>
+        <w:trPr/>
+        <w:tc>
+          <w:tcPr>
+            <w:tcW w:w="781" w:type="dxa"/>
+            <w:tcBorders>
+              <w:top w:val="single" w:sz="8" w:space="0" w:color="000000"/>
+              <w:left w:val="single" w:sz="8" w:space="0" w:color="000000"/>
+              <w:bottom w:val="single" w:sz="8" w:space="0" w:color="000000"/>
+              <w:right w:val="single" w:sz="8" w:space="0" w:color="000000"/>
+            </w:tcBorders>
+            <w:shd w:color="auto" w:fill="AB7942" w:val="clear"/>
+          </w:tcPr>
+          <w:p>
+            <w:pPr>
+              <w:pStyle w:val="Normal"/>
+              <w:widowControl w:val="false"/>
+              <w:rPr>
+                <w:rFonts w:eastAsia="Times New Roman" w:cs="Times New Roman"/>
+                <w:sz w:val="24"/>
+                <w:szCs w:val="24"/>
+              </w:rPr>
+            </w:pPr>
+            <w:r>
+              <w:rPr>
+                <w:rFonts w:eastAsia="Times New Roman" w:cs="Arial"/>
+                <w:color w:val="000000"/>
+                <w:sz w:val="24"/>
+                <w:szCs w:val="24"/>
+              </w:rPr>
+              <w:t>4</w:t>
+            </w:r>
+          </w:p>
+        </w:tc>
+        <w:tc>
+          <w:tcPr>
+            <w:tcW w:w="1822" w:type="dxa"/>
+            <w:tcBorders>
+              <w:top w:val="single" w:sz="8" w:space="0" w:color="000000"/>
+              <w:left w:val="single" w:sz="8" w:space="0" w:color="000000"/>
+              <w:bottom w:val="single" w:sz="8" w:space="0" w:color="000000"/>
+              <w:right w:val="single" w:sz="8" w:space="0" w:color="000000"/>
+            </w:tcBorders>
+            <w:shd w:color="auto" w:fill="AB7942" w:val="clear"/>
+          </w:tcPr>
+          <w:p>
+            <w:pPr>
+              <w:pStyle w:val="Normal"/>
+              <w:widowControl w:val="false"/>
+              <w:rPr>
+                <w:rFonts w:eastAsia="Times New Roman" w:cs="Times New Roman"/>
+                <w:sz w:val="24"/>
+                <w:szCs w:val="24"/>
+              </w:rPr>
+            </w:pPr>
+            <w:r>
+              <w:rPr>
+                <w:rFonts w:eastAsia="Times New Roman" w:cs="Arial"/>
+                <w:color w:val="000000"/>
+                <w:sz w:val="24"/>
+                <w:szCs w:val="24"/>
+              </w:rPr>
+              <w:t>DG_</w:t>
+            </w:r>
+            <w:r>
+              <w:rPr>
+                <w:rFonts w:eastAsia="Times New Roman" w:cs="Arial"/>
+                <w:color w:val="000000"/>
+                <w:sz w:val="24"/>
+                <w:szCs w:val="24"/>
+              </w:rPr>
+              <w:t>4</w:t>
+            </w:r>
+          </w:p>
+          <w:p>
+            <w:pPr>
+              <w:pStyle w:val="Normal"/>
+              <w:widowControl w:val="false"/>
+              <w:rPr>
+                <w:rFonts w:eastAsia="Times New Roman" w:cs="Times New Roman"/>
+                <w:sz w:val="24"/>
+                <w:szCs w:val="24"/>
+              </w:rPr>
+            </w:pPr>
+            <w:r>
+              <w:rPr>
+                <w:rFonts w:eastAsia="Times New Roman" w:cs="Arial"/>
+                <w:color w:val="000000"/>
+                <w:sz w:val="24"/>
+                <w:szCs w:val="24"/>
+              </w:rPr>
+              <w:t>Sistema Responsive</w:t>
+            </w:r>
+          </w:p>
+        </w:tc>
+        <w:tc>
+          <w:tcPr>
+            <w:tcW w:w="3577" w:type="dxa"/>
+            <w:tcBorders>
+              <w:top w:val="single" w:sz="8" w:space="0" w:color="000000"/>
+              <w:left w:val="single" w:sz="8" w:space="0" w:color="000000"/>
+              <w:bottom w:val="single" w:sz="8" w:space="0" w:color="000000"/>
+              <w:right w:val="single" w:sz="8" w:space="0" w:color="000000"/>
+            </w:tcBorders>
+            <w:shd w:color="auto" w:fill="AB7942" w:val="clear"/>
+          </w:tcPr>
+          <w:p>
+            <w:pPr>
+              <w:pStyle w:val="Normal"/>
+              <w:widowControl w:val="false"/>
+              <w:rPr>
+                <w:rFonts w:eastAsia="Times New Roman" w:cs="Times New Roman"/>
+                <w:sz w:val="24"/>
+                <w:szCs w:val="24"/>
+              </w:rPr>
+            </w:pPr>
+            <w:r>
+              <w:rPr>
+                <w:rFonts w:eastAsia="Times New Roman" w:cs="Arial"/>
+                <w:color w:val="000000"/>
+                <w:sz w:val="24"/>
+                <w:szCs w:val="24"/>
+              </w:rPr>
+              <w:t>L’interfaccia grafica si deve adattare ad ogni tipo di schermo; anche mobile</w:t>
+            </w:r>
+          </w:p>
+        </w:tc>
+        <w:tc>
+          <w:tcPr>
+            <w:tcW w:w="1633" w:type="dxa"/>
+            <w:tcBorders>
+              <w:top w:val="single" w:sz="8" w:space="0" w:color="000000"/>
+              <w:left w:val="single" w:sz="8" w:space="0" w:color="000000"/>
+              <w:bottom w:val="single" w:sz="8" w:space="0" w:color="000000"/>
+              <w:right w:val="single" w:sz="8" w:space="0" w:color="000000"/>
+            </w:tcBorders>
+            <w:shd w:color="auto" w:fill="AB7942" w:val="clear"/>
+          </w:tcPr>
+          <w:p>
+            <w:pPr>
+              <w:pStyle w:val="Normal"/>
+              <w:widowControl w:val="false"/>
+              <w:rPr>
+                <w:rFonts w:eastAsia="Times New Roman" w:cs="Times New Roman"/>
+                <w:sz w:val="24"/>
+                <w:szCs w:val="24"/>
+              </w:rPr>
+            </w:pPr>
+            <w:r>
+              <w:rPr>
+                <w:rFonts w:eastAsia="Times New Roman" w:cs="Arial"/>
+                <w:color w:val="000000"/>
+                <w:sz w:val="24"/>
+                <w:szCs w:val="24"/>
+              </w:rPr>
+              <w:t>End User</w:t>
+            </w:r>
+          </w:p>
+        </w:tc>
+        <w:tc>
+          <w:tcPr>
+            <w:tcW w:w="1213" w:type="dxa"/>
+            <w:tcBorders>
+              <w:top w:val="single" w:sz="8" w:space="0" w:color="000000"/>
+              <w:left w:val="single" w:sz="8" w:space="0" w:color="000000"/>
+              <w:bottom w:val="single" w:sz="8" w:space="0" w:color="000000"/>
+              <w:right w:val="single" w:sz="8" w:space="0" w:color="000000"/>
+            </w:tcBorders>
+            <w:shd w:color="auto" w:fill="AB7942" w:val="clear"/>
+          </w:tcPr>
+          <w:p>
+            <w:pPr>
+              <w:pStyle w:val="Normal"/>
+              <w:widowControl w:val="false"/>
+              <w:rPr>
+                <w:rFonts w:eastAsia="Times New Roman" w:cs="Times New Roman"/>
+                <w:sz w:val="24"/>
+                <w:szCs w:val="24"/>
+              </w:rPr>
+            </w:pPr>
+            <w:r>
+              <w:rPr>
+                <w:rFonts w:eastAsia="Times New Roman" w:cs="Arial"/>
+                <w:color w:val="000000"/>
+                <w:sz w:val="24"/>
+                <w:szCs w:val="24"/>
+              </w:rPr>
+              <w:t>RNF_6</w:t>
+            </w:r>
+          </w:p>
+        </w:tc>
+      </w:tr>
+      <w:tr>
+        <w:trPr/>
+        <w:tc>
+          <w:tcPr>
+            <w:tcW w:w="781" w:type="dxa"/>
+            <w:tcBorders>
+              <w:top w:val="single" w:sz="8" w:space="0" w:color="000000"/>
+              <w:left w:val="single" w:sz="8" w:space="0" w:color="000000"/>
+              <w:bottom w:val="single" w:sz="8" w:space="0" w:color="000000"/>
+              <w:right w:val="single" w:sz="8" w:space="0" w:color="000000"/>
+            </w:tcBorders>
+            <w:shd w:color="auto" w:fill="AB7942" w:val="clear"/>
+          </w:tcPr>
+          <w:p>
+            <w:pPr>
+              <w:pStyle w:val="Normal"/>
+              <w:widowControl w:val="false"/>
+              <w:rPr>
+                <w:rFonts w:eastAsia="Times New Roman" w:cs="Times New Roman"/>
+                <w:sz w:val="24"/>
+                <w:szCs w:val="24"/>
+              </w:rPr>
+            </w:pPr>
+            <w:r>
+              <w:rPr>
+                <w:rFonts w:eastAsia="Times New Roman" w:cs="Arial"/>
+                <w:color w:val="000000"/>
+                <w:sz w:val="24"/>
+                <w:szCs w:val="24"/>
+              </w:rPr>
+              <w:t>7</w:t>
+            </w:r>
+          </w:p>
+        </w:tc>
+        <w:tc>
+          <w:tcPr>
+            <w:tcW w:w="1822" w:type="dxa"/>
+            <w:tcBorders>
+              <w:top w:val="single" w:sz="8" w:space="0" w:color="000000"/>
+              <w:left w:val="single" w:sz="8" w:space="0" w:color="000000"/>
+              <w:bottom w:val="single" w:sz="8" w:space="0" w:color="000000"/>
+              <w:right w:val="single" w:sz="8" w:space="0" w:color="000000"/>
+            </w:tcBorders>
+            <w:shd w:color="auto" w:fill="AB7942" w:val="clear"/>
+          </w:tcPr>
+          <w:p>
+            <w:pPr>
+              <w:pStyle w:val="Normal"/>
+              <w:widowControl w:val="false"/>
+              <w:rPr>
+                <w:rFonts w:eastAsia="Times New Roman" w:cs="Times New Roman"/>
+                <w:sz w:val="24"/>
+                <w:szCs w:val="24"/>
+              </w:rPr>
+            </w:pPr>
+            <w:r>
+              <w:rPr>
+                <w:rFonts w:eastAsia="Times New Roman" w:cs="Arial"/>
+                <w:color w:val="000000"/>
+                <w:sz w:val="24"/>
+                <w:szCs w:val="24"/>
+              </w:rPr>
+              <w:t>DG_</w:t>
+            </w:r>
+            <w:r>
+              <w:rPr>
+                <w:rFonts w:eastAsia="Times New Roman" w:cs="Arial"/>
+                <w:color w:val="000000"/>
+                <w:sz w:val="24"/>
+                <w:szCs w:val="24"/>
+              </w:rPr>
+              <w:t>5</w:t>
+            </w:r>
+          </w:p>
+          <w:p>
+            <w:pPr>
+              <w:pStyle w:val="Normal"/>
+              <w:widowControl w:val="false"/>
+              <w:rPr>
+                <w:rFonts w:eastAsia="Times New Roman" w:cs="Times New Roman"/>
+                <w:sz w:val="24"/>
+                <w:szCs w:val="24"/>
+              </w:rPr>
+            </w:pPr>
+            <w:r>
+              <w:rPr>
+                <w:rFonts w:eastAsia="Times New Roman" w:cs="Arial"/>
+                <w:color w:val="000000"/>
+                <w:sz w:val="24"/>
+                <w:szCs w:val="24"/>
+              </w:rPr>
+              <w:t>Disponibilità</w:t>
+            </w:r>
+          </w:p>
+        </w:tc>
+        <w:tc>
+          <w:tcPr>
+            <w:tcW w:w="3577" w:type="dxa"/>
+            <w:tcBorders>
+              <w:top w:val="single" w:sz="8" w:space="0" w:color="000000"/>
+              <w:left w:val="single" w:sz="8" w:space="0" w:color="000000"/>
+              <w:bottom w:val="single" w:sz="8" w:space="0" w:color="000000"/>
+              <w:right w:val="single" w:sz="8" w:space="0" w:color="000000"/>
+            </w:tcBorders>
+            <w:shd w:color="auto" w:fill="AB7942" w:val="clear"/>
+          </w:tcPr>
+          <w:p>
+            <w:pPr>
+              <w:pStyle w:val="Normal"/>
+              <w:widowControl w:val="false"/>
+              <w:rPr>
+                <w:rFonts w:eastAsia="Times New Roman" w:cs="Times New Roman"/>
+                <w:sz w:val="24"/>
+                <w:szCs w:val="24"/>
+              </w:rPr>
+            </w:pPr>
+            <w:r>
+              <w:rPr>
+                <w:rFonts w:eastAsia="Times New Roman" w:cs="Arial"/>
+                <w:color w:val="000000"/>
+                <w:sz w:val="24"/>
+                <w:szCs w:val="24"/>
+              </w:rPr>
+              <w:t>Il sistema deve essere attivo 24/7</w:t>
+            </w:r>
+          </w:p>
+        </w:tc>
+        <w:tc>
+          <w:tcPr>
+            <w:tcW w:w="1633" w:type="dxa"/>
+            <w:tcBorders>
+              <w:top w:val="single" w:sz="8" w:space="0" w:color="000000"/>
+              <w:left w:val="single" w:sz="8" w:space="0" w:color="000000"/>
+              <w:bottom w:val="single" w:sz="8" w:space="0" w:color="000000"/>
+              <w:right w:val="single" w:sz="8" w:space="0" w:color="000000"/>
+            </w:tcBorders>
+            <w:shd w:color="auto" w:fill="AB7942" w:val="clear"/>
+          </w:tcPr>
+          <w:p>
+            <w:pPr>
+              <w:pStyle w:val="Normal"/>
+              <w:widowControl w:val="false"/>
+              <w:spacing w:before="240" w:after="240"/>
+              <w:rPr>
+                <w:rFonts w:eastAsia="Times New Roman" w:cs="Times New Roman"/>
+                <w:sz w:val="24"/>
+                <w:szCs w:val="24"/>
+              </w:rPr>
+            </w:pPr>
+            <w:r>
+              <w:rPr>
+                <w:rFonts w:eastAsia="Times New Roman" w:cs="Arial"/>
+                <w:color w:val="000000"/>
+                <w:sz w:val="24"/>
+                <w:szCs w:val="24"/>
+              </w:rPr>
+              <w:t>Dependability</w:t>
+            </w:r>
+          </w:p>
+          <w:p>
+            <w:pPr>
+              <w:pStyle w:val="Normal"/>
+              <w:widowControl w:val="false"/>
+              <w:rPr>
+                <w:rFonts w:eastAsia="Times New Roman" w:cs="Times New Roman"/>
+                <w:sz w:val="24"/>
+                <w:szCs w:val="24"/>
+              </w:rPr>
+            </w:pPr>
+            <w:r>
+              <w:rPr>
+                <w:rFonts w:eastAsia="Times New Roman" w:cs="Times New Roman"/>
+                <w:sz w:val="24"/>
+                <w:szCs w:val="24"/>
+              </w:rPr>
+            </w:r>
+          </w:p>
+        </w:tc>
+        <w:tc>
+          <w:tcPr>
+            <w:tcW w:w="1213" w:type="dxa"/>
+            <w:tcBorders>
+              <w:top w:val="single" w:sz="8" w:space="0" w:color="000000"/>
+              <w:left w:val="single" w:sz="8" w:space="0" w:color="000000"/>
+              <w:bottom w:val="single" w:sz="8" w:space="0" w:color="000000"/>
+              <w:right w:val="single" w:sz="8" w:space="0" w:color="000000"/>
+            </w:tcBorders>
+            <w:shd w:color="auto" w:fill="AB7942" w:val="clear"/>
+          </w:tcPr>
+          <w:p>
+            <w:pPr>
+              <w:pStyle w:val="Normal"/>
+              <w:widowControl w:val="false"/>
+              <w:rPr>
+                <w:rFonts w:eastAsia="Times New Roman" w:cs="Times New Roman"/>
+                <w:sz w:val="24"/>
+                <w:szCs w:val="24"/>
+              </w:rPr>
+            </w:pPr>
+            <w:r>
+              <w:rPr>
+                <w:rFonts w:eastAsia="Times New Roman" w:cs="Arial"/>
+                <w:color w:val="000000"/>
+                <w:sz w:val="24"/>
+                <w:szCs w:val="24"/>
+              </w:rPr>
+              <w:t>RNF_7</w:t>
+            </w:r>
+          </w:p>
+        </w:tc>
+      </w:tr>
+      <w:tr>
+        <w:trPr/>
+        <w:tc>
+          <w:tcPr>
+            <w:tcW w:w="781" w:type="dxa"/>
+            <w:tcBorders>
+              <w:top w:val="single" w:sz="8" w:space="0" w:color="000000"/>
+              <w:left w:val="single" w:sz="8" w:space="0" w:color="000000"/>
+              <w:bottom w:val="single" w:sz="8" w:space="0" w:color="000000"/>
+              <w:right w:val="single" w:sz="8" w:space="0" w:color="000000"/>
+            </w:tcBorders>
+            <w:shd w:color="auto" w:fill="AB7942" w:val="clear"/>
+          </w:tcPr>
+          <w:p>
+            <w:pPr>
+              <w:pStyle w:val="Normal"/>
+              <w:widowControl w:val="false"/>
+              <w:rPr>
+                <w:rFonts w:eastAsia="Times New Roman" w:cs="Times New Roman"/>
+                <w:sz w:val="24"/>
+                <w:szCs w:val="24"/>
+              </w:rPr>
+            </w:pPr>
+            <w:r>
+              <w:rPr>
+                <w:rFonts w:eastAsia="Times New Roman" w:cs="Arial"/>
+                <w:color w:val="000000"/>
+                <w:sz w:val="24"/>
+                <w:szCs w:val="24"/>
+              </w:rPr>
+              <w:t>3</w:t>
+            </w:r>
+          </w:p>
+        </w:tc>
+        <w:tc>
+          <w:tcPr>
+            <w:tcW w:w="1822" w:type="dxa"/>
+            <w:tcBorders>
+              <w:top w:val="single" w:sz="8" w:space="0" w:color="000000"/>
+              <w:left w:val="single" w:sz="8" w:space="0" w:color="000000"/>
+              <w:bottom w:val="single" w:sz="8" w:space="0" w:color="000000"/>
+              <w:right w:val="single" w:sz="8" w:space="0" w:color="000000"/>
+            </w:tcBorders>
+            <w:shd w:color="auto" w:fill="AB7942" w:val="clear"/>
+          </w:tcPr>
+          <w:p>
+            <w:pPr>
+              <w:pStyle w:val="Normal"/>
+              <w:widowControl w:val="false"/>
+              <w:rPr>
+                <w:rFonts w:eastAsia="Times New Roman" w:cs="Times New Roman"/>
+                <w:sz w:val="24"/>
+                <w:szCs w:val="24"/>
+              </w:rPr>
+            </w:pPr>
+            <w:r>
+              <w:rPr>
+                <w:rFonts w:eastAsia="Times New Roman" w:cs="Arial"/>
+                <w:color w:val="000000"/>
+                <w:sz w:val="24"/>
+                <w:szCs w:val="24"/>
+              </w:rPr>
+              <w:t>DG_</w:t>
+            </w:r>
+            <w:r>
+              <w:rPr>
+                <w:rFonts w:eastAsia="Times New Roman" w:cs="Arial"/>
+                <w:color w:val="000000"/>
+                <w:sz w:val="24"/>
+                <w:szCs w:val="24"/>
+              </w:rPr>
+              <w:t>6</w:t>
+            </w:r>
+          </w:p>
+          <w:p>
+            <w:pPr>
+              <w:pStyle w:val="Normal"/>
+              <w:widowControl w:val="false"/>
+              <w:rPr>
+                <w:rFonts w:eastAsia="Times New Roman" w:cs="Times New Roman"/>
+                <w:sz w:val="24"/>
+                <w:szCs w:val="24"/>
+              </w:rPr>
+            </w:pPr>
+            <w:r>
+              <w:rPr>
+                <w:rFonts w:eastAsia="Times New Roman" w:cs="Arial"/>
+                <w:color w:val="000000"/>
+                <w:sz w:val="24"/>
+                <w:szCs w:val="24"/>
+              </w:rPr>
+              <w:t>Manutenibilità</w:t>
+            </w:r>
+          </w:p>
+        </w:tc>
+        <w:tc>
+          <w:tcPr>
+            <w:tcW w:w="3577" w:type="dxa"/>
+            <w:tcBorders>
+              <w:top w:val="single" w:sz="8" w:space="0" w:color="000000"/>
+              <w:left w:val="single" w:sz="8" w:space="0" w:color="000000"/>
+              <w:bottom w:val="single" w:sz="8" w:space="0" w:color="000000"/>
+              <w:right w:val="single" w:sz="8" w:space="0" w:color="000000"/>
+            </w:tcBorders>
+            <w:shd w:color="auto" w:fill="AB7942" w:val="clear"/>
+          </w:tcPr>
+          <w:p>
+            <w:pPr>
+              <w:pStyle w:val="Normal"/>
+              <w:widowControl w:val="false"/>
+              <w:rPr>
+                <w:rFonts w:eastAsia="Times New Roman" w:cs="Times New Roman"/>
+                <w:sz w:val="24"/>
+                <w:szCs w:val="24"/>
+              </w:rPr>
+            </w:pPr>
+            <w:r>
+              <w:rPr>
                 <w:rFonts w:eastAsia="Times New Roman" w:cs="Calibri"/>
                 <w:color w:val="000000"/>
                 <w:sz w:val="24"/>
                 <w:szCs w:val="24"/>
               </w:rPr>
-              <w:t>Crittografia</w:t>
+              <w:t>Sistema</w:t>
             </w:r>
           </w:p>
           <w:p>
@@ -2626,7 +3181,7 @@
                 <w:sz w:val="24"/>
                 <w:szCs w:val="24"/>
               </w:rPr>
-              <w:t>password e</w:t>
+              <w:t>sviluppato in</w:t>
             </w:r>
           </w:p>
           <w:p>
@@ -2646,7 +3201,7 @@
                 <w:sz w:val="24"/>
                 <w:szCs w:val="24"/>
               </w:rPr>
-              <w:t>informazioni</w:t>
+              <w:t>modo da essere</w:t>
             </w:r>
           </w:p>
           <w:p>
@@ -2666,9 +3221,181 @@
                 <w:sz w:val="24"/>
                 <w:szCs w:val="24"/>
               </w:rPr>
-              <w:t>sensibili di</w:t>
-            </w:r>
-          </w:p>
+              <w:t>ben manutenibile</w:t>
+            </w:r>
+          </w:p>
+        </w:tc>
+        <w:tc>
+          <w:tcPr>
+            <w:tcW w:w="1633" w:type="dxa"/>
+            <w:tcBorders>
+              <w:top w:val="single" w:sz="8" w:space="0" w:color="000000"/>
+              <w:left w:val="single" w:sz="8" w:space="0" w:color="000000"/>
+              <w:bottom w:val="single" w:sz="8" w:space="0" w:color="000000"/>
+              <w:right w:val="single" w:sz="8" w:space="0" w:color="000000"/>
+            </w:tcBorders>
+            <w:shd w:color="auto" w:fill="AB7942" w:val="clear"/>
+          </w:tcPr>
+          <w:p>
+            <w:pPr>
+              <w:pStyle w:val="Normal"/>
+              <w:widowControl w:val="false"/>
+              <w:rPr>
+                <w:rFonts w:eastAsia="Times New Roman" w:cs="Times New Roman"/>
+                <w:sz w:val="24"/>
+                <w:szCs w:val="24"/>
+              </w:rPr>
+            </w:pPr>
+            <w:r>
+              <w:rPr>
+                <w:rFonts w:eastAsia="Times New Roman" w:cs="Arial"/>
+                <w:color w:val="000000"/>
+                <w:sz w:val="24"/>
+                <w:szCs w:val="24"/>
+              </w:rPr>
+              <w:t>Manutenzione</w:t>
+            </w:r>
+          </w:p>
+        </w:tc>
+        <w:tc>
+          <w:tcPr>
+            <w:tcW w:w="1213" w:type="dxa"/>
+            <w:tcBorders>
+              <w:top w:val="single" w:sz="8" w:space="0" w:color="000000"/>
+              <w:left w:val="single" w:sz="8" w:space="0" w:color="000000"/>
+              <w:bottom w:val="single" w:sz="8" w:space="0" w:color="000000"/>
+              <w:right w:val="single" w:sz="8" w:space="0" w:color="000000"/>
+            </w:tcBorders>
+            <w:shd w:color="auto" w:fill="AB7942" w:val="clear"/>
+          </w:tcPr>
+          <w:p>
+            <w:pPr>
+              <w:pStyle w:val="Normal"/>
+              <w:widowControl w:val="false"/>
+              <w:rPr>
+                <w:rFonts w:eastAsia="Times New Roman" w:cs="Times New Roman"/>
+                <w:sz w:val="24"/>
+                <w:szCs w:val="24"/>
+              </w:rPr>
+            </w:pPr>
+            <w:r>
+              <w:rPr>
+                <w:rFonts w:eastAsia="Times New Roman" w:cs="Arial"/>
+                <w:color w:val="000000"/>
+                <w:sz w:val="24"/>
+                <w:szCs w:val="24"/>
+              </w:rPr>
+              <w:t>RNF_8</w:t>
+            </w:r>
+          </w:p>
+        </w:tc>
+      </w:tr>
+      <w:tr>
+        <w:trPr/>
+        <w:tc>
+          <w:tcPr>
+            <w:tcW w:w="781" w:type="dxa"/>
+            <w:tcBorders>
+              <w:top w:val="single" w:sz="8" w:space="0" w:color="000000"/>
+              <w:left w:val="single" w:sz="8" w:space="0" w:color="000000"/>
+              <w:bottom w:val="single" w:sz="8" w:space="0" w:color="000000"/>
+              <w:right w:val="single" w:sz="8" w:space="0" w:color="000000"/>
+            </w:tcBorders>
+            <w:shd w:color="auto" w:fill="AB7942" w:val="clear"/>
+          </w:tcPr>
+          <w:p>
+            <w:pPr>
+              <w:pStyle w:val="Normal"/>
+              <w:widowControl w:val="false"/>
+              <w:rPr>
+                <w:rFonts w:eastAsia="Times New Roman" w:cs="Times New Roman"/>
+                <w:sz w:val="24"/>
+                <w:szCs w:val="24"/>
+              </w:rPr>
+            </w:pPr>
+            <w:r>
+              <w:rPr>
+                <w:rFonts w:eastAsia="Times New Roman" w:cs="Arial"/>
+                <w:color w:val="000000"/>
+                <w:sz w:val="24"/>
+                <w:szCs w:val="24"/>
+              </w:rPr>
+              <w:t>2</w:t>
+            </w:r>
+          </w:p>
+        </w:tc>
+        <w:tc>
+          <w:tcPr>
+            <w:tcW w:w="1822" w:type="dxa"/>
+            <w:tcBorders>
+              <w:top w:val="single" w:sz="8" w:space="0" w:color="000000"/>
+              <w:left w:val="single" w:sz="8" w:space="0" w:color="000000"/>
+              <w:bottom w:val="single" w:sz="8" w:space="0" w:color="000000"/>
+              <w:right w:val="single" w:sz="8" w:space="0" w:color="000000"/>
+            </w:tcBorders>
+            <w:shd w:color="auto" w:fill="AB7942" w:val="clear"/>
+          </w:tcPr>
+          <w:p>
+            <w:pPr>
+              <w:pStyle w:val="Normal"/>
+              <w:widowControl w:val="false"/>
+              <w:rPr>
+                <w:rFonts w:eastAsia="Times New Roman" w:cs="Times New Roman"/>
+                <w:sz w:val="24"/>
+                <w:szCs w:val="24"/>
+              </w:rPr>
+            </w:pPr>
+            <w:r>
+              <w:rPr>
+                <w:rFonts w:eastAsia="Times New Roman" w:cs="Arial"/>
+                <w:color w:val="000000"/>
+                <w:sz w:val="24"/>
+                <w:szCs w:val="24"/>
+              </w:rPr>
+              <w:t>DG_</w:t>
+            </w:r>
+            <w:r>
+              <w:rPr>
+                <w:rFonts w:eastAsia="Times New Roman" w:cs="Arial"/>
+                <w:color w:val="000000"/>
+                <w:sz w:val="24"/>
+                <w:szCs w:val="24"/>
+              </w:rPr>
+              <w:t>7</w:t>
+            </w:r>
+          </w:p>
+          <w:p>
+            <w:pPr>
+              <w:pStyle w:val="Normal"/>
+              <w:widowControl w:val="false"/>
+              <w:rPr>
+                <w:rFonts w:eastAsia="Times New Roman" w:cs="Times New Roman"/>
+                <w:sz w:val="24"/>
+                <w:szCs w:val="24"/>
+              </w:rPr>
+            </w:pPr>
+            <w:r>
+              <w:rPr>
+                <w:rFonts w:eastAsia="Times New Roman" w:cs="Arial"/>
+                <w:color w:val="000000"/>
+                <w:sz w:val="24"/>
+                <w:szCs w:val="24"/>
+              </w:rPr>
+              <w:t>Fallimento Sistema</w:t>
+            </w:r>
+          </w:p>
+        </w:tc>
+        <w:tc>
+          <w:tcPr>
+            <w:tcW w:w="3577" w:type="dxa"/>
+            <w:tcBorders>
+              <w:top w:val="single" w:sz="8" w:space="0" w:color="000000"/>
+              <w:left w:val="single" w:sz="8" w:space="0" w:color="000000"/>
+              <w:bottom w:val="single" w:sz="8" w:space="0" w:color="000000"/>
+              <w:right w:val="single" w:sz="8" w:space="0" w:color="000000"/>
+            </w:tcBorders>
+            <w:shd w:color="auto" w:fill="AB7942" w:val="clear"/>
+          </w:tcPr>
           <w:p>
             <w:pPr>
               <w:pStyle w:val="Normal"/>
@@ -2686,33 +3413,13 @@
                 <w:sz w:val="24"/>
                 <w:szCs w:val="24"/>
               </w:rPr>
-              <w:t>account utenti e</w:t>
-            </w:r>
-          </w:p>
-          <w:p>
-            <w:pPr>
-              <w:pStyle w:val="Normal"/>
-              <w:widowControl w:val="false"/>
-              <w:rPr>
-                <w:rFonts w:eastAsia="Times New Roman" w:cs="Times New Roman"/>
-                <w:sz w:val="24"/>
-                <w:szCs w:val="24"/>
-              </w:rPr>
-            </w:pPr>
-            <w:r>
-              <w:rPr>
-                <w:rFonts w:eastAsia="Times New Roman" w:cs="Calibri"/>
-                <w:color w:val="000000"/>
-                <w:sz w:val="24"/>
-                <w:szCs w:val="24"/>
-              </w:rPr>
-              <w:t>gestori</w:t>
-            </w:r>
-          </w:p>
-        </w:tc>
-        <w:tc>
-          <w:tcPr>
-            <w:tcW w:w="1634" w:type="dxa"/>
+              <w:t>Il sistema deve sapersi comportare in situazioni di fallimento notificando l’utente, tramite appositi messaggi</w:t>
+            </w:r>
+          </w:p>
+        </w:tc>
+        <w:tc>
+          <w:tcPr>
+            <w:tcW w:w="1633" w:type="dxa"/>
             <w:tcBorders>
               <w:top w:val="single" w:sz="8" w:space="0" w:color="000000"/>
               <w:left w:val="single" w:sz="8" w:space="0" w:color="000000"/>
@@ -2725,6 +3432,7 @@
             <w:pPr>
               <w:pStyle w:val="Normal"/>
               <w:widowControl w:val="false"/>
+              <w:spacing w:before="240" w:after="240"/>
               <w:rPr>
                 <w:rFonts w:eastAsia="Times New Roman" w:cs="Times New Roman"/>
                 <w:sz w:val="24"/>
@@ -2738,14 +3446,13 @@
                 <w:sz w:val="24"/>
                 <w:szCs w:val="24"/>
               </w:rPr>
-              <w:t>Sicurezza</w:t>
-            </w:r>
-          </w:p>
-          <w:p>
-            <w:pPr>
-              <w:pStyle w:val="Normal"/>
-              <w:widowControl w:val="false"/>
-              <w:spacing w:before="240" w:after="240"/>
+              <w:t>Dependability</w:t>
+            </w:r>
+          </w:p>
+          <w:p>
+            <w:pPr>
+              <w:pStyle w:val="Normal"/>
+              <w:widowControl w:val="false"/>
               <w:rPr>
                 <w:rFonts w:eastAsia="Times New Roman" w:cs="Times New Roman"/>
                 <w:sz w:val="24"/>
@@ -2754,1045 +3461,16 @@
             </w:pPr>
             <w:r>
               <w:rPr>
-                <w:rFonts w:eastAsia="Times New Roman" w:cs="Arial"/>
-                <w:color w:val="000000"/>
-                <w:sz w:val="24"/>
-                <w:szCs w:val="24"/>
-              </w:rPr>
-              <w:t>Dependability</w:t>
-            </w:r>
-          </w:p>
-          <w:p>
-            <w:pPr>
-              <w:pStyle w:val="Normal"/>
-              <w:widowControl w:val="false"/>
-              <w:rPr>
                 <w:rFonts w:eastAsia="Times New Roman" w:cs="Times New Roman"/>
                 <w:sz w:val="24"/>
                 <w:szCs w:val="24"/>
               </w:rPr>
-            </w:pPr>
-            <w:r>
-              <w:rPr>
-                <w:rFonts w:eastAsia="Times New Roman" w:cs="Times New Roman"/>
-                <w:sz w:val="24"/>
-                <w:szCs w:val="24"/>
-              </w:rPr>
-            </w:r>
-          </w:p>
-        </w:tc>
-        <w:tc>
-          <w:tcPr>
-            <w:tcW w:w="1212" w:type="dxa"/>
-            <w:tcBorders>
-              <w:top w:val="single" w:sz="8" w:space="0" w:color="000000"/>
-              <w:left w:val="single" w:sz="8" w:space="0" w:color="000000"/>
-              <w:bottom w:val="single" w:sz="8" w:space="0" w:color="000000"/>
-              <w:right w:val="single" w:sz="8" w:space="0" w:color="000000"/>
-            </w:tcBorders>
-            <w:shd w:color="auto" w:fill="AB7942" w:val="clear"/>
-          </w:tcPr>
-          <w:p>
-            <w:pPr>
-              <w:pStyle w:val="Normal"/>
-              <w:widowControl w:val="false"/>
-              <w:rPr>
-                <w:rFonts w:eastAsia="Times New Roman" w:cs="Times New Roman"/>
-                <w:sz w:val="24"/>
-                <w:szCs w:val="24"/>
-              </w:rPr>
-            </w:pPr>
-            <w:r>
-              <w:rPr>
-                <w:rFonts w:eastAsia="Times New Roman" w:cs="Arial"/>
-                <w:color w:val="000000"/>
-                <w:sz w:val="24"/>
-                <w:szCs w:val="24"/>
-              </w:rPr>
-              <w:t>RNF_3</w:t>
-            </w:r>
-          </w:p>
-        </w:tc>
-      </w:tr>
-      <w:tr>
-        <w:trPr/>
-        <w:tc>
-          <w:tcPr>
-            <w:tcW w:w="782" w:type="dxa"/>
-            <w:tcBorders>
-              <w:top w:val="single" w:sz="8" w:space="0" w:color="000000"/>
-              <w:left w:val="single" w:sz="8" w:space="0" w:color="000000"/>
-              <w:bottom w:val="single" w:sz="8" w:space="0" w:color="000000"/>
-              <w:right w:val="single" w:sz="8" w:space="0" w:color="000000"/>
-            </w:tcBorders>
-            <w:shd w:color="auto" w:fill="AB7942" w:val="clear"/>
-          </w:tcPr>
-          <w:p>
-            <w:pPr>
-              <w:pStyle w:val="Normal"/>
-              <w:widowControl w:val="false"/>
-              <w:rPr>
-                <w:rFonts w:eastAsia="Times New Roman" w:cs="Times New Roman"/>
-                <w:sz w:val="24"/>
-                <w:szCs w:val="24"/>
-              </w:rPr>
-            </w:pPr>
-            <w:r>
-              <w:rPr>
-                <w:rFonts w:eastAsia="Times New Roman" w:cs="Arial"/>
-                <w:color w:val="000000"/>
-                <w:sz w:val="24"/>
-                <w:szCs w:val="24"/>
-              </w:rPr>
-              <w:t>6</w:t>
-            </w:r>
-          </w:p>
-        </w:tc>
-        <w:tc>
-          <w:tcPr>
-            <w:tcW w:w="1821" w:type="dxa"/>
-            <w:tcBorders>
-              <w:top w:val="single" w:sz="8" w:space="0" w:color="000000"/>
-              <w:left w:val="single" w:sz="8" w:space="0" w:color="000000"/>
-              <w:bottom w:val="single" w:sz="8" w:space="0" w:color="000000"/>
-              <w:right w:val="single" w:sz="8" w:space="0" w:color="000000"/>
-            </w:tcBorders>
-            <w:shd w:color="auto" w:fill="AB7942" w:val="clear"/>
-          </w:tcPr>
-          <w:p>
-            <w:pPr>
-              <w:pStyle w:val="Normal"/>
-              <w:widowControl w:val="false"/>
-              <w:rPr>
-                <w:rFonts w:eastAsia="Times New Roman" w:cs="Times New Roman"/>
-                <w:sz w:val="24"/>
-                <w:szCs w:val="24"/>
-              </w:rPr>
-            </w:pPr>
-            <w:r>
-              <w:rPr>
-                <w:rFonts w:eastAsia="Times New Roman" w:cs="Arial"/>
-                <w:color w:val="000000"/>
-                <w:sz w:val="24"/>
-                <w:szCs w:val="24"/>
-              </w:rPr>
-              <w:t>DG_4</w:t>
-            </w:r>
-          </w:p>
-          <w:p>
-            <w:pPr>
-              <w:pStyle w:val="Normal"/>
-              <w:widowControl w:val="false"/>
-              <w:rPr>
-                <w:rFonts w:eastAsia="Times New Roman" w:cs="Times New Roman"/>
-                <w:sz w:val="24"/>
-                <w:szCs w:val="24"/>
-              </w:rPr>
-            </w:pPr>
-            <w:r>
-              <w:rPr>
-                <w:rFonts w:eastAsia="Times New Roman" w:cs="Arial"/>
-                <w:color w:val="000000"/>
-                <w:sz w:val="24"/>
-                <w:szCs w:val="24"/>
-              </w:rPr>
-              <w:t>Linguaggio Utilizzato</w:t>
-            </w:r>
-          </w:p>
-        </w:tc>
-        <w:tc>
-          <w:tcPr>
-            <w:tcW w:w="3577" w:type="dxa"/>
-            <w:tcBorders>
-              <w:top w:val="single" w:sz="8" w:space="0" w:color="000000"/>
-              <w:left w:val="single" w:sz="8" w:space="0" w:color="000000"/>
-              <w:bottom w:val="single" w:sz="8" w:space="0" w:color="000000"/>
-              <w:right w:val="single" w:sz="8" w:space="0" w:color="000000"/>
-            </w:tcBorders>
-            <w:shd w:color="auto" w:fill="AB7942" w:val="clear"/>
-          </w:tcPr>
-          <w:p>
-            <w:pPr>
-              <w:pStyle w:val="Normal"/>
-              <w:widowControl w:val="false"/>
-              <w:rPr>
-                <w:rFonts w:eastAsia="Times New Roman" w:cs="Times New Roman"/>
-                <w:sz w:val="24"/>
-                <w:szCs w:val="24"/>
-              </w:rPr>
-            </w:pPr>
-            <w:r>
-              <w:rPr>
-                <w:rFonts w:eastAsia="Times New Roman" w:cs="Arial"/>
-                <w:color w:val="000000"/>
-                <w:sz w:val="24"/>
-                <w:szCs w:val="24"/>
-              </w:rPr>
-              <w:t>Utilizzo del linguaggio java per il backand e di h?? (i tutor non l’hanno messo)</w:t>
-            </w:r>
-          </w:p>
-        </w:tc>
-        <w:tc>
-          <w:tcPr>
-            <w:tcW w:w="1634" w:type="dxa"/>
-            <w:tcBorders>
-              <w:top w:val="single" w:sz="8" w:space="0" w:color="000000"/>
-              <w:left w:val="single" w:sz="8" w:space="0" w:color="000000"/>
-              <w:bottom w:val="single" w:sz="8" w:space="0" w:color="000000"/>
-              <w:right w:val="single" w:sz="8" w:space="0" w:color="000000"/>
-            </w:tcBorders>
-            <w:shd w:color="auto" w:fill="AB7942" w:val="clear"/>
-          </w:tcPr>
-          <w:p>
-            <w:pPr>
-              <w:pStyle w:val="Normal"/>
-              <w:widowControl w:val="false"/>
-              <w:rPr>
-                <w:rFonts w:eastAsia="Times New Roman" w:cs="Times New Roman"/>
-                <w:sz w:val="24"/>
-                <w:szCs w:val="24"/>
-              </w:rPr>
-            </w:pPr>
-            <w:r>
-              <w:rPr>
-                <w:rFonts w:eastAsia="Times New Roman" w:cs="Times New Roman"/>
-                <w:sz w:val="24"/>
-                <w:szCs w:val="24"/>
-              </w:rPr>
-            </w:r>
-          </w:p>
-        </w:tc>
-        <w:tc>
-          <w:tcPr>
-            <w:tcW w:w="1212" w:type="dxa"/>
-            <w:tcBorders>
-              <w:top w:val="single" w:sz="8" w:space="0" w:color="000000"/>
-              <w:left w:val="single" w:sz="8" w:space="0" w:color="000000"/>
-              <w:bottom w:val="single" w:sz="8" w:space="0" w:color="000000"/>
-              <w:right w:val="single" w:sz="8" w:space="0" w:color="000000"/>
-            </w:tcBorders>
-            <w:shd w:color="auto" w:fill="AB7942" w:val="clear"/>
-          </w:tcPr>
-          <w:p>
-            <w:pPr>
-              <w:pStyle w:val="Normal"/>
-              <w:widowControl w:val="false"/>
-              <w:rPr>
-                <w:rFonts w:eastAsia="Times New Roman" w:cs="Times New Roman"/>
-                <w:sz w:val="24"/>
-                <w:szCs w:val="24"/>
-              </w:rPr>
-            </w:pPr>
-            <w:r>
-              <w:rPr>
-                <w:rFonts w:eastAsia="Times New Roman" w:cs="Times New Roman"/>
-                <w:sz w:val="24"/>
-                <w:szCs w:val="24"/>
-              </w:rPr>
-            </w:r>
-          </w:p>
-        </w:tc>
-      </w:tr>
-      <w:tr>
-        <w:trPr/>
-        <w:tc>
-          <w:tcPr>
-            <w:tcW w:w="782" w:type="dxa"/>
-            <w:tcBorders>
-              <w:top w:val="single" w:sz="8" w:space="0" w:color="000000"/>
-              <w:left w:val="single" w:sz="8" w:space="0" w:color="000000"/>
-              <w:bottom w:val="single" w:sz="8" w:space="0" w:color="000000"/>
-              <w:right w:val="single" w:sz="8" w:space="0" w:color="000000"/>
-            </w:tcBorders>
-            <w:shd w:color="auto" w:fill="AB7942" w:val="clear"/>
-          </w:tcPr>
-          <w:p>
-            <w:pPr>
-              <w:pStyle w:val="Normal"/>
-              <w:widowControl w:val="false"/>
-              <w:rPr>
-                <w:rFonts w:eastAsia="Times New Roman" w:cs="Times New Roman"/>
-                <w:sz w:val="24"/>
-                <w:szCs w:val="24"/>
-              </w:rPr>
-            </w:pPr>
-            <w:r>
-              <w:rPr>
-                <w:rFonts w:eastAsia="Times New Roman" w:cs="Arial"/>
-                <w:color w:val="000000"/>
-                <w:sz w:val="24"/>
-                <w:szCs w:val="24"/>
-              </w:rPr>
-              <w:t>4</w:t>
-            </w:r>
-          </w:p>
-        </w:tc>
-        <w:tc>
-          <w:tcPr>
-            <w:tcW w:w="1821" w:type="dxa"/>
-            <w:tcBorders>
-              <w:top w:val="single" w:sz="8" w:space="0" w:color="000000"/>
-              <w:left w:val="single" w:sz="8" w:space="0" w:color="000000"/>
-              <w:bottom w:val="single" w:sz="8" w:space="0" w:color="000000"/>
-              <w:right w:val="single" w:sz="8" w:space="0" w:color="000000"/>
-            </w:tcBorders>
-            <w:shd w:color="auto" w:fill="AB7942" w:val="clear"/>
-          </w:tcPr>
-          <w:p>
-            <w:pPr>
-              <w:pStyle w:val="Normal"/>
-              <w:widowControl w:val="false"/>
-              <w:rPr>
-                <w:rFonts w:eastAsia="Times New Roman" w:cs="Times New Roman"/>
-                <w:sz w:val="24"/>
-                <w:szCs w:val="24"/>
-              </w:rPr>
-            </w:pPr>
-            <w:r>
-              <w:rPr>
-                <w:rFonts w:eastAsia="Times New Roman" w:cs="Arial"/>
-                <w:color w:val="000000"/>
-                <w:sz w:val="24"/>
-                <w:szCs w:val="24"/>
-              </w:rPr>
-              <w:t>DG_5</w:t>
-            </w:r>
-          </w:p>
-          <w:p>
-            <w:pPr>
-              <w:pStyle w:val="Normal"/>
-              <w:widowControl w:val="false"/>
-              <w:rPr>
-                <w:rFonts w:eastAsia="Times New Roman" w:cs="Times New Roman"/>
-                <w:sz w:val="24"/>
-                <w:szCs w:val="24"/>
-              </w:rPr>
-            </w:pPr>
-            <w:r>
-              <w:rPr>
-                <w:rFonts w:eastAsia="Times New Roman" w:cs="Arial"/>
-                <w:color w:val="000000"/>
-                <w:sz w:val="24"/>
-                <w:szCs w:val="24"/>
-              </w:rPr>
-              <w:t>Sistema Responsive</w:t>
-            </w:r>
-          </w:p>
-        </w:tc>
-        <w:tc>
-          <w:tcPr>
-            <w:tcW w:w="3577" w:type="dxa"/>
-            <w:tcBorders>
-              <w:top w:val="single" w:sz="8" w:space="0" w:color="000000"/>
-              <w:left w:val="single" w:sz="8" w:space="0" w:color="000000"/>
-              <w:bottom w:val="single" w:sz="8" w:space="0" w:color="000000"/>
-              <w:right w:val="single" w:sz="8" w:space="0" w:color="000000"/>
-            </w:tcBorders>
-            <w:shd w:color="auto" w:fill="AB7942" w:val="clear"/>
-          </w:tcPr>
-          <w:p>
-            <w:pPr>
-              <w:pStyle w:val="Normal"/>
-              <w:widowControl w:val="false"/>
-              <w:rPr>
-                <w:rFonts w:eastAsia="Times New Roman" w:cs="Times New Roman"/>
-                <w:sz w:val="24"/>
-                <w:szCs w:val="24"/>
-              </w:rPr>
-            </w:pPr>
-            <w:r>
-              <w:rPr>
-                <w:rFonts w:eastAsia="Times New Roman" w:cs="Arial"/>
-                <w:color w:val="000000"/>
-                <w:sz w:val="24"/>
-                <w:szCs w:val="24"/>
-              </w:rPr>
-              <w:t>L’interfaccia grafica si deve adattare ad ogni tipo di schermo; anche mobile</w:t>
-            </w:r>
-          </w:p>
-        </w:tc>
-        <w:tc>
-          <w:tcPr>
-            <w:tcW w:w="1634" w:type="dxa"/>
-            <w:tcBorders>
-              <w:top w:val="single" w:sz="8" w:space="0" w:color="000000"/>
-              <w:left w:val="single" w:sz="8" w:space="0" w:color="000000"/>
-              <w:bottom w:val="single" w:sz="8" w:space="0" w:color="000000"/>
-              <w:right w:val="single" w:sz="8" w:space="0" w:color="000000"/>
-            </w:tcBorders>
-            <w:shd w:color="auto" w:fill="AB7942" w:val="clear"/>
-          </w:tcPr>
-          <w:p>
-            <w:pPr>
-              <w:pStyle w:val="Normal"/>
-              <w:widowControl w:val="false"/>
-              <w:rPr>
-                <w:rFonts w:eastAsia="Times New Roman" w:cs="Times New Roman"/>
-                <w:sz w:val="24"/>
-                <w:szCs w:val="24"/>
-              </w:rPr>
-            </w:pPr>
-            <w:r>
-              <w:rPr>
-                <w:rFonts w:eastAsia="Times New Roman" w:cs="Arial"/>
-                <w:color w:val="000000"/>
-                <w:sz w:val="24"/>
-                <w:szCs w:val="24"/>
-              </w:rPr>
-              <w:t>End User</w:t>
-            </w:r>
-          </w:p>
-        </w:tc>
-        <w:tc>
-          <w:tcPr>
-            <w:tcW w:w="1212" w:type="dxa"/>
-            <w:tcBorders>
-              <w:top w:val="single" w:sz="8" w:space="0" w:color="000000"/>
-              <w:left w:val="single" w:sz="8" w:space="0" w:color="000000"/>
-              <w:bottom w:val="single" w:sz="8" w:space="0" w:color="000000"/>
-              <w:right w:val="single" w:sz="8" w:space="0" w:color="000000"/>
-            </w:tcBorders>
-            <w:shd w:color="auto" w:fill="AB7942" w:val="clear"/>
-          </w:tcPr>
-          <w:p>
-            <w:pPr>
-              <w:pStyle w:val="Normal"/>
-              <w:widowControl w:val="false"/>
-              <w:rPr>
-                <w:rFonts w:eastAsia="Times New Roman" w:cs="Times New Roman"/>
-                <w:sz w:val="24"/>
-                <w:szCs w:val="24"/>
-              </w:rPr>
-            </w:pPr>
-            <w:r>
-              <w:rPr>
-                <w:rFonts w:eastAsia="Times New Roman" w:cs="Arial"/>
-                <w:color w:val="000000"/>
-                <w:sz w:val="24"/>
-                <w:szCs w:val="24"/>
-              </w:rPr>
-              <w:t>RNF_6</w:t>
-            </w:r>
-          </w:p>
-        </w:tc>
-      </w:tr>
-      <w:tr>
-        <w:trPr/>
-        <w:tc>
-          <w:tcPr>
-            <w:tcW w:w="782" w:type="dxa"/>
-            <w:tcBorders>
-              <w:top w:val="single" w:sz="8" w:space="0" w:color="000000"/>
-              <w:left w:val="single" w:sz="8" w:space="0" w:color="000000"/>
-              <w:bottom w:val="single" w:sz="8" w:space="0" w:color="000000"/>
-              <w:right w:val="single" w:sz="8" w:space="0" w:color="000000"/>
-            </w:tcBorders>
-            <w:shd w:color="auto" w:fill="AB7942" w:val="clear"/>
-          </w:tcPr>
-          <w:p>
-            <w:pPr>
-              <w:pStyle w:val="Normal"/>
-              <w:widowControl w:val="false"/>
-              <w:rPr>
-                <w:rFonts w:eastAsia="Times New Roman" w:cs="Times New Roman"/>
-                <w:sz w:val="24"/>
-                <w:szCs w:val="24"/>
-              </w:rPr>
-            </w:pPr>
-            <w:r>
-              <w:rPr>
-                <w:rFonts w:eastAsia="Times New Roman" w:cs="Arial"/>
-                <w:color w:val="000000"/>
-                <w:sz w:val="24"/>
-                <w:szCs w:val="24"/>
-              </w:rPr>
-              <w:t>7</w:t>
-            </w:r>
-          </w:p>
-        </w:tc>
-        <w:tc>
-          <w:tcPr>
-            <w:tcW w:w="1821" w:type="dxa"/>
-            <w:tcBorders>
-              <w:top w:val="single" w:sz="8" w:space="0" w:color="000000"/>
-              <w:left w:val="single" w:sz="8" w:space="0" w:color="000000"/>
-              <w:bottom w:val="single" w:sz="8" w:space="0" w:color="000000"/>
-              <w:right w:val="single" w:sz="8" w:space="0" w:color="000000"/>
-            </w:tcBorders>
-            <w:shd w:color="auto" w:fill="AB7942" w:val="clear"/>
-          </w:tcPr>
-          <w:p>
-            <w:pPr>
-              <w:pStyle w:val="Normal"/>
-              <w:widowControl w:val="false"/>
-              <w:rPr>
-                <w:rFonts w:eastAsia="Times New Roman" w:cs="Times New Roman"/>
-                <w:sz w:val="24"/>
-                <w:szCs w:val="24"/>
-              </w:rPr>
-            </w:pPr>
-            <w:r>
-              <w:rPr>
-                <w:rFonts w:eastAsia="Times New Roman" w:cs="Arial"/>
-                <w:color w:val="000000"/>
-                <w:sz w:val="24"/>
-                <w:szCs w:val="24"/>
-              </w:rPr>
-              <w:t>DG_6</w:t>
-            </w:r>
-          </w:p>
-          <w:p>
-            <w:pPr>
-              <w:pStyle w:val="Normal"/>
-              <w:widowControl w:val="false"/>
-              <w:rPr>
-                <w:rFonts w:eastAsia="Times New Roman" w:cs="Times New Roman"/>
-                <w:sz w:val="24"/>
-                <w:szCs w:val="24"/>
-              </w:rPr>
-            </w:pPr>
-            <w:r>
-              <w:rPr>
-                <w:rFonts w:eastAsia="Times New Roman" w:cs="Arial"/>
-                <w:color w:val="000000"/>
-                <w:sz w:val="24"/>
-                <w:szCs w:val="24"/>
-              </w:rPr>
-              <w:t>Disponibilità</w:t>
-            </w:r>
-          </w:p>
-        </w:tc>
-        <w:tc>
-          <w:tcPr>
-            <w:tcW w:w="3577" w:type="dxa"/>
-            <w:tcBorders>
-              <w:top w:val="single" w:sz="8" w:space="0" w:color="000000"/>
-              <w:left w:val="single" w:sz="8" w:space="0" w:color="000000"/>
-              <w:bottom w:val="single" w:sz="8" w:space="0" w:color="000000"/>
-              <w:right w:val="single" w:sz="8" w:space="0" w:color="000000"/>
-            </w:tcBorders>
-            <w:shd w:color="auto" w:fill="AB7942" w:val="clear"/>
-          </w:tcPr>
-          <w:p>
-            <w:pPr>
-              <w:pStyle w:val="Normal"/>
-              <w:widowControl w:val="false"/>
-              <w:rPr>
-                <w:rFonts w:eastAsia="Times New Roman" w:cs="Times New Roman"/>
-                <w:sz w:val="24"/>
-                <w:szCs w:val="24"/>
-              </w:rPr>
-            </w:pPr>
-            <w:r>
-              <w:rPr>
-                <w:rFonts w:eastAsia="Times New Roman" w:cs="Arial"/>
-                <w:color w:val="000000"/>
-                <w:sz w:val="24"/>
-                <w:szCs w:val="24"/>
-              </w:rPr>
-              <w:t>Il sistema deve essere attivo 24/7</w:t>
-            </w:r>
-          </w:p>
-        </w:tc>
-        <w:tc>
-          <w:tcPr>
-            <w:tcW w:w="1634" w:type="dxa"/>
-            <w:tcBorders>
-              <w:top w:val="single" w:sz="8" w:space="0" w:color="000000"/>
-              <w:left w:val="single" w:sz="8" w:space="0" w:color="000000"/>
-              <w:bottom w:val="single" w:sz="8" w:space="0" w:color="000000"/>
-              <w:right w:val="single" w:sz="8" w:space="0" w:color="000000"/>
-            </w:tcBorders>
-            <w:shd w:color="auto" w:fill="AB7942" w:val="clear"/>
-          </w:tcPr>
-          <w:p>
-            <w:pPr>
-              <w:pStyle w:val="Normal"/>
-              <w:widowControl w:val="false"/>
-              <w:spacing w:before="240" w:after="240"/>
-              <w:rPr>
-                <w:rFonts w:eastAsia="Times New Roman" w:cs="Times New Roman"/>
-                <w:sz w:val="24"/>
-                <w:szCs w:val="24"/>
-              </w:rPr>
-            </w:pPr>
-            <w:r>
-              <w:rPr>
-                <w:rFonts w:eastAsia="Times New Roman" w:cs="Arial"/>
-                <w:color w:val="000000"/>
-                <w:sz w:val="24"/>
-                <w:szCs w:val="24"/>
-              </w:rPr>
-              <w:t>Dependability</w:t>
-            </w:r>
-          </w:p>
-          <w:p>
-            <w:pPr>
-              <w:pStyle w:val="Normal"/>
-              <w:widowControl w:val="false"/>
-              <w:rPr>
-                <w:rFonts w:eastAsia="Times New Roman" w:cs="Times New Roman"/>
-                <w:sz w:val="24"/>
-                <w:szCs w:val="24"/>
-              </w:rPr>
-            </w:pPr>
-            <w:r>
-              <w:rPr>
-                <w:rFonts w:eastAsia="Times New Roman" w:cs="Times New Roman"/>
-                <w:sz w:val="24"/>
-                <w:szCs w:val="24"/>
-              </w:rPr>
-            </w:r>
-          </w:p>
-        </w:tc>
-        <w:tc>
-          <w:tcPr>
-            <w:tcW w:w="1212" w:type="dxa"/>
-            <w:tcBorders>
-              <w:top w:val="single" w:sz="8" w:space="0" w:color="000000"/>
-              <w:left w:val="single" w:sz="8" w:space="0" w:color="000000"/>
-              <w:bottom w:val="single" w:sz="8" w:space="0" w:color="000000"/>
-              <w:right w:val="single" w:sz="8" w:space="0" w:color="000000"/>
-            </w:tcBorders>
-            <w:shd w:color="auto" w:fill="AB7942" w:val="clear"/>
-          </w:tcPr>
-          <w:p>
-            <w:pPr>
-              <w:pStyle w:val="Normal"/>
-              <w:widowControl w:val="false"/>
-              <w:rPr>
-                <w:rFonts w:eastAsia="Times New Roman" w:cs="Times New Roman"/>
-                <w:sz w:val="24"/>
-                <w:szCs w:val="24"/>
-              </w:rPr>
-            </w:pPr>
-            <w:r>
-              <w:rPr>
-                <w:rFonts w:eastAsia="Times New Roman" w:cs="Arial"/>
-                <w:color w:val="000000"/>
-                <w:sz w:val="24"/>
-                <w:szCs w:val="24"/>
-              </w:rPr>
-              <w:t>RNF_7</w:t>
-            </w:r>
-          </w:p>
-        </w:tc>
-      </w:tr>
-      <w:tr>
-        <w:trPr/>
-        <w:tc>
-          <w:tcPr>
-            <w:tcW w:w="782" w:type="dxa"/>
-            <w:tcBorders>
-              <w:top w:val="single" w:sz="8" w:space="0" w:color="000000"/>
-              <w:left w:val="single" w:sz="8" w:space="0" w:color="000000"/>
-              <w:bottom w:val="single" w:sz="8" w:space="0" w:color="000000"/>
-              <w:right w:val="single" w:sz="8" w:space="0" w:color="000000"/>
-            </w:tcBorders>
-            <w:shd w:color="auto" w:fill="AB7942" w:val="clear"/>
-          </w:tcPr>
-          <w:p>
-            <w:pPr>
-              <w:pStyle w:val="Normal"/>
-              <w:widowControl w:val="false"/>
-              <w:rPr>
-                <w:rFonts w:eastAsia="Times New Roman" w:cs="Times New Roman"/>
-                <w:sz w:val="24"/>
-                <w:szCs w:val="24"/>
-              </w:rPr>
-            </w:pPr>
-            <w:r>
-              <w:rPr>
-                <w:rFonts w:eastAsia="Times New Roman" w:cs="Arial"/>
-                <w:color w:val="000000"/>
-                <w:sz w:val="24"/>
-                <w:szCs w:val="24"/>
-              </w:rPr>
-              <w:t>3</w:t>
-            </w:r>
-          </w:p>
-        </w:tc>
-        <w:tc>
-          <w:tcPr>
-            <w:tcW w:w="1821" w:type="dxa"/>
-            <w:tcBorders>
-              <w:top w:val="single" w:sz="8" w:space="0" w:color="000000"/>
-              <w:left w:val="single" w:sz="8" w:space="0" w:color="000000"/>
-              <w:bottom w:val="single" w:sz="8" w:space="0" w:color="000000"/>
-              <w:right w:val="single" w:sz="8" w:space="0" w:color="000000"/>
-            </w:tcBorders>
-            <w:shd w:color="auto" w:fill="AB7942" w:val="clear"/>
-          </w:tcPr>
-          <w:p>
-            <w:pPr>
-              <w:pStyle w:val="Normal"/>
-              <w:widowControl w:val="false"/>
-              <w:rPr>
-                <w:rFonts w:eastAsia="Times New Roman" w:cs="Times New Roman"/>
-                <w:sz w:val="24"/>
-                <w:szCs w:val="24"/>
-              </w:rPr>
-            </w:pPr>
-            <w:r>
-              <w:rPr>
-                <w:rFonts w:eastAsia="Times New Roman" w:cs="Arial"/>
-                <w:color w:val="000000"/>
-                <w:sz w:val="24"/>
-                <w:szCs w:val="24"/>
-              </w:rPr>
-              <w:t>DG_7</w:t>
-            </w:r>
-          </w:p>
-          <w:p>
-            <w:pPr>
-              <w:pStyle w:val="Normal"/>
-              <w:widowControl w:val="false"/>
-              <w:rPr>
-                <w:rFonts w:eastAsia="Times New Roman" w:cs="Times New Roman"/>
-                <w:sz w:val="24"/>
-                <w:szCs w:val="24"/>
-              </w:rPr>
-            </w:pPr>
-            <w:r>
-              <w:rPr>
-                <w:rFonts w:eastAsia="Times New Roman" w:cs="Arial"/>
-                <w:color w:val="000000"/>
-                <w:sz w:val="24"/>
-                <w:szCs w:val="24"/>
-              </w:rPr>
-              <w:t>Manutenibilità</w:t>
-            </w:r>
-          </w:p>
-        </w:tc>
-        <w:tc>
-          <w:tcPr>
-            <w:tcW w:w="3577" w:type="dxa"/>
-            <w:tcBorders>
-              <w:top w:val="single" w:sz="8" w:space="0" w:color="000000"/>
-              <w:left w:val="single" w:sz="8" w:space="0" w:color="000000"/>
-              <w:bottom w:val="single" w:sz="8" w:space="0" w:color="000000"/>
-              <w:right w:val="single" w:sz="8" w:space="0" w:color="000000"/>
-            </w:tcBorders>
-            <w:shd w:color="auto" w:fill="AB7942" w:val="clear"/>
-          </w:tcPr>
-          <w:p>
-            <w:pPr>
-              <w:pStyle w:val="Normal"/>
-              <w:widowControl w:val="false"/>
-              <w:rPr>
-                <w:rFonts w:eastAsia="Times New Roman" w:cs="Times New Roman"/>
-                <w:sz w:val="24"/>
-                <w:szCs w:val="24"/>
-              </w:rPr>
-            </w:pPr>
-            <w:r>
-              <w:rPr>
-                <w:rFonts w:eastAsia="Times New Roman" w:cs="Calibri"/>
-                <w:color w:val="000000"/>
-                <w:sz w:val="24"/>
-                <w:szCs w:val="24"/>
-              </w:rPr>
-              <w:t>Sistema</w:t>
-            </w:r>
-          </w:p>
-          <w:p>
-            <w:pPr>
-              <w:pStyle w:val="Normal"/>
-              <w:widowControl w:val="false"/>
-              <w:rPr>
-                <w:rFonts w:eastAsia="Times New Roman" w:cs="Times New Roman"/>
-                <w:sz w:val="24"/>
-                <w:szCs w:val="24"/>
-              </w:rPr>
-            </w:pPr>
-            <w:r>
-              <w:rPr>
-                <w:rFonts w:eastAsia="Times New Roman" w:cs="Calibri"/>
-                <w:color w:val="000000"/>
-                <w:sz w:val="24"/>
-                <w:szCs w:val="24"/>
-              </w:rPr>
-              <w:t>sviluppato in</w:t>
-            </w:r>
-          </w:p>
-          <w:p>
-            <w:pPr>
-              <w:pStyle w:val="Normal"/>
-              <w:widowControl w:val="false"/>
-              <w:rPr>
-                <w:rFonts w:eastAsia="Times New Roman" w:cs="Times New Roman"/>
-                <w:sz w:val="24"/>
-                <w:szCs w:val="24"/>
-              </w:rPr>
-            </w:pPr>
-            <w:r>
-              <w:rPr>
-                <w:rFonts w:eastAsia="Times New Roman" w:cs="Calibri"/>
-                <w:color w:val="000000"/>
-                <w:sz w:val="24"/>
-                <w:szCs w:val="24"/>
-              </w:rPr>
-              <w:t>modo da essere</w:t>
-            </w:r>
-          </w:p>
-          <w:p>
-            <w:pPr>
-              <w:pStyle w:val="Normal"/>
-              <w:widowControl w:val="false"/>
-              <w:rPr>
-                <w:rFonts w:eastAsia="Times New Roman" w:cs="Times New Roman"/>
-                <w:sz w:val="24"/>
-                <w:szCs w:val="24"/>
-              </w:rPr>
-            </w:pPr>
-            <w:r>
-              <w:rPr>
-                <w:rFonts w:eastAsia="Times New Roman" w:cs="Calibri"/>
-                <w:color w:val="000000"/>
-                <w:sz w:val="24"/>
-                <w:szCs w:val="24"/>
-              </w:rPr>
-              <w:t>ben manutenibile</w:t>
-            </w:r>
-          </w:p>
-        </w:tc>
-        <w:tc>
-          <w:tcPr>
-            <w:tcW w:w="1634" w:type="dxa"/>
-            <w:tcBorders>
-              <w:top w:val="single" w:sz="8" w:space="0" w:color="000000"/>
-              <w:left w:val="single" w:sz="8" w:space="0" w:color="000000"/>
-              <w:bottom w:val="single" w:sz="8" w:space="0" w:color="000000"/>
-              <w:right w:val="single" w:sz="8" w:space="0" w:color="000000"/>
-            </w:tcBorders>
-            <w:shd w:color="auto" w:fill="AB7942" w:val="clear"/>
-          </w:tcPr>
-          <w:p>
-            <w:pPr>
-              <w:pStyle w:val="Normal"/>
-              <w:widowControl w:val="false"/>
-              <w:rPr>
-                <w:rFonts w:eastAsia="Times New Roman" w:cs="Times New Roman"/>
-                <w:sz w:val="24"/>
-                <w:szCs w:val="24"/>
-              </w:rPr>
-            </w:pPr>
-            <w:r>
-              <w:rPr>
-                <w:rFonts w:eastAsia="Times New Roman" w:cs="Arial"/>
-                <w:color w:val="000000"/>
-                <w:sz w:val="24"/>
-                <w:szCs w:val="24"/>
-              </w:rPr>
-              <w:t>Manutenzione</w:t>
-            </w:r>
-          </w:p>
-        </w:tc>
-        <w:tc>
-          <w:tcPr>
-            <w:tcW w:w="1212" w:type="dxa"/>
-            <w:tcBorders>
-              <w:top w:val="single" w:sz="8" w:space="0" w:color="000000"/>
-              <w:left w:val="single" w:sz="8" w:space="0" w:color="000000"/>
-              <w:bottom w:val="single" w:sz="8" w:space="0" w:color="000000"/>
-              <w:right w:val="single" w:sz="8" w:space="0" w:color="000000"/>
-            </w:tcBorders>
-            <w:shd w:color="auto" w:fill="AB7942" w:val="clear"/>
-          </w:tcPr>
-          <w:p>
-            <w:pPr>
-              <w:pStyle w:val="Normal"/>
-              <w:widowControl w:val="false"/>
-              <w:rPr>
-                <w:rFonts w:eastAsia="Times New Roman" w:cs="Times New Roman"/>
-                <w:sz w:val="24"/>
-                <w:szCs w:val="24"/>
-              </w:rPr>
-            </w:pPr>
-            <w:r>
-              <w:rPr>
-                <w:rFonts w:eastAsia="Times New Roman" w:cs="Arial"/>
-                <w:color w:val="000000"/>
-                <w:sz w:val="24"/>
-                <w:szCs w:val="24"/>
-              </w:rPr>
-              <w:t>RNF_8</w:t>
-            </w:r>
-          </w:p>
-        </w:tc>
-      </w:tr>
-      <w:tr>
-        <w:trPr/>
-        <w:tc>
-          <w:tcPr>
-            <w:tcW w:w="782" w:type="dxa"/>
-            <w:tcBorders>
-              <w:top w:val="single" w:sz="8" w:space="0" w:color="000000"/>
-              <w:left w:val="single" w:sz="8" w:space="0" w:color="000000"/>
-              <w:bottom w:val="single" w:sz="8" w:space="0" w:color="000000"/>
-              <w:right w:val="single" w:sz="8" w:space="0" w:color="000000"/>
-            </w:tcBorders>
-            <w:shd w:color="auto" w:fill="AB7942" w:val="clear"/>
-          </w:tcPr>
-          <w:p>
-            <w:pPr>
-              <w:pStyle w:val="Normal"/>
-              <w:widowControl w:val="false"/>
-              <w:rPr>
-                <w:rFonts w:eastAsia="Times New Roman" w:cs="Times New Roman"/>
-                <w:sz w:val="24"/>
-                <w:szCs w:val="24"/>
-              </w:rPr>
-            </w:pPr>
-            <w:r>
-              <w:rPr>
-                <w:rFonts w:eastAsia="Times New Roman" w:cs="Arial"/>
-                <w:color w:val="000000"/>
-                <w:sz w:val="24"/>
-                <w:szCs w:val="24"/>
-              </w:rPr>
-              <w:t>2</w:t>
-            </w:r>
-          </w:p>
-        </w:tc>
-        <w:tc>
-          <w:tcPr>
-            <w:tcW w:w="1821" w:type="dxa"/>
-            <w:tcBorders>
-              <w:top w:val="single" w:sz="8" w:space="0" w:color="000000"/>
-              <w:left w:val="single" w:sz="8" w:space="0" w:color="000000"/>
-              <w:bottom w:val="single" w:sz="8" w:space="0" w:color="000000"/>
-              <w:right w:val="single" w:sz="8" w:space="0" w:color="000000"/>
-            </w:tcBorders>
-            <w:shd w:color="auto" w:fill="AB7942" w:val="clear"/>
-          </w:tcPr>
-          <w:p>
-            <w:pPr>
-              <w:pStyle w:val="Normal"/>
-              <w:widowControl w:val="false"/>
-              <w:rPr>
-                <w:rFonts w:eastAsia="Times New Roman" w:cs="Times New Roman"/>
-                <w:sz w:val="24"/>
-                <w:szCs w:val="24"/>
-              </w:rPr>
-            </w:pPr>
-            <w:r>
-              <w:rPr>
-                <w:rFonts w:eastAsia="Times New Roman" w:cs="Arial"/>
-                <w:color w:val="000000"/>
-                <w:sz w:val="24"/>
-                <w:szCs w:val="24"/>
-              </w:rPr>
-              <w:t>DG_8</w:t>
-            </w:r>
-          </w:p>
-          <w:p>
-            <w:pPr>
-              <w:pStyle w:val="Normal"/>
-              <w:widowControl w:val="false"/>
-              <w:rPr>
-                <w:rFonts w:eastAsia="Times New Roman" w:cs="Times New Roman"/>
-                <w:sz w:val="24"/>
-                <w:szCs w:val="24"/>
-              </w:rPr>
-            </w:pPr>
-            <w:r>
-              <w:rPr>
-                <w:rFonts w:eastAsia="Times New Roman" w:cs="Arial"/>
-                <w:color w:val="000000"/>
-                <w:sz w:val="24"/>
-                <w:szCs w:val="24"/>
-              </w:rPr>
-              <w:t>Fallimento Sistema</w:t>
-            </w:r>
-          </w:p>
-        </w:tc>
-        <w:tc>
-          <w:tcPr>
-            <w:tcW w:w="3577" w:type="dxa"/>
-            <w:tcBorders>
-              <w:top w:val="single" w:sz="8" w:space="0" w:color="000000"/>
-              <w:left w:val="single" w:sz="8" w:space="0" w:color="000000"/>
-              <w:bottom w:val="single" w:sz="8" w:space="0" w:color="000000"/>
-              <w:right w:val="single" w:sz="8" w:space="0" w:color="000000"/>
-            </w:tcBorders>
-            <w:shd w:color="auto" w:fill="AB7942" w:val="clear"/>
-          </w:tcPr>
-          <w:p>
-            <w:pPr>
-              <w:pStyle w:val="Normal"/>
-              <w:widowControl w:val="false"/>
-              <w:rPr>
-                <w:rFonts w:eastAsia="Times New Roman" w:cs="Times New Roman"/>
-                <w:sz w:val="24"/>
-                <w:szCs w:val="24"/>
-              </w:rPr>
-            </w:pPr>
-            <w:r>
-              <w:rPr>
-                <w:rFonts w:eastAsia="Times New Roman" w:cs="Calibri"/>
-                <w:color w:val="000000"/>
-                <w:sz w:val="24"/>
-                <w:szCs w:val="24"/>
-              </w:rPr>
-              <w:t>Il sistema deve sapersi comportare in situazioni di fallimento notificando l’utente, tramite appositi messaggi</w:t>
-            </w:r>
-          </w:p>
-        </w:tc>
-        <w:tc>
-          <w:tcPr>
-            <w:tcW w:w="1634" w:type="dxa"/>
-            <w:tcBorders>
-              <w:top w:val="single" w:sz="8" w:space="0" w:color="000000"/>
-              <w:left w:val="single" w:sz="8" w:space="0" w:color="000000"/>
-              <w:bottom w:val="single" w:sz="8" w:space="0" w:color="000000"/>
-              <w:right w:val="single" w:sz="8" w:space="0" w:color="000000"/>
-            </w:tcBorders>
-            <w:shd w:color="auto" w:fill="AB7942" w:val="clear"/>
-          </w:tcPr>
-          <w:p>
-            <w:pPr>
-              <w:pStyle w:val="Normal"/>
-              <w:widowControl w:val="false"/>
-              <w:spacing w:before="240" w:after="240"/>
-              <w:rPr>
-                <w:rFonts w:eastAsia="Times New Roman" w:cs="Times New Roman"/>
-                <w:sz w:val="24"/>
-                <w:szCs w:val="24"/>
-              </w:rPr>
-            </w:pPr>
-            <w:r>
-              <w:rPr>
-                <w:rFonts w:eastAsia="Times New Roman" w:cs="Arial"/>
-                <w:color w:val="000000"/>
-                <w:sz w:val="24"/>
-                <w:szCs w:val="24"/>
-              </w:rPr>
-              <w:t>Dependability</w:t>
-            </w:r>
-          </w:p>
-          <w:p>
-            <w:pPr>
-              <w:pStyle w:val="Normal"/>
-              <w:widowControl w:val="false"/>
-              <w:rPr>
-                <w:rFonts w:eastAsia="Times New Roman" w:cs="Times New Roman"/>
-                <w:sz w:val="24"/>
-                <w:szCs w:val="24"/>
-              </w:rPr>
-            </w:pPr>
-            <w:r>
-              <w:rPr>
-                <w:rFonts w:eastAsia="Times New Roman" w:cs="Times New Roman"/>
-                <w:sz w:val="24"/>
-                <w:szCs w:val="24"/>
-              </w:rPr>
-            </w:r>
-          </w:p>
-        </w:tc>
-        <w:tc>
-          <w:tcPr>
-            <w:tcW w:w="1212" w:type="dxa"/>
+            </w:r>
+          </w:p>
+        </w:tc>
+        <w:tc>
+          <w:tcPr>
+            <w:tcW w:w="1213" w:type="dxa"/>
             <w:tcBorders>
               <w:top w:val="single" w:sz="8" w:space="0" w:color="000000"/>
               <w:left w:val="single" w:sz="8" w:space="0" w:color="000000"/>
@@ -4018,7 +3696,6 @@
         <w:tblW w:w="9628" w:type="dxa"/>
         <w:jc w:val="left"/>
         <w:tblInd w:w="0" w:type="dxa"/>
-        <w:tblLayout w:type="fixed"/>
         <w:tblCellMar>
           <w:top w:w="100" w:type="dxa"/>
           <w:left w:w="100" w:type="dxa"/>
@@ -4041,7 +3718,6 @@
             <w:tcBorders>
               <w:top w:val="single" w:sz="4" w:space="0" w:color="000000"/>
               <w:left w:val="single" w:sz="4" w:space="0" w:color="000000"/>
-              <w:bottom w:val="single" w:sz="4" w:space="0" w:color="000000"/>
               <w:right w:val="single" w:sz="4" w:space="0" w:color="000000"/>
             </w:tcBorders>
             <w:shd w:color="auto" w:fill="AB7942" w:val="clear"/>
@@ -4059,14 +3735,102 @@
             </w:pPr>
             <w:r>
               <w:rPr>
-                <w:rFonts w:eastAsia="Times New Roman" w:cs="Arial" w:ascii="Arial" w:hAnsi="Arial"/>
+                <w:rFonts w:eastAsia="Times New Roman" w:cs="Times New Roman" w:ascii="Times New Roman" w:hAnsi="Times New Roman"/>
                 <w:b/>
                 <w:bCs/>
                 <w:color w:val="000000"/>
+                <w:sz w:val="24"/>
+                <w:szCs w:val="24"/>
+              </w:rPr>
+              <w:t>Chiarezza del codice vs brevita’</w:t>
+            </w:r>
+          </w:p>
+        </w:tc>
+        <w:tc>
+          <w:tcPr>
+            <w:tcW w:w="7696" w:type="dxa"/>
+            <w:tcBorders>
+              <w:top w:val="single" w:sz="4" w:space="0" w:color="000000"/>
+              <w:left w:val="single" w:sz="4" w:space="0" w:color="000000"/>
+              <w:right w:val="single" w:sz="4" w:space="0" w:color="000000"/>
+            </w:tcBorders>
+            <w:shd w:color="auto" w:fill="AB7942" w:val="clear"/>
+          </w:tcPr>
+          <w:p>
+            <w:pPr>
+              <w:pStyle w:val="Normal"/>
+              <w:widowControl w:val="false"/>
+              <w:spacing w:before="240" w:after="240"/>
+              <w:rPr>
+                <w:rFonts w:ascii="Arial" w:hAnsi="Arial" w:eastAsia="Times New Roman" w:cs="Arial"/>
+                <w:color w:val="000000"/>
+                <w:kern w:val="0"/>
                 <w:sz w:val="20"/>
                 <w:szCs w:val="20"/>
-              </w:rPr>
-              <w:t>Tempi di risposta vs sicurezza</w:t>
+                <w:lang w:val="it-IT" w:eastAsia="it-IT" w:bidi="ar-SA"/>
+              </w:rPr>
+            </w:pPr>
+            <w:r>
+              <w:rPr>
+                <w:rFonts w:eastAsia="Times New Roman" w:cs="Arial" w:ascii="Arial" w:hAnsi="Arial"/>
+                <w:color w:val="000000"/>
+                <w:kern w:val="0"/>
+                <w:sz w:val="20"/>
+                <w:szCs w:val="20"/>
+                <w:lang w:val="it-IT" w:eastAsia="it-IT" w:bidi="ar-SA"/>
+              </w:rPr>
+              <w:t>Si punta a garantire una migliore chiarezza e leggibilita’ del codice a scapito della brevita’ di questo.</w:t>
+            </w:r>
+          </w:p>
+        </w:tc>
+      </w:tr>
+      <w:tr>
+        <w:trPr>
+          <w:trHeight w:val="920" w:hRule="atLeast"/>
+        </w:trPr>
+        <w:tc>
+          <w:tcPr>
+            <w:tcW w:w="1931" w:type="dxa"/>
+            <w:tcBorders>
+              <w:left w:val="single" w:sz="4" w:space="0" w:color="000000"/>
+              <w:right w:val="single" w:sz="4" w:space="0" w:color="000000"/>
+            </w:tcBorders>
+            <w:shd w:color="auto" w:fill="AB7942" w:val="clear"/>
+          </w:tcPr>
+          <w:p>
+            <w:pPr>
+              <w:pStyle w:val="Normal"/>
+              <w:widowControl w:val="false"/>
+              <w:spacing w:before="240" w:after="240"/>
+              <w:rPr>
+                <w:rFonts w:ascii="Times New Roman" w:hAnsi="Times New Roman" w:eastAsia="Times New Roman" w:cs="Times New Roman"/>
+                <w:sz w:val="24"/>
+                <w:szCs w:val="24"/>
+              </w:rPr>
+            </w:pPr>
+            <w:r>
+              <w:rPr>
+                <w:rFonts w:eastAsia="Times New Roman" w:cs="Times New Roman" w:ascii="Times New Roman" w:hAnsi="Times New Roman"/>
+                <w:b/>
+                <w:bCs/>
+                <w:color w:val="000000"/>
+                <w:kern w:val="0"/>
+                <w:sz w:val="24"/>
+                <w:szCs w:val="24"/>
+                <w:lang w:val="it-IT" w:eastAsia="it-IT" w:bidi="ar-SA"/>
+              </w:rPr>
+              <w:t>Prestazioni</w:t>
+            </w:r>
+            <w:r>
+              <w:rPr>
+                <w:rFonts w:eastAsia="Times New Roman" w:cs="Times New Roman" w:ascii="Times New Roman" w:hAnsi="Times New Roman"/>
+                <w:b/>
+                <w:bCs/>
+                <w:color w:val="000000"/>
+                <w:sz w:val="24"/>
+                <w:szCs w:val="24"/>
+              </w:rPr>
+              <w:t xml:space="preserve"> vs sicurezza</w:t>
             </w:r>
           </w:p>
         </w:tc>
@@ -4074,7 +3838,47 @@
           <w:tcPr>
             <w:tcW w:w="7696" w:type="dxa"/>
             <w:tcBorders>
-              <w:top w:val="single" w:sz="4" w:space="0" w:color="000000"/>
+              <w:left w:val="single" w:sz="4" w:space="0" w:color="000000"/>
+              <w:right w:val="single" w:sz="4" w:space="0" w:color="000000"/>
+            </w:tcBorders>
+            <w:shd w:color="auto" w:fill="AB7942" w:val="clear"/>
+          </w:tcPr>
+          <w:p>
+            <w:pPr>
+              <w:pStyle w:val="Normal"/>
+              <w:widowControl w:val="false"/>
+              <w:spacing w:before="240" w:after="240"/>
+              <w:rPr>
+                <w:rFonts w:ascii="Arial" w:hAnsi="Arial" w:eastAsia="Times New Roman" w:cs="Arial"/>
+                <w:color w:val="000000"/>
+                <w:kern w:val="0"/>
+                <w:sz w:val="20"/>
+                <w:szCs w:val="20"/>
+                <w:lang w:val="it-IT" w:eastAsia="it-IT" w:bidi="ar-SA"/>
+              </w:rPr>
+            </w:pPr>
+            <w:r>
+              <w:rPr>
+                <w:rFonts w:eastAsia="Times New Roman" w:cs="Arial" w:ascii="Arial" w:hAnsi="Arial"/>
+                <w:color w:val="000000"/>
+                <w:kern w:val="0"/>
+                <w:sz w:val="20"/>
+                <w:szCs w:val="20"/>
+                <w:lang w:val="it-IT" w:eastAsia="it-IT" w:bidi="ar-SA"/>
+              </w:rPr>
+              <w:t>Trattandosi di un progetto didattico si preferisce aumentare le performance a scapito della sicurezza dei dati.</w:t>
+            </w:r>
+          </w:p>
+        </w:tc>
+      </w:tr>
+      <w:tr>
+        <w:trPr>
+          <w:trHeight w:val="920" w:hRule="atLeast"/>
+        </w:trPr>
+        <w:tc>
+          <w:tcPr>
+            <w:tcW w:w="1931" w:type="dxa"/>
+            <w:tcBorders>
               <w:left w:val="single" w:sz="4" w:space="0" w:color="000000"/>
               <w:bottom w:val="single" w:sz="4" w:space="0" w:color="000000"/>
               <w:right w:val="single" w:sz="4" w:space="0" w:color="000000"/>
@@ -4094,12 +3898,64 @@
             </w:pPr>
             <w:r>
               <w:rPr>
+                <w:rFonts w:eastAsia="Times New Roman" w:cs="Times New Roman" w:ascii="Times New Roman" w:hAnsi="Times New Roman"/>
+                <w:b/>
+                <w:bCs/>
+                <w:color w:val="000000"/>
+                <w:kern w:val="0"/>
+                <w:sz w:val="24"/>
+                <w:szCs w:val="24"/>
+                <w:lang w:val="it-IT" w:eastAsia="it-IT" w:bidi="ar-SA"/>
+              </w:rPr>
+              <w:t>Immediatezza</w:t>
+            </w:r>
+            <w:r>
+              <w:rPr>
+                <w:rFonts w:eastAsia="Times New Roman" w:cs="Times New Roman" w:ascii="Times New Roman" w:hAnsi="Times New Roman"/>
+                <w:b/>
+                <w:bCs/>
+                <w:color w:val="000000"/>
+                <w:sz w:val="24"/>
+                <w:szCs w:val="24"/>
+              </w:rPr>
+              <w:t xml:space="preserve"> vs banda</w:t>
+            </w:r>
+          </w:p>
+        </w:tc>
+        <w:tc>
+          <w:tcPr>
+            <w:tcW w:w="7696" w:type="dxa"/>
+            <w:tcBorders>
+              <w:left w:val="single" w:sz="4" w:space="0" w:color="000000"/>
+              <w:bottom w:val="single" w:sz="4" w:space="0" w:color="000000"/>
+              <w:right w:val="single" w:sz="4" w:space="0" w:color="000000"/>
+            </w:tcBorders>
+            <w:shd w:color="auto" w:fill="AB7942" w:val="clear"/>
+          </w:tcPr>
+          <w:p>
+            <w:pPr>
+              <w:pStyle w:val="Normal"/>
+              <w:widowControl w:val="false"/>
+              <w:spacing w:before="240" w:after="240"/>
+              <w:rPr>
+                <w:rFonts w:ascii="Arial" w:hAnsi="Arial" w:eastAsia="Times New Roman" w:cs="Arial"/>
+                <w:color w:val="000000"/>
+                <w:kern w:val="0"/>
+                <w:sz w:val="20"/>
+                <w:szCs w:val="20"/>
+                <w:lang w:val="it-IT" w:eastAsia="it-IT" w:bidi="ar-SA"/>
+              </w:rPr>
+            </w:pPr>
+            <w:r>
+              <w:rPr>
                 <w:rFonts w:eastAsia="Times New Roman" w:cs="Arial" w:ascii="Arial" w:hAnsi="Arial"/>
                 <w:color w:val="000000"/>
+                <w:kern w:val="0"/>
                 <w:sz w:val="20"/>
                 <w:szCs w:val="20"/>
-              </w:rPr>
-              <w:t>Per garantire una sicurezza del sito si punta ad implementare sistemi che aumentino la stessa a discapito della velocità delle operazioni le quali potrebbero impiegare fino a 10 secondi.</w:t>
+                <w:lang w:val="it-IT" w:eastAsia="it-IT" w:bidi="ar-SA"/>
+              </w:rPr>
+              <w:t>Si sceglie di caricare tutte le immagini ed i dati necessari fin da subito, evitando di utilizzare oggetti proxy che potrebbero far risparmiare banda.</w:t>
             </w:r>
           </w:p>
         </w:tc>
@@ -4251,7 +4107,7 @@
     </w:p>
     <w:p>
       <w:pPr>
-        <w:pStyle w:val="Titolo2"/>
+        <w:pStyle w:val="Heading2"/>
         <w:numPr>
           <w:ilvl w:val="1"/>
           <w:numId w:val="4"/>
@@ -4284,7 +4140,6 @@
           <w:ilvl w:val="0"/>
           <w:numId w:val="2"/>
         </w:numPr>
-        <w:pBdr/>
         <w:rPr/>
       </w:pPr>
       <w:r>
@@ -4301,7 +4156,6 @@
           <w:ilvl w:val="0"/>
           <w:numId w:val="2"/>
         </w:numPr>
-        <w:pBdr/>
         <w:rPr/>
       </w:pPr>
       <w:r>
@@ -4318,7 +4172,6 @@
           <w:ilvl w:val="0"/>
           <w:numId w:val="2"/>
         </w:numPr>
-        <w:pBdr/>
         <w:rPr/>
       </w:pPr>
       <w:r>
@@ -4335,7 +4188,6 @@
           <w:ilvl w:val="0"/>
           <w:numId w:val="2"/>
         </w:numPr>
-        <w:pBdr/>
         <w:rPr/>
       </w:pPr>
       <w:r>
@@ -4352,7 +4204,6 @@
           <w:ilvl w:val="0"/>
           <w:numId w:val="2"/>
         </w:numPr>
-        <w:pBdr/>
         <w:rPr/>
       </w:pPr>
       <w:r>
@@ -4369,7 +4220,6 @@
           <w:ilvl w:val="0"/>
           <w:numId w:val="2"/>
         </w:numPr>
-        <w:pBdr/>
         <w:rPr/>
       </w:pPr>
       <w:r>
@@ -4386,7 +4236,6 @@
           <w:ilvl w:val="0"/>
           <w:numId w:val="2"/>
         </w:numPr>
-        <w:pBdr/>
         <w:rPr/>
       </w:pPr>
       <w:r>
@@ -4508,7 +4357,7 @@
     </w:p>
     <w:p>
       <w:pPr>
-        <w:pStyle w:val="Titolo2"/>
+        <w:pStyle w:val="Heading2"/>
         <w:numPr>
           <w:ilvl w:val="1"/>
           <w:numId w:val="4"/>
@@ -4545,7 +4394,6 @@
           <w:ilvl w:val="0"/>
           <w:numId w:val="3"/>
         </w:numPr>
-        <w:pBdr/>
         <w:rPr/>
       </w:pPr>
       <w:r>
@@ -4562,7 +4410,6 @@
           <w:ilvl w:val="0"/>
           <w:numId w:val="3"/>
         </w:numPr>
-        <w:pBdr/>
         <w:rPr/>
       </w:pPr>
       <w:r>
@@ -4579,7 +4426,6 @@
           <w:ilvl w:val="0"/>
           <w:numId w:val="3"/>
         </w:numPr>
-        <w:pBdr/>
         <w:rPr/>
       </w:pPr>
       <w:r>
@@ -4596,7 +4442,6 @@
           <w:ilvl w:val="0"/>
           <w:numId w:val="3"/>
         </w:numPr>
-        <w:pBdr/>
         <w:rPr/>
       </w:pPr>
       <w:r>
@@ -4613,7 +4458,6 @@
           <w:ilvl w:val="0"/>
           <w:numId w:val="3"/>
         </w:numPr>
-        <w:pBdr/>
         <w:rPr/>
       </w:pPr>
       <w:r>
@@ -4634,7 +4478,7 @@
     </w:p>
     <w:p>
       <w:pPr>
-        <w:pStyle w:val="Titolo1"/>
+        <w:pStyle w:val="Heading1"/>
         <w:numPr>
           <w:ilvl w:val="0"/>
           <w:numId w:val="4"/>
@@ -4671,7 +4515,7 @@
     </w:p>
     <w:p>
       <w:pPr>
-        <w:pStyle w:val="Titolo2"/>
+        <w:pStyle w:val="Heading2"/>
         <w:numPr>
           <w:ilvl w:val="0"/>
           <w:numId w:val="4"/>
@@ -4693,7 +4537,7 @@
     </w:p>
     <w:p>
       <w:pPr>
-        <w:pStyle w:val="Titolo2"/>
+        <w:pStyle w:val="Heading2"/>
         <w:ind w:firstLine="720"/>
         <w:rPr/>
       </w:pPr>
@@ -4724,7 +4568,7 @@
       </w:pPr>
       <w:r>
         <w:rPr/>
-        <w:t>Il sistema proposto è basato sullo stile architetturale Three Tier,                                           implementato utilizzando MVC. Il motivo è che tale architettura è perfetta per lo sviluppo di WebApp, come visto e testato nel corso di TSW. In particolare la separazione dalla logica di presentazione da quella di elaborazione, migliora alcuni aspetti implementativi andando a favorire lo sviluppo del sistema.</w:t>
+        <w:t>Il sistema proposto è basato sullo stile architetturale Three Tier, implementato utilizzando MVC. Il motivo è che tale architettura è perfetta per lo sviluppo di WebApp, come visto e testato nel corso di TSW. In particolare la separazione dalla logica di presentazione da quella di elaborazione migliora alcuni aspetti implementativi andando a favorire lo sviluppo del sistema.</w:t>
       </w:r>
     </w:p>
     <w:p>
@@ -4744,7 +4588,23 @@
       </w:pPr>
       <w:r>
         <w:rPr/>
-        <w:t>Verranno utilizzati HTML5, CSS3, ed eventuali altri Framework per la parte di front-end.</w:t>
+        <w:t xml:space="preserve">Verranno utilizzati </w:t>
+      </w:r>
+      <w:r>
+        <w:rPr/>
+        <w:t xml:space="preserve">JSP, JSTL, </w:t>
+      </w:r>
+      <w:r>
+        <w:rPr/>
+        <w:t xml:space="preserve">HTML5, CSS3, ed eventuali altri Framework </w:t>
+      </w:r>
+      <w:r>
+        <w:rPr/>
+        <w:t>come Bootstrap</w:t>
+      </w:r>
+      <w:r>
+        <w:rPr/>
+        <w:t xml:space="preserve"> per la parte di front-end.</w:t>
       </w:r>
     </w:p>
     <w:p>
@@ -4825,7 +4685,7 @@
     </w:p>
     <w:p>
       <w:pPr>
-        <w:pStyle w:val="Titolo2"/>
+        <w:pStyle w:val="Heading2"/>
         <w:ind w:firstLine="720"/>
         <w:rPr/>
       </w:pPr>
@@ -4976,10 +4836,7 @@
           <w:numId w:val="4"/>
         </w:numPr>
         <w:ind w:left="1428" w:hanging="720"/>
-        <w:rPr>
-          <w:b/>
-          <w:b/>
-        </w:rPr>
+        <w:rPr/>
       </w:pPr>
       <w:r>
         <w:rPr>
@@ -5153,44 +5010,8 @@
     </w:p>
     <w:p>
       <w:pPr>
-        <w:pStyle w:val="Titolo2"/>
-        <w:ind w:firstLine="720"/>
-        <w:rPr/>
-      </w:pPr>
-      <w:r>
-        <w:rPr/>
-      </w:r>
-    </w:p>
-    <w:p>
-      <w:pPr>
-        <w:pStyle w:val="Titolo2"/>
-        <w:rPr/>
-      </w:pPr>
-      <w:r>
-        <w:rPr/>
-      </w:r>
-    </w:p>
-    <w:p>
-      <w:pPr>
-        <w:pStyle w:val="Normal"/>
-        <w:rPr/>
-      </w:pPr>
-      <w:r>
-        <w:rPr/>
-      </w:r>
-    </w:p>
-    <w:p>
-      <w:pPr>
-        <w:pStyle w:val="Normal"/>
-        <w:rPr/>
-      </w:pPr>
-      <w:r>
-        <w:rPr/>
-      </w:r>
-    </w:p>
-    <w:p>
-      <w:pPr>
-        <w:pStyle w:val="Normal"/>
+        <w:pStyle w:val="Heading2"/>
+        <w:ind w:hanging="0"/>
         <w:rPr/>
       </w:pPr>
       <w:r>
@@ -5582,33 +5403,6 @@
     <w:p>
       <w:pPr>
         <w:pStyle w:val="Normal"/>
-        <w:rPr/>
-      </w:pPr>
-      <w:r>
-        <w:rPr/>
-      </w:r>
-    </w:p>
-    <w:p>
-      <w:pPr>
-        <w:pStyle w:val="Normal"/>
-        <w:tabs>
-          <w:tab w:val="clear" w:pos="720"/>
-          <w:tab w:val="left" w:pos="902" w:leader="none"/>
-        </w:tabs>
-        <w:rPr/>
-      </w:pPr>
-      <w:r>
-        <w:rPr/>
-        <w:tab/>
-      </w:r>
-    </w:p>
-    <w:p>
-      <w:pPr>
-        <w:pStyle w:val="Normal"/>
-        <w:tabs>
-          <w:tab w:val="clear" w:pos="720"/>
-          <w:tab w:val="left" w:pos="902" w:leader="none"/>
-        </w:tabs>
         <w:rPr/>
       </w:pPr>
       <w:r>
@@ -5676,7 +5470,7 @@
     </w:p>
     <w:p>
       <w:pPr>
-        <w:pStyle w:val="Titolo2"/>
+        <w:pStyle w:val="Heading2"/>
         <w:ind w:firstLine="720"/>
         <w:rPr/>
       </w:pPr>
@@ -5686,7 +5480,7 @@
     </w:p>
     <w:p>
       <w:pPr>
-        <w:pStyle w:val="Titolo2"/>
+        <w:pStyle w:val="Heading2"/>
         <w:ind w:firstLine="720"/>
         <w:rPr/>
       </w:pPr>
@@ -5696,7 +5490,7 @@
     </w:p>
     <w:p>
       <w:pPr>
-        <w:pStyle w:val="Titolo2"/>
+        <w:pStyle w:val="Heading2"/>
         <w:ind w:firstLine="720"/>
         <w:rPr/>
       </w:pPr>
@@ -5706,7 +5500,7 @@
     </w:p>
     <w:p>
       <w:pPr>
-        <w:pStyle w:val="Titolo2"/>
+        <w:pStyle w:val="Heading2"/>
         <w:ind w:firstLine="720"/>
         <w:rPr/>
       </w:pPr>
@@ -5716,7 +5510,7 @@
     </w:p>
     <w:p>
       <w:pPr>
-        <w:pStyle w:val="Titolo2"/>
+        <w:pStyle w:val="Heading2"/>
         <w:ind w:firstLine="720"/>
         <w:rPr/>
       </w:pPr>
@@ -5726,7 +5520,7 @@
     </w:p>
     <w:p>
       <w:pPr>
-        <w:pStyle w:val="Titolo2"/>
+        <w:pStyle w:val="Heading2"/>
         <w:ind w:firstLine="720"/>
         <w:rPr/>
       </w:pPr>
@@ -5736,7 +5530,7 @@
     </w:p>
     <w:p>
       <w:pPr>
-        <w:pStyle w:val="Titolo2"/>
+        <w:pStyle w:val="Heading2"/>
         <w:ind w:firstLine="720"/>
         <w:rPr/>
       </w:pPr>
@@ -5773,7 +5567,7 @@
     </w:p>
     <w:p>
       <w:pPr>
-        <w:pStyle w:val="Titolo2"/>
+        <w:pStyle w:val="Heading2"/>
         <w:ind w:firstLine="720"/>
         <w:rPr/>
       </w:pPr>
@@ -5783,7 +5577,7 @@
     </w:p>
     <w:p>
       <w:pPr>
-        <w:pStyle w:val="Titolo2"/>
+        <w:pStyle w:val="Heading2"/>
         <w:ind w:firstLine="720"/>
         <w:rPr/>
       </w:pPr>
@@ -5822,7 +5616,9 @@
       </w:pPr>
       <w:r>
         <w:rPr/>
-        <w:t>La Webapp non sarà distribuita e risiederà pertanto su un solo nodo.</w:t>
+        <w:t xml:space="preserve">La Webapp non sarà distribuita e risiederà pertanto su un solo </w:t>
+        <w:tab/>
+        <w:t>nodo.</w:t>
       </w:r>
     </w:p>
     <w:p>
@@ -5893,7 +5689,7 @@
     </w:p>
     <w:p>
       <w:pPr>
-        <w:pStyle w:val="Titolo2"/>
+        <w:pStyle w:val="Heading2"/>
         <w:ind w:firstLine="720"/>
         <w:rPr/>
       </w:pPr>
@@ -6016,7 +5812,7 @@
     </w:p>
     <w:p>
       <w:pPr>
-        <w:pStyle w:val="Titolo2"/>
+        <w:pStyle w:val="Heading2"/>
         <w:ind w:left="708" w:hanging="0"/>
         <w:rPr/>
       </w:pPr>
@@ -6051,7 +5847,6 @@
         <w:tblW w:w="10095" w:type="dxa"/>
         <w:jc w:val="left"/>
         <w:tblInd w:w="0" w:type="dxa"/>
-        <w:tblLayout w:type="fixed"/>
         <w:tblCellMar>
           <w:top w:w="100" w:type="dxa"/>
           <w:left w:w="100" w:type="dxa"/>
@@ -6083,7 +5878,6 @@
             <w:pPr>
               <w:pStyle w:val="Normal"/>
               <w:widowControl w:val="false"/>
-              <w:pBdr/>
               <w:rPr/>
             </w:pPr>
             <w:r>
@@ -6095,7 +5889,6 @@
             <w:pPr>
               <w:pStyle w:val="Normal"/>
               <w:widowControl w:val="false"/>
-              <w:pBdr/>
               <w:rPr/>
             </w:pPr>
             <w:r>
@@ -6107,7 +5900,6 @@
             <w:pPr>
               <w:pStyle w:val="Normal"/>
               <w:widowControl w:val="false"/>
-              <w:pBdr/>
               <w:rPr/>
             </w:pPr>
             <w:r>
@@ -6131,7 +5923,6 @@
             <w:pPr>
               <w:pStyle w:val="Normal"/>
               <w:widowControl w:val="false"/>
-              <w:pBdr/>
               <w:rPr/>
             </w:pPr>
             <w:r>
@@ -6155,7 +5946,6 @@
             <w:pPr>
               <w:pStyle w:val="Normal"/>
               <w:widowControl w:val="false"/>
-              <w:pBdr/>
               <w:rPr/>
             </w:pPr>
             <w:r>
@@ -6167,7 +5957,6 @@
             <w:pPr>
               <w:pStyle w:val="Normal"/>
               <w:widowControl w:val="false"/>
-              <w:pBdr/>
               <w:rPr/>
             </w:pPr>
             <w:r>
@@ -6191,7 +5980,6 @@
             <w:pPr>
               <w:pStyle w:val="Normal"/>
               <w:widowControl w:val="false"/>
-              <w:pBdr/>
               <w:rPr/>
             </w:pPr>
             <w:r>
@@ -6203,7 +5991,6 @@
             <w:pPr>
               <w:pStyle w:val="Normal"/>
               <w:widowControl w:val="false"/>
-              <w:pBdr/>
               <w:rPr/>
             </w:pPr>
             <w:r>
@@ -6229,7 +6016,6 @@
             <w:pPr>
               <w:pStyle w:val="Normal"/>
               <w:widowControl w:val="false"/>
-              <w:pBdr/>
               <w:rPr/>
             </w:pPr>
             <w:r>
@@ -6253,7 +6039,6 @@
             <w:pPr>
               <w:pStyle w:val="Normal"/>
               <w:widowControl w:val="false"/>
-              <w:pBdr/>
               <w:rPr>
                 <w:sz w:val="20"/>
                 <w:szCs w:val="20"/>
@@ -6271,7 +6056,6 @@
             <w:pPr>
               <w:pStyle w:val="Normal"/>
               <w:widowControl w:val="false"/>
-              <w:pBdr/>
               <w:rPr>
                 <w:sz w:val="20"/>
                 <w:szCs w:val="20"/>
@@ -6289,7 +6073,6 @@
             <w:pPr>
               <w:pStyle w:val="Normal"/>
               <w:widowControl w:val="false"/>
-              <w:pBdr/>
               <w:rPr>
                 <w:sz w:val="20"/>
                 <w:szCs w:val="20"/>
@@ -6329,7 +6112,6 @@
             <w:pPr>
               <w:pStyle w:val="Normal"/>
               <w:widowControl w:val="false"/>
-              <w:pBdr/>
               <w:rPr/>
             </w:pPr>
             <w:r>
@@ -6352,7 +6134,6 @@
             <w:pPr>
               <w:pStyle w:val="Normal"/>
               <w:widowControl w:val="false"/>
-              <w:pBdr/>
               <w:rPr/>
             </w:pPr>
             <w:r>
@@ -6378,7 +6159,6 @@
             <w:pPr>
               <w:pStyle w:val="Normal"/>
               <w:widowControl w:val="false"/>
-              <w:pBdr/>
               <w:rPr/>
             </w:pPr>
             <w:r>
@@ -6402,7 +6182,6 @@
             <w:pPr>
               <w:pStyle w:val="Normal"/>
               <w:widowControl w:val="false"/>
-              <w:pBdr/>
               <w:rPr>
                 <w:sz w:val="20"/>
                 <w:szCs w:val="20"/>
@@ -6639,7 +6418,6 @@
             <w:pPr>
               <w:pStyle w:val="Normal"/>
               <w:widowControl w:val="false"/>
-              <w:pBdr/>
               <w:rPr/>
             </w:pPr>
             <w:r>
@@ -6663,7 +6441,6 @@
             <w:pPr>
               <w:pStyle w:val="Normal"/>
               <w:widowControl w:val="false"/>
-              <w:pBdr/>
               <w:rPr/>
             </w:pPr>
             <w:r>
@@ -6686,7 +6463,6 @@
             <w:pPr>
               <w:pStyle w:val="Normal"/>
               <w:widowControl w:val="false"/>
-              <w:pBdr/>
               <w:rPr>
                 <w:sz w:val="20"/>
                 <w:szCs w:val="20"/>
@@ -6704,7 +6480,6 @@
             <w:pPr>
               <w:pStyle w:val="Normal"/>
               <w:widowControl w:val="false"/>
-              <w:pBdr/>
               <w:rPr>
                 <w:sz w:val="20"/>
                 <w:szCs w:val="20"/>
@@ -6722,7 +6497,6 @@
             <w:pPr>
               <w:pStyle w:val="Normal"/>
               <w:widowControl w:val="false"/>
-              <w:pBdr/>
               <w:rPr>
                 <w:sz w:val="20"/>
                 <w:szCs w:val="20"/>
@@ -6740,7 +6514,6 @@
             <w:pPr>
               <w:pStyle w:val="Normal"/>
               <w:widowControl w:val="false"/>
-              <w:pBdr/>
               <w:rPr>
                 <w:sz w:val="20"/>
                 <w:szCs w:val="20"/>
@@ -6758,7 +6531,6 @@
             <w:pPr>
               <w:pStyle w:val="Normal"/>
               <w:widowControl w:val="false"/>
-              <w:pBdr/>
               <w:rPr>
                 <w:sz w:val="20"/>
                 <w:szCs w:val="20"/>
@@ -6776,7 +6548,6 @@
             <w:pPr>
               <w:pStyle w:val="Normal"/>
               <w:widowControl w:val="false"/>
-              <w:pBdr/>
               <w:rPr>
                 <w:sz w:val="20"/>
                 <w:szCs w:val="20"/>
@@ -6794,7 +6565,6 @@
             <w:pPr>
               <w:pStyle w:val="Normal"/>
               <w:widowControl w:val="false"/>
-              <w:pBdr/>
               <w:rPr>
                 <w:sz w:val="20"/>
                 <w:szCs w:val="20"/>
@@ -6902,7 +6672,7 @@
     </w:p>
     <w:p>
       <w:pPr>
-        <w:pStyle w:val="Titolo2"/>
+        <w:pStyle w:val="Heading2"/>
         <w:rPr/>
       </w:pPr>
       <w:r>
@@ -6941,7 +6711,7 @@
     </w:p>
     <w:p>
       <w:pPr>
-        <w:pStyle w:val="Titolo2"/>
+        <w:pStyle w:val="Heading2"/>
         <w:ind w:left="708" w:hanging="0"/>
         <w:rPr/>
       </w:pPr>
@@ -6971,68 +6741,51 @@
       </w:pPr>
       <w:r>
         <w:rPr/>
-        <w:t>Il flusso di eventi sarà gestito da un paradigma event-driven. Per ogni utente che l’utente desidera eseguire ci sarà un comando GUI da impartire, questo verrà gestito dal suo handler, che passerà il controllo alla corrispondente logica di controllo e a quella applicativa.</w:t>
-      </w:r>
-    </w:p>
-    <w:p>
-      <w:pPr>
-        <w:pStyle w:val="Normal"/>
-        <w:rPr/>
-      </w:pPr>
-      <w:r>
-        <w:rPr/>
-      </w:r>
-    </w:p>
-    <w:p>
-      <w:pPr>
-        <w:pStyle w:val="Titolo2"/>
+        <w:t xml:space="preserve">Il flusso di eventi sarà gestito da un paradigma event-driven. Per ogni </w:t>
+      </w:r>
+      <w:r>
+        <w:rPr>
+          <w:rFonts w:eastAsia="Abadi" w:cs="Abadi"/>
+          <w:color w:val="auto"/>
+          <w:kern w:val="0"/>
+          <w:sz w:val="28"/>
+          <w:szCs w:val="28"/>
+          <w:lang w:val="it-IT" w:eastAsia="it-IT" w:bidi="ar-SA"/>
+        </w:rPr>
+        <w:t>azione</w:t>
+      </w:r>
+      <w:r>
+        <w:rPr/>
+        <w:t xml:space="preserve"> che l’utente desidera eseguire ci sarà un comando GUI da impartire, questo verrà gestito dal suo handler, che passerà il controllo alla corrispondente logica di controllo e a quella applicativa.</w:t>
+      </w:r>
+    </w:p>
+    <w:p>
+      <w:pPr>
+        <w:pStyle w:val="Normal"/>
+        <w:ind w:left="720" w:hanging="0"/>
+        <w:rPr/>
+      </w:pPr>
+      <w:r>
+        <w:rPr/>
+      </w:r>
+      <w:bookmarkStart w:id="18" w:name="_heading=h.70h3ta5pq1ci"/>
+      <w:bookmarkStart w:id="19" w:name="_heading=h.70h3ta5pq1ci"/>
+      <w:bookmarkEnd w:id="19"/>
+    </w:p>
+    <w:p>
+      <w:pPr>
+        <w:pStyle w:val="Heading2"/>
         <w:ind w:left="708" w:hanging="0"/>
         <w:rPr/>
       </w:pPr>
-      <w:r>
-        <w:rPr/>
-      </w:r>
-    </w:p>
-    <w:p>
-      <w:pPr>
-        <w:pStyle w:val="Titolo2"/>
-        <w:ind w:left="708" w:hanging="0"/>
-        <w:rPr/>
-      </w:pPr>
-      <w:r>
-        <w:rPr/>
-      </w:r>
-      <w:bookmarkStart w:id="18" w:name="_heading=h.4dsb5rn5xhs9"/>
-      <w:bookmarkStart w:id="19" w:name="_heading=h.4dsb5rn5xhs9"/>
-      <w:bookmarkEnd w:id="19"/>
-    </w:p>
-    <w:p>
-      <w:pPr>
-        <w:pStyle w:val="Titolo2"/>
-        <w:ind w:left="708" w:hanging="0"/>
-        <w:rPr/>
-      </w:pPr>
-      <w:r>
-        <w:rPr/>
-      </w:r>
-      <w:bookmarkStart w:id="20" w:name="_heading=h.70h3ta5pq1ci"/>
-      <w:bookmarkStart w:id="21" w:name="_heading=h.70h3ta5pq1ci"/>
+      <w:bookmarkStart w:id="20" w:name="_Toc122169928"/>
+      <w:bookmarkStart w:id="21" w:name="_heading=h.rxmbf6sovz4l"/>
       <w:bookmarkEnd w:id="21"/>
-    </w:p>
-    <w:p>
-      <w:pPr>
-        <w:pStyle w:val="Titolo2"/>
-        <w:ind w:left="708" w:hanging="0"/>
-        <w:rPr/>
-      </w:pPr>
-      <w:bookmarkStart w:id="22" w:name="_Toc122169928"/>
-      <w:bookmarkStart w:id="23" w:name="_heading=h.rxmbf6sovz4l"/>
-      <w:bookmarkEnd w:id="23"/>
       <w:r>
         <w:rPr/>
         <w:t>3.7 Condizioni Limite</w:t>
       </w:r>
-      <w:bookmarkEnd w:id="22"/>
+      <w:bookmarkEnd w:id="20"/>
     </w:p>
     <w:p>
       <w:pPr>
@@ -7071,7 +6824,6 @@
         <w:tblW w:w="9628" w:type="dxa"/>
         <w:jc w:val="left"/>
         <w:tblInd w:w="0" w:type="dxa"/>
-        <w:tblLayout w:type="fixed"/>
         <w:tblCellMar>
           <w:top w:w="0" w:type="dxa"/>
           <w:left w:w="108" w:type="dxa"/>
@@ -8372,7 +8124,7 @@
     </w:p>
     <w:p>
       <w:pPr>
-        <w:pStyle w:val="Titolo1"/>
+        <w:pStyle w:val="Heading1"/>
         <w:ind w:left="720" w:hanging="0"/>
         <w:rPr/>
       </w:pPr>
@@ -8445,7 +8197,6 @@
         <w:tblW w:w="9628" w:type="dxa"/>
         <w:jc w:val="left"/>
         <w:tblInd w:w="0" w:type="dxa"/>
-        <w:tblLayout w:type="fixed"/>
         <w:tblCellMar>
           <w:top w:w="0" w:type="dxa"/>
           <w:left w:w="108" w:type="dxa"/>
@@ -9803,123 +9554,12 @@
         <w:rPr/>
       </w:r>
     </w:p>
-    <w:p>
-      <w:pPr>
-        <w:pStyle w:val="Normal"/>
-        <w:ind w:left="720" w:hanging="0"/>
-        <w:rPr/>
-      </w:pPr>
-      <w:r>
-        <w:rPr/>
-      </w:r>
-    </w:p>
-    <w:p>
-      <w:pPr>
-        <w:pStyle w:val="Normal"/>
-        <w:ind w:left="720" w:hanging="0"/>
-        <w:rPr/>
-      </w:pPr>
-      <w:r>
-        <w:rPr/>
-      </w:r>
-    </w:p>
-    <w:p>
-      <w:pPr>
-        <w:pStyle w:val="Normal"/>
-        <w:ind w:left="720" w:hanging="0"/>
-        <w:rPr/>
-      </w:pPr>
-      <w:r>
-        <w:rPr/>
-      </w:r>
-    </w:p>
-    <w:p>
-      <w:pPr>
-        <w:pStyle w:val="Normal"/>
-        <w:ind w:left="720" w:hanging="0"/>
-        <w:rPr/>
-      </w:pPr>
-      <w:r>
-        <w:rPr/>
-      </w:r>
-    </w:p>
-    <w:p>
-      <w:pPr>
-        <w:pStyle w:val="Normal"/>
-        <w:ind w:left="720" w:hanging="0"/>
-        <w:rPr/>
-      </w:pPr>
-      <w:r>
-        <w:rPr/>
-      </w:r>
-    </w:p>
-    <w:p>
-      <w:pPr>
-        <w:pStyle w:val="Normal"/>
-        <w:ind w:left="720" w:hanging="0"/>
-        <w:rPr/>
-      </w:pPr>
-      <w:r>
-        <w:rPr/>
-      </w:r>
-    </w:p>
-    <w:p>
-      <w:pPr>
-        <w:pStyle w:val="Normal"/>
-        <w:ind w:left="720" w:hanging="0"/>
-        <w:rPr/>
-      </w:pPr>
-      <w:r>
-        <w:rPr/>
-      </w:r>
-    </w:p>
-    <w:p>
-      <w:pPr>
-        <w:pStyle w:val="Normal"/>
-        <w:ind w:left="720" w:hanging="0"/>
-        <w:rPr/>
-      </w:pPr>
-      <w:r>
-        <w:rPr/>
-      </w:r>
-    </w:p>
-    <w:p>
-      <w:pPr>
-        <w:pStyle w:val="Normal"/>
-        <w:ind w:left="720" w:hanging="0"/>
-        <w:rPr/>
-      </w:pPr>
-      <w:r>
-        <w:rPr/>
-      </w:r>
-    </w:p>
-    <w:p>
-      <w:pPr>
-        <w:pStyle w:val="Normal"/>
-        <w:ind w:left="720" w:hanging="0"/>
-        <w:rPr/>
-      </w:pPr>
-      <w:r>
-        <w:rPr/>
-      </w:r>
-    </w:p>
-    <w:p>
-      <w:pPr>
-        <w:pStyle w:val="Normal"/>
-        <w:ind w:left="720" w:hanging="0"/>
-        <w:rPr/>
-      </w:pPr>
-      <w:r>
-        <w:rPr/>
-      </w:r>
-    </w:p>
     <w:tbl>
       <w:tblPr>
         <w:tblStyle w:val="a2"/>
         <w:tblW w:w="9628" w:type="dxa"/>
         <w:jc w:val="left"/>
         <w:tblInd w:w="0" w:type="dxa"/>
-        <w:tblLayout w:type="fixed"/>
         <w:tblCellMar>
           <w:top w:w="0" w:type="dxa"/>
           <w:left w:w="108" w:type="dxa"/>
@@ -10848,7 +10488,6 @@
         <w:tblW w:w="9628" w:type="dxa"/>
         <w:jc w:val="left"/>
         <w:tblInd w:w="0" w:type="dxa"/>
-        <w:tblLayout w:type="fixed"/>
         <w:tblCellMar>
           <w:top w:w="0" w:type="dxa"/>
           <w:left w:w="108" w:type="dxa"/>
@@ -11873,7 +11512,7 @@
     </w:p>
     <w:p>
       <w:pPr>
-        <w:pStyle w:val="Titolo1"/>
+        <w:pStyle w:val="Heading1"/>
         <w:numPr>
           <w:ilvl w:val="0"/>
           <w:numId w:val="4"/>
@@ -11882,14 +11521,14 @@
           <w:szCs w:val="36"/>
         </w:rPr>
       </w:pPr>
-      <w:bookmarkStart w:id="24" w:name="_Toc122169929"/>
-      <w:bookmarkStart w:id="25" w:name="_heading=h.gp3ylstrzvdw"/>
-      <w:bookmarkEnd w:id="25"/>
+      <w:bookmarkStart w:id="22" w:name="_Toc122169929"/>
+      <w:bookmarkStart w:id="23" w:name="_heading=h.gp3ylstrzvdw"/>
+      <w:bookmarkEnd w:id="23"/>
       <w:r>
         <w:rPr/>
         <w:t>Servizi dei Sottosistemi</w:t>
       </w:r>
-      <w:bookmarkEnd w:id="24"/>
+      <w:bookmarkEnd w:id="22"/>
     </w:p>
     <w:p>
       <w:pPr>
@@ -11937,7 +11576,6 @@
         <w:tblW w:w="9638" w:type="dxa"/>
         <w:jc w:val="left"/>
         <w:tblInd w:w="0" w:type="dxa"/>
-        <w:tblLayout w:type="fixed"/>
         <w:tblCellMar>
           <w:top w:w="100" w:type="dxa"/>
           <w:left w:w="100" w:type="dxa"/>
@@ -11968,7 +11606,6 @@
             <w:pPr>
               <w:pStyle w:val="Normal"/>
               <w:widowControl w:val="false"/>
-              <w:pBdr/>
               <w:jc w:val="center"/>
               <w:rPr/>
             </w:pPr>
@@ -11993,7 +11630,6 @@
             <w:pPr>
               <w:pStyle w:val="Normal"/>
               <w:widowControl w:val="false"/>
-              <w:pBdr/>
               <w:jc w:val="center"/>
               <w:rPr/>
             </w:pPr>
@@ -12018,7 +11654,6 @@
             <w:pPr>
               <w:pStyle w:val="Normal"/>
               <w:widowControl w:val="false"/>
-              <w:pBdr/>
               <w:jc w:val="center"/>
               <w:rPr/>
             </w:pPr>
@@ -12046,7 +11681,6 @@
             <w:pPr>
               <w:pStyle w:val="Normal"/>
               <w:widowControl w:val="false"/>
-              <w:pBdr/>
               <w:rPr/>
             </w:pPr>
             <w:r>
@@ -12070,7 +11704,6 @@
             <w:pPr>
               <w:pStyle w:val="Normal"/>
               <w:widowControl w:val="false"/>
-              <w:pBdr/>
               <w:rPr/>
             </w:pPr>
             <w:r>
@@ -12094,7 +11727,6 @@
             <w:pPr>
               <w:pStyle w:val="Normal"/>
               <w:widowControl w:val="false"/>
-              <w:pBdr/>
               <w:rPr/>
             </w:pPr>
             <w:r>
@@ -12121,7 +11753,6 @@
             <w:pPr>
               <w:pStyle w:val="Normal"/>
               <w:widowControl w:val="false"/>
-              <w:pBdr/>
               <w:rPr/>
             </w:pPr>
             <w:r>
@@ -12145,7 +11776,6 @@
             <w:pPr>
               <w:pStyle w:val="Normal"/>
               <w:widowControl w:val="false"/>
-              <w:pBdr/>
               <w:rPr/>
             </w:pPr>
             <w:r>
@@ -12169,7 +11799,6 @@
             <w:pPr>
               <w:pStyle w:val="Normal"/>
               <w:widowControl w:val="false"/>
-              <w:pBdr/>
               <w:rPr/>
             </w:pPr>
             <w:r>
@@ -12239,7 +11868,6 @@
         <w:tblW w:w="9638" w:type="dxa"/>
         <w:jc w:val="left"/>
         <w:tblInd w:w="0" w:type="dxa"/>
-        <w:tblLayout w:type="fixed"/>
         <w:tblCellMar>
           <w:top w:w="100" w:type="dxa"/>
           <w:left w:w="100" w:type="dxa"/>
@@ -12345,7 +11973,6 @@
             <w:pPr>
               <w:pStyle w:val="Normal"/>
               <w:widowControl w:val="false"/>
-              <w:pBdr/>
               <w:rPr/>
             </w:pPr>
             <w:r>
@@ -12369,7 +11996,6 @@
             <w:pPr>
               <w:pStyle w:val="Normal"/>
               <w:widowControl w:val="false"/>
-              <w:pBdr/>
               <w:rPr/>
             </w:pPr>
             <w:r>
@@ -12393,7 +12019,6 @@
             <w:pPr>
               <w:pStyle w:val="Normal"/>
               <w:widowControl w:val="false"/>
-              <w:pBdr/>
               <w:rPr/>
             </w:pPr>
             <w:r>
@@ -12420,7 +12045,6 @@
             <w:pPr>
               <w:pStyle w:val="Normal"/>
               <w:widowControl w:val="false"/>
-              <w:pBdr/>
               <w:rPr/>
             </w:pPr>
             <w:r>
@@ -12444,7 +12068,6 @@
             <w:pPr>
               <w:pStyle w:val="Normal"/>
               <w:widowControl w:val="false"/>
-              <w:pBdr/>
               <w:rPr/>
             </w:pPr>
             <w:r>
@@ -12468,7 +12091,6 @@
             <w:pPr>
               <w:pStyle w:val="Normal"/>
               <w:widowControl w:val="false"/>
-              <w:pBdr/>
               <w:rPr/>
             </w:pPr>
             <w:r>
@@ -12495,7 +12117,6 @@
             <w:pPr>
               <w:pStyle w:val="Normal"/>
               <w:widowControl w:val="false"/>
-              <w:pBdr/>
               <w:rPr/>
             </w:pPr>
             <w:r>
@@ -12519,7 +12140,6 @@
             <w:pPr>
               <w:pStyle w:val="Normal"/>
               <w:widowControl w:val="false"/>
-              <w:pBdr/>
               <w:rPr/>
             </w:pPr>
             <w:r>
@@ -12543,7 +12163,6 @@
             <w:pPr>
               <w:pStyle w:val="Normal"/>
               <w:widowControl w:val="false"/>
-              <w:pBdr/>
               <w:rPr/>
             </w:pPr>
             <w:r>
@@ -12758,7 +12377,6 @@
         <w:tblW w:w="9638" w:type="dxa"/>
         <w:jc w:val="left"/>
         <w:tblInd w:w="0" w:type="dxa"/>
-        <w:tblLayout w:type="fixed"/>
         <w:tblCellMar>
           <w:top w:w="100" w:type="dxa"/>
           <w:left w:w="100" w:type="dxa"/>
@@ -12789,7 +12407,6 @@
             <w:pPr>
               <w:pStyle w:val="Normal"/>
               <w:widowControl w:val="false"/>
-              <w:pBdr/>
               <w:jc w:val="center"/>
               <w:rPr/>
             </w:pPr>
@@ -12814,7 +12431,6 @@
             <w:pPr>
               <w:pStyle w:val="Normal"/>
               <w:widowControl w:val="false"/>
-              <w:pBdr/>
               <w:jc w:val="center"/>
               <w:rPr/>
             </w:pPr>
@@ -12839,7 +12455,6 @@
             <w:pPr>
               <w:pStyle w:val="Normal"/>
               <w:widowControl w:val="false"/>
-              <w:pBdr/>
               <w:jc w:val="center"/>
               <w:rPr/>
             </w:pPr>
@@ -12867,7 +12482,6 @@
             <w:pPr>
               <w:pStyle w:val="Normal"/>
               <w:widowControl w:val="false"/>
-              <w:pBdr/>
               <w:rPr/>
             </w:pPr>
             <w:r>
@@ -12891,7 +12505,6 @@
             <w:pPr>
               <w:pStyle w:val="Normal"/>
               <w:widowControl w:val="false"/>
-              <w:pBdr/>
               <w:rPr/>
             </w:pPr>
             <w:r>
@@ -12915,7 +12528,6 @@
             <w:pPr>
               <w:pStyle w:val="Normal"/>
               <w:widowControl w:val="false"/>
-              <w:pBdr/>
               <w:rPr/>
             </w:pPr>
             <w:r>
@@ -12942,7 +12554,6 @@
             <w:pPr>
               <w:pStyle w:val="Normal"/>
               <w:widowControl w:val="false"/>
-              <w:pBdr/>
               <w:rPr/>
             </w:pPr>
             <w:r>
@@ -12966,7 +12577,6 @@
             <w:pPr>
               <w:pStyle w:val="Normal"/>
               <w:widowControl w:val="false"/>
-              <w:pBdr/>
               <w:rPr/>
             </w:pPr>
             <w:r>
@@ -13016,7 +12626,6 @@
             <w:pPr>
               <w:pStyle w:val="Normal"/>
               <w:widowControl w:val="false"/>
-              <w:pBdr/>
               <w:rPr/>
             </w:pPr>
             <w:r>
@@ -13040,7 +12649,6 @@
             <w:pPr>
               <w:pStyle w:val="Normal"/>
               <w:widowControl w:val="false"/>
-              <w:pBdr/>
               <w:rPr/>
             </w:pPr>
             <w:r>
@@ -13090,7 +12698,6 @@
             <w:pPr>
               <w:pStyle w:val="Normal"/>
               <w:widowControl w:val="false"/>
-              <w:pBdr/>
               <w:rPr/>
             </w:pPr>
             <w:r>
@@ -13114,7 +12721,6 @@
             <w:pPr>
               <w:pStyle w:val="Normal"/>
               <w:widowControl w:val="false"/>
-              <w:pBdr/>
               <w:rPr/>
             </w:pPr>
             <w:r>
@@ -13164,7 +12770,6 @@
             <w:pPr>
               <w:pStyle w:val="Normal"/>
               <w:widowControl w:val="false"/>
-              <w:pBdr/>
               <w:rPr/>
             </w:pPr>
             <w:r>
@@ -13188,7 +12793,6 @@
             <w:pPr>
               <w:pStyle w:val="Normal"/>
               <w:widowControl w:val="false"/>
-              <w:pBdr/>
               <w:rPr/>
             </w:pPr>
             <w:r>
@@ -13276,7 +12880,6 @@
         <w:tblW w:w="9638" w:type="dxa"/>
         <w:jc w:val="left"/>
         <w:tblInd w:w="0" w:type="dxa"/>
-        <w:tblLayout w:type="fixed"/>
         <w:tblCellMar>
           <w:top w:w="100" w:type="dxa"/>
           <w:left w:w="100" w:type="dxa"/>
@@ -13672,7 +13275,6 @@
         <w:tblW w:w="9720" w:type="dxa"/>
         <w:jc w:val="left"/>
         <w:tblInd w:w="0" w:type="dxa"/>
-        <w:tblLayout w:type="fixed"/>
         <w:tblCellMar>
           <w:top w:w="100" w:type="dxa"/>
           <w:left w:w="100" w:type="dxa"/>
@@ -13682,15 +13284,15 @@
         <w:tblLook w:val="0600" w:noHBand="1" w:noVBand="1" w:firstColumn="0" w:lastRow="0" w:lastColumn="0" w:firstRow="0"/>
       </w:tblPr>
       <w:tblGrid>
-        <w:gridCol w:w="3194"/>
+        <w:gridCol w:w="3193"/>
         <w:gridCol w:w="3195"/>
-        <w:gridCol w:w="3331"/>
+        <w:gridCol w:w="3332"/>
       </w:tblGrid>
       <w:tr>
         <w:trPr/>
         <w:tc>
           <w:tcPr>
-            <w:tcW w:w="3194" w:type="dxa"/>
+            <w:tcW w:w="3193" w:type="dxa"/>
             <w:tcBorders>
               <w:top w:val="single" w:sz="8" w:space="0" w:color="000000"/>
               <w:left w:val="single" w:sz="8" w:space="0" w:color="000000"/>
@@ -13738,7 +13340,7 @@
         </w:tc>
         <w:tc>
           <w:tcPr>
-            <w:tcW w:w="3331" w:type="dxa"/>
+            <w:tcW w:w="3332" w:type="dxa"/>
             <w:tcBorders>
               <w:top w:val="single" w:sz="8" w:space="0" w:color="000000"/>
               <w:left w:val="single" w:sz="8" w:space="0" w:color="000000"/>
@@ -13765,7 +13367,7 @@
         <w:trPr/>
         <w:tc>
           <w:tcPr>
-            <w:tcW w:w="3194" w:type="dxa"/>
+            <w:tcW w:w="3193" w:type="dxa"/>
             <w:tcBorders>
               <w:top w:val="single" w:sz="8" w:space="0" w:color="000000"/>
               <w:left w:val="single" w:sz="8" w:space="0" w:color="000000"/>
@@ -13811,7 +13413,7 @@
         </w:tc>
         <w:tc>
           <w:tcPr>
-            <w:tcW w:w="3331" w:type="dxa"/>
+            <w:tcW w:w="3332" w:type="dxa"/>
             <w:tcBorders>
               <w:top w:val="single" w:sz="8" w:space="0" w:color="000000"/>
               <w:left w:val="single" w:sz="8" w:space="0" w:color="000000"/>
@@ -13837,7 +13439,7 @@
         <w:trPr/>
         <w:tc>
           <w:tcPr>
-            <w:tcW w:w="3194" w:type="dxa"/>
+            <w:tcW w:w="3193" w:type="dxa"/>
             <w:tcBorders>
               <w:top w:val="single" w:sz="8" w:space="0" w:color="000000"/>
               <w:left w:val="single" w:sz="8" w:space="0" w:color="000000"/>
@@ -13883,7 +13485,7 @@
         </w:tc>
         <w:tc>
           <w:tcPr>
-            <w:tcW w:w="3331" w:type="dxa"/>
+            <w:tcW w:w="3332" w:type="dxa"/>
             <w:tcBorders>
               <w:top w:val="single" w:sz="8" w:space="0" w:color="000000"/>
               <w:left w:val="single" w:sz="8" w:space="0" w:color="000000"/>
@@ -13909,7 +13511,7 @@
         <w:trPr/>
         <w:tc>
           <w:tcPr>
-            <w:tcW w:w="3194" w:type="dxa"/>
+            <w:tcW w:w="3193" w:type="dxa"/>
             <w:tcBorders>
               <w:top w:val="single" w:sz="8" w:space="0" w:color="000000"/>
               <w:left w:val="single" w:sz="8" w:space="0" w:color="000000"/>
@@ -13955,7 +13557,7 @@
         </w:tc>
         <w:tc>
           <w:tcPr>
-            <w:tcW w:w="3331" w:type="dxa"/>
+            <w:tcW w:w="3332" w:type="dxa"/>
             <w:tcBorders>
               <w:top w:val="single" w:sz="8" w:space="0" w:color="000000"/>
               <w:left w:val="single" w:sz="8" w:space="0" w:color="000000"/>
@@ -13981,7 +13583,7 @@
         <w:trPr/>
         <w:tc>
           <w:tcPr>
-            <w:tcW w:w="3194" w:type="dxa"/>
+            <w:tcW w:w="3193" w:type="dxa"/>
             <w:tcBorders>
               <w:top w:val="single" w:sz="8" w:space="0" w:color="000000"/>
               <w:left w:val="single" w:sz="8" w:space="0" w:color="000000"/>
@@ -14027,7 +13629,7 @@
         </w:tc>
         <w:tc>
           <w:tcPr>
-            <w:tcW w:w="3331" w:type="dxa"/>
+            <w:tcW w:w="3332" w:type="dxa"/>
             <w:tcBorders>
               <w:top w:val="single" w:sz="8" w:space="0" w:color="000000"/>
               <w:left w:val="single" w:sz="8" w:space="0" w:color="000000"/>
@@ -14108,7 +13710,6 @@
         <w:tblW w:w="10050" w:type="dxa"/>
         <w:jc w:val="left"/>
         <w:tblInd w:w="0" w:type="dxa"/>
-        <w:tblLayout w:type="fixed"/>
         <w:tblCellMar>
           <w:top w:w="100" w:type="dxa"/>
           <w:left w:w="100" w:type="dxa"/>
@@ -14118,15 +13719,15 @@
         <w:tblLook w:val="0600" w:noHBand="1" w:noVBand="1" w:firstColumn="0" w:lastRow="0" w:lastColumn="0" w:firstRow="0"/>
       </w:tblPr>
       <w:tblGrid>
-        <w:gridCol w:w="3194"/>
+        <w:gridCol w:w="3193"/>
         <w:gridCol w:w="3195"/>
-        <w:gridCol w:w="3661"/>
+        <w:gridCol w:w="3662"/>
       </w:tblGrid>
       <w:tr>
         <w:trPr/>
         <w:tc>
           <w:tcPr>
-            <w:tcW w:w="3194" w:type="dxa"/>
+            <w:tcW w:w="3193" w:type="dxa"/>
             <w:tcBorders>
               <w:top w:val="single" w:sz="8" w:space="0" w:color="000000"/>
               <w:left w:val="single" w:sz="8" w:space="0" w:color="000000"/>
@@ -14174,7 +13775,7 @@
         </w:tc>
         <w:tc>
           <w:tcPr>
-            <w:tcW w:w="3661" w:type="dxa"/>
+            <w:tcW w:w="3662" w:type="dxa"/>
             <w:tcBorders>
               <w:top w:val="single" w:sz="8" w:space="0" w:color="000000"/>
               <w:left w:val="single" w:sz="8" w:space="0" w:color="000000"/>
@@ -14201,7 +13802,7 @@
         <w:trPr/>
         <w:tc>
           <w:tcPr>
-            <w:tcW w:w="3194" w:type="dxa"/>
+            <w:tcW w:w="3193" w:type="dxa"/>
             <w:tcBorders>
               <w:top w:val="single" w:sz="8" w:space="0" w:color="000000"/>
               <w:left w:val="single" w:sz="8" w:space="0" w:color="000000"/>
@@ -14247,7 +13848,7 @@
         </w:tc>
         <w:tc>
           <w:tcPr>
-            <w:tcW w:w="3661" w:type="dxa"/>
+            <w:tcW w:w="3662" w:type="dxa"/>
             <w:tcBorders>
               <w:top w:val="single" w:sz="8" w:space="0" w:color="000000"/>
               <w:left w:val="single" w:sz="8" w:space="0" w:color="000000"/>
@@ -14273,7 +13874,7 @@
         <w:trPr/>
         <w:tc>
           <w:tcPr>
-            <w:tcW w:w="3194" w:type="dxa"/>
+            <w:tcW w:w="3193" w:type="dxa"/>
             <w:tcBorders>
               <w:top w:val="single" w:sz="8" w:space="0" w:color="000000"/>
               <w:left w:val="single" w:sz="8" w:space="0" w:color="000000"/>
@@ -14319,7 +13920,7 @@
         </w:tc>
         <w:tc>
           <w:tcPr>
-            <w:tcW w:w="3661" w:type="dxa"/>
+            <w:tcW w:w="3662" w:type="dxa"/>
             <w:tcBorders>
               <w:top w:val="single" w:sz="8" w:space="0" w:color="000000"/>
               <w:left w:val="single" w:sz="8" w:space="0" w:color="000000"/>
@@ -14353,87 +13954,24 @@
     </w:p>
     <w:sectPr>
       <w:headerReference w:type="default" r:id="rId5"/>
-      <w:footerReference w:type="even" r:id="rId6"/>
-      <w:footerReference w:type="default" r:id="rId7"/>
-      <w:footerReference w:type="first" r:id="rId8"/>
+      <w:footerReference w:type="default" r:id="rId6"/>
       <w:type w:val="nextPage"/>
       <w:pgSz w:w="11906" w:h="16838"/>
-      <w:pgMar w:left="1134" w:right="1134" w:gutter="0" w:header="708" w:top="1417" w:footer="708" w:bottom="1134"/>
+      <w:pgMar w:left="1134" w:right="1134" w:header="708" w:top="1417" w:footer="708" w:bottom="1134" w:gutter="0"/>
       <w:pgNumType w:start="1" w:fmt="decimal"/>
       <w:formProt w:val="false"/>
       <w:textDirection w:val="lrTb"/>
-      <w:docGrid w:type="default" w:linePitch="100" w:charSpace="4294959103"/>
+      <w:docGrid w:type="default" w:linePitch="100" w:charSpace="0"/>
     </w:sectPr>
   </w:body>
 </w:document>
 </file>
 
 <file path=word/footer1.xml><?xml version="1.0" encoding="utf-8"?>
-<w:ftr xmlns:o="urn:schemas-microsoft-com:office:office" xmlns:r="http://schemas.openxmlformats.org/officeDocument/2006/relationships" xmlns:v="urn:schemas-microsoft-com:vml" xmlns:w="http://schemas.openxmlformats.org/wordprocessingml/2006/main" xmlns:w10="urn:schemas-microsoft-com:office:word" xmlns:wp="http://schemas.openxmlformats.org/drawingml/2006/wordprocessingDrawing" xmlns:wps="http://schemas.microsoft.com/office/word/2010/wordprocessingShape" xmlns:wpg="http://schemas.microsoft.com/office/word/2010/wordprocessingGroup" xmlns:mc="http://schemas.openxmlformats.org/markup-compatibility/2006" xmlns:wp14="http://schemas.microsoft.com/office/word/2010/wordprocessingDrawing" xmlns:w14="http://schemas.microsoft.com/office/word/2010/wordml" xmlns:w15="http://schemas.microsoft.com/office/word/2012/wordml" mc:Ignorable="w14 wp14 w15">
+<w:ftr xmlns:o="urn:schemas-microsoft-com:office:office" xmlns:r="http://schemas.openxmlformats.org/officeDocument/2006/relationships" xmlns:v="urn:schemas-microsoft-com:vml" xmlns:w="http://schemas.openxmlformats.org/wordprocessingml/2006/main" xmlns:w10="urn:schemas-microsoft-com:office:word" xmlns:wp="http://schemas.openxmlformats.org/drawingml/2006/wordprocessingDrawing" xmlns:wps="http://schemas.microsoft.com/office/word/2010/wordprocessingShape" xmlns:wpg="http://schemas.microsoft.com/office/word/2010/wordprocessingGroup" xmlns:mc="http://schemas.openxmlformats.org/markup-compatibility/2006" xmlns:wp14="http://schemas.microsoft.com/office/word/2010/wordprocessingDrawing" xmlns:w14="http://schemas.microsoft.com/office/word/2010/wordml" mc:Ignorable="w14 wp14">
   <w:p>
     <w:pPr>
       <w:pStyle w:val="Normal"/>
-      <w:pBdr/>
-      <w:tabs>
-        <w:tab w:val="clear" w:pos="720"/>
-        <w:tab w:val="center" w:pos="4819" w:leader="none"/>
-        <w:tab w:val="right" w:pos="9638" w:leader="none"/>
-      </w:tabs>
-      <w:jc w:val="right"/>
-      <w:rPr>
-        <w:color w:val="000000"/>
-      </w:rPr>
-    </w:pPr>
-    <w:r>
-      <w:rPr>
-        <w:color w:val="000000"/>
-      </w:rPr>
-    </w:r>
-  </w:p>
-  <w:p>
-    <w:pPr>
-      <w:pStyle w:val="Normal"/>
-      <w:pBdr/>
-      <w:tabs>
-        <w:tab w:val="clear" w:pos="720"/>
-        <w:tab w:val="center" w:pos="4819" w:leader="none"/>
-        <w:tab w:val="right" w:pos="9638" w:leader="none"/>
-      </w:tabs>
-      <w:ind w:right="360" w:hanging="0"/>
-      <w:rPr>
-        <w:color w:val="000000"/>
-      </w:rPr>
-    </w:pPr>
-    <w:r>
-      <w:rPr/>
-      <w:fldChar w:fldCharType="begin"/>
-    </w:r>
-    <w:r>
-      <w:rPr/>
-      <w:instrText xml:space="preserve"> PAGE </w:instrText>
-    </w:r>
-    <w:r>
-      <w:rPr/>
-      <w:fldChar w:fldCharType="separate"/>
-    </w:r>
-    <w:r>
-      <w:rPr/>
-      <w:t>0</w:t>
-    </w:r>
-    <w:r>
-      <w:rPr/>
-      <w:fldChar w:fldCharType="end"/>
-    </w:r>
-  </w:p>
-</w:ftr>
-</file>
-
-<file path=word/footer2.xml><?xml version="1.0" encoding="utf-8"?>
-<w:ftr xmlns:o="urn:schemas-microsoft-com:office:office" xmlns:r="http://schemas.openxmlformats.org/officeDocument/2006/relationships" xmlns:v="urn:schemas-microsoft-com:vml" xmlns:w="http://schemas.openxmlformats.org/wordprocessingml/2006/main" xmlns:w10="urn:schemas-microsoft-com:office:word" xmlns:wp="http://schemas.openxmlformats.org/drawingml/2006/wordprocessingDrawing" xmlns:wps="http://schemas.microsoft.com/office/word/2010/wordprocessingShape" xmlns:wpg="http://schemas.microsoft.com/office/word/2010/wordprocessingGroup" xmlns:mc="http://schemas.openxmlformats.org/markup-compatibility/2006" xmlns:wp14="http://schemas.microsoft.com/office/word/2010/wordprocessingDrawing" xmlns:w14="http://schemas.microsoft.com/office/word/2010/wordml" xmlns:w15="http://schemas.microsoft.com/office/word/2012/wordml" mc:Ignorable="w14 wp14 w15">
-  <w:p>
-    <w:pPr>
-      <w:pStyle w:val="Normal"/>
-      <w:pBdr/>
       <w:tabs>
         <w:tab w:val="clear" w:pos="720"/>
         <w:tab w:val="center" w:pos="4819" w:leader="none"/>
@@ -14450,7 +13988,7 @@
     </w:r>
     <w:r>
       <w:rPr/>
-      <w:instrText xml:space="preserve"> PAGE </w:instrText>
+      <w:instrText> PAGE </w:instrText>
     </w:r>
     <w:r>
       <w:rPr/>
@@ -14458,7 +13996,7 @@
     </w:r>
     <w:r>
       <w:rPr/>
-      <w:t>20</w:t>
+      <w:t>14</w:t>
     </w:r>
     <w:r>
       <w:rPr/>
@@ -14468,68 +14006,6 @@
   <w:p>
     <w:pPr>
       <w:pStyle w:val="Normal"/>
-      <w:pBdr/>
-      <w:tabs>
-        <w:tab w:val="clear" w:pos="720"/>
-        <w:tab w:val="center" w:pos="4819" w:leader="none"/>
-        <w:tab w:val="right" w:pos="9638" w:leader="none"/>
-      </w:tabs>
-      <w:ind w:right="360" w:hanging="0"/>
-      <w:rPr>
-        <w:color w:val="000000"/>
-      </w:rPr>
-    </w:pPr>
-    <w:r>
-      <w:rPr>
-        <w:color w:val="000000"/>
-      </w:rPr>
-      <w:t>SDD HAPPY FIELDS 1.0</w:t>
-    </w:r>
-  </w:p>
-</w:ftr>
-</file>
-
-<file path=word/footer3.xml><?xml version="1.0" encoding="utf-8"?>
-<w:ftr xmlns:o="urn:schemas-microsoft-com:office:office" xmlns:r="http://schemas.openxmlformats.org/officeDocument/2006/relationships" xmlns:v="urn:schemas-microsoft-com:vml" xmlns:w="http://schemas.openxmlformats.org/wordprocessingml/2006/main" xmlns:w10="urn:schemas-microsoft-com:office:word" xmlns:wp="http://schemas.openxmlformats.org/drawingml/2006/wordprocessingDrawing" xmlns:wps="http://schemas.microsoft.com/office/word/2010/wordprocessingShape" xmlns:wpg="http://schemas.microsoft.com/office/word/2010/wordprocessingGroup" xmlns:mc="http://schemas.openxmlformats.org/markup-compatibility/2006" xmlns:wp14="http://schemas.microsoft.com/office/word/2010/wordprocessingDrawing" xmlns:w14="http://schemas.microsoft.com/office/word/2010/wordml" xmlns:w15="http://schemas.microsoft.com/office/word/2012/wordml" mc:Ignorable="w14 wp14 w15">
-  <w:p>
-    <w:pPr>
-      <w:pStyle w:val="Normal"/>
-      <w:pBdr/>
-      <w:tabs>
-        <w:tab w:val="clear" w:pos="720"/>
-        <w:tab w:val="center" w:pos="4819" w:leader="none"/>
-        <w:tab w:val="right" w:pos="9638" w:leader="none"/>
-      </w:tabs>
-      <w:jc w:val="right"/>
-      <w:rPr>
-        <w:color w:val="000000"/>
-      </w:rPr>
-    </w:pPr>
-    <w:r>
-      <w:rPr/>
-      <w:fldChar w:fldCharType="begin"/>
-    </w:r>
-    <w:r>
-      <w:rPr/>
-      <w:instrText xml:space="preserve"> PAGE </w:instrText>
-    </w:r>
-    <w:r>
-      <w:rPr/>
-      <w:fldChar w:fldCharType="separate"/>
-    </w:r>
-    <w:r>
-      <w:rPr/>
-      <w:t>20</w:t>
-    </w:r>
-    <w:r>
-      <w:rPr/>
-      <w:fldChar w:fldCharType="end"/>
-    </w:r>
-  </w:p>
-  <w:p>
-    <w:pPr>
-      <w:pStyle w:val="Normal"/>
-      <w:pBdr/>
       <w:tabs>
         <w:tab w:val="clear" w:pos="720"/>
         <w:tab w:val="center" w:pos="4819" w:leader="none"/>
@@ -14551,7 +14027,7 @@
 </file>
 
 <file path=word/header1.xml><?xml version="1.0" encoding="utf-8"?>
-<w:hdr xmlns:o="urn:schemas-microsoft-com:office:office" xmlns:r="http://schemas.openxmlformats.org/officeDocument/2006/relationships" xmlns:v="urn:schemas-microsoft-com:vml" xmlns:w="http://schemas.openxmlformats.org/wordprocessingml/2006/main" xmlns:w10="urn:schemas-microsoft-com:office:word" xmlns:wp="http://schemas.openxmlformats.org/drawingml/2006/wordprocessingDrawing" xmlns:wps="http://schemas.microsoft.com/office/word/2010/wordprocessingShape" xmlns:wpg="http://schemas.microsoft.com/office/word/2010/wordprocessingGroup" xmlns:mc="http://schemas.openxmlformats.org/markup-compatibility/2006" xmlns:wp14="http://schemas.microsoft.com/office/word/2010/wordprocessingDrawing" xmlns:w14="http://schemas.microsoft.com/office/word/2010/wordml" xmlns:w15="http://schemas.microsoft.com/office/word/2012/wordml" mc:Ignorable="w14 wp14 w15">
+<w:hdr xmlns:o="urn:schemas-microsoft-com:office:office" xmlns:r="http://schemas.openxmlformats.org/officeDocument/2006/relationships" xmlns:v="urn:schemas-microsoft-com:vml" xmlns:w="http://schemas.openxmlformats.org/wordprocessingml/2006/main" xmlns:w10="urn:schemas-microsoft-com:office:word" xmlns:wp="http://schemas.openxmlformats.org/drawingml/2006/wordprocessingDrawing" xmlns:wps="http://schemas.microsoft.com/office/word/2010/wordprocessingShape" xmlns:wpg="http://schemas.microsoft.com/office/word/2010/wordprocessingGroup" xmlns:mc="http://schemas.openxmlformats.org/markup-compatibility/2006" xmlns:wp14="http://schemas.microsoft.com/office/word/2010/wordprocessingDrawing" xmlns:w14="http://schemas.microsoft.com/office/word/2010/wordml" mc:Ignorable="w14 wp14">
   <w:p>
     <w:pPr>
       <w:pStyle w:val="Normal"/>
@@ -14564,7 +14040,7 @@
     </w:pPr>
     <w:r>
       <w:drawing>
-        <wp:anchor behindDoc="1" distT="0" distB="0" distL="114300" distR="114300" simplePos="0" locked="0" layoutInCell="0" allowOverlap="1" relativeHeight="24">
+        <wp:anchor behindDoc="1" distT="0" distB="0" distL="114300" distR="114300" simplePos="0" locked="0" layoutInCell="1" allowOverlap="1" relativeHeight="20">
           <wp:simplePos x="0" y="0"/>
           <wp:positionH relativeFrom="page">
             <wp:posOffset>63500</wp:posOffset>
@@ -14614,7 +14090,14 @@
         <w:sz w:val="32"/>
         <w:szCs w:val="32"/>
       </w:rPr>
-      <w:t xml:space="preserve">Laurea Triennale in informatica - Università di Salerno Corso di </w:t>
+      <w:t>L</w:t>
+    </w:r>
+    <w:r>
+      <w:rPr>
+        <w:sz w:val="32"/>
+        <w:szCs w:val="32"/>
+      </w:rPr>
+      <w:t xml:space="preserve">aurea Triennale in informatica - Università di Salerno Corso di </w:t>
     </w:r>
     <w:r>
       <w:rPr>
@@ -14635,7 +14118,6 @@
   <w:p>
     <w:pPr>
       <w:pStyle w:val="Normal"/>
-      <w:pBdr/>
       <w:tabs>
         <w:tab w:val="clear" w:pos="720"/>
         <w:tab w:val="center" w:pos="4819" w:leader="none"/>
@@ -14655,7 +14137,7 @@
 </file>
 
 <file path=word/numbering.xml><?xml version="1.0" encoding="utf-8"?>
-<w:numbering xmlns:w="http://schemas.openxmlformats.org/wordprocessingml/2006/main" xmlns:o="urn:schemas-microsoft-com:office:office" xmlns:r="http://schemas.openxmlformats.org/officeDocument/2006/relationships" xmlns:v="urn:schemas-microsoft-com:vml" xmlns:mc="http://schemas.openxmlformats.org/markup-compatibility/2006" xmlns:w14="http://schemas.microsoft.com/office/word/2010/wordml" mc:Ignorable="w14">
+<w:numbering xmlns:w="http://schemas.openxmlformats.org/wordprocessingml/2006/main" xmlns:o="urn:schemas-microsoft-com:office:office" xmlns:r="http://schemas.openxmlformats.org/officeDocument/2006/relationships" xmlns:v="urn:schemas-microsoft-com:vml">
   <w:abstractNum w:abstractNumId="1">
     <w:lvl w:ilvl="0">
       <w:start w:val="1"/>
@@ -15079,7 +14561,6 @@
         </w:tabs>
         <w:ind w:left="720" w:hanging="360"/>
       </w:pPr>
-      <w:rPr/>
     </w:lvl>
     <w:lvl w:ilvl="1">
       <w:start w:val="1"/>
@@ -15107,7 +14588,6 @@
         </w:tabs>
         <w:ind w:left="2136" w:hanging="1080"/>
       </w:pPr>
-      <w:rPr/>
     </w:lvl>
     <w:lvl w:ilvl="3">
       <w:start w:val="1"/>
@@ -15120,7 +14600,6 @@
         </w:tabs>
         <w:ind w:left="2484" w:hanging="1080"/>
       </w:pPr>
-      <w:rPr/>
     </w:lvl>
     <w:lvl w:ilvl="4">
       <w:start w:val="1"/>
@@ -15133,7 +14612,6 @@
         </w:tabs>
         <w:ind w:left="3192" w:hanging="1440"/>
       </w:pPr>
-      <w:rPr/>
     </w:lvl>
     <w:lvl w:ilvl="5">
       <w:start w:val="1"/>
@@ -15146,7 +14624,6 @@
         </w:tabs>
         <w:ind w:left="3900" w:hanging="1800"/>
       </w:pPr>
-      <w:rPr/>
     </w:lvl>
     <w:lvl w:ilvl="6">
       <w:start w:val="1"/>
@@ -15159,7 +14636,6 @@
         </w:tabs>
         <w:ind w:left="4608" w:hanging="2160"/>
       </w:pPr>
-      <w:rPr/>
     </w:lvl>
     <w:lvl w:ilvl="7">
       <w:start w:val="1"/>
@@ -15172,7 +14648,6 @@
         </w:tabs>
         <w:ind w:left="5316" w:hanging="2520"/>
       </w:pPr>
-      <w:rPr/>
     </w:lvl>
     <w:lvl w:ilvl="8">
       <w:start w:val="1"/>
@@ -15185,7 +14660,6 @@
         </w:tabs>
         <w:ind w:left="5664" w:hanging="2520"/>
       </w:pPr>
-      <w:rPr/>
     </w:lvl>
   </w:abstractNum>
   <w:abstractNum w:abstractNumId="5">
@@ -15471,7 +14945,6 @@
     <w:rPrDefault>
       <w:rPr>
         <w:rFonts w:ascii="Abadi" w:hAnsi="Abadi" w:eastAsia="Abadi" w:cs="Abadi"/>
-        <w:sz w:val="28"/>
         <w:szCs w:val="28"/>
         <w:lang w:val="it-IT" w:eastAsia="it-IT" w:bidi="ar-SA"/>
       </w:rPr>
@@ -15866,6 +15339,7 @@
     <w:rsid w:val="00bd6dc0"/>
     <w:pPr>
       <w:widowControl/>
+      <w:suppressAutoHyphens w:val="true"/>
       <w:bidi w:val="0"/>
       <w:spacing w:before="0" w:after="0"/>
       <w:jc w:val="left"/>
@@ -15879,7 +15353,7 @@
       <w:lang w:val="it-IT" w:eastAsia="it-IT" w:bidi="ar-SA"/>
     </w:rPr>
   </w:style>
-  <w:style w:type="paragraph" w:styleId="Titolo1">
+  <w:style w:type="paragraph" w:styleId="Heading1">
     <w:name w:val="Heading 1"/>
     <w:basedOn w:val="Normal"/>
     <w:next w:val="Normal"/>
@@ -15900,7 +15374,7 @@
       <w:szCs w:val="32"/>
     </w:rPr>
   </w:style>
-  <w:style w:type="paragraph" w:styleId="Titolo2">
+  <w:style w:type="paragraph" w:styleId="Heading2">
     <w:name w:val="Heading 2"/>
     <w:basedOn w:val="Normal"/>
     <w:next w:val="Normal"/>
@@ -15922,7 +15396,7 @@
       <w:szCs w:val="26"/>
     </w:rPr>
   </w:style>
-  <w:style w:type="paragraph" w:styleId="Titolo3">
+  <w:style w:type="paragraph" w:styleId="Heading3">
     <w:name w:val="Heading 3"/>
     <w:basedOn w:val="Normal"/>
     <w:next w:val="Normal"/>
@@ -15940,7 +15414,7 @@
       <w:b/>
     </w:rPr>
   </w:style>
-  <w:style w:type="paragraph" w:styleId="Titolo4">
+  <w:style w:type="paragraph" w:styleId="Heading4">
     <w:name w:val="Heading 4"/>
     <w:basedOn w:val="Normal"/>
     <w:next w:val="Normal"/>
@@ -15960,7 +15434,7 @@
       <w:szCs w:val="24"/>
     </w:rPr>
   </w:style>
-  <w:style w:type="paragraph" w:styleId="Titolo5">
+  <w:style w:type="paragraph" w:styleId="Heading5">
     <w:name w:val="Heading 5"/>
     <w:basedOn w:val="Normal"/>
     <w:next w:val="Normal"/>
@@ -15980,7 +15454,7 @@
       <w:szCs w:val="22"/>
     </w:rPr>
   </w:style>
-  <w:style w:type="paragraph" w:styleId="Titolo6">
+  <w:style w:type="paragraph" w:styleId="Heading6">
     <w:name w:val="Heading 6"/>
     <w:basedOn w:val="Normal"/>
     <w:next w:val="Normal"/>
@@ -16060,7 +15534,7 @@
       <w:szCs w:val="26"/>
     </w:rPr>
   </w:style>
-  <w:style w:type="character" w:styleId="CollegamentoInternet">
+  <w:style w:type="character" w:styleId="InternetLink">
     <w:name w:val="Hyperlink"/>
     <w:basedOn w:val="DefaultParagraphFont"/>
     <w:uiPriority w:val="99"/>
@@ -16076,22 +15550,27 @@
     <w:qFormat/>
     <w:rPr/>
   </w:style>
-  <w:style w:type="paragraph" w:styleId="Titolo">
-    <w:name w:val="Titolo"/>
+  <w:style w:type="character" w:styleId="IndexLink">
+    <w:name w:val="Index Link"/>
+    <w:qFormat/>
+    <w:rPr/>
+  </w:style>
+  <w:style w:type="paragraph" w:styleId="Heading">
+    <w:name w:val="Heading"/>
     <w:basedOn w:val="Normal"/>
-    <w:next w:val="Corpodeltesto"/>
+    <w:next w:val="TextBody"/>
     <w:qFormat/>
     <w:pPr>
       <w:keepNext w:val="true"/>
       <w:spacing w:before="240" w:after="120"/>
     </w:pPr>
     <w:rPr>
-      <w:rFonts w:ascii="Liberation Sans" w:hAnsi="Liberation Sans" w:eastAsia="Noto Sans CJK SC" w:cs="Lohit Devanagari"/>
+      <w:rFonts w:ascii="Liberation Sans" w:hAnsi="Liberation Sans" w:eastAsia="Noto Sans CJK SC" w:cs="FreeSans"/>
       <w:sz w:val="28"/>
       <w:szCs w:val="28"/>
     </w:rPr>
   </w:style>
-  <w:style w:type="paragraph" w:styleId="Corpodeltesto">
+  <w:style w:type="paragraph" w:styleId="TextBody">
     <w:name w:val="Body Text"/>
     <w:basedOn w:val="Normal"/>
     <w:pPr>
@@ -16099,15 +15578,15 @@
     </w:pPr>
     <w:rPr/>
   </w:style>
-  <w:style w:type="paragraph" w:styleId="Elenco">
+  <w:style w:type="paragraph" w:styleId="List">
     <w:name w:val="List"/>
-    <w:basedOn w:val="Corpodeltesto"/>
+    <w:basedOn w:val="TextBody"/>
     <w:pPr/>
     <w:rPr>
       <w:rFonts w:cs="Lohit Devanagari"/>
     </w:rPr>
   </w:style>
-  <w:style w:type="paragraph" w:styleId="Didascalia">
+  <w:style w:type="paragraph" w:styleId="Caption">
     <w:name w:val="Caption"/>
     <w:basedOn w:val="Normal"/>
     <w:qFormat/>
@@ -16123,6 +15602,32 @@
       <w:szCs w:val="24"/>
     </w:rPr>
   </w:style>
+  <w:style w:type="paragraph" w:styleId="Index">
+    <w:name w:val="Index"/>
+    <w:basedOn w:val="Normal"/>
+    <w:qFormat/>
+    <w:pPr>
+      <w:suppressLineNumbers/>
+    </w:pPr>
+    <w:rPr>
+      <w:rFonts w:cs="FreeSans"/>
+    </w:rPr>
+  </w:style>
+  <w:style w:type="paragraph" w:styleId="Titolo">
+    <w:name w:val="Titolo"/>
+    <w:basedOn w:val="Normal"/>
+    <w:next w:val="TextBody"/>
+    <w:qFormat/>
+    <w:pPr>
+      <w:keepNext w:val="true"/>
+      <w:spacing w:before="240" w:after="120"/>
+    </w:pPr>
+    <w:rPr>
+      <w:rFonts w:ascii="Liberation Sans" w:hAnsi="Liberation Sans" w:eastAsia="Noto Sans CJK SC" w:cs="Lohit Devanagari"/>
+      <w:sz w:val="28"/>
+      <w:szCs w:val="28"/>
+    </w:rPr>
+  </w:style>
   <w:style w:type="paragraph" w:styleId="Indice">
     <w:name w:val="Indice"/>
     <w:basedOn w:val="Normal"/>
@@ -16135,7 +15640,7 @@
       <w:lang w:val="zxx" w:eastAsia="zxx" w:bidi="zxx"/>
     </w:rPr>
   </w:style>
-  <w:style w:type="paragraph" w:styleId="Titoloprincipale">
+  <w:style w:type="paragraph" w:styleId="Title">
     <w:name w:val="Title"/>
     <w:basedOn w:val="Normal"/>
     <w:next w:val="Normal"/>
@@ -16159,7 +15664,14 @@
     <w:pPr/>
     <w:rPr/>
   </w:style>
-  <w:style w:type="paragraph" w:styleId="Intestazione">
+  <w:style w:type="paragraph" w:styleId="HeaderandFooter">
+    <w:name w:val="Header and Footer"/>
+    <w:basedOn w:val="Normal"/>
+    <w:qFormat/>
+    <w:pPr/>
+    <w:rPr/>
+  </w:style>
+  <w:style w:type="paragraph" w:styleId="Header">
     <w:name w:val="Header"/>
     <w:basedOn w:val="Normal"/>
     <w:link w:val="IntestazioneCarattere"/>
@@ -16175,7 +15687,7 @@
     </w:pPr>
     <w:rPr/>
   </w:style>
-  <w:style w:type="paragraph" w:styleId="Pidipagina">
+  <w:style w:type="paragraph" w:styleId="Footer">
     <w:name w:val="Footer"/>
     <w:basedOn w:val="Normal"/>
     <w:link w:val="PidipaginaCarattere"/>
@@ -16191,15 +15703,15 @@
     </w:pPr>
     <w:rPr/>
   </w:style>
-  <w:style w:type="paragraph" w:styleId="Titoloindiceanalitico">
+  <w:style w:type="paragraph" w:styleId="IndexHeading">
     <w:name w:val="Index Heading"/>
     <w:basedOn w:val="Titolo"/>
     <w:pPr/>
     <w:rPr/>
   </w:style>
-  <w:style w:type="paragraph" w:styleId="Titoloindice">
+  <w:style w:type="paragraph" w:styleId="TOCHeading">
     <w:name w:val="TOC Heading"/>
-    <w:basedOn w:val="Titolo1"/>
+    <w:basedOn w:val="Heading1"/>
     <w:next w:val="Normal"/>
     <w:uiPriority w:val="39"/>
     <w:unhideWhenUsed/>
@@ -16207,7 +15719,6 @@
     <w:rsid w:val="00bd6dc0"/>
     <w:pPr>
       <w:spacing w:lineRule="auto" w:line="276" w:before="480" w:after="0"/>
-      <w:outlineLvl w:val="9"/>
     </w:pPr>
     <w:rPr>
       <w:b/>
@@ -16216,7 +15727,7 @@
       <w:szCs w:val="28"/>
     </w:rPr>
   </w:style>
-  <w:style w:type="paragraph" w:styleId="Indice1">
+  <w:style w:type="paragraph" w:styleId="Contents1">
     <w:name w:val="TOC 1"/>
     <w:basedOn w:val="Normal"/>
     <w:next w:val="Normal"/>
@@ -16235,7 +15746,7 @@
       <w:iCs/>
     </w:rPr>
   </w:style>
-  <w:style w:type="paragraph" w:styleId="Indice2">
+  <w:style w:type="paragraph" w:styleId="Contents2">
     <w:name w:val="TOC 2"/>
     <w:basedOn w:val="Normal"/>
     <w:next w:val="Normal"/>
@@ -16255,7 +15766,7 @@
       <w:szCs w:val="22"/>
     </w:rPr>
   </w:style>
-  <w:style w:type="paragraph" w:styleId="Indice3">
+  <w:style w:type="paragraph" w:styleId="Contents3">
     <w:name w:val="TOC 3"/>
     <w:basedOn w:val="Normal"/>
     <w:next w:val="Normal"/>
@@ -16273,7 +15784,7 @@
       <w:szCs w:val="20"/>
     </w:rPr>
   </w:style>
-  <w:style w:type="paragraph" w:styleId="Indice4">
+  <w:style w:type="paragraph" w:styleId="Contents4">
     <w:name w:val="TOC 4"/>
     <w:basedOn w:val="Normal"/>
     <w:next w:val="Normal"/>
@@ -16291,7 +15802,7 @@
       <w:szCs w:val="20"/>
     </w:rPr>
   </w:style>
-  <w:style w:type="paragraph" w:styleId="Indice5">
+  <w:style w:type="paragraph" w:styleId="Contents5">
     <w:name w:val="TOC 5"/>
     <w:basedOn w:val="Normal"/>
     <w:next w:val="Normal"/>
@@ -16309,7 +15820,7 @@
       <w:szCs w:val="20"/>
     </w:rPr>
   </w:style>
-  <w:style w:type="paragraph" w:styleId="Indice6">
+  <w:style w:type="paragraph" w:styleId="Contents6">
     <w:name w:val="TOC 6"/>
     <w:basedOn w:val="Normal"/>
     <w:next w:val="Normal"/>
@@ -16327,7 +15838,7 @@
       <w:szCs w:val="20"/>
     </w:rPr>
   </w:style>
-  <w:style w:type="paragraph" w:styleId="Indice7">
+  <w:style w:type="paragraph" w:styleId="Contents7">
     <w:name w:val="TOC 7"/>
     <w:basedOn w:val="Normal"/>
     <w:next w:val="Normal"/>
@@ -16345,7 +15856,7 @@
       <w:szCs w:val="20"/>
     </w:rPr>
   </w:style>
-  <w:style w:type="paragraph" w:styleId="Indice8">
+  <w:style w:type="paragraph" w:styleId="Contents8">
     <w:name w:val="TOC 8"/>
     <w:basedOn w:val="Normal"/>
     <w:next w:val="Normal"/>
@@ -16363,7 +15874,7 @@
       <w:szCs w:val="20"/>
     </w:rPr>
   </w:style>
-  <w:style w:type="paragraph" w:styleId="Indice9">
+  <w:style w:type="paragraph" w:styleId="Contents9">
     <w:name w:val="TOC 9"/>
     <w:basedOn w:val="Normal"/>
     <w:next w:val="Normal"/>
@@ -16410,7 +15921,7 @@
       <w:sz w:val="24"/>
     </w:rPr>
   </w:style>
-  <w:style w:type="paragraph" w:styleId="Sottotitolo">
+  <w:style w:type="paragraph" w:styleId="Subtitle">
     <w:name w:val="Subtitle"/>
     <w:basedOn w:val="Normal"/>
     <w:next w:val="Normal"/>

--- a/Documentazione/SDDHAPPYFIELDS.docx
+++ b/Documentazione/SDDHAPPYFIELDS.docx
@@ -1,6 +1,6 @@
 
 <file path=word/document.xml><?xml version="1.0" encoding="utf-8"?>
-<w:document xmlns:o="urn:schemas-microsoft-com:office:office" xmlns:r="http://schemas.openxmlformats.org/officeDocument/2006/relationships" xmlns:v="urn:schemas-microsoft-com:vml" xmlns:w="http://schemas.openxmlformats.org/wordprocessingml/2006/main" xmlns:w10="urn:schemas-microsoft-com:office:word" xmlns:wp="http://schemas.openxmlformats.org/drawingml/2006/wordprocessingDrawing" xmlns:wps="http://schemas.microsoft.com/office/word/2010/wordprocessingShape" xmlns:wpg="http://schemas.microsoft.com/office/word/2010/wordprocessingGroup" xmlns:mc="http://schemas.openxmlformats.org/markup-compatibility/2006" xmlns:wp14="http://schemas.microsoft.com/office/word/2010/wordprocessingDrawing" xmlns:w14="http://schemas.microsoft.com/office/word/2010/wordml" mc:Ignorable="w14 wp14">
+<w:document xmlns:o="urn:schemas-microsoft-com:office:office" xmlns:r="http://schemas.openxmlformats.org/officeDocument/2006/relationships" xmlns:v="urn:schemas-microsoft-com:vml" xmlns:w="http://schemas.openxmlformats.org/wordprocessingml/2006/main" xmlns:w10="urn:schemas-microsoft-com:office:word" xmlns:wp="http://schemas.openxmlformats.org/drawingml/2006/wordprocessingDrawing" xmlns:wps="http://schemas.microsoft.com/office/word/2010/wordprocessingShape" xmlns:wpg="http://schemas.microsoft.com/office/word/2010/wordprocessingGroup" xmlns:mc="http://schemas.openxmlformats.org/markup-compatibility/2006" xmlns:wp14="http://schemas.microsoft.com/office/word/2010/wordprocessingDrawing" xmlns:w14="http://schemas.microsoft.com/office/word/2010/wordml" xmlns:w15="http://schemas.microsoft.com/office/word/2012/wordml" mc:Ignorable="w14 wp14 w15">
   <w:body>
     <w:p>
       <w:pPr>
@@ -34,14 +34,14 @@
       <w:sdtContent>
         <w:p>
           <w:pPr>
-            <w:pStyle w:val="Contents1"/>
+            <w:pStyle w:val="Indice1"/>
             <w:tabs>
               <w:tab w:val="clear" w:pos="720"/>
               <w:tab w:val="left" w:pos="480" w:leader="none"/>
               <w:tab w:val="right" w:pos="9628" w:leader="none"/>
             </w:tabs>
             <w:rPr>
-              <w:rFonts w:eastAsia="" w:cs="" w:cstheme="minorBidi" w:eastAsiaTheme="minorEastAsia"/>
+              <w:rFonts w:eastAsia="" w:cs=""/>
               <w:b w:val="false"/>
               <w:b w:val="false"/>
               <w:bCs w:val="false"/>
@@ -57,18 +57,18 @@
           <w:r>
             <w:rPr>
               <w:webHidden/>
-              <w:rStyle w:val="IndexLink"/>
+              <w:rStyle w:val="Saltoaindice"/>
               <w:i w:val="false"/>
               <w:iCs w:val="false"/>
               <w:vanish w:val="false"/>
               <w:color w:val="AB7942"/>
             </w:rPr>
-            <w:instrText> TOC \z \o "1-9" \u \h</w:instrText>
+            <w:instrText xml:space="preserve"> TOC \z \o "1-9" \u \h</w:instrText>
           </w:r>
           <w:r>
             <w:rPr>
               <w:webHidden/>
-              <w:rStyle w:val="IndexLink"/>
+              <w:rStyle w:val="Saltoaindice"/>
               <w:i w:val="false"/>
               <w:iCs w:val="false"/>
               <w:vanish w:val="false"/>
@@ -80,7 +80,7 @@
             <w:r>
               <w:rPr>
                 <w:webHidden/>
-                <w:rStyle w:val="IndexLink"/>
+                <w:rStyle w:val="Saltoaindice"/>
                 <w:i w:val="false"/>
                 <w:iCs w:val="false"/>
                 <w:vanish w:val="false"/>
@@ -90,7 +90,7 @@
             </w:r>
             <w:r>
               <w:rPr>
-                <w:rStyle w:val="IndexLink"/>
+                <w:rStyle w:val="Saltoaindice"/>
                 <w:rFonts w:eastAsia="" w:cs="" w:cstheme="minorBidi" w:eastAsiaTheme="minorEastAsia"/>
                 <w:b w:val="false"/>
                 <w:bCs w:val="false"/>
@@ -102,7 +102,7 @@
             </w:r>
             <w:r>
               <w:rPr>
-                <w:rStyle w:val="IndexLink"/>
+                <w:rStyle w:val="Saltoaindice"/>
                 <w:i w:val="false"/>
                 <w:iCs w:val="false"/>
                 <w:color w:val="AB7942"/>
@@ -119,7 +119,7 @@
               <w:rPr>
                 <w:webHidden/>
               </w:rPr>
-              <w:instrText>PAGEREF _Toc122169915 \h</w:instrText>
+              <w:instrText xml:space="preserve">PAGEREF _Toc122169915 \h</w:instrText>
             </w:r>
             <w:r>
               <w:rPr>
@@ -129,7 +129,7 @@
             </w:r>
             <w:r>
               <w:rPr>
-                <w:rStyle w:val="IndexLink"/>
+                <w:rStyle w:val="Saltoaindice"/>
                 <w:i w:val="false"/>
                 <w:iCs w:val="false"/>
                 <w:vanish w:val="false"/>
@@ -148,13 +148,13 @@
         </w:p>
         <w:p>
           <w:pPr>
-            <w:pStyle w:val="Contents2"/>
+            <w:pStyle w:val="Indice2"/>
             <w:tabs>
               <w:tab w:val="left" w:pos="720" w:leader="none"/>
               <w:tab w:val="right" w:pos="9628" w:leader="none"/>
             </w:tabs>
             <w:rPr>
-              <w:rFonts w:eastAsia="" w:cs="" w:cstheme="minorBidi" w:eastAsiaTheme="minorEastAsia"/>
+              <w:rFonts w:eastAsia="" w:cs=""/>
               <w:b w:val="false"/>
               <w:b w:val="false"/>
               <w:bCs w:val="false"/>
@@ -167,7 +167,7 @@
             <w:r>
               <w:rPr>
                 <w:webHidden/>
-                <w:rStyle w:val="IndexLink"/>
+                <w:rStyle w:val="Saltoaindice"/>
                 <w:rFonts w:cs="Arial" w:ascii="Arial" w:hAnsi="Arial"/>
                 <w:vanish w:val="false"/>
                 <w:color w:val="AB7942"/>
@@ -178,7 +178,7 @@
             </w:r>
             <w:r>
               <w:rPr>
-                <w:rStyle w:val="IndexLink"/>
+                <w:rStyle w:val="Saltoaindice"/>
                 <w:rFonts w:eastAsia="" w:cs="" w:cstheme="minorBidi" w:eastAsiaTheme="minorEastAsia"/>
                 <w:b w:val="false"/>
                 <w:bCs w:val="false"/>
@@ -190,7 +190,7 @@
             </w:r>
             <w:r>
               <w:rPr>
-                <w:rStyle w:val="IndexLink"/>
+                <w:rStyle w:val="Saltoaindice"/>
                 <w:color w:val="AB7942"/>
                 <w:sz w:val="28"/>
                 <w:szCs w:val="28"/>
@@ -207,7 +207,7 @@
               <w:rPr>
                 <w:webHidden/>
               </w:rPr>
-              <w:instrText>PAGEREF _Toc122169916 \h</w:instrText>
+              <w:instrText xml:space="preserve">PAGEREF _Toc122169916 \h</w:instrText>
             </w:r>
             <w:r>
               <w:rPr>
@@ -217,7 +217,7 @@
             </w:r>
             <w:r>
               <w:rPr>
-                <w:rStyle w:val="IndexLink"/>
+                <w:rStyle w:val="Saltoaindice"/>
                 <w:vanish w:val="false"/>
                 <w:color w:val="AB7942"/>
                 <w:sz w:val="28"/>
@@ -236,13 +236,13 @@
         </w:p>
         <w:p>
           <w:pPr>
-            <w:pStyle w:val="Contents2"/>
+            <w:pStyle w:val="Indice2"/>
             <w:tabs>
               <w:tab w:val="left" w:pos="720" w:leader="none"/>
               <w:tab w:val="right" w:pos="9628" w:leader="none"/>
             </w:tabs>
             <w:rPr>
-              <w:rFonts w:eastAsia="" w:cs="" w:cstheme="minorBidi" w:eastAsiaTheme="minorEastAsia"/>
+              <w:rFonts w:eastAsia="" w:cs=""/>
               <w:b w:val="false"/>
               <w:b w:val="false"/>
               <w:bCs w:val="false"/>
@@ -255,7 +255,7 @@
             <w:r>
               <w:rPr>
                 <w:webHidden/>
-                <w:rStyle w:val="IndexLink"/>
+                <w:rStyle w:val="Saltoaindice"/>
                 <w:rFonts w:cs="Arial" w:ascii="Arial" w:hAnsi="Arial"/>
                 <w:vanish w:val="false"/>
                 <w:color w:val="AB7942"/>
@@ -266,7 +266,7 @@
             </w:r>
             <w:r>
               <w:rPr>
-                <w:rStyle w:val="IndexLink"/>
+                <w:rStyle w:val="Saltoaindice"/>
                 <w:rFonts w:eastAsia="" w:cs="" w:cstheme="minorBidi" w:eastAsiaTheme="minorEastAsia"/>
                 <w:b w:val="false"/>
                 <w:bCs w:val="false"/>
@@ -278,7 +278,7 @@
             </w:r>
             <w:r>
               <w:rPr>
-                <w:rStyle w:val="IndexLink"/>
+                <w:rStyle w:val="Saltoaindice"/>
                 <w:color w:val="AB7942"/>
                 <w:sz w:val="28"/>
                 <w:szCs w:val="28"/>
@@ -295,7 +295,7 @@
               <w:rPr>
                 <w:webHidden/>
               </w:rPr>
-              <w:instrText>PAGEREF _Toc122169917 \h</w:instrText>
+              <w:instrText xml:space="preserve">PAGEREF _Toc122169917 \h</w:instrText>
             </w:r>
             <w:r>
               <w:rPr>
@@ -305,7 +305,7 @@
             </w:r>
             <w:r>
               <w:rPr>
-                <w:rStyle w:val="IndexLink"/>
+                <w:rStyle w:val="Saltoaindice"/>
                 <w:vanish w:val="false"/>
                 <w:color w:val="AB7942"/>
                 <w:sz w:val="28"/>
@@ -324,13 +324,13 @@
         </w:p>
         <w:p>
           <w:pPr>
-            <w:pStyle w:val="Contents2"/>
+            <w:pStyle w:val="Indice2"/>
             <w:tabs>
               <w:tab w:val="left" w:pos="720" w:leader="none"/>
               <w:tab w:val="right" w:pos="9628" w:leader="none"/>
             </w:tabs>
             <w:rPr>
-              <w:rFonts w:eastAsia="" w:cs="" w:cstheme="minorBidi" w:eastAsiaTheme="minorEastAsia"/>
+              <w:rFonts w:eastAsia="" w:cs=""/>
               <w:b w:val="false"/>
               <w:b w:val="false"/>
               <w:bCs w:val="false"/>
@@ -343,7 +343,7 @@
             <w:r>
               <w:rPr>
                 <w:webHidden/>
-                <w:rStyle w:val="IndexLink"/>
+                <w:rStyle w:val="Saltoaindice"/>
                 <w:rFonts w:cs="Arial" w:ascii="Arial" w:hAnsi="Arial"/>
                 <w:vanish w:val="false"/>
                 <w:color w:val="AB7942"/>
@@ -354,7 +354,7 @@
             </w:r>
             <w:r>
               <w:rPr>
-                <w:rStyle w:val="IndexLink"/>
+                <w:rStyle w:val="Saltoaindice"/>
                 <w:rFonts w:eastAsia="" w:cs="" w:cstheme="minorBidi" w:eastAsiaTheme="minorEastAsia"/>
                 <w:b w:val="false"/>
                 <w:bCs w:val="false"/>
@@ -366,7 +366,7 @@
             </w:r>
             <w:r>
               <w:rPr>
-                <w:rStyle w:val="IndexLink"/>
+                <w:rStyle w:val="Saltoaindice"/>
                 <w:color w:val="AB7942"/>
                 <w:sz w:val="28"/>
                 <w:szCs w:val="28"/>
@@ -383,7 +383,7 @@
               <w:rPr>
                 <w:webHidden/>
               </w:rPr>
-              <w:instrText>PAGEREF _Toc122169918 \h</w:instrText>
+              <w:instrText xml:space="preserve">PAGEREF _Toc122169918 \h</w:instrText>
             </w:r>
             <w:r>
               <w:rPr>
@@ -393,7 +393,7 @@
             </w:r>
             <w:r>
               <w:rPr>
-                <w:rStyle w:val="IndexLink"/>
+                <w:rStyle w:val="Saltoaindice"/>
                 <w:vanish w:val="false"/>
                 <w:color w:val="AB7942"/>
                 <w:sz w:val="28"/>
@@ -412,13 +412,13 @@
         </w:p>
         <w:p>
           <w:pPr>
-            <w:pStyle w:val="Contents2"/>
+            <w:pStyle w:val="Indice2"/>
             <w:tabs>
               <w:tab w:val="left" w:pos="720" w:leader="none"/>
               <w:tab w:val="right" w:pos="9628" w:leader="none"/>
             </w:tabs>
             <w:rPr>
-              <w:rFonts w:eastAsia="" w:cs="" w:cstheme="minorBidi" w:eastAsiaTheme="minorEastAsia"/>
+              <w:rFonts w:eastAsia="" w:cs=""/>
               <w:b w:val="false"/>
               <w:b w:val="false"/>
               <w:bCs w:val="false"/>
@@ -431,7 +431,7 @@
             <w:r>
               <w:rPr>
                 <w:webHidden/>
-                <w:rStyle w:val="IndexLink"/>
+                <w:rStyle w:val="Saltoaindice"/>
                 <w:rFonts w:cs="Arial" w:ascii="Arial" w:hAnsi="Arial"/>
                 <w:vanish w:val="false"/>
                 <w:color w:val="AB7942"/>
@@ -442,7 +442,7 @@
             </w:r>
             <w:r>
               <w:rPr>
-                <w:rStyle w:val="IndexLink"/>
+                <w:rStyle w:val="Saltoaindice"/>
                 <w:rFonts w:eastAsia="" w:cs="" w:cstheme="minorBidi" w:eastAsiaTheme="minorEastAsia"/>
                 <w:b w:val="false"/>
                 <w:bCs w:val="false"/>
@@ -454,7 +454,7 @@
             </w:r>
             <w:r>
               <w:rPr>
-                <w:rStyle w:val="IndexLink"/>
+                <w:rStyle w:val="Saltoaindice"/>
                 <w:color w:val="AB7942"/>
                 <w:sz w:val="28"/>
                 <w:szCs w:val="28"/>
@@ -471,7 +471,7 @@
               <w:rPr>
                 <w:webHidden/>
               </w:rPr>
-              <w:instrText>PAGEREF _Toc122169919 \h</w:instrText>
+              <w:instrText xml:space="preserve">PAGEREF _Toc122169919 \h</w:instrText>
             </w:r>
             <w:r>
               <w:rPr>
@@ -481,7 +481,7 @@
             </w:r>
             <w:r>
               <w:rPr>
-                <w:rStyle w:val="IndexLink"/>
+                <w:rStyle w:val="Saltoaindice"/>
                 <w:vanish w:val="false"/>
                 <w:color w:val="AB7942"/>
                 <w:sz w:val="28"/>
@@ -500,14 +500,14 @@
         </w:p>
         <w:p>
           <w:pPr>
-            <w:pStyle w:val="Contents1"/>
+            <w:pStyle w:val="Indice1"/>
             <w:tabs>
               <w:tab w:val="clear" w:pos="720"/>
               <w:tab w:val="left" w:pos="480" w:leader="none"/>
               <w:tab w:val="right" w:pos="9628" w:leader="none"/>
             </w:tabs>
             <w:rPr>
-              <w:rFonts w:eastAsia="" w:cs="" w:cstheme="minorBidi" w:eastAsiaTheme="minorEastAsia"/>
+              <w:rFonts w:eastAsia="" w:cs=""/>
               <w:b w:val="false"/>
               <w:b w:val="false"/>
               <w:bCs w:val="false"/>
@@ -521,7 +521,7 @@
             <w:r>
               <w:rPr>
                 <w:webHidden/>
-                <w:rStyle w:val="IndexLink"/>
+                <w:rStyle w:val="Saltoaindice"/>
                 <w:i w:val="false"/>
                 <w:iCs w:val="false"/>
                 <w:vanish w:val="false"/>
@@ -531,7 +531,7 @@
             </w:r>
             <w:r>
               <w:rPr>
-                <w:rStyle w:val="IndexLink"/>
+                <w:rStyle w:val="Saltoaindice"/>
                 <w:rFonts w:eastAsia="" w:cs="" w:cstheme="minorBidi" w:eastAsiaTheme="minorEastAsia"/>
                 <w:b w:val="false"/>
                 <w:bCs w:val="false"/>
@@ -543,7 +543,7 @@
             </w:r>
             <w:r>
               <w:rPr>
-                <w:rStyle w:val="IndexLink"/>
+                <w:rStyle w:val="Saltoaindice"/>
                 <w:i w:val="false"/>
                 <w:iCs w:val="false"/>
                 <w:color w:val="AB7942"/>
@@ -560,7 +560,7 @@
               <w:rPr>
                 <w:webHidden/>
               </w:rPr>
-              <w:instrText>PAGEREF _Toc122169920 \h</w:instrText>
+              <w:instrText xml:space="preserve">PAGEREF _Toc122169920 \h</w:instrText>
             </w:r>
             <w:r>
               <w:rPr>
@@ -570,7 +570,7 @@
             </w:r>
             <w:r>
               <w:rPr>
-                <w:rStyle w:val="IndexLink"/>
+                <w:rStyle w:val="Saltoaindice"/>
                 <w:i w:val="false"/>
                 <w:iCs w:val="false"/>
                 <w:vanish w:val="false"/>
@@ -589,14 +589,14 @@
         </w:p>
         <w:p>
           <w:pPr>
-            <w:pStyle w:val="Contents2"/>
+            <w:pStyle w:val="Indice2"/>
             <w:tabs>
               <w:tab w:val="left" w:pos="720" w:leader="none"/>
               <w:tab w:val="right" w:pos="9628" w:leader="none"/>
             </w:tabs>
             <w:ind w:left="0" w:hanging="0"/>
             <w:rPr>
-              <w:rFonts w:eastAsia="" w:cs="" w:cstheme="minorBidi" w:eastAsiaTheme="minorEastAsia"/>
+              <w:rFonts w:eastAsia="" w:cs=""/>
               <w:b w:val="false"/>
               <w:b w:val="false"/>
               <w:bCs w:val="false"/>
@@ -609,7 +609,7 @@
             <w:r>
               <w:rPr>
                 <w:webHidden/>
-                <w:rStyle w:val="IndexLink"/>
+                <w:rStyle w:val="Saltoaindice"/>
                 <w:vanish w:val="false"/>
                 <w:color w:val="AB7942"/>
                 <w:sz w:val="28"/>
@@ -619,7 +619,7 @@
             </w:r>
             <w:r>
               <w:rPr>
-                <w:rStyle w:val="IndexLink"/>
+                <w:rStyle w:val="Saltoaindice"/>
                 <w:rFonts w:eastAsia="" w:cs="" w:cstheme="minorBidi" w:eastAsiaTheme="minorEastAsia"/>
                 <w:b w:val="false"/>
                 <w:bCs w:val="false"/>
@@ -631,7 +631,7 @@
             </w:r>
             <w:r>
               <w:rPr>
-                <w:rStyle w:val="IndexLink"/>
+                <w:rStyle w:val="Saltoaindice"/>
                 <w:color w:val="AB7942"/>
                 <w:sz w:val="28"/>
                 <w:szCs w:val="28"/>
@@ -648,7 +648,7 @@
               <w:rPr>
                 <w:webHidden/>
               </w:rPr>
-              <w:instrText>PAGEREF _Toc122169921 \h</w:instrText>
+              <w:instrText xml:space="preserve">PAGEREF _Toc122169921 \h</w:instrText>
             </w:r>
             <w:r>
               <w:rPr>
@@ -658,7 +658,7 @@
             </w:r>
             <w:r>
               <w:rPr>
-                <w:rStyle w:val="IndexLink"/>
+                <w:rStyle w:val="Saltoaindice"/>
                 <w:vanish w:val="false"/>
                 <w:color w:val="AB7942"/>
                 <w:sz w:val="28"/>
@@ -677,13 +677,13 @@
         </w:p>
         <w:p>
           <w:pPr>
-            <w:pStyle w:val="Contents2"/>
+            <w:pStyle w:val="Indice2"/>
             <w:tabs>
               <w:tab w:val="clear" w:pos="720"/>
               <w:tab w:val="right" w:pos="9628" w:leader="none"/>
             </w:tabs>
             <w:rPr>
-              <w:rFonts w:eastAsia="" w:cs="" w:cstheme="minorBidi" w:eastAsiaTheme="minorEastAsia"/>
+              <w:rFonts w:eastAsia="" w:cs=""/>
               <w:b w:val="false"/>
               <w:b w:val="false"/>
               <w:bCs w:val="false"/>
@@ -703,7 +703,7 @@
               <w:rPr>
                 <w:webHidden/>
               </w:rPr>
-              <w:instrText>PAGEREF _Toc122169922 \h</w:instrText>
+              <w:instrText xml:space="preserve">PAGEREF _Toc122169922 \h</w:instrText>
             </w:r>
             <w:r>
               <w:rPr>
@@ -714,7 +714,7 @@
             <w:r>
               <w:rPr>
                 <w:webHidden/>
-                <w:rStyle w:val="IndexLink"/>
+                <w:rStyle w:val="Saltoaindice"/>
                 <w:vanish w:val="false"/>
                 <w:color w:val="AB7942"/>
                 <w:sz w:val="28"/>
@@ -734,13 +734,13 @@
         </w:p>
         <w:p>
           <w:pPr>
-            <w:pStyle w:val="Contents2"/>
+            <w:pStyle w:val="Indice2"/>
             <w:tabs>
               <w:tab w:val="clear" w:pos="720"/>
               <w:tab w:val="right" w:pos="9628" w:leader="none"/>
             </w:tabs>
             <w:rPr>
-              <w:rFonts w:eastAsia="" w:cs="" w:cstheme="minorBidi" w:eastAsiaTheme="minorEastAsia"/>
+              <w:rFonts w:eastAsia="" w:cs=""/>
               <w:b w:val="false"/>
               <w:b w:val="false"/>
               <w:bCs w:val="false"/>
@@ -760,7 +760,7 @@
               <w:rPr>
                 <w:webHidden/>
               </w:rPr>
-              <w:instrText>PAGEREF _Toc122169923 \h</w:instrText>
+              <w:instrText xml:space="preserve">PAGEREF _Toc122169923 \h</w:instrText>
             </w:r>
             <w:r>
               <w:rPr>
@@ -771,7 +771,7 @@
             <w:r>
               <w:rPr>
                 <w:webHidden/>
-                <w:rStyle w:val="IndexLink"/>
+                <w:rStyle w:val="Saltoaindice"/>
                 <w:vanish w:val="false"/>
                 <w:color w:val="AB7942"/>
                 <w:sz w:val="28"/>
@@ -791,13 +791,13 @@
         </w:p>
         <w:p>
           <w:pPr>
-            <w:pStyle w:val="Contents2"/>
+            <w:pStyle w:val="Indice2"/>
             <w:tabs>
               <w:tab w:val="clear" w:pos="720"/>
               <w:tab w:val="right" w:pos="9628" w:leader="none"/>
             </w:tabs>
             <w:rPr>
-              <w:rFonts w:eastAsia="" w:cs="" w:cstheme="minorBidi" w:eastAsiaTheme="minorEastAsia"/>
+              <w:rFonts w:eastAsia="" w:cs=""/>
               <w:b w:val="false"/>
               <w:b w:val="false"/>
               <w:bCs w:val="false"/>
@@ -817,7 +817,7 @@
               <w:rPr>
                 <w:webHidden/>
               </w:rPr>
-              <w:instrText>PAGEREF _Toc122169924 \h</w:instrText>
+              <w:instrText xml:space="preserve">PAGEREF _Toc122169924 \h</w:instrText>
             </w:r>
             <w:r>
               <w:rPr>
@@ -828,7 +828,7 @@
             <w:r>
               <w:rPr>
                 <w:webHidden/>
-                <w:rStyle w:val="IndexLink"/>
+                <w:rStyle w:val="Saltoaindice"/>
                 <w:vanish w:val="false"/>
                 <w:color w:val="AB7942"/>
                 <w:sz w:val="28"/>
@@ -848,13 +848,13 @@
         </w:p>
         <w:p>
           <w:pPr>
-            <w:pStyle w:val="Contents2"/>
+            <w:pStyle w:val="Indice2"/>
             <w:tabs>
               <w:tab w:val="clear" w:pos="720"/>
               <w:tab w:val="right" w:pos="9628" w:leader="none"/>
             </w:tabs>
             <w:rPr>
-              <w:rFonts w:eastAsia="" w:cs="" w:cstheme="minorBidi" w:eastAsiaTheme="minorEastAsia"/>
+              <w:rFonts w:eastAsia="" w:cs=""/>
               <w:b w:val="false"/>
               <w:b w:val="false"/>
               <w:bCs w:val="false"/>
@@ -874,7 +874,7 @@
               <w:rPr>
                 <w:webHidden/>
               </w:rPr>
-              <w:instrText>PAGEREF _Toc122169925 \h</w:instrText>
+              <w:instrText xml:space="preserve">PAGEREF _Toc122169925 \h</w:instrText>
             </w:r>
             <w:r>
               <w:rPr>
@@ -885,7 +885,7 @@
             <w:r>
               <w:rPr>
                 <w:webHidden/>
-                <w:rStyle w:val="IndexLink"/>
+                <w:rStyle w:val="Saltoaindice"/>
                 <w:vanish w:val="false"/>
                 <w:color w:val="AB7942"/>
                 <w:sz w:val="28"/>
@@ -905,13 +905,13 @@
         </w:p>
         <w:p>
           <w:pPr>
-            <w:pStyle w:val="Contents2"/>
+            <w:pStyle w:val="Indice2"/>
             <w:tabs>
               <w:tab w:val="clear" w:pos="720"/>
               <w:tab w:val="right" w:pos="9628" w:leader="none"/>
             </w:tabs>
             <w:rPr>
-              <w:rFonts w:eastAsia="" w:cs="" w:cstheme="minorBidi" w:eastAsiaTheme="minorEastAsia"/>
+              <w:rFonts w:eastAsia="" w:cs=""/>
               <w:b w:val="false"/>
               <w:b w:val="false"/>
               <w:bCs w:val="false"/>
@@ -931,7 +931,7 @@
               <w:rPr>
                 <w:webHidden/>
               </w:rPr>
-              <w:instrText>PAGEREF _Toc122169926 \h</w:instrText>
+              <w:instrText xml:space="preserve">PAGEREF _Toc122169926 \h</w:instrText>
             </w:r>
             <w:r>
               <w:rPr>
@@ -942,7 +942,7 @@
             <w:r>
               <w:rPr>
                 <w:webHidden/>
-                <w:rStyle w:val="IndexLink"/>
+                <w:rStyle w:val="Saltoaindice"/>
                 <w:vanish w:val="false"/>
                 <w:color w:val="AB7942"/>
                 <w:sz w:val="28"/>
@@ -962,13 +962,13 @@
         </w:p>
         <w:p>
           <w:pPr>
-            <w:pStyle w:val="Contents2"/>
+            <w:pStyle w:val="Indice2"/>
             <w:tabs>
               <w:tab w:val="clear" w:pos="720"/>
               <w:tab w:val="right" w:pos="9628" w:leader="none"/>
             </w:tabs>
             <w:rPr>
-              <w:rFonts w:eastAsia="" w:cs="" w:cstheme="minorBidi" w:eastAsiaTheme="minorEastAsia"/>
+              <w:rFonts w:eastAsia="" w:cs=""/>
               <w:b w:val="false"/>
               <w:b w:val="false"/>
               <w:bCs w:val="false"/>
@@ -988,7 +988,7 @@
               <w:rPr>
                 <w:webHidden/>
               </w:rPr>
-              <w:instrText>PAGEREF _Toc122169927 \h</w:instrText>
+              <w:instrText xml:space="preserve">PAGEREF _Toc122169927 \h</w:instrText>
             </w:r>
             <w:r>
               <w:rPr>
@@ -999,7 +999,7 @@
             <w:r>
               <w:rPr>
                 <w:webHidden/>
-                <w:rStyle w:val="IndexLink"/>
+                <w:rStyle w:val="Saltoaindice"/>
                 <w:vanish w:val="false"/>
                 <w:color w:val="AB7942"/>
                 <w:sz w:val="28"/>
@@ -1019,13 +1019,13 @@
         </w:p>
         <w:p>
           <w:pPr>
-            <w:pStyle w:val="Contents2"/>
+            <w:pStyle w:val="Indice2"/>
             <w:tabs>
               <w:tab w:val="clear" w:pos="720"/>
               <w:tab w:val="right" w:pos="9628" w:leader="none"/>
             </w:tabs>
             <w:rPr>
-              <w:rFonts w:eastAsia="" w:cs="" w:cstheme="minorBidi" w:eastAsiaTheme="minorEastAsia"/>
+              <w:rFonts w:eastAsia="" w:cs=""/>
               <w:b w:val="false"/>
               <w:b w:val="false"/>
               <w:bCs w:val="false"/>
@@ -1045,7 +1045,7 @@
               <w:rPr>
                 <w:webHidden/>
               </w:rPr>
-              <w:instrText>PAGEREF _Toc122169928 \h</w:instrText>
+              <w:instrText xml:space="preserve">PAGEREF _Toc122169928 \h</w:instrText>
             </w:r>
             <w:r>
               <w:rPr>
@@ -1056,7 +1056,7 @@
             <w:r>
               <w:rPr>
                 <w:webHidden/>
-                <w:rStyle w:val="IndexLink"/>
+                <w:rStyle w:val="Saltoaindice"/>
                 <w:vanish w:val="false"/>
                 <w:color w:val="AB7942"/>
                 <w:sz w:val="28"/>
@@ -1076,14 +1076,14 @@
         </w:p>
         <w:p>
           <w:pPr>
-            <w:pStyle w:val="Contents1"/>
+            <w:pStyle w:val="Indice1"/>
             <w:tabs>
               <w:tab w:val="clear" w:pos="720"/>
               <w:tab w:val="left" w:pos="480" w:leader="none"/>
               <w:tab w:val="right" w:pos="9628" w:leader="none"/>
             </w:tabs>
             <w:rPr>
-              <w:rFonts w:eastAsia="" w:cs="" w:cstheme="minorBidi" w:eastAsiaTheme="minorEastAsia"/>
+              <w:rFonts w:eastAsia="" w:cs=""/>
               <w:b w:val="false"/>
               <w:b w:val="false"/>
               <w:bCs w:val="false"/>
@@ -1097,7 +1097,7 @@
             <w:r>
               <w:rPr>
                 <w:webHidden/>
-                <w:rStyle w:val="IndexLink"/>
+                <w:rStyle w:val="Saltoaindice"/>
                 <w:i w:val="false"/>
                 <w:iCs w:val="false"/>
                 <w:vanish w:val="false"/>
@@ -1107,7 +1107,7 @@
             </w:r>
             <w:r>
               <w:rPr>
-                <w:rStyle w:val="IndexLink"/>
+                <w:rStyle w:val="Saltoaindice"/>
                 <w:rFonts w:eastAsia="" w:cs="" w:cstheme="minorBidi" w:eastAsiaTheme="minorEastAsia"/>
                 <w:b w:val="false"/>
                 <w:bCs w:val="false"/>
@@ -1119,7 +1119,7 @@
             </w:r>
             <w:r>
               <w:rPr>
-                <w:rStyle w:val="IndexLink"/>
+                <w:rStyle w:val="Saltoaindice"/>
                 <w:i w:val="false"/>
                 <w:iCs w:val="false"/>
                 <w:color w:val="AB7942"/>
@@ -1136,7 +1136,7 @@
               <w:rPr>
                 <w:webHidden/>
               </w:rPr>
-              <w:instrText>PAGEREF _Toc122169929 \h</w:instrText>
+              <w:instrText xml:space="preserve">PAGEREF _Toc122169929 \h</w:instrText>
             </w:r>
             <w:r>
               <w:rPr>
@@ -1146,7 +1146,7 @@
             </w:r>
             <w:r>
               <w:rPr>
-                <w:rStyle w:val="IndexLink"/>
+                <w:rStyle w:val="Saltoaindice"/>
                 <w:i w:val="false"/>
                 <w:iCs w:val="false"/>
                 <w:vanish w:val="false"/>
@@ -1164,7 +1164,7 @@
           </w:hyperlink>
           <w:r>
             <w:rPr>
-              <w:rStyle w:val="IndexLink"/>
+              <w:rStyle w:val="Saltoaindice"/>
               <w:i w:val="false"/>
               <w:iCs w:val="false"/>
               <w:vanish w:val="false"/>
@@ -1250,106 +1250,106 @@
     </w:p>
     <w:p>
       <w:pPr>
-        <w:pStyle w:val="Heading1"/>
-        <w:rPr/>
-      </w:pPr>
-      <w:r>
-        <w:rPr/>
-      </w:r>
-    </w:p>
-    <w:p>
-      <w:pPr>
-        <w:pStyle w:val="Normal"/>
-        <w:rPr/>
-      </w:pPr>
-      <w:r>
-        <w:rPr/>
-      </w:r>
-    </w:p>
-    <w:p>
-      <w:pPr>
-        <w:pStyle w:val="Normal"/>
-        <w:rPr/>
-      </w:pPr>
-      <w:r>
-        <w:rPr/>
-      </w:r>
-    </w:p>
-    <w:p>
-      <w:pPr>
-        <w:pStyle w:val="Normal"/>
-        <w:rPr/>
-      </w:pPr>
-      <w:r>
-        <w:rPr/>
-      </w:r>
-    </w:p>
-    <w:p>
-      <w:pPr>
-        <w:pStyle w:val="Normal"/>
-        <w:rPr/>
-      </w:pPr>
-      <w:r>
-        <w:rPr/>
-      </w:r>
-    </w:p>
-    <w:p>
-      <w:pPr>
-        <w:pStyle w:val="Normal"/>
-        <w:rPr/>
-      </w:pPr>
-      <w:r>
-        <w:rPr/>
-      </w:r>
-    </w:p>
-    <w:p>
-      <w:pPr>
-        <w:pStyle w:val="Normal"/>
-        <w:rPr/>
-      </w:pPr>
-      <w:r>
-        <w:rPr/>
-      </w:r>
-    </w:p>
-    <w:p>
-      <w:pPr>
-        <w:pStyle w:val="Normal"/>
-        <w:rPr/>
-      </w:pPr>
-      <w:r>
-        <w:rPr/>
-      </w:r>
-    </w:p>
-    <w:p>
-      <w:pPr>
-        <w:pStyle w:val="Normal"/>
-        <w:rPr/>
-      </w:pPr>
-      <w:r>
-        <w:rPr/>
-      </w:r>
-    </w:p>
-    <w:p>
-      <w:pPr>
-        <w:pStyle w:val="Normal"/>
-        <w:rPr/>
-      </w:pPr>
-      <w:r>
-        <w:rPr/>
-      </w:r>
-    </w:p>
-    <w:p>
-      <w:pPr>
-        <w:pStyle w:val="Normal"/>
-        <w:rPr/>
-      </w:pPr>
-      <w:r>
-        <w:rPr/>
-      </w:r>
-    </w:p>
-    <w:p>
-      <w:pPr>
-        <w:pStyle w:val="Heading1"/>
+        <w:pStyle w:val="Titolo1"/>
+        <w:rPr/>
+      </w:pPr>
+      <w:r>
+        <w:rPr/>
+      </w:r>
+    </w:p>
+    <w:p>
+      <w:pPr>
+        <w:pStyle w:val="Normal"/>
+        <w:rPr/>
+      </w:pPr>
+      <w:r>
+        <w:rPr/>
+      </w:r>
+    </w:p>
+    <w:p>
+      <w:pPr>
+        <w:pStyle w:val="Normal"/>
+        <w:rPr/>
+      </w:pPr>
+      <w:r>
+        <w:rPr/>
+      </w:r>
+    </w:p>
+    <w:p>
+      <w:pPr>
+        <w:pStyle w:val="Normal"/>
+        <w:rPr/>
+      </w:pPr>
+      <w:r>
+        <w:rPr/>
+      </w:r>
+    </w:p>
+    <w:p>
+      <w:pPr>
+        <w:pStyle w:val="Normal"/>
+        <w:rPr/>
+      </w:pPr>
+      <w:r>
+        <w:rPr/>
+      </w:r>
+    </w:p>
+    <w:p>
+      <w:pPr>
+        <w:pStyle w:val="Normal"/>
+        <w:rPr/>
+      </w:pPr>
+      <w:r>
+        <w:rPr/>
+      </w:r>
+    </w:p>
+    <w:p>
+      <w:pPr>
+        <w:pStyle w:val="Normal"/>
+        <w:rPr/>
+      </w:pPr>
+      <w:r>
+        <w:rPr/>
+      </w:r>
+    </w:p>
+    <w:p>
+      <w:pPr>
+        <w:pStyle w:val="Normal"/>
+        <w:rPr/>
+      </w:pPr>
+      <w:r>
+        <w:rPr/>
+      </w:r>
+    </w:p>
+    <w:p>
+      <w:pPr>
+        <w:pStyle w:val="Normal"/>
+        <w:rPr/>
+      </w:pPr>
+      <w:r>
+        <w:rPr/>
+      </w:r>
+    </w:p>
+    <w:p>
+      <w:pPr>
+        <w:pStyle w:val="Normal"/>
+        <w:rPr/>
+      </w:pPr>
+      <w:r>
+        <w:rPr/>
+      </w:r>
+    </w:p>
+    <w:p>
+      <w:pPr>
+        <w:pStyle w:val="Normal"/>
+        <w:rPr/>
+      </w:pPr>
+      <w:r>
+        <w:rPr/>
+      </w:r>
+    </w:p>
+    <w:p>
+      <w:pPr>
+        <w:pStyle w:val="Titolo1"/>
         <w:numPr>
           <w:ilvl w:val="0"/>
           <w:numId w:val="4"/>
@@ -1365,7 +1365,7 @@
     </w:p>
     <w:p>
       <w:pPr>
-        <w:pStyle w:val="Heading2"/>
+        <w:pStyle w:val="Titolo2"/>
         <w:numPr>
           <w:ilvl w:val="1"/>
           <w:numId w:val="4"/>
@@ -1388,15 +1388,7 @@
       </w:pPr>
       <w:r>
         <w:rPr/>
-        <w:t xml:space="preserve">Lo scopo del sistema è quello di esemplificare le interazioni tra gli utenti e lo sport, al fine di avvicinare quanto più possibile le persone a </w:t>
-      </w:r>
-      <w:r>
-        <w:rPr/>
-        <w:t>questo</w:t>
-      </w:r>
-      <w:r>
-        <w:rPr/>
-        <w:t>.</w:t>
+        <w:t>Lo scopo del sistema è quello di esemplificare le interazioni tra gli utenti e lo sport, al fine di avvicinare quanto più possibile le persone a questo.</w:t>
       </w:r>
     </w:p>
     <w:p>
@@ -1423,7 +1415,7 @@
     </w:p>
     <w:p>
       <w:pPr>
-        <w:pStyle w:val="Heading2"/>
+        <w:pStyle w:val="Titolo2"/>
         <w:numPr>
           <w:ilvl w:val="1"/>
           <w:numId w:val="4"/>
@@ -1812,6 +1804,7 @@
         <w:tblW w:w="9026" w:type="dxa"/>
         <w:jc w:val="left"/>
         <w:tblInd w:w="0" w:type="dxa"/>
+        <w:tblLayout w:type="fixed"/>
         <w:tblCellMar>
           <w:top w:w="100" w:type="dxa"/>
           <w:left w:w="100" w:type="dxa"/>
@@ -1821,17 +1814,17 @@
         <w:tblLook w:val="04a0" w:noHBand="0" w:noVBand="1" w:firstColumn="1" w:lastRow="0" w:lastColumn="0" w:firstRow="1"/>
       </w:tblPr>
       <w:tblGrid>
-        <w:gridCol w:w="781"/>
-        <w:gridCol w:w="1822"/>
+        <w:gridCol w:w="780"/>
+        <w:gridCol w:w="1823"/>
         <w:gridCol w:w="3577"/>
-        <w:gridCol w:w="1633"/>
-        <w:gridCol w:w="1213"/>
+        <w:gridCol w:w="1632"/>
+        <w:gridCol w:w="1214"/>
       </w:tblGrid>
       <w:tr>
         <w:trPr/>
         <w:tc>
           <w:tcPr>
-            <w:tcW w:w="781" w:type="dxa"/>
+            <w:tcW w:w="780" w:type="dxa"/>
             <w:tcBorders>
               <w:top w:val="single" w:sz="8" w:space="0" w:color="000000"/>
               <w:left w:val="single" w:sz="8" w:space="0" w:color="000000"/>
@@ -1863,7 +1856,7 @@
         </w:tc>
         <w:tc>
           <w:tcPr>
-            <w:tcW w:w="1822" w:type="dxa"/>
+            <w:tcW w:w="1823" w:type="dxa"/>
             <w:tcBorders>
               <w:top w:val="single" w:sz="8" w:space="0" w:color="000000"/>
               <w:left w:val="single" w:sz="8" w:space="0" w:color="000000"/>
@@ -1927,7 +1920,7 @@
         </w:tc>
         <w:tc>
           <w:tcPr>
-            <w:tcW w:w="1633" w:type="dxa"/>
+            <w:tcW w:w="1632" w:type="dxa"/>
             <w:tcBorders>
               <w:top w:val="single" w:sz="8" w:space="0" w:color="000000"/>
               <w:left w:val="single" w:sz="8" w:space="0" w:color="000000"/>
@@ -1959,7 +1952,7 @@
         </w:tc>
         <w:tc>
           <w:tcPr>
-            <w:tcW w:w="1213" w:type="dxa"/>
+            <w:tcW w:w="1214" w:type="dxa"/>
             <w:tcBorders>
               <w:top w:val="single" w:sz="8" w:space="0" w:color="000000"/>
               <w:left w:val="single" w:sz="8" w:space="0" w:color="000000"/>
@@ -1994,7 +1987,7 @@
         <w:trPr/>
         <w:tc>
           <w:tcPr>
-            <w:tcW w:w="781" w:type="dxa"/>
+            <w:tcW w:w="780" w:type="dxa"/>
             <w:tcBorders>
               <w:top w:val="single" w:sz="8" w:space="0" w:color="000000"/>
               <w:left w:val="single" w:sz="8" w:space="0" w:color="000000"/>
@@ -2026,7 +2019,7 @@
         </w:tc>
         <w:tc>
           <w:tcPr>
-            <w:tcW w:w="1822" w:type="dxa"/>
+            <w:tcW w:w="1823" w:type="dxa"/>
             <w:tcBorders>
               <w:top w:val="single" w:sz="8" w:space="0" w:color="000000"/>
               <w:left w:val="single" w:sz="8" w:space="0" w:color="000000"/>
@@ -2150,7 +2143,7 @@
         </w:tc>
         <w:tc>
           <w:tcPr>
-            <w:tcW w:w="1633" w:type="dxa"/>
+            <w:tcW w:w="1632" w:type="dxa"/>
             <w:tcBorders>
               <w:top w:val="single" w:sz="8" w:space="0" w:color="000000"/>
               <w:left w:val="single" w:sz="8" w:space="0" w:color="000000"/>
@@ -2182,7 +2175,7 @@
         </w:tc>
         <w:tc>
           <w:tcPr>
-            <w:tcW w:w="1213" w:type="dxa"/>
+            <w:tcW w:w="1214" w:type="dxa"/>
             <w:tcBorders>
               <w:top w:val="single" w:sz="8" w:space="0" w:color="000000"/>
               <w:left w:val="single" w:sz="8" w:space="0" w:color="000000"/>
@@ -2217,7 +2210,7 @@
         <w:trPr/>
         <w:tc>
           <w:tcPr>
-            <w:tcW w:w="781" w:type="dxa"/>
+            <w:tcW w:w="780" w:type="dxa"/>
             <w:tcBorders>
               <w:top w:val="single" w:sz="8" w:space="0" w:color="000000"/>
               <w:left w:val="single" w:sz="8" w:space="0" w:color="000000"/>
@@ -2249,7 +2242,7 @@
         </w:tc>
         <w:tc>
           <w:tcPr>
-            <w:tcW w:w="1822" w:type="dxa"/>
+            <w:tcW w:w="1823" w:type="dxa"/>
             <w:tcBorders>
               <w:top w:val="single" w:sz="8" w:space="0" w:color="000000"/>
               <w:left w:val="single" w:sz="8" w:space="0" w:color="000000"/>
@@ -2373,7 +2366,7 @@
         </w:tc>
         <w:tc>
           <w:tcPr>
-            <w:tcW w:w="1633" w:type="dxa"/>
+            <w:tcW w:w="1632" w:type="dxa"/>
             <w:tcBorders>
               <w:top w:val="single" w:sz="8" w:space="0" w:color="000000"/>
               <w:left w:val="single" w:sz="8" w:space="0" w:color="000000"/>
@@ -2405,7 +2398,7 @@
         </w:tc>
         <w:tc>
           <w:tcPr>
-            <w:tcW w:w="1213" w:type="dxa"/>
+            <w:tcW w:w="1214" w:type="dxa"/>
             <w:tcBorders>
               <w:top w:val="single" w:sz="8" w:space="0" w:color="000000"/>
               <w:left w:val="single" w:sz="8" w:space="0" w:color="000000"/>
@@ -2440,7 +2433,7 @@
         <w:trPr/>
         <w:tc>
           <w:tcPr>
-            <w:tcW w:w="781" w:type="dxa"/>
+            <w:tcW w:w="780" w:type="dxa"/>
             <w:tcBorders>
               <w:top w:val="single" w:sz="8" w:space="0" w:color="000000"/>
               <w:left w:val="single" w:sz="8" w:space="0" w:color="000000"/>
@@ -2472,7 +2465,7 @@
         </w:tc>
         <w:tc>
           <w:tcPr>
-            <w:tcW w:w="1822" w:type="dxa"/>
+            <w:tcW w:w="1823" w:type="dxa"/>
             <w:tcBorders>
               <w:top w:val="single" w:sz="8" w:space="0" w:color="000000"/>
               <w:left w:val="single" w:sz="8" w:space="0" w:color="000000"/>
@@ -2498,16 +2491,7 @@
                 <w:sz w:val="24"/>
                 <w:szCs w:val="24"/>
               </w:rPr>
-              <w:t>DG_</w:t>
-            </w:r>
-            <w:r>
-              <w:rPr>
-                <w:rFonts w:eastAsia="Times New Roman" w:cs="Arial"/>
-                <w:color w:val="000000"/>
-                <w:sz w:val="24"/>
-                <w:szCs w:val="24"/>
-              </w:rPr>
-              <w:t>3</w:t>
+              <w:t>DG_3</w:t>
             </w:r>
           </w:p>
           <w:p>
@@ -2576,7 +2560,7 @@
         </w:tc>
         <w:tc>
           <w:tcPr>
-            <w:tcW w:w="1633" w:type="dxa"/>
+            <w:tcW w:w="1632" w:type="dxa"/>
             <w:tcBorders>
               <w:top w:val="single" w:sz="8" w:space="0" w:color="000000"/>
               <w:left w:val="single" w:sz="8" w:space="0" w:color="000000"/>
@@ -2606,7 +2590,7 @@
         </w:tc>
         <w:tc>
           <w:tcPr>
-            <w:tcW w:w="1213" w:type="dxa"/>
+            <w:tcW w:w="1214" w:type="dxa"/>
             <w:tcBorders>
               <w:top w:val="single" w:sz="8" w:space="0" w:color="000000"/>
               <w:left w:val="single" w:sz="8" w:space="0" w:color="000000"/>
@@ -2639,7 +2623,7 @@
         <w:trPr/>
         <w:tc>
           <w:tcPr>
-            <w:tcW w:w="781" w:type="dxa"/>
+            <w:tcW w:w="780" w:type="dxa"/>
             <w:tcBorders>
               <w:top w:val="single" w:sz="8" w:space="0" w:color="000000"/>
               <w:left w:val="single" w:sz="8" w:space="0" w:color="000000"/>
@@ -2671,7 +2655,7 @@
         </w:tc>
         <w:tc>
           <w:tcPr>
-            <w:tcW w:w="1822" w:type="dxa"/>
+            <w:tcW w:w="1823" w:type="dxa"/>
             <w:tcBorders>
               <w:top w:val="single" w:sz="8" w:space="0" w:color="000000"/>
               <w:left w:val="single" w:sz="8" w:space="0" w:color="000000"/>
@@ -2697,16 +2681,7 @@
                 <w:sz w:val="24"/>
                 <w:szCs w:val="24"/>
               </w:rPr>
-              <w:t>DG_</w:t>
-            </w:r>
-            <w:r>
-              <w:rPr>
-                <w:rFonts w:eastAsia="Times New Roman" w:cs="Arial"/>
-                <w:color w:val="000000"/>
-                <w:sz w:val="24"/>
-                <w:szCs w:val="24"/>
-              </w:rPr>
-              <w:t>4</w:t>
+              <w:t>DG_4</w:t>
             </w:r>
           </w:p>
           <w:p>
@@ -2764,7 +2739,7 @@
         </w:tc>
         <w:tc>
           <w:tcPr>
-            <w:tcW w:w="1633" w:type="dxa"/>
+            <w:tcW w:w="1632" w:type="dxa"/>
             <w:tcBorders>
               <w:top w:val="single" w:sz="8" w:space="0" w:color="000000"/>
               <w:left w:val="single" w:sz="8" w:space="0" w:color="000000"/>
@@ -2796,7 +2771,7 @@
         </w:tc>
         <w:tc>
           <w:tcPr>
-            <w:tcW w:w="1213" w:type="dxa"/>
+            <w:tcW w:w="1214" w:type="dxa"/>
             <w:tcBorders>
               <w:top w:val="single" w:sz="8" w:space="0" w:color="000000"/>
               <w:left w:val="single" w:sz="8" w:space="0" w:color="000000"/>
@@ -2831,7 +2806,7 @@
         <w:trPr/>
         <w:tc>
           <w:tcPr>
-            <w:tcW w:w="781" w:type="dxa"/>
+            <w:tcW w:w="780" w:type="dxa"/>
             <w:tcBorders>
               <w:top w:val="single" w:sz="8" w:space="0" w:color="000000"/>
               <w:left w:val="single" w:sz="8" w:space="0" w:color="000000"/>
@@ -2863,7 +2838,7 @@
         </w:tc>
         <w:tc>
           <w:tcPr>
-            <w:tcW w:w="1822" w:type="dxa"/>
+            <w:tcW w:w="1823" w:type="dxa"/>
             <w:tcBorders>
               <w:top w:val="single" w:sz="8" w:space="0" w:color="000000"/>
               <w:left w:val="single" w:sz="8" w:space="0" w:color="000000"/>
@@ -2889,16 +2864,7 @@
                 <w:sz w:val="24"/>
                 <w:szCs w:val="24"/>
               </w:rPr>
-              <w:t>DG_</w:t>
-            </w:r>
-            <w:r>
-              <w:rPr>
-                <w:rFonts w:eastAsia="Times New Roman" w:cs="Arial"/>
-                <w:color w:val="000000"/>
-                <w:sz w:val="24"/>
-                <w:szCs w:val="24"/>
-              </w:rPr>
-              <w:t>5</w:t>
+              <w:t>DG_5</w:t>
             </w:r>
           </w:p>
           <w:p>
@@ -2956,7 +2922,7 @@
         </w:tc>
         <w:tc>
           <w:tcPr>
-            <w:tcW w:w="1633" w:type="dxa"/>
+            <w:tcW w:w="1632" w:type="dxa"/>
             <w:tcBorders>
               <w:top w:val="single" w:sz="8" w:space="0" w:color="000000"/>
               <w:left w:val="single" w:sz="8" w:space="0" w:color="000000"/>
@@ -3007,7 +2973,7 @@
         </w:tc>
         <w:tc>
           <w:tcPr>
-            <w:tcW w:w="1213" w:type="dxa"/>
+            <w:tcW w:w="1214" w:type="dxa"/>
             <w:tcBorders>
               <w:top w:val="single" w:sz="8" w:space="0" w:color="000000"/>
               <w:left w:val="single" w:sz="8" w:space="0" w:color="000000"/>
@@ -3042,7 +3008,7 @@
         <w:trPr/>
         <w:tc>
           <w:tcPr>
-            <w:tcW w:w="781" w:type="dxa"/>
+            <w:tcW w:w="780" w:type="dxa"/>
             <w:tcBorders>
               <w:top w:val="single" w:sz="8" w:space="0" w:color="000000"/>
               <w:left w:val="single" w:sz="8" w:space="0" w:color="000000"/>
@@ -3074,7 +3040,7 @@
         </w:tc>
         <w:tc>
           <w:tcPr>
-            <w:tcW w:w="1822" w:type="dxa"/>
+            <w:tcW w:w="1823" w:type="dxa"/>
             <w:tcBorders>
               <w:top w:val="single" w:sz="8" w:space="0" w:color="000000"/>
               <w:left w:val="single" w:sz="8" w:space="0" w:color="000000"/>
@@ -3100,16 +3066,7 @@
                 <w:sz w:val="24"/>
                 <w:szCs w:val="24"/>
               </w:rPr>
-              <w:t>DG_</w:t>
-            </w:r>
-            <w:r>
-              <w:rPr>
-                <w:rFonts w:eastAsia="Times New Roman" w:cs="Arial"/>
-                <w:color w:val="000000"/>
-                <w:sz w:val="24"/>
-                <w:szCs w:val="24"/>
-              </w:rPr>
-              <w:t>6</w:t>
+              <w:t>DG_6</w:t>
             </w:r>
           </w:p>
           <w:p>
@@ -3227,7 +3184,7 @@
         </w:tc>
         <w:tc>
           <w:tcPr>
-            <w:tcW w:w="1633" w:type="dxa"/>
+            <w:tcW w:w="1632" w:type="dxa"/>
             <w:tcBorders>
               <w:top w:val="single" w:sz="8" w:space="0" w:color="000000"/>
               <w:left w:val="single" w:sz="8" w:space="0" w:color="000000"/>
@@ -3259,7 +3216,7 @@
         </w:tc>
         <w:tc>
           <w:tcPr>
-            <w:tcW w:w="1213" w:type="dxa"/>
+            <w:tcW w:w="1214" w:type="dxa"/>
             <w:tcBorders>
               <w:top w:val="single" w:sz="8" w:space="0" w:color="000000"/>
               <w:left w:val="single" w:sz="8" w:space="0" w:color="000000"/>
@@ -3294,7 +3251,7 @@
         <w:trPr/>
         <w:tc>
           <w:tcPr>
-            <w:tcW w:w="781" w:type="dxa"/>
+            <w:tcW w:w="780" w:type="dxa"/>
             <w:tcBorders>
               <w:top w:val="single" w:sz="8" w:space="0" w:color="000000"/>
               <w:left w:val="single" w:sz="8" w:space="0" w:color="000000"/>
@@ -3326,7 +3283,7 @@
         </w:tc>
         <w:tc>
           <w:tcPr>
-            <w:tcW w:w="1822" w:type="dxa"/>
+            <w:tcW w:w="1823" w:type="dxa"/>
             <w:tcBorders>
               <w:top w:val="single" w:sz="8" w:space="0" w:color="000000"/>
               <w:left w:val="single" w:sz="8" w:space="0" w:color="000000"/>
@@ -3352,16 +3309,7 @@
                 <w:sz w:val="24"/>
                 <w:szCs w:val="24"/>
               </w:rPr>
-              <w:t>DG_</w:t>
-            </w:r>
-            <w:r>
-              <w:rPr>
-                <w:rFonts w:eastAsia="Times New Roman" w:cs="Arial"/>
-                <w:color w:val="000000"/>
-                <w:sz w:val="24"/>
-                <w:szCs w:val="24"/>
-              </w:rPr>
-              <w:t>7</w:t>
+              <w:t>DG_7</w:t>
             </w:r>
           </w:p>
           <w:p>
@@ -3419,7 +3367,7 @@
         </w:tc>
         <w:tc>
           <w:tcPr>
-            <w:tcW w:w="1633" w:type="dxa"/>
+            <w:tcW w:w="1632" w:type="dxa"/>
             <w:tcBorders>
               <w:top w:val="single" w:sz="8" w:space="0" w:color="000000"/>
               <w:left w:val="single" w:sz="8" w:space="0" w:color="000000"/>
@@ -3470,7 +3418,7 @@
         </w:tc>
         <w:tc>
           <w:tcPr>
-            <w:tcW w:w="1213" w:type="dxa"/>
+            <w:tcW w:w="1214" w:type="dxa"/>
             <w:tcBorders>
               <w:top w:val="single" w:sz="8" w:space="0" w:color="000000"/>
               <w:left w:val="single" w:sz="8" w:space="0" w:color="000000"/>
@@ -3696,6 +3644,7 @@
         <w:tblW w:w="9628" w:type="dxa"/>
         <w:jc w:val="left"/>
         <w:tblInd w:w="0" w:type="dxa"/>
+        <w:tblLayout w:type="fixed"/>
         <w:tblCellMar>
           <w:top w:w="100" w:type="dxa"/>
           <w:left w:w="100" w:type="dxa"/>
@@ -4107,7 +4056,7 @@
     </w:p>
     <w:p>
       <w:pPr>
-        <w:pStyle w:val="Heading2"/>
+        <w:pStyle w:val="Titolo2"/>
         <w:numPr>
           <w:ilvl w:val="1"/>
           <w:numId w:val="4"/>
@@ -4140,7 +4089,9 @@
           <w:ilvl w:val="0"/>
           <w:numId w:val="2"/>
         </w:numPr>
-        <w:rPr/>
+        <w:rPr>
+          <w:color w:val="000000"/>
+        </w:rPr>
       </w:pPr>
       <w:r>
         <w:rPr>
@@ -4156,7 +4107,9 @@
           <w:ilvl w:val="0"/>
           <w:numId w:val="2"/>
         </w:numPr>
-        <w:rPr/>
+        <w:rPr>
+          <w:color w:val="000000"/>
+        </w:rPr>
       </w:pPr>
       <w:r>
         <w:rPr>
@@ -4172,7 +4125,9 @@
           <w:ilvl w:val="0"/>
           <w:numId w:val="2"/>
         </w:numPr>
-        <w:rPr/>
+        <w:rPr>
+          <w:color w:val="000000"/>
+        </w:rPr>
       </w:pPr>
       <w:r>
         <w:rPr>
@@ -4188,7 +4143,9 @@
           <w:ilvl w:val="0"/>
           <w:numId w:val="2"/>
         </w:numPr>
-        <w:rPr/>
+        <w:rPr>
+          <w:color w:val="000000"/>
+        </w:rPr>
       </w:pPr>
       <w:r>
         <w:rPr>
@@ -4204,7 +4161,9 @@
           <w:ilvl w:val="0"/>
           <w:numId w:val="2"/>
         </w:numPr>
-        <w:rPr/>
+        <w:rPr>
+          <w:color w:val="000000"/>
+        </w:rPr>
       </w:pPr>
       <w:r>
         <w:rPr>
@@ -4220,7 +4179,9 @@
           <w:ilvl w:val="0"/>
           <w:numId w:val="2"/>
         </w:numPr>
-        <w:rPr/>
+        <w:rPr>
+          <w:color w:val="000000"/>
+        </w:rPr>
       </w:pPr>
       <w:r>
         <w:rPr>
@@ -4236,12 +4197,14 @@
           <w:ilvl w:val="0"/>
           <w:numId w:val="2"/>
         </w:numPr>
-        <w:rPr/>
-      </w:pPr>
-      <w:r>
         <w:rPr>
           <w:color w:val="000000"/>
         </w:rPr>
+      </w:pPr>
+      <w:r>
+        <w:rPr>
+          <w:color w:val="000000"/>
+        </w:rPr>
         <w:t>RNF: requisito non funzionali</w:t>
       </w:r>
     </w:p>
@@ -4357,7 +4320,7 @@
     </w:p>
     <w:p>
       <w:pPr>
-        <w:pStyle w:val="Heading2"/>
+        <w:pStyle w:val="Titolo2"/>
         <w:numPr>
           <w:ilvl w:val="1"/>
           <w:numId w:val="4"/>
@@ -4394,7 +4357,9 @@
           <w:ilvl w:val="0"/>
           <w:numId w:val="3"/>
         </w:numPr>
-        <w:rPr/>
+        <w:rPr>
+          <w:color w:val="000000"/>
+        </w:rPr>
       </w:pPr>
       <w:r>
         <w:rPr>
@@ -4410,7 +4375,9 @@
           <w:ilvl w:val="0"/>
           <w:numId w:val="3"/>
         </w:numPr>
-        <w:rPr/>
+        <w:rPr>
+          <w:color w:val="000000"/>
+        </w:rPr>
       </w:pPr>
       <w:r>
         <w:rPr>
@@ -4426,7 +4393,9 @@
           <w:ilvl w:val="0"/>
           <w:numId w:val="3"/>
         </w:numPr>
-        <w:rPr/>
+        <w:rPr>
+          <w:color w:val="000000"/>
+        </w:rPr>
       </w:pPr>
       <w:r>
         <w:rPr>
@@ -4442,7 +4411,9 @@
           <w:ilvl w:val="0"/>
           <w:numId w:val="3"/>
         </w:numPr>
-        <w:rPr/>
+        <w:rPr>
+          <w:color w:val="000000"/>
+        </w:rPr>
       </w:pPr>
       <w:r>
         <w:rPr>
@@ -4458,12 +4429,14 @@
           <w:ilvl w:val="0"/>
           <w:numId w:val="3"/>
         </w:numPr>
-        <w:rPr/>
-      </w:pPr>
-      <w:r>
         <w:rPr>
           <w:color w:val="000000"/>
         </w:rPr>
+      </w:pPr>
+      <w:r>
+        <w:rPr>
+          <w:color w:val="000000"/>
+        </w:rPr>
         <w:t>Glossario: contiene un chiarimento di alcuni termini o espressioni di difficile comprensione.</w:t>
       </w:r>
     </w:p>
@@ -4478,7 +4451,7 @@
     </w:p>
     <w:p>
       <w:pPr>
-        <w:pStyle w:val="Heading1"/>
+        <w:pStyle w:val="Titolo1"/>
         <w:numPr>
           <w:ilvl w:val="0"/>
           <w:numId w:val="4"/>
@@ -4515,7 +4488,7 @@
     </w:p>
     <w:p>
       <w:pPr>
-        <w:pStyle w:val="Heading2"/>
+        <w:pStyle w:val="Titolo2"/>
         <w:numPr>
           <w:ilvl w:val="0"/>
           <w:numId w:val="4"/>
@@ -4537,7 +4510,7 @@
     </w:p>
     <w:p>
       <w:pPr>
-        <w:pStyle w:val="Heading2"/>
+        <w:pStyle w:val="Titolo2"/>
         <w:ind w:firstLine="720"/>
         <w:rPr/>
       </w:pPr>
@@ -4588,23 +4561,7 @@
       </w:pPr>
       <w:r>
         <w:rPr/>
-        <w:t xml:space="preserve">Verranno utilizzati </w:t>
-      </w:r>
-      <w:r>
-        <w:rPr/>
-        <w:t xml:space="preserve">JSP, JSTL, </w:t>
-      </w:r>
-      <w:r>
-        <w:rPr/>
-        <w:t xml:space="preserve">HTML5, CSS3, ed eventuali altri Framework </w:t>
-      </w:r>
-      <w:r>
-        <w:rPr/>
-        <w:t>come Bootstrap</w:t>
-      </w:r>
-      <w:r>
-        <w:rPr/>
-        <w:t xml:space="preserve"> per la parte di front-end.</w:t>
+        <w:t>Verranno utilizzati JSP, JSTL, HTML5, CSS3, ed eventuali altri Framework come Bootstrap per la parte di front-end.</w:t>
       </w:r>
     </w:p>
     <w:p>
@@ -4685,7 +4642,7 @@
     </w:p>
     <w:p>
       <w:pPr>
-        <w:pStyle w:val="Heading2"/>
+        <w:pStyle w:val="Titolo2"/>
         <w:ind w:firstLine="720"/>
         <w:rPr/>
       </w:pPr>
@@ -4960,20 +4917,19 @@
       </w:pPr>
       <w:r>
         <w:rPr/>
-      </w:r>
-    </w:p>
-    <w:p>
-      <w:pPr>
-        <w:pStyle w:val="Normal"/>
-        <w:rPr/>
-      </w:pPr>
-      <w:r>
-        <w:rPr/>
         <w:drawing>
-          <wp:inline distT="0" distB="0" distL="0" distR="0">
-            <wp:extent cx="6120130" cy="3683000"/>
+          <wp:anchor behindDoc="0" distT="0" distB="0" distL="0" distR="0" simplePos="0" locked="0" layoutInCell="0" allowOverlap="1" relativeHeight="22">
+            <wp:simplePos x="0" y="0"/>
+            <wp:positionH relativeFrom="column">
+              <wp:posOffset>93345</wp:posOffset>
+            </wp:positionH>
+            <wp:positionV relativeFrom="paragraph">
+              <wp:posOffset>170180</wp:posOffset>
+            </wp:positionV>
+            <wp:extent cx="5934075" cy="3583940"/>
             <wp:effectExtent l="0" t="0" r="0" b="0"/>
-            <wp:docPr id="1" name="image2.png" descr=""/>
+            <wp:wrapSquare wrapText="largest"/>
+            <wp:docPr id="1" name="Immagine1" descr=""/>
             <wp:cNvGraphicFramePr>
               <a:graphicFrameLocks xmlns:a="http://schemas.openxmlformats.org/drawingml/2006/main" noChangeAspect="1"/>
             </wp:cNvGraphicFramePr>
@@ -4981,7 +4937,7 @@
               <a:graphicData uri="http://schemas.openxmlformats.org/drawingml/2006/picture">
                 <pic:pic xmlns:pic="http://schemas.openxmlformats.org/drawingml/2006/picture">
                   <pic:nvPicPr>
-                    <pic:cNvPr id="1" name="image2.png" descr=""/>
+                    <pic:cNvPr id="1" name="Immagine1" descr=""/>
                     <pic:cNvPicPr>
                       <a:picLocks noChangeAspect="1" noChangeArrowheads="1"/>
                     </pic:cNvPicPr>
@@ -4995,7 +4951,7 @@
                   <pic:spPr bwMode="auto">
                     <a:xfrm>
                       <a:off x="0" y="0"/>
-                      <a:ext cx="6120130" cy="3683000"/>
+                      <a:ext cx="5934075" cy="3583940"/>
                     </a:xfrm>
                     <a:prstGeom prst="rect">
                       <a:avLst/>
@@ -5004,13 +4960,22 @@
                 </pic:pic>
               </a:graphicData>
             </a:graphic>
-          </wp:inline>
+          </wp:anchor>
         </w:drawing>
       </w:r>
     </w:p>
     <w:p>
       <w:pPr>
-        <w:pStyle w:val="Heading2"/>
+        <w:pStyle w:val="Normal"/>
+        <w:rPr/>
+      </w:pPr>
+      <w:r>
+        <w:rPr/>
+      </w:r>
+    </w:p>
+    <w:p>
+      <w:pPr>
+        <w:pStyle w:val="Titolo2"/>
         <w:ind w:hanging="0"/>
         <w:rPr/>
       </w:pPr>
@@ -5470,7 +5435,7 @@
     </w:p>
     <w:p>
       <w:pPr>
-        <w:pStyle w:val="Heading2"/>
+        <w:pStyle w:val="Titolo2"/>
         <w:ind w:firstLine="720"/>
         <w:rPr/>
       </w:pPr>
@@ -5480,7 +5445,7 @@
     </w:p>
     <w:p>
       <w:pPr>
-        <w:pStyle w:val="Heading2"/>
+        <w:pStyle w:val="Titolo2"/>
         <w:ind w:firstLine="720"/>
         <w:rPr/>
       </w:pPr>
@@ -5490,7 +5455,7 @@
     </w:p>
     <w:p>
       <w:pPr>
-        <w:pStyle w:val="Heading2"/>
+        <w:pStyle w:val="Titolo2"/>
         <w:ind w:firstLine="720"/>
         <w:rPr/>
       </w:pPr>
@@ -5500,7 +5465,7 @@
     </w:p>
     <w:p>
       <w:pPr>
-        <w:pStyle w:val="Heading2"/>
+        <w:pStyle w:val="Titolo2"/>
         <w:ind w:firstLine="720"/>
         <w:rPr/>
       </w:pPr>
@@ -5510,7 +5475,7 @@
     </w:p>
     <w:p>
       <w:pPr>
-        <w:pStyle w:val="Heading2"/>
+        <w:pStyle w:val="Titolo2"/>
         <w:ind w:firstLine="720"/>
         <w:rPr/>
       </w:pPr>
@@ -5520,7 +5485,7 @@
     </w:p>
     <w:p>
       <w:pPr>
-        <w:pStyle w:val="Heading2"/>
+        <w:pStyle w:val="Titolo2"/>
         <w:ind w:firstLine="720"/>
         <w:rPr/>
       </w:pPr>
@@ -5530,7 +5495,7 @@
     </w:p>
     <w:p>
       <w:pPr>
-        <w:pStyle w:val="Heading2"/>
+        <w:pStyle w:val="Titolo2"/>
         <w:ind w:firstLine="720"/>
         <w:rPr/>
       </w:pPr>
@@ -5567,7 +5532,7 @@
     </w:p>
     <w:p>
       <w:pPr>
-        <w:pStyle w:val="Heading2"/>
+        <w:pStyle w:val="Titolo2"/>
         <w:ind w:firstLine="720"/>
         <w:rPr/>
       </w:pPr>
@@ -5577,7 +5542,7 @@
     </w:p>
     <w:p>
       <w:pPr>
-        <w:pStyle w:val="Heading2"/>
+        <w:pStyle w:val="Titolo2"/>
         <w:ind w:firstLine="720"/>
         <w:rPr/>
       </w:pPr>
@@ -5635,6 +5600,7 @@
     <w:p>
       <w:pPr>
         <w:pStyle w:val="Normal"/>
+        <w:ind w:left="720" w:hanging="0"/>
         <w:rPr/>
       </w:pPr>
       <w:r>
@@ -5649,10 +5615,18 @@
       <w:r>
         <w:rPr/>
         <w:drawing>
-          <wp:inline distT="0" distB="0" distL="0" distR="0">
-            <wp:extent cx="6124575" cy="6200775"/>
+          <wp:anchor behindDoc="0" distT="0" distB="0" distL="0" distR="0" simplePos="0" locked="0" layoutInCell="0" allowOverlap="1" relativeHeight="23">
+            <wp:simplePos x="0" y="0"/>
+            <wp:positionH relativeFrom="column">
+              <wp:align>center</wp:align>
+            </wp:positionH>
+            <wp:positionV relativeFrom="paragraph">
+              <wp:posOffset>635</wp:posOffset>
+            </wp:positionV>
+            <wp:extent cx="6120130" cy="7265670"/>
             <wp:effectExtent l="0" t="0" r="0" b="0"/>
-            <wp:docPr id="3" name="image3.png" descr=""/>
+            <wp:wrapSquare wrapText="largest"/>
+            <wp:docPr id="3" name="Immagine2" descr=""/>
             <wp:cNvGraphicFramePr>
               <a:graphicFrameLocks xmlns:a="http://schemas.openxmlformats.org/drawingml/2006/main" noChangeAspect="1"/>
             </wp:cNvGraphicFramePr>
@@ -5660,7 +5634,7 @@
               <a:graphicData uri="http://schemas.openxmlformats.org/drawingml/2006/picture">
                 <pic:pic xmlns:pic="http://schemas.openxmlformats.org/drawingml/2006/picture">
                   <pic:nvPicPr>
-                    <pic:cNvPr id="3" name="image3.png" descr=""/>
+                    <pic:cNvPr id="3" name="Immagine2" descr=""/>
                     <pic:cNvPicPr>
                       <a:picLocks noChangeAspect="1" noChangeArrowheads="1"/>
                     </pic:cNvPicPr>
@@ -5674,7 +5648,7 @@
                   <pic:spPr bwMode="auto">
                     <a:xfrm>
                       <a:off x="0" y="0"/>
-                      <a:ext cx="6124575" cy="6200775"/>
+                      <a:ext cx="6120130" cy="7265670"/>
                     </a:xfrm>
                     <a:prstGeom prst="rect">
                       <a:avLst/>
@@ -5683,13 +5657,44 @@
                 </pic:pic>
               </a:graphicData>
             </a:graphic>
-          </wp:inline>
+          </wp:anchor>
         </w:drawing>
       </w:r>
-    </w:p>
-    <w:p>
-      <w:pPr>
-        <w:pStyle w:val="Heading2"/>
+      <w:r>
+        <w:rPr/>
+        <w:tab/>
+      </w:r>
+    </w:p>
+    <w:p>
+      <w:pPr>
+        <w:pStyle w:val="Normal"/>
+        <w:rPr/>
+      </w:pPr>
+      <w:r>
+        <w:rPr/>
+      </w:r>
+    </w:p>
+    <w:p>
+      <w:pPr>
+        <w:pStyle w:val="Normal"/>
+        <w:rPr/>
+      </w:pPr>
+      <w:r>
+        <w:rPr/>
+      </w:r>
+    </w:p>
+    <w:p>
+      <w:pPr>
+        <w:pStyle w:val="Normal"/>
+        <w:rPr/>
+      </w:pPr>
+      <w:r>
+        <w:rPr/>
+      </w:r>
+    </w:p>
+    <w:p>
+      <w:pPr>
+        <w:pStyle w:val="Titolo2"/>
         <w:ind w:firstLine="720"/>
         <w:rPr/>
       </w:pPr>
@@ -5812,7 +5817,7 @@
     </w:p>
     <w:p>
       <w:pPr>
-        <w:pStyle w:val="Heading2"/>
+        <w:pStyle w:val="Titolo2"/>
         <w:ind w:left="708" w:hanging="0"/>
         <w:rPr/>
       </w:pPr>
@@ -5847,6 +5852,7 @@
         <w:tblW w:w="10095" w:type="dxa"/>
         <w:jc w:val="left"/>
         <w:tblInd w:w="0" w:type="dxa"/>
+        <w:tblLayout w:type="fixed"/>
         <w:tblCellMar>
           <w:top w:w="100" w:type="dxa"/>
           <w:left w:w="100" w:type="dxa"/>
@@ -6278,7 +6284,10 @@
             <w:pPr>
               <w:pStyle w:val="Normal"/>
               <w:widowControl w:val="false"/>
-              <w:rPr/>
+              <w:rPr>
+                <w:sz w:val="20"/>
+                <w:szCs w:val="20"/>
+              </w:rPr>
             </w:pPr>
             <w:r>
               <w:rPr>
@@ -6389,7 +6398,10 @@
             <w:pPr>
               <w:pStyle w:val="Normal"/>
               <w:widowControl w:val="false"/>
-              <w:rPr/>
+              <w:rPr>
+                <w:sz w:val="20"/>
+                <w:szCs w:val="20"/>
+              </w:rPr>
             </w:pPr>
             <w:r>
               <w:rPr>
@@ -6672,7 +6684,7 @@
     </w:p>
     <w:p>
       <w:pPr>
-        <w:pStyle w:val="Heading2"/>
+        <w:pStyle w:val="Titolo2"/>
         <w:rPr/>
       </w:pPr>
       <w:r>
@@ -6711,7 +6723,7 @@
     </w:p>
     <w:p>
       <w:pPr>
-        <w:pStyle w:val="Heading2"/>
+        <w:pStyle w:val="Titolo2"/>
         <w:ind w:left="708" w:hanging="0"/>
         <w:rPr/>
       </w:pPr>
@@ -6774,7 +6786,7 @@
     </w:p>
     <w:p>
       <w:pPr>
-        <w:pStyle w:val="Heading2"/>
+        <w:pStyle w:val="Titolo2"/>
         <w:ind w:left="708" w:hanging="0"/>
         <w:rPr/>
       </w:pPr>
@@ -6824,6 +6836,7 @@
         <w:tblW w:w="9628" w:type="dxa"/>
         <w:jc w:val="left"/>
         <w:tblInd w:w="0" w:type="dxa"/>
+        <w:tblLayout w:type="fixed"/>
         <w:tblCellMar>
           <w:top w:w="0" w:type="dxa"/>
           <w:left w:w="108" w:type="dxa"/>
@@ -6861,7 +6874,7 @@
               <w:pStyle w:val="Normal"/>
               <w:widowControl w:val="false"/>
               <w:rPr>
-                <w:color w:val="000000" w:themeColor="text1"/>
+                <w:color w:val="000000"/>
               </w:rPr>
             </w:pPr>
             <w:r>
@@ -6877,7 +6890,7 @@
               <w:pStyle w:val="Normal"/>
               <w:widowControl w:val="false"/>
               <w:rPr>
-                <w:color w:val="000000" w:themeColor="text1"/>
+                <w:color w:val="000000"/>
               </w:rPr>
             </w:pPr>
             <w:r>
@@ -6905,7 +6918,7 @@
               <w:pStyle w:val="Normal"/>
               <w:widowControl w:val="false"/>
               <w:rPr>
-                <w:color w:val="000000" w:themeColor="text1"/>
+                <w:color w:val="000000"/>
               </w:rPr>
             </w:pPr>
             <w:r>
@@ -6932,7 +6945,7 @@
               <w:pStyle w:val="Normal"/>
               <w:widowControl w:val="false"/>
               <w:rPr>
-                <w:color w:val="000000" w:themeColor="text1"/>
+                <w:color w:val="000000"/>
               </w:rPr>
             </w:pPr>
             <w:r>
@@ -6959,7 +6972,7 @@
               <w:pStyle w:val="Normal"/>
               <w:widowControl w:val="false"/>
               <w:rPr>
-                <w:color w:val="000000" w:themeColor="text1"/>
+                <w:color w:val="000000"/>
               </w:rPr>
             </w:pPr>
             <w:r>
@@ -6994,7 +7007,7 @@
               <w:widowControl w:val="false"/>
               <w:spacing w:lineRule="auto" w:line="276"/>
               <w:rPr>
-                <w:color w:val="000000" w:themeColor="text1"/>
+                <w:color w:val="000000"/>
               </w:rPr>
             </w:pPr>
             <w:r>
@@ -7022,7 +7035,7 @@
               <w:widowControl w:val="false"/>
               <w:spacing w:lineRule="auto" w:line="276"/>
               <w:rPr>
-                <w:color w:val="000000" w:themeColor="text1"/>
+                <w:color w:val="000000"/>
               </w:rPr>
             </w:pPr>
             <w:r>
@@ -7048,7 +7061,7 @@
               <w:pStyle w:val="Normal"/>
               <w:widowControl w:val="false"/>
               <w:rPr>
-                <w:color w:val="000000" w:themeColor="text1"/>
+                <w:color w:val="000000"/>
               </w:rPr>
             </w:pPr>
             <w:r>
@@ -7075,7 +7088,7 @@
               <w:pStyle w:val="Normal"/>
               <w:widowControl w:val="false"/>
               <w:rPr>
-                <w:color w:val="000000" w:themeColor="text1"/>
+                <w:color w:val="000000"/>
               </w:rPr>
             </w:pPr>
             <w:r>
@@ -7110,7 +7123,7 @@
               <w:widowControl w:val="false"/>
               <w:spacing w:lineRule="auto" w:line="276"/>
               <w:rPr>
-                <w:color w:val="000000" w:themeColor="text1"/>
+                <w:color w:val="000000"/>
               </w:rPr>
             </w:pPr>
             <w:r>
@@ -7138,7 +7151,7 @@
               <w:widowControl w:val="false"/>
               <w:spacing w:lineRule="auto" w:line="276"/>
               <w:rPr>
-                <w:color w:val="000000" w:themeColor="text1"/>
+                <w:color w:val="000000"/>
               </w:rPr>
             </w:pPr>
             <w:r>
@@ -7164,7 +7177,7 @@
               <w:pStyle w:val="Normal"/>
               <w:widowControl w:val="false"/>
               <w:rPr>
-                <w:color w:val="000000" w:themeColor="text1"/>
+                <w:color w:val="000000"/>
               </w:rPr>
             </w:pPr>
             <w:r>
@@ -7191,7 +7204,7 @@
               <w:pStyle w:val="Normal"/>
               <w:widowControl w:val="false"/>
               <w:rPr>
-                <w:color w:val="000000" w:themeColor="text1"/>
+                <w:color w:val="000000"/>
               </w:rPr>
             </w:pPr>
             <w:r>
@@ -7224,7 +7237,7 @@
               <w:pStyle w:val="Normal"/>
               <w:widowControl w:val="false"/>
               <w:rPr>
-                <w:color w:val="000000" w:themeColor="text1"/>
+                <w:color w:val="000000"/>
               </w:rPr>
             </w:pPr>
             <w:r>
@@ -7253,7 +7266,7 @@
               <w:pStyle w:val="Normal"/>
               <w:widowControl w:val="false"/>
               <w:rPr>
-                <w:color w:val="000000" w:themeColor="text1"/>
+                <w:color w:val="000000"/>
               </w:rPr>
             </w:pPr>
             <w:r>
@@ -7286,7 +7299,7 @@
               <w:pStyle w:val="Normal"/>
               <w:widowControl w:val="false"/>
               <w:rPr>
-                <w:color w:val="000000" w:themeColor="text1"/>
+                <w:color w:val="000000"/>
               </w:rPr>
             </w:pPr>
             <w:r>
@@ -7315,7 +7328,7 @@
               <w:pStyle w:val="Normal"/>
               <w:widowControl w:val="false"/>
               <w:rPr>
-                <w:color w:val="000000" w:themeColor="text1"/>
+                <w:color w:val="000000"/>
               </w:rPr>
             </w:pPr>
             <w:r>
@@ -7348,7 +7361,7 @@
               <w:pStyle w:val="Normal"/>
               <w:widowControl w:val="false"/>
               <w:rPr>
-                <w:color w:val="000000" w:themeColor="text1"/>
+                <w:color w:val="000000"/>
               </w:rPr>
             </w:pPr>
             <w:r>
@@ -7377,7 +7390,7 @@
               <w:pStyle w:val="Normal"/>
               <w:widowControl w:val="false"/>
               <w:rPr>
-                <w:color w:val="000000" w:themeColor="text1"/>
+                <w:color w:val="000000"/>
               </w:rPr>
             </w:pPr>
             <w:r>
@@ -7410,7 +7423,7 @@
               <w:pStyle w:val="Normal"/>
               <w:widowControl w:val="false"/>
               <w:rPr>
-                <w:color w:val="000000" w:themeColor="text1"/>
+                <w:color w:val="000000"/>
               </w:rPr>
             </w:pPr>
             <w:r>
@@ -7439,7 +7452,7 @@
               <w:pStyle w:val="Normal"/>
               <w:widowControl w:val="false"/>
               <w:rPr>
-                <w:color w:val="000000" w:themeColor="text1"/>
+                <w:color w:val="000000"/>
               </w:rPr>
             </w:pPr>
             <w:r>
@@ -7472,7 +7485,7 @@
               <w:pStyle w:val="Normal"/>
               <w:widowControl w:val="false"/>
               <w:rPr>
-                <w:color w:val="000000" w:themeColor="text1"/>
+                <w:color w:val="000000"/>
               </w:rPr>
             </w:pPr>
             <w:r>
@@ -7488,7 +7501,7 @@
               <w:pStyle w:val="Normal"/>
               <w:widowControl w:val="false"/>
               <w:rPr>
-                <w:color w:val="000000" w:themeColor="text1"/>
+                <w:color w:val="000000"/>
               </w:rPr>
             </w:pPr>
             <w:r>
@@ -7516,7 +7529,7 @@
               <w:pStyle w:val="Normal"/>
               <w:widowControl w:val="false"/>
               <w:rPr>
-                <w:color w:val="000000" w:themeColor="text1"/>
+                <w:color w:val="000000"/>
               </w:rPr>
             </w:pPr>
             <w:r>
@@ -7549,7 +7562,7 @@
               <w:pStyle w:val="Normal"/>
               <w:widowControl w:val="false"/>
               <w:rPr>
-                <w:color w:val="000000" w:themeColor="text1"/>
+                <w:color w:val="000000"/>
               </w:rPr>
             </w:pPr>
             <w:r>
@@ -7565,7 +7578,7 @@
               <w:pStyle w:val="Normal"/>
               <w:widowControl w:val="false"/>
               <w:rPr>
-                <w:color w:val="000000" w:themeColor="text1"/>
+                <w:color w:val="000000"/>
               </w:rPr>
             </w:pPr>
             <w:r>
@@ -7593,7 +7606,7 @@
               <w:pStyle w:val="Normal"/>
               <w:widowControl w:val="false"/>
               <w:rPr>
-                <w:color w:val="000000" w:themeColor="text1"/>
+                <w:color w:val="000000"/>
               </w:rPr>
             </w:pPr>
             <w:r>
@@ -7626,7 +7639,7 @@
               <w:widowControl w:val="false"/>
               <w:jc w:val="center"/>
               <w:rPr>
-                <w:color w:val="000000" w:themeColor="text1"/>
+                <w:color w:val="000000"/>
               </w:rPr>
             </w:pPr>
             <w:r>
@@ -7657,7 +7670,7 @@
               <w:pStyle w:val="Normal"/>
               <w:widowControl w:val="false"/>
               <w:rPr>
-                <w:color w:val="000000" w:themeColor="text1"/>
+                <w:color w:val="000000"/>
               </w:rPr>
             </w:pPr>
             <w:r>
@@ -7685,7 +7698,7 @@
               <w:widowControl w:val="false"/>
               <w:ind w:left="34" w:hanging="0"/>
               <w:rPr>
-                <w:color w:val="000000" w:themeColor="text1"/>
+                <w:color w:val="000000"/>
               </w:rPr>
             </w:pPr>
             <w:r>
@@ -7713,7 +7726,7 @@
               <w:pStyle w:val="Normal"/>
               <w:widowControl w:val="false"/>
               <w:rPr>
-                <w:color w:val="000000" w:themeColor="text1"/>
+                <w:color w:val="000000"/>
               </w:rPr>
             </w:pPr>
             <w:r>
@@ -7743,7 +7756,7 @@
               <w:pStyle w:val="Normal"/>
               <w:widowControl w:val="false"/>
               <w:rPr>
-                <w:color w:val="000000" w:themeColor="text1"/>
+                <w:color w:val="000000"/>
               </w:rPr>
             </w:pPr>
             <w:r>
@@ -7771,7 +7784,7 @@
               <w:widowControl w:val="false"/>
               <w:ind w:left="34" w:hanging="0"/>
               <w:rPr>
-                <w:color w:val="000000" w:themeColor="text1"/>
+                <w:color w:val="000000"/>
               </w:rPr>
             </w:pPr>
             <w:r>
@@ -7799,7 +7812,7 @@
               <w:pStyle w:val="Normal"/>
               <w:widowControl w:val="false"/>
               <w:rPr>
-                <w:color w:val="000000" w:themeColor="text1"/>
+                <w:color w:val="000000"/>
               </w:rPr>
             </w:pPr>
             <w:r>
@@ -7830,7 +7843,7 @@
               <w:pStyle w:val="Normal"/>
               <w:widowControl w:val="false"/>
               <w:rPr>
-                <w:color w:val="000000" w:themeColor="text1"/>
+                <w:color w:val="000000"/>
               </w:rPr>
             </w:pPr>
             <w:r>
@@ -7861,7 +7874,7 @@
               <w:pStyle w:val="Normal"/>
               <w:widowControl w:val="false"/>
               <w:rPr>
-                <w:color w:val="000000" w:themeColor="text1"/>
+                <w:color w:val="000000"/>
               </w:rPr>
             </w:pPr>
             <w:r>
@@ -7889,7 +7902,7 @@
               <w:pStyle w:val="Normal"/>
               <w:widowControl w:val="false"/>
               <w:rPr>
-                <w:color w:val="000000" w:themeColor="text1"/>
+                <w:color w:val="000000"/>
               </w:rPr>
             </w:pPr>
             <w:r>
@@ -7917,7 +7930,7 @@
               <w:pStyle w:val="Normal"/>
               <w:widowControl w:val="false"/>
               <w:rPr>
-                <w:color w:val="000000" w:themeColor="text1"/>
+                <w:color w:val="000000"/>
               </w:rPr>
             </w:pPr>
             <w:r>
@@ -7947,7 +7960,7 @@
               <w:pStyle w:val="Normal"/>
               <w:widowControl w:val="false"/>
               <w:rPr>
-                <w:color w:val="000000" w:themeColor="text1"/>
+                <w:color w:val="000000"/>
               </w:rPr>
             </w:pPr>
             <w:r>
@@ -7975,7 +7988,7 @@
               <w:pStyle w:val="Normal"/>
               <w:widowControl w:val="false"/>
               <w:rPr>
-                <w:color w:val="000000" w:themeColor="text1"/>
+                <w:color w:val="000000"/>
               </w:rPr>
             </w:pPr>
             <w:r>
@@ -8003,7 +8016,7 @@
               <w:pStyle w:val="Normal"/>
               <w:widowControl w:val="false"/>
               <w:rPr>
-                <w:color w:val="000000" w:themeColor="text1"/>
+                <w:color w:val="000000"/>
               </w:rPr>
             </w:pPr>
             <w:r>
@@ -8035,7 +8048,7 @@
               <w:rPr>
                 <w:b/>
                 <w:b/>
-                <w:color w:val="000000" w:themeColor="text1"/>
+                <w:color w:val="000000"/>
               </w:rPr>
             </w:pPr>
             <w:r>
@@ -8063,7 +8076,7 @@
               <w:pStyle w:val="Normal"/>
               <w:widowControl w:val="false"/>
               <w:rPr>
-                <w:color w:val="000000" w:themeColor="text1"/>
+                <w:color w:val="000000"/>
               </w:rPr>
             </w:pPr>
             <w:r>
@@ -8091,7 +8104,7 @@
               <w:pStyle w:val="Normal"/>
               <w:widowControl w:val="false"/>
               <w:rPr>
-                <w:color w:val="000000" w:themeColor="text1"/>
+                <w:color w:val="000000"/>
               </w:rPr>
             </w:pPr>
             <w:r>
@@ -8124,7 +8137,7 @@
     </w:p>
     <w:p>
       <w:pPr>
-        <w:pStyle w:val="Heading1"/>
+        <w:pStyle w:val="Titolo1"/>
         <w:ind w:left="720" w:hanging="0"/>
         <w:rPr/>
       </w:pPr>
@@ -8197,6 +8210,7 @@
         <w:tblW w:w="9628" w:type="dxa"/>
         <w:jc w:val="left"/>
         <w:tblInd w:w="0" w:type="dxa"/>
+        <w:tblLayout w:type="fixed"/>
         <w:tblCellMar>
           <w:top w:w="0" w:type="dxa"/>
           <w:left w:w="108" w:type="dxa"/>
@@ -8234,7 +8248,7 @@
               <w:pStyle w:val="Normal"/>
               <w:widowControl w:val="false"/>
               <w:rPr>
-                <w:color w:val="000000" w:themeColor="text1"/>
+                <w:color w:val="000000"/>
               </w:rPr>
             </w:pPr>
             <w:r>
@@ -8250,7 +8264,7 @@
               <w:pStyle w:val="Normal"/>
               <w:widowControl w:val="false"/>
               <w:rPr>
-                <w:color w:val="000000" w:themeColor="text1"/>
+                <w:color w:val="000000"/>
               </w:rPr>
             </w:pPr>
             <w:r>
@@ -8278,7 +8292,7 @@
               <w:pStyle w:val="Normal"/>
               <w:widowControl w:val="false"/>
               <w:rPr>
-                <w:color w:val="000000" w:themeColor="text1"/>
+                <w:color w:val="000000"/>
               </w:rPr>
             </w:pPr>
             <w:r>
@@ -8305,7 +8319,7 @@
               <w:pStyle w:val="Normal"/>
               <w:widowControl w:val="false"/>
               <w:rPr>
-                <w:color w:val="000000" w:themeColor="text1"/>
+                <w:color w:val="000000"/>
               </w:rPr>
             </w:pPr>
             <w:r>
@@ -8332,7 +8346,7 @@
               <w:pStyle w:val="Normal"/>
               <w:widowControl w:val="false"/>
               <w:rPr>
-                <w:color w:val="000000" w:themeColor="text1"/>
+                <w:color w:val="000000"/>
               </w:rPr>
             </w:pPr>
             <w:r>
@@ -8367,7 +8381,7 @@
               <w:widowControl w:val="false"/>
               <w:spacing w:lineRule="auto" w:line="276"/>
               <w:rPr>
-                <w:color w:val="000000" w:themeColor="text1"/>
+                <w:color w:val="000000"/>
               </w:rPr>
             </w:pPr>
             <w:r>
@@ -8395,7 +8409,7 @@
               <w:widowControl w:val="false"/>
               <w:spacing w:lineRule="auto" w:line="276"/>
               <w:rPr>
-                <w:color w:val="000000" w:themeColor="text1"/>
+                <w:color w:val="000000"/>
               </w:rPr>
             </w:pPr>
             <w:r>
@@ -8421,7 +8435,7 @@
               <w:pStyle w:val="Normal"/>
               <w:widowControl w:val="false"/>
               <w:rPr>
-                <w:color w:val="000000" w:themeColor="text1"/>
+                <w:color w:val="000000"/>
               </w:rPr>
             </w:pPr>
             <w:r>
@@ -8448,7 +8462,7 @@
               <w:pStyle w:val="Normal"/>
               <w:widowControl w:val="false"/>
               <w:rPr>
-                <w:color w:val="000000" w:themeColor="text1"/>
+                <w:color w:val="000000"/>
               </w:rPr>
             </w:pPr>
             <w:r>
@@ -8483,7 +8497,7 @@
               <w:widowControl w:val="false"/>
               <w:spacing w:lineRule="auto" w:line="276"/>
               <w:rPr>
-                <w:color w:val="000000" w:themeColor="text1"/>
+                <w:color w:val="000000"/>
               </w:rPr>
             </w:pPr>
             <w:r>
@@ -8511,7 +8525,7 @@
               <w:widowControl w:val="false"/>
               <w:spacing w:lineRule="auto" w:line="276"/>
               <w:rPr>
-                <w:color w:val="000000" w:themeColor="text1"/>
+                <w:color w:val="000000"/>
               </w:rPr>
             </w:pPr>
             <w:r>
@@ -8537,7 +8551,7 @@
               <w:pStyle w:val="Normal"/>
               <w:widowControl w:val="false"/>
               <w:rPr>
-                <w:color w:val="000000" w:themeColor="text1"/>
+                <w:color w:val="000000"/>
               </w:rPr>
             </w:pPr>
             <w:r>
@@ -8564,7 +8578,7 @@
               <w:pStyle w:val="Normal"/>
               <w:widowControl w:val="false"/>
               <w:rPr>
-                <w:color w:val="000000" w:themeColor="text1"/>
+                <w:color w:val="000000"/>
               </w:rPr>
             </w:pPr>
             <w:r>
@@ -8597,7 +8611,7 @@
               <w:pStyle w:val="Normal"/>
               <w:widowControl w:val="false"/>
               <w:rPr>
-                <w:color w:val="000000" w:themeColor="text1"/>
+                <w:color w:val="000000"/>
               </w:rPr>
             </w:pPr>
             <w:r>
@@ -8626,7 +8640,7 @@
               <w:pStyle w:val="Normal"/>
               <w:widowControl w:val="false"/>
               <w:rPr>
-                <w:color w:val="000000" w:themeColor="text1"/>
+                <w:color w:val="000000"/>
               </w:rPr>
             </w:pPr>
             <w:r>
@@ -8659,7 +8673,7 @@
               <w:pStyle w:val="Normal"/>
               <w:widowControl w:val="false"/>
               <w:rPr>
-                <w:color w:val="000000" w:themeColor="text1"/>
+                <w:color w:val="000000"/>
               </w:rPr>
             </w:pPr>
             <w:r>
@@ -8688,7 +8702,7 @@
               <w:pStyle w:val="Normal"/>
               <w:widowControl w:val="false"/>
               <w:rPr>
-                <w:color w:val="000000" w:themeColor="text1"/>
+                <w:color w:val="000000"/>
               </w:rPr>
             </w:pPr>
             <w:r>
@@ -8721,7 +8735,7 @@
               <w:pStyle w:val="Normal"/>
               <w:widowControl w:val="false"/>
               <w:rPr>
-                <w:color w:val="000000" w:themeColor="text1"/>
+                <w:color w:val="000000"/>
               </w:rPr>
             </w:pPr>
             <w:r>
@@ -8750,7 +8764,7 @@
               <w:pStyle w:val="Normal"/>
               <w:widowControl w:val="false"/>
               <w:rPr>
-                <w:color w:val="000000" w:themeColor="text1"/>
+                <w:color w:val="000000"/>
               </w:rPr>
             </w:pPr>
             <w:r>
@@ -8783,7 +8797,7 @@
               <w:pStyle w:val="Normal"/>
               <w:widowControl w:val="false"/>
               <w:rPr>
-                <w:color w:val="000000" w:themeColor="text1"/>
+                <w:color w:val="000000"/>
               </w:rPr>
             </w:pPr>
             <w:r>
@@ -8812,28 +8826,28 @@
               <w:pStyle w:val="Normal"/>
               <w:widowControl w:val="false"/>
               <w:rPr>
+                <w:color w:val="000000"/>
+              </w:rPr>
+            </w:pPr>
+            <w:r>
+              <w:rPr>
                 <w:color w:val="000000" w:themeColor="text1"/>
               </w:rPr>
+              <w:t xml:space="preserve">L’utente effettua il login </w:t>
+            </w:r>
+          </w:p>
+          <w:p>
+            <w:pPr>
+              <w:pStyle w:val="Normal"/>
+              <w:widowControl w:val="false"/>
+              <w:rPr>
+                <w:color w:val="000000"/>
+              </w:rPr>
             </w:pPr>
             <w:r>
               <w:rPr>
                 <w:color w:val="000000" w:themeColor="text1"/>
               </w:rPr>
-              <w:t xml:space="preserve">L’utente effettua il login </w:t>
-            </w:r>
-          </w:p>
-          <w:p>
-            <w:pPr>
-              <w:pStyle w:val="Normal"/>
-              <w:widowControl w:val="false"/>
-              <w:rPr>
-                <w:color w:val="000000" w:themeColor="text1"/>
-              </w:rPr>
-            </w:pPr>
-            <w:r>
-              <w:rPr>
-                <w:color w:val="000000" w:themeColor="text1"/>
-              </w:rPr>
               <w:t>AND il Sistema è stato precedentemente avviato</w:t>
             </w:r>
           </w:p>
@@ -8842,7 +8856,7 @@
               <w:pStyle w:val="Normal"/>
               <w:widowControl w:val="false"/>
               <w:rPr>
-                <w:color w:val="000000" w:themeColor="text1"/>
+                <w:color w:val="000000"/>
               </w:rPr>
             </w:pPr>
             <w:r>
@@ -8875,7 +8889,7 @@
               <w:pStyle w:val="Normal"/>
               <w:widowControl w:val="false"/>
               <w:rPr>
-                <w:color w:val="000000" w:themeColor="text1"/>
+                <w:color w:val="000000"/>
               </w:rPr>
             </w:pPr>
             <w:r>
@@ -8891,7 +8905,7 @@
               <w:pStyle w:val="Normal"/>
               <w:widowControl w:val="false"/>
               <w:rPr>
-                <w:color w:val="000000" w:themeColor="text1"/>
+                <w:color w:val="000000"/>
               </w:rPr>
             </w:pPr>
             <w:r>
@@ -8919,7 +8933,7 @@
               <w:pStyle w:val="Normal"/>
               <w:widowControl w:val="false"/>
               <w:rPr>
-                <w:color w:val="000000" w:themeColor="text1"/>
+                <w:color w:val="000000"/>
               </w:rPr>
             </w:pPr>
             <w:r>
@@ -8952,7 +8966,7 @@
               <w:pStyle w:val="Normal"/>
               <w:widowControl w:val="false"/>
               <w:rPr>
-                <w:color w:val="000000" w:themeColor="text1"/>
+                <w:color w:val="000000"/>
               </w:rPr>
             </w:pPr>
             <w:r>
@@ -8968,7 +8982,7 @@
               <w:pStyle w:val="Normal"/>
               <w:widowControl w:val="false"/>
               <w:rPr>
-                <w:color w:val="000000" w:themeColor="text1"/>
+                <w:color w:val="000000"/>
               </w:rPr>
             </w:pPr>
             <w:r>
@@ -8996,7 +9010,7 @@
               <w:pStyle w:val="Normal"/>
               <w:widowControl w:val="false"/>
               <w:rPr>
-                <w:color w:val="000000" w:themeColor="text1"/>
+                <w:color w:val="000000"/>
               </w:rPr>
             </w:pPr>
             <w:r>
@@ -9029,7 +9043,7 @@
               <w:widowControl w:val="false"/>
               <w:jc w:val="center"/>
               <w:rPr>
-                <w:color w:val="000000" w:themeColor="text1"/>
+                <w:color w:val="000000"/>
               </w:rPr>
             </w:pPr>
             <w:r>
@@ -9060,7 +9074,7 @@
               <w:pStyle w:val="Normal"/>
               <w:widowControl w:val="false"/>
               <w:rPr>
-                <w:color w:val="000000" w:themeColor="text1"/>
+                <w:color w:val="000000"/>
               </w:rPr>
             </w:pPr>
             <w:r>
@@ -9088,7 +9102,7 @@
               <w:widowControl w:val="false"/>
               <w:ind w:left="34" w:hanging="0"/>
               <w:rPr>
-                <w:color w:val="000000" w:themeColor="text1"/>
+                <w:color w:val="000000"/>
               </w:rPr>
             </w:pPr>
             <w:r>
@@ -9116,7 +9130,7 @@
               <w:pStyle w:val="Normal"/>
               <w:widowControl w:val="false"/>
               <w:rPr>
-                <w:color w:val="000000" w:themeColor="text1"/>
+                <w:color w:val="000000"/>
               </w:rPr>
             </w:pPr>
             <w:r>
@@ -9146,7 +9160,7 @@
               <w:pStyle w:val="Normal"/>
               <w:widowControl w:val="false"/>
               <w:rPr>
-                <w:color w:val="000000" w:themeColor="text1"/>
+                <w:color w:val="000000"/>
               </w:rPr>
             </w:pPr>
             <w:r>
@@ -9174,7 +9188,7 @@
               <w:widowControl w:val="false"/>
               <w:ind w:left="34" w:hanging="0"/>
               <w:rPr>
-                <w:color w:val="000000" w:themeColor="text1"/>
+                <w:color w:val="000000"/>
               </w:rPr>
             </w:pPr>
             <w:r>
@@ -9202,7 +9216,7 @@
               <w:pStyle w:val="Normal"/>
               <w:widowControl w:val="false"/>
               <w:rPr>
-                <w:color w:val="000000" w:themeColor="text1"/>
+                <w:color w:val="000000"/>
               </w:rPr>
             </w:pPr>
             <w:r>
@@ -9233,7 +9247,7 @@
               <w:pStyle w:val="Normal"/>
               <w:widowControl w:val="false"/>
               <w:rPr>
-                <w:color w:val="000000" w:themeColor="text1"/>
+                <w:color w:val="000000"/>
               </w:rPr>
             </w:pPr>
             <w:r>
@@ -9264,7 +9278,7 @@
               <w:pStyle w:val="Normal"/>
               <w:widowControl w:val="false"/>
               <w:rPr>
-                <w:color w:val="000000" w:themeColor="text1"/>
+                <w:color w:val="000000"/>
               </w:rPr>
             </w:pPr>
             <w:r>
@@ -9292,7 +9306,7 @@
               <w:pStyle w:val="Normal"/>
               <w:widowControl w:val="false"/>
               <w:rPr>
-                <w:color w:val="000000" w:themeColor="text1"/>
+                <w:color w:val="000000"/>
               </w:rPr>
             </w:pPr>
             <w:r>
@@ -9320,7 +9334,7 @@
               <w:pStyle w:val="Normal"/>
               <w:widowControl w:val="false"/>
               <w:rPr>
-                <w:color w:val="000000" w:themeColor="text1"/>
+                <w:color w:val="000000"/>
               </w:rPr>
             </w:pPr>
             <w:r>
@@ -9350,7 +9364,7 @@
               <w:pStyle w:val="Normal"/>
               <w:widowControl w:val="false"/>
               <w:rPr>
-                <w:color w:val="000000" w:themeColor="text1"/>
+                <w:color w:val="000000"/>
               </w:rPr>
             </w:pPr>
             <w:r>
@@ -9378,7 +9392,7 @@
               <w:pStyle w:val="Normal"/>
               <w:widowControl w:val="false"/>
               <w:rPr>
-                <w:color w:val="000000" w:themeColor="text1"/>
+                <w:color w:val="000000"/>
               </w:rPr>
             </w:pPr>
             <w:r>
@@ -9406,7 +9420,7 @@
               <w:pStyle w:val="Normal"/>
               <w:widowControl w:val="false"/>
               <w:rPr>
-                <w:color w:val="000000" w:themeColor="text1"/>
+                <w:color w:val="000000"/>
               </w:rPr>
             </w:pPr>
             <w:r>
@@ -9438,7 +9452,7 @@
               <w:rPr>
                 <w:b/>
                 <w:b/>
-                <w:color w:val="000000" w:themeColor="text1"/>
+                <w:color w:val="000000"/>
               </w:rPr>
             </w:pPr>
             <w:r>
@@ -9466,7 +9480,7 @@
               <w:pStyle w:val="Normal"/>
               <w:widowControl w:val="false"/>
               <w:rPr>
-                <w:color w:val="000000" w:themeColor="text1"/>
+                <w:color w:val="000000"/>
               </w:rPr>
             </w:pPr>
             <w:r>
@@ -9494,7 +9508,7 @@
               <w:pStyle w:val="Normal"/>
               <w:widowControl w:val="false"/>
               <w:rPr>
-                <w:color w:val="000000" w:themeColor="text1"/>
+                <w:color w:val="000000"/>
               </w:rPr>
             </w:pPr>
             <w:r>
@@ -9560,6 +9574,7 @@
         <w:tblW w:w="9628" w:type="dxa"/>
         <w:jc w:val="left"/>
         <w:tblInd w:w="0" w:type="dxa"/>
+        <w:tblLayout w:type="fixed"/>
         <w:tblCellMar>
           <w:top w:w="0" w:type="dxa"/>
           <w:left w:w="108" w:type="dxa"/>
@@ -9597,7 +9612,7 @@
               <w:pStyle w:val="Normal"/>
               <w:widowControl w:val="false"/>
               <w:rPr>
-                <w:color w:val="000000" w:themeColor="text1"/>
+                <w:color w:val="000000"/>
               </w:rPr>
             </w:pPr>
             <w:r>
@@ -9613,7 +9628,7 @@
               <w:pStyle w:val="Normal"/>
               <w:widowControl w:val="false"/>
               <w:rPr>
-                <w:color w:val="000000" w:themeColor="text1"/>
+                <w:color w:val="000000"/>
               </w:rPr>
             </w:pPr>
             <w:r>
@@ -9641,7 +9656,7 @@
               <w:pStyle w:val="Normal"/>
               <w:widowControl w:val="false"/>
               <w:rPr>
-                <w:color w:val="000000" w:themeColor="text1"/>
+                <w:color w:val="000000"/>
               </w:rPr>
             </w:pPr>
             <w:r>
@@ -9668,7 +9683,7 @@
               <w:pStyle w:val="Normal"/>
               <w:widowControl w:val="false"/>
               <w:rPr>
-                <w:color w:val="000000" w:themeColor="text1"/>
+                <w:color w:val="000000"/>
               </w:rPr>
             </w:pPr>
             <w:r>
@@ -9695,7 +9710,7 @@
               <w:pStyle w:val="Normal"/>
               <w:widowControl w:val="false"/>
               <w:rPr>
-                <w:color w:val="000000" w:themeColor="text1"/>
+                <w:color w:val="000000"/>
               </w:rPr>
             </w:pPr>
             <w:r>
@@ -9730,7 +9745,7 @@
               <w:widowControl w:val="false"/>
               <w:spacing w:lineRule="auto" w:line="276"/>
               <w:rPr>
-                <w:color w:val="000000" w:themeColor="text1"/>
+                <w:color w:val="000000"/>
               </w:rPr>
             </w:pPr>
             <w:r>
@@ -9758,7 +9773,7 @@
               <w:widowControl w:val="false"/>
               <w:spacing w:lineRule="auto" w:line="276"/>
               <w:rPr>
-                <w:color w:val="000000" w:themeColor="text1"/>
+                <w:color w:val="000000"/>
               </w:rPr>
             </w:pPr>
             <w:r>
@@ -9784,7 +9799,7 @@
               <w:pStyle w:val="Normal"/>
               <w:widowControl w:val="false"/>
               <w:rPr>
-                <w:color w:val="000000" w:themeColor="text1"/>
+                <w:color w:val="000000"/>
               </w:rPr>
             </w:pPr>
             <w:r>
@@ -9811,7 +9826,7 @@
               <w:pStyle w:val="Normal"/>
               <w:widowControl w:val="false"/>
               <w:rPr>
-                <w:color w:val="000000" w:themeColor="text1"/>
+                <w:color w:val="000000"/>
               </w:rPr>
             </w:pPr>
             <w:r>
@@ -9846,7 +9861,7 @@
               <w:widowControl w:val="false"/>
               <w:spacing w:lineRule="auto" w:line="276"/>
               <w:rPr>
-                <w:color w:val="000000" w:themeColor="text1"/>
+                <w:color w:val="000000"/>
               </w:rPr>
             </w:pPr>
             <w:r>
@@ -9874,7 +9889,7 @@
               <w:widowControl w:val="false"/>
               <w:spacing w:lineRule="auto" w:line="276"/>
               <w:rPr>
-                <w:color w:val="000000" w:themeColor="text1"/>
+                <w:color w:val="000000"/>
               </w:rPr>
             </w:pPr>
             <w:r>
@@ -9900,7 +9915,7 @@
               <w:pStyle w:val="Normal"/>
               <w:widowControl w:val="false"/>
               <w:rPr>
-                <w:color w:val="000000" w:themeColor="text1"/>
+                <w:color w:val="000000"/>
               </w:rPr>
             </w:pPr>
             <w:r>
@@ -9927,7 +9942,7 @@
               <w:pStyle w:val="Normal"/>
               <w:widowControl w:val="false"/>
               <w:rPr>
-                <w:color w:val="000000" w:themeColor="text1"/>
+                <w:color w:val="000000"/>
               </w:rPr>
             </w:pPr>
             <w:r>
@@ -9960,7 +9975,7 @@
               <w:pStyle w:val="Normal"/>
               <w:widowControl w:val="false"/>
               <w:rPr>
-                <w:color w:val="000000" w:themeColor="text1"/>
+                <w:color w:val="000000"/>
               </w:rPr>
             </w:pPr>
             <w:r>
@@ -9989,7 +10004,7 @@
               <w:pStyle w:val="Normal"/>
               <w:widowControl w:val="false"/>
               <w:rPr>
-                <w:color w:val="000000" w:themeColor="text1"/>
+                <w:color w:val="000000"/>
               </w:rPr>
             </w:pPr>
             <w:r>
@@ -10022,7 +10037,7 @@
               <w:pStyle w:val="Normal"/>
               <w:widowControl w:val="false"/>
               <w:rPr>
-                <w:color w:val="000000" w:themeColor="text1"/>
+                <w:color w:val="000000"/>
               </w:rPr>
             </w:pPr>
             <w:r>
@@ -10051,7 +10066,7 @@
               <w:pStyle w:val="Normal"/>
               <w:widowControl w:val="false"/>
               <w:rPr>
-                <w:color w:val="000000" w:themeColor="text1"/>
+                <w:color w:val="000000"/>
               </w:rPr>
             </w:pPr>
             <w:r>
@@ -10084,7 +10099,7 @@
               <w:pStyle w:val="Normal"/>
               <w:widowControl w:val="false"/>
               <w:rPr>
-                <w:color w:val="000000" w:themeColor="text1"/>
+                <w:color w:val="000000"/>
               </w:rPr>
             </w:pPr>
             <w:r>
@@ -10113,7 +10128,7 @@
               <w:pStyle w:val="Normal"/>
               <w:widowControl w:val="false"/>
               <w:rPr>
-                <w:color w:val="000000" w:themeColor="text1"/>
+                <w:color w:val="000000"/>
               </w:rPr>
             </w:pPr>
             <w:r>
@@ -10146,7 +10161,7 @@
               <w:pStyle w:val="Normal"/>
               <w:widowControl w:val="false"/>
               <w:rPr>
-                <w:color w:val="000000" w:themeColor="text1"/>
+                <w:color w:val="000000"/>
               </w:rPr>
             </w:pPr>
             <w:r>
@@ -10175,7 +10190,7 @@
               <w:pStyle w:val="Normal"/>
               <w:widowControl w:val="false"/>
               <w:rPr>
-                <w:color w:val="000000" w:themeColor="text1"/>
+                <w:color w:val="000000"/>
               </w:rPr>
             </w:pPr>
             <w:r>
@@ -10208,7 +10223,7 @@
               <w:pStyle w:val="Normal"/>
               <w:widowControl w:val="false"/>
               <w:rPr>
-                <w:color w:val="000000" w:themeColor="text1"/>
+                <w:color w:val="000000"/>
               </w:rPr>
             </w:pPr>
             <w:r>
@@ -10224,7 +10239,7 @@
               <w:pStyle w:val="Normal"/>
               <w:widowControl w:val="false"/>
               <w:rPr>
-                <w:color w:val="000000" w:themeColor="text1"/>
+                <w:color w:val="000000"/>
               </w:rPr>
             </w:pPr>
             <w:r>
@@ -10252,7 +10267,7 @@
               <w:pStyle w:val="Normal"/>
               <w:widowControl w:val="false"/>
               <w:rPr>
-                <w:color w:val="000000" w:themeColor="text1"/>
+                <w:color w:val="000000"/>
               </w:rPr>
             </w:pPr>
             <w:r>
@@ -10285,7 +10300,7 @@
               <w:pStyle w:val="Normal"/>
               <w:widowControl w:val="false"/>
               <w:rPr>
-                <w:color w:val="000000" w:themeColor="text1"/>
+                <w:color w:val="000000"/>
               </w:rPr>
             </w:pPr>
             <w:r>
@@ -10301,7 +10316,7 @@
               <w:pStyle w:val="Normal"/>
               <w:widowControl w:val="false"/>
               <w:rPr>
-                <w:color w:val="000000" w:themeColor="text1"/>
+                <w:color w:val="000000"/>
               </w:rPr>
             </w:pPr>
             <w:r>
@@ -10329,7 +10344,7 @@
               <w:pStyle w:val="Normal"/>
               <w:widowControl w:val="false"/>
               <w:rPr>
-                <w:color w:val="000000" w:themeColor="text1"/>
+                <w:color w:val="000000"/>
               </w:rPr>
             </w:pPr>
             <w:r>
@@ -10362,7 +10377,7 @@
               <w:widowControl w:val="false"/>
               <w:jc w:val="center"/>
               <w:rPr>
-                <w:color w:val="000000" w:themeColor="text1"/>
+                <w:color w:val="000000"/>
               </w:rPr>
             </w:pPr>
             <w:r>
@@ -10393,7 +10408,7 @@
               <w:pStyle w:val="Normal"/>
               <w:widowControl w:val="false"/>
               <w:rPr>
-                <w:color w:val="000000" w:themeColor="text1"/>
+                <w:color w:val="000000"/>
               </w:rPr>
             </w:pPr>
             <w:r>
@@ -10421,7 +10436,7 @@
               <w:widowControl w:val="false"/>
               <w:ind w:left="34" w:hanging="0"/>
               <w:rPr>
-                <w:color w:val="000000" w:themeColor="text1"/>
+                <w:color w:val="000000"/>
               </w:rPr>
             </w:pPr>
             <w:r>
@@ -10449,7 +10464,7 @@
               <w:pStyle w:val="Normal"/>
               <w:widowControl w:val="false"/>
               <w:rPr>
-                <w:color w:val="000000" w:themeColor="text1"/>
+                <w:color w:val="000000"/>
               </w:rPr>
             </w:pPr>
             <w:r>
@@ -10488,6 +10503,7 @@
         <w:tblW w:w="9628" w:type="dxa"/>
         <w:jc w:val="left"/>
         <w:tblInd w:w="0" w:type="dxa"/>
+        <w:tblLayout w:type="fixed"/>
         <w:tblCellMar>
           <w:top w:w="0" w:type="dxa"/>
           <w:left w:w="108" w:type="dxa"/>
@@ -10525,7 +10541,7 @@
               <w:pStyle w:val="Normal"/>
               <w:widowControl w:val="false"/>
               <w:rPr>
-                <w:color w:val="000000" w:themeColor="text1"/>
+                <w:color w:val="000000"/>
               </w:rPr>
             </w:pPr>
             <w:r>
@@ -10541,7 +10557,7 @@
               <w:pStyle w:val="Normal"/>
               <w:widowControl w:val="false"/>
               <w:rPr>
-                <w:color w:val="000000" w:themeColor="text1"/>
+                <w:color w:val="000000"/>
               </w:rPr>
             </w:pPr>
             <w:r>
@@ -10569,7 +10585,7 @@
               <w:pStyle w:val="Normal"/>
               <w:widowControl w:val="false"/>
               <w:rPr>
-                <w:color w:val="000000" w:themeColor="text1"/>
+                <w:color w:val="000000"/>
               </w:rPr>
             </w:pPr>
             <w:r>
@@ -10596,7 +10612,7 @@
               <w:pStyle w:val="Normal"/>
               <w:widowControl w:val="false"/>
               <w:rPr>
-                <w:color w:val="000000" w:themeColor="text1"/>
+                <w:color w:val="000000"/>
               </w:rPr>
             </w:pPr>
             <w:r>
@@ -10623,7 +10639,7 @@
               <w:pStyle w:val="Normal"/>
               <w:widowControl w:val="false"/>
               <w:rPr>
-                <w:color w:val="000000" w:themeColor="text1"/>
+                <w:color w:val="000000"/>
               </w:rPr>
             </w:pPr>
             <w:r>
@@ -10658,7 +10674,7 @@
               <w:widowControl w:val="false"/>
               <w:spacing w:lineRule="auto" w:line="276"/>
               <w:rPr>
-                <w:color w:val="000000" w:themeColor="text1"/>
+                <w:color w:val="000000"/>
               </w:rPr>
             </w:pPr>
             <w:r>
@@ -10686,7 +10702,7 @@
               <w:widowControl w:val="false"/>
               <w:spacing w:lineRule="auto" w:line="276"/>
               <w:rPr>
-                <w:color w:val="000000" w:themeColor="text1"/>
+                <w:color w:val="000000"/>
               </w:rPr>
             </w:pPr>
             <w:r>
@@ -10712,7 +10728,7 @@
               <w:pStyle w:val="Normal"/>
               <w:widowControl w:val="false"/>
               <w:rPr>
-                <w:color w:val="000000" w:themeColor="text1"/>
+                <w:color w:val="000000"/>
               </w:rPr>
             </w:pPr>
             <w:r>
@@ -10739,7 +10755,7 @@
               <w:pStyle w:val="Normal"/>
               <w:widowControl w:val="false"/>
               <w:rPr>
-                <w:color w:val="000000" w:themeColor="text1"/>
+                <w:color w:val="000000"/>
               </w:rPr>
             </w:pPr>
             <w:r>
@@ -10774,7 +10790,7 @@
               <w:widowControl w:val="false"/>
               <w:spacing w:lineRule="auto" w:line="276"/>
               <w:rPr>
-                <w:color w:val="000000" w:themeColor="text1"/>
+                <w:color w:val="000000"/>
               </w:rPr>
             </w:pPr>
             <w:r>
@@ -10802,7 +10818,7 @@
               <w:widowControl w:val="false"/>
               <w:spacing w:lineRule="auto" w:line="276"/>
               <w:rPr>
-                <w:color w:val="000000" w:themeColor="text1"/>
+                <w:color w:val="000000"/>
               </w:rPr>
             </w:pPr>
             <w:r>
@@ -10828,7 +10844,7 @@
               <w:pStyle w:val="Normal"/>
               <w:widowControl w:val="false"/>
               <w:rPr>
-                <w:color w:val="000000" w:themeColor="text1"/>
+                <w:color w:val="000000"/>
               </w:rPr>
             </w:pPr>
             <w:r>
@@ -10855,7 +10871,7 @@
               <w:pStyle w:val="Normal"/>
               <w:widowControl w:val="false"/>
               <w:rPr>
-                <w:color w:val="000000" w:themeColor="text1"/>
+                <w:color w:val="000000"/>
               </w:rPr>
             </w:pPr>
             <w:r>
@@ -10888,7 +10904,7 @@
               <w:pStyle w:val="Normal"/>
               <w:widowControl w:val="false"/>
               <w:rPr>
-                <w:color w:val="000000" w:themeColor="text1"/>
+                <w:color w:val="000000"/>
               </w:rPr>
             </w:pPr>
             <w:r>
@@ -10917,7 +10933,7 @@
               <w:pStyle w:val="Normal"/>
               <w:widowControl w:val="false"/>
               <w:rPr>
-                <w:color w:val="000000" w:themeColor="text1"/>
+                <w:color w:val="000000"/>
               </w:rPr>
             </w:pPr>
             <w:r>
@@ -10950,7 +10966,7 @@
               <w:pStyle w:val="Normal"/>
               <w:widowControl w:val="false"/>
               <w:rPr>
-                <w:color w:val="000000" w:themeColor="text1"/>
+                <w:color w:val="000000"/>
               </w:rPr>
             </w:pPr>
             <w:r>
@@ -10979,7 +10995,7 @@
               <w:pStyle w:val="Normal"/>
               <w:widowControl w:val="false"/>
               <w:rPr>
-                <w:color w:val="000000" w:themeColor="text1"/>
+                <w:color w:val="000000"/>
               </w:rPr>
             </w:pPr>
             <w:r>
@@ -11012,7 +11028,7 @@
               <w:pStyle w:val="Normal"/>
               <w:widowControl w:val="false"/>
               <w:rPr>
-                <w:color w:val="000000" w:themeColor="text1"/>
+                <w:color w:val="000000"/>
               </w:rPr>
             </w:pPr>
             <w:r>
@@ -11041,7 +11057,7 @@
               <w:pStyle w:val="Normal"/>
               <w:widowControl w:val="false"/>
               <w:rPr>
-                <w:color w:val="000000" w:themeColor="text1"/>
+                <w:color w:val="000000"/>
               </w:rPr>
             </w:pPr>
             <w:r>
@@ -11074,7 +11090,7 @@
               <w:pStyle w:val="Normal"/>
               <w:widowControl w:val="false"/>
               <w:rPr>
-                <w:color w:val="000000" w:themeColor="text1"/>
+                <w:color w:val="000000"/>
               </w:rPr>
             </w:pPr>
             <w:r>
@@ -11103,13 +11119,13 @@
               <w:pStyle w:val="Normal"/>
               <w:widowControl w:val="false"/>
               <w:rPr>
+                <w:color w:val="000000"/>
+              </w:rPr>
+            </w:pPr>
+            <w:r>
+              <w:rPr>
                 <w:color w:val="000000" w:themeColor="text1"/>
               </w:rPr>
-            </w:pPr>
-            <w:r>
-              <w:rPr>
-                <w:color w:val="000000" w:themeColor="text1"/>
-              </w:rPr>
               <w:t>Il sistema non può accedere ai dati persistenti</w:t>
             </w:r>
           </w:p>
@@ -11118,7 +11134,7 @@
               <w:pStyle w:val="Normal"/>
               <w:widowControl w:val="false"/>
               <w:rPr>
-                <w:color w:val="000000" w:themeColor="text1"/>
+                <w:color w:val="000000"/>
               </w:rPr>
             </w:pPr>
             <w:r>
@@ -11151,7 +11167,7 @@
               <w:pStyle w:val="Normal"/>
               <w:widowControl w:val="false"/>
               <w:rPr>
-                <w:color w:val="000000" w:themeColor="text1"/>
+                <w:color w:val="000000"/>
               </w:rPr>
             </w:pPr>
             <w:r>
@@ -11167,7 +11183,7 @@
               <w:pStyle w:val="Normal"/>
               <w:widowControl w:val="false"/>
               <w:rPr>
-                <w:color w:val="000000" w:themeColor="text1"/>
+                <w:color w:val="000000"/>
               </w:rPr>
             </w:pPr>
             <w:r>
@@ -11195,7 +11211,7 @@
               <w:pStyle w:val="Normal"/>
               <w:widowControl w:val="false"/>
               <w:rPr>
-                <w:color w:val="000000" w:themeColor="text1"/>
+                <w:color w:val="000000"/>
               </w:rPr>
             </w:pPr>
             <w:r>
@@ -11228,7 +11244,7 @@
               <w:pStyle w:val="Normal"/>
               <w:widowControl w:val="false"/>
               <w:rPr>
-                <w:color w:val="000000" w:themeColor="text1"/>
+                <w:color w:val="000000"/>
               </w:rPr>
             </w:pPr>
             <w:r>
@@ -11244,7 +11260,7 @@
               <w:pStyle w:val="Normal"/>
               <w:widowControl w:val="false"/>
               <w:rPr>
-                <w:color w:val="000000" w:themeColor="text1"/>
+                <w:color w:val="000000"/>
               </w:rPr>
             </w:pPr>
             <w:r>
@@ -11272,7 +11288,7 @@
               <w:pStyle w:val="Normal"/>
               <w:widowControl w:val="false"/>
               <w:rPr>
-                <w:color w:val="000000" w:themeColor="text1"/>
+                <w:color w:val="000000"/>
               </w:rPr>
             </w:pPr>
             <w:r>
@@ -11305,7 +11321,7 @@
               <w:widowControl w:val="false"/>
               <w:jc w:val="center"/>
               <w:rPr>
-                <w:color w:val="000000" w:themeColor="text1"/>
+                <w:color w:val="000000"/>
               </w:rPr>
             </w:pPr>
             <w:r>
@@ -11336,7 +11352,7 @@
               <w:pStyle w:val="Normal"/>
               <w:widowControl w:val="false"/>
               <w:rPr>
-                <w:color w:val="000000" w:themeColor="text1"/>
+                <w:color w:val="000000"/>
               </w:rPr>
             </w:pPr>
             <w:r>
@@ -11364,7 +11380,7 @@
               <w:widowControl w:val="false"/>
               <w:ind w:left="34" w:hanging="0"/>
               <w:rPr>
-                <w:color w:val="000000" w:themeColor="text1"/>
+                <w:color w:val="000000"/>
               </w:rPr>
             </w:pPr>
             <w:r>
@@ -11392,7 +11408,7 @@
               <w:pStyle w:val="Normal"/>
               <w:widowControl w:val="false"/>
               <w:rPr>
-                <w:color w:val="000000" w:themeColor="text1"/>
+                <w:color w:val="000000"/>
               </w:rPr>
             </w:pPr>
             <w:r>
@@ -11422,7 +11438,7 @@
               <w:pStyle w:val="Normal"/>
               <w:widowControl w:val="false"/>
               <w:rPr>
-                <w:color w:val="000000" w:themeColor="text1"/>
+                <w:color w:val="000000"/>
               </w:rPr>
             </w:pPr>
             <w:r>
@@ -11450,7 +11466,7 @@
               <w:widowControl w:val="false"/>
               <w:ind w:left="34" w:hanging="0"/>
               <w:rPr>
-                <w:color w:val="000000" w:themeColor="text1"/>
+                <w:color w:val="000000"/>
               </w:rPr>
             </w:pPr>
             <w:r>
@@ -11478,7 +11494,7 @@
               <w:pStyle w:val="Normal"/>
               <w:widowControl w:val="false"/>
               <w:rPr>
-                <w:color w:val="000000" w:themeColor="text1"/>
+                <w:color w:val="000000"/>
               </w:rPr>
             </w:pPr>
             <w:r>
@@ -11512,7 +11528,7 @@
     </w:p>
     <w:p>
       <w:pPr>
-        <w:pStyle w:val="Heading1"/>
+        <w:pStyle w:val="Titolo1"/>
         <w:numPr>
           <w:ilvl w:val="0"/>
           <w:numId w:val="4"/>
@@ -11561,7 +11577,10 @@
     <w:p>
       <w:pPr>
         <w:pStyle w:val="Normal"/>
-        <w:rPr/>
+        <w:rPr>
+          <w:b/>
+          <w:b/>
+        </w:rPr>
       </w:pPr>
       <w:r>
         <w:rPr>
@@ -11576,6 +11595,7 @@
         <w:tblW w:w="9638" w:type="dxa"/>
         <w:jc w:val="left"/>
         <w:tblInd w:w="0" w:type="dxa"/>
+        <w:tblLayout w:type="fixed"/>
         <w:tblCellMar>
           <w:top w:w="100" w:type="dxa"/>
           <w:left w:w="100" w:type="dxa"/>
@@ -11868,6 +11888,7 @@
         <w:tblW w:w="9638" w:type="dxa"/>
         <w:jc w:val="left"/>
         <w:tblInd w:w="0" w:type="dxa"/>
+        <w:tblLayout w:type="fixed"/>
         <w:tblCellMar>
           <w:top w:w="100" w:type="dxa"/>
           <w:left w:w="100" w:type="dxa"/>
@@ -12344,7 +12365,10 @@
     <w:p>
       <w:pPr>
         <w:pStyle w:val="Normal"/>
-        <w:rPr/>
+        <w:rPr>
+          <w:b/>
+          <w:b/>
+        </w:rPr>
       </w:pPr>
       <w:r>
         <w:rPr>
@@ -12377,6 +12401,7 @@
         <w:tblW w:w="9638" w:type="dxa"/>
         <w:jc w:val="left"/>
         <w:tblInd w:w="0" w:type="dxa"/>
+        <w:tblLayout w:type="fixed"/>
         <w:tblCellMar>
           <w:top w:w="100" w:type="dxa"/>
           <w:left w:w="100" w:type="dxa"/>
@@ -12847,7 +12872,10 @@
     <w:p>
       <w:pPr>
         <w:pStyle w:val="Normal"/>
-        <w:rPr/>
+        <w:rPr>
+          <w:b/>
+          <w:b/>
+        </w:rPr>
       </w:pPr>
       <w:r>
         <w:rPr>
@@ -12880,6 +12908,7 @@
         <w:tblW w:w="9638" w:type="dxa"/>
         <w:jc w:val="left"/>
         <w:tblInd w:w="0" w:type="dxa"/>
+        <w:tblLayout w:type="fixed"/>
         <w:tblCellMar>
           <w:top w:w="100" w:type="dxa"/>
           <w:left w:w="100" w:type="dxa"/>
@@ -13242,7 +13271,10 @@
     <w:p>
       <w:pPr>
         <w:pStyle w:val="Normal"/>
-        <w:rPr/>
+        <w:rPr>
+          <w:b/>
+          <w:b/>
+        </w:rPr>
       </w:pPr>
       <w:r>
         <w:rPr>
@@ -13275,6 +13307,7 @@
         <w:tblW w:w="9720" w:type="dxa"/>
         <w:jc w:val="left"/>
         <w:tblInd w:w="0" w:type="dxa"/>
+        <w:tblLayout w:type="fixed"/>
         <w:tblCellMar>
           <w:top w:w="100" w:type="dxa"/>
           <w:left w:w="100" w:type="dxa"/>
@@ -13285,8 +13318,8 @@
       </w:tblPr>
       <w:tblGrid>
         <w:gridCol w:w="3193"/>
-        <w:gridCol w:w="3195"/>
-        <w:gridCol w:w="3332"/>
+        <w:gridCol w:w="3194"/>
+        <w:gridCol w:w="3333"/>
       </w:tblGrid>
       <w:tr>
         <w:trPr/>
@@ -13316,7 +13349,7 @@
         </w:tc>
         <w:tc>
           <w:tcPr>
-            <w:tcW w:w="3195" w:type="dxa"/>
+            <w:tcW w:w="3194" w:type="dxa"/>
             <w:tcBorders>
               <w:top w:val="single" w:sz="8" w:space="0" w:color="000000"/>
               <w:left w:val="single" w:sz="8" w:space="0" w:color="000000"/>
@@ -13340,7 +13373,7 @@
         </w:tc>
         <w:tc>
           <w:tcPr>
-            <w:tcW w:w="3332" w:type="dxa"/>
+            <w:tcW w:w="3333" w:type="dxa"/>
             <w:tcBorders>
               <w:top w:val="single" w:sz="8" w:space="0" w:color="000000"/>
               <w:left w:val="single" w:sz="8" w:space="0" w:color="000000"/>
@@ -13390,7 +13423,7 @@
         </w:tc>
         <w:tc>
           <w:tcPr>
-            <w:tcW w:w="3195" w:type="dxa"/>
+            <w:tcW w:w="3194" w:type="dxa"/>
             <w:tcBorders>
               <w:top w:val="single" w:sz="8" w:space="0" w:color="000000"/>
               <w:left w:val="single" w:sz="8" w:space="0" w:color="000000"/>
@@ -13413,7 +13446,7 @@
         </w:tc>
         <w:tc>
           <w:tcPr>
-            <w:tcW w:w="3332" w:type="dxa"/>
+            <w:tcW w:w="3333" w:type="dxa"/>
             <w:tcBorders>
               <w:top w:val="single" w:sz="8" w:space="0" w:color="000000"/>
               <w:left w:val="single" w:sz="8" w:space="0" w:color="000000"/>
@@ -13462,7 +13495,7 @@
         </w:tc>
         <w:tc>
           <w:tcPr>
-            <w:tcW w:w="3195" w:type="dxa"/>
+            <w:tcW w:w="3194" w:type="dxa"/>
             <w:tcBorders>
               <w:top w:val="single" w:sz="8" w:space="0" w:color="000000"/>
               <w:left w:val="single" w:sz="8" w:space="0" w:color="000000"/>
@@ -13485,7 +13518,7 @@
         </w:tc>
         <w:tc>
           <w:tcPr>
-            <w:tcW w:w="3332" w:type="dxa"/>
+            <w:tcW w:w="3333" w:type="dxa"/>
             <w:tcBorders>
               <w:top w:val="single" w:sz="8" w:space="0" w:color="000000"/>
               <w:left w:val="single" w:sz="8" w:space="0" w:color="000000"/>
@@ -13534,7 +13567,7 @@
         </w:tc>
         <w:tc>
           <w:tcPr>
-            <w:tcW w:w="3195" w:type="dxa"/>
+            <w:tcW w:w="3194" w:type="dxa"/>
             <w:tcBorders>
               <w:top w:val="single" w:sz="8" w:space="0" w:color="000000"/>
               <w:left w:val="single" w:sz="8" w:space="0" w:color="000000"/>
@@ -13557,7 +13590,7 @@
         </w:tc>
         <w:tc>
           <w:tcPr>
-            <w:tcW w:w="3332" w:type="dxa"/>
+            <w:tcW w:w="3333" w:type="dxa"/>
             <w:tcBorders>
               <w:top w:val="single" w:sz="8" w:space="0" w:color="000000"/>
               <w:left w:val="single" w:sz="8" w:space="0" w:color="000000"/>
@@ -13606,7 +13639,7 @@
         </w:tc>
         <w:tc>
           <w:tcPr>
-            <w:tcW w:w="3195" w:type="dxa"/>
+            <w:tcW w:w="3194" w:type="dxa"/>
             <w:tcBorders>
               <w:top w:val="single" w:sz="8" w:space="0" w:color="000000"/>
               <w:left w:val="single" w:sz="8" w:space="0" w:color="000000"/>
@@ -13629,7 +13662,7 @@
         </w:tc>
         <w:tc>
           <w:tcPr>
-            <w:tcW w:w="3332" w:type="dxa"/>
+            <w:tcW w:w="3333" w:type="dxa"/>
             <w:tcBorders>
               <w:top w:val="single" w:sz="8" w:space="0" w:color="000000"/>
               <w:left w:val="single" w:sz="8" w:space="0" w:color="000000"/>
@@ -13710,6 +13743,7 @@
         <w:tblW w:w="10050" w:type="dxa"/>
         <w:jc w:val="left"/>
         <w:tblInd w:w="0" w:type="dxa"/>
+        <w:tblLayout w:type="fixed"/>
         <w:tblCellMar>
           <w:top w:w="100" w:type="dxa"/>
           <w:left w:w="100" w:type="dxa"/>
@@ -13719,15 +13753,15 @@
         <w:tblLook w:val="0600" w:noHBand="1" w:noVBand="1" w:firstColumn="0" w:lastRow="0" w:lastColumn="0" w:firstRow="0"/>
       </w:tblPr>
       <w:tblGrid>
-        <w:gridCol w:w="3193"/>
+        <w:gridCol w:w="3192"/>
         <w:gridCol w:w="3195"/>
-        <w:gridCol w:w="3662"/>
+        <w:gridCol w:w="3663"/>
       </w:tblGrid>
       <w:tr>
         <w:trPr/>
         <w:tc>
           <w:tcPr>
-            <w:tcW w:w="3193" w:type="dxa"/>
+            <w:tcW w:w="3192" w:type="dxa"/>
             <w:tcBorders>
               <w:top w:val="single" w:sz="8" w:space="0" w:color="000000"/>
               <w:left w:val="single" w:sz="8" w:space="0" w:color="000000"/>
@@ -13775,7 +13809,7 @@
         </w:tc>
         <w:tc>
           <w:tcPr>
-            <w:tcW w:w="3662" w:type="dxa"/>
+            <w:tcW w:w="3663" w:type="dxa"/>
             <w:tcBorders>
               <w:top w:val="single" w:sz="8" w:space="0" w:color="000000"/>
               <w:left w:val="single" w:sz="8" w:space="0" w:color="000000"/>
@@ -13802,7 +13836,7 @@
         <w:trPr/>
         <w:tc>
           <w:tcPr>
-            <w:tcW w:w="3193" w:type="dxa"/>
+            <w:tcW w:w="3192" w:type="dxa"/>
             <w:tcBorders>
               <w:top w:val="single" w:sz="8" w:space="0" w:color="000000"/>
               <w:left w:val="single" w:sz="8" w:space="0" w:color="000000"/>
@@ -13848,7 +13882,7 @@
         </w:tc>
         <w:tc>
           <w:tcPr>
-            <w:tcW w:w="3662" w:type="dxa"/>
+            <w:tcW w:w="3663" w:type="dxa"/>
             <w:tcBorders>
               <w:top w:val="single" w:sz="8" w:space="0" w:color="000000"/>
               <w:left w:val="single" w:sz="8" w:space="0" w:color="000000"/>
@@ -13874,7 +13908,7 @@
         <w:trPr/>
         <w:tc>
           <w:tcPr>
-            <w:tcW w:w="3193" w:type="dxa"/>
+            <w:tcW w:w="3192" w:type="dxa"/>
             <w:tcBorders>
               <w:top w:val="single" w:sz="8" w:space="0" w:color="000000"/>
               <w:left w:val="single" w:sz="8" w:space="0" w:color="000000"/>
@@ -13920,7 +13954,7 @@
         </w:tc>
         <w:tc>
           <w:tcPr>
-            <w:tcW w:w="3662" w:type="dxa"/>
+            <w:tcW w:w="3663" w:type="dxa"/>
             <w:tcBorders>
               <w:top w:val="single" w:sz="8" w:space="0" w:color="000000"/>
               <w:left w:val="single" w:sz="8" w:space="0" w:color="000000"/>
@@ -13957,7 +13991,7 @@
       <w:footerReference w:type="default" r:id="rId6"/>
       <w:type w:val="nextPage"/>
       <w:pgSz w:w="11906" w:h="16838"/>
-      <w:pgMar w:left="1134" w:right="1134" w:header="708" w:top="1417" w:footer="708" w:bottom="1134" w:gutter="0"/>
+      <w:pgMar w:left="1134" w:right="1134" w:gutter="0" w:header="708" w:top="1417" w:footer="708" w:bottom="1134"/>
       <w:pgNumType w:start="1" w:fmt="decimal"/>
       <w:formProt w:val="false"/>
       <w:textDirection w:val="lrTb"/>
@@ -13968,7 +14002,7 @@
 </file>
 
 <file path=word/footer1.xml><?xml version="1.0" encoding="utf-8"?>
-<w:ftr xmlns:o="urn:schemas-microsoft-com:office:office" xmlns:r="http://schemas.openxmlformats.org/officeDocument/2006/relationships" xmlns:v="urn:schemas-microsoft-com:vml" xmlns:w="http://schemas.openxmlformats.org/wordprocessingml/2006/main" xmlns:w10="urn:schemas-microsoft-com:office:word" xmlns:wp="http://schemas.openxmlformats.org/drawingml/2006/wordprocessingDrawing" xmlns:wps="http://schemas.microsoft.com/office/word/2010/wordprocessingShape" xmlns:wpg="http://schemas.microsoft.com/office/word/2010/wordprocessingGroup" xmlns:mc="http://schemas.openxmlformats.org/markup-compatibility/2006" xmlns:wp14="http://schemas.microsoft.com/office/word/2010/wordprocessingDrawing" xmlns:w14="http://schemas.microsoft.com/office/word/2010/wordml" mc:Ignorable="w14 wp14">
+<w:ftr xmlns:o="urn:schemas-microsoft-com:office:office" xmlns:r="http://schemas.openxmlformats.org/officeDocument/2006/relationships" xmlns:v="urn:schemas-microsoft-com:vml" xmlns:w="http://schemas.openxmlformats.org/wordprocessingml/2006/main" xmlns:w10="urn:schemas-microsoft-com:office:word" xmlns:wp="http://schemas.openxmlformats.org/drawingml/2006/wordprocessingDrawing" xmlns:wps="http://schemas.microsoft.com/office/word/2010/wordprocessingShape" xmlns:wpg="http://schemas.microsoft.com/office/word/2010/wordprocessingGroup" xmlns:mc="http://schemas.openxmlformats.org/markup-compatibility/2006" xmlns:wp14="http://schemas.microsoft.com/office/word/2010/wordprocessingDrawing" xmlns:w14="http://schemas.microsoft.com/office/word/2010/wordml" xmlns:w15="http://schemas.microsoft.com/office/word/2012/wordml" mc:Ignorable="w14 wp14 w15">
   <w:p>
     <w:pPr>
       <w:pStyle w:val="Normal"/>
@@ -13988,7 +14022,7 @@
     </w:r>
     <w:r>
       <w:rPr/>
-      <w:instrText> PAGE </w:instrText>
+      <w:instrText xml:space="preserve"> PAGE </w:instrText>
     </w:r>
     <w:r>
       <w:rPr/>
@@ -13996,7 +14030,7 @@
     </w:r>
     <w:r>
       <w:rPr/>
-      <w:t>14</w:t>
+      <w:t>1</w:t>
     </w:r>
     <w:r>
       <w:rPr/>
@@ -14027,7 +14061,7 @@
 </file>
 
 <file path=word/header1.xml><?xml version="1.0" encoding="utf-8"?>
-<w:hdr xmlns:o="urn:schemas-microsoft-com:office:office" xmlns:r="http://schemas.openxmlformats.org/officeDocument/2006/relationships" xmlns:v="urn:schemas-microsoft-com:vml" xmlns:w="http://schemas.openxmlformats.org/wordprocessingml/2006/main" xmlns:w10="urn:schemas-microsoft-com:office:word" xmlns:wp="http://schemas.openxmlformats.org/drawingml/2006/wordprocessingDrawing" xmlns:wps="http://schemas.microsoft.com/office/word/2010/wordprocessingShape" xmlns:wpg="http://schemas.microsoft.com/office/word/2010/wordprocessingGroup" xmlns:mc="http://schemas.openxmlformats.org/markup-compatibility/2006" xmlns:wp14="http://schemas.microsoft.com/office/word/2010/wordprocessingDrawing" xmlns:w14="http://schemas.microsoft.com/office/word/2010/wordml" mc:Ignorable="w14 wp14">
+<w:hdr xmlns:o="urn:schemas-microsoft-com:office:office" xmlns:r="http://schemas.openxmlformats.org/officeDocument/2006/relationships" xmlns:v="urn:schemas-microsoft-com:vml" xmlns:w="http://schemas.openxmlformats.org/wordprocessingml/2006/main" xmlns:w10="urn:schemas-microsoft-com:office:word" xmlns:wp="http://schemas.openxmlformats.org/drawingml/2006/wordprocessingDrawing" xmlns:wps="http://schemas.microsoft.com/office/word/2010/wordprocessingShape" xmlns:wpg="http://schemas.microsoft.com/office/word/2010/wordprocessingGroup" xmlns:mc="http://schemas.openxmlformats.org/markup-compatibility/2006" xmlns:wp14="http://schemas.microsoft.com/office/word/2010/wordprocessingDrawing" xmlns:w14="http://schemas.microsoft.com/office/word/2010/wordml" xmlns:w15="http://schemas.microsoft.com/office/word/2012/wordml" mc:Ignorable="w14 wp14 w15">
   <w:p>
     <w:pPr>
       <w:pStyle w:val="Normal"/>
@@ -14040,7 +14074,7 @@
     </w:pPr>
     <w:r>
       <w:drawing>
-        <wp:anchor behindDoc="1" distT="0" distB="0" distL="114300" distR="114300" simplePos="0" locked="0" layoutInCell="1" allowOverlap="1" relativeHeight="20">
+        <wp:anchor behindDoc="0" distT="0" distB="0" distL="114300" distR="114300" simplePos="0" locked="0" layoutInCell="0" allowOverlap="1" relativeHeight="21">
           <wp:simplePos x="0" y="0"/>
           <wp:positionH relativeFrom="page">
             <wp:posOffset>63500</wp:posOffset>
@@ -14090,14 +14124,7 @@
         <w:sz w:val="32"/>
         <w:szCs w:val="32"/>
       </w:rPr>
-      <w:t>L</w:t>
-    </w:r>
-    <w:r>
-      <w:rPr>
-        <w:sz w:val="32"/>
-        <w:szCs w:val="32"/>
-      </w:rPr>
-      <w:t xml:space="preserve">aurea Triennale in informatica - Università di Salerno Corso di </w:t>
+      <w:t xml:space="preserve">Laurea Triennale in informatica - Università di Salerno Corso di </w:t>
     </w:r>
     <w:r>
       <w:rPr>
@@ -14137,7 +14164,7 @@
 </file>
 
 <file path=word/numbering.xml><?xml version="1.0" encoding="utf-8"?>
-<w:numbering xmlns:w="http://schemas.openxmlformats.org/wordprocessingml/2006/main" xmlns:o="urn:schemas-microsoft-com:office:office" xmlns:r="http://schemas.openxmlformats.org/officeDocument/2006/relationships" xmlns:v="urn:schemas-microsoft-com:vml">
+<w:numbering xmlns:w="http://schemas.openxmlformats.org/wordprocessingml/2006/main" xmlns:o="urn:schemas-microsoft-com:office:office" xmlns:r="http://schemas.openxmlformats.org/officeDocument/2006/relationships" xmlns:v="urn:schemas-microsoft-com:vml" xmlns:mc="http://schemas.openxmlformats.org/markup-compatibility/2006" xmlns:w14="http://schemas.microsoft.com/office/word/2010/wordml" mc:Ignorable="w14">
   <w:abstractNum w:abstractNumId="1">
     <w:lvl w:ilvl="0">
       <w:start w:val="1"/>
@@ -14561,6 +14588,7 @@
         </w:tabs>
         <w:ind w:left="720" w:hanging="360"/>
       </w:pPr>
+      <w:rPr/>
     </w:lvl>
     <w:lvl w:ilvl="1">
       <w:start w:val="1"/>
@@ -14588,6 +14616,7 @@
         </w:tabs>
         <w:ind w:left="2136" w:hanging="1080"/>
       </w:pPr>
+      <w:rPr/>
     </w:lvl>
     <w:lvl w:ilvl="3">
       <w:start w:val="1"/>
@@ -14600,6 +14629,7 @@
         </w:tabs>
         <w:ind w:left="2484" w:hanging="1080"/>
       </w:pPr>
+      <w:rPr/>
     </w:lvl>
     <w:lvl w:ilvl="4">
       <w:start w:val="1"/>
@@ -14612,6 +14642,7 @@
         </w:tabs>
         <w:ind w:left="3192" w:hanging="1440"/>
       </w:pPr>
+      <w:rPr/>
     </w:lvl>
     <w:lvl w:ilvl="5">
       <w:start w:val="1"/>
@@ -14624,6 +14655,7 @@
         </w:tabs>
         <w:ind w:left="3900" w:hanging="1800"/>
       </w:pPr>
+      <w:rPr/>
     </w:lvl>
     <w:lvl w:ilvl="6">
       <w:start w:val="1"/>
@@ -14636,6 +14668,7 @@
         </w:tabs>
         <w:ind w:left="4608" w:hanging="2160"/>
       </w:pPr>
+      <w:rPr/>
     </w:lvl>
     <w:lvl w:ilvl="7">
       <w:start w:val="1"/>
@@ -14648,6 +14681,7 @@
         </w:tabs>
         <w:ind w:left="5316" w:hanging="2520"/>
       </w:pPr>
+      <w:rPr/>
     </w:lvl>
     <w:lvl w:ilvl="8">
       <w:start w:val="1"/>
@@ -14660,6 +14694,7 @@
         </w:tabs>
         <w:ind w:left="5664" w:hanging="2520"/>
       </w:pPr>
+      <w:rPr/>
     </w:lvl>
   </w:abstractNum>
   <w:abstractNum w:abstractNumId="5">
@@ -15353,7 +15388,7 @@
       <w:lang w:val="it-IT" w:eastAsia="it-IT" w:bidi="ar-SA"/>
     </w:rPr>
   </w:style>
-  <w:style w:type="paragraph" w:styleId="Heading1">
+  <w:style w:type="paragraph" w:styleId="Titolo1">
     <w:name w:val="Heading 1"/>
     <w:basedOn w:val="Normal"/>
     <w:next w:val="Normal"/>
@@ -15374,7 +15409,7 @@
       <w:szCs w:val="32"/>
     </w:rPr>
   </w:style>
-  <w:style w:type="paragraph" w:styleId="Heading2">
+  <w:style w:type="paragraph" w:styleId="Titolo2">
     <w:name w:val="Heading 2"/>
     <w:basedOn w:val="Normal"/>
     <w:next w:val="Normal"/>
@@ -15396,7 +15431,7 @@
       <w:szCs w:val="26"/>
     </w:rPr>
   </w:style>
-  <w:style w:type="paragraph" w:styleId="Heading3">
+  <w:style w:type="paragraph" w:styleId="Titolo3">
     <w:name w:val="Heading 3"/>
     <w:basedOn w:val="Normal"/>
     <w:next w:val="Normal"/>
@@ -15414,7 +15449,7 @@
       <w:b/>
     </w:rPr>
   </w:style>
-  <w:style w:type="paragraph" w:styleId="Heading4">
+  <w:style w:type="paragraph" w:styleId="Titolo4">
     <w:name w:val="Heading 4"/>
     <w:basedOn w:val="Normal"/>
     <w:next w:val="Normal"/>
@@ -15434,7 +15469,7 @@
       <w:szCs w:val="24"/>
     </w:rPr>
   </w:style>
-  <w:style w:type="paragraph" w:styleId="Heading5">
+  <w:style w:type="paragraph" w:styleId="Titolo5">
     <w:name w:val="Heading 5"/>
     <w:basedOn w:val="Normal"/>
     <w:next w:val="Normal"/>
@@ -15454,7 +15489,7 @@
       <w:szCs w:val="22"/>
     </w:rPr>
   </w:style>
-  <w:style w:type="paragraph" w:styleId="Heading6">
+  <w:style w:type="paragraph" w:styleId="Titolo6">
     <w:name w:val="Heading 6"/>
     <w:basedOn w:val="Normal"/>
     <w:next w:val="Normal"/>
@@ -15534,7 +15569,7 @@
       <w:szCs w:val="26"/>
     </w:rPr>
   </w:style>
-  <w:style w:type="character" w:styleId="InternetLink">
+  <w:style w:type="character" w:styleId="CollegamentoInternet">
     <w:name w:val="Hyperlink"/>
     <w:basedOn w:val="DefaultParagraphFont"/>
     <w:uiPriority w:val="99"/>
@@ -15550,27 +15585,22 @@
     <w:qFormat/>
     <w:rPr/>
   </w:style>
-  <w:style w:type="character" w:styleId="IndexLink">
-    <w:name w:val="Index Link"/>
-    <w:qFormat/>
-    <w:rPr/>
-  </w:style>
-  <w:style w:type="paragraph" w:styleId="Heading">
-    <w:name w:val="Heading"/>
+  <w:style w:type="paragraph" w:styleId="Titolo">
+    <w:name w:val="Titolo"/>
     <w:basedOn w:val="Normal"/>
-    <w:next w:val="TextBody"/>
+    <w:next w:val="Corpodeltesto"/>
     <w:qFormat/>
     <w:pPr>
       <w:keepNext w:val="true"/>
       <w:spacing w:before="240" w:after="120"/>
     </w:pPr>
     <w:rPr>
-      <w:rFonts w:ascii="Liberation Sans" w:hAnsi="Liberation Sans" w:eastAsia="Noto Sans CJK SC" w:cs="FreeSans"/>
+      <w:rFonts w:ascii="Liberation Sans" w:hAnsi="Liberation Sans" w:eastAsia="Noto Sans CJK SC" w:cs="Lohit Devanagari"/>
       <w:sz w:val="28"/>
       <w:szCs w:val="28"/>
     </w:rPr>
   </w:style>
-  <w:style w:type="paragraph" w:styleId="TextBody">
+  <w:style w:type="paragraph" w:styleId="Corpodeltesto">
     <w:name w:val="Body Text"/>
     <w:basedOn w:val="Normal"/>
     <w:pPr>
@@ -15578,15 +15608,15 @@
     </w:pPr>
     <w:rPr/>
   </w:style>
-  <w:style w:type="paragraph" w:styleId="List">
+  <w:style w:type="paragraph" w:styleId="Elenco">
     <w:name w:val="List"/>
-    <w:basedOn w:val="TextBody"/>
+    <w:basedOn w:val="Corpodeltesto"/>
     <w:pPr/>
     <w:rPr>
       <w:rFonts w:cs="Lohit Devanagari"/>
     </w:rPr>
   </w:style>
-  <w:style w:type="paragraph" w:styleId="Caption">
+  <w:style w:type="paragraph" w:styleId="Didascalia">
     <w:name w:val="Caption"/>
     <w:basedOn w:val="Normal"/>
     <w:qFormat/>
@@ -15602,32 +15632,6 @@
       <w:szCs w:val="24"/>
     </w:rPr>
   </w:style>
-  <w:style w:type="paragraph" w:styleId="Index">
-    <w:name w:val="Index"/>
-    <w:basedOn w:val="Normal"/>
-    <w:qFormat/>
-    <w:pPr>
-      <w:suppressLineNumbers/>
-    </w:pPr>
-    <w:rPr>
-      <w:rFonts w:cs="FreeSans"/>
-    </w:rPr>
-  </w:style>
-  <w:style w:type="paragraph" w:styleId="Titolo">
-    <w:name w:val="Titolo"/>
-    <w:basedOn w:val="Normal"/>
-    <w:next w:val="TextBody"/>
-    <w:qFormat/>
-    <w:pPr>
-      <w:keepNext w:val="true"/>
-      <w:spacing w:before="240" w:after="120"/>
-    </w:pPr>
-    <w:rPr>
-      <w:rFonts w:ascii="Liberation Sans" w:hAnsi="Liberation Sans" w:eastAsia="Noto Sans CJK SC" w:cs="Lohit Devanagari"/>
-      <w:sz w:val="28"/>
-      <w:szCs w:val="28"/>
-    </w:rPr>
-  </w:style>
   <w:style w:type="paragraph" w:styleId="Indice">
     <w:name w:val="Indice"/>
     <w:basedOn w:val="Normal"/>
@@ -15640,7 +15644,7 @@
       <w:lang w:val="zxx" w:eastAsia="zxx" w:bidi="zxx"/>
     </w:rPr>
   </w:style>
-  <w:style w:type="paragraph" w:styleId="Title">
+  <w:style w:type="paragraph" w:styleId="Titoloprincipale">
     <w:name w:val="Title"/>
     <w:basedOn w:val="Normal"/>
     <w:next w:val="Normal"/>
@@ -15664,14 +15668,7 @@
     <w:pPr/>
     <w:rPr/>
   </w:style>
-  <w:style w:type="paragraph" w:styleId="HeaderandFooter">
-    <w:name w:val="Header and Footer"/>
-    <w:basedOn w:val="Normal"/>
-    <w:qFormat/>
-    <w:pPr/>
-    <w:rPr/>
-  </w:style>
-  <w:style w:type="paragraph" w:styleId="Header">
+  <w:style w:type="paragraph" w:styleId="Intestazione">
     <w:name w:val="Header"/>
     <w:basedOn w:val="Normal"/>
     <w:link w:val="IntestazioneCarattere"/>
@@ -15687,7 +15684,7 @@
     </w:pPr>
     <w:rPr/>
   </w:style>
-  <w:style w:type="paragraph" w:styleId="Footer">
+  <w:style w:type="paragraph" w:styleId="Pidipagina">
     <w:name w:val="Footer"/>
     <w:basedOn w:val="Normal"/>
     <w:link w:val="PidipaginaCarattere"/>
@@ -15703,15 +15700,15 @@
     </w:pPr>
     <w:rPr/>
   </w:style>
-  <w:style w:type="paragraph" w:styleId="IndexHeading">
+  <w:style w:type="paragraph" w:styleId="Titoloindiceanalitico">
     <w:name w:val="Index Heading"/>
     <w:basedOn w:val="Titolo"/>
     <w:pPr/>
     <w:rPr/>
   </w:style>
-  <w:style w:type="paragraph" w:styleId="TOCHeading">
+  <w:style w:type="paragraph" w:styleId="Titoloindice">
     <w:name w:val="TOC Heading"/>
-    <w:basedOn w:val="Heading1"/>
+    <w:basedOn w:val="Titolo1"/>
     <w:next w:val="Normal"/>
     <w:uiPriority w:val="39"/>
     <w:unhideWhenUsed/>
@@ -15727,7 +15724,7 @@
       <w:szCs w:val="28"/>
     </w:rPr>
   </w:style>
-  <w:style w:type="paragraph" w:styleId="Contents1">
+  <w:style w:type="paragraph" w:styleId="Indice1">
     <w:name w:val="TOC 1"/>
     <w:basedOn w:val="Normal"/>
     <w:next w:val="Normal"/>
@@ -15746,7 +15743,7 @@
       <w:iCs/>
     </w:rPr>
   </w:style>
-  <w:style w:type="paragraph" w:styleId="Contents2">
+  <w:style w:type="paragraph" w:styleId="Indice2">
     <w:name w:val="TOC 2"/>
     <w:basedOn w:val="Normal"/>
     <w:next w:val="Normal"/>
@@ -15766,7 +15763,7 @@
       <w:szCs w:val="22"/>
     </w:rPr>
   </w:style>
-  <w:style w:type="paragraph" w:styleId="Contents3">
+  <w:style w:type="paragraph" w:styleId="Indice3">
     <w:name w:val="TOC 3"/>
     <w:basedOn w:val="Normal"/>
     <w:next w:val="Normal"/>
@@ -15784,7 +15781,7 @@
       <w:szCs w:val="20"/>
     </w:rPr>
   </w:style>
-  <w:style w:type="paragraph" w:styleId="Contents4">
+  <w:style w:type="paragraph" w:styleId="Indice4">
     <w:name w:val="TOC 4"/>
     <w:basedOn w:val="Normal"/>
     <w:next w:val="Normal"/>
@@ -15802,7 +15799,7 @@
       <w:szCs w:val="20"/>
     </w:rPr>
   </w:style>
-  <w:style w:type="paragraph" w:styleId="Contents5">
+  <w:style w:type="paragraph" w:styleId="Indice5">
     <w:name w:val="TOC 5"/>
     <w:basedOn w:val="Normal"/>
     <w:next w:val="Normal"/>
@@ -15820,7 +15817,7 @@
       <w:szCs w:val="20"/>
     </w:rPr>
   </w:style>
-  <w:style w:type="paragraph" w:styleId="Contents6">
+  <w:style w:type="paragraph" w:styleId="Indice6">
     <w:name w:val="TOC 6"/>
     <w:basedOn w:val="Normal"/>
     <w:next w:val="Normal"/>
@@ -15838,7 +15835,7 @@
       <w:szCs w:val="20"/>
     </w:rPr>
   </w:style>
-  <w:style w:type="paragraph" w:styleId="Contents7">
+  <w:style w:type="paragraph" w:styleId="Indice7">
     <w:name w:val="TOC 7"/>
     <w:basedOn w:val="Normal"/>
     <w:next w:val="Normal"/>
@@ -15856,7 +15853,7 @@
       <w:szCs w:val="20"/>
     </w:rPr>
   </w:style>
-  <w:style w:type="paragraph" w:styleId="Contents8">
+  <w:style w:type="paragraph" w:styleId="Indice8">
     <w:name w:val="TOC 8"/>
     <w:basedOn w:val="Normal"/>
     <w:next w:val="Normal"/>
@@ -15874,7 +15871,7 @@
       <w:szCs w:val="20"/>
     </w:rPr>
   </w:style>
-  <w:style w:type="paragraph" w:styleId="Contents9">
+  <w:style w:type="paragraph" w:styleId="Indice9">
     <w:name w:val="TOC 9"/>
     <w:basedOn w:val="Normal"/>
     <w:next w:val="Normal"/>
@@ -15921,7 +15918,7 @@
       <w:sz w:val="24"/>
     </w:rPr>
   </w:style>
-  <w:style w:type="paragraph" w:styleId="Subtitle">
+  <w:style w:type="paragraph" w:styleId="Sottotitolo">
     <w:name w:val="Subtitle"/>
     <w:basedOn w:val="Normal"/>
     <w:next w:val="Normal"/>

--- a/Documentazione/SDDHAPPYFIELDS.docx
+++ b/Documentazione/SDDHAPPYFIELDS.docx
@@ -1814,8 +1814,8 @@
         <w:tblLook w:val="04a0" w:noHBand="0" w:noVBand="1" w:firstColumn="1" w:lastRow="0" w:lastColumn="0" w:firstRow="1"/>
       </w:tblPr>
       <w:tblGrid>
-        <w:gridCol w:w="780"/>
-        <w:gridCol w:w="1823"/>
+        <w:gridCol w:w="779"/>
+        <w:gridCol w:w="1824"/>
         <w:gridCol w:w="3577"/>
         <w:gridCol w:w="1632"/>
         <w:gridCol w:w="1214"/>
@@ -1824,7 +1824,7 @@
         <w:trPr/>
         <w:tc>
           <w:tcPr>
-            <w:tcW w:w="780" w:type="dxa"/>
+            <w:tcW w:w="779" w:type="dxa"/>
             <w:tcBorders>
               <w:top w:val="single" w:sz="8" w:space="0" w:color="000000"/>
               <w:left w:val="single" w:sz="8" w:space="0" w:color="000000"/>
@@ -1856,7 +1856,7 @@
         </w:tc>
         <w:tc>
           <w:tcPr>
-            <w:tcW w:w="1823" w:type="dxa"/>
+            <w:tcW w:w="1824" w:type="dxa"/>
             <w:tcBorders>
               <w:top w:val="single" w:sz="8" w:space="0" w:color="000000"/>
               <w:left w:val="single" w:sz="8" w:space="0" w:color="000000"/>
@@ -1987,7 +1987,7 @@
         <w:trPr/>
         <w:tc>
           <w:tcPr>
-            <w:tcW w:w="780" w:type="dxa"/>
+            <w:tcW w:w="779" w:type="dxa"/>
             <w:tcBorders>
               <w:top w:val="single" w:sz="8" w:space="0" w:color="000000"/>
               <w:left w:val="single" w:sz="8" w:space="0" w:color="000000"/>
@@ -2019,7 +2019,7 @@
         </w:tc>
         <w:tc>
           <w:tcPr>
-            <w:tcW w:w="1823" w:type="dxa"/>
+            <w:tcW w:w="1824" w:type="dxa"/>
             <w:tcBorders>
               <w:top w:val="single" w:sz="8" w:space="0" w:color="000000"/>
               <w:left w:val="single" w:sz="8" w:space="0" w:color="000000"/>
@@ -2210,7 +2210,7 @@
         <w:trPr/>
         <w:tc>
           <w:tcPr>
-            <w:tcW w:w="780" w:type="dxa"/>
+            <w:tcW w:w="779" w:type="dxa"/>
             <w:tcBorders>
               <w:top w:val="single" w:sz="8" w:space="0" w:color="000000"/>
               <w:left w:val="single" w:sz="8" w:space="0" w:color="000000"/>
@@ -2242,7 +2242,7 @@
         </w:tc>
         <w:tc>
           <w:tcPr>
-            <w:tcW w:w="1823" w:type="dxa"/>
+            <w:tcW w:w="1824" w:type="dxa"/>
             <w:tcBorders>
               <w:top w:val="single" w:sz="8" w:space="0" w:color="000000"/>
               <w:left w:val="single" w:sz="8" w:space="0" w:color="000000"/>
@@ -2433,7 +2433,7 @@
         <w:trPr/>
         <w:tc>
           <w:tcPr>
-            <w:tcW w:w="780" w:type="dxa"/>
+            <w:tcW w:w="779" w:type="dxa"/>
             <w:tcBorders>
               <w:top w:val="single" w:sz="8" w:space="0" w:color="000000"/>
               <w:left w:val="single" w:sz="8" w:space="0" w:color="000000"/>
@@ -2465,7 +2465,7 @@
         </w:tc>
         <w:tc>
           <w:tcPr>
-            <w:tcW w:w="1823" w:type="dxa"/>
+            <w:tcW w:w="1824" w:type="dxa"/>
             <w:tcBorders>
               <w:top w:val="single" w:sz="8" w:space="0" w:color="000000"/>
               <w:left w:val="single" w:sz="8" w:space="0" w:color="000000"/>
@@ -2623,7 +2623,7 @@
         <w:trPr/>
         <w:tc>
           <w:tcPr>
-            <w:tcW w:w="780" w:type="dxa"/>
+            <w:tcW w:w="779" w:type="dxa"/>
             <w:tcBorders>
               <w:top w:val="single" w:sz="8" w:space="0" w:color="000000"/>
               <w:left w:val="single" w:sz="8" w:space="0" w:color="000000"/>
@@ -2655,7 +2655,7 @@
         </w:tc>
         <w:tc>
           <w:tcPr>
-            <w:tcW w:w="1823" w:type="dxa"/>
+            <w:tcW w:w="1824" w:type="dxa"/>
             <w:tcBorders>
               <w:top w:val="single" w:sz="8" w:space="0" w:color="000000"/>
               <w:left w:val="single" w:sz="8" w:space="0" w:color="000000"/>
@@ -2806,7 +2806,7 @@
         <w:trPr/>
         <w:tc>
           <w:tcPr>
-            <w:tcW w:w="780" w:type="dxa"/>
+            <w:tcW w:w="779" w:type="dxa"/>
             <w:tcBorders>
               <w:top w:val="single" w:sz="8" w:space="0" w:color="000000"/>
               <w:left w:val="single" w:sz="8" w:space="0" w:color="000000"/>
@@ -2838,7 +2838,7 @@
         </w:tc>
         <w:tc>
           <w:tcPr>
-            <w:tcW w:w="1823" w:type="dxa"/>
+            <w:tcW w:w="1824" w:type="dxa"/>
             <w:tcBorders>
               <w:top w:val="single" w:sz="8" w:space="0" w:color="000000"/>
               <w:left w:val="single" w:sz="8" w:space="0" w:color="000000"/>
@@ -3008,7 +3008,7 @@
         <w:trPr/>
         <w:tc>
           <w:tcPr>
-            <w:tcW w:w="780" w:type="dxa"/>
+            <w:tcW w:w="779" w:type="dxa"/>
             <w:tcBorders>
               <w:top w:val="single" w:sz="8" w:space="0" w:color="000000"/>
               <w:left w:val="single" w:sz="8" w:space="0" w:color="000000"/>
@@ -3040,7 +3040,7 @@
         </w:tc>
         <w:tc>
           <w:tcPr>
-            <w:tcW w:w="1823" w:type="dxa"/>
+            <w:tcW w:w="1824" w:type="dxa"/>
             <w:tcBorders>
               <w:top w:val="single" w:sz="8" w:space="0" w:color="000000"/>
               <w:left w:val="single" w:sz="8" w:space="0" w:color="000000"/>
@@ -3251,7 +3251,7 @@
         <w:trPr/>
         <w:tc>
           <w:tcPr>
-            <w:tcW w:w="780" w:type="dxa"/>
+            <w:tcW w:w="779" w:type="dxa"/>
             <w:tcBorders>
               <w:top w:val="single" w:sz="8" w:space="0" w:color="000000"/>
               <w:left w:val="single" w:sz="8" w:space="0" w:color="000000"/>
@@ -3283,7 +3283,7 @@
         </w:tc>
         <w:tc>
           <w:tcPr>
-            <w:tcW w:w="1823" w:type="dxa"/>
+            <w:tcW w:w="1824" w:type="dxa"/>
             <w:tcBorders>
               <w:top w:val="single" w:sz="8" w:space="0" w:color="000000"/>
               <w:left w:val="single" w:sz="8" w:space="0" w:color="000000"/>
@@ -4918,7 +4918,7 @@
       <w:r>
         <w:rPr/>
         <w:drawing>
-          <wp:anchor behindDoc="0" distT="0" distB="0" distL="0" distR="0" simplePos="0" locked="0" layoutInCell="0" allowOverlap="1" relativeHeight="22">
+          <wp:anchor behindDoc="0" distT="0" distB="0" distL="0" distR="0" simplePos="0" locked="0" layoutInCell="0" allowOverlap="1" relativeHeight="23">
             <wp:simplePos x="0" y="0"/>
             <wp:positionH relativeFrom="column">
               <wp:posOffset>93345</wp:posOffset>
@@ -5613,9 +5613,8 @@
         <w:rPr/>
       </w:pPr>
       <w:r>
-        <w:rPr/>
         <w:drawing>
-          <wp:anchor behindDoc="0" distT="0" distB="0" distL="0" distR="0" simplePos="0" locked="0" layoutInCell="0" allowOverlap="1" relativeHeight="23">
+          <wp:anchor behindDoc="0" distT="0" distB="0" distL="0" distR="0" simplePos="0" locked="0" layoutInCell="0" allowOverlap="1" relativeHeight="24">
             <wp:simplePos x="0" y="0"/>
             <wp:positionH relativeFrom="column">
               <wp:align>center</wp:align>
@@ -5694,14 +5693,162 @@
     </w:p>
     <w:p>
       <w:pPr>
+        <w:pStyle w:val="Normal"/>
+        <w:rPr/>
+      </w:pPr>
+      <w:r>
+        <w:rPr/>
+      </w:r>
+    </w:p>
+    <w:p>
+      <w:pPr>
         <w:pStyle w:val="Titolo2"/>
         <w:ind w:firstLine="720"/>
         <w:rPr/>
       </w:pPr>
+      <w:r>
+        <w:rPr/>
+        <w:t>3.4 Class Diagram ristrutturato</w:t>
+      </w:r>
+    </w:p>
+    <w:p>
+      <w:pPr>
+        <w:pStyle w:val="Normal"/>
+        <w:ind w:firstLine="720"/>
+        <w:rPr/>
+      </w:pPr>
+      <w:r>
+        <w:rPr/>
+        <w:t xml:space="preserve">Di seguito il class diagram ristrutturato, si scegli di migliorare </w:t>
+        <w:tab/>
+        <w:t>la leggibilit</w:t>
+      </w:r>
+      <w:r>
+        <w:rPr>
+          <w:sz w:val="32"/>
+          <w:szCs w:val="32"/>
+        </w:rPr>
+        <w:t xml:space="preserve">à incapsulando i getter ed i setter in una sola </w:t>
+        <w:tab/>
+        <w:t>riga.</w:t>
+      </w:r>
+    </w:p>
+    <w:p>
+      <w:pPr>
+        <w:pStyle w:val="Normal"/>
+        <w:ind w:firstLine="720"/>
+        <w:rPr>
+          <w:sz w:val="32"/>
+          <w:szCs w:val="32"/>
+        </w:rPr>
+      </w:pPr>
+      <w:r>
+        <w:rPr/>
+        <w:drawing>
+          <wp:anchor behindDoc="0" distT="0" distB="0" distL="0" distR="0" simplePos="0" locked="0" layoutInCell="0" allowOverlap="1" relativeHeight="25">
+            <wp:simplePos x="0" y="0"/>
+            <wp:positionH relativeFrom="column">
+              <wp:align>center</wp:align>
+            </wp:positionH>
+            <wp:positionV relativeFrom="paragraph">
+              <wp:posOffset>635</wp:posOffset>
+            </wp:positionV>
+            <wp:extent cx="6120130" cy="6108065"/>
+            <wp:effectExtent l="0" t="0" r="0" b="0"/>
+            <wp:wrapSquare wrapText="largest"/>
+            <wp:docPr id="4" name="Immagine3" descr=""/>
+            <wp:cNvGraphicFramePr>
+              <a:graphicFrameLocks xmlns:a="http://schemas.openxmlformats.org/drawingml/2006/main" noChangeAspect="1"/>
+            </wp:cNvGraphicFramePr>
+            <a:graphic xmlns:a="http://schemas.openxmlformats.org/drawingml/2006/main">
+              <a:graphicData uri="http://schemas.openxmlformats.org/drawingml/2006/picture">
+                <pic:pic xmlns:pic="http://schemas.openxmlformats.org/drawingml/2006/picture">
+                  <pic:nvPicPr>
+                    <pic:cNvPr id="4" name="Immagine3" descr=""/>
+                    <pic:cNvPicPr>
+                      <a:picLocks noChangeAspect="1" noChangeArrowheads="1"/>
+                    </pic:cNvPicPr>
+                  </pic:nvPicPr>
+                  <pic:blipFill>
+                    <a:blip r:embed="rId5"/>
+                    <a:stretch>
+                      <a:fillRect/>
+                    </a:stretch>
+                  </pic:blipFill>
+                  <pic:spPr bwMode="auto">
+                    <a:xfrm>
+                      <a:off x="0" y="0"/>
+                      <a:ext cx="6120130" cy="6108065"/>
+                    </a:xfrm>
+                    <a:prstGeom prst="rect">
+                      <a:avLst/>
+                    </a:prstGeom>
+                  </pic:spPr>
+                </pic:pic>
+              </a:graphicData>
+            </a:graphic>
+          </wp:anchor>
+        </w:drawing>
+      </w:r>
+    </w:p>
+    <w:p>
+      <w:pPr>
+        <w:pStyle w:val="Titolo2"/>
+        <w:ind w:firstLine="720"/>
+        <w:rPr/>
+      </w:pPr>
+      <w:r>
+        <w:rPr/>
+      </w:r>
+    </w:p>
+    <w:p>
+      <w:pPr>
+        <w:pStyle w:val="Titolo2"/>
+        <w:ind w:firstLine="720"/>
+        <w:rPr/>
+      </w:pPr>
+      <w:r>
+        <w:rPr/>
+      </w:r>
+    </w:p>
+    <w:p>
+      <w:pPr>
+        <w:pStyle w:val="Titolo2"/>
+        <w:ind w:firstLine="720"/>
+        <w:rPr/>
+      </w:pPr>
+      <w:r>
+        <w:rPr/>
+      </w:r>
+    </w:p>
+    <w:p>
+      <w:pPr>
+        <w:pStyle w:val="Titolo2"/>
+        <w:ind w:firstLine="720"/>
+        <w:rPr/>
+      </w:pPr>
+      <w:r>
+        <w:rPr/>
+      </w:r>
+    </w:p>
+    <w:p>
+      <w:pPr>
+        <w:pStyle w:val="Titolo2"/>
+        <w:ind w:firstLine="720"/>
+        <w:rPr/>
+      </w:pPr>
       <w:bookmarkStart w:id="12" w:name="_Toc122169925"/>
       <w:r>
         <w:rPr/>
-        <w:t>3.4 Gestione dei Dati Persistenti</w:t>
+        <w:t>3.</w:t>
+      </w:r>
+      <w:r>
+        <w:rPr/>
+        <w:t>5</w:t>
+      </w:r>
+      <w:r>
+        <w:rPr/>
+        <w:t xml:space="preserve"> Gestione dei Dati Persistenti</w:t>
       </w:r>
       <w:bookmarkEnd w:id="12"/>
     </w:p>
@@ -5824,7 +5971,15 @@
       <w:bookmarkStart w:id="13" w:name="_Toc122169926"/>
       <w:r>
         <w:rPr/>
-        <w:t>3.5 Controllo degli Accessi e Sicurezza</w:t>
+        <w:t>3.</w:t>
+      </w:r>
+      <w:r>
+        <w:rPr/>
+        <w:t>6</w:t>
+      </w:r>
+      <w:r>
+        <w:rPr/>
+        <w:t xml:space="preserve"> Controllo degli Accessi e Sicurezza</w:t>
       </w:r>
       <w:bookmarkEnd w:id="13"/>
     </w:p>
@@ -6732,7 +6887,15 @@
       <w:bookmarkEnd w:id="17"/>
       <w:r>
         <w:rPr/>
-        <w:t>3.6 Controllo Globale del Software</w:t>
+        <w:t>3.</w:t>
+      </w:r>
+      <w:r>
+        <w:rPr/>
+        <w:t>7</w:t>
+      </w:r>
+      <w:r>
+        <w:rPr/>
+        <w:t xml:space="preserve"> Controllo Globale del Software</w:t>
       </w:r>
       <w:bookmarkEnd w:id="16"/>
     </w:p>
@@ -6795,7 +6958,15 @@
       <w:bookmarkEnd w:id="21"/>
       <w:r>
         <w:rPr/>
-        <w:t>3.7 Condizioni Limite</w:t>
+        <w:t>3.</w:t>
+      </w:r>
+      <w:r>
+        <w:rPr/>
+        <w:t>8</w:t>
+      </w:r>
+      <w:r>
+        <w:rPr/>
+        <w:t xml:space="preserve"> Condizioni Limite</w:t>
       </w:r>
       <w:bookmarkEnd w:id="20"/>
     </w:p>
@@ -7012,7 +7183,7 @@
             </w:pPr>
             <w:r>
               <w:rPr>
-                <w:color w:val="000000" w:themeColor="text1"/>
+                <w:color w:val="000000"/>
               </w:rPr>
             </w:r>
           </w:p>
@@ -7040,7 +7211,7 @@
             </w:pPr>
             <w:r>
               <w:rPr>
-                <w:color w:val="000000" w:themeColor="text1"/>
+                <w:color w:val="000000"/>
               </w:rPr>
             </w:r>
           </w:p>
@@ -7128,7 +7299,7 @@
             </w:pPr>
             <w:r>
               <w:rPr>
-                <w:color w:val="000000" w:themeColor="text1"/>
+                <w:color w:val="000000"/>
               </w:rPr>
             </w:r>
           </w:p>
@@ -7156,7 +7327,7 @@
             </w:pPr>
             <w:r>
               <w:rPr>
-                <w:color w:val="000000" w:themeColor="text1"/>
+                <w:color w:val="000000"/>
               </w:rPr>
             </w:r>
           </w:p>
@@ -8386,7 +8557,7 @@
             </w:pPr>
             <w:r>
               <w:rPr>
-                <w:color w:val="000000" w:themeColor="text1"/>
+                <w:color w:val="000000"/>
               </w:rPr>
             </w:r>
           </w:p>
@@ -8414,7 +8585,7 @@
             </w:pPr>
             <w:r>
               <w:rPr>
-                <w:color w:val="000000" w:themeColor="text1"/>
+                <w:color w:val="000000"/>
               </w:rPr>
             </w:r>
           </w:p>
@@ -8502,7 +8673,7 @@
             </w:pPr>
             <w:r>
               <w:rPr>
-                <w:color w:val="000000" w:themeColor="text1"/>
+                <w:color w:val="000000"/>
               </w:rPr>
             </w:r>
           </w:p>
@@ -8530,7 +8701,7 @@
             </w:pPr>
             <w:r>
               <w:rPr>
-                <w:color w:val="000000" w:themeColor="text1"/>
+                <w:color w:val="000000"/>
               </w:rPr>
             </w:r>
           </w:p>
@@ -9750,7 +9921,7 @@
             </w:pPr>
             <w:r>
               <w:rPr>
-                <w:color w:val="000000" w:themeColor="text1"/>
+                <w:color w:val="000000"/>
               </w:rPr>
             </w:r>
           </w:p>
@@ -9778,7 +9949,7 @@
             </w:pPr>
             <w:r>
               <w:rPr>
-                <w:color w:val="000000" w:themeColor="text1"/>
+                <w:color w:val="000000"/>
               </w:rPr>
             </w:r>
           </w:p>
@@ -9866,7 +10037,7 @@
             </w:pPr>
             <w:r>
               <w:rPr>
-                <w:color w:val="000000" w:themeColor="text1"/>
+                <w:color w:val="000000"/>
               </w:rPr>
             </w:r>
           </w:p>
@@ -9894,7 +10065,7 @@
             </w:pPr>
             <w:r>
               <w:rPr>
-                <w:color w:val="000000" w:themeColor="text1"/>
+                <w:color w:val="000000"/>
               </w:rPr>
             </w:r>
           </w:p>
@@ -10679,7 +10850,7 @@
             </w:pPr>
             <w:r>
               <w:rPr>
-                <w:color w:val="000000" w:themeColor="text1"/>
+                <w:color w:val="000000"/>
               </w:rPr>
             </w:r>
           </w:p>
@@ -10707,7 +10878,7 @@
             </w:pPr>
             <w:r>
               <w:rPr>
-                <w:color w:val="000000" w:themeColor="text1"/>
+                <w:color w:val="000000"/>
               </w:rPr>
             </w:r>
           </w:p>
@@ -10795,7 +10966,7 @@
             </w:pPr>
             <w:r>
               <w:rPr>
-                <w:color w:val="000000" w:themeColor="text1"/>
+                <w:color w:val="000000"/>
               </w:rPr>
             </w:r>
           </w:p>
@@ -10823,7 +10994,7 @@
             </w:pPr>
             <w:r>
               <w:rPr>
-                <w:color w:val="000000" w:themeColor="text1"/>
+                <w:color w:val="000000"/>
               </w:rPr>
             </w:r>
           </w:p>
@@ -13753,15 +13924,15 @@
         <w:tblLook w:val="0600" w:noHBand="1" w:noVBand="1" w:firstColumn="0" w:lastRow="0" w:lastColumn="0" w:firstRow="0"/>
       </w:tblPr>
       <w:tblGrid>
-        <w:gridCol w:w="3192"/>
+        <w:gridCol w:w="3191"/>
         <w:gridCol w:w="3195"/>
-        <w:gridCol w:w="3663"/>
+        <w:gridCol w:w="3664"/>
       </w:tblGrid>
       <w:tr>
         <w:trPr/>
         <w:tc>
           <w:tcPr>
-            <w:tcW w:w="3192" w:type="dxa"/>
+            <w:tcW w:w="3191" w:type="dxa"/>
             <w:tcBorders>
               <w:top w:val="single" w:sz="8" w:space="0" w:color="000000"/>
               <w:left w:val="single" w:sz="8" w:space="0" w:color="000000"/>
@@ -13809,7 +13980,7 @@
         </w:tc>
         <w:tc>
           <w:tcPr>
-            <w:tcW w:w="3663" w:type="dxa"/>
+            <w:tcW w:w="3664" w:type="dxa"/>
             <w:tcBorders>
               <w:top w:val="single" w:sz="8" w:space="0" w:color="000000"/>
               <w:left w:val="single" w:sz="8" w:space="0" w:color="000000"/>
@@ -13836,7 +14007,7 @@
         <w:trPr/>
         <w:tc>
           <w:tcPr>
-            <w:tcW w:w="3192" w:type="dxa"/>
+            <w:tcW w:w="3191" w:type="dxa"/>
             <w:tcBorders>
               <w:top w:val="single" w:sz="8" w:space="0" w:color="000000"/>
               <w:left w:val="single" w:sz="8" w:space="0" w:color="000000"/>
@@ -13882,7 +14053,7 @@
         </w:tc>
         <w:tc>
           <w:tcPr>
-            <w:tcW w:w="3663" w:type="dxa"/>
+            <w:tcW w:w="3664" w:type="dxa"/>
             <w:tcBorders>
               <w:top w:val="single" w:sz="8" w:space="0" w:color="000000"/>
               <w:left w:val="single" w:sz="8" w:space="0" w:color="000000"/>
@@ -13908,7 +14079,7 @@
         <w:trPr/>
         <w:tc>
           <w:tcPr>
-            <w:tcW w:w="3192" w:type="dxa"/>
+            <w:tcW w:w="3191" w:type="dxa"/>
             <w:tcBorders>
               <w:top w:val="single" w:sz="8" w:space="0" w:color="000000"/>
               <w:left w:val="single" w:sz="8" w:space="0" w:color="000000"/>
@@ -13954,7 +14125,7 @@
         </w:tc>
         <w:tc>
           <w:tcPr>
-            <w:tcW w:w="3663" w:type="dxa"/>
+            <w:tcW w:w="3664" w:type="dxa"/>
             <w:tcBorders>
               <w:top w:val="single" w:sz="8" w:space="0" w:color="000000"/>
               <w:left w:val="single" w:sz="8" w:space="0" w:color="000000"/>
@@ -13987,8 +14158,8 @@
       </w:r>
     </w:p>
     <w:sectPr>
-      <w:headerReference w:type="default" r:id="rId5"/>
-      <w:footerReference w:type="default" r:id="rId6"/>
+      <w:headerReference w:type="default" r:id="rId6"/>
+      <w:footerReference w:type="default" r:id="rId7"/>
       <w:type w:val="nextPage"/>
       <w:pgSz w:w="11906" w:h="16838"/>
       <w:pgMar w:left="1134" w:right="1134" w:gutter="0" w:header="708" w:top="1417" w:footer="708" w:bottom="1134"/>
@@ -14030,7 +14201,7 @@
     </w:r>
     <w:r>
       <w:rPr/>
-      <w:t>1</w:t>
+      <w:t>10</w:t>
     </w:r>
     <w:r>
       <w:rPr/>
@@ -14074,7 +14245,7 @@
     </w:pPr>
     <w:r>
       <w:drawing>
-        <wp:anchor behindDoc="0" distT="0" distB="0" distL="114300" distR="114300" simplePos="0" locked="0" layoutInCell="0" allowOverlap="1" relativeHeight="21">
+        <wp:anchor behindDoc="1" distT="0" distB="0" distL="114300" distR="114300" simplePos="0" locked="0" layoutInCell="0" allowOverlap="1" relativeHeight="22">
           <wp:simplePos x="0" y="0"/>
           <wp:positionH relativeFrom="page">
             <wp:posOffset>63500</wp:posOffset>
@@ -14085,7 +14256,7 @@
           <wp:extent cx="749300" cy="702945"/>
           <wp:effectExtent l="0" t="0" r="0" b="0"/>
           <wp:wrapSquare wrapText="bothSides"/>
-          <wp:docPr id="4" name="image1.jpg" descr=""/>
+          <wp:docPr id="5" name="image1.jpg" descr=""/>
           <wp:cNvGraphicFramePr>
             <a:graphicFrameLocks xmlns:a="http://schemas.openxmlformats.org/drawingml/2006/main" noChangeAspect="1"/>
           </wp:cNvGraphicFramePr>
@@ -14093,7 +14264,7 @@
             <a:graphicData uri="http://schemas.openxmlformats.org/drawingml/2006/picture">
               <pic:pic xmlns:pic="http://schemas.openxmlformats.org/drawingml/2006/picture">
                 <pic:nvPicPr>
-                  <pic:cNvPr id="4" name="image1.jpg" descr=""/>
+                  <pic:cNvPr id="5" name="image1.jpg" descr=""/>
                   <pic:cNvPicPr>
                     <a:picLocks noChangeAspect="1" noChangeArrowheads="1"/>
                   </pic:cNvPicPr>

--- a/Documentazione/SDDHAPPYFIELDS.docx
+++ b/Documentazione/SDDHAPPYFIELDS.docx
@@ -34,7 +34,7 @@
       <w:sdtContent>
         <w:p>
           <w:pPr>
-            <w:pStyle w:val="Indice1"/>
+            <w:pStyle w:val="Contents1"/>
             <w:tabs>
               <w:tab w:val="clear" w:pos="720"/>
               <w:tab w:val="left" w:pos="480" w:leader="none"/>
@@ -57,7 +57,7 @@
           <w:r>
             <w:rPr>
               <w:webHidden/>
-              <w:rStyle w:val="Saltoaindice"/>
+              <w:rStyle w:val="IndexLink"/>
               <w:i w:val="false"/>
               <w:iCs w:val="false"/>
               <w:vanish w:val="false"/>
@@ -68,7 +68,7 @@
           <w:r>
             <w:rPr>
               <w:webHidden/>
-              <w:rStyle w:val="Saltoaindice"/>
+              <w:rStyle w:val="IndexLink"/>
               <w:i w:val="false"/>
               <w:iCs w:val="false"/>
               <w:vanish w:val="false"/>
@@ -80,7 +80,7 @@
             <w:r>
               <w:rPr>
                 <w:webHidden/>
-                <w:rStyle w:val="Saltoaindice"/>
+                <w:rStyle w:val="IndexLink"/>
                 <w:i w:val="false"/>
                 <w:iCs w:val="false"/>
                 <w:vanish w:val="false"/>
@@ -90,7 +90,7 @@
             </w:r>
             <w:r>
               <w:rPr>
-                <w:rStyle w:val="Saltoaindice"/>
+                <w:rStyle w:val="IndexLink"/>
                 <w:rFonts w:eastAsia="" w:cs="" w:cstheme="minorBidi" w:eastAsiaTheme="minorEastAsia"/>
                 <w:b w:val="false"/>
                 <w:bCs w:val="false"/>
@@ -102,7 +102,7 @@
             </w:r>
             <w:r>
               <w:rPr>
-                <w:rStyle w:val="Saltoaindice"/>
+                <w:rStyle w:val="IndexLink"/>
                 <w:i w:val="false"/>
                 <w:iCs w:val="false"/>
                 <w:color w:val="AB7942"/>
@@ -129,7 +129,7 @@
             </w:r>
             <w:r>
               <w:rPr>
-                <w:rStyle w:val="Saltoaindice"/>
+                <w:rStyle w:val="IndexLink"/>
                 <w:i w:val="false"/>
                 <w:iCs w:val="false"/>
                 <w:vanish w:val="false"/>
@@ -148,7 +148,7 @@
         </w:p>
         <w:p>
           <w:pPr>
-            <w:pStyle w:val="Indice2"/>
+            <w:pStyle w:val="Contents2"/>
             <w:tabs>
               <w:tab w:val="left" w:pos="720" w:leader="none"/>
               <w:tab w:val="right" w:pos="9628" w:leader="none"/>
@@ -167,7 +167,7 @@
             <w:r>
               <w:rPr>
                 <w:webHidden/>
-                <w:rStyle w:val="Saltoaindice"/>
+                <w:rStyle w:val="IndexLink"/>
                 <w:rFonts w:cs="Arial" w:ascii="Arial" w:hAnsi="Arial"/>
                 <w:vanish w:val="false"/>
                 <w:color w:val="AB7942"/>
@@ -178,7 +178,7 @@
             </w:r>
             <w:r>
               <w:rPr>
-                <w:rStyle w:val="Saltoaindice"/>
+                <w:rStyle w:val="IndexLink"/>
                 <w:rFonts w:eastAsia="" w:cs="" w:cstheme="minorBidi" w:eastAsiaTheme="minorEastAsia"/>
                 <w:b w:val="false"/>
                 <w:bCs w:val="false"/>
@@ -190,7 +190,7 @@
             </w:r>
             <w:r>
               <w:rPr>
-                <w:rStyle w:val="Saltoaindice"/>
+                <w:rStyle w:val="IndexLink"/>
                 <w:color w:val="AB7942"/>
                 <w:sz w:val="28"/>
                 <w:szCs w:val="28"/>
@@ -217,7 +217,7 @@
             </w:r>
             <w:r>
               <w:rPr>
-                <w:rStyle w:val="Saltoaindice"/>
+                <w:rStyle w:val="IndexLink"/>
                 <w:vanish w:val="false"/>
                 <w:color w:val="AB7942"/>
                 <w:sz w:val="28"/>
@@ -236,7 +236,7 @@
         </w:p>
         <w:p>
           <w:pPr>
-            <w:pStyle w:val="Indice2"/>
+            <w:pStyle w:val="Contents2"/>
             <w:tabs>
               <w:tab w:val="left" w:pos="720" w:leader="none"/>
               <w:tab w:val="right" w:pos="9628" w:leader="none"/>
@@ -255,7 +255,7 @@
             <w:r>
               <w:rPr>
                 <w:webHidden/>
-                <w:rStyle w:val="Saltoaindice"/>
+                <w:rStyle w:val="IndexLink"/>
                 <w:rFonts w:cs="Arial" w:ascii="Arial" w:hAnsi="Arial"/>
                 <w:vanish w:val="false"/>
                 <w:color w:val="AB7942"/>
@@ -266,7 +266,7 @@
             </w:r>
             <w:r>
               <w:rPr>
-                <w:rStyle w:val="Saltoaindice"/>
+                <w:rStyle w:val="IndexLink"/>
                 <w:rFonts w:eastAsia="" w:cs="" w:cstheme="minorBidi" w:eastAsiaTheme="minorEastAsia"/>
                 <w:b w:val="false"/>
                 <w:bCs w:val="false"/>
@@ -278,7 +278,7 @@
             </w:r>
             <w:r>
               <w:rPr>
-                <w:rStyle w:val="Saltoaindice"/>
+                <w:rStyle w:val="IndexLink"/>
                 <w:color w:val="AB7942"/>
                 <w:sz w:val="28"/>
                 <w:szCs w:val="28"/>
@@ -305,7 +305,7 @@
             </w:r>
             <w:r>
               <w:rPr>
-                <w:rStyle w:val="Saltoaindice"/>
+                <w:rStyle w:val="IndexLink"/>
                 <w:vanish w:val="false"/>
                 <w:color w:val="AB7942"/>
                 <w:sz w:val="28"/>
@@ -324,7 +324,7 @@
         </w:p>
         <w:p>
           <w:pPr>
-            <w:pStyle w:val="Indice2"/>
+            <w:pStyle w:val="Contents2"/>
             <w:tabs>
               <w:tab w:val="left" w:pos="720" w:leader="none"/>
               <w:tab w:val="right" w:pos="9628" w:leader="none"/>
@@ -343,7 +343,7 @@
             <w:r>
               <w:rPr>
                 <w:webHidden/>
-                <w:rStyle w:val="Saltoaindice"/>
+                <w:rStyle w:val="IndexLink"/>
                 <w:rFonts w:cs="Arial" w:ascii="Arial" w:hAnsi="Arial"/>
                 <w:vanish w:val="false"/>
                 <w:color w:val="AB7942"/>
@@ -354,7 +354,7 @@
             </w:r>
             <w:r>
               <w:rPr>
-                <w:rStyle w:val="Saltoaindice"/>
+                <w:rStyle w:val="IndexLink"/>
                 <w:rFonts w:eastAsia="" w:cs="" w:cstheme="minorBidi" w:eastAsiaTheme="minorEastAsia"/>
                 <w:b w:val="false"/>
                 <w:bCs w:val="false"/>
@@ -366,7 +366,7 @@
             </w:r>
             <w:r>
               <w:rPr>
-                <w:rStyle w:val="Saltoaindice"/>
+                <w:rStyle w:val="IndexLink"/>
                 <w:color w:val="AB7942"/>
                 <w:sz w:val="28"/>
                 <w:szCs w:val="28"/>
@@ -393,7 +393,7 @@
             </w:r>
             <w:r>
               <w:rPr>
-                <w:rStyle w:val="Saltoaindice"/>
+                <w:rStyle w:val="IndexLink"/>
                 <w:vanish w:val="false"/>
                 <w:color w:val="AB7942"/>
                 <w:sz w:val="28"/>
@@ -412,7 +412,7 @@
         </w:p>
         <w:p>
           <w:pPr>
-            <w:pStyle w:val="Indice2"/>
+            <w:pStyle w:val="Contents2"/>
             <w:tabs>
               <w:tab w:val="left" w:pos="720" w:leader="none"/>
               <w:tab w:val="right" w:pos="9628" w:leader="none"/>
@@ -431,7 +431,7 @@
             <w:r>
               <w:rPr>
                 <w:webHidden/>
-                <w:rStyle w:val="Saltoaindice"/>
+                <w:rStyle w:val="IndexLink"/>
                 <w:rFonts w:cs="Arial" w:ascii="Arial" w:hAnsi="Arial"/>
                 <w:vanish w:val="false"/>
                 <w:color w:val="AB7942"/>
@@ -442,7 +442,7 @@
             </w:r>
             <w:r>
               <w:rPr>
-                <w:rStyle w:val="Saltoaindice"/>
+                <w:rStyle w:val="IndexLink"/>
                 <w:rFonts w:eastAsia="" w:cs="" w:cstheme="minorBidi" w:eastAsiaTheme="minorEastAsia"/>
                 <w:b w:val="false"/>
                 <w:bCs w:val="false"/>
@@ -454,7 +454,7 @@
             </w:r>
             <w:r>
               <w:rPr>
-                <w:rStyle w:val="Saltoaindice"/>
+                <w:rStyle w:val="IndexLink"/>
                 <w:color w:val="AB7942"/>
                 <w:sz w:val="28"/>
                 <w:szCs w:val="28"/>
@@ -481,7 +481,7 @@
             </w:r>
             <w:r>
               <w:rPr>
-                <w:rStyle w:val="Saltoaindice"/>
+                <w:rStyle w:val="IndexLink"/>
                 <w:vanish w:val="false"/>
                 <w:color w:val="AB7942"/>
                 <w:sz w:val="28"/>
@@ -500,7 +500,7 @@
         </w:p>
         <w:p>
           <w:pPr>
-            <w:pStyle w:val="Indice1"/>
+            <w:pStyle w:val="Contents1"/>
             <w:tabs>
               <w:tab w:val="clear" w:pos="720"/>
               <w:tab w:val="left" w:pos="480" w:leader="none"/>
@@ -521,7 +521,7 @@
             <w:r>
               <w:rPr>
                 <w:webHidden/>
-                <w:rStyle w:val="Saltoaindice"/>
+                <w:rStyle w:val="IndexLink"/>
                 <w:i w:val="false"/>
                 <w:iCs w:val="false"/>
                 <w:vanish w:val="false"/>
@@ -531,7 +531,7 @@
             </w:r>
             <w:r>
               <w:rPr>
-                <w:rStyle w:val="Saltoaindice"/>
+                <w:rStyle w:val="IndexLink"/>
                 <w:rFonts w:eastAsia="" w:cs="" w:cstheme="minorBidi" w:eastAsiaTheme="minorEastAsia"/>
                 <w:b w:val="false"/>
                 <w:bCs w:val="false"/>
@@ -543,7 +543,7 @@
             </w:r>
             <w:r>
               <w:rPr>
-                <w:rStyle w:val="Saltoaindice"/>
+                <w:rStyle w:val="IndexLink"/>
                 <w:i w:val="false"/>
                 <w:iCs w:val="false"/>
                 <w:color w:val="AB7942"/>
@@ -570,7 +570,7 @@
             </w:r>
             <w:r>
               <w:rPr>
-                <w:rStyle w:val="Saltoaindice"/>
+                <w:rStyle w:val="IndexLink"/>
                 <w:i w:val="false"/>
                 <w:iCs w:val="false"/>
                 <w:vanish w:val="false"/>
@@ -589,7 +589,7 @@
         </w:p>
         <w:p>
           <w:pPr>
-            <w:pStyle w:val="Indice2"/>
+            <w:pStyle w:val="Contents2"/>
             <w:tabs>
               <w:tab w:val="left" w:pos="720" w:leader="none"/>
               <w:tab w:val="right" w:pos="9628" w:leader="none"/>
@@ -609,7 +609,7 @@
             <w:r>
               <w:rPr>
                 <w:webHidden/>
-                <w:rStyle w:val="Saltoaindice"/>
+                <w:rStyle w:val="IndexLink"/>
                 <w:vanish w:val="false"/>
                 <w:color w:val="AB7942"/>
                 <w:sz w:val="28"/>
@@ -619,7 +619,7 @@
             </w:r>
             <w:r>
               <w:rPr>
-                <w:rStyle w:val="Saltoaindice"/>
+                <w:rStyle w:val="IndexLink"/>
                 <w:rFonts w:eastAsia="" w:cs="" w:cstheme="minorBidi" w:eastAsiaTheme="minorEastAsia"/>
                 <w:b w:val="false"/>
                 <w:bCs w:val="false"/>
@@ -631,7 +631,7 @@
             </w:r>
             <w:r>
               <w:rPr>
-                <w:rStyle w:val="Saltoaindice"/>
+                <w:rStyle w:val="IndexLink"/>
                 <w:color w:val="AB7942"/>
                 <w:sz w:val="28"/>
                 <w:szCs w:val="28"/>
@@ -658,7 +658,7 @@
             </w:r>
             <w:r>
               <w:rPr>
-                <w:rStyle w:val="Saltoaindice"/>
+                <w:rStyle w:val="IndexLink"/>
                 <w:vanish w:val="false"/>
                 <w:color w:val="AB7942"/>
                 <w:sz w:val="28"/>
@@ -677,7 +677,7 @@
         </w:p>
         <w:p>
           <w:pPr>
-            <w:pStyle w:val="Indice2"/>
+            <w:pStyle w:val="Contents2"/>
             <w:tabs>
               <w:tab w:val="clear" w:pos="720"/>
               <w:tab w:val="right" w:pos="9628" w:leader="none"/>
@@ -714,7 +714,7 @@
             <w:r>
               <w:rPr>
                 <w:webHidden/>
-                <w:rStyle w:val="Saltoaindice"/>
+                <w:rStyle w:val="IndexLink"/>
                 <w:vanish w:val="false"/>
                 <w:color w:val="AB7942"/>
                 <w:sz w:val="28"/>
@@ -734,7 +734,7 @@
         </w:p>
         <w:p>
           <w:pPr>
-            <w:pStyle w:val="Indice2"/>
+            <w:pStyle w:val="Contents2"/>
             <w:tabs>
               <w:tab w:val="clear" w:pos="720"/>
               <w:tab w:val="right" w:pos="9628" w:leader="none"/>
@@ -771,7 +771,7 @@
             <w:r>
               <w:rPr>
                 <w:webHidden/>
-                <w:rStyle w:val="Saltoaindice"/>
+                <w:rStyle w:val="IndexLink"/>
                 <w:vanish w:val="false"/>
                 <w:color w:val="AB7942"/>
                 <w:sz w:val="28"/>
@@ -791,7 +791,7 @@
         </w:p>
         <w:p>
           <w:pPr>
-            <w:pStyle w:val="Indice2"/>
+            <w:pStyle w:val="Contents2"/>
             <w:tabs>
               <w:tab w:val="clear" w:pos="720"/>
               <w:tab w:val="right" w:pos="9628" w:leader="none"/>
@@ -828,7 +828,7 @@
             <w:r>
               <w:rPr>
                 <w:webHidden/>
-                <w:rStyle w:val="Saltoaindice"/>
+                <w:rStyle w:val="IndexLink"/>
                 <w:vanish w:val="false"/>
                 <w:color w:val="AB7942"/>
                 <w:sz w:val="28"/>
@@ -848,7 +848,7 @@
         </w:p>
         <w:p>
           <w:pPr>
-            <w:pStyle w:val="Indice2"/>
+            <w:pStyle w:val="Contents2"/>
             <w:tabs>
               <w:tab w:val="clear" w:pos="720"/>
               <w:tab w:val="right" w:pos="9628" w:leader="none"/>
@@ -885,7 +885,7 @@
             <w:r>
               <w:rPr>
                 <w:webHidden/>
-                <w:rStyle w:val="Saltoaindice"/>
+                <w:rStyle w:val="IndexLink"/>
                 <w:vanish w:val="false"/>
                 <w:color w:val="AB7942"/>
                 <w:sz w:val="28"/>
@@ -905,7 +905,7 @@
         </w:p>
         <w:p>
           <w:pPr>
-            <w:pStyle w:val="Indice2"/>
+            <w:pStyle w:val="Contents2"/>
             <w:tabs>
               <w:tab w:val="clear" w:pos="720"/>
               <w:tab w:val="right" w:pos="9628" w:leader="none"/>
@@ -942,7 +942,7 @@
             <w:r>
               <w:rPr>
                 <w:webHidden/>
-                <w:rStyle w:val="Saltoaindice"/>
+                <w:rStyle w:val="IndexLink"/>
                 <w:vanish w:val="false"/>
                 <w:color w:val="AB7942"/>
                 <w:sz w:val="28"/>
@@ -962,7 +962,7 @@
         </w:p>
         <w:p>
           <w:pPr>
-            <w:pStyle w:val="Indice2"/>
+            <w:pStyle w:val="Contents2"/>
             <w:tabs>
               <w:tab w:val="clear" w:pos="720"/>
               <w:tab w:val="right" w:pos="9628" w:leader="none"/>
@@ -999,7 +999,7 @@
             <w:r>
               <w:rPr>
                 <w:webHidden/>
-                <w:rStyle w:val="Saltoaindice"/>
+                <w:rStyle w:val="IndexLink"/>
                 <w:vanish w:val="false"/>
                 <w:color w:val="AB7942"/>
                 <w:sz w:val="28"/>
@@ -1019,7 +1019,7 @@
         </w:p>
         <w:p>
           <w:pPr>
-            <w:pStyle w:val="Indice2"/>
+            <w:pStyle w:val="Contents2"/>
             <w:tabs>
               <w:tab w:val="clear" w:pos="720"/>
               <w:tab w:val="right" w:pos="9628" w:leader="none"/>
@@ -1056,7 +1056,7 @@
             <w:r>
               <w:rPr>
                 <w:webHidden/>
-                <w:rStyle w:val="Saltoaindice"/>
+                <w:rStyle w:val="IndexLink"/>
                 <w:vanish w:val="false"/>
                 <w:color w:val="AB7942"/>
                 <w:sz w:val="28"/>
@@ -1076,7 +1076,7 @@
         </w:p>
         <w:p>
           <w:pPr>
-            <w:pStyle w:val="Indice1"/>
+            <w:pStyle w:val="Contents1"/>
             <w:tabs>
               <w:tab w:val="clear" w:pos="720"/>
               <w:tab w:val="left" w:pos="480" w:leader="none"/>
@@ -1097,7 +1097,7 @@
             <w:r>
               <w:rPr>
                 <w:webHidden/>
-                <w:rStyle w:val="Saltoaindice"/>
+                <w:rStyle w:val="IndexLink"/>
                 <w:i w:val="false"/>
                 <w:iCs w:val="false"/>
                 <w:vanish w:val="false"/>
@@ -1107,7 +1107,7 @@
             </w:r>
             <w:r>
               <w:rPr>
-                <w:rStyle w:val="Saltoaindice"/>
+                <w:rStyle w:val="IndexLink"/>
                 <w:rFonts w:eastAsia="" w:cs="" w:cstheme="minorBidi" w:eastAsiaTheme="minorEastAsia"/>
                 <w:b w:val="false"/>
                 <w:bCs w:val="false"/>
@@ -1119,7 +1119,7 @@
             </w:r>
             <w:r>
               <w:rPr>
-                <w:rStyle w:val="Saltoaindice"/>
+                <w:rStyle w:val="IndexLink"/>
                 <w:i w:val="false"/>
                 <w:iCs w:val="false"/>
                 <w:color w:val="AB7942"/>
@@ -1146,7 +1146,7 @@
             </w:r>
             <w:r>
               <w:rPr>
-                <w:rStyle w:val="Saltoaindice"/>
+                <w:rStyle w:val="IndexLink"/>
                 <w:i w:val="false"/>
                 <w:iCs w:val="false"/>
                 <w:vanish w:val="false"/>
@@ -1164,7 +1164,7 @@
           </w:hyperlink>
           <w:r>
             <w:rPr>
-              <w:rStyle w:val="Saltoaindice"/>
+              <w:rStyle w:val="IndexLink"/>
               <w:i w:val="false"/>
               <w:iCs w:val="false"/>
               <w:vanish w:val="false"/>
@@ -1250,106 +1250,106 @@
     </w:p>
     <w:p>
       <w:pPr>
-        <w:pStyle w:val="Titolo1"/>
-        <w:rPr/>
-      </w:pPr>
-      <w:r>
-        <w:rPr/>
-      </w:r>
-    </w:p>
-    <w:p>
-      <w:pPr>
-        <w:pStyle w:val="Normal"/>
-        <w:rPr/>
-      </w:pPr>
-      <w:r>
-        <w:rPr/>
-      </w:r>
-    </w:p>
-    <w:p>
-      <w:pPr>
-        <w:pStyle w:val="Normal"/>
-        <w:rPr/>
-      </w:pPr>
-      <w:r>
-        <w:rPr/>
-      </w:r>
-    </w:p>
-    <w:p>
-      <w:pPr>
-        <w:pStyle w:val="Normal"/>
-        <w:rPr/>
-      </w:pPr>
-      <w:r>
-        <w:rPr/>
-      </w:r>
-    </w:p>
-    <w:p>
-      <w:pPr>
-        <w:pStyle w:val="Normal"/>
-        <w:rPr/>
-      </w:pPr>
-      <w:r>
-        <w:rPr/>
-      </w:r>
-    </w:p>
-    <w:p>
-      <w:pPr>
-        <w:pStyle w:val="Normal"/>
-        <w:rPr/>
-      </w:pPr>
-      <w:r>
-        <w:rPr/>
-      </w:r>
-    </w:p>
-    <w:p>
-      <w:pPr>
-        <w:pStyle w:val="Normal"/>
-        <w:rPr/>
-      </w:pPr>
-      <w:r>
-        <w:rPr/>
-      </w:r>
-    </w:p>
-    <w:p>
-      <w:pPr>
-        <w:pStyle w:val="Normal"/>
-        <w:rPr/>
-      </w:pPr>
-      <w:r>
-        <w:rPr/>
-      </w:r>
-    </w:p>
-    <w:p>
-      <w:pPr>
-        <w:pStyle w:val="Normal"/>
-        <w:rPr/>
-      </w:pPr>
-      <w:r>
-        <w:rPr/>
-      </w:r>
-    </w:p>
-    <w:p>
-      <w:pPr>
-        <w:pStyle w:val="Normal"/>
-        <w:rPr/>
-      </w:pPr>
-      <w:r>
-        <w:rPr/>
-      </w:r>
-    </w:p>
-    <w:p>
-      <w:pPr>
-        <w:pStyle w:val="Normal"/>
-        <w:rPr/>
-      </w:pPr>
-      <w:r>
-        <w:rPr/>
-      </w:r>
-    </w:p>
-    <w:p>
-      <w:pPr>
-        <w:pStyle w:val="Titolo1"/>
+        <w:pStyle w:val="Heading1"/>
+        <w:rPr/>
+      </w:pPr>
+      <w:r>
+        <w:rPr/>
+      </w:r>
+    </w:p>
+    <w:p>
+      <w:pPr>
+        <w:pStyle w:val="Normal"/>
+        <w:rPr/>
+      </w:pPr>
+      <w:r>
+        <w:rPr/>
+      </w:r>
+    </w:p>
+    <w:p>
+      <w:pPr>
+        <w:pStyle w:val="Normal"/>
+        <w:rPr/>
+      </w:pPr>
+      <w:r>
+        <w:rPr/>
+      </w:r>
+    </w:p>
+    <w:p>
+      <w:pPr>
+        <w:pStyle w:val="Normal"/>
+        <w:rPr/>
+      </w:pPr>
+      <w:r>
+        <w:rPr/>
+      </w:r>
+    </w:p>
+    <w:p>
+      <w:pPr>
+        <w:pStyle w:val="Normal"/>
+        <w:rPr/>
+      </w:pPr>
+      <w:r>
+        <w:rPr/>
+      </w:r>
+    </w:p>
+    <w:p>
+      <w:pPr>
+        <w:pStyle w:val="Normal"/>
+        <w:rPr/>
+      </w:pPr>
+      <w:r>
+        <w:rPr/>
+      </w:r>
+    </w:p>
+    <w:p>
+      <w:pPr>
+        <w:pStyle w:val="Normal"/>
+        <w:rPr/>
+      </w:pPr>
+      <w:r>
+        <w:rPr/>
+      </w:r>
+    </w:p>
+    <w:p>
+      <w:pPr>
+        <w:pStyle w:val="Normal"/>
+        <w:rPr/>
+      </w:pPr>
+      <w:r>
+        <w:rPr/>
+      </w:r>
+    </w:p>
+    <w:p>
+      <w:pPr>
+        <w:pStyle w:val="Normal"/>
+        <w:rPr/>
+      </w:pPr>
+      <w:r>
+        <w:rPr/>
+      </w:r>
+    </w:p>
+    <w:p>
+      <w:pPr>
+        <w:pStyle w:val="Normal"/>
+        <w:rPr/>
+      </w:pPr>
+      <w:r>
+        <w:rPr/>
+      </w:r>
+    </w:p>
+    <w:p>
+      <w:pPr>
+        <w:pStyle w:val="Normal"/>
+        <w:rPr/>
+      </w:pPr>
+      <w:r>
+        <w:rPr/>
+      </w:r>
+    </w:p>
+    <w:p>
+      <w:pPr>
+        <w:pStyle w:val="Heading1"/>
         <w:numPr>
           <w:ilvl w:val="0"/>
           <w:numId w:val="4"/>
@@ -1365,7 +1365,7 @@
     </w:p>
     <w:p>
       <w:pPr>
-        <w:pStyle w:val="Titolo2"/>
+        <w:pStyle w:val="Heading2"/>
         <w:numPr>
           <w:ilvl w:val="1"/>
           <w:numId w:val="4"/>
@@ -1415,7 +1415,7 @@
     </w:p>
     <w:p>
       <w:pPr>
-        <w:pStyle w:val="Titolo2"/>
+        <w:pStyle w:val="Heading2"/>
         <w:numPr>
           <w:ilvl w:val="1"/>
           <w:numId w:val="4"/>
@@ -1814,8 +1814,8 @@
         <w:tblLook w:val="04a0" w:noHBand="0" w:noVBand="1" w:firstColumn="1" w:lastRow="0" w:lastColumn="0" w:firstRow="1"/>
       </w:tblPr>
       <w:tblGrid>
-        <w:gridCol w:w="779"/>
-        <w:gridCol w:w="1824"/>
+        <w:gridCol w:w="778"/>
+        <w:gridCol w:w="1825"/>
         <w:gridCol w:w="3577"/>
         <w:gridCol w:w="1632"/>
         <w:gridCol w:w="1214"/>
@@ -1824,7 +1824,7 @@
         <w:trPr/>
         <w:tc>
           <w:tcPr>
-            <w:tcW w:w="779" w:type="dxa"/>
+            <w:tcW w:w="778" w:type="dxa"/>
             <w:tcBorders>
               <w:top w:val="single" w:sz="8" w:space="0" w:color="000000"/>
               <w:left w:val="single" w:sz="8" w:space="0" w:color="000000"/>
@@ -1856,7 +1856,7 @@
         </w:tc>
         <w:tc>
           <w:tcPr>
-            <w:tcW w:w="1824" w:type="dxa"/>
+            <w:tcW w:w="1825" w:type="dxa"/>
             <w:tcBorders>
               <w:top w:val="single" w:sz="8" w:space="0" w:color="000000"/>
               <w:left w:val="single" w:sz="8" w:space="0" w:color="000000"/>
@@ -1987,7 +1987,7 @@
         <w:trPr/>
         <w:tc>
           <w:tcPr>
-            <w:tcW w:w="779" w:type="dxa"/>
+            <w:tcW w:w="778" w:type="dxa"/>
             <w:tcBorders>
               <w:top w:val="single" w:sz="8" w:space="0" w:color="000000"/>
               <w:left w:val="single" w:sz="8" w:space="0" w:color="000000"/>
@@ -2019,7 +2019,7 @@
         </w:tc>
         <w:tc>
           <w:tcPr>
-            <w:tcW w:w="1824" w:type="dxa"/>
+            <w:tcW w:w="1825" w:type="dxa"/>
             <w:tcBorders>
               <w:top w:val="single" w:sz="8" w:space="0" w:color="000000"/>
               <w:left w:val="single" w:sz="8" w:space="0" w:color="000000"/>
@@ -2210,7 +2210,7 @@
         <w:trPr/>
         <w:tc>
           <w:tcPr>
-            <w:tcW w:w="779" w:type="dxa"/>
+            <w:tcW w:w="778" w:type="dxa"/>
             <w:tcBorders>
               <w:top w:val="single" w:sz="8" w:space="0" w:color="000000"/>
               <w:left w:val="single" w:sz="8" w:space="0" w:color="000000"/>
@@ -2242,7 +2242,7 @@
         </w:tc>
         <w:tc>
           <w:tcPr>
-            <w:tcW w:w="1824" w:type="dxa"/>
+            <w:tcW w:w="1825" w:type="dxa"/>
             <w:tcBorders>
               <w:top w:val="single" w:sz="8" w:space="0" w:color="000000"/>
               <w:left w:val="single" w:sz="8" w:space="0" w:color="000000"/>
@@ -2433,7 +2433,7 @@
         <w:trPr/>
         <w:tc>
           <w:tcPr>
-            <w:tcW w:w="779" w:type="dxa"/>
+            <w:tcW w:w="778" w:type="dxa"/>
             <w:tcBorders>
               <w:top w:val="single" w:sz="8" w:space="0" w:color="000000"/>
               <w:left w:val="single" w:sz="8" w:space="0" w:color="000000"/>
@@ -2465,7 +2465,7 @@
         </w:tc>
         <w:tc>
           <w:tcPr>
-            <w:tcW w:w="1824" w:type="dxa"/>
+            <w:tcW w:w="1825" w:type="dxa"/>
             <w:tcBorders>
               <w:top w:val="single" w:sz="8" w:space="0" w:color="000000"/>
               <w:left w:val="single" w:sz="8" w:space="0" w:color="000000"/>
@@ -2623,7 +2623,7 @@
         <w:trPr/>
         <w:tc>
           <w:tcPr>
-            <w:tcW w:w="779" w:type="dxa"/>
+            <w:tcW w:w="778" w:type="dxa"/>
             <w:tcBorders>
               <w:top w:val="single" w:sz="8" w:space="0" w:color="000000"/>
               <w:left w:val="single" w:sz="8" w:space="0" w:color="000000"/>
@@ -2655,7 +2655,7 @@
         </w:tc>
         <w:tc>
           <w:tcPr>
-            <w:tcW w:w="1824" w:type="dxa"/>
+            <w:tcW w:w="1825" w:type="dxa"/>
             <w:tcBorders>
               <w:top w:val="single" w:sz="8" w:space="0" w:color="000000"/>
               <w:left w:val="single" w:sz="8" w:space="0" w:color="000000"/>
@@ -2806,7 +2806,7 @@
         <w:trPr/>
         <w:tc>
           <w:tcPr>
-            <w:tcW w:w="779" w:type="dxa"/>
+            <w:tcW w:w="778" w:type="dxa"/>
             <w:tcBorders>
               <w:top w:val="single" w:sz="8" w:space="0" w:color="000000"/>
               <w:left w:val="single" w:sz="8" w:space="0" w:color="000000"/>
@@ -2838,7 +2838,7 @@
         </w:tc>
         <w:tc>
           <w:tcPr>
-            <w:tcW w:w="1824" w:type="dxa"/>
+            <w:tcW w:w="1825" w:type="dxa"/>
             <w:tcBorders>
               <w:top w:val="single" w:sz="8" w:space="0" w:color="000000"/>
               <w:left w:val="single" w:sz="8" w:space="0" w:color="000000"/>
@@ -3008,7 +3008,7 @@
         <w:trPr/>
         <w:tc>
           <w:tcPr>
-            <w:tcW w:w="779" w:type="dxa"/>
+            <w:tcW w:w="778" w:type="dxa"/>
             <w:tcBorders>
               <w:top w:val="single" w:sz="8" w:space="0" w:color="000000"/>
               <w:left w:val="single" w:sz="8" w:space="0" w:color="000000"/>
@@ -3040,7 +3040,7 @@
         </w:tc>
         <w:tc>
           <w:tcPr>
-            <w:tcW w:w="1824" w:type="dxa"/>
+            <w:tcW w:w="1825" w:type="dxa"/>
             <w:tcBorders>
               <w:top w:val="single" w:sz="8" w:space="0" w:color="000000"/>
               <w:left w:val="single" w:sz="8" w:space="0" w:color="000000"/>
@@ -3251,7 +3251,7 @@
         <w:trPr/>
         <w:tc>
           <w:tcPr>
-            <w:tcW w:w="779" w:type="dxa"/>
+            <w:tcW w:w="778" w:type="dxa"/>
             <w:tcBorders>
               <w:top w:val="single" w:sz="8" w:space="0" w:color="000000"/>
               <w:left w:val="single" w:sz="8" w:space="0" w:color="000000"/>
@@ -3283,7 +3283,7 @@
         </w:tc>
         <w:tc>
           <w:tcPr>
-            <w:tcW w:w="1824" w:type="dxa"/>
+            <w:tcW w:w="1825" w:type="dxa"/>
             <w:tcBorders>
               <w:top w:val="single" w:sz="8" w:space="0" w:color="000000"/>
               <w:left w:val="single" w:sz="8" w:space="0" w:color="000000"/>
@@ -4056,7 +4056,133 @@
     </w:p>
     <w:p>
       <w:pPr>
-        <w:pStyle w:val="Titolo2"/>
+        <w:pStyle w:val="Normal"/>
+        <w:rPr>
+          <w:b/>
+          <w:b/>
+          <w:sz w:val="32"/>
+          <w:szCs w:val="32"/>
+        </w:rPr>
+      </w:pPr>
+      <w:r>
+        <w:rPr>
+          <w:b/>
+          <w:sz w:val="32"/>
+          <w:szCs w:val="32"/>
+        </w:rPr>
+      </w:r>
+    </w:p>
+    <w:p>
+      <w:pPr>
+        <w:pStyle w:val="Normal"/>
+        <w:rPr>
+          <w:b/>
+          <w:b/>
+          <w:sz w:val="32"/>
+          <w:szCs w:val="32"/>
+        </w:rPr>
+      </w:pPr>
+      <w:r>
+        <w:rPr>
+          <w:b/>
+          <w:sz w:val="32"/>
+          <w:szCs w:val="32"/>
+        </w:rPr>
+      </w:r>
+    </w:p>
+    <w:p>
+      <w:pPr>
+        <w:pStyle w:val="Normal"/>
+        <w:rPr>
+          <w:b/>
+          <w:b/>
+          <w:sz w:val="32"/>
+          <w:szCs w:val="32"/>
+        </w:rPr>
+      </w:pPr>
+      <w:r>
+        <w:rPr>
+          <w:b/>
+          <w:sz w:val="32"/>
+          <w:szCs w:val="32"/>
+        </w:rPr>
+      </w:r>
+    </w:p>
+    <w:p>
+      <w:pPr>
+        <w:pStyle w:val="Normal"/>
+        <w:rPr>
+          <w:b/>
+          <w:b/>
+          <w:sz w:val="32"/>
+          <w:szCs w:val="32"/>
+        </w:rPr>
+      </w:pPr>
+      <w:r>
+        <w:rPr>
+          <w:b/>
+          <w:sz w:val="32"/>
+          <w:szCs w:val="32"/>
+        </w:rPr>
+      </w:r>
+    </w:p>
+    <w:p>
+      <w:pPr>
+        <w:pStyle w:val="Normal"/>
+        <w:rPr>
+          <w:b/>
+          <w:b/>
+          <w:sz w:val="32"/>
+          <w:szCs w:val="32"/>
+        </w:rPr>
+      </w:pPr>
+      <w:r>
+        <w:rPr>
+          <w:b/>
+          <w:sz w:val="32"/>
+          <w:szCs w:val="32"/>
+        </w:rPr>
+      </w:r>
+    </w:p>
+    <w:p>
+      <w:pPr>
+        <w:pStyle w:val="Normal"/>
+        <w:rPr>
+          <w:b/>
+          <w:b/>
+          <w:sz w:val="32"/>
+          <w:szCs w:val="32"/>
+        </w:rPr>
+      </w:pPr>
+      <w:r>
+        <w:rPr>
+          <w:b/>
+          <w:sz w:val="32"/>
+          <w:szCs w:val="32"/>
+        </w:rPr>
+      </w:r>
+    </w:p>
+    <w:p>
+      <w:pPr>
+        <w:pStyle w:val="Normal"/>
+        <w:rPr>
+          <w:b/>
+          <w:b/>
+          <w:sz w:val="32"/>
+          <w:szCs w:val="32"/>
+        </w:rPr>
+      </w:pPr>
+      <w:r>
+        <w:rPr>
+          <w:b/>
+          <w:sz w:val="32"/>
+          <w:szCs w:val="32"/>
+        </w:rPr>
+      </w:r>
+    </w:p>
+    <w:p>
+      <w:pPr>
+        <w:pStyle w:val="Heading2"/>
         <w:numPr>
           <w:ilvl w:val="1"/>
           <w:numId w:val="4"/>
@@ -4230,97 +4356,7 @@
     </w:p>
     <w:p>
       <w:pPr>
-        <w:pStyle w:val="Normal"/>
-        <w:ind w:left="1776" w:hanging="0"/>
-        <w:rPr/>
-      </w:pPr>
-      <w:r>
-        <w:rPr/>
-      </w:r>
-    </w:p>
-    <w:p>
-      <w:pPr>
-        <w:pStyle w:val="Normal"/>
-        <w:ind w:left="1776" w:hanging="0"/>
-        <w:rPr/>
-      </w:pPr>
-      <w:r>
-        <w:rPr/>
-      </w:r>
-    </w:p>
-    <w:p>
-      <w:pPr>
-        <w:pStyle w:val="Normal"/>
-        <w:ind w:left="1776" w:hanging="0"/>
-        <w:rPr/>
-      </w:pPr>
-      <w:r>
-        <w:rPr/>
-      </w:r>
-    </w:p>
-    <w:p>
-      <w:pPr>
-        <w:pStyle w:val="Normal"/>
-        <w:ind w:left="1776" w:hanging="0"/>
-        <w:rPr/>
-      </w:pPr>
-      <w:r>
-        <w:rPr/>
-      </w:r>
-    </w:p>
-    <w:p>
-      <w:pPr>
-        <w:pStyle w:val="Normal"/>
-        <w:ind w:left="1776" w:hanging="0"/>
-        <w:rPr/>
-      </w:pPr>
-      <w:r>
-        <w:rPr/>
-      </w:r>
-    </w:p>
-    <w:p>
-      <w:pPr>
-        <w:pStyle w:val="Normal"/>
-        <w:ind w:left="1776" w:hanging="0"/>
-        <w:rPr/>
-      </w:pPr>
-      <w:r>
-        <w:rPr/>
-      </w:r>
-    </w:p>
-    <w:p>
-      <w:pPr>
-        <w:pStyle w:val="Normal"/>
-        <w:ind w:left="1776" w:hanging="0"/>
-        <w:rPr/>
-      </w:pPr>
-      <w:r>
-        <w:rPr/>
-      </w:r>
-    </w:p>
-    <w:p>
-      <w:pPr>
-        <w:pStyle w:val="Normal"/>
-        <w:ind w:left="1776" w:hanging="0"/>
-        <w:rPr/>
-      </w:pPr>
-      <w:r>
-        <w:rPr/>
-      </w:r>
-    </w:p>
-    <w:p>
-      <w:pPr>
-        <w:pStyle w:val="Normal"/>
-        <w:ind w:left="1776" w:hanging="0"/>
-        <w:rPr/>
-      </w:pPr>
-      <w:r>
-        <w:rPr/>
-      </w:r>
-    </w:p>
-    <w:p>
-      <w:pPr>
-        <w:pStyle w:val="Titolo2"/>
+        <w:pStyle w:val="Heading2"/>
         <w:numPr>
           <w:ilvl w:val="1"/>
           <w:numId w:val="4"/>
@@ -4451,7 +4487,7 @@
     </w:p>
     <w:p>
       <w:pPr>
-        <w:pStyle w:val="Titolo1"/>
+        <w:pStyle w:val="Heading1"/>
         <w:numPr>
           <w:ilvl w:val="0"/>
           <w:numId w:val="4"/>
@@ -4488,7 +4524,7 @@
     </w:p>
     <w:p>
       <w:pPr>
-        <w:pStyle w:val="Titolo2"/>
+        <w:pStyle w:val="Heading2"/>
         <w:numPr>
           <w:ilvl w:val="0"/>
           <w:numId w:val="4"/>
@@ -4510,7 +4546,7 @@
     </w:p>
     <w:p>
       <w:pPr>
-        <w:pStyle w:val="Titolo2"/>
+        <w:pStyle w:val="Heading2"/>
         <w:ind w:firstLine="720"/>
         <w:rPr/>
       </w:pPr>
@@ -4642,7 +4678,7 @@
     </w:p>
     <w:p>
       <w:pPr>
-        <w:pStyle w:val="Titolo2"/>
+        <w:pStyle w:val="Heading2"/>
         <w:ind w:firstLine="720"/>
         <w:rPr/>
       </w:pPr>
@@ -4918,7 +4954,7 @@
       <w:r>
         <w:rPr/>
         <w:drawing>
-          <wp:anchor behindDoc="0" distT="0" distB="0" distL="0" distR="0" simplePos="0" locked="0" layoutInCell="0" allowOverlap="1" relativeHeight="23">
+          <wp:anchor behindDoc="0" distT="0" distB="0" distL="0" distR="0" simplePos="0" locked="0" layoutInCell="0" allowOverlap="1" relativeHeight="25">
             <wp:simplePos x="0" y="0"/>
             <wp:positionH relativeFrom="column">
               <wp:posOffset>93345</wp:posOffset>
@@ -4975,7 +5011,7 @@
     </w:p>
     <w:p>
       <w:pPr>
-        <w:pStyle w:val="Titolo2"/>
+        <w:pStyle w:val="Heading2"/>
         <w:ind w:hanging="0"/>
         <w:rPr/>
       </w:pPr>
@@ -4989,16 +5025,7 @@
     <w:p>
       <w:pPr>
         <w:pStyle w:val="Normal"/>
-        <w:rPr/>
-      </w:pPr>
-      <w:r>
-        <w:rPr/>
-      </w:r>
-    </w:p>
-    <w:p>
-      <w:pPr>
-        <w:pStyle w:val="Normal"/>
-        <w:ind w:firstLine="360"/>
+        <w:ind w:hanging="0"/>
         <w:rPr>
           <w:b/>
           <w:b/>
@@ -5147,213 +5174,6 @@
       <w:r>
         <w:rPr/>
         <w:t xml:space="preserve">: Data Access Object, che si occupa di fornire accesso ai dati persistenti. </w:t>
-      </w:r>
-    </w:p>
-    <w:p>
-      <w:pPr>
-        <w:pStyle w:val="Normal"/>
-        <w:rPr/>
-      </w:pPr>
-      <w:r>
-        <w:rPr/>
-      </w:r>
-    </w:p>
-    <w:p>
-      <w:pPr>
-        <w:pStyle w:val="Normal"/>
-        <w:rPr/>
-      </w:pPr>
-      <w:r>
-        <w:rPr/>
-      </w:r>
-    </w:p>
-    <w:p>
-      <w:pPr>
-        <w:pStyle w:val="Normal"/>
-        <w:rPr/>
-      </w:pPr>
-      <w:r>
-        <w:rPr/>
-      </w:r>
-    </w:p>
-    <w:p>
-      <w:pPr>
-        <w:pStyle w:val="Normal"/>
-        <w:rPr/>
-      </w:pPr>
-      <w:r>
-        <w:rPr/>
-      </w:r>
-    </w:p>
-    <w:p>
-      <w:pPr>
-        <w:pStyle w:val="Normal"/>
-        <w:rPr/>
-      </w:pPr>
-      <w:r>
-        <w:rPr/>
-      </w:r>
-    </w:p>
-    <w:p>
-      <w:pPr>
-        <w:pStyle w:val="Normal"/>
-        <w:rPr/>
-      </w:pPr>
-      <w:r>
-        <w:rPr/>
-      </w:r>
-    </w:p>
-    <w:p>
-      <w:pPr>
-        <w:pStyle w:val="Normal"/>
-        <w:rPr/>
-      </w:pPr>
-      <w:r>
-        <w:rPr/>
-      </w:r>
-    </w:p>
-    <w:p>
-      <w:pPr>
-        <w:pStyle w:val="Normal"/>
-        <w:rPr/>
-      </w:pPr>
-      <w:r>
-        <w:rPr/>
-      </w:r>
-    </w:p>
-    <w:p>
-      <w:pPr>
-        <w:pStyle w:val="Normal"/>
-        <w:rPr/>
-      </w:pPr>
-      <w:r>
-        <w:rPr/>
-      </w:r>
-    </w:p>
-    <w:p>
-      <w:pPr>
-        <w:pStyle w:val="Normal"/>
-        <w:rPr/>
-      </w:pPr>
-      <w:r>
-        <w:rPr/>
-      </w:r>
-    </w:p>
-    <w:p>
-      <w:pPr>
-        <w:pStyle w:val="Normal"/>
-        <w:rPr/>
-      </w:pPr>
-      <w:r>
-        <w:rPr/>
-      </w:r>
-    </w:p>
-    <w:p>
-      <w:pPr>
-        <w:pStyle w:val="Normal"/>
-        <w:rPr/>
-      </w:pPr>
-      <w:r>
-        <w:rPr/>
-      </w:r>
-    </w:p>
-    <w:p>
-      <w:pPr>
-        <w:pStyle w:val="Normal"/>
-        <w:rPr/>
-      </w:pPr>
-      <w:r>
-        <w:rPr/>
-      </w:r>
-    </w:p>
-    <w:p>
-      <w:pPr>
-        <w:pStyle w:val="Normal"/>
-        <w:rPr/>
-      </w:pPr>
-      <w:r>
-        <w:rPr/>
-      </w:r>
-    </w:p>
-    <w:p>
-      <w:pPr>
-        <w:pStyle w:val="Normal"/>
-        <w:rPr/>
-      </w:pPr>
-      <w:r>
-        <w:rPr/>
-      </w:r>
-    </w:p>
-    <w:p>
-      <w:pPr>
-        <w:pStyle w:val="Normal"/>
-        <w:rPr/>
-      </w:pPr>
-      <w:r>
-        <w:rPr/>
-      </w:r>
-    </w:p>
-    <w:p>
-      <w:pPr>
-        <w:pStyle w:val="Normal"/>
-        <w:rPr/>
-      </w:pPr>
-      <w:r>
-        <w:rPr/>
-      </w:r>
-    </w:p>
-    <w:p>
-      <w:pPr>
-        <w:pStyle w:val="Normal"/>
-        <w:rPr/>
-      </w:pPr>
-      <w:r>
-        <w:rPr/>
-      </w:r>
-    </w:p>
-    <w:p>
-      <w:pPr>
-        <w:pStyle w:val="Normal"/>
-        <w:rPr/>
-      </w:pPr>
-      <w:r>
-        <w:rPr/>
-      </w:r>
-    </w:p>
-    <w:p>
-      <w:pPr>
-        <w:pStyle w:val="Normal"/>
-        <w:rPr/>
-      </w:pPr>
-      <w:r>
-        <w:rPr/>
-      </w:r>
-    </w:p>
-    <w:p>
-      <w:pPr>
-        <w:pStyle w:val="Normal"/>
-        <w:rPr/>
-      </w:pPr>
-      <w:r>
-        <w:rPr/>
-      </w:r>
-    </w:p>
-    <w:p>
-      <w:pPr>
-        <w:pStyle w:val="Normal"/>
-        <w:rPr/>
-      </w:pPr>
-      <w:r>
-        <w:rPr/>
-      </w:r>
-    </w:p>
-    <w:p>
-      <w:pPr>
-        <w:pStyle w:val="Normal"/>
-        <w:rPr/>
-      </w:pPr>
-      <w:r>
-        <w:rPr/>
       </w:r>
     </w:p>
     <w:p>
@@ -5435,7 +5255,7 @@
     </w:p>
     <w:p>
       <w:pPr>
-        <w:pStyle w:val="Titolo2"/>
+        <w:pStyle w:val="Heading2"/>
         <w:ind w:firstLine="720"/>
         <w:rPr/>
       </w:pPr>
@@ -5445,7 +5265,7 @@
     </w:p>
     <w:p>
       <w:pPr>
-        <w:pStyle w:val="Titolo2"/>
+        <w:pStyle w:val="Heading2"/>
         <w:ind w:firstLine="720"/>
         <w:rPr/>
       </w:pPr>
@@ -5455,7 +5275,7 @@
     </w:p>
     <w:p>
       <w:pPr>
-        <w:pStyle w:val="Titolo2"/>
+        <w:pStyle w:val="Heading2"/>
         <w:ind w:firstLine="720"/>
         <w:rPr/>
       </w:pPr>
@@ -5465,7 +5285,7 @@
     </w:p>
     <w:p>
       <w:pPr>
-        <w:pStyle w:val="Titolo2"/>
+        <w:pStyle w:val="Heading2"/>
         <w:ind w:firstLine="720"/>
         <w:rPr/>
       </w:pPr>
@@ -5475,7 +5295,7 @@
     </w:p>
     <w:p>
       <w:pPr>
-        <w:pStyle w:val="Titolo2"/>
+        <w:pStyle w:val="Heading2"/>
         <w:ind w:firstLine="720"/>
         <w:rPr/>
       </w:pPr>
@@ -5485,7 +5305,7 @@
     </w:p>
     <w:p>
       <w:pPr>
-        <w:pStyle w:val="Titolo2"/>
+        <w:pStyle w:val="Heading2"/>
         <w:ind w:firstLine="720"/>
         <w:rPr/>
       </w:pPr>
@@ -5495,7 +5315,7 @@
     </w:p>
     <w:p>
       <w:pPr>
-        <w:pStyle w:val="Titolo2"/>
+        <w:pStyle w:val="Heading2"/>
         <w:ind w:firstLine="720"/>
         <w:rPr/>
       </w:pPr>
@@ -5532,7 +5352,7 @@
     </w:p>
     <w:p>
       <w:pPr>
-        <w:pStyle w:val="Titolo2"/>
+        <w:pStyle w:val="Heading2"/>
         <w:ind w:firstLine="720"/>
         <w:rPr/>
       </w:pPr>
@@ -5542,7 +5362,7 @@
     </w:p>
     <w:p>
       <w:pPr>
-        <w:pStyle w:val="Titolo2"/>
+        <w:pStyle w:val="Heading2"/>
         <w:ind w:firstLine="720"/>
         <w:rPr/>
       </w:pPr>
@@ -5614,7 +5434,7 @@
       </w:pPr>
       <w:r>
         <w:drawing>
-          <wp:anchor behindDoc="0" distT="0" distB="0" distL="0" distR="0" simplePos="0" locked="0" layoutInCell="0" allowOverlap="1" relativeHeight="24">
+          <wp:anchor behindDoc="0" distT="0" distB="0" distL="0" distR="0" simplePos="0" locked="0" layoutInCell="0" allowOverlap="1" relativeHeight="26">
             <wp:simplePos x="0" y="0"/>
             <wp:positionH relativeFrom="column">
               <wp:align>center</wp:align>
@@ -5702,7 +5522,7 @@
     </w:p>
     <w:p>
       <w:pPr>
-        <w:pStyle w:val="Titolo2"/>
+        <w:pStyle w:val="Heading2"/>
         <w:ind w:firstLine="720"/>
         <w:rPr/>
       </w:pPr>
@@ -5743,9 +5563,12 @@
         </w:rPr>
       </w:pPr>
       <w:r>
-        <w:rPr/>
+        <w:rPr>
+          <w:sz w:val="32"/>
+          <w:szCs w:val="32"/>
+        </w:rPr>
         <w:drawing>
-          <wp:anchor behindDoc="0" distT="0" distB="0" distL="0" distR="0" simplePos="0" locked="0" layoutInCell="0" allowOverlap="1" relativeHeight="25">
+          <wp:anchor behindDoc="0" distT="0" distB="0" distL="0" distR="0" simplePos="0" locked="0" layoutInCell="0" allowOverlap="1" relativeHeight="27">
             <wp:simplePos x="0" y="0"/>
             <wp:positionH relativeFrom="column">
               <wp:align>center</wp:align>
@@ -5793,7 +5616,7 @@
     </w:p>
     <w:p>
       <w:pPr>
-        <w:pStyle w:val="Titolo2"/>
+        <w:pStyle w:val="Heading2"/>
         <w:ind w:firstLine="720"/>
         <w:rPr/>
       </w:pPr>
@@ -5803,7 +5626,7 @@
     </w:p>
     <w:p>
       <w:pPr>
-        <w:pStyle w:val="Titolo2"/>
+        <w:pStyle w:val="Heading2"/>
         <w:ind w:firstLine="720"/>
         <w:rPr/>
       </w:pPr>
@@ -5813,7 +5636,7 @@
     </w:p>
     <w:p>
       <w:pPr>
-        <w:pStyle w:val="Titolo2"/>
+        <w:pStyle w:val="Heading2"/>
         <w:ind w:firstLine="720"/>
         <w:rPr/>
       </w:pPr>
@@ -5823,7 +5646,7 @@
     </w:p>
     <w:p>
       <w:pPr>
-        <w:pStyle w:val="Titolo2"/>
+        <w:pStyle w:val="Heading2"/>
         <w:ind w:firstLine="720"/>
         <w:rPr/>
       </w:pPr>
@@ -5833,22 +5656,14 @@
     </w:p>
     <w:p>
       <w:pPr>
-        <w:pStyle w:val="Titolo2"/>
+        <w:pStyle w:val="Heading2"/>
         <w:ind w:firstLine="720"/>
         <w:rPr/>
       </w:pPr>
       <w:bookmarkStart w:id="12" w:name="_Toc122169925"/>
       <w:r>
         <w:rPr/>
-        <w:t>3.</w:t>
-      </w:r>
-      <w:r>
-        <w:rPr/>
-        <w:t>5</w:t>
-      </w:r>
-      <w:r>
-        <w:rPr/>
-        <w:t xml:space="preserve"> Gestione dei Dati Persistenti</w:t>
+        <w:t>3.5 Gestione dei Dati Persistenti</w:t>
       </w:r>
       <w:bookmarkEnd w:id="12"/>
     </w:p>
@@ -5964,22 +5779,14 @@
     </w:p>
     <w:p>
       <w:pPr>
-        <w:pStyle w:val="Titolo2"/>
+        <w:pStyle w:val="Heading2"/>
         <w:ind w:left="708" w:hanging="0"/>
         <w:rPr/>
       </w:pPr>
       <w:bookmarkStart w:id="13" w:name="_Toc122169926"/>
       <w:r>
         <w:rPr/>
-        <w:t>3.</w:t>
-      </w:r>
-      <w:r>
-        <w:rPr/>
-        <w:t>6</w:t>
-      </w:r>
-      <w:r>
-        <w:rPr/>
-        <w:t xml:space="preserve"> Controllo degli Accessi e Sicurezza</w:t>
+        <w:t>3.6 Controllo degli Accessi e Sicurezza</w:t>
       </w:r>
       <w:bookmarkEnd w:id="13"/>
     </w:p>
@@ -6839,7 +6646,7 @@
     </w:p>
     <w:p>
       <w:pPr>
-        <w:pStyle w:val="Titolo2"/>
+        <w:pStyle w:val="Heading2"/>
         <w:rPr/>
       </w:pPr>
       <w:r>
@@ -6878,7 +6685,7 @@
     </w:p>
     <w:p>
       <w:pPr>
-        <w:pStyle w:val="Titolo2"/>
+        <w:pStyle w:val="Heading2"/>
         <w:ind w:left="708" w:hanging="0"/>
         <w:rPr/>
       </w:pPr>
@@ -6887,15 +6694,7 @@
       <w:bookmarkEnd w:id="17"/>
       <w:r>
         <w:rPr/>
-        <w:t>3.</w:t>
-      </w:r>
-      <w:r>
-        <w:rPr/>
-        <w:t>7</w:t>
-      </w:r>
-      <w:r>
-        <w:rPr/>
-        <w:t xml:space="preserve"> Controllo Globale del Software</w:t>
+        <w:t>3.7 Controllo Globale del Software</w:t>
       </w:r>
       <w:bookmarkEnd w:id="16"/>
     </w:p>
@@ -6949,7 +6748,7 @@
     </w:p>
     <w:p>
       <w:pPr>
-        <w:pStyle w:val="Titolo2"/>
+        <w:pStyle w:val="Heading2"/>
         <w:ind w:left="708" w:hanging="0"/>
         <w:rPr/>
       </w:pPr>
@@ -6958,15 +6757,7 @@
       <w:bookmarkEnd w:id="21"/>
       <w:r>
         <w:rPr/>
-        <w:t>3.</w:t>
-      </w:r>
-      <w:r>
-        <w:rPr/>
-        <w:t>8</w:t>
-      </w:r>
-      <w:r>
-        <w:rPr/>
-        <w:t xml:space="preserve"> Condizioni Limite</w:t>
+        <w:t>3.8 Condizioni Limite</w:t>
       </w:r>
       <w:bookmarkEnd w:id="20"/>
     </w:p>
@@ -8308,7 +8099,7 @@
     </w:p>
     <w:p>
       <w:pPr>
-        <w:pStyle w:val="Titolo1"/>
+        <w:pStyle w:val="Heading1"/>
         <w:ind w:left="720" w:hanging="0"/>
         <w:rPr/>
       </w:pPr>
@@ -10668,6 +10459,56 @@
         <w:rPr/>
       </w:r>
     </w:p>
+    <w:p>
+      <w:pPr>
+        <w:pStyle w:val="Normal"/>
+        <w:ind w:left="720" w:hanging="0"/>
+        <w:rPr/>
+      </w:pPr>
+      <w:r>
+        <w:rPr/>
+      </w:r>
+    </w:p>
+    <w:p>
+      <w:pPr>
+        <w:pStyle w:val="Normal"/>
+        <w:ind w:left="720" w:hanging="0"/>
+        <w:rPr/>
+      </w:pPr>
+      <w:r>
+        <w:rPr/>
+      </w:r>
+    </w:p>
+    <w:p>
+      <w:pPr>
+        <w:pStyle w:val="Normal"/>
+        <w:ind w:left="720" w:hanging="0"/>
+        <w:rPr/>
+      </w:pPr>
+      <w:r>
+        <w:rPr/>
+      </w:r>
+    </w:p>
+    <w:p>
+      <w:pPr>
+        <w:pStyle w:val="Normal"/>
+        <w:ind w:left="720" w:hanging="0"/>
+        <w:rPr/>
+      </w:pPr>
+      <w:r>
+        <w:rPr/>
+      </w:r>
+    </w:p>
+    <w:p>
+      <w:pPr>
+        <w:pStyle w:val="Normal"/>
+        <w:ind w:left="720" w:hanging="0"/>
+        <w:rPr/>
+      </w:pPr>
+      <w:r>
+        <w:rPr/>
+      </w:r>
+    </w:p>
     <w:tbl>
       <w:tblPr>
         <w:tblStyle w:val="a3"/>
@@ -11699,7 +11540,7 @@
     </w:p>
     <w:p>
       <w:pPr>
-        <w:pStyle w:val="Titolo1"/>
+        <w:pStyle w:val="Heading1"/>
         <w:numPr>
           <w:ilvl w:val="0"/>
           <w:numId w:val="4"/>
@@ -12542,6 +12383,138 @@
         </w:rPr>
       </w:pPr>
       <w:r>
+        <w:rPr/>
+      </w:r>
+    </w:p>
+    <w:p>
+      <w:pPr>
+        <w:pStyle w:val="Normal"/>
+        <w:rPr>
+          <w:b/>
+          <w:b/>
+        </w:rPr>
+      </w:pPr>
+      <w:r>
+        <w:rPr/>
+      </w:r>
+    </w:p>
+    <w:p>
+      <w:pPr>
+        <w:pStyle w:val="Normal"/>
+        <w:rPr>
+          <w:b/>
+          <w:b/>
+        </w:rPr>
+      </w:pPr>
+      <w:r>
+        <w:rPr/>
+      </w:r>
+    </w:p>
+    <w:p>
+      <w:pPr>
+        <w:pStyle w:val="Normal"/>
+        <w:rPr>
+          <w:b/>
+          <w:b/>
+        </w:rPr>
+      </w:pPr>
+      <w:r>
+        <w:rPr/>
+      </w:r>
+    </w:p>
+    <w:p>
+      <w:pPr>
+        <w:pStyle w:val="Normal"/>
+        <w:rPr>
+          <w:b/>
+          <w:b/>
+        </w:rPr>
+      </w:pPr>
+      <w:r>
+        <w:rPr/>
+      </w:r>
+    </w:p>
+    <w:p>
+      <w:pPr>
+        <w:pStyle w:val="Normal"/>
+        <w:rPr>
+          <w:b/>
+          <w:b/>
+        </w:rPr>
+      </w:pPr>
+      <w:r>
+        <w:rPr/>
+      </w:r>
+    </w:p>
+    <w:p>
+      <w:pPr>
+        <w:pStyle w:val="Normal"/>
+        <w:rPr>
+          <w:b/>
+          <w:b/>
+        </w:rPr>
+      </w:pPr>
+      <w:r>
+        <w:rPr/>
+      </w:r>
+    </w:p>
+    <w:p>
+      <w:pPr>
+        <w:pStyle w:val="Normal"/>
+        <w:rPr>
+          <w:b/>
+          <w:b/>
+        </w:rPr>
+      </w:pPr>
+      <w:r>
+        <w:rPr/>
+      </w:r>
+    </w:p>
+    <w:p>
+      <w:pPr>
+        <w:pStyle w:val="Normal"/>
+        <w:rPr>
+          <w:b/>
+          <w:b/>
+        </w:rPr>
+      </w:pPr>
+      <w:r>
+        <w:rPr/>
+      </w:r>
+    </w:p>
+    <w:p>
+      <w:pPr>
+        <w:pStyle w:val="Normal"/>
+        <w:rPr>
+          <w:b/>
+          <w:b/>
+        </w:rPr>
+      </w:pPr>
+      <w:r>
+        <w:rPr/>
+      </w:r>
+    </w:p>
+    <w:p>
+      <w:pPr>
+        <w:pStyle w:val="Normal"/>
+        <w:rPr>
+          <w:b/>
+          <w:b/>
+        </w:rPr>
+      </w:pPr>
+      <w:r>
+        <w:rPr/>
+      </w:r>
+    </w:p>
+    <w:p>
+      <w:pPr>
+        <w:pStyle w:val="Normal"/>
+        <w:rPr>
+          <w:b/>
+          <w:b/>
+        </w:rPr>
+      </w:pPr>
+      <w:r>
         <w:rPr>
           <w:b/>
         </w:rPr>
@@ -13442,6 +13415,33 @@
     <w:p>
       <w:pPr>
         <w:pStyle w:val="Normal"/>
+        <w:rPr/>
+      </w:pPr>
+      <w:r>
+        <w:rPr/>
+      </w:r>
+    </w:p>
+    <w:p>
+      <w:pPr>
+        <w:pStyle w:val="Normal"/>
+        <w:rPr/>
+      </w:pPr>
+      <w:r>
+        <w:rPr/>
+      </w:r>
+    </w:p>
+    <w:p>
+      <w:pPr>
+        <w:pStyle w:val="Normal"/>
+        <w:rPr/>
+      </w:pPr>
+      <w:r>
+        <w:rPr/>
+      </w:r>
+    </w:p>
+    <w:p>
+      <w:pPr>
+        <w:pStyle w:val="Normal"/>
         <w:rPr>
           <w:b/>
           <w:b/>
@@ -13893,6 +13893,30 @@
         </w:rPr>
       </w:pPr>
       <w:r>
+        <w:rPr/>
+      </w:r>
+    </w:p>
+    <w:p>
+      <w:pPr>
+        <w:pStyle w:val="Normal"/>
+        <w:rPr>
+          <w:b/>
+          <w:b/>
+        </w:rPr>
+      </w:pPr>
+      <w:r>
+        <w:rPr/>
+      </w:r>
+    </w:p>
+    <w:p>
+      <w:pPr>
+        <w:pStyle w:val="Normal"/>
+        <w:rPr>
+          <w:b/>
+          <w:b/>
+        </w:rPr>
+      </w:pPr>
+      <w:r>
         <w:rPr>
           <w:b/>
         </w:rPr>
@@ -13924,15 +13948,15 @@
         <w:tblLook w:val="0600" w:noHBand="1" w:noVBand="1" w:firstColumn="0" w:lastRow="0" w:lastColumn="0" w:firstRow="0"/>
       </w:tblPr>
       <w:tblGrid>
-        <w:gridCol w:w="3191"/>
+        <w:gridCol w:w="3190"/>
         <w:gridCol w:w="3195"/>
-        <w:gridCol w:w="3664"/>
+        <w:gridCol w:w="3665"/>
       </w:tblGrid>
       <w:tr>
         <w:trPr/>
         <w:tc>
           <w:tcPr>
-            <w:tcW w:w="3191" w:type="dxa"/>
+            <w:tcW w:w="3190" w:type="dxa"/>
             <w:tcBorders>
               <w:top w:val="single" w:sz="8" w:space="0" w:color="000000"/>
               <w:left w:val="single" w:sz="8" w:space="0" w:color="000000"/>
@@ -13980,7 +14004,7 @@
         </w:tc>
         <w:tc>
           <w:tcPr>
-            <w:tcW w:w="3664" w:type="dxa"/>
+            <w:tcW w:w="3665" w:type="dxa"/>
             <w:tcBorders>
               <w:top w:val="single" w:sz="8" w:space="0" w:color="000000"/>
               <w:left w:val="single" w:sz="8" w:space="0" w:color="000000"/>
@@ -14007,7 +14031,7 @@
         <w:trPr/>
         <w:tc>
           <w:tcPr>
-            <w:tcW w:w="3191" w:type="dxa"/>
+            <w:tcW w:w="3190" w:type="dxa"/>
             <w:tcBorders>
               <w:top w:val="single" w:sz="8" w:space="0" w:color="000000"/>
               <w:left w:val="single" w:sz="8" w:space="0" w:color="000000"/>
@@ -14053,7 +14077,7 @@
         </w:tc>
         <w:tc>
           <w:tcPr>
-            <w:tcW w:w="3664" w:type="dxa"/>
+            <w:tcW w:w="3665" w:type="dxa"/>
             <w:tcBorders>
               <w:top w:val="single" w:sz="8" w:space="0" w:color="000000"/>
               <w:left w:val="single" w:sz="8" w:space="0" w:color="000000"/>
@@ -14079,7 +14103,7 @@
         <w:trPr/>
         <w:tc>
           <w:tcPr>
-            <w:tcW w:w="3191" w:type="dxa"/>
+            <w:tcW w:w="3190" w:type="dxa"/>
             <w:tcBorders>
               <w:top w:val="single" w:sz="8" w:space="0" w:color="000000"/>
               <w:left w:val="single" w:sz="8" w:space="0" w:color="000000"/>
@@ -14125,7 +14149,7 @@
         </w:tc>
         <w:tc>
           <w:tcPr>
-            <w:tcW w:w="3664" w:type="dxa"/>
+            <w:tcW w:w="3665" w:type="dxa"/>
             <w:tcBorders>
               <w:top w:val="single" w:sz="8" w:space="0" w:color="000000"/>
               <w:left w:val="single" w:sz="8" w:space="0" w:color="000000"/>
@@ -14201,7 +14225,7 @@
     </w:r>
     <w:r>
       <w:rPr/>
-      <w:t>10</w:t>
+      <w:t>1</w:t>
     </w:r>
     <w:r>
       <w:rPr/>
@@ -14245,7 +14269,7 @@
     </w:pPr>
     <w:r>
       <w:drawing>
-        <wp:anchor behindDoc="1" distT="0" distB="0" distL="114300" distR="114300" simplePos="0" locked="0" layoutInCell="0" allowOverlap="1" relativeHeight="22">
+        <wp:anchor behindDoc="0" distT="0" distB="0" distL="114300" distR="114300" simplePos="0" locked="0" layoutInCell="0" allowOverlap="1" relativeHeight="23">
           <wp:simplePos x="0" y="0"/>
           <wp:positionH relativeFrom="page">
             <wp:posOffset>63500</wp:posOffset>
@@ -15559,7 +15583,7 @@
       <w:lang w:val="it-IT" w:eastAsia="it-IT" w:bidi="ar-SA"/>
     </w:rPr>
   </w:style>
-  <w:style w:type="paragraph" w:styleId="Titolo1">
+  <w:style w:type="paragraph" w:styleId="Heading1">
     <w:name w:val="Heading 1"/>
     <w:basedOn w:val="Normal"/>
     <w:next w:val="Normal"/>
@@ -15580,7 +15604,7 @@
       <w:szCs w:val="32"/>
     </w:rPr>
   </w:style>
-  <w:style w:type="paragraph" w:styleId="Titolo2">
+  <w:style w:type="paragraph" w:styleId="Heading2">
     <w:name w:val="Heading 2"/>
     <w:basedOn w:val="Normal"/>
     <w:next w:val="Normal"/>
@@ -15602,7 +15626,7 @@
       <w:szCs w:val="26"/>
     </w:rPr>
   </w:style>
-  <w:style w:type="paragraph" w:styleId="Titolo3">
+  <w:style w:type="paragraph" w:styleId="Heading3">
     <w:name w:val="Heading 3"/>
     <w:basedOn w:val="Normal"/>
     <w:next w:val="Normal"/>
@@ -15620,7 +15644,7 @@
       <w:b/>
     </w:rPr>
   </w:style>
-  <w:style w:type="paragraph" w:styleId="Titolo4">
+  <w:style w:type="paragraph" w:styleId="Heading4">
     <w:name w:val="Heading 4"/>
     <w:basedOn w:val="Normal"/>
     <w:next w:val="Normal"/>
@@ -15640,7 +15664,7 @@
       <w:szCs w:val="24"/>
     </w:rPr>
   </w:style>
-  <w:style w:type="paragraph" w:styleId="Titolo5">
+  <w:style w:type="paragraph" w:styleId="Heading5">
     <w:name w:val="Heading 5"/>
     <w:basedOn w:val="Normal"/>
     <w:next w:val="Normal"/>
@@ -15660,7 +15684,7 @@
       <w:szCs w:val="22"/>
     </w:rPr>
   </w:style>
-  <w:style w:type="paragraph" w:styleId="Titolo6">
+  <w:style w:type="paragraph" w:styleId="Heading6">
     <w:name w:val="Heading 6"/>
     <w:basedOn w:val="Normal"/>
     <w:next w:val="Normal"/>
@@ -15740,7 +15764,7 @@
       <w:szCs w:val="26"/>
     </w:rPr>
   </w:style>
-  <w:style w:type="character" w:styleId="CollegamentoInternet">
+  <w:style w:type="character" w:styleId="InternetLink">
     <w:name w:val="Hyperlink"/>
     <w:basedOn w:val="DefaultParagraphFont"/>
     <w:uiPriority w:val="99"/>
@@ -15756,22 +15780,27 @@
     <w:qFormat/>
     <w:rPr/>
   </w:style>
-  <w:style w:type="paragraph" w:styleId="Titolo">
-    <w:name w:val="Titolo"/>
+  <w:style w:type="character" w:styleId="IndexLink">
+    <w:name w:val="Index Link"/>
+    <w:qFormat/>
+    <w:rPr/>
+  </w:style>
+  <w:style w:type="paragraph" w:styleId="Heading">
+    <w:name w:val="Heading"/>
     <w:basedOn w:val="Normal"/>
-    <w:next w:val="Corpodeltesto"/>
+    <w:next w:val="TextBody"/>
     <w:qFormat/>
     <w:pPr>
       <w:keepNext w:val="true"/>
       <w:spacing w:before="240" w:after="120"/>
     </w:pPr>
     <w:rPr>
-      <w:rFonts w:ascii="Liberation Sans" w:hAnsi="Liberation Sans" w:eastAsia="Noto Sans CJK SC" w:cs="Lohit Devanagari"/>
+      <w:rFonts w:ascii="Liberation Sans" w:hAnsi="Liberation Sans" w:eastAsia="DejaVu Sans" w:cs="Noto Sans Devanagari"/>
       <w:sz w:val="28"/>
       <w:szCs w:val="28"/>
     </w:rPr>
   </w:style>
-  <w:style w:type="paragraph" w:styleId="Corpodeltesto">
+  <w:style w:type="paragraph" w:styleId="TextBody">
     <w:name w:val="Body Text"/>
     <w:basedOn w:val="Normal"/>
     <w:pPr>
@@ -15779,15 +15808,15 @@
     </w:pPr>
     <w:rPr/>
   </w:style>
-  <w:style w:type="paragraph" w:styleId="Elenco">
+  <w:style w:type="paragraph" w:styleId="List">
     <w:name w:val="List"/>
-    <w:basedOn w:val="Corpodeltesto"/>
+    <w:basedOn w:val="TextBody"/>
     <w:pPr/>
     <w:rPr>
       <w:rFonts w:cs="Lohit Devanagari"/>
     </w:rPr>
   </w:style>
-  <w:style w:type="paragraph" w:styleId="Didascalia">
+  <w:style w:type="paragraph" w:styleId="Caption">
     <w:name w:val="Caption"/>
     <w:basedOn w:val="Normal"/>
     <w:qFormat/>
@@ -15803,6 +15832,32 @@
       <w:szCs w:val="24"/>
     </w:rPr>
   </w:style>
+  <w:style w:type="paragraph" w:styleId="Index">
+    <w:name w:val="Index"/>
+    <w:basedOn w:val="Normal"/>
+    <w:qFormat/>
+    <w:pPr>
+      <w:suppressLineNumbers/>
+    </w:pPr>
+    <w:rPr>
+      <w:rFonts w:cs="Noto Sans Devanagari"/>
+    </w:rPr>
+  </w:style>
+  <w:style w:type="paragraph" w:styleId="Titolo">
+    <w:name w:val="Titolo"/>
+    <w:basedOn w:val="Normal"/>
+    <w:next w:val="TextBody"/>
+    <w:qFormat/>
+    <w:pPr>
+      <w:keepNext w:val="true"/>
+      <w:spacing w:before="240" w:after="120"/>
+    </w:pPr>
+    <w:rPr>
+      <w:rFonts w:ascii="Liberation Sans" w:hAnsi="Liberation Sans" w:eastAsia="Noto Sans CJK SC" w:cs="Lohit Devanagari"/>
+      <w:sz w:val="28"/>
+      <w:szCs w:val="28"/>
+    </w:rPr>
+  </w:style>
   <w:style w:type="paragraph" w:styleId="Indice">
     <w:name w:val="Indice"/>
     <w:basedOn w:val="Normal"/>
@@ -15815,7 +15870,7 @@
       <w:lang w:val="zxx" w:eastAsia="zxx" w:bidi="zxx"/>
     </w:rPr>
   </w:style>
-  <w:style w:type="paragraph" w:styleId="Titoloprincipale">
+  <w:style w:type="paragraph" w:styleId="Title">
     <w:name w:val="Title"/>
     <w:basedOn w:val="Normal"/>
     <w:next w:val="Normal"/>
@@ -15839,7 +15894,14 @@
     <w:pPr/>
     <w:rPr/>
   </w:style>
-  <w:style w:type="paragraph" w:styleId="Intestazione">
+  <w:style w:type="paragraph" w:styleId="HeaderandFooter">
+    <w:name w:val="Header and Footer"/>
+    <w:basedOn w:val="Normal"/>
+    <w:qFormat/>
+    <w:pPr/>
+    <w:rPr/>
+  </w:style>
+  <w:style w:type="paragraph" w:styleId="Header">
     <w:name w:val="Header"/>
     <w:basedOn w:val="Normal"/>
     <w:link w:val="IntestazioneCarattere"/>
@@ -15855,7 +15917,7 @@
     </w:pPr>
     <w:rPr/>
   </w:style>
-  <w:style w:type="paragraph" w:styleId="Pidipagina">
+  <w:style w:type="paragraph" w:styleId="Footer">
     <w:name w:val="Footer"/>
     <w:basedOn w:val="Normal"/>
     <w:link w:val="PidipaginaCarattere"/>
@@ -15871,15 +15933,15 @@
     </w:pPr>
     <w:rPr/>
   </w:style>
-  <w:style w:type="paragraph" w:styleId="Titoloindiceanalitico">
+  <w:style w:type="paragraph" w:styleId="IndexHeading">
     <w:name w:val="Index Heading"/>
     <w:basedOn w:val="Titolo"/>
     <w:pPr/>
     <w:rPr/>
   </w:style>
-  <w:style w:type="paragraph" w:styleId="Titoloindice">
+  <w:style w:type="paragraph" w:styleId="ContentsHeading">
     <w:name w:val="TOC Heading"/>
-    <w:basedOn w:val="Titolo1"/>
+    <w:basedOn w:val="Heading1"/>
     <w:next w:val="Normal"/>
     <w:uiPriority w:val="39"/>
     <w:unhideWhenUsed/>
@@ -15895,7 +15957,7 @@
       <w:szCs w:val="28"/>
     </w:rPr>
   </w:style>
-  <w:style w:type="paragraph" w:styleId="Indice1">
+  <w:style w:type="paragraph" w:styleId="Contents1">
     <w:name w:val="TOC 1"/>
     <w:basedOn w:val="Normal"/>
     <w:next w:val="Normal"/>
@@ -15914,7 +15976,7 @@
       <w:iCs/>
     </w:rPr>
   </w:style>
-  <w:style w:type="paragraph" w:styleId="Indice2">
+  <w:style w:type="paragraph" w:styleId="Contents2">
     <w:name w:val="TOC 2"/>
     <w:basedOn w:val="Normal"/>
     <w:next w:val="Normal"/>
@@ -15934,7 +15996,7 @@
       <w:szCs w:val="22"/>
     </w:rPr>
   </w:style>
-  <w:style w:type="paragraph" w:styleId="Indice3">
+  <w:style w:type="paragraph" w:styleId="Contents3">
     <w:name w:val="TOC 3"/>
     <w:basedOn w:val="Normal"/>
     <w:next w:val="Normal"/>
@@ -15952,7 +16014,7 @@
       <w:szCs w:val="20"/>
     </w:rPr>
   </w:style>
-  <w:style w:type="paragraph" w:styleId="Indice4">
+  <w:style w:type="paragraph" w:styleId="Contents4">
     <w:name w:val="TOC 4"/>
     <w:basedOn w:val="Normal"/>
     <w:next w:val="Normal"/>
@@ -15970,7 +16032,7 @@
       <w:szCs w:val="20"/>
     </w:rPr>
   </w:style>
-  <w:style w:type="paragraph" w:styleId="Indice5">
+  <w:style w:type="paragraph" w:styleId="Contents5">
     <w:name w:val="TOC 5"/>
     <w:basedOn w:val="Normal"/>
     <w:next w:val="Normal"/>
@@ -15988,7 +16050,7 @@
       <w:szCs w:val="20"/>
     </w:rPr>
   </w:style>
-  <w:style w:type="paragraph" w:styleId="Indice6">
+  <w:style w:type="paragraph" w:styleId="Contents6">
     <w:name w:val="TOC 6"/>
     <w:basedOn w:val="Normal"/>
     <w:next w:val="Normal"/>
@@ -16006,7 +16068,7 @@
       <w:szCs w:val="20"/>
     </w:rPr>
   </w:style>
-  <w:style w:type="paragraph" w:styleId="Indice7">
+  <w:style w:type="paragraph" w:styleId="Contents7">
     <w:name w:val="TOC 7"/>
     <w:basedOn w:val="Normal"/>
     <w:next w:val="Normal"/>
@@ -16024,7 +16086,7 @@
       <w:szCs w:val="20"/>
     </w:rPr>
   </w:style>
-  <w:style w:type="paragraph" w:styleId="Indice8">
+  <w:style w:type="paragraph" w:styleId="Contents8">
     <w:name w:val="TOC 8"/>
     <w:basedOn w:val="Normal"/>
     <w:next w:val="Normal"/>
@@ -16042,7 +16104,7 @@
       <w:szCs w:val="20"/>
     </w:rPr>
   </w:style>
-  <w:style w:type="paragraph" w:styleId="Indice9">
+  <w:style w:type="paragraph" w:styleId="Contents9">
     <w:name w:val="TOC 9"/>
     <w:basedOn w:val="Normal"/>
     <w:next w:val="Normal"/>
@@ -16089,7 +16151,7 @@
       <w:sz w:val="24"/>
     </w:rPr>
   </w:style>
-  <w:style w:type="paragraph" w:styleId="Sottotitolo">
+  <w:style w:type="paragraph" w:styleId="Subtitle">
     <w:name w:val="Subtitle"/>
     <w:basedOn w:val="Normal"/>
     <w:next w:val="Normal"/>
